--- a/cv/cv.docx
+++ b/cv/cv.docx
@@ -28,7 +28,13 @@
         <w:rPr>
           <w:rFonts w:cstheme="minorHAnsi"/>
         </w:rPr>
-        <w:t>November 2022</w:t>
+        <w:t>December</w:t>
+      </w:r>
+      <w:r>
+        <w:rPr>
+          <w:rFonts w:cstheme="minorHAnsi"/>
+        </w:rPr>
+        <w:t xml:space="preserve"> 2022</w:t>
       </w:r>
     </w:p>
     <w:p>
@@ -157,7 +163,7 @@
         <w:pStyle w:val="Heading2"/>
       </w:pPr>
       <w:r>
-        <w:t>Advanced unpublished work (some titles obfuscated for anonymous review)</w:t>
+        <w:t>Book manuscript</w:t>
       </w:r>
     </w:p>
     <w:p>
@@ -165,122 +171,814 @@
         <w:pStyle w:val="List"/>
         <w:numPr>
           <w:ilvl w:val="0"/>
-          <w:numId w:val="27"/>
+          <w:numId w:val="0"/>
+        </w:numPr>
+        <w:contextualSpacing w:val="0"/>
+      </w:pPr>
+      <w:r>
+        <w:t>Circa</w:t>
+      </w:r>
+      <w:r>
+        <w:t xml:space="preserve"> </w:t>
+      </w:r>
+      <w:r>
+        <w:t>55,000 words</w:t>
+      </w:r>
+      <w:r>
+        <w:t>,</w:t>
+      </w:r>
+      <w:r>
+        <w:t xml:space="preserve"> tentatively titled </w:t>
+      </w:r>
+      <w:r>
+        <w:rPr>
+          <w:i/>
+          <w:iCs/>
+        </w:rPr>
+        <w:t>V</w:t>
+      </w:r>
+      <w:r>
+        <w:rPr>
+          <w:i/>
+          <w:iCs/>
+        </w:rPr>
+        <w:t xml:space="preserve">agueness in </w:t>
+      </w:r>
+      <w:r>
+        <w:rPr>
+          <w:i/>
+          <w:iCs/>
+        </w:rPr>
+        <w:t>A</w:t>
+      </w:r>
+      <w:r>
+        <w:rPr>
+          <w:i/>
+          <w:iCs/>
+        </w:rPr>
+        <w:t>ction</w:t>
+      </w:r>
+      <w:r>
+        <w:t xml:space="preserve">. I argue that incomplete preferences and imprecise credences are vagueness, so it’s determinately true that we </w:t>
+      </w:r>
+      <w:r>
+        <w:t xml:space="preserve">are ‘sharp’—we </w:t>
+      </w:r>
+      <w:r>
+        <w:t>have complete preferences and precise credences</w:t>
+      </w:r>
+      <w:r>
+        <w:t>—</w:t>
+      </w:r>
+      <w:r>
+        <w:t>but</w:t>
+      </w:r>
+      <w:r>
+        <w:t xml:space="preserve"> it’s</w:t>
+      </w:r>
+      <w:r>
+        <w:t xml:space="preserve"> indeterminate (or unknowable) what they are. I defend a model of how such vagueness arises, </w:t>
+      </w:r>
+      <w:r>
+        <w:t>through</w:t>
+      </w:r>
+      <w:r>
+        <w:t xml:space="preserve"> indeterminacy in the possible-world similarity relation</w:t>
+      </w:r>
+      <w:r>
+        <w:t>.</w:t>
+      </w:r>
+      <w:r>
+        <w:t xml:space="preserve"> </w:t>
+      </w:r>
+      <w:r>
+        <w:t xml:space="preserve">I </w:t>
+      </w:r>
+      <w:r>
+        <w:t>defend</w:t>
+      </w:r>
+      <w:r>
+        <w:t xml:space="preserve"> a decision theory for ‘unsharp’ (incomplete or imprecise) agents, </w:t>
+      </w:r>
+      <w:r>
+        <w:t xml:space="preserve">and </w:t>
+      </w:r>
+      <w:r>
+        <w:t xml:space="preserve">thus </w:t>
+      </w:r>
+      <w:r>
+        <w:t xml:space="preserve">respond to Adam </w:t>
+      </w:r>
+      <w:proofErr w:type="spellStart"/>
+      <w:r>
+        <w:t>Elga’s</w:t>
+      </w:r>
+      <w:proofErr w:type="spellEnd"/>
+      <w:r>
+        <w:t xml:space="preserve"> famous argument that unsharpness is irrational. I </w:t>
+      </w:r>
+      <w:r>
+        <w:t>offer a new solution to</w:t>
+      </w:r>
+      <w:r>
+        <w:t xml:space="preserve"> Warren Quinn’s ‘Puzzle of the Self-Torturer’ </w:t>
+      </w:r>
+      <w:r>
+        <w:t xml:space="preserve">but am pessimistic </w:t>
+      </w:r>
+      <w:r>
+        <w:t xml:space="preserve">on climate change: it </w:t>
+      </w:r>
+      <w:r>
+        <w:t xml:space="preserve">resembles </w:t>
+      </w:r>
+      <w:r>
+        <w:t xml:space="preserve">the Self-Torturer, but </w:t>
+      </w:r>
+      <w:r>
+        <w:rPr>
+          <w:i/>
+          <w:iCs/>
+        </w:rPr>
+        <w:t>group</w:t>
+      </w:r>
+      <w:r>
+        <w:t xml:space="preserve"> dynamics make it hard to see how we will stop emissions.</w:t>
+      </w:r>
+      <w:r>
+        <w:t xml:space="preserve"> Finally, I</w:t>
+      </w:r>
+      <w:r>
+        <w:t xml:space="preserve"> reject Spectrum Arguments that ‘better than’ is intransitive.</w:t>
+      </w:r>
+    </w:p>
+    <w:p>
+      <w:pPr>
+        <w:pStyle w:val="Heading2"/>
+        <w:rPr>
+          <w:rFonts w:cstheme="minorHAnsi"/>
+        </w:rPr>
+      </w:pPr>
+      <w:r>
+        <w:rPr>
+          <w:rFonts w:cstheme="minorHAnsi"/>
+        </w:rPr>
+        <w:t>Published j</w:t>
+      </w:r>
+      <w:bookmarkStart w:id="2" w:name="journal-articles-and-book-chapters"/>
+      <w:r>
+        <w:rPr>
+          <w:rFonts w:cstheme="minorHAnsi"/>
+        </w:rPr>
+        <w:t>ournal articles and book chapters</w:t>
+      </w:r>
+      <w:bookmarkEnd w:id="2"/>
+    </w:p>
+    <w:p>
+      <w:pPr>
+        <w:pStyle w:val="Firstparagraph"/>
+        <w:rPr>
+          <w:rFonts w:cstheme="minorHAnsi"/>
+        </w:rPr>
+      </w:pPr>
+      <w:r>
+        <w:rPr>
+          <w:rFonts w:cstheme="minorHAnsi"/>
+        </w:rPr>
+        <w:t xml:space="preserve">2021 </w:t>
+      </w:r>
+      <w:r>
+        <w:rPr>
+          <w:rFonts w:cstheme="minorHAnsi"/>
+        </w:rPr>
+        <w:tab/>
+      </w:r>
+      <w:r>
+        <w:rPr>
+          <w:rFonts w:cstheme="minorHAnsi"/>
+        </w:rPr>
+        <w:t xml:space="preserve">‘What does incommensurability tell us about agency?’ in </w:t>
+      </w:r>
+      <w:r>
+        <w:rPr>
+          <w:rFonts w:cstheme="minorHAnsi"/>
+          <w:i/>
+          <w:iCs/>
+        </w:rPr>
+        <w:t>Value Incommensurability: Ethics, Risk, and Decision-Making</w:t>
+      </w:r>
+      <w:r>
+        <w:rPr>
+          <w:rFonts w:cstheme="minorHAnsi"/>
+        </w:rPr>
+        <w:t>, edited by Henrik Andersson and Anders Herlitz. Routledge. doi:10.4324/9781003148012-13</w:t>
+      </w:r>
+    </w:p>
+    <w:p>
+      <w:pPr>
+        <w:pStyle w:val="Textbody"/>
+        <w:rPr>
+          <w:rFonts w:cstheme="minorHAnsi"/>
+        </w:rPr>
+      </w:pPr>
+      <w:r>
+        <w:rPr>
+          <w:rFonts w:cstheme="minorHAnsi"/>
+        </w:rPr>
+        <w:t>2019</w:t>
+      </w:r>
+      <w:r>
+        <w:rPr>
+          <w:rFonts w:cstheme="minorHAnsi"/>
+        </w:rPr>
+        <w:tab/>
+      </w:r>
+      <w:r>
+        <w:rPr>
+          <w:rFonts w:cstheme="minorHAnsi"/>
+        </w:rPr>
+        <w:t xml:space="preserve">‘Probabilistic Promotion and Ability’, </w:t>
+      </w:r>
+      <w:r>
+        <w:rPr>
+          <w:rFonts w:cstheme="minorHAnsi"/>
+          <w:i/>
+          <w:iCs/>
+        </w:rPr>
+        <w:t>Ergo</w:t>
+      </w:r>
+      <w:r>
+        <w:rPr>
+          <w:rFonts w:cstheme="minorHAnsi"/>
+        </w:rPr>
+        <w:t xml:space="preserve"> vol. 6, no. 34. doi:10.3998/ergo.12405314.0006.034</w:t>
+      </w:r>
+    </w:p>
+    <w:p>
+      <w:pPr>
+        <w:pStyle w:val="Textbody"/>
+        <w:rPr>
+          <w:rFonts w:cstheme="minorHAnsi"/>
+        </w:rPr>
+      </w:pPr>
+      <w:r>
+        <w:rPr>
+          <w:rFonts w:cstheme="minorHAnsi"/>
+        </w:rPr>
+        <w:t>2019</w:t>
+      </w:r>
+      <w:r>
+        <w:rPr>
+          <w:rFonts w:cstheme="minorHAnsi"/>
+        </w:rPr>
+        <w:tab/>
+      </w:r>
+      <w:r>
+        <w:rPr>
+          <w:rFonts w:cstheme="minorHAnsi"/>
+        </w:rPr>
+        <w:t xml:space="preserve">‘Can Streumer simply avoid Supervenience?’, </w:t>
+      </w:r>
+      <w:r>
+        <w:rPr>
+          <w:rFonts w:cstheme="minorHAnsi"/>
+          <w:i/>
+          <w:iCs/>
+        </w:rPr>
+        <w:t>Journal of Ethics &amp; Social Philosophy</w:t>
+      </w:r>
+      <w:r>
+        <w:rPr>
+          <w:rFonts w:cstheme="minorHAnsi"/>
+        </w:rPr>
+        <w:t xml:space="preserve"> vol. 16, no. 3 (2019). doi:10.26556/</w:t>
+      </w:r>
+      <w:proofErr w:type="gramStart"/>
+      <w:r>
+        <w:rPr>
+          <w:rFonts w:cstheme="minorHAnsi"/>
+        </w:rPr>
+        <w:t>jesp.v</w:t>
+      </w:r>
+      <w:proofErr w:type="gramEnd"/>
+      <w:r>
+        <w:rPr>
+          <w:rFonts w:cstheme="minorHAnsi"/>
+        </w:rPr>
+        <w:t>16i3.508</w:t>
+      </w:r>
+    </w:p>
+    <w:p>
+      <w:pPr>
+        <w:pStyle w:val="Textbody"/>
+        <w:rPr>
+          <w:rFonts w:cstheme="minorHAnsi"/>
+        </w:rPr>
+      </w:pPr>
+      <w:r>
+        <w:rPr>
+          <w:rFonts w:cstheme="minorHAnsi"/>
+        </w:rPr>
+        <w:t>2017</w:t>
+      </w:r>
+      <w:r>
+        <w:rPr>
+          <w:rFonts w:cstheme="minorHAnsi"/>
+        </w:rPr>
+        <w:tab/>
+      </w:r>
+      <w:r>
+        <w:rPr>
+          <w:rFonts w:cstheme="minorHAnsi"/>
+        </w:rPr>
+        <w:t xml:space="preserve">‘Incommensurability as Vagueness: </w:t>
+      </w:r>
+      <w:proofErr w:type="gramStart"/>
+      <w:r>
+        <w:rPr>
+          <w:rFonts w:cstheme="minorHAnsi"/>
+        </w:rPr>
+        <w:t>a</w:t>
+      </w:r>
+      <w:proofErr w:type="gramEnd"/>
+      <w:r>
+        <w:rPr>
+          <w:rFonts w:cstheme="minorHAnsi"/>
+        </w:rPr>
+        <w:t xml:space="preserve"> Burden-Shifting Argument’, </w:t>
+      </w:r>
+      <w:proofErr w:type="spellStart"/>
+      <w:r>
+        <w:rPr>
+          <w:rFonts w:cstheme="minorHAnsi"/>
+          <w:i/>
+          <w:iCs/>
+        </w:rPr>
+        <w:t>Theoria</w:t>
+      </w:r>
+      <w:proofErr w:type="spellEnd"/>
+      <w:r>
+        <w:rPr>
+          <w:rFonts w:cstheme="minorHAnsi"/>
+        </w:rPr>
+        <w:t xml:space="preserve"> 83: 341-363. </w:t>
+      </w:r>
+      <w:proofErr w:type="spellStart"/>
+      <w:r>
+        <w:rPr>
+          <w:rFonts w:cstheme="minorHAnsi"/>
+        </w:rPr>
+        <w:t>doi</w:t>
+      </w:r>
+      <w:proofErr w:type="spellEnd"/>
+      <w:r>
+        <w:rPr>
+          <w:rFonts w:cstheme="minorHAnsi"/>
+        </w:rPr>
+        <w:t>: 10.1111/theo.12129</w:t>
+      </w:r>
+    </w:p>
+    <w:p>
+      <w:pPr>
+        <w:pStyle w:val="Textbody"/>
+        <w:rPr>
+          <w:rFonts w:cstheme="minorHAnsi"/>
+        </w:rPr>
+      </w:pPr>
+      <w:r>
+        <w:rPr>
+          <w:rFonts w:cstheme="minorHAnsi"/>
+        </w:rPr>
+        <w:t>2016</w:t>
+      </w:r>
+      <w:r>
+        <w:rPr>
+          <w:rFonts w:cstheme="minorHAnsi"/>
+        </w:rPr>
+        <w:tab/>
+      </w:r>
+      <w:r>
+        <w:rPr>
+          <w:rFonts w:cstheme="minorHAnsi"/>
+        </w:rPr>
+        <w:t xml:space="preserve">‘Tenenbaum and </w:t>
+      </w:r>
+      <w:proofErr w:type="spellStart"/>
+      <w:r>
+        <w:rPr>
+          <w:rFonts w:cstheme="minorHAnsi"/>
+        </w:rPr>
+        <w:t>Raffaman</w:t>
+      </w:r>
+      <w:proofErr w:type="spellEnd"/>
+      <w:r>
+        <w:rPr>
+          <w:rFonts w:cstheme="minorHAnsi"/>
+        </w:rPr>
+        <w:t xml:space="preserve"> on Vague Projects, the Self-Torturer, and the Sorites’, </w:t>
+      </w:r>
+      <w:r>
+        <w:rPr>
+          <w:rFonts w:cstheme="minorHAnsi"/>
+          <w:i/>
+          <w:iCs/>
+        </w:rPr>
+        <w:t>Ethics</w:t>
+      </w:r>
+      <w:r>
+        <w:rPr>
+          <w:rFonts w:cstheme="minorHAnsi"/>
+        </w:rPr>
+        <w:t xml:space="preserve"> Vol. 126, No. 2, pp. 474-488. doi:10.1086/683533.</w:t>
+      </w:r>
+    </w:p>
+    <w:p>
+      <w:pPr>
+        <w:pStyle w:val="Textbody"/>
+        <w:rPr>
+          <w:rFonts w:cstheme="minorHAnsi"/>
+        </w:rPr>
+      </w:pPr>
+      <w:r>
+        <w:rPr>
+          <w:rFonts w:cstheme="minorHAnsi"/>
+        </w:rPr>
+        <w:t>2014</w:t>
+      </w:r>
+      <w:r>
+        <w:rPr>
+          <w:rFonts w:cstheme="minorHAnsi"/>
+        </w:rPr>
+        <w:tab/>
+      </w:r>
+      <w:r>
+        <w:rPr>
+          <w:rFonts w:cstheme="minorHAnsi"/>
+        </w:rPr>
+        <w:t xml:space="preserve">‘Heaps and Chains: is the Chaining Argument for Parity a Sorites?’, </w:t>
+      </w:r>
+      <w:r>
+        <w:rPr>
+          <w:rFonts w:cstheme="minorHAnsi"/>
+          <w:i/>
+          <w:iCs/>
+        </w:rPr>
+        <w:t>Ethics</w:t>
+      </w:r>
+      <w:r>
+        <w:rPr>
+          <w:rFonts w:cstheme="minorHAnsi"/>
+        </w:rPr>
+        <w:t xml:space="preserve"> Vol. 124, No. 3, pp. 557-571. doi:10.1086/674844</w:t>
+      </w:r>
+    </w:p>
+    <w:p>
+      <w:pPr>
+        <w:pStyle w:val="Textbody"/>
+        <w:rPr>
+          <w:rFonts w:cstheme="minorHAnsi"/>
+        </w:rPr>
+      </w:pPr>
+      <w:r>
+        <w:rPr>
+          <w:rFonts w:cstheme="minorHAnsi"/>
+        </w:rPr>
+        <w:t>2014</w:t>
+      </w:r>
+      <w:r>
+        <w:rPr>
+          <w:rFonts w:cstheme="minorHAnsi"/>
+        </w:rPr>
+        <w:tab/>
+      </w:r>
+      <w:r>
+        <w:rPr>
+          <w:rFonts w:cstheme="minorHAnsi"/>
+        </w:rPr>
+        <w:t xml:space="preserve">‘Borderline Cases and the Collapsing Principle’, </w:t>
+      </w:r>
+      <w:proofErr w:type="spellStart"/>
+      <w:r>
+        <w:rPr>
+          <w:rFonts w:cstheme="minorHAnsi"/>
+          <w:i/>
+          <w:iCs/>
+        </w:rPr>
+        <w:t>Utilitas</w:t>
+      </w:r>
+      <w:proofErr w:type="spellEnd"/>
+      <w:r>
+        <w:rPr>
+          <w:rFonts w:cstheme="minorHAnsi"/>
+        </w:rPr>
+        <w:t xml:space="preserve"> volume 26, issue 01, pp. 51-60. doi:10.1017/S095382081300023X</w:t>
+      </w:r>
+    </w:p>
+    <w:p>
+      <w:pPr>
+        <w:pStyle w:val="Heading2"/>
+        <w:rPr>
+          <w:rFonts w:cstheme="minorHAnsi"/>
+        </w:rPr>
+      </w:pPr>
+      <w:r>
+        <w:rPr>
+          <w:rFonts w:cstheme="minorHAnsi"/>
+        </w:rPr>
+        <w:t>Edited volumes, book r</w:t>
+      </w:r>
+      <w:bookmarkStart w:id="3" w:name="reviews-and-other-pieces"/>
+      <w:r>
+        <w:rPr>
+          <w:rFonts w:cstheme="minorHAnsi"/>
+        </w:rPr>
+        <w:t>eviews and other pieces</w:t>
+      </w:r>
+      <w:bookmarkEnd w:id="3"/>
+    </w:p>
+    <w:p>
+      <w:pPr>
+        <w:pStyle w:val="Firstparagraph"/>
+        <w:rPr>
+          <w:rFonts w:cstheme="minorHAnsi"/>
+        </w:rPr>
+      </w:pPr>
+      <w:r>
+        <w:rPr>
+          <w:rFonts w:cstheme="minorHAnsi"/>
+        </w:rPr>
+        <w:t>2022</w:t>
+      </w:r>
+      <w:r>
+        <w:rPr>
+          <w:rFonts w:cstheme="minorHAnsi"/>
+        </w:rPr>
+        <w:tab/>
+      </w:r>
+      <w:r>
+        <w:rPr>
+          <w:rFonts w:cstheme="minorHAnsi"/>
+        </w:rPr>
+        <w:t xml:space="preserve">Edited special edition of </w:t>
+      </w:r>
+      <w:r>
+        <w:rPr>
+          <w:rFonts w:cstheme="minorHAnsi"/>
+          <w:i/>
+          <w:iCs/>
+        </w:rPr>
+        <w:t>Ratio</w:t>
+      </w:r>
+      <w:r>
+        <w:rPr>
+          <w:rFonts w:cstheme="minorHAnsi"/>
+        </w:rPr>
+        <w:t xml:space="preserve"> in celebration of Brad Hooker’s work, with Charlotte Newey.</w:t>
+      </w:r>
+    </w:p>
+    <w:p>
+      <w:pPr>
+        <w:pStyle w:val="Textbody"/>
+        <w:rPr>
+          <w:rFonts w:cstheme="minorHAnsi"/>
+        </w:rPr>
+      </w:pPr>
+      <w:r>
+        <w:rPr>
+          <w:rFonts w:cstheme="minorHAnsi"/>
+        </w:rPr>
+        <w:lastRenderedPageBreak/>
+        <w:t>2021</w:t>
+      </w:r>
+      <w:r>
+        <w:rPr>
+          <w:rFonts w:cstheme="minorHAnsi"/>
+        </w:rPr>
+        <w:tab/>
+      </w:r>
+      <w:r>
+        <w:rPr>
+          <w:rFonts w:cstheme="minorHAnsi"/>
+        </w:rPr>
+        <w:t xml:space="preserve">Review of </w:t>
+      </w:r>
+      <w:r>
+        <w:rPr>
+          <w:rFonts w:cstheme="minorHAnsi"/>
+          <w:i/>
+          <w:iCs/>
+        </w:rPr>
+        <w:t>Companions in Guilt Arguments in Metaethics</w:t>
+      </w:r>
+      <w:r>
+        <w:rPr>
+          <w:rFonts w:cstheme="minorHAnsi"/>
+        </w:rPr>
+        <w:t xml:space="preserve"> edited by Christopher Cowie and Richard Rowland, at Notre Dame Philosophical Reviews.</w:t>
+      </w:r>
+    </w:p>
+    <w:p>
+      <w:pPr>
+        <w:pStyle w:val="Textbody"/>
+        <w:rPr>
+          <w:rFonts w:cstheme="minorHAnsi"/>
+        </w:rPr>
+      </w:pPr>
+      <w:r>
+        <w:rPr>
+          <w:rFonts w:cstheme="minorHAnsi"/>
+        </w:rPr>
+        <w:t>2018</w:t>
+      </w:r>
+      <w:r>
+        <w:rPr>
+          <w:rFonts w:cstheme="minorHAnsi"/>
+        </w:rPr>
+        <w:tab/>
+      </w:r>
+      <w:r>
+        <w:rPr>
+          <w:rFonts w:cstheme="minorHAnsi"/>
+        </w:rPr>
+        <w:t xml:space="preserve">‘How a moral philosopher justifies his carbon footprint’: a general audience piece on carbon offsetting for </w:t>
+      </w:r>
+      <w:r>
+        <w:rPr>
+          <w:rFonts w:cstheme="minorHAnsi"/>
+          <w:i/>
+          <w:iCs/>
+        </w:rPr>
+        <w:t>The Conversation</w:t>
+      </w:r>
+      <w:r>
+        <w:rPr>
+          <w:rFonts w:cstheme="minorHAnsi"/>
+        </w:rPr>
+        <w:t>.</w:t>
+      </w:r>
+    </w:p>
+    <w:p>
+      <w:pPr>
+        <w:pStyle w:val="Textbody"/>
+        <w:rPr>
+          <w:rFonts w:cstheme="minorHAnsi"/>
+        </w:rPr>
+      </w:pPr>
+      <w:r>
+        <w:rPr>
+          <w:rFonts w:cstheme="minorHAnsi"/>
+        </w:rPr>
+        <w:t>2018</w:t>
+      </w:r>
+      <w:r>
+        <w:rPr>
+          <w:rFonts w:cstheme="minorHAnsi"/>
+        </w:rPr>
+        <w:tab/>
+      </w:r>
+      <w:r>
+        <w:rPr>
+          <w:rFonts w:cstheme="minorHAnsi"/>
+        </w:rPr>
+        <w:t xml:space="preserve">Review of David Sobel’s </w:t>
+      </w:r>
+      <w:proofErr w:type="gramStart"/>
+      <w:r>
+        <w:rPr>
+          <w:rFonts w:cstheme="minorHAnsi"/>
+          <w:i/>
+          <w:iCs/>
+        </w:rPr>
+        <w:t>From</w:t>
+      </w:r>
+      <w:proofErr w:type="gramEnd"/>
+      <w:r>
+        <w:rPr>
+          <w:rFonts w:cstheme="minorHAnsi"/>
+          <w:i/>
+          <w:iCs/>
+        </w:rPr>
+        <w:t xml:space="preserve"> Valuing to Value</w:t>
+      </w:r>
+      <w:r>
+        <w:rPr>
+          <w:rFonts w:cstheme="minorHAnsi"/>
+        </w:rPr>
+        <w:t xml:space="preserve">, </w:t>
+      </w:r>
+      <w:r>
+        <w:rPr>
+          <w:rFonts w:cstheme="minorHAnsi"/>
+          <w:i/>
+          <w:iCs/>
+        </w:rPr>
+        <w:t>Analysis</w:t>
+      </w:r>
+      <w:r>
+        <w:rPr>
+          <w:rFonts w:cstheme="minorHAnsi"/>
+        </w:rPr>
+        <w:t>, Volume 78, Issue 3, pp. 583-586. doi:10.1093/</w:t>
+      </w:r>
+      <w:proofErr w:type="spellStart"/>
+      <w:r>
+        <w:rPr>
+          <w:rFonts w:cstheme="minorHAnsi"/>
+        </w:rPr>
+        <w:t>analys</w:t>
+      </w:r>
+      <w:proofErr w:type="spellEnd"/>
+      <w:r>
+        <w:rPr>
+          <w:rFonts w:cstheme="minorHAnsi"/>
+        </w:rPr>
+        <w:t>/any045.</w:t>
+      </w:r>
+    </w:p>
+    <w:p>
+      <w:pPr>
+        <w:pStyle w:val="Textbody"/>
+        <w:rPr>
+          <w:rFonts w:cstheme="minorHAnsi"/>
+        </w:rPr>
+      </w:pPr>
+      <w:r>
+        <w:rPr>
+          <w:rFonts w:cstheme="minorHAnsi"/>
+        </w:rPr>
+        <w:t>2016</w:t>
+      </w:r>
+      <w:r>
+        <w:rPr>
+          <w:rFonts w:cstheme="minorHAnsi"/>
+        </w:rPr>
+        <w:tab/>
+      </w:r>
+      <w:r>
+        <w:rPr>
+          <w:rFonts w:cstheme="minorHAnsi"/>
+        </w:rPr>
+        <w:t xml:space="preserve">Edited special edition of </w:t>
+      </w:r>
+      <w:r>
+        <w:rPr>
+          <w:rFonts w:cstheme="minorHAnsi"/>
+          <w:i/>
+          <w:iCs/>
+        </w:rPr>
+        <w:t>Ratio</w:t>
+      </w:r>
+      <w:r>
+        <w:rPr>
+          <w:rFonts w:cstheme="minorHAnsi"/>
+        </w:rPr>
+        <w:t xml:space="preserve"> (with introduction) on Ethics and Indeterminacy.</w:t>
+      </w:r>
+      <w:bookmarkStart w:id="4" w:name="teaching"/>
+      <w:bookmarkEnd w:id="4"/>
+    </w:p>
+    <w:p>
+      <w:pPr>
+        <w:pStyle w:val="Heading2"/>
+      </w:pPr>
+      <w:r>
+        <w:t>U</w:t>
+      </w:r>
+      <w:r>
+        <w:t xml:space="preserve">npublished </w:t>
+      </w:r>
+      <w:r>
+        <w:t>papers</w:t>
+      </w:r>
+      <w:r>
+        <w:t xml:space="preserve"> (some titles obfuscated for anonymous review)</w:t>
+      </w:r>
+    </w:p>
+    <w:p>
+      <w:pPr>
+        <w:pStyle w:val="List"/>
+        <w:numPr>
+          <w:ilvl w:val="0"/>
+          <w:numId w:val="44"/>
+        </w:numPr>
+        <w:contextualSpacing w:val="0"/>
+      </w:pPr>
+      <w:r>
+        <w:t>A short paper arguing that if incommensurability is vagueness, then the ‘means-end’ or ‘instrumental’ structural requirement of rationality quickly follows, fixing a lacuna in existing accounts of rationality.</w:t>
+      </w:r>
+    </w:p>
+    <w:p>
+      <w:pPr>
+        <w:pStyle w:val="List"/>
+        <w:numPr>
+          <w:ilvl w:val="0"/>
+          <w:numId w:val="44"/>
         </w:numPr>
         <w:ind w:left="357" w:hanging="357"/>
         <w:contextualSpacing w:val="0"/>
       </w:pPr>
       <w:r>
-        <w:t>A book manuscript (</w:t>
-      </w:r>
-      <w:r>
-        <w:t xml:space="preserve">c. </w:t>
-      </w:r>
-      <w:r>
-        <w:t xml:space="preserve">55,000 words) tentatively titled </w:t>
-      </w:r>
-      <w:r>
-        <w:rPr>
-          <w:i/>
-          <w:iCs/>
-        </w:rPr>
-        <w:t>V</w:t>
-      </w:r>
-      <w:r>
-        <w:rPr>
-          <w:i/>
-          <w:iCs/>
-        </w:rPr>
-        <w:t xml:space="preserve">agueness in </w:t>
-      </w:r>
-      <w:r>
-        <w:rPr>
-          <w:i/>
-          <w:iCs/>
-        </w:rPr>
-        <w:t>A</w:t>
-      </w:r>
-      <w:r>
-        <w:rPr>
-          <w:i/>
-          <w:iCs/>
-        </w:rPr>
-        <w:t>ction</w:t>
-      </w:r>
-      <w:r>
-        <w:t xml:space="preserve">. I argue that incomplete preferences and imprecise credences are vagueness, so it’s determinately true that we </w:t>
-      </w:r>
-      <w:r>
-        <w:t xml:space="preserve">are ‘sharp’—we </w:t>
-      </w:r>
-      <w:r>
-        <w:t>have complete preferences and precise credences</w:t>
-      </w:r>
-      <w:r>
-        <w:t>—</w:t>
-      </w:r>
-      <w:r>
-        <w:t>but</w:t>
-      </w:r>
-      <w:r>
-        <w:t xml:space="preserve"> it’s</w:t>
-      </w:r>
-      <w:r>
-        <w:t xml:space="preserve"> indeterminate (or unknowable) what they are. I defend a model of how such vagueness arises, </w:t>
-      </w:r>
-      <w:r>
-        <w:t>through</w:t>
-      </w:r>
-      <w:r>
-        <w:t xml:space="preserve"> indeterminacy in the possible-world similarity relation, and a decision theory for ‘unsharp’ (incomplete or imprecise) agents, </w:t>
-      </w:r>
-      <w:r>
-        <w:t xml:space="preserve">and </w:t>
-      </w:r>
-      <w:r>
-        <w:t xml:space="preserve">respond to Adam </w:t>
-      </w:r>
-      <w:proofErr w:type="spellStart"/>
-      <w:r>
-        <w:t>Elga’s</w:t>
-      </w:r>
-      <w:proofErr w:type="spellEnd"/>
-      <w:r>
-        <w:t xml:space="preserve"> famous argument that unsharpness is irrational. I </w:t>
-      </w:r>
-      <w:r>
-        <w:t>offer a new solution to</w:t>
-      </w:r>
-      <w:r>
-        <w:t xml:space="preserve"> Warren Quinn’s ‘Puzzle of the Self-Torturer’ </w:t>
-      </w:r>
-      <w:r>
-        <w:t xml:space="preserve">but am pessimistic </w:t>
-      </w:r>
-      <w:r>
-        <w:t xml:space="preserve">on climate change: it is similar to the Self-Torturer, but </w:t>
-      </w:r>
-      <w:r>
-        <w:rPr>
-          <w:i/>
-          <w:iCs/>
-        </w:rPr>
-        <w:t>group</w:t>
-      </w:r>
-      <w:r>
-        <w:t xml:space="preserve"> dynamics make it hard to see how we will stop emissions.</w:t>
-      </w:r>
-      <w:r>
-        <w:t xml:space="preserve"> </w:t>
-      </w:r>
-      <w:r>
-        <w:t>Finally,</w:t>
-      </w:r>
-      <w:r>
-        <w:t xml:space="preserve"> I</w:t>
-      </w:r>
-      <w:r>
-        <w:t xml:space="preserve"> reject Spectrum Arguments that ‘better than’ is intransitive.</w:t>
+        <w:t>A paper arguing that the size, age, and emptiness of the universe may after all support Global Normative Nihilism.</w:t>
       </w:r>
     </w:p>
     <w:p>
@@ -288,13 +986,31 @@
         <w:pStyle w:val="List"/>
         <w:numPr>
           <w:ilvl w:val="0"/>
-          <w:numId w:val="27"/>
+          <w:numId w:val="44"/>
         </w:numPr>
         <w:ind w:left="357" w:hanging="357"/>
         <w:contextualSpacing w:val="0"/>
       </w:pPr>
       <w:r>
-        <w:t>A short paper arguing that if incommensurability is vagueness, then the ‘means-end’ or ‘instrumental’ structural requirement of rationality quickly follows, fixing a lacuna in existing accounts of rationality.</w:t>
+        <w:t xml:space="preserve">A paper arguing that such Nihilism is depressing and exploring why, but also arguing that true </w:t>
+      </w:r>
+      <w:proofErr w:type="spellStart"/>
+      <w:r>
+        <w:t>Internalism</w:t>
+      </w:r>
+      <w:proofErr w:type="spellEnd"/>
+      <w:r>
+        <w:t xml:space="preserve"> about Reasons is even </w:t>
+      </w:r>
+      <w:r>
+        <w:rPr>
+          <w:i/>
+          <w:iCs/>
+        </w:rPr>
+        <w:t>more</w:t>
+      </w:r>
+      <w:r>
+        <w:t xml:space="preserve"> depressing.</w:t>
       </w:r>
     </w:p>
     <w:p>
@@ -302,13 +1018,23 @@
         <w:pStyle w:val="List"/>
         <w:numPr>
           <w:ilvl w:val="0"/>
-          <w:numId w:val="27"/>
+          <w:numId w:val="44"/>
         </w:numPr>
         <w:ind w:left="357" w:hanging="357"/>
         <w:contextualSpacing w:val="0"/>
       </w:pPr>
       <w:r>
-        <w:t>A paper arguing that the size, age, and emptiness of the universe may after all support Global Normative Nihilism.</w:t>
+        <w:t>A paper arguing (</w:t>
+      </w:r>
+      <w:r>
+        <w:rPr>
+          <w:i/>
+          <w:iCs/>
+        </w:rPr>
+        <w:t>pace</w:t>
+      </w:r>
+      <w:r>
+        <w:t xml:space="preserve"> Brad Hooker) that moral virtue is—or would be—a prudential benefit to agents.</w:t>
       </w:r>
     </w:p>
     <w:p>
@@ -316,643 +1042,14 @@
         <w:pStyle w:val="List"/>
         <w:numPr>
           <w:ilvl w:val="0"/>
-          <w:numId w:val="27"/>
+          <w:numId w:val="44"/>
         </w:numPr>
         <w:ind w:left="357" w:hanging="357"/>
         <w:contextualSpacing w:val="0"/>
       </w:pPr>
       <w:r>
-        <w:t xml:space="preserve">A paper arguing that such Nihilism is depressing and exploring why, but also arguing that true Internalism about Reasons is even </w:t>
-      </w:r>
-      <w:r>
-        <w:rPr>
-          <w:i/>
-          <w:iCs/>
-        </w:rPr>
-        <w:t>more</w:t>
-      </w:r>
-      <w:r>
-        <w:t xml:space="preserve"> depressing.</w:t>
-      </w:r>
-    </w:p>
-    <w:p>
-      <w:pPr>
-        <w:pStyle w:val="List"/>
-        <w:numPr>
-          <w:ilvl w:val="0"/>
-          <w:numId w:val="27"/>
-        </w:numPr>
-        <w:ind w:left="357" w:hanging="357"/>
-        <w:contextualSpacing w:val="0"/>
-      </w:pPr>
-      <w:r>
-        <w:t>A paper arguing (</w:t>
-      </w:r>
-      <w:r>
-        <w:rPr>
-          <w:i/>
-          <w:iCs/>
-        </w:rPr>
-        <w:t>pace</w:t>
-      </w:r>
-      <w:r>
-        <w:t xml:space="preserve"> Brad Hooker) that moral virtue is—or would be—a prudential benefit to agents.</w:t>
-      </w:r>
-    </w:p>
-    <w:p>
-      <w:pPr>
-        <w:pStyle w:val="List"/>
-        <w:numPr>
-          <w:ilvl w:val="0"/>
-          <w:numId w:val="27"/>
-        </w:numPr>
-        <w:ind w:left="357" w:hanging="357"/>
-        <w:contextualSpacing w:val="0"/>
-      </w:pPr>
-      <w:r>
         <w:t>A paper arguing that ‘ought-implies-can’ principles support Moral Rationalism, which is the claim that moral obligations necessarily provide normative reasons for action.</w:t>
       </w:r>
-    </w:p>
-    <w:p>
-      <w:pPr>
-        <w:pStyle w:val="Heading2"/>
-        <w:rPr>
-          <w:rFonts w:cstheme="minorHAnsi"/>
-        </w:rPr>
-      </w:pPr>
-      <w:r>
-        <w:rPr>
-          <w:rFonts w:cstheme="minorHAnsi"/>
-        </w:rPr>
-        <w:t>Published j</w:t>
-      </w:r>
-      <w:bookmarkStart w:id="2" w:name="journal-articles-and-book-chapters"/>
-      <w:r>
-        <w:rPr>
-          <w:rFonts w:cstheme="minorHAnsi"/>
-        </w:rPr>
-        <w:t>ournal articles and book chapters</w:t>
-      </w:r>
-      <w:bookmarkEnd w:id="2"/>
-    </w:p>
-    <w:p>
-      <w:pPr>
-        <w:pStyle w:val="Firstparagraph"/>
-        <w:rPr>
-          <w:rFonts w:cstheme="minorHAnsi"/>
-        </w:rPr>
-      </w:pPr>
-      <w:r>
-        <w:rPr>
-          <w:rFonts w:cstheme="minorHAnsi"/>
-        </w:rPr>
-        <w:t xml:space="preserve">2021 </w:t>
-      </w:r>
-      <w:r>
-        <w:rPr>
-          <w:rFonts w:cstheme="minorHAnsi"/>
-        </w:rPr>
-        <w:tab/>
-      </w:r>
-      <w:r>
-        <w:rPr>
-          <w:rFonts w:cstheme="minorHAnsi"/>
-        </w:rPr>
-        <w:t xml:space="preserve">‘What does incommensurability tell us about agency?’ in </w:t>
-      </w:r>
-      <w:r>
-        <w:rPr>
-          <w:rFonts w:cstheme="minorHAnsi"/>
-          <w:i/>
-          <w:iCs/>
-        </w:rPr>
-        <w:t>Value Incommensurability: Ethics, Risk, and Decision-Making</w:t>
-      </w:r>
-      <w:r>
-        <w:rPr>
-          <w:rFonts w:cstheme="minorHAnsi"/>
-        </w:rPr>
-        <w:t>, edited by Henrik Andersson and Anders Herlitz. Routledge. doi:10.4324/9781003148012-13</w:t>
-      </w:r>
-    </w:p>
-    <w:p>
-      <w:pPr>
-        <w:pStyle w:val="Textbody"/>
-        <w:rPr>
-          <w:rFonts w:cstheme="minorHAnsi"/>
-        </w:rPr>
-      </w:pPr>
-      <w:r>
-        <w:rPr>
-          <w:rFonts w:cstheme="minorHAnsi"/>
-        </w:rPr>
-        <w:t>2019</w:t>
-      </w:r>
-      <w:r>
-        <w:rPr>
-          <w:rFonts w:cstheme="minorHAnsi"/>
-        </w:rPr>
-        <w:tab/>
-      </w:r>
-      <w:r>
-        <w:rPr>
-          <w:rFonts w:cstheme="minorHAnsi"/>
-        </w:rPr>
-        <w:t xml:space="preserve">‘Probabilistic Promotion and Ability’, </w:t>
-      </w:r>
-      <w:r>
-        <w:rPr>
-          <w:rFonts w:cstheme="minorHAnsi"/>
-          <w:i/>
-          <w:iCs/>
-        </w:rPr>
-        <w:t>Ergo</w:t>
-      </w:r>
-      <w:r>
-        <w:rPr>
-          <w:rFonts w:cstheme="minorHAnsi"/>
-        </w:rPr>
-        <w:t xml:space="preserve"> vol. 6, no. 34. doi:10.3998/ergo.12405314.0006.034</w:t>
-      </w:r>
-    </w:p>
-    <w:p>
-      <w:pPr>
-        <w:pStyle w:val="Textbody"/>
-        <w:rPr>
-          <w:rFonts w:cstheme="minorHAnsi"/>
-        </w:rPr>
-      </w:pPr>
-      <w:r>
-        <w:rPr>
-          <w:rFonts w:cstheme="minorHAnsi"/>
-        </w:rPr>
-        <w:t>2019</w:t>
-      </w:r>
-      <w:r>
-        <w:rPr>
-          <w:rFonts w:cstheme="minorHAnsi"/>
-        </w:rPr>
-        <w:tab/>
-      </w:r>
-      <w:r>
-        <w:rPr>
-          <w:rFonts w:cstheme="minorHAnsi"/>
-        </w:rPr>
-        <w:t xml:space="preserve">‘Can Streumer simply avoid Supervenience?’, </w:t>
-      </w:r>
-      <w:r>
-        <w:rPr>
-          <w:rFonts w:cstheme="minorHAnsi"/>
-          <w:i/>
-          <w:iCs/>
-        </w:rPr>
-        <w:t>Journal of Ethics &amp; Social Philosophy</w:t>
-      </w:r>
-      <w:r>
-        <w:rPr>
-          <w:rFonts w:cstheme="minorHAnsi"/>
-        </w:rPr>
-        <w:t xml:space="preserve"> vol. 16, </w:t>
-      </w:r>
-      <w:r>
-        <w:rPr>
-          <w:rFonts w:cstheme="minorHAnsi"/>
-        </w:rPr>
-        <w:lastRenderedPageBreak/>
-        <w:t>no. 3 (2019). doi:10.26556/jesp.v16i3.508</w:t>
-      </w:r>
-    </w:p>
-    <w:p>
-      <w:pPr>
-        <w:pStyle w:val="Textbody"/>
-        <w:rPr>
-          <w:rFonts w:cstheme="minorHAnsi"/>
-        </w:rPr>
-      </w:pPr>
-      <w:r>
-        <w:rPr>
-          <w:rFonts w:cstheme="minorHAnsi"/>
-        </w:rPr>
-        <w:t>2017</w:t>
-      </w:r>
-      <w:r>
-        <w:rPr>
-          <w:rFonts w:cstheme="minorHAnsi"/>
-        </w:rPr>
-        <w:tab/>
-      </w:r>
-      <w:r>
-        <w:rPr>
-          <w:rFonts w:cstheme="minorHAnsi"/>
-        </w:rPr>
-        <w:t xml:space="preserve">‘Incommensurability as Vagueness: a Burden-Shifting Argument’, </w:t>
-      </w:r>
-      <w:proofErr w:type="spellStart"/>
-      <w:r>
-        <w:rPr>
-          <w:rFonts w:cstheme="minorHAnsi"/>
-          <w:i/>
-          <w:iCs/>
-        </w:rPr>
-        <w:t>Theoria</w:t>
-      </w:r>
-      <w:proofErr w:type="spellEnd"/>
-      <w:r>
-        <w:rPr>
-          <w:rFonts w:cstheme="minorHAnsi"/>
-        </w:rPr>
-        <w:t xml:space="preserve"> 83: 341-363. </w:t>
-      </w:r>
-      <w:proofErr w:type="spellStart"/>
-      <w:r>
-        <w:rPr>
-          <w:rFonts w:cstheme="minorHAnsi"/>
-        </w:rPr>
-        <w:t>doi</w:t>
-      </w:r>
-      <w:proofErr w:type="spellEnd"/>
-      <w:r>
-        <w:rPr>
-          <w:rFonts w:cstheme="minorHAnsi"/>
-        </w:rPr>
-        <w:t>: 10.1111/theo.12129</w:t>
-      </w:r>
-    </w:p>
-    <w:p>
-      <w:pPr>
-        <w:pStyle w:val="Textbody"/>
-        <w:rPr>
-          <w:rFonts w:cstheme="minorHAnsi"/>
-        </w:rPr>
-      </w:pPr>
-      <w:r>
-        <w:rPr>
-          <w:rFonts w:cstheme="minorHAnsi"/>
-        </w:rPr>
-        <w:t>2016</w:t>
-      </w:r>
-      <w:r>
-        <w:rPr>
-          <w:rFonts w:cstheme="minorHAnsi"/>
-        </w:rPr>
-        <w:tab/>
-      </w:r>
-      <w:r>
-        <w:rPr>
-          <w:rFonts w:cstheme="minorHAnsi"/>
-        </w:rPr>
-        <w:t xml:space="preserve">‘Tenenbaum and </w:t>
-      </w:r>
-      <w:proofErr w:type="spellStart"/>
-      <w:r>
-        <w:rPr>
-          <w:rFonts w:cstheme="minorHAnsi"/>
-        </w:rPr>
-        <w:t>Raffaman</w:t>
-      </w:r>
-      <w:proofErr w:type="spellEnd"/>
-      <w:r>
-        <w:rPr>
-          <w:rFonts w:cstheme="minorHAnsi"/>
-        </w:rPr>
-        <w:t xml:space="preserve"> on Vague Projects, the Self-Torturer, and the Sorites’, </w:t>
-      </w:r>
-      <w:r>
-        <w:rPr>
-          <w:rFonts w:cstheme="minorHAnsi"/>
-          <w:i/>
-          <w:iCs/>
-        </w:rPr>
-        <w:t>Ethics</w:t>
-      </w:r>
-      <w:r>
-        <w:rPr>
-          <w:rFonts w:cstheme="minorHAnsi"/>
-        </w:rPr>
-        <w:t xml:space="preserve"> Vol. 126, No. 2, pp. 474-488. doi:10.1086/683533.</w:t>
-      </w:r>
-    </w:p>
-    <w:p>
-      <w:pPr>
-        <w:pStyle w:val="Textbody"/>
-        <w:rPr>
-          <w:rFonts w:cstheme="minorHAnsi"/>
-        </w:rPr>
-      </w:pPr>
-      <w:r>
-        <w:rPr>
-          <w:rFonts w:cstheme="minorHAnsi"/>
-        </w:rPr>
-        <w:t>2014</w:t>
-      </w:r>
-      <w:r>
-        <w:rPr>
-          <w:rFonts w:cstheme="minorHAnsi"/>
-        </w:rPr>
-        <w:tab/>
-      </w:r>
-      <w:r>
-        <w:rPr>
-          <w:rFonts w:cstheme="minorHAnsi"/>
-        </w:rPr>
-        <w:t xml:space="preserve">‘Heaps and Chains: is the Chaining Argument for Parity a Sorites?’, </w:t>
-      </w:r>
-      <w:r>
-        <w:rPr>
-          <w:rFonts w:cstheme="minorHAnsi"/>
-          <w:i/>
-          <w:iCs/>
-        </w:rPr>
-        <w:t>Ethics</w:t>
-      </w:r>
-      <w:r>
-        <w:rPr>
-          <w:rFonts w:cstheme="minorHAnsi"/>
-        </w:rPr>
-        <w:t xml:space="preserve"> Vol. 124, No. 3, pp. 557-571. doi:10.1086/674844</w:t>
-      </w:r>
-    </w:p>
-    <w:p>
-      <w:pPr>
-        <w:pStyle w:val="Textbody"/>
-        <w:rPr>
-          <w:rFonts w:cstheme="minorHAnsi"/>
-        </w:rPr>
-      </w:pPr>
-      <w:r>
-        <w:rPr>
-          <w:rFonts w:cstheme="minorHAnsi"/>
-        </w:rPr>
-        <w:t>2014</w:t>
-      </w:r>
-      <w:r>
-        <w:rPr>
-          <w:rFonts w:cstheme="minorHAnsi"/>
-        </w:rPr>
-        <w:tab/>
-      </w:r>
-      <w:r>
-        <w:rPr>
-          <w:rFonts w:cstheme="minorHAnsi"/>
-        </w:rPr>
-        <w:t xml:space="preserve">‘Borderline Cases and the Collapsing Principle’, </w:t>
-      </w:r>
-      <w:proofErr w:type="spellStart"/>
-      <w:r>
-        <w:rPr>
-          <w:rFonts w:cstheme="minorHAnsi"/>
-          <w:i/>
-          <w:iCs/>
-        </w:rPr>
-        <w:t>Utilitas</w:t>
-      </w:r>
-      <w:proofErr w:type="spellEnd"/>
-      <w:r>
-        <w:rPr>
-          <w:rFonts w:cstheme="minorHAnsi"/>
-        </w:rPr>
-        <w:t xml:space="preserve"> volume 26, issue 01, pp. 51-60. doi:10.1017/S095382081300023X</w:t>
-      </w:r>
-    </w:p>
-    <w:p>
-      <w:pPr>
-        <w:pStyle w:val="Heading2"/>
-        <w:rPr>
-          <w:rFonts w:cstheme="minorHAnsi"/>
-        </w:rPr>
-      </w:pPr>
-      <w:r>
-        <w:rPr>
-          <w:rFonts w:cstheme="minorHAnsi"/>
-        </w:rPr>
-        <w:t>Edited volumes, book r</w:t>
-      </w:r>
-      <w:bookmarkStart w:id="3" w:name="reviews-and-other-pieces"/>
-      <w:r>
-        <w:rPr>
-          <w:rFonts w:cstheme="minorHAnsi"/>
-        </w:rPr>
-        <w:t>eviews and other pieces</w:t>
-      </w:r>
-      <w:bookmarkEnd w:id="3"/>
-    </w:p>
-    <w:p>
-      <w:pPr>
-        <w:pStyle w:val="Firstparagraph"/>
-        <w:rPr>
-          <w:rFonts w:cstheme="minorHAnsi"/>
-        </w:rPr>
-      </w:pPr>
-      <w:r>
-        <w:rPr>
-          <w:rFonts w:cstheme="minorHAnsi"/>
-        </w:rPr>
-        <w:t xml:space="preserve">(Forthcoming) Edited special edition of </w:t>
-      </w:r>
-      <w:r>
-        <w:rPr>
-          <w:rFonts w:cstheme="minorHAnsi"/>
-          <w:i/>
-          <w:iCs/>
-        </w:rPr>
-        <w:t>Ratio</w:t>
-      </w:r>
-      <w:r>
-        <w:rPr>
-          <w:rFonts w:cstheme="minorHAnsi"/>
-        </w:rPr>
-        <w:t xml:space="preserve"> in celebration of Brad Hooker’s work, with Charlotte Newey.</w:t>
-      </w:r>
-    </w:p>
-    <w:p>
-      <w:pPr>
-        <w:pStyle w:val="Textbody"/>
-        <w:rPr>
-          <w:rFonts w:cstheme="minorHAnsi"/>
-        </w:rPr>
-      </w:pPr>
-      <w:r>
-        <w:rPr>
-          <w:rFonts w:cstheme="minorHAnsi"/>
-        </w:rPr>
-        <w:t>2021</w:t>
-      </w:r>
-      <w:r>
-        <w:rPr>
-          <w:rFonts w:cstheme="minorHAnsi"/>
-        </w:rPr>
-        <w:tab/>
-      </w:r>
-      <w:r>
-        <w:rPr>
-          <w:rFonts w:cstheme="minorHAnsi"/>
-        </w:rPr>
-        <w:t xml:space="preserve">Review of </w:t>
-      </w:r>
-      <w:r>
-        <w:rPr>
-          <w:rFonts w:cstheme="minorHAnsi"/>
-          <w:i/>
-          <w:iCs/>
-        </w:rPr>
-        <w:t>Companions in Guilt Arguments in Metaethics</w:t>
-      </w:r>
-      <w:r>
-        <w:rPr>
-          <w:rFonts w:cstheme="minorHAnsi"/>
-        </w:rPr>
-        <w:t xml:space="preserve"> edited by Christopher Cowie and Richard Rowland, at Notre Dame Philosophical Reviews.</w:t>
-      </w:r>
-    </w:p>
-    <w:p>
-      <w:pPr>
-        <w:pStyle w:val="Textbody"/>
-        <w:rPr>
-          <w:rFonts w:cstheme="minorHAnsi"/>
-        </w:rPr>
-      </w:pPr>
-      <w:r>
-        <w:rPr>
-          <w:rFonts w:cstheme="minorHAnsi"/>
-        </w:rPr>
-        <w:t>2018</w:t>
-      </w:r>
-      <w:r>
-        <w:rPr>
-          <w:rFonts w:cstheme="minorHAnsi"/>
-        </w:rPr>
-        <w:tab/>
-      </w:r>
-      <w:r>
-        <w:rPr>
-          <w:rFonts w:cstheme="minorHAnsi"/>
-        </w:rPr>
-        <w:t xml:space="preserve">‘How a moral philosopher justifies his carbon footprint’: a general audience piece on carbon offsetting for </w:t>
-      </w:r>
-      <w:r>
-        <w:rPr>
-          <w:rFonts w:cstheme="minorHAnsi"/>
-          <w:i/>
-          <w:iCs/>
-        </w:rPr>
-        <w:t>The Conversation</w:t>
-      </w:r>
-      <w:r>
-        <w:rPr>
-          <w:rFonts w:cstheme="minorHAnsi"/>
-        </w:rPr>
-        <w:t>.</w:t>
-      </w:r>
-    </w:p>
-    <w:p>
-      <w:pPr>
-        <w:pStyle w:val="Textbody"/>
-        <w:rPr>
-          <w:rFonts w:cstheme="minorHAnsi"/>
-        </w:rPr>
-      </w:pPr>
-      <w:r>
-        <w:rPr>
-          <w:rFonts w:cstheme="minorHAnsi"/>
-        </w:rPr>
-        <w:t>2018</w:t>
-      </w:r>
-      <w:r>
-        <w:rPr>
-          <w:rFonts w:cstheme="minorHAnsi"/>
-        </w:rPr>
-        <w:tab/>
-      </w:r>
-      <w:r>
-        <w:rPr>
-          <w:rFonts w:cstheme="minorHAnsi"/>
-        </w:rPr>
-        <w:t xml:space="preserve">Review of David Sobel’s </w:t>
-      </w:r>
-      <w:r>
-        <w:rPr>
-          <w:rFonts w:cstheme="minorHAnsi"/>
-          <w:i/>
-          <w:iCs/>
-        </w:rPr>
-        <w:t>From Valuing to Value</w:t>
-      </w:r>
-      <w:r>
-        <w:rPr>
-          <w:rFonts w:cstheme="minorHAnsi"/>
-        </w:rPr>
-        <w:t xml:space="preserve">, </w:t>
-      </w:r>
-      <w:r>
-        <w:rPr>
-          <w:rFonts w:cstheme="minorHAnsi"/>
-          <w:i/>
-          <w:iCs/>
-        </w:rPr>
-        <w:t>Analysis</w:t>
-      </w:r>
-      <w:r>
-        <w:rPr>
-          <w:rFonts w:cstheme="minorHAnsi"/>
-        </w:rPr>
-        <w:t>, Volume 78, Issue 3, pp. 583-586. doi:10.1093/</w:t>
-      </w:r>
-      <w:proofErr w:type="spellStart"/>
-      <w:r>
-        <w:rPr>
-          <w:rFonts w:cstheme="minorHAnsi"/>
-        </w:rPr>
-        <w:t>analys</w:t>
-      </w:r>
-      <w:proofErr w:type="spellEnd"/>
-      <w:r>
-        <w:rPr>
-          <w:rFonts w:cstheme="minorHAnsi"/>
-        </w:rPr>
-        <w:t>/any045.</w:t>
-      </w:r>
-    </w:p>
-    <w:p>
-      <w:pPr>
-        <w:pStyle w:val="Textbody"/>
-        <w:rPr>
-          <w:rFonts w:cstheme="minorHAnsi"/>
-        </w:rPr>
-      </w:pPr>
-      <w:r>
-        <w:rPr>
-          <w:rFonts w:cstheme="minorHAnsi"/>
-        </w:rPr>
-        <w:t>2016</w:t>
-      </w:r>
-      <w:r>
-        <w:rPr>
-          <w:rFonts w:cstheme="minorHAnsi"/>
-        </w:rPr>
-        <w:tab/>
-      </w:r>
-      <w:r>
-        <w:rPr>
-          <w:rFonts w:cstheme="minorHAnsi"/>
-        </w:rPr>
-        <w:t xml:space="preserve">Edited special edition of </w:t>
-      </w:r>
-      <w:r>
-        <w:rPr>
-          <w:rFonts w:cstheme="minorHAnsi"/>
-          <w:i/>
-          <w:iCs/>
-        </w:rPr>
-        <w:t>Ratio</w:t>
-      </w:r>
-      <w:r>
-        <w:rPr>
-          <w:rFonts w:cstheme="minorHAnsi"/>
-        </w:rPr>
-        <w:t xml:space="preserve"> (with introduction) on Ethics and Indeterminacy.</w:t>
-      </w:r>
-      <w:bookmarkStart w:id="4" w:name="teaching"/>
-      <w:bookmarkEnd w:id="4"/>
     </w:p>
     <w:p>
       <w:pPr>
@@ -997,57 +1094,31 @@
           <w:b/>
           <w:bCs/>
         </w:rPr>
-        <w:t>Intermediate (second-year) moral philosophy.</w:t>
-      </w:r>
-      <w:r>
-        <w:rPr>
-          <w:rFonts w:cstheme="minorHAnsi"/>
-        </w:rPr>
-        <w:t xml:space="preserve"> Spring 2022, 2021, 2020, 2019; Autumn 2015, 2014.</w:t>
-      </w:r>
-    </w:p>
-    <w:p>
-      <w:pPr>
-        <w:pStyle w:val="Textbody"/>
-        <w:rPr>
-          <w:rFonts w:cstheme="minorHAnsi"/>
-        </w:rPr>
-      </w:pPr>
+        <w:t>Intermediate (</w:t>
+      </w:r>
+      <w:proofErr w:type="gramStart"/>
       <w:r>
         <w:rPr>
           <w:rFonts w:cstheme="minorHAnsi"/>
           <w:b/>
           <w:bCs/>
         </w:rPr>
-        <w:t>Introductory (first-year) ethics.</w:t>
-      </w:r>
-      <w:r>
-        <w:rPr>
-          <w:rFonts w:cstheme="minorHAnsi"/>
-        </w:rPr>
-        <w:t xml:space="preserve"> Spring 2021, 2020, 2019, 2016, 2015. Chapel Hill: Spring 2010.</w:t>
-      </w:r>
-    </w:p>
-    <w:p>
-      <w:pPr>
-        <w:pStyle w:val="Textbody"/>
-        <w:rPr>
-          <w:rFonts w:cstheme="minorHAnsi"/>
-        </w:rPr>
-      </w:pPr>
+        <w:t>second-year</w:t>
+      </w:r>
+      <w:proofErr w:type="gramEnd"/>
       <w:r>
         <w:rPr>
           <w:rFonts w:cstheme="minorHAnsi"/>
           <w:b/>
           <w:bCs/>
         </w:rPr>
-        <w:t>Third-year advanced ethics module on reasons.</w:t>
-      </w:r>
-      <w:r>
-        <w:rPr>
-          <w:rFonts w:cstheme="minorHAnsi"/>
-        </w:rPr>
-        <w:t xml:space="preserve"> Autumn 2018 (with Philip Stratton-Lake).</w:t>
+        <w:t>) moral philosophy.</w:t>
+      </w:r>
+      <w:r>
+        <w:rPr>
+          <w:rFonts w:cstheme="minorHAnsi"/>
+        </w:rPr>
+        <w:t xml:space="preserve"> Spring 2022, 2021, 2020, 2019; Autumn 2015, 2014.</w:t>
       </w:r>
     </w:p>
     <w:p>
@@ -1063,71 +1134,31 @@
           <w:b/>
           <w:bCs/>
         </w:rPr>
-        <w:t xml:space="preserve">Logic (up to predicate calculus). </w:t>
-      </w:r>
-      <w:r>
-        <w:rPr>
-          <w:rFonts w:cstheme="minorHAnsi"/>
-        </w:rPr>
-        <w:t xml:space="preserve">Summer 2017, Spring 2015. Chapel Hill: Fall 2013, and as Teaching Assistant for Thomas </w:t>
-      </w:r>
-      <w:proofErr w:type="spellStart"/>
-      <w:r>
-        <w:rPr>
-          <w:rFonts w:cstheme="minorHAnsi"/>
-        </w:rPr>
-        <w:t>Hofweber</w:t>
-      </w:r>
-      <w:proofErr w:type="spellEnd"/>
-      <w:r>
-        <w:rPr>
-          <w:rFonts w:cstheme="minorHAnsi"/>
-        </w:rPr>
-        <w:t xml:space="preserve"> in Spring 2013.</w:t>
-      </w:r>
-    </w:p>
-    <w:p>
-      <w:pPr>
-        <w:pStyle w:val="Textbody"/>
-        <w:rPr>
-          <w:rFonts w:cstheme="minorHAnsi"/>
-        </w:rPr>
-      </w:pPr>
+        <w:t>Introductory (</w:t>
+      </w:r>
+      <w:proofErr w:type="gramStart"/>
       <w:r>
         <w:rPr>
           <w:rFonts w:cstheme="minorHAnsi"/>
           <w:b/>
           <w:bCs/>
         </w:rPr>
-        <w:t>Epistemology.</w:t>
-      </w:r>
-      <w:r>
-        <w:rPr>
-          <w:rFonts w:cstheme="minorHAnsi"/>
-        </w:rPr>
-        <w:t xml:space="preserve"> Autumn 2015 (justification half only).</w:t>
-      </w:r>
-    </w:p>
-    <w:p>
-      <w:pPr>
-        <w:pStyle w:val="Textbody"/>
-        <w:rPr>
-          <w:rFonts w:cstheme="minorHAnsi"/>
-        </w:rPr>
-      </w:pPr>
+        <w:t>first-year</w:t>
+      </w:r>
+      <w:proofErr w:type="gramEnd"/>
       <w:r>
         <w:rPr>
           <w:rFonts w:cstheme="minorHAnsi"/>
           <w:b/>
           <w:bCs/>
         </w:rPr>
-        <w:t>Introduction to Philosophy (online)</w:t>
-      </w:r>
-      <w:r>
-        <w:rPr>
-          <w:rFonts w:cstheme="minorHAnsi"/>
-        </w:rPr>
-        <w:t xml:space="preserve"> at Chapel Hill: Summer 2014.</w:t>
+        <w:t>) ethics.</w:t>
+      </w:r>
+      <w:r>
+        <w:rPr>
+          <w:rFonts w:cstheme="minorHAnsi"/>
+        </w:rPr>
+        <w:t xml:space="preserve"> Spring 2021, 2020, 2019, 2016, 2015. Chapel Hill: Spring 2010.</w:t>
       </w:r>
     </w:p>
     <w:p>
@@ -1143,13 +1174,13 @@
           <w:b/>
           <w:bCs/>
         </w:rPr>
-        <w:t>Introduction to metaphysics</w:t>
-      </w:r>
-      <w:r>
-        <w:rPr>
-          <w:rFonts w:cstheme="minorHAnsi"/>
-        </w:rPr>
-        <w:t xml:space="preserve"> at Chapel Hill: Summer 2012.</w:t>
+        <w:t>Third-year advanced ethics module on reasons.</w:t>
+      </w:r>
+      <w:r>
+        <w:rPr>
+          <w:rFonts w:cstheme="minorHAnsi"/>
+        </w:rPr>
+        <w:t xml:space="preserve"> Autumn 2018 (with Philip Stratton-Lake).</w:t>
       </w:r>
     </w:p>
     <w:p>
@@ -1165,13 +1196,27 @@
           <w:b/>
           <w:bCs/>
         </w:rPr>
-        <w:t xml:space="preserve">A literary introduction to philosophy </w:t>
-      </w:r>
-      <w:r>
-        <w:rPr>
-          <w:rFonts w:cstheme="minorHAnsi"/>
-        </w:rPr>
-        <w:t>at Chapel Hill: Summer 2011, 2009. Also as Teaching Assistant for C.D.C. Reeve in Fall 2008.</w:t>
+        <w:t xml:space="preserve">Logic (up to predicate calculus). </w:t>
+      </w:r>
+      <w:r>
+        <w:rPr>
+          <w:rFonts w:cstheme="minorHAnsi"/>
+        </w:rPr>
+        <w:t xml:space="preserve">Summer 2017, Spring 2015. Chapel Hill: Fall 2013, and as Teaching Assistant for Thomas </w:t>
+      </w:r>
+      <w:proofErr w:type="spellStart"/>
+      <w:r>
+        <w:rPr>
+          <w:rFonts w:cstheme="minorHAnsi"/>
+        </w:rPr>
+        <w:t>Hofweber</w:t>
+      </w:r>
+      <w:proofErr w:type="spellEnd"/>
+      <w:r>
+        <w:rPr>
+          <w:rFonts w:cstheme="minorHAnsi"/>
+        </w:rPr>
+        <w:t xml:space="preserve"> in Spring 2013.</w:t>
       </w:r>
     </w:p>
     <w:p>
@@ -1187,13 +1232,13 @@
           <w:b/>
           <w:bCs/>
         </w:rPr>
-        <w:t>Introduction to Bioethics (online)</w:t>
-      </w:r>
-      <w:r>
-        <w:rPr>
-          <w:rFonts w:cstheme="minorHAnsi"/>
-        </w:rPr>
-        <w:t xml:space="preserve"> at Chapel Hill: Summer 2010.</w:t>
+        <w:t>Epistemology.</w:t>
+      </w:r>
+      <w:r>
+        <w:rPr>
+          <w:rFonts w:cstheme="minorHAnsi"/>
+        </w:rPr>
+        <w:t xml:space="preserve"> Autumn 2015 (justification half only).</w:t>
       </w:r>
     </w:p>
     <w:p>
@@ -1209,6 +1254,108 @@
           <w:b/>
           <w:bCs/>
         </w:rPr>
+        <w:t>Introduction to Philosophy (online)</w:t>
+      </w:r>
+      <w:r>
+        <w:rPr>
+          <w:rFonts w:cstheme="minorHAnsi"/>
+        </w:rPr>
+        <w:t xml:space="preserve"> at Chapel Hill: Summer 2014.</w:t>
+      </w:r>
+    </w:p>
+    <w:p>
+      <w:pPr>
+        <w:pStyle w:val="Textbody"/>
+        <w:rPr>
+          <w:rFonts w:cstheme="minorHAnsi"/>
+        </w:rPr>
+      </w:pPr>
+      <w:r>
+        <w:rPr>
+          <w:rFonts w:cstheme="minorHAnsi"/>
+          <w:b/>
+          <w:bCs/>
+        </w:rPr>
+        <w:t>Introduction to metaphysics</w:t>
+      </w:r>
+      <w:r>
+        <w:rPr>
+          <w:rFonts w:cstheme="minorHAnsi"/>
+        </w:rPr>
+        <w:t xml:space="preserve"> at Chapel Hill: Summer 2012.</w:t>
+      </w:r>
+    </w:p>
+    <w:p>
+      <w:pPr>
+        <w:pStyle w:val="Textbody"/>
+        <w:rPr>
+          <w:rFonts w:cstheme="minorHAnsi"/>
+        </w:rPr>
+      </w:pPr>
+      <w:r>
+        <w:rPr>
+          <w:rFonts w:cstheme="minorHAnsi"/>
+          <w:b/>
+          <w:bCs/>
+        </w:rPr>
+        <w:t xml:space="preserve">A literary introduction to philosophy </w:t>
+      </w:r>
+      <w:r>
+        <w:rPr>
+          <w:rFonts w:cstheme="minorHAnsi"/>
+        </w:rPr>
+        <w:t xml:space="preserve">at Chapel Hill: Summer 2011, 2009. </w:t>
+      </w:r>
+      <w:proofErr w:type="gramStart"/>
+      <w:r>
+        <w:rPr>
+          <w:rFonts w:cstheme="minorHAnsi"/>
+        </w:rPr>
+        <w:t>Also</w:t>
+      </w:r>
+      <w:proofErr w:type="gramEnd"/>
+      <w:r>
+        <w:rPr>
+          <w:rFonts w:cstheme="minorHAnsi"/>
+        </w:rPr>
+        <w:t xml:space="preserve"> as Teaching Assistant for C.D.C. Reeve in Fall 2008.</w:t>
+      </w:r>
+    </w:p>
+    <w:p>
+      <w:pPr>
+        <w:pStyle w:val="Textbody"/>
+        <w:rPr>
+          <w:rFonts w:cstheme="minorHAnsi"/>
+        </w:rPr>
+      </w:pPr>
+      <w:r>
+        <w:rPr>
+          <w:rFonts w:cstheme="minorHAnsi"/>
+          <w:b/>
+          <w:bCs/>
+        </w:rPr>
+        <w:t>Introduction to Bioethics (online)</w:t>
+      </w:r>
+      <w:r>
+        <w:rPr>
+          <w:rFonts w:cstheme="minorHAnsi"/>
+        </w:rPr>
+        <w:t xml:space="preserve"> at Chapel Hill: Summer 2010.</w:t>
+      </w:r>
+    </w:p>
+    <w:p>
+      <w:pPr>
+        <w:pStyle w:val="Textbody"/>
+        <w:rPr>
+          <w:rFonts w:cstheme="minorHAnsi"/>
+        </w:rPr>
+      </w:pPr>
+      <w:r>
+        <w:rPr>
+          <w:rFonts w:cstheme="minorHAnsi"/>
+          <w:b/>
+          <w:bCs/>
+        </w:rPr>
         <w:t>Philosophy of Science</w:t>
       </w:r>
       <w:r>
@@ -1285,7 +1432,21 @@
         <w:rPr>
           <w:rFonts w:cstheme="minorHAnsi"/>
         </w:rPr>
-        <w:t>: ‘Nihilism and the emotions’ (2021); ‘Ought implies can – history and arguments’ (2017); ‘Climate change and rational choice’ (2015).</w:t>
+        <w:t xml:space="preserve">: ‘Nihilism and the emotions’ (2021); ‘Ought </w:t>
+      </w:r>
+      <w:proofErr w:type="gramStart"/>
+      <w:r>
+        <w:rPr>
+          <w:rFonts w:cstheme="minorHAnsi"/>
+        </w:rPr>
+        <w:t>implies</w:t>
+      </w:r>
+      <w:proofErr w:type="gramEnd"/>
+      <w:r>
+        <w:rPr>
+          <w:rFonts w:cstheme="minorHAnsi"/>
+        </w:rPr>
+        <w:t xml:space="preserve"> can – history and arguments’ (2017); ‘Climate change and rational choice’ (2015).</w:t>
       </w:r>
     </w:p>
     <w:p>
@@ -1411,7 +1572,15 @@
         </w:numPr>
       </w:pPr>
       <w:r>
-        <w:t>Summer term 2021: on my book manuscript ‘unsharp choices’ and related material.</w:t>
+        <w:t xml:space="preserve">Summer term 2021: on my book manuscript ‘unsharp </w:t>
+      </w:r>
+      <w:proofErr w:type="gramStart"/>
+      <w:r>
+        <w:t>choices’</w:t>
+      </w:r>
+      <w:proofErr w:type="gramEnd"/>
+      <w:r>
+        <w:t xml:space="preserve"> and related material.</w:t>
       </w:r>
     </w:p>
     <w:p>
@@ -1456,7 +1625,15 @@
       </w:r>
       <w:proofErr w:type="spellEnd"/>
       <w:r>
-        <w:t xml:space="preserve"> Essays and Dissertations per year since 2015. Topics include: Presentism and </w:t>
+        <w:t xml:space="preserve"> Essays and Dissertations per year since 2015. Topics </w:t>
+      </w:r>
+      <w:proofErr w:type="gramStart"/>
+      <w:r>
+        <w:t>include:</w:t>
+      </w:r>
+      <w:proofErr w:type="gramEnd"/>
+      <w:r>
+        <w:t xml:space="preserve"> Presentism and </w:t>
       </w:r>
       <w:proofErr w:type="spellStart"/>
       <w:r>
@@ -1655,7 +1832,15 @@
         <w:tab/>
       </w:r>
       <w:r>
-        <w:t>Southern Normativity Group annual Conference, Reading.</w:t>
+        <w:t xml:space="preserve">Southern Normativity Group </w:t>
+      </w:r>
+      <w:proofErr w:type="gramStart"/>
+      <w:r>
+        <w:t>annual</w:t>
+      </w:r>
+      <w:proofErr w:type="gramEnd"/>
+      <w:r>
+        <w:t xml:space="preserve"> Conference, Reading.</w:t>
       </w:r>
     </w:p>
     <w:p>
@@ -1663,10 +1848,10 @@
         <w:ind w:left="1418" w:hanging="1418"/>
       </w:pPr>
       <w:r>
-        <w:t>2017 Oct</w:t>
-      </w:r>
-      <w:r>
-        <w:t>.</w:t>
+        <w:t>2017 Oc</w:t>
+      </w:r>
+      <w:r>
+        <w:t>t.</w:t>
       </w:r>
       <w:r>
         <w:tab/>
@@ -1848,10 +2033,7 @@
         <w:pStyle w:val="Firstparagraph"/>
       </w:pPr>
       <w:r>
-        <w:t>202</w:t>
-      </w:r>
-      <w:r>
-        <w:t>1</w:t>
+        <w:t>2021</w:t>
       </w:r>
       <w:r>
         <w:t>–</w:t>
@@ -1983,13 +2165,7 @@
         <w:tab/>
       </w:r>
       <w:r>
-        <w:t xml:space="preserve">Internal </w:t>
-      </w:r>
-      <w:r>
-        <w:t>panellist</w:t>
-      </w:r>
-      <w:r>
-        <w:t xml:space="preserve"> for Periodic Review of Department of Computer Science.</w:t>
+        <w:t>Internal panellist for Periodic Review of Department of Computer Science.</w:t>
       </w:r>
     </w:p>
     <w:p>
@@ -2092,8 +2268,13 @@
       <w:r>
         <w:t xml:space="preserve">Numerous webinars for Ethical Reading, on </w:t>
       </w:r>
-      <w:r>
-        <w:t xml:space="preserve">e.g. </w:t>
+      <w:proofErr w:type="gramStart"/>
+      <w:r>
+        <w:t>e.g.</w:t>
+      </w:r>
+      <w:proofErr w:type="gramEnd"/>
+      <w:r>
+        <w:t xml:space="preserve"> </w:t>
       </w:r>
       <w:r>
         <w:t>moral luck and moral dilemmas.</w:t>
@@ -2690,7 +2871,21 @@
         <w:rPr>
           <w:rFonts w:cstheme="minorHAnsi"/>
         </w:rPr>
-        <w:t>‘Ought implies Can implies Moral Rationalism’:</w:t>
+        <w:t xml:space="preserve">‘Ought </w:t>
+      </w:r>
+      <w:proofErr w:type="gramStart"/>
+      <w:r>
+        <w:rPr>
+          <w:rFonts w:cstheme="minorHAnsi"/>
+        </w:rPr>
+        <w:t>implies</w:t>
+      </w:r>
+      <w:proofErr w:type="gramEnd"/>
+      <w:r>
+        <w:rPr>
+          <w:rFonts w:cstheme="minorHAnsi"/>
+        </w:rPr>
+        <w:t xml:space="preserve"> Can implies Moral Rationalism’:</w:t>
       </w:r>
     </w:p>
     <w:p>
@@ -3401,6 +3596,128 @@
     </w:lvl>
   </w:abstractNum>
   <w:abstractNum w:abstractNumId="4" w15:restartNumberingAfterBreak="0">
+    <w:nsid w:val="0F306176"/>
+    <w:multiLevelType w:val="multilevel"/>
+    <w:tmpl w:val="D2440740"/>
+    <w:lvl w:ilvl="0">
+      <w:start w:val="1"/>
+      <w:numFmt w:val="decimal"/>
+      <w:lvlText w:val="%1."/>
+      <w:lvlJc w:val="left"/>
+      <w:pPr>
+        <w:ind w:left="360" w:hanging="360"/>
+      </w:pPr>
+      <w:rPr>
+        <w:sz w:val="22"/>
+        <w:szCs w:val="22"/>
+      </w:rPr>
+    </w:lvl>
+    <w:lvl w:ilvl="1">
+      <w:numFmt w:val="bullet"/>
+      <w:lvlText w:val="◦"/>
+      <w:lvlJc w:val="left"/>
+      <w:pPr>
+        <w:ind w:left="720" w:hanging="360"/>
+      </w:pPr>
+      <w:rPr>
+        <w:rFonts w:ascii="StarSymbol" w:eastAsia="StarSymbol" w:hAnsi="StarSymbol" w:cs="StarSymbol"/>
+        <w:sz w:val="18"/>
+        <w:szCs w:val="18"/>
+      </w:rPr>
+    </w:lvl>
+    <w:lvl w:ilvl="2">
+      <w:numFmt w:val="bullet"/>
+      <w:lvlText w:val="▪"/>
+      <w:lvlJc w:val="left"/>
+      <w:pPr>
+        <w:ind w:left="1080" w:hanging="360"/>
+      </w:pPr>
+      <w:rPr>
+        <w:rFonts w:ascii="StarSymbol" w:eastAsia="StarSymbol" w:hAnsi="StarSymbol" w:cs="StarSymbol"/>
+        <w:sz w:val="18"/>
+        <w:szCs w:val="18"/>
+      </w:rPr>
+    </w:lvl>
+    <w:lvl w:ilvl="3">
+      <w:numFmt w:val="bullet"/>
+      <w:lvlText w:val="•"/>
+      <w:lvlJc w:val="left"/>
+      <w:pPr>
+        <w:ind w:left="1440" w:hanging="360"/>
+      </w:pPr>
+      <w:rPr>
+        <w:rFonts w:ascii="StarSymbol" w:eastAsia="StarSymbol" w:hAnsi="StarSymbol" w:cs="StarSymbol"/>
+        <w:sz w:val="18"/>
+        <w:szCs w:val="18"/>
+      </w:rPr>
+    </w:lvl>
+    <w:lvl w:ilvl="4">
+      <w:numFmt w:val="bullet"/>
+      <w:lvlText w:val="◦"/>
+      <w:lvlJc w:val="left"/>
+      <w:pPr>
+        <w:ind w:left="1800" w:hanging="360"/>
+      </w:pPr>
+      <w:rPr>
+        <w:rFonts w:ascii="StarSymbol" w:eastAsia="StarSymbol" w:hAnsi="StarSymbol" w:cs="StarSymbol"/>
+        <w:sz w:val="18"/>
+        <w:szCs w:val="18"/>
+      </w:rPr>
+    </w:lvl>
+    <w:lvl w:ilvl="5">
+      <w:numFmt w:val="bullet"/>
+      <w:lvlText w:val="▪"/>
+      <w:lvlJc w:val="left"/>
+      <w:pPr>
+        <w:ind w:left="2160" w:hanging="360"/>
+      </w:pPr>
+      <w:rPr>
+        <w:rFonts w:ascii="StarSymbol" w:eastAsia="StarSymbol" w:hAnsi="StarSymbol" w:cs="StarSymbol"/>
+        <w:sz w:val="18"/>
+        <w:szCs w:val="18"/>
+      </w:rPr>
+    </w:lvl>
+    <w:lvl w:ilvl="6">
+      <w:numFmt w:val="bullet"/>
+      <w:lvlText w:val="•"/>
+      <w:lvlJc w:val="left"/>
+      <w:pPr>
+        <w:ind w:left="2520" w:hanging="360"/>
+      </w:pPr>
+      <w:rPr>
+        <w:rFonts w:ascii="StarSymbol" w:eastAsia="StarSymbol" w:hAnsi="StarSymbol" w:cs="StarSymbol"/>
+        <w:sz w:val="18"/>
+        <w:szCs w:val="18"/>
+      </w:rPr>
+    </w:lvl>
+    <w:lvl w:ilvl="7">
+      <w:numFmt w:val="bullet"/>
+      <w:lvlText w:val="◦"/>
+      <w:lvlJc w:val="left"/>
+      <w:pPr>
+        <w:ind w:left="2880" w:hanging="360"/>
+      </w:pPr>
+      <w:rPr>
+        <w:rFonts w:ascii="StarSymbol" w:eastAsia="StarSymbol" w:hAnsi="StarSymbol" w:cs="StarSymbol"/>
+        <w:sz w:val="18"/>
+        <w:szCs w:val="18"/>
+      </w:rPr>
+    </w:lvl>
+    <w:lvl w:ilvl="8">
+      <w:numFmt w:val="bullet"/>
+      <w:lvlText w:val="▪"/>
+      <w:lvlJc w:val="left"/>
+      <w:pPr>
+        <w:ind w:left="3240" w:hanging="360"/>
+      </w:pPr>
+      <w:rPr>
+        <w:rFonts w:ascii="StarSymbol" w:eastAsia="StarSymbol" w:hAnsi="StarSymbol" w:cs="StarSymbol"/>
+        <w:sz w:val="18"/>
+        <w:szCs w:val="18"/>
+      </w:rPr>
+    </w:lvl>
+  </w:abstractNum>
+  <w:abstractNum w:abstractNumId="5" w15:restartNumberingAfterBreak="0">
     <w:nsid w:val="135605DD"/>
     <w:multiLevelType w:val="hybridMultilevel"/>
     <w:tmpl w:val="4822D4E6"/>
@@ -3513,7 +3830,7 @@
       </w:rPr>
     </w:lvl>
   </w:abstractNum>
-  <w:abstractNum w:abstractNumId="5" w15:restartNumberingAfterBreak="0">
+  <w:abstractNum w:abstractNumId="6" w15:restartNumberingAfterBreak="0">
     <w:nsid w:val="13780E85"/>
     <w:multiLevelType w:val="multilevel"/>
     <w:tmpl w:val="8E6E9654"/>
@@ -3635,7 +3952,7 @@
       </w:rPr>
     </w:lvl>
   </w:abstractNum>
-  <w:abstractNum w:abstractNumId="6" w15:restartNumberingAfterBreak="0">
+  <w:abstractNum w:abstractNumId="7" w15:restartNumberingAfterBreak="0">
     <w:nsid w:val="13891EAA"/>
     <w:multiLevelType w:val="multilevel"/>
     <w:tmpl w:val="30408114"/>
@@ -3757,7 +4074,7 @@
       </w:rPr>
     </w:lvl>
   </w:abstractNum>
-  <w:abstractNum w:abstractNumId="7" w15:restartNumberingAfterBreak="0">
+  <w:abstractNum w:abstractNumId="8" w15:restartNumberingAfterBreak="0">
     <w:nsid w:val="15161AE5"/>
     <w:multiLevelType w:val="hybridMultilevel"/>
     <w:tmpl w:val="4210C864"/>
@@ -3846,7 +4163,7 @@
       </w:pPr>
     </w:lvl>
   </w:abstractNum>
-  <w:abstractNum w:abstractNumId="8" w15:restartNumberingAfterBreak="0">
+  <w:abstractNum w:abstractNumId="9" w15:restartNumberingAfterBreak="0">
     <w:nsid w:val="18407C59"/>
     <w:multiLevelType w:val="hybridMultilevel"/>
     <w:tmpl w:val="5C1ABE14"/>
@@ -3935,7 +4252,7 @@
       </w:pPr>
     </w:lvl>
   </w:abstractNum>
-  <w:abstractNum w:abstractNumId="9" w15:restartNumberingAfterBreak="0">
+  <w:abstractNum w:abstractNumId="10" w15:restartNumberingAfterBreak="0">
     <w:nsid w:val="19D836AE"/>
     <w:multiLevelType w:val="hybridMultilevel"/>
     <w:tmpl w:val="A8149C08"/>
@@ -4024,7 +4341,7 @@
       </w:pPr>
     </w:lvl>
   </w:abstractNum>
-  <w:abstractNum w:abstractNumId="10" w15:restartNumberingAfterBreak="0">
+  <w:abstractNum w:abstractNumId="11" w15:restartNumberingAfterBreak="0">
     <w:nsid w:val="1BFA0336"/>
     <w:multiLevelType w:val="hybridMultilevel"/>
     <w:tmpl w:val="5630D22A"/>
@@ -4113,7 +4430,7 @@
       </w:pPr>
     </w:lvl>
   </w:abstractNum>
-  <w:abstractNum w:abstractNumId="11" w15:restartNumberingAfterBreak="0">
+  <w:abstractNum w:abstractNumId="12" w15:restartNumberingAfterBreak="0">
     <w:nsid w:val="24CB3B6B"/>
     <w:multiLevelType w:val="hybridMultilevel"/>
     <w:tmpl w:val="9EDE546C"/>
@@ -4202,7 +4519,7 @@
       </w:pPr>
     </w:lvl>
   </w:abstractNum>
-  <w:abstractNum w:abstractNumId="12" w15:restartNumberingAfterBreak="0">
+  <w:abstractNum w:abstractNumId="13" w15:restartNumberingAfterBreak="0">
     <w:nsid w:val="282547A2"/>
     <w:multiLevelType w:val="hybridMultilevel"/>
     <w:tmpl w:val="76F289E8"/>
@@ -4291,7 +4608,7 @@
       </w:pPr>
     </w:lvl>
   </w:abstractNum>
-  <w:abstractNum w:abstractNumId="13" w15:restartNumberingAfterBreak="0">
+  <w:abstractNum w:abstractNumId="14" w15:restartNumberingAfterBreak="0">
     <w:nsid w:val="2A0E11F1"/>
     <w:multiLevelType w:val="multilevel"/>
     <w:tmpl w:val="0702518E"/>
@@ -4396,7 +4713,7 @@
       </w:rPr>
     </w:lvl>
   </w:abstractNum>
-  <w:abstractNum w:abstractNumId="14" w15:restartNumberingAfterBreak="0">
+  <w:abstractNum w:abstractNumId="15" w15:restartNumberingAfterBreak="0">
     <w:nsid w:val="2B161C76"/>
     <w:multiLevelType w:val="multilevel"/>
     <w:tmpl w:val="0646E3E8"/>
@@ -4501,7 +4818,7 @@
       </w:rPr>
     </w:lvl>
   </w:abstractNum>
-  <w:abstractNum w:abstractNumId="15" w15:restartNumberingAfterBreak="0">
+  <w:abstractNum w:abstractNumId="16" w15:restartNumberingAfterBreak="0">
     <w:nsid w:val="2B8541A2"/>
     <w:multiLevelType w:val="multilevel"/>
     <w:tmpl w:val="6CBA952A"/>
@@ -4606,7 +4923,7 @@
       </w:rPr>
     </w:lvl>
   </w:abstractNum>
-  <w:abstractNum w:abstractNumId="16" w15:restartNumberingAfterBreak="0">
+  <w:abstractNum w:abstractNumId="17" w15:restartNumberingAfterBreak="0">
     <w:nsid w:val="2DE739E4"/>
     <w:multiLevelType w:val="multilevel"/>
     <w:tmpl w:val="1A1E306C"/>
@@ -4728,7 +5045,7 @@
       </w:rPr>
     </w:lvl>
   </w:abstractNum>
-  <w:abstractNum w:abstractNumId="17" w15:restartNumberingAfterBreak="0">
+  <w:abstractNum w:abstractNumId="18" w15:restartNumberingAfterBreak="0">
     <w:nsid w:val="309910B3"/>
     <w:multiLevelType w:val="multilevel"/>
     <w:tmpl w:val="A34AD0B8"/>
@@ -4814,7 +5131,7 @@
       </w:pPr>
     </w:lvl>
   </w:abstractNum>
-  <w:abstractNum w:abstractNumId="18" w15:restartNumberingAfterBreak="0">
+  <w:abstractNum w:abstractNumId="19" w15:restartNumberingAfterBreak="0">
     <w:nsid w:val="30F617F7"/>
     <w:multiLevelType w:val="multilevel"/>
     <w:tmpl w:val="21E497E6"/>
@@ -4936,7 +5253,7 @@
       </w:rPr>
     </w:lvl>
   </w:abstractNum>
-  <w:abstractNum w:abstractNumId="19" w15:restartNumberingAfterBreak="0">
+  <w:abstractNum w:abstractNumId="20" w15:restartNumberingAfterBreak="0">
     <w:nsid w:val="316B209A"/>
     <w:multiLevelType w:val="hybridMultilevel"/>
     <w:tmpl w:val="85105F08"/>
@@ -5025,7 +5342,7 @@
       </w:pPr>
     </w:lvl>
   </w:abstractNum>
-  <w:abstractNum w:abstractNumId="20" w15:restartNumberingAfterBreak="0">
+  <w:abstractNum w:abstractNumId="21" w15:restartNumberingAfterBreak="0">
     <w:nsid w:val="31873FB5"/>
     <w:multiLevelType w:val="multilevel"/>
     <w:tmpl w:val="A0E29776"/>
@@ -5147,7 +5464,7 @@
       </w:rPr>
     </w:lvl>
   </w:abstractNum>
-  <w:abstractNum w:abstractNumId="21" w15:restartNumberingAfterBreak="0">
+  <w:abstractNum w:abstractNumId="22" w15:restartNumberingAfterBreak="0">
     <w:nsid w:val="34100136"/>
     <w:multiLevelType w:val="multilevel"/>
     <w:tmpl w:val="3EC47048"/>
@@ -5234,7 +5551,7 @@
       </w:pPr>
     </w:lvl>
   </w:abstractNum>
-  <w:abstractNum w:abstractNumId="22" w15:restartNumberingAfterBreak="0">
+  <w:abstractNum w:abstractNumId="23" w15:restartNumberingAfterBreak="0">
     <w:nsid w:val="38491351"/>
     <w:multiLevelType w:val="hybridMultilevel"/>
     <w:tmpl w:val="C0C02D66"/>
@@ -5323,7 +5640,7 @@
       </w:pPr>
     </w:lvl>
   </w:abstractNum>
-  <w:abstractNum w:abstractNumId="23" w15:restartNumberingAfterBreak="0">
+  <w:abstractNum w:abstractNumId="24" w15:restartNumberingAfterBreak="0">
     <w:nsid w:val="3B585189"/>
     <w:multiLevelType w:val="multilevel"/>
     <w:tmpl w:val="5CD83012"/>
@@ -5410,7 +5727,7 @@
       </w:pPr>
     </w:lvl>
   </w:abstractNum>
-  <w:abstractNum w:abstractNumId="24" w15:restartNumberingAfterBreak="0">
+  <w:abstractNum w:abstractNumId="25" w15:restartNumberingAfterBreak="0">
     <w:nsid w:val="3C984E6E"/>
     <w:multiLevelType w:val="hybridMultilevel"/>
     <w:tmpl w:val="0016AFEA"/>
@@ -5499,7 +5816,7 @@
       </w:pPr>
     </w:lvl>
   </w:abstractNum>
-  <w:abstractNum w:abstractNumId="25" w15:restartNumberingAfterBreak="0">
+  <w:abstractNum w:abstractNumId="26" w15:restartNumberingAfterBreak="0">
     <w:nsid w:val="41F47698"/>
     <w:multiLevelType w:val="multilevel"/>
     <w:tmpl w:val="10422074"/>
@@ -5604,7 +5921,7 @@
       </w:rPr>
     </w:lvl>
   </w:abstractNum>
-  <w:abstractNum w:abstractNumId="26" w15:restartNumberingAfterBreak="0">
+  <w:abstractNum w:abstractNumId="27" w15:restartNumberingAfterBreak="0">
     <w:nsid w:val="46C537A5"/>
     <w:multiLevelType w:val="multilevel"/>
     <w:tmpl w:val="DDA0CD68"/>
@@ -5703,7 +6020,7 @@
       </w:rPr>
     </w:lvl>
   </w:abstractNum>
-  <w:abstractNum w:abstractNumId="27" w15:restartNumberingAfterBreak="0">
+  <w:abstractNum w:abstractNumId="28" w15:restartNumberingAfterBreak="0">
     <w:nsid w:val="473F7733"/>
     <w:multiLevelType w:val="multilevel"/>
     <w:tmpl w:val="6EBED5A2"/>
@@ -5825,7 +6142,7 @@
       </w:rPr>
     </w:lvl>
   </w:abstractNum>
-  <w:abstractNum w:abstractNumId="28" w15:restartNumberingAfterBreak="0">
+  <w:abstractNum w:abstractNumId="29" w15:restartNumberingAfterBreak="0">
     <w:nsid w:val="481C265E"/>
     <w:multiLevelType w:val="hybridMultilevel"/>
     <w:tmpl w:val="58B6994C"/>
@@ -5914,7 +6231,7 @@
       </w:pPr>
     </w:lvl>
   </w:abstractNum>
-  <w:abstractNum w:abstractNumId="29" w15:restartNumberingAfterBreak="0">
+  <w:abstractNum w:abstractNumId="30" w15:restartNumberingAfterBreak="0">
     <w:nsid w:val="4B79372C"/>
     <w:multiLevelType w:val="multilevel"/>
     <w:tmpl w:val="BB44CDEC"/>
@@ -6036,7 +6353,7 @@
       </w:rPr>
     </w:lvl>
   </w:abstractNum>
-  <w:abstractNum w:abstractNumId="30" w15:restartNumberingAfterBreak="0">
+  <w:abstractNum w:abstractNumId="31" w15:restartNumberingAfterBreak="0">
     <w:nsid w:val="521F412B"/>
     <w:multiLevelType w:val="multilevel"/>
     <w:tmpl w:val="C456BA2E"/>
@@ -6158,7 +6475,7 @@
       </w:rPr>
     </w:lvl>
   </w:abstractNum>
-  <w:abstractNum w:abstractNumId="31" w15:restartNumberingAfterBreak="0">
+  <w:abstractNum w:abstractNumId="32" w15:restartNumberingAfterBreak="0">
     <w:nsid w:val="55684F3D"/>
     <w:multiLevelType w:val="multilevel"/>
     <w:tmpl w:val="5DFAD46E"/>
@@ -6280,7 +6597,7 @@
       </w:rPr>
     </w:lvl>
   </w:abstractNum>
-  <w:abstractNum w:abstractNumId="32" w15:restartNumberingAfterBreak="0">
+  <w:abstractNum w:abstractNumId="33" w15:restartNumberingAfterBreak="0">
     <w:nsid w:val="55AD258F"/>
     <w:multiLevelType w:val="multilevel"/>
     <w:tmpl w:val="2C7E55E8"/>
@@ -6402,7 +6719,7 @@
       </w:rPr>
     </w:lvl>
   </w:abstractNum>
-  <w:abstractNum w:abstractNumId="33" w15:restartNumberingAfterBreak="0">
+  <w:abstractNum w:abstractNumId="34" w15:restartNumberingAfterBreak="0">
     <w:nsid w:val="5602511A"/>
     <w:multiLevelType w:val="multilevel"/>
     <w:tmpl w:val="2F80905C"/>
@@ -6489,7 +6806,7 @@
       </w:pPr>
     </w:lvl>
   </w:abstractNum>
-  <w:abstractNum w:abstractNumId="34" w15:restartNumberingAfterBreak="0">
+  <w:abstractNum w:abstractNumId="35" w15:restartNumberingAfterBreak="0">
     <w:nsid w:val="5EE4282B"/>
     <w:multiLevelType w:val="multilevel"/>
     <w:tmpl w:val="4C4E9A92"/>
@@ -6594,7 +6911,7 @@
       </w:rPr>
     </w:lvl>
   </w:abstractNum>
-  <w:abstractNum w:abstractNumId="35" w15:restartNumberingAfterBreak="0">
+  <w:abstractNum w:abstractNumId="36" w15:restartNumberingAfterBreak="0">
     <w:nsid w:val="619F61D4"/>
     <w:multiLevelType w:val="multilevel"/>
     <w:tmpl w:val="85DA7CCE"/>
@@ -6716,7 +7033,7 @@
       </w:rPr>
     </w:lvl>
   </w:abstractNum>
-  <w:abstractNum w:abstractNumId="36" w15:restartNumberingAfterBreak="0">
+  <w:abstractNum w:abstractNumId="37" w15:restartNumberingAfterBreak="0">
     <w:nsid w:val="689F6BAD"/>
     <w:multiLevelType w:val="hybridMultilevel"/>
     <w:tmpl w:val="320083B4"/>
@@ -6803,7 +7120,7 @@
       </w:pPr>
     </w:lvl>
   </w:abstractNum>
-  <w:abstractNum w:abstractNumId="37" w15:restartNumberingAfterBreak="0">
+  <w:abstractNum w:abstractNumId="38" w15:restartNumberingAfterBreak="0">
     <w:nsid w:val="717B58F8"/>
     <w:multiLevelType w:val="multilevel"/>
     <w:tmpl w:val="F5928A54"/>
@@ -6925,7 +7242,7 @@
       </w:rPr>
     </w:lvl>
   </w:abstractNum>
-  <w:abstractNum w:abstractNumId="38" w15:restartNumberingAfterBreak="0">
+  <w:abstractNum w:abstractNumId="39" w15:restartNumberingAfterBreak="0">
     <w:nsid w:val="78E9599C"/>
     <w:multiLevelType w:val="multilevel"/>
     <w:tmpl w:val="D2440740"/>
@@ -7047,7 +7364,7 @@
       </w:rPr>
     </w:lvl>
   </w:abstractNum>
-  <w:abstractNum w:abstractNumId="39" w15:restartNumberingAfterBreak="0">
+  <w:abstractNum w:abstractNumId="40" w15:restartNumberingAfterBreak="0">
     <w:nsid w:val="7B6646B1"/>
     <w:multiLevelType w:val="multilevel"/>
     <w:tmpl w:val="823CC494"/>
@@ -7169,7 +7486,7 @@
       </w:rPr>
     </w:lvl>
   </w:abstractNum>
-  <w:abstractNum w:abstractNumId="40" w15:restartNumberingAfterBreak="0">
+  <w:abstractNum w:abstractNumId="41" w15:restartNumberingAfterBreak="0">
     <w:nsid w:val="7D9B05FF"/>
     <w:multiLevelType w:val="hybridMultilevel"/>
     <w:tmpl w:val="6B32D1A4"/>
@@ -7258,7 +7575,7 @@
       </w:pPr>
     </w:lvl>
   </w:abstractNum>
-  <w:abstractNum w:abstractNumId="41" w15:restartNumberingAfterBreak="0">
+  <w:abstractNum w:abstractNumId="42" w15:restartNumberingAfterBreak="0">
     <w:nsid w:val="7ECA70E7"/>
     <w:multiLevelType w:val="multilevel"/>
     <w:tmpl w:val="40E296C8"/>
@@ -7380,7 +7697,7 @@
       </w:rPr>
     </w:lvl>
   </w:abstractNum>
-  <w:abstractNum w:abstractNumId="42" w15:restartNumberingAfterBreak="0">
+  <w:abstractNum w:abstractNumId="43" w15:restartNumberingAfterBreak="0">
     <w:nsid w:val="7F1C3A35"/>
     <w:multiLevelType w:val="multilevel"/>
     <w:tmpl w:val="F730B4DE"/>
@@ -7503,97 +7820,97 @@
     </w:lvl>
   </w:abstractNum>
   <w:num w:numId="1" w16cid:durableId="955675436">
+    <w:abstractNumId w:val="35"/>
+  </w:num>
+  <w:num w:numId="2" w16cid:durableId="1183126836">
+    <w:abstractNumId w:val="26"/>
+  </w:num>
+  <w:num w:numId="3" w16cid:durableId="1540706817">
+    <w:abstractNumId w:val="15"/>
+  </w:num>
+  <w:num w:numId="4" w16cid:durableId="123811063">
+    <w:abstractNumId w:val="14"/>
+  </w:num>
+  <w:num w:numId="5" w16cid:durableId="204292671">
+    <w:abstractNumId w:val="16"/>
+  </w:num>
+  <w:num w:numId="6" w16cid:durableId="230124176">
+    <w:abstractNumId w:val="22"/>
+  </w:num>
+  <w:num w:numId="7" w16cid:durableId="1126894830">
     <w:abstractNumId w:val="34"/>
   </w:num>
-  <w:num w:numId="2" w16cid:durableId="1183126836">
-    <w:abstractNumId w:val="25"/>
-  </w:num>
-  <w:num w:numId="3" w16cid:durableId="1540706817">
-    <w:abstractNumId w:val="14"/>
-  </w:num>
-  <w:num w:numId="4" w16cid:durableId="123811063">
-    <w:abstractNumId w:val="13"/>
-  </w:num>
-  <w:num w:numId="5" w16cid:durableId="204292671">
-    <w:abstractNumId w:val="15"/>
-  </w:num>
-  <w:num w:numId="6" w16cid:durableId="230124176">
-    <w:abstractNumId w:val="21"/>
-  </w:num>
-  <w:num w:numId="7" w16cid:durableId="1126894830">
-    <w:abstractNumId w:val="33"/>
-  </w:num>
   <w:num w:numId="8" w16cid:durableId="1449471322">
-    <w:abstractNumId w:val="23"/>
+    <w:abstractNumId w:val="24"/>
   </w:num>
   <w:num w:numId="9" w16cid:durableId="1682507544">
     <w:abstractNumId w:val="0"/>
   </w:num>
   <w:num w:numId="10" w16cid:durableId="1376471362">
-    <w:abstractNumId w:val="26"/>
+    <w:abstractNumId w:val="27"/>
   </w:num>
   <w:num w:numId="11" w16cid:durableId="1631009552">
+    <w:abstractNumId w:val="43"/>
+  </w:num>
+  <w:num w:numId="12" w16cid:durableId="1792548909">
+    <w:abstractNumId w:val="18"/>
+  </w:num>
+  <w:num w:numId="13" w16cid:durableId="86779711">
+    <w:abstractNumId w:val="31"/>
+  </w:num>
+  <w:num w:numId="14" w16cid:durableId="816922669">
+    <w:abstractNumId w:val="36"/>
+  </w:num>
+  <w:num w:numId="15" w16cid:durableId="2067072468">
+    <w:abstractNumId w:val="40"/>
+  </w:num>
+  <w:num w:numId="16" w16cid:durableId="1333141805">
+    <w:abstractNumId w:val="6"/>
+  </w:num>
+  <w:num w:numId="17" w16cid:durableId="506939871">
+    <w:abstractNumId w:val="28"/>
+  </w:num>
+  <w:num w:numId="18" w16cid:durableId="1946380169">
+    <w:abstractNumId w:val="17"/>
+  </w:num>
+  <w:num w:numId="19" w16cid:durableId="66271503">
+    <w:abstractNumId w:val="33"/>
+  </w:num>
+  <w:num w:numId="20" w16cid:durableId="109908261">
     <w:abstractNumId w:val="42"/>
   </w:num>
-  <w:num w:numId="12" w16cid:durableId="1792548909">
-    <w:abstractNumId w:val="17"/>
+  <w:num w:numId="21" w16cid:durableId="248971961">
+    <w:abstractNumId w:val="32"/>
   </w:num>
-  <w:num w:numId="13" w16cid:durableId="86779711">
+  <w:num w:numId="22" w16cid:durableId="301228313">
+    <w:abstractNumId w:val="21"/>
+  </w:num>
+  <w:num w:numId="23" w16cid:durableId="552666201">
+    <w:abstractNumId w:val="7"/>
+  </w:num>
+  <w:num w:numId="24" w16cid:durableId="715206325">
+    <w:abstractNumId w:val="38"/>
+  </w:num>
+  <w:num w:numId="25" w16cid:durableId="1649283248">
+    <w:abstractNumId w:val="19"/>
+  </w:num>
+  <w:num w:numId="26" w16cid:durableId="1443839826">
     <w:abstractNumId w:val="30"/>
   </w:num>
-  <w:num w:numId="14" w16cid:durableId="816922669">
-    <w:abstractNumId w:val="35"/>
-  </w:num>
-  <w:num w:numId="15" w16cid:durableId="2067072468">
+  <w:num w:numId="27" w16cid:durableId="886065423">
     <w:abstractNumId w:val="39"/>
   </w:num>
-  <w:num w:numId="16" w16cid:durableId="1333141805">
-    <w:abstractNumId w:val="5"/>
-  </w:num>
-  <w:num w:numId="17" w16cid:durableId="506939871">
-    <w:abstractNumId w:val="27"/>
-  </w:num>
-  <w:num w:numId="18" w16cid:durableId="1946380169">
-    <w:abstractNumId w:val="16"/>
-  </w:num>
-  <w:num w:numId="19" w16cid:durableId="66271503">
-    <w:abstractNumId w:val="32"/>
-  </w:num>
-  <w:num w:numId="20" w16cid:durableId="109908261">
-    <w:abstractNumId w:val="41"/>
-  </w:num>
-  <w:num w:numId="21" w16cid:durableId="248971961">
-    <w:abstractNumId w:val="31"/>
-  </w:num>
-  <w:num w:numId="22" w16cid:durableId="301228313">
-    <w:abstractNumId w:val="20"/>
-  </w:num>
-  <w:num w:numId="23" w16cid:durableId="552666201">
-    <w:abstractNumId w:val="6"/>
-  </w:num>
-  <w:num w:numId="24" w16cid:durableId="715206325">
+  <w:num w:numId="28" w16cid:durableId="342098976">
     <w:abstractNumId w:val="37"/>
   </w:num>
-  <w:num w:numId="25" w16cid:durableId="1649283248">
-    <w:abstractNumId w:val="18"/>
-  </w:num>
-  <w:num w:numId="26" w16cid:durableId="1443839826">
-    <w:abstractNumId w:val="29"/>
-  </w:num>
-  <w:num w:numId="27" w16cid:durableId="886065423">
-    <w:abstractNumId w:val="38"/>
-  </w:num>
-  <w:num w:numId="28" w16cid:durableId="342098976">
-    <w:abstractNumId w:val="36"/>
-  </w:num>
   <w:num w:numId="29" w16cid:durableId="2019651062">
-    <w:abstractNumId w:val="9"/>
+    <w:abstractNumId w:val="10"/>
   </w:num>
   <w:num w:numId="30" w16cid:durableId="1335644247">
-    <w:abstractNumId w:val="22"/>
+    <w:abstractNumId w:val="23"/>
   </w:num>
   <w:num w:numId="31" w16cid:durableId="287246773">
-    <w:abstractNumId w:val="4"/>
+    <w:abstractNumId w:val="5"/>
   </w:num>
   <w:num w:numId="32" w16cid:durableId="1195651109">
     <w:abstractNumId w:val="3"/>
@@ -7602,34 +7919,37 @@
     <w:abstractNumId w:val="1"/>
   </w:num>
   <w:num w:numId="34" w16cid:durableId="1499882767">
-    <w:abstractNumId w:val="19"/>
+    <w:abstractNumId w:val="20"/>
   </w:num>
   <w:num w:numId="35" w16cid:durableId="615254157">
-    <w:abstractNumId w:val="40"/>
+    <w:abstractNumId w:val="41"/>
   </w:num>
   <w:num w:numId="36" w16cid:durableId="1849826066">
-    <w:abstractNumId w:val="10"/>
+    <w:abstractNumId w:val="11"/>
   </w:num>
   <w:num w:numId="37" w16cid:durableId="178004973">
-    <w:abstractNumId w:val="24"/>
+    <w:abstractNumId w:val="25"/>
   </w:num>
   <w:num w:numId="38" w16cid:durableId="785121667">
-    <w:abstractNumId w:val="8"/>
+    <w:abstractNumId w:val="9"/>
   </w:num>
   <w:num w:numId="39" w16cid:durableId="1246645110">
-    <w:abstractNumId w:val="12"/>
+    <w:abstractNumId w:val="13"/>
   </w:num>
   <w:num w:numId="40" w16cid:durableId="700596106">
-    <w:abstractNumId w:val="11"/>
+    <w:abstractNumId w:val="12"/>
   </w:num>
   <w:num w:numId="41" w16cid:durableId="408576640">
     <w:abstractNumId w:val="2"/>
   </w:num>
   <w:num w:numId="42" w16cid:durableId="430125673">
-    <w:abstractNumId w:val="28"/>
+    <w:abstractNumId w:val="29"/>
   </w:num>
   <w:num w:numId="43" w16cid:durableId="1766462418">
-    <w:abstractNumId w:val="7"/>
+    <w:abstractNumId w:val="8"/>
+  </w:num>
+  <w:num w:numId="44" w16cid:durableId="1186289970">
+    <w:abstractNumId w:val="4"/>
   </w:num>
 </w:numbering>
 </file>

--- a/cv/cv.docx
+++ b/cv/cv.docx
@@ -1510,7 +1510,18 @@
         <w:pStyle w:val="List"/>
       </w:pPr>
       <w:r>
-        <w:t>Lanell Mason, ‘Moral Agents in a Moral World: A New Account of Moral Realism and Moral Perception’, with David Oderberg.</w:t>
+        <w:t xml:space="preserve">Lanell Mason, ‘Moral Agents in a Moral World: A New Account of Moral Realism and Moral Perception’, with David </w:t>
+      </w:r>
+      <w:proofErr w:type="spellStart"/>
+      <w:r>
+        <w:t>Oderberg</w:t>
+      </w:r>
+      <w:proofErr w:type="spellEnd"/>
+      <w:r>
+        <w:t>.</w:t>
+      </w:r>
+      <w:r>
+        <w:t xml:space="preserve"> Viva passed July 2021.</w:t>
       </w:r>
     </w:p>
     <w:p>
@@ -1518,7 +1529,18 @@
         <w:pStyle w:val="List"/>
       </w:pPr>
       <w:r>
-        <w:t>Adam Pearce on the criminalisation of climate change, with Rob Jubb (politics).</w:t>
+        <w:t xml:space="preserve">Adam Pearce on the criminalisation of climate change, with Rob </w:t>
+      </w:r>
+      <w:proofErr w:type="spellStart"/>
+      <w:r>
+        <w:t>Jubb</w:t>
+      </w:r>
+      <w:proofErr w:type="spellEnd"/>
+      <w:r>
+        <w:t xml:space="preserve"> (politics).</w:t>
+      </w:r>
+      <w:r>
+        <w:t xml:space="preserve"> Viva passed May 2021.</w:t>
       </w:r>
     </w:p>
     <w:p>
@@ -1526,7 +1548,18 @@
         <w:pStyle w:val="List"/>
       </w:pPr>
       <w:r>
-        <w:t>Livia Luzzatto on the scope of climate justice, with Rob Jubb (politics).</w:t>
+        <w:t xml:space="preserve">Livia Luzzatto on the scope of climate justice, with Rob </w:t>
+      </w:r>
+      <w:proofErr w:type="spellStart"/>
+      <w:r>
+        <w:t>Jubb</w:t>
+      </w:r>
+      <w:proofErr w:type="spellEnd"/>
+      <w:r>
+        <w:t xml:space="preserve"> (politics).</w:t>
+      </w:r>
+      <w:r>
+        <w:t xml:space="preserve"> Viva passed April 2021.</w:t>
       </w:r>
     </w:p>
     <w:p>
@@ -1876,6 +1909,7 @@
         <w:pStyle w:val="Heading2"/>
       </w:pPr>
       <w:r>
+        <w:lastRenderedPageBreak/>
         <w:t>Main administrative roles outside home university</w:t>
       </w:r>
     </w:p>
@@ -1890,11 +1924,7 @@
         <w:tab/>
       </w:r>
       <w:r>
-        <w:t xml:space="preserve">External examiner for taught postgraduate programmes, School of Philosophy, </w:t>
-      </w:r>
-      <w:r>
-        <w:lastRenderedPageBreak/>
-        <w:t>Theology &amp; Religion at the University of Birmingham.</w:t>
+        <w:t>External examiner for taught postgraduate programmes, School of Philosophy, Theology &amp; Religion at the University of Birmingham.</w:t>
       </w:r>
     </w:p>
     <w:p>
@@ -2481,7 +2511,11 @@
       </w:r>
       <w:proofErr w:type="spellEnd"/>
       <w:r>
-        <w:t>-Curie Individual Fellowship, ‘Austere Reasons.’ Held at the University of Reading, July 2017 to August 2018. Value: €114,015.30</w:t>
+        <w:t xml:space="preserve">-Curie Individual Fellowship, ‘Austere Reasons.’ Held at the University of Reading, </w:t>
+      </w:r>
+      <w:r>
+        <w:lastRenderedPageBreak/>
+        <w:t>July 2017 to August 2018. Value: €114,015.30</w:t>
       </w:r>
     </w:p>
     <w:p>
@@ -2489,11 +2523,7 @@
         <w:pStyle w:val="Textbody"/>
       </w:pPr>
       <w:r>
-        <w:t xml:space="preserve">2020 Research Fellowship (2 terms of teaching relief and £500 travel fund), University of Reading. </w:t>
-      </w:r>
-      <w:r>
-        <w:lastRenderedPageBreak/>
-        <w:t>2015-16.</w:t>
+        <w:t>2020 Research Fellowship (2 terms of teaching relief and £500 travel fund), University of Reading. 2015-16.</w:t>
       </w:r>
     </w:p>
     <w:p>
@@ -2937,6 +2967,7 @@
         <w:rPr>
           <w:rFonts w:cstheme="minorHAnsi"/>
         </w:rPr>
+        <w:lastRenderedPageBreak/>
         <w:t>‘The Size of the Universe and Nihilism’:</w:t>
       </w:r>
     </w:p>
@@ -2961,7 +2992,6 @@
         </w:numPr>
       </w:pPr>
       <w:r>
-        <w:lastRenderedPageBreak/>
         <w:t>Southern Normativity Group meeting at the University of Sussex. September 2016.</w:t>
       </w:r>
     </w:p>

--- a/cv/cv.docx
+++ b/cv/cv.docx
@@ -222,13 +222,24 @@
         <w:t xml:space="preserve">. I argue that incomplete preferences and imprecise credences are vagueness, so it’s determinately true that we </w:t>
       </w:r>
       <w:r>
-        <w:t xml:space="preserve">are ‘sharp’—we </w:t>
-      </w:r>
-      <w:r>
-        <w:t>have complete preferences and precise credences</w:t>
-      </w:r>
-      <w:r>
-        <w:t>—</w:t>
+        <w:t>are ‘sharp’</w:t>
+      </w:r>
+      <w:r>
+        <w:t xml:space="preserve">: </w:t>
+      </w:r>
+      <w:r>
+        <w:t xml:space="preserve">we </w:t>
+      </w:r>
+      <w:r>
+        <w:t xml:space="preserve">have complete preferences and precise </w:t>
+      </w:r>
+      <w:proofErr w:type="spellStart"/>
+      <w:r>
+        <w:t>credences</w:t>
+      </w:r>
+      <w:proofErr w:type="spellEnd"/>
+      <w:r>
+        <w:t xml:space="preserve">, </w:t>
       </w:r>
       <w:r>
         <w:t>but</w:t>
@@ -303,7 +314,13 @@
         <w:t>group</w:t>
       </w:r>
       <w:r>
-        <w:t xml:space="preserve"> dynamics make it hard to see how we will stop emissions.</w:t>
+        <w:t xml:space="preserve"> dynamics make it hard to see how we will stop emissions</w:t>
+      </w:r>
+      <w:r>
+        <w:t xml:space="preserve"> from rising too far</w:t>
+      </w:r>
+      <w:r>
+        <w:t>.</w:t>
       </w:r>
       <w:r>
         <w:t xml:space="preserve"> Finally, I</w:t>

--- a/cv/cv.docx
+++ b/cv/cv.docx
@@ -161,208 +161,295 @@
     <w:p>
       <w:pPr>
         <w:pStyle w:val="Heading2"/>
-      </w:pPr>
-      <w:r>
-        <w:t>Book manuscript</w:t>
-      </w:r>
-    </w:p>
-    <w:p>
-      <w:pPr>
-        <w:pStyle w:val="List"/>
-        <w:numPr>
-          <w:ilvl w:val="0"/>
-          <w:numId w:val="0"/>
-        </w:numPr>
-        <w:contextualSpacing w:val="0"/>
-      </w:pPr>
-      <w:r>
-        <w:t>Circa</w:t>
-      </w:r>
-      <w:r>
-        <w:t xml:space="preserve"> </w:t>
-      </w:r>
-      <w:r>
-        <w:t>55,000 words</w:t>
-      </w:r>
-      <w:r>
-        <w:t>,</w:t>
-      </w:r>
-      <w:r>
-        <w:t xml:space="preserve"> tentatively titled </w:t>
-      </w:r>
-      <w:r>
-        <w:rPr>
+        <w:rPr>
+          <w:rFonts w:cstheme="minorHAnsi"/>
+        </w:rPr>
+      </w:pPr>
+      <w:r>
+        <w:rPr>
+          <w:rFonts w:cstheme="minorHAnsi"/>
+        </w:rPr>
+        <w:t>Published j</w:t>
+      </w:r>
+      <w:bookmarkStart w:id="2" w:name="journal-articles-and-book-chapters"/>
+      <w:r>
+        <w:rPr>
+          <w:rFonts w:cstheme="minorHAnsi"/>
+        </w:rPr>
+        <w:t>ournal articles and book chapters</w:t>
+      </w:r>
+      <w:bookmarkEnd w:id="2"/>
+    </w:p>
+    <w:p>
+      <w:pPr>
+        <w:pStyle w:val="Firstparagraph"/>
+        <w:rPr>
+          <w:rFonts w:cstheme="minorHAnsi"/>
+        </w:rPr>
+      </w:pPr>
+      <w:r>
+        <w:rPr>
+          <w:rFonts w:cstheme="minorHAnsi"/>
+        </w:rPr>
+        <w:t xml:space="preserve">2021 </w:t>
+      </w:r>
+      <w:r>
+        <w:rPr>
+          <w:rFonts w:cstheme="minorHAnsi"/>
+        </w:rPr>
+        <w:tab/>
+      </w:r>
+      <w:r>
+        <w:rPr>
+          <w:rFonts w:cstheme="minorHAnsi"/>
+        </w:rPr>
+        <w:t xml:space="preserve">‘What does incommensurability tell us about agency?’ in </w:t>
+      </w:r>
+      <w:r>
+        <w:rPr>
+          <w:rFonts w:cstheme="minorHAnsi"/>
           <w:i/>
           <w:iCs/>
         </w:rPr>
-        <w:t>V</w:t>
-      </w:r>
-      <w:r>
-        <w:rPr>
+        <w:t>Value Incommensurability: Ethics, Risk, and Decision-Making</w:t>
+      </w:r>
+      <w:r>
+        <w:rPr>
+          <w:rFonts w:cstheme="minorHAnsi"/>
+        </w:rPr>
+        <w:t>, edited by Henrik Andersson and Anders Herlitz. Routledge. doi:10.4324/9781003148012-13</w:t>
+      </w:r>
+    </w:p>
+    <w:p>
+      <w:pPr>
+        <w:pStyle w:val="Textbody"/>
+        <w:rPr>
+          <w:rFonts w:cstheme="minorHAnsi"/>
+        </w:rPr>
+      </w:pPr>
+      <w:r>
+        <w:rPr>
+          <w:rFonts w:cstheme="minorHAnsi"/>
+        </w:rPr>
+        <w:t>2019</w:t>
+      </w:r>
+      <w:r>
+        <w:rPr>
+          <w:rFonts w:cstheme="minorHAnsi"/>
+        </w:rPr>
+        <w:tab/>
+      </w:r>
+      <w:r>
+        <w:rPr>
+          <w:rFonts w:cstheme="minorHAnsi"/>
+        </w:rPr>
+        <w:t xml:space="preserve">‘Probabilistic Promotion and Ability’, </w:t>
+      </w:r>
+      <w:r>
+        <w:rPr>
+          <w:rFonts w:cstheme="minorHAnsi"/>
           <w:i/>
           <w:iCs/>
         </w:rPr>
-        <w:t xml:space="preserve">agueness in </w:t>
-      </w:r>
-      <w:r>
-        <w:rPr>
+        <w:t>Ergo</w:t>
+      </w:r>
+      <w:r>
+        <w:rPr>
+          <w:rFonts w:cstheme="minorHAnsi"/>
+        </w:rPr>
+        <w:t xml:space="preserve"> vol. 6, no. 34. doi:10.3998/ergo.12405314.0006.034</w:t>
+      </w:r>
+    </w:p>
+    <w:p>
+      <w:pPr>
+        <w:pStyle w:val="Textbody"/>
+        <w:rPr>
+          <w:rFonts w:cstheme="minorHAnsi"/>
+        </w:rPr>
+      </w:pPr>
+      <w:r>
+        <w:rPr>
+          <w:rFonts w:cstheme="minorHAnsi"/>
+        </w:rPr>
+        <w:t>2019</w:t>
+      </w:r>
+      <w:r>
+        <w:rPr>
+          <w:rFonts w:cstheme="minorHAnsi"/>
+        </w:rPr>
+        <w:tab/>
+      </w:r>
+      <w:r>
+        <w:rPr>
+          <w:rFonts w:cstheme="minorHAnsi"/>
+        </w:rPr>
+        <w:t xml:space="preserve">‘Can Streumer simply avoid Supervenience?’, </w:t>
+      </w:r>
+      <w:r>
+        <w:rPr>
+          <w:rFonts w:cstheme="minorHAnsi"/>
           <w:i/>
           <w:iCs/>
         </w:rPr>
-        <w:t>A</w:t>
-      </w:r>
-      <w:r>
-        <w:rPr>
+        <w:t>Journal of Ethics &amp; Social Philosophy</w:t>
+      </w:r>
+      <w:r>
+        <w:rPr>
+          <w:rFonts w:cstheme="minorHAnsi"/>
+        </w:rPr>
+        <w:t xml:space="preserve"> vol. 16, no. 3 (2019). doi:10.26556/</w:t>
+      </w:r>
+      <w:proofErr w:type="gramStart"/>
+      <w:r>
+        <w:rPr>
+          <w:rFonts w:cstheme="minorHAnsi"/>
+        </w:rPr>
+        <w:t>jesp.v</w:t>
+      </w:r>
+      <w:proofErr w:type="gramEnd"/>
+      <w:r>
+        <w:rPr>
+          <w:rFonts w:cstheme="minorHAnsi"/>
+        </w:rPr>
+        <w:t>16i3.508</w:t>
+      </w:r>
+    </w:p>
+    <w:p>
+      <w:pPr>
+        <w:pStyle w:val="Textbody"/>
+        <w:rPr>
+          <w:rFonts w:cstheme="minorHAnsi"/>
+        </w:rPr>
+      </w:pPr>
+      <w:r>
+        <w:rPr>
+          <w:rFonts w:cstheme="minorHAnsi"/>
+        </w:rPr>
+        <w:t>2017</w:t>
+      </w:r>
+      <w:r>
+        <w:rPr>
+          <w:rFonts w:cstheme="minorHAnsi"/>
+        </w:rPr>
+        <w:tab/>
+      </w:r>
+      <w:r>
+        <w:rPr>
+          <w:rFonts w:cstheme="minorHAnsi"/>
+        </w:rPr>
+        <w:t xml:space="preserve">‘Incommensurability as Vagueness: </w:t>
+      </w:r>
+      <w:proofErr w:type="gramStart"/>
+      <w:r>
+        <w:rPr>
+          <w:rFonts w:cstheme="minorHAnsi"/>
+        </w:rPr>
+        <w:t>a</w:t>
+      </w:r>
+      <w:proofErr w:type="gramEnd"/>
+      <w:r>
+        <w:rPr>
+          <w:rFonts w:cstheme="minorHAnsi"/>
+        </w:rPr>
+        <w:t xml:space="preserve"> Burden-Shifting Argument’, </w:t>
+      </w:r>
+      <w:proofErr w:type="spellStart"/>
+      <w:r>
+        <w:rPr>
+          <w:rFonts w:cstheme="minorHAnsi"/>
           <w:i/>
           <w:iCs/>
         </w:rPr>
-        <w:t>ction</w:t>
-      </w:r>
-      <w:r>
-        <w:t xml:space="preserve">. I argue that incomplete preferences and imprecise credences are vagueness, so it’s determinately true that we </w:t>
-      </w:r>
-      <w:r>
-        <w:t>are ‘sharp’</w:t>
-      </w:r>
-      <w:r>
-        <w:t xml:space="preserve">: </w:t>
-      </w:r>
-      <w:r>
-        <w:t xml:space="preserve">we </w:t>
-      </w:r>
-      <w:r>
-        <w:t xml:space="preserve">have complete preferences and precise </w:t>
+        <w:t>Theoria</w:t>
+      </w:r>
+      <w:proofErr w:type="spellEnd"/>
+      <w:r>
+        <w:rPr>
+          <w:rFonts w:cstheme="minorHAnsi"/>
+        </w:rPr>
+        <w:t xml:space="preserve"> 83: 341-363. </w:t>
       </w:r>
       <w:proofErr w:type="spellStart"/>
       <w:r>
-        <w:t>credences</w:t>
+        <w:rPr>
+          <w:rFonts w:cstheme="minorHAnsi"/>
+        </w:rPr>
+        <w:t>doi</w:t>
       </w:r>
       <w:proofErr w:type="spellEnd"/>
       <w:r>
-        <w:t xml:space="preserve">, </w:t>
-      </w:r>
-      <w:r>
-        <w:t>but</w:t>
-      </w:r>
-      <w:r>
-        <w:t xml:space="preserve"> it’s</w:t>
-      </w:r>
-      <w:r>
-        <w:t xml:space="preserve"> indeterminate (or unknowable) what they are. I defend a model of how such vagueness arises, </w:t>
-      </w:r>
-      <w:r>
-        <w:t>through</w:t>
-      </w:r>
-      <w:r>
-        <w:t xml:space="preserve"> indeterminacy in the possible-world similarity relation</w:t>
-      </w:r>
-      <w:r>
-        <w:t>.</w:t>
-      </w:r>
-      <w:r>
-        <w:t xml:space="preserve"> </w:t>
-      </w:r>
-      <w:r>
-        <w:t xml:space="preserve">I </w:t>
-      </w:r>
-      <w:r>
-        <w:t>defend</w:t>
-      </w:r>
-      <w:r>
-        <w:t xml:space="preserve"> a decision theory for ‘unsharp’ (incomplete or imprecise) agents, </w:t>
-      </w:r>
-      <w:r>
-        <w:t xml:space="preserve">and </w:t>
-      </w:r>
-      <w:r>
-        <w:t xml:space="preserve">thus </w:t>
-      </w:r>
-      <w:r>
-        <w:t xml:space="preserve">respond to Adam </w:t>
+        <w:rPr>
+          <w:rFonts w:cstheme="minorHAnsi"/>
+        </w:rPr>
+        <w:t>: 10.1111/theo.12129</w:t>
+      </w:r>
+    </w:p>
+    <w:p>
+      <w:pPr>
+        <w:pStyle w:val="Textbody"/>
+        <w:rPr>
+          <w:rFonts w:cstheme="minorHAnsi"/>
+        </w:rPr>
+      </w:pPr>
+      <w:r>
+        <w:rPr>
+          <w:rFonts w:cstheme="minorHAnsi"/>
+        </w:rPr>
+        <w:t>2016</w:t>
+      </w:r>
+      <w:r>
+        <w:rPr>
+          <w:rFonts w:cstheme="minorHAnsi"/>
+        </w:rPr>
+        <w:tab/>
+      </w:r>
+      <w:r>
+        <w:rPr>
+          <w:rFonts w:cstheme="minorHAnsi"/>
+        </w:rPr>
+        <w:t xml:space="preserve">‘Tenenbaum and </w:t>
       </w:r>
       <w:proofErr w:type="spellStart"/>
       <w:r>
-        <w:t>Elga’s</w:t>
+        <w:rPr>
+          <w:rFonts w:cstheme="minorHAnsi"/>
+        </w:rPr>
+        <w:t>Raffaman</w:t>
       </w:r>
       <w:proofErr w:type="spellEnd"/>
       <w:r>
-        <w:t xml:space="preserve"> famous argument that unsharpness is irrational. I </w:t>
-      </w:r>
-      <w:r>
-        <w:t>offer a new solution to</w:t>
-      </w:r>
-      <w:r>
-        <w:t xml:space="preserve"> Warren Quinn’s ‘Puzzle of the Self-Torturer’ </w:t>
-      </w:r>
-      <w:r>
-        <w:t xml:space="preserve">but am pessimistic </w:t>
-      </w:r>
-      <w:r>
-        <w:t xml:space="preserve">on climate change: it </w:t>
-      </w:r>
-      <w:r>
-        <w:t xml:space="preserve">resembles </w:t>
-      </w:r>
-      <w:r>
-        <w:t xml:space="preserve">the Self-Torturer, but </w:t>
-      </w:r>
-      <w:r>
-        <w:rPr>
+        <w:rPr>
+          <w:rFonts w:cstheme="minorHAnsi"/>
+        </w:rPr>
+        <w:t xml:space="preserve"> on Vague Projects, the Self-Torturer, and the Sorites’, </w:t>
+      </w:r>
+      <w:r>
+        <w:rPr>
+          <w:rFonts w:cstheme="minorHAnsi"/>
           <w:i/>
           <w:iCs/>
         </w:rPr>
-        <w:t>group</w:t>
-      </w:r>
-      <w:r>
-        <w:t xml:space="preserve"> dynamics make it hard to see how we will stop emissions</w:t>
-      </w:r>
-      <w:r>
-        <w:t xml:space="preserve"> from rising too far</w:t>
-      </w:r>
-      <w:r>
-        <w:t>.</w:t>
-      </w:r>
-      <w:r>
-        <w:t xml:space="preserve"> Finally, I</w:t>
-      </w:r>
-      <w:r>
-        <w:t xml:space="preserve"> reject Spectrum Arguments that ‘better than’ is intransitive.</w:t>
-      </w:r>
-    </w:p>
-    <w:p>
-      <w:pPr>
-        <w:pStyle w:val="Heading2"/>
-        <w:rPr>
-          <w:rFonts w:cstheme="minorHAnsi"/>
-        </w:rPr>
-      </w:pPr>
-      <w:r>
-        <w:rPr>
-          <w:rFonts w:cstheme="minorHAnsi"/>
-        </w:rPr>
-        <w:t>Published j</w:t>
-      </w:r>
-      <w:bookmarkStart w:id="2" w:name="journal-articles-and-book-chapters"/>
-      <w:r>
-        <w:rPr>
-          <w:rFonts w:cstheme="minorHAnsi"/>
-        </w:rPr>
-        <w:t>ournal articles and book chapters</w:t>
-      </w:r>
-      <w:bookmarkEnd w:id="2"/>
-    </w:p>
-    <w:p>
-      <w:pPr>
-        <w:pStyle w:val="Firstparagraph"/>
-        <w:rPr>
-          <w:rFonts w:cstheme="minorHAnsi"/>
-        </w:rPr>
-      </w:pPr>
-      <w:r>
-        <w:rPr>
-          <w:rFonts w:cstheme="minorHAnsi"/>
-        </w:rPr>
-        <w:t xml:space="preserve">2021 </w:t>
+        <w:t>Ethics</w:t>
+      </w:r>
+      <w:r>
+        <w:rPr>
+          <w:rFonts w:cstheme="minorHAnsi"/>
+        </w:rPr>
+        <w:t xml:space="preserve"> Vol. 126, No. 2, pp. 474-488. doi:10.1086/683533.</w:t>
+      </w:r>
+    </w:p>
+    <w:p>
+      <w:pPr>
+        <w:pStyle w:val="Textbody"/>
+        <w:rPr>
+          <w:rFonts w:cstheme="minorHAnsi"/>
+        </w:rPr>
+      </w:pPr>
+      <w:r>
+        <w:rPr>
+          <w:rFonts w:cstheme="minorHAnsi"/>
+        </w:rPr>
+        <w:t>2014</w:t>
       </w:r>
       <w:r>
         <w:rPr>
@@ -374,7 +461,7 @@
         <w:rPr>
           <w:rFonts w:cstheme="minorHAnsi"/>
         </w:rPr>
-        <w:t xml:space="preserve">‘What does incommensurability tell us about agency?’ in </w:t>
+        <w:t xml:space="preserve">‘Heaps and Chains: is the Chaining Argument for Parity a Sorites?’, </w:t>
       </w:r>
       <w:r>
         <w:rPr>
@@ -382,13 +469,13 @@
           <w:i/>
           <w:iCs/>
         </w:rPr>
-        <w:t>Value Incommensurability: Ethics, Risk, and Decision-Making</w:t>
-      </w:r>
-      <w:r>
-        <w:rPr>
-          <w:rFonts w:cstheme="minorHAnsi"/>
-        </w:rPr>
-        <w:t>, edited by Henrik Andersson and Anders Herlitz. Routledge. doi:10.4324/9781003148012-13</w:t>
+        <w:t>Ethics</w:t>
+      </w:r>
+      <w:r>
+        <w:rPr>
+          <w:rFonts w:cstheme="minorHAnsi"/>
+        </w:rPr>
+        <w:t xml:space="preserve"> Vol. 124, No. 3, pp. 557-571. doi:10.1086/674844</w:t>
       </w:r>
     </w:p>
     <w:p>
@@ -402,7 +489,7 @@
         <w:rPr>
           <w:rFonts w:cstheme="minorHAnsi"/>
         </w:rPr>
-        <w:t>2019</w:t>
+        <w:t>2014</w:t>
       </w:r>
       <w:r>
         <w:rPr>
@@ -414,35 +501,59 @@
         <w:rPr>
           <w:rFonts w:cstheme="minorHAnsi"/>
         </w:rPr>
-        <w:t xml:space="preserve">‘Probabilistic Promotion and Ability’, </w:t>
-      </w:r>
+        <w:t xml:space="preserve">‘Borderline Cases and the Collapsing Principle’, </w:t>
+      </w:r>
+      <w:proofErr w:type="spellStart"/>
       <w:r>
         <w:rPr>
           <w:rFonts w:cstheme="minorHAnsi"/>
           <w:i/>
           <w:iCs/>
         </w:rPr>
-        <w:t>Ergo</w:t>
-      </w:r>
-      <w:r>
-        <w:rPr>
-          <w:rFonts w:cstheme="minorHAnsi"/>
-        </w:rPr>
-        <w:t xml:space="preserve"> vol. 6, no. 34. doi:10.3998/ergo.12405314.0006.034</w:t>
-      </w:r>
-    </w:p>
-    <w:p>
-      <w:pPr>
-        <w:pStyle w:val="Textbody"/>
-        <w:rPr>
-          <w:rFonts w:cstheme="minorHAnsi"/>
-        </w:rPr>
-      </w:pPr>
-      <w:r>
-        <w:rPr>
-          <w:rFonts w:cstheme="minorHAnsi"/>
-        </w:rPr>
-        <w:t>2019</w:t>
+        <w:t>Utilitas</w:t>
+      </w:r>
+      <w:proofErr w:type="spellEnd"/>
+      <w:r>
+        <w:rPr>
+          <w:rFonts w:cstheme="minorHAnsi"/>
+        </w:rPr>
+        <w:t xml:space="preserve"> volume 26, issue 01, pp. 51-60. doi:10.1017/S095382081300023X</w:t>
+      </w:r>
+    </w:p>
+    <w:p>
+      <w:pPr>
+        <w:pStyle w:val="Heading2"/>
+        <w:rPr>
+          <w:rFonts w:cstheme="minorHAnsi"/>
+        </w:rPr>
+      </w:pPr>
+      <w:r>
+        <w:rPr>
+          <w:rFonts w:cstheme="minorHAnsi"/>
+        </w:rPr>
+        <w:t>Edited volumes, book r</w:t>
+      </w:r>
+      <w:bookmarkStart w:id="3" w:name="reviews-and-other-pieces"/>
+      <w:r>
+        <w:rPr>
+          <w:rFonts w:cstheme="minorHAnsi"/>
+        </w:rPr>
+        <w:t>eviews and other pieces</w:t>
+      </w:r>
+      <w:bookmarkEnd w:id="3"/>
+    </w:p>
+    <w:p>
+      <w:pPr>
+        <w:pStyle w:val="Firstparagraph"/>
+        <w:rPr>
+          <w:rFonts w:cstheme="minorHAnsi"/>
+        </w:rPr>
+      </w:pPr>
+      <w:r>
+        <w:rPr>
+          <w:rFonts w:cstheme="minorHAnsi"/>
+        </w:rPr>
+        <w:t>2022</w:t>
       </w:r>
       <w:r>
         <w:rPr>
@@ -454,7 +565,7 @@
         <w:rPr>
           <w:rFonts w:cstheme="minorHAnsi"/>
         </w:rPr>
-        <w:t xml:space="preserve">‘Can Streumer simply avoid Supervenience?’, </w:t>
+        <w:t xml:space="preserve">Edited special edition of </w:t>
       </w:r>
       <w:r>
         <w:rPr>
@@ -462,27 +573,13 @@
           <w:i/>
           <w:iCs/>
         </w:rPr>
-        <w:t>Journal of Ethics &amp; Social Philosophy</w:t>
-      </w:r>
-      <w:r>
-        <w:rPr>
-          <w:rFonts w:cstheme="minorHAnsi"/>
-        </w:rPr>
-        <w:t xml:space="preserve"> vol. 16, no. 3 (2019). doi:10.26556/</w:t>
-      </w:r>
-      <w:proofErr w:type="gramStart"/>
-      <w:r>
-        <w:rPr>
-          <w:rFonts w:cstheme="minorHAnsi"/>
-        </w:rPr>
-        <w:t>jesp.v</w:t>
-      </w:r>
-      <w:proofErr w:type="gramEnd"/>
-      <w:r>
-        <w:rPr>
-          <w:rFonts w:cstheme="minorHAnsi"/>
-        </w:rPr>
-        <w:t>16i3.508</w:t>
+        <w:t>Ratio</w:t>
+      </w:r>
+      <w:r>
+        <w:rPr>
+          <w:rFonts w:cstheme="minorHAnsi"/>
+        </w:rPr>
+        <w:t xml:space="preserve"> in celebration of Brad Hooker’s work, with Charlotte Newey.</w:t>
       </w:r>
     </w:p>
     <w:p>
@@ -496,275 +593,6 @@
         <w:rPr>
           <w:rFonts w:cstheme="minorHAnsi"/>
         </w:rPr>
-        <w:t>2017</w:t>
-      </w:r>
-      <w:r>
-        <w:rPr>
-          <w:rFonts w:cstheme="minorHAnsi"/>
-        </w:rPr>
-        <w:tab/>
-      </w:r>
-      <w:r>
-        <w:rPr>
-          <w:rFonts w:cstheme="minorHAnsi"/>
-        </w:rPr>
-        <w:t xml:space="preserve">‘Incommensurability as Vagueness: </w:t>
-      </w:r>
-      <w:proofErr w:type="gramStart"/>
-      <w:r>
-        <w:rPr>
-          <w:rFonts w:cstheme="minorHAnsi"/>
-        </w:rPr>
-        <w:t>a</w:t>
-      </w:r>
-      <w:proofErr w:type="gramEnd"/>
-      <w:r>
-        <w:rPr>
-          <w:rFonts w:cstheme="minorHAnsi"/>
-        </w:rPr>
-        <w:t xml:space="preserve"> Burden-Shifting Argument’, </w:t>
-      </w:r>
-      <w:proofErr w:type="spellStart"/>
-      <w:r>
-        <w:rPr>
-          <w:rFonts w:cstheme="minorHAnsi"/>
-          <w:i/>
-          <w:iCs/>
-        </w:rPr>
-        <w:t>Theoria</w:t>
-      </w:r>
-      <w:proofErr w:type="spellEnd"/>
-      <w:r>
-        <w:rPr>
-          <w:rFonts w:cstheme="minorHAnsi"/>
-        </w:rPr>
-        <w:t xml:space="preserve"> 83: 341-363. </w:t>
-      </w:r>
-      <w:proofErr w:type="spellStart"/>
-      <w:r>
-        <w:rPr>
-          <w:rFonts w:cstheme="minorHAnsi"/>
-        </w:rPr>
-        <w:t>doi</w:t>
-      </w:r>
-      <w:proofErr w:type="spellEnd"/>
-      <w:r>
-        <w:rPr>
-          <w:rFonts w:cstheme="minorHAnsi"/>
-        </w:rPr>
-        <w:t>: 10.1111/theo.12129</w:t>
-      </w:r>
-    </w:p>
-    <w:p>
-      <w:pPr>
-        <w:pStyle w:val="Textbody"/>
-        <w:rPr>
-          <w:rFonts w:cstheme="minorHAnsi"/>
-        </w:rPr>
-      </w:pPr>
-      <w:r>
-        <w:rPr>
-          <w:rFonts w:cstheme="minorHAnsi"/>
-        </w:rPr>
-        <w:t>2016</w:t>
-      </w:r>
-      <w:r>
-        <w:rPr>
-          <w:rFonts w:cstheme="minorHAnsi"/>
-        </w:rPr>
-        <w:tab/>
-      </w:r>
-      <w:r>
-        <w:rPr>
-          <w:rFonts w:cstheme="minorHAnsi"/>
-        </w:rPr>
-        <w:t xml:space="preserve">‘Tenenbaum and </w:t>
-      </w:r>
-      <w:proofErr w:type="spellStart"/>
-      <w:r>
-        <w:rPr>
-          <w:rFonts w:cstheme="minorHAnsi"/>
-        </w:rPr>
-        <w:t>Raffaman</w:t>
-      </w:r>
-      <w:proofErr w:type="spellEnd"/>
-      <w:r>
-        <w:rPr>
-          <w:rFonts w:cstheme="minorHAnsi"/>
-        </w:rPr>
-        <w:t xml:space="preserve"> on Vague Projects, the Self-Torturer, and the Sorites’, </w:t>
-      </w:r>
-      <w:r>
-        <w:rPr>
-          <w:rFonts w:cstheme="minorHAnsi"/>
-          <w:i/>
-          <w:iCs/>
-        </w:rPr>
-        <w:t>Ethics</w:t>
-      </w:r>
-      <w:r>
-        <w:rPr>
-          <w:rFonts w:cstheme="minorHAnsi"/>
-        </w:rPr>
-        <w:t xml:space="preserve"> Vol. 126, No. 2, pp. 474-488. doi:10.1086/683533.</w:t>
-      </w:r>
-    </w:p>
-    <w:p>
-      <w:pPr>
-        <w:pStyle w:val="Textbody"/>
-        <w:rPr>
-          <w:rFonts w:cstheme="minorHAnsi"/>
-        </w:rPr>
-      </w:pPr>
-      <w:r>
-        <w:rPr>
-          <w:rFonts w:cstheme="minorHAnsi"/>
-        </w:rPr>
-        <w:t>2014</w:t>
-      </w:r>
-      <w:r>
-        <w:rPr>
-          <w:rFonts w:cstheme="minorHAnsi"/>
-        </w:rPr>
-        <w:tab/>
-      </w:r>
-      <w:r>
-        <w:rPr>
-          <w:rFonts w:cstheme="minorHAnsi"/>
-        </w:rPr>
-        <w:t xml:space="preserve">‘Heaps and Chains: is the Chaining Argument for Parity a Sorites?’, </w:t>
-      </w:r>
-      <w:r>
-        <w:rPr>
-          <w:rFonts w:cstheme="minorHAnsi"/>
-          <w:i/>
-          <w:iCs/>
-        </w:rPr>
-        <w:t>Ethics</w:t>
-      </w:r>
-      <w:r>
-        <w:rPr>
-          <w:rFonts w:cstheme="minorHAnsi"/>
-        </w:rPr>
-        <w:t xml:space="preserve"> Vol. 124, No. 3, pp. 557-571. doi:10.1086/674844</w:t>
-      </w:r>
-    </w:p>
-    <w:p>
-      <w:pPr>
-        <w:pStyle w:val="Textbody"/>
-        <w:rPr>
-          <w:rFonts w:cstheme="minorHAnsi"/>
-        </w:rPr>
-      </w:pPr>
-      <w:r>
-        <w:rPr>
-          <w:rFonts w:cstheme="minorHAnsi"/>
-        </w:rPr>
-        <w:t>2014</w:t>
-      </w:r>
-      <w:r>
-        <w:rPr>
-          <w:rFonts w:cstheme="minorHAnsi"/>
-        </w:rPr>
-        <w:tab/>
-      </w:r>
-      <w:r>
-        <w:rPr>
-          <w:rFonts w:cstheme="minorHAnsi"/>
-        </w:rPr>
-        <w:t xml:space="preserve">‘Borderline Cases and the Collapsing Principle’, </w:t>
-      </w:r>
-      <w:proofErr w:type="spellStart"/>
-      <w:r>
-        <w:rPr>
-          <w:rFonts w:cstheme="minorHAnsi"/>
-          <w:i/>
-          <w:iCs/>
-        </w:rPr>
-        <w:t>Utilitas</w:t>
-      </w:r>
-      <w:proofErr w:type="spellEnd"/>
-      <w:r>
-        <w:rPr>
-          <w:rFonts w:cstheme="minorHAnsi"/>
-        </w:rPr>
-        <w:t xml:space="preserve"> volume 26, issue 01, pp. 51-60. doi:10.1017/S095382081300023X</w:t>
-      </w:r>
-    </w:p>
-    <w:p>
-      <w:pPr>
-        <w:pStyle w:val="Heading2"/>
-        <w:rPr>
-          <w:rFonts w:cstheme="minorHAnsi"/>
-        </w:rPr>
-      </w:pPr>
-      <w:r>
-        <w:rPr>
-          <w:rFonts w:cstheme="minorHAnsi"/>
-        </w:rPr>
-        <w:t>Edited volumes, book r</w:t>
-      </w:r>
-      <w:bookmarkStart w:id="3" w:name="reviews-and-other-pieces"/>
-      <w:r>
-        <w:rPr>
-          <w:rFonts w:cstheme="minorHAnsi"/>
-        </w:rPr>
-        <w:t>eviews and other pieces</w:t>
-      </w:r>
-      <w:bookmarkEnd w:id="3"/>
-    </w:p>
-    <w:p>
-      <w:pPr>
-        <w:pStyle w:val="Firstparagraph"/>
-        <w:rPr>
-          <w:rFonts w:cstheme="minorHAnsi"/>
-        </w:rPr>
-      </w:pPr>
-      <w:r>
-        <w:rPr>
-          <w:rFonts w:cstheme="minorHAnsi"/>
-        </w:rPr>
-        <w:t>2022</w:t>
-      </w:r>
-      <w:r>
-        <w:rPr>
-          <w:rFonts w:cstheme="minorHAnsi"/>
-        </w:rPr>
-        <w:tab/>
-      </w:r>
-      <w:r>
-        <w:rPr>
-          <w:rFonts w:cstheme="minorHAnsi"/>
-        </w:rPr>
-        <w:t xml:space="preserve">Edited special edition of </w:t>
-      </w:r>
-      <w:r>
-        <w:rPr>
-          <w:rFonts w:cstheme="minorHAnsi"/>
-          <w:i/>
-          <w:iCs/>
-        </w:rPr>
-        <w:t>Ratio</w:t>
-      </w:r>
-      <w:r>
-        <w:rPr>
-          <w:rFonts w:cstheme="minorHAnsi"/>
-        </w:rPr>
-        <w:t xml:space="preserve"> in celebration of Brad Hooker’s work, with Charlotte Newey.</w:t>
-      </w:r>
-    </w:p>
-    <w:p>
-      <w:pPr>
-        <w:pStyle w:val="Textbody"/>
-        <w:rPr>
-          <w:rFonts w:cstheme="minorHAnsi"/>
-        </w:rPr>
-      </w:pPr>
-      <w:r>
-        <w:rPr>
-          <w:rFonts w:cstheme="minorHAnsi"/>
-        </w:rPr>
-        <w:lastRenderedPageBreak/>
         <w:t>2021</w:t>
       </w:r>
       <w:r>
@@ -981,7 +809,11 @@
         <w:contextualSpacing w:val="0"/>
       </w:pPr>
       <w:r>
-        <w:t>A short paper arguing that if incommensurability is vagueness, then the ‘means-end’ or ‘instrumental’ structural requirement of rationality quickly follows, fixing a lacuna in existing accounts of rationality.</w:t>
+        <w:t xml:space="preserve">A short paper arguing that if incommensurability is vagueness, then the ‘means-end’ or </w:t>
+      </w:r>
+      <w:r>
+        <w:lastRenderedPageBreak/>
+        <w:t>‘instrumental’ structural requirement of rationality quickly follows, fixing a lacuna in existing accounts of rationality.</w:t>
       </w:r>
     </w:p>
     <w:p>
@@ -1151,31 +983,71 @@
           <w:b/>
           <w:bCs/>
         </w:rPr>
-        <w:t>Introductory (</w:t>
-      </w:r>
-      <w:proofErr w:type="gramStart"/>
+        <w:t>Introductory (first-year) ethics.</w:t>
+      </w:r>
+      <w:r>
+        <w:rPr>
+          <w:rFonts w:cstheme="minorHAnsi"/>
+        </w:rPr>
+        <w:t xml:space="preserve"> Spring 2021, 2020, 2019, 2016, 2015. Chapel Hill: Spring 2010.</w:t>
+      </w:r>
+    </w:p>
+    <w:p>
+      <w:pPr>
+        <w:pStyle w:val="Textbody"/>
+        <w:rPr>
+          <w:rFonts w:cstheme="minorHAnsi"/>
+        </w:rPr>
+      </w:pPr>
       <w:r>
         <w:rPr>
           <w:rFonts w:cstheme="minorHAnsi"/>
           <w:b/>
           <w:bCs/>
         </w:rPr>
-        <w:t>first-year</w:t>
-      </w:r>
-      <w:proofErr w:type="gramEnd"/>
+        <w:t>Third-year advanced ethics module on reasons.</w:t>
+      </w:r>
+      <w:r>
+        <w:rPr>
+          <w:rFonts w:cstheme="minorHAnsi"/>
+        </w:rPr>
+        <w:t xml:space="preserve"> Autumn 2018 (with Philip Stratton-Lake).</w:t>
+      </w:r>
+    </w:p>
+    <w:p>
+      <w:pPr>
+        <w:pStyle w:val="Textbody"/>
+        <w:rPr>
+          <w:rFonts w:cstheme="minorHAnsi"/>
+        </w:rPr>
+      </w:pPr>
       <w:r>
         <w:rPr>
           <w:rFonts w:cstheme="minorHAnsi"/>
           <w:b/>
           <w:bCs/>
         </w:rPr>
-        <w:t>) ethics.</w:t>
-      </w:r>
-      <w:r>
-        <w:rPr>
-          <w:rFonts w:cstheme="minorHAnsi"/>
-        </w:rPr>
-        <w:t xml:space="preserve"> Spring 2021, 2020, 2019, 2016, 2015. Chapel Hill: Spring 2010.</w:t>
+        <w:t xml:space="preserve">Logic (up to predicate calculus). </w:t>
+      </w:r>
+      <w:r>
+        <w:rPr>
+          <w:rFonts w:cstheme="minorHAnsi"/>
+        </w:rPr>
+        <w:t xml:space="preserve">Summer 2017, Spring 2015. Chapel Hill: Fall 2013, and as Teaching Assistant for Thomas </w:t>
+      </w:r>
+      <w:proofErr w:type="spellStart"/>
+      <w:r>
+        <w:rPr>
+          <w:rFonts w:cstheme="minorHAnsi"/>
+        </w:rPr>
+        <w:t>Hofweber</w:t>
+      </w:r>
+      <w:proofErr w:type="spellEnd"/>
+      <w:r>
+        <w:rPr>
+          <w:rFonts w:cstheme="minorHAnsi"/>
+        </w:rPr>
+        <w:t xml:space="preserve"> in Spring 2013.</w:t>
       </w:r>
     </w:p>
     <w:p>
@@ -1191,13 +1063,13 @@
           <w:b/>
           <w:bCs/>
         </w:rPr>
-        <w:t>Third-year advanced ethics module on reasons.</w:t>
-      </w:r>
-      <w:r>
-        <w:rPr>
-          <w:rFonts w:cstheme="minorHAnsi"/>
-        </w:rPr>
-        <w:t xml:space="preserve"> Autumn 2018 (with Philip Stratton-Lake).</w:t>
+        <w:t>Epistemology.</w:t>
+      </w:r>
+      <w:r>
+        <w:rPr>
+          <w:rFonts w:cstheme="minorHAnsi"/>
+        </w:rPr>
+        <w:t xml:space="preserve"> Autumn 2015 (justification half only).</w:t>
       </w:r>
     </w:p>
     <w:p>
@@ -1213,27 +1085,13 @@
           <w:b/>
           <w:bCs/>
         </w:rPr>
-        <w:t xml:space="preserve">Logic (up to predicate calculus). </w:t>
-      </w:r>
-      <w:r>
-        <w:rPr>
-          <w:rFonts w:cstheme="minorHAnsi"/>
-        </w:rPr>
-        <w:t xml:space="preserve">Summer 2017, Spring 2015. Chapel Hill: Fall 2013, and as Teaching Assistant for Thomas </w:t>
-      </w:r>
-      <w:proofErr w:type="spellStart"/>
-      <w:r>
-        <w:rPr>
-          <w:rFonts w:cstheme="minorHAnsi"/>
-        </w:rPr>
-        <w:t>Hofweber</w:t>
-      </w:r>
-      <w:proofErr w:type="spellEnd"/>
-      <w:r>
-        <w:rPr>
-          <w:rFonts w:cstheme="minorHAnsi"/>
-        </w:rPr>
-        <w:t xml:space="preserve"> in Spring 2013.</w:t>
+        <w:t>Introduction to Philosophy (online)</w:t>
+      </w:r>
+      <w:r>
+        <w:rPr>
+          <w:rFonts w:cstheme="minorHAnsi"/>
+        </w:rPr>
+        <w:t xml:space="preserve"> at Chapel Hill: Summer 2014.</w:t>
       </w:r>
     </w:p>
     <w:p>
@@ -1249,13 +1107,13 @@
           <w:b/>
           <w:bCs/>
         </w:rPr>
-        <w:t>Epistemology.</w:t>
-      </w:r>
-      <w:r>
-        <w:rPr>
-          <w:rFonts w:cstheme="minorHAnsi"/>
-        </w:rPr>
-        <w:t xml:space="preserve"> Autumn 2015 (justification half only).</w:t>
+        <w:t>Introduction to metaphysics</w:t>
+      </w:r>
+      <w:r>
+        <w:rPr>
+          <w:rFonts w:cstheme="minorHAnsi"/>
+        </w:rPr>
+        <w:t xml:space="preserve"> at Chapel Hill: Summer 2012.</w:t>
       </w:r>
     </w:p>
     <w:p>
@@ -1271,13 +1129,27 @@
           <w:b/>
           <w:bCs/>
         </w:rPr>
-        <w:t>Introduction to Philosophy (online)</w:t>
-      </w:r>
-      <w:r>
-        <w:rPr>
-          <w:rFonts w:cstheme="minorHAnsi"/>
-        </w:rPr>
-        <w:t xml:space="preserve"> at Chapel Hill: Summer 2014.</w:t>
+        <w:t xml:space="preserve">A literary introduction to philosophy </w:t>
+      </w:r>
+      <w:r>
+        <w:rPr>
+          <w:rFonts w:cstheme="minorHAnsi"/>
+        </w:rPr>
+        <w:t xml:space="preserve">at Chapel Hill: Summer 2011, 2009. </w:t>
+      </w:r>
+      <w:proofErr w:type="gramStart"/>
+      <w:r>
+        <w:rPr>
+          <w:rFonts w:cstheme="minorHAnsi"/>
+        </w:rPr>
+        <w:t>Also</w:t>
+      </w:r>
+      <w:proofErr w:type="gramEnd"/>
+      <w:r>
+        <w:rPr>
+          <w:rFonts w:cstheme="minorHAnsi"/>
+        </w:rPr>
+        <w:t xml:space="preserve"> as Teaching Assistant for C.D.C. Reeve in Fall 2008.</w:t>
       </w:r>
     </w:p>
     <w:p>
@@ -1293,13 +1165,13 @@
           <w:b/>
           <w:bCs/>
         </w:rPr>
-        <w:t>Introduction to metaphysics</w:t>
-      </w:r>
-      <w:r>
-        <w:rPr>
-          <w:rFonts w:cstheme="minorHAnsi"/>
-        </w:rPr>
-        <w:t xml:space="preserve"> at Chapel Hill: Summer 2012.</w:t>
+        <w:t>Introduction to Bioethics (online)</w:t>
+      </w:r>
+      <w:r>
+        <w:rPr>
+          <w:rFonts w:cstheme="minorHAnsi"/>
+        </w:rPr>
+        <w:t xml:space="preserve"> at Chapel Hill: Summer 2010.</w:t>
       </w:r>
     </w:p>
     <w:p>
@@ -1315,49 +1187,61 @@
           <w:b/>
           <w:bCs/>
         </w:rPr>
-        <w:t xml:space="preserve">A literary introduction to philosophy </w:t>
-      </w:r>
-      <w:r>
-        <w:rPr>
-          <w:rFonts w:cstheme="minorHAnsi"/>
-        </w:rPr>
-        <w:t xml:space="preserve">at Chapel Hill: Summer 2011, 2009. </w:t>
-      </w:r>
-      <w:proofErr w:type="gramStart"/>
-      <w:r>
-        <w:rPr>
-          <w:rFonts w:cstheme="minorHAnsi"/>
-        </w:rPr>
-        <w:t>Also</w:t>
-      </w:r>
-      <w:proofErr w:type="gramEnd"/>
-      <w:r>
-        <w:rPr>
-          <w:rFonts w:cstheme="minorHAnsi"/>
-        </w:rPr>
-        <w:t xml:space="preserve"> as Teaching Assistant for C.D.C. Reeve in Fall 2008.</w:t>
-      </w:r>
-    </w:p>
-    <w:p>
-      <w:pPr>
-        <w:pStyle w:val="Textbody"/>
-        <w:rPr>
-          <w:rFonts w:cstheme="minorHAnsi"/>
-        </w:rPr>
-      </w:pPr>
+        <w:t>Philosophy of Science</w:t>
+      </w:r>
+      <w:r>
+        <w:rPr>
+          <w:rFonts w:cstheme="minorHAnsi"/>
+        </w:rPr>
+        <w:t xml:space="preserve"> at Chapel Hill: Teaching Assistant for Marc Lange. Spring 2009.</w:t>
+      </w:r>
+    </w:p>
+    <w:p>
+      <w:pPr>
+        <w:pStyle w:val="Firstparagraph"/>
+        <w:rPr>
+          <w:rFonts w:cstheme="minorHAnsi"/>
+        </w:rPr>
+      </w:pPr>
+      <w:bookmarkStart w:id="5" w:name="undergraduate-supervision"/>
+      <w:bookmarkEnd w:id="5"/>
       <w:r>
         <w:rPr>
           <w:rFonts w:cstheme="minorHAnsi"/>
           <w:b/>
           <w:bCs/>
         </w:rPr>
-        <w:t>Introduction to Bioethics (online)</w:t>
-      </w:r>
-      <w:r>
-        <w:rPr>
-          <w:rFonts w:cstheme="minorHAnsi"/>
-        </w:rPr>
-        <w:t xml:space="preserve"> at Chapel Hill: Summer 2010.</w:t>
+        <w:t>Supervised BA dissertations</w:t>
+      </w:r>
+      <w:r>
+        <w:rPr>
+          <w:rFonts w:cstheme="minorHAnsi"/>
+        </w:rPr>
+        <w:t xml:space="preserve"> and </w:t>
+      </w:r>
+      <w:r>
+        <w:rPr>
+          <w:rFonts w:cstheme="minorHAnsi"/>
+        </w:rPr>
+        <w:t>‘m</w:t>
+      </w:r>
+      <w:r>
+        <w:rPr>
+          <w:rFonts w:cstheme="minorHAnsi"/>
+        </w:rPr>
+        <w:t>ini-dissertations</w:t>
+      </w:r>
+      <w:r>
+        <w:rPr>
+          <w:rFonts w:cstheme="minorHAnsi"/>
+        </w:rPr>
+        <w:t>’</w:t>
+      </w:r>
+      <w:r>
+        <w:rPr>
+          <w:rFonts w:cstheme="minorHAnsi"/>
+        </w:rPr>
+        <w:t xml:space="preserve"> each year since 2014.</w:t>
       </w:r>
     </w:p>
     <w:p>
@@ -1373,13 +1257,40 @@
           <w:b/>
           <w:bCs/>
         </w:rPr>
-        <w:t>Philosophy of Science</w:t>
-      </w:r>
-      <w:r>
-        <w:rPr>
-          <w:rFonts w:cstheme="minorHAnsi"/>
-        </w:rPr>
-        <w:t xml:space="preserve"> at Chapel Hill: Teaching Assistant for Marc Lange. Spring 2009.</w:t>
+        <w:t>Summer Undergraduate Research Opportunity Projects</w:t>
+      </w:r>
+      <w:r>
+        <w:rPr>
+          <w:rFonts w:cstheme="minorHAnsi"/>
+        </w:rPr>
+        <w:t xml:space="preserve">: ‘Nihilism and the emotions’ (2021); ‘Ought </w:t>
+      </w:r>
+      <w:proofErr w:type="gramStart"/>
+      <w:r>
+        <w:rPr>
+          <w:rFonts w:cstheme="minorHAnsi"/>
+        </w:rPr>
+        <w:t>implies</w:t>
+      </w:r>
+      <w:proofErr w:type="gramEnd"/>
+      <w:r>
+        <w:rPr>
+          <w:rFonts w:cstheme="minorHAnsi"/>
+        </w:rPr>
+        <w:t xml:space="preserve"> can – history and arguments’ (2017); ‘Climate change and rational choice’ (2015).</w:t>
+      </w:r>
+    </w:p>
+    <w:p>
+      <w:pPr>
+        <w:pStyle w:val="Heading1"/>
+      </w:pPr>
+      <w:bookmarkStart w:id="6" w:name="phd-supervision"/>
+      <w:r>
+        <w:t>G</w:t>
+      </w:r>
+      <w:bookmarkEnd w:id="6"/>
+      <w:r>
+        <w:t>raduate Teaching and Supervision</w:t>
       </w:r>
     </w:p>
     <w:p>
@@ -1389,45 +1300,25 @@
           <w:rFonts w:cstheme="minorHAnsi"/>
         </w:rPr>
       </w:pPr>
-      <w:bookmarkStart w:id="5" w:name="undergraduate-supervision"/>
-      <w:bookmarkEnd w:id="5"/>
-      <w:r>
-        <w:rPr>
-          <w:rFonts w:cstheme="minorHAnsi"/>
-          <w:b/>
-          <w:bCs/>
-        </w:rPr>
-        <w:t>Supervised BA dissertations</w:t>
-      </w:r>
-      <w:r>
-        <w:rPr>
-          <w:rFonts w:cstheme="minorHAnsi"/>
-        </w:rPr>
-        <w:t xml:space="preserve"> and </w:t>
-      </w:r>
-      <w:r>
-        <w:rPr>
-          <w:rFonts w:cstheme="minorHAnsi"/>
-        </w:rPr>
-        <w:t>‘m</w:t>
-      </w:r>
-      <w:r>
-        <w:rPr>
-          <w:rFonts w:cstheme="minorHAnsi"/>
-        </w:rPr>
-        <w:t>ini-dissertations</w:t>
-      </w:r>
-      <w:r>
-        <w:rPr>
-          <w:rFonts w:cstheme="minorHAnsi"/>
-        </w:rPr>
-        <w:t>’</w:t>
-      </w:r>
-      <w:r>
-        <w:rPr>
-          <w:rFonts w:cstheme="minorHAnsi"/>
-        </w:rPr>
-        <w:t xml:space="preserve"> each year since 2014.</w:t>
+      <w:r>
+        <w:rPr>
+          <w:rFonts w:cstheme="minorHAnsi"/>
+        </w:rPr>
+        <w:t xml:space="preserve">Primary supervisor of Tommaso Soriani, on ethics and </w:t>
+      </w:r>
+      <w:proofErr w:type="spellStart"/>
+      <w:r>
+        <w:rPr>
+          <w:rFonts w:cstheme="minorHAnsi"/>
+        </w:rPr>
+        <w:t>personites</w:t>
+      </w:r>
+      <w:proofErr w:type="spellEnd"/>
+      <w:r>
+        <w:rPr>
+          <w:rFonts w:cstheme="minorHAnsi"/>
+        </w:rPr>
+        <w:t>. 2022–</w:t>
       </w:r>
     </w:p>
     <w:p>
@@ -1440,151 +1331,77 @@
       <w:r>
         <w:rPr>
           <w:rFonts w:cstheme="minorHAnsi"/>
-          <w:b/>
-          <w:bCs/>
-        </w:rPr>
-        <w:t>Summer Undergraduate Research Opportunity Projects</w:t>
-      </w:r>
-      <w:r>
-        <w:rPr>
-          <w:rFonts w:cstheme="minorHAnsi"/>
-        </w:rPr>
-        <w:t xml:space="preserve">: ‘Nihilism and the emotions’ (2021); ‘Ought </w:t>
-      </w:r>
-      <w:proofErr w:type="gramStart"/>
-      <w:r>
-        <w:rPr>
-          <w:rFonts w:cstheme="minorHAnsi"/>
-        </w:rPr>
-        <w:t>implies</w:t>
-      </w:r>
-      <w:proofErr w:type="gramEnd"/>
-      <w:r>
-        <w:rPr>
-          <w:rFonts w:cstheme="minorHAnsi"/>
-        </w:rPr>
-        <w:t xml:space="preserve"> can – history and arguments’ (2017); ‘Climate change and rational choice’ (2015).</w:t>
-      </w:r>
-    </w:p>
-    <w:p>
-      <w:pPr>
-        <w:pStyle w:val="Heading1"/>
-      </w:pPr>
-      <w:bookmarkStart w:id="6" w:name="phd-supervision"/>
+        </w:rPr>
+        <w:t>Completed co-supervision:</w:t>
+      </w:r>
+    </w:p>
+    <w:p>
+      <w:pPr>
+        <w:pStyle w:val="List"/>
+      </w:pPr>
+      <w:r>
+        <w:t xml:space="preserve">Lanell Mason, ‘Moral Agents in a Moral World: A New Account of Moral Realism and Moral Perception’, with David </w:t>
+      </w:r>
+      <w:proofErr w:type="spellStart"/>
+      <w:r>
+        <w:t>Oderberg</w:t>
+      </w:r>
+      <w:proofErr w:type="spellEnd"/>
+      <w:r>
+        <w:t>.</w:t>
+      </w:r>
+      <w:r>
+        <w:t xml:space="preserve"> Viva passed July 2021.</w:t>
+      </w:r>
+    </w:p>
+    <w:p>
+      <w:pPr>
+        <w:pStyle w:val="List"/>
+      </w:pPr>
+      <w:r>
+        <w:t xml:space="preserve">Adam Pearce on the criminalisation of climate change, with Rob </w:t>
+      </w:r>
+      <w:proofErr w:type="spellStart"/>
+      <w:r>
+        <w:t>Jubb</w:t>
+      </w:r>
+      <w:proofErr w:type="spellEnd"/>
+      <w:r>
+        <w:t xml:space="preserve"> (politics).</w:t>
+      </w:r>
+      <w:r>
+        <w:t xml:space="preserve"> Viva passed May 2021.</w:t>
+      </w:r>
+    </w:p>
+    <w:p>
+      <w:pPr>
+        <w:pStyle w:val="List"/>
+      </w:pPr>
+      <w:r>
+        <w:t xml:space="preserve">Livia Luzzatto on the scope of climate justice, with Rob </w:t>
+      </w:r>
+      <w:proofErr w:type="spellStart"/>
+      <w:r>
+        <w:t>Jubb</w:t>
+      </w:r>
+      <w:proofErr w:type="spellEnd"/>
+      <w:r>
+        <w:t xml:space="preserve"> (politics).</w:t>
+      </w:r>
+      <w:r>
+        <w:t xml:space="preserve"> Viva passed April 2021.</w:t>
+      </w:r>
+    </w:p>
+    <w:p>
+      <w:pPr>
+        <w:pStyle w:val="List"/>
+      </w:pPr>
+      <w:r>
+        <w:t xml:space="preserve">Bradley Hillier-Smith on the ethics of responses to refugees, with Brad Hooker. Viva passed </w:t>
+      </w:r>
       <w:r>
         <w:lastRenderedPageBreak/>
-        <w:t>G</w:t>
-      </w:r>
-      <w:bookmarkEnd w:id="6"/>
-      <w:r>
-        <w:t>raduate Teaching and Supervision</w:t>
-      </w:r>
-    </w:p>
-    <w:p>
-      <w:pPr>
-        <w:pStyle w:val="Firstparagraph"/>
-        <w:rPr>
-          <w:rFonts w:cstheme="minorHAnsi"/>
-        </w:rPr>
-      </w:pPr>
-      <w:r>
-        <w:rPr>
-          <w:rFonts w:cstheme="minorHAnsi"/>
-        </w:rPr>
-        <w:t xml:space="preserve">Primary supervisor of Tommaso Soriani, on ethics and </w:t>
-      </w:r>
-      <w:proofErr w:type="spellStart"/>
-      <w:r>
-        <w:rPr>
-          <w:rFonts w:cstheme="minorHAnsi"/>
-        </w:rPr>
-        <w:t>personites</w:t>
-      </w:r>
-      <w:proofErr w:type="spellEnd"/>
-      <w:r>
-        <w:rPr>
-          <w:rFonts w:cstheme="minorHAnsi"/>
-        </w:rPr>
-        <w:t>. 2022–</w:t>
-      </w:r>
-    </w:p>
-    <w:p>
-      <w:pPr>
-        <w:pStyle w:val="Textbody"/>
-        <w:rPr>
-          <w:rFonts w:cstheme="minorHAnsi"/>
-        </w:rPr>
-      </w:pPr>
-      <w:r>
-        <w:rPr>
-          <w:rFonts w:cstheme="minorHAnsi"/>
-        </w:rPr>
-        <w:t>Completed co-supervision:</w:t>
-      </w:r>
-    </w:p>
-    <w:p>
-      <w:pPr>
-        <w:pStyle w:val="List"/>
-      </w:pPr>
-      <w:r>
-        <w:t xml:space="preserve">Lanell Mason, ‘Moral Agents in a Moral World: A New Account of Moral Realism and Moral Perception’, with David </w:t>
-      </w:r>
-      <w:proofErr w:type="spellStart"/>
-      <w:r>
-        <w:t>Oderberg</w:t>
-      </w:r>
-      <w:proofErr w:type="spellEnd"/>
-      <w:r>
-        <w:t>.</w:t>
-      </w:r>
-      <w:r>
-        <w:t xml:space="preserve"> Viva passed July 2021.</w:t>
-      </w:r>
-    </w:p>
-    <w:p>
-      <w:pPr>
-        <w:pStyle w:val="List"/>
-      </w:pPr>
-      <w:r>
-        <w:t xml:space="preserve">Adam Pearce on the criminalisation of climate change, with Rob </w:t>
-      </w:r>
-      <w:proofErr w:type="spellStart"/>
-      <w:r>
-        <w:t>Jubb</w:t>
-      </w:r>
-      <w:proofErr w:type="spellEnd"/>
-      <w:r>
-        <w:t xml:space="preserve"> (politics).</w:t>
-      </w:r>
-      <w:r>
-        <w:t xml:space="preserve"> Viva passed May 2021.</w:t>
-      </w:r>
-    </w:p>
-    <w:p>
-      <w:pPr>
-        <w:pStyle w:val="List"/>
-      </w:pPr>
-      <w:r>
-        <w:t xml:space="preserve">Livia Luzzatto on the scope of climate justice, with Rob </w:t>
-      </w:r>
-      <w:proofErr w:type="spellStart"/>
-      <w:r>
-        <w:t>Jubb</w:t>
-      </w:r>
-      <w:proofErr w:type="spellEnd"/>
-      <w:r>
-        <w:t xml:space="preserve"> (politics).</w:t>
-      </w:r>
-      <w:r>
-        <w:t xml:space="preserve"> Viva passed April 2021.</w:t>
-      </w:r>
-    </w:p>
-    <w:p>
-      <w:pPr>
-        <w:pStyle w:val="List"/>
-      </w:pPr>
-      <w:r>
-        <w:t>Bradley Hillier-Smith on the ethics of responses to refugees, with Brad Hooker. Viva passed January 2021.</w:t>
+        <w:t>January 2021.</w:t>
       </w:r>
     </w:p>
     <w:p>
@@ -1926,7 +1743,6 @@
         <w:pStyle w:val="Heading2"/>
       </w:pPr>
       <w:r>
-        <w:lastRenderedPageBreak/>
         <w:t>Main administrative roles outside home university</w:t>
       </w:r>
     </w:p>
@@ -2063,6 +1879,7 @@
         <w:ind w:left="1418" w:hanging="1418"/>
       </w:pPr>
       <w:r>
+        <w:lastRenderedPageBreak/>
         <w:t>2018</w:t>
       </w:r>
       <w:r>
@@ -2528,75 +2345,72 @@
       </w:r>
       <w:proofErr w:type="spellEnd"/>
       <w:r>
-        <w:t xml:space="preserve">-Curie Individual Fellowship, ‘Austere Reasons.’ Held at the University of Reading, </w:t>
-      </w:r>
+        <w:t>-Curie Individual Fellowship, ‘Austere Reasons.’ Held at the University of Reading, July 2017 to August 2018. Value: €114,015.30</w:t>
+      </w:r>
+    </w:p>
+    <w:p>
+      <w:pPr>
+        <w:pStyle w:val="Textbody"/>
+      </w:pPr>
+      <w:r>
+        <w:t>2020 Research Fellowship (2 terms of teaching relief and £500 travel fund), University of Reading. 2015-16.</w:t>
+      </w:r>
+    </w:p>
+    <w:p>
+      <w:pPr>
+        <w:pStyle w:val="Textbody"/>
+      </w:pPr>
+      <w:r>
+        <w:t>Several Travel Awards from University of Reading.</w:t>
+      </w:r>
+    </w:p>
+    <w:p>
+      <w:pPr>
+        <w:pStyle w:val="Textbody"/>
+      </w:pPr>
+      <w:r>
+        <w:t>Mind Association Conference Grant (£500) for Indeterminacy in Ethics conference, April 2015.</w:t>
+      </w:r>
+    </w:p>
+    <w:p>
+      <w:pPr>
+        <w:pStyle w:val="Textbody"/>
+      </w:pPr>
+      <w:r>
+        <w:t>Prize for best graduate student paper. North Carolina Philosophical Society. February 2013.</w:t>
+      </w:r>
+    </w:p>
+    <w:p>
+      <w:pPr>
+        <w:pStyle w:val="Textbody"/>
+      </w:pPr>
+      <w:r>
+        <w:t>Non-teaching Fellowships UNC Philosophy Department. 2007–2008, Fall 2012, Spring 2014.</w:t>
+      </w:r>
+    </w:p>
+    <w:p>
+      <w:pPr>
+        <w:pStyle w:val="Textbody"/>
+      </w:pPr>
+      <w:r>
+        <w:t>UNC Richard Brooke Scholarship. 2008–2010 and 2011–2012.</w:t>
+      </w:r>
+    </w:p>
+    <w:p>
+      <w:pPr>
+        <w:pStyle w:val="Textbody"/>
+      </w:pPr>
+      <w:r>
+        <w:t>Travel Award (x9). UNC Department of Philosophy and graduate school. 2012–13.</w:t>
+      </w:r>
+    </w:p>
+    <w:p>
+      <w:pPr>
+        <w:pStyle w:val="Heading1"/>
+      </w:pPr>
+      <w:bookmarkStart w:id="13" w:name="presentations"/>
       <w:r>
         <w:lastRenderedPageBreak/>
-        <w:t>July 2017 to August 2018. Value: €114,015.30</w:t>
-      </w:r>
-    </w:p>
-    <w:p>
-      <w:pPr>
-        <w:pStyle w:val="Textbody"/>
-      </w:pPr>
-      <w:r>
-        <w:t>2020 Research Fellowship (2 terms of teaching relief and £500 travel fund), University of Reading. 2015-16.</w:t>
-      </w:r>
-    </w:p>
-    <w:p>
-      <w:pPr>
-        <w:pStyle w:val="Textbody"/>
-      </w:pPr>
-      <w:r>
-        <w:t>Several Travel Awards from University of Reading.</w:t>
-      </w:r>
-    </w:p>
-    <w:p>
-      <w:pPr>
-        <w:pStyle w:val="Textbody"/>
-      </w:pPr>
-      <w:r>
-        <w:t>Mind Association Conference Grant (£500) for Indeterminacy in Ethics conference, April 2015.</w:t>
-      </w:r>
-    </w:p>
-    <w:p>
-      <w:pPr>
-        <w:pStyle w:val="Textbody"/>
-      </w:pPr>
-      <w:r>
-        <w:t>Prize for best graduate student paper. North Carolina Philosophical Society. February 2013.</w:t>
-      </w:r>
-    </w:p>
-    <w:p>
-      <w:pPr>
-        <w:pStyle w:val="Textbody"/>
-      </w:pPr>
-      <w:r>
-        <w:t>Non-teaching Fellowships UNC Philosophy Department. 2007–2008, Fall 2012, Spring 2014.</w:t>
-      </w:r>
-    </w:p>
-    <w:p>
-      <w:pPr>
-        <w:pStyle w:val="Textbody"/>
-      </w:pPr>
-      <w:r>
-        <w:t>UNC Richard Brooke Scholarship. 2008–2010 and 2011–2012.</w:t>
-      </w:r>
-    </w:p>
-    <w:p>
-      <w:pPr>
-        <w:pStyle w:val="Textbody"/>
-      </w:pPr>
-      <w:r>
-        <w:t>Travel Award (x9). UNC Department of Philosophy and graduate school. 2012–13.</w:t>
-      </w:r>
-    </w:p>
-    <w:p>
-      <w:pPr>
-        <w:pStyle w:val="Heading1"/>
-      </w:pPr>
-      <w:bookmarkStart w:id="13" w:name="presentations"/>
-      <w:r>
         <w:t>Presentations</w:t>
       </w:r>
       <w:bookmarkEnd w:id="13"/>
@@ -2984,7 +2798,6 @@
         <w:rPr>
           <w:rFonts w:cstheme="minorHAnsi"/>
         </w:rPr>
-        <w:lastRenderedPageBreak/>
         <w:t>‘The Size of the Universe and Nihilism’:</w:t>
       </w:r>
     </w:p>
@@ -3121,6 +2934,7 @@
         <w:rPr>
           <w:rFonts w:cstheme="minorHAnsi"/>
         </w:rPr>
+        <w:lastRenderedPageBreak/>
         <w:t>‘Self-Torture as Practical Sorites’:</w:t>
       </w:r>
     </w:p>

--- a/cv/cv.docx
+++ b/cv/cv.docx
@@ -28,13 +28,19 @@
         <w:rPr>
           <w:rFonts w:cstheme="minorHAnsi"/>
         </w:rPr>
-        <w:t>December</w:t>
-      </w:r>
-      <w:r>
-        <w:rPr>
-          <w:rFonts w:cstheme="minorHAnsi"/>
-        </w:rPr>
-        <w:t xml:space="preserve"> 2022</w:t>
+        <w:t>June</w:t>
+      </w:r>
+      <w:r>
+        <w:rPr>
+          <w:rFonts w:cstheme="minorHAnsi"/>
+        </w:rPr>
+        <w:t xml:space="preserve"> 202</w:t>
+      </w:r>
+      <w:r>
+        <w:rPr>
+          <w:rFonts w:cstheme="minorHAnsi"/>
+        </w:rPr>
+        <w:t>3</w:t>
       </w:r>
     </w:p>
     <w:p>
@@ -169,109 +175,87 @@
         <w:rPr>
           <w:rFonts w:cstheme="minorHAnsi"/>
         </w:rPr>
-        <w:t>Published j</w:t>
-      </w:r>
-      <w:bookmarkStart w:id="2" w:name="journal-articles-and-book-chapters"/>
-      <w:r>
-        <w:rPr>
-          <w:rFonts w:cstheme="minorHAnsi"/>
-        </w:rPr>
-        <w:t>ournal articles and book chapters</w:t>
-      </w:r>
-      <w:bookmarkEnd w:id="2"/>
-    </w:p>
-    <w:p>
-      <w:pPr>
-        <w:pStyle w:val="Firstparagraph"/>
-        <w:rPr>
-          <w:rFonts w:cstheme="minorHAnsi"/>
-        </w:rPr>
-      </w:pPr>
-      <w:r>
-        <w:rPr>
-          <w:rFonts w:cstheme="minorHAnsi"/>
-        </w:rPr>
-        <w:t xml:space="preserve">2021 </w:t>
-      </w:r>
-      <w:r>
-        <w:rPr>
-          <w:rFonts w:cstheme="minorHAnsi"/>
-        </w:rPr>
-        <w:tab/>
-      </w:r>
-      <w:r>
-        <w:rPr>
-          <w:rFonts w:cstheme="minorHAnsi"/>
-        </w:rPr>
-        <w:t xml:space="preserve">‘What does incommensurability tell us about agency?’ in </w:t>
-      </w:r>
-      <w:r>
-        <w:rPr>
-          <w:rFonts w:cstheme="minorHAnsi"/>
+        <w:t>Forthcoming</w:t>
+      </w:r>
+    </w:p>
+    <w:p>
+      <w:pPr>
+        <w:pStyle w:val="ListParagraph"/>
+        <w:numPr>
+          <w:ilvl w:val="0"/>
+          <w:numId w:val="46"/>
+        </w:numPr>
+      </w:pPr>
+      <w:r>
+        <w:t xml:space="preserve">(Forthcoming) A paper on healthcare marketisation and the introduction of risk into the doctor patient relationship. Promised to a </w:t>
+      </w:r>
+      <w:r>
+        <w:rPr>
           <w:i/>
           <w:iCs/>
         </w:rPr>
-        <w:t>Value Incommensurability: Ethics, Risk, and Decision-Making</w:t>
-      </w:r>
-      <w:r>
-        <w:rPr>
-          <w:rFonts w:cstheme="minorHAnsi"/>
-        </w:rPr>
-        <w:t>, edited by Henrik Andersson and Anders Herlitz. Routledge. doi:10.4324/9781003148012-13</w:t>
-      </w:r>
-    </w:p>
-    <w:p>
-      <w:pPr>
-        <w:pStyle w:val="Textbody"/>
-        <w:rPr>
-          <w:rFonts w:cstheme="minorHAnsi"/>
-        </w:rPr>
-      </w:pPr>
-      <w:r>
-        <w:rPr>
-          <w:rFonts w:cstheme="minorHAnsi"/>
-        </w:rPr>
-        <w:t>2019</w:t>
-      </w:r>
-      <w:r>
-        <w:rPr>
-          <w:rFonts w:cstheme="minorHAnsi"/>
-        </w:rPr>
-        <w:tab/>
-      </w:r>
-      <w:r>
-        <w:rPr>
-          <w:rFonts w:cstheme="minorHAnsi"/>
-        </w:rPr>
-        <w:t xml:space="preserve">‘Probabilistic Promotion and Ability’, </w:t>
-      </w:r>
-      <w:r>
-        <w:rPr>
-          <w:rFonts w:cstheme="minorHAnsi"/>
+        <w:t>Ratio</w:t>
+      </w:r>
+      <w:r>
+        <w:t xml:space="preserve"> special issue on risk.</w:t>
+      </w:r>
+    </w:p>
+    <w:p>
+      <w:pPr>
+        <w:pStyle w:val="ListParagraph"/>
+        <w:numPr>
+          <w:ilvl w:val="0"/>
+          <w:numId w:val="46"/>
+        </w:numPr>
+      </w:pPr>
+      <w:r>
+        <w:t xml:space="preserve">(Forthcoming) A paper on group responses to climate change given indeterminacy. Promised to an </w:t>
+      </w:r>
+      <w:r>
+        <w:rPr>
           <w:i/>
           <w:iCs/>
         </w:rPr>
-        <w:t>Ergo</w:t>
-      </w:r>
-      <w:r>
-        <w:rPr>
-          <w:rFonts w:cstheme="minorHAnsi"/>
-        </w:rPr>
-        <w:t xml:space="preserve"> vol. 6, no. 34. doi:10.3998/ergo.12405314.0006.034</w:t>
-      </w:r>
-    </w:p>
-    <w:p>
-      <w:pPr>
-        <w:pStyle w:val="Textbody"/>
-        <w:rPr>
-          <w:rFonts w:cstheme="minorHAnsi"/>
-        </w:rPr>
-      </w:pPr>
-      <w:r>
-        <w:rPr>
-          <w:rFonts w:cstheme="minorHAnsi"/>
-        </w:rPr>
-        <w:t>2019</w:t>
+        <w:t>Erasmus Journal for Philosophy and Economics</w:t>
+      </w:r>
+      <w:r>
+        <w:t xml:space="preserve"> special issue on intra- and interpersonal dilemmas in ethics and rational choice.</w:t>
+      </w:r>
+    </w:p>
+    <w:p>
+      <w:pPr>
+        <w:pStyle w:val="Heading2"/>
+        <w:rPr>
+          <w:rFonts w:cstheme="minorHAnsi"/>
+        </w:rPr>
+      </w:pPr>
+      <w:r>
+        <w:rPr>
+          <w:rFonts w:cstheme="minorHAnsi"/>
+        </w:rPr>
+        <w:t>Published j</w:t>
+      </w:r>
+      <w:bookmarkStart w:id="2" w:name="journal-articles-and-book-chapters"/>
+      <w:r>
+        <w:rPr>
+          <w:rFonts w:cstheme="minorHAnsi"/>
+        </w:rPr>
+        <w:t>ournal articles and book chapters</w:t>
+      </w:r>
+      <w:bookmarkEnd w:id="2"/>
+    </w:p>
+    <w:p>
+      <w:pPr>
+        <w:pStyle w:val="Firstparagraph"/>
+        <w:rPr>
+          <w:rFonts w:cstheme="minorHAnsi"/>
+        </w:rPr>
+      </w:pPr>
+      <w:r>
+        <w:rPr>
+          <w:rFonts w:cstheme="minorHAnsi"/>
+        </w:rPr>
+        <w:t xml:space="preserve">2021 </w:t>
       </w:r>
       <w:r>
         <w:rPr>
@@ -283,7 +267,7 @@
         <w:rPr>
           <w:rFonts w:cstheme="minorHAnsi"/>
         </w:rPr>
-        <w:t xml:space="preserve">‘Can Streumer simply avoid Supervenience?’, </w:t>
+        <w:t xml:space="preserve">‘What does incommensurability tell us about agency?’ in </w:t>
       </w:r>
       <w:r>
         <w:rPr>
@@ -291,27 +275,13 @@
           <w:i/>
           <w:iCs/>
         </w:rPr>
-        <w:t>Journal of Ethics &amp; Social Philosophy</w:t>
-      </w:r>
-      <w:r>
-        <w:rPr>
-          <w:rFonts w:cstheme="minorHAnsi"/>
-        </w:rPr>
-        <w:t xml:space="preserve"> vol. 16, no. 3 (2019). doi:10.26556/</w:t>
-      </w:r>
-      <w:proofErr w:type="gramStart"/>
-      <w:r>
-        <w:rPr>
-          <w:rFonts w:cstheme="minorHAnsi"/>
-        </w:rPr>
-        <w:t>jesp.v</w:t>
-      </w:r>
-      <w:proofErr w:type="gramEnd"/>
-      <w:r>
-        <w:rPr>
-          <w:rFonts w:cstheme="minorHAnsi"/>
-        </w:rPr>
-        <w:t>16i3.508</w:t>
+        <w:t>Value Incommensurability: Ethics, Risk, and Decision-Making</w:t>
+      </w:r>
+      <w:r>
+        <w:rPr>
+          <w:rFonts w:cstheme="minorHAnsi"/>
+        </w:rPr>
+        <w:t>, edited by Henrik Andersson and Anders Herlitz. Routledge. doi:10.4324/9781003148012-13</w:t>
       </w:r>
     </w:p>
     <w:p>
@@ -325,7 +295,7 @@
         <w:rPr>
           <w:rFonts w:cstheme="minorHAnsi"/>
         </w:rPr>
-        <w:t>2017</w:t>
+        <w:t>2019</w:t>
       </w:r>
       <w:r>
         <w:rPr>
@@ -337,51 +307,21 @@
         <w:rPr>
           <w:rFonts w:cstheme="minorHAnsi"/>
         </w:rPr>
-        <w:t xml:space="preserve">‘Incommensurability as Vagueness: </w:t>
-      </w:r>
-      <w:proofErr w:type="gramStart"/>
-      <w:r>
-        <w:rPr>
-          <w:rFonts w:cstheme="minorHAnsi"/>
-        </w:rPr>
-        <w:t>a</w:t>
-      </w:r>
-      <w:proofErr w:type="gramEnd"/>
-      <w:r>
-        <w:rPr>
-          <w:rFonts w:cstheme="minorHAnsi"/>
-        </w:rPr>
-        <w:t xml:space="preserve"> Burden-Shifting Argument’, </w:t>
-      </w:r>
-      <w:proofErr w:type="spellStart"/>
+        <w:t xml:space="preserve">‘Probabilistic Promotion and Ability’, </w:t>
+      </w:r>
       <w:r>
         <w:rPr>
           <w:rFonts w:cstheme="minorHAnsi"/>
           <w:i/>
           <w:iCs/>
         </w:rPr>
-        <w:t>Theoria</w:t>
-      </w:r>
-      <w:proofErr w:type="spellEnd"/>
-      <w:r>
-        <w:rPr>
-          <w:rFonts w:cstheme="minorHAnsi"/>
-        </w:rPr>
-        <w:t xml:space="preserve"> 83: 341-363. </w:t>
-      </w:r>
-      <w:proofErr w:type="spellStart"/>
-      <w:r>
-        <w:rPr>
-          <w:rFonts w:cstheme="minorHAnsi"/>
-        </w:rPr>
-        <w:t>doi</w:t>
-      </w:r>
-      <w:proofErr w:type="spellEnd"/>
-      <w:r>
-        <w:rPr>
-          <w:rFonts w:cstheme="minorHAnsi"/>
-        </w:rPr>
-        <w:t>: 10.1111/theo.12129</w:t>
+        <w:t>Ergo</w:t>
+      </w:r>
+      <w:r>
+        <w:rPr>
+          <w:rFonts w:cstheme="minorHAnsi"/>
+        </w:rPr>
+        <w:t xml:space="preserve"> vol. 6, no. 34. doi:10.3998/ergo.12405314.0006.034</w:t>
       </w:r>
     </w:p>
     <w:p>
@@ -395,7 +335,7 @@
         <w:rPr>
           <w:rFonts w:cstheme="minorHAnsi"/>
         </w:rPr>
-        <w:t>2016</w:t>
+        <w:t>2019</w:t>
       </w:r>
       <w:r>
         <w:rPr>
@@ -407,21 +347,7 @@
         <w:rPr>
           <w:rFonts w:cstheme="minorHAnsi"/>
         </w:rPr>
-        <w:t xml:space="preserve">‘Tenenbaum and </w:t>
-      </w:r>
-      <w:proofErr w:type="spellStart"/>
-      <w:r>
-        <w:rPr>
-          <w:rFonts w:cstheme="minorHAnsi"/>
-        </w:rPr>
-        <w:t>Raffaman</w:t>
-      </w:r>
-      <w:proofErr w:type="spellEnd"/>
-      <w:r>
-        <w:rPr>
-          <w:rFonts w:cstheme="minorHAnsi"/>
-        </w:rPr>
-        <w:t xml:space="preserve"> on Vague Projects, the Self-Torturer, and the Sorites’, </w:t>
+        <w:t xml:space="preserve">‘Can Streumer simply avoid Supervenience?’, </w:t>
       </w:r>
       <w:r>
         <w:rPr>
@@ -429,13 +355,13 @@
           <w:i/>
           <w:iCs/>
         </w:rPr>
-        <w:t>Ethics</w:t>
-      </w:r>
-      <w:r>
-        <w:rPr>
-          <w:rFonts w:cstheme="minorHAnsi"/>
-        </w:rPr>
-        <w:t xml:space="preserve"> Vol. 126, No. 2, pp. 474-488. doi:10.1086/683533.</w:t>
+        <w:t>Journal of Ethics &amp; Social Philosophy</w:t>
+      </w:r>
+      <w:r>
+        <w:rPr>
+          <w:rFonts w:cstheme="minorHAnsi"/>
+        </w:rPr>
+        <w:t xml:space="preserve"> vol. 16, no. 3 (2019). doi:10.26556/jesp.v16i3.508</w:t>
       </w:r>
     </w:p>
     <w:p>
@@ -449,7 +375,7 @@
         <w:rPr>
           <w:rFonts w:cstheme="minorHAnsi"/>
         </w:rPr>
-        <w:t>2014</w:t>
+        <w:t>2017</w:t>
       </w:r>
       <w:r>
         <w:rPr>
@@ -461,7 +387,7 @@
         <w:rPr>
           <w:rFonts w:cstheme="minorHAnsi"/>
         </w:rPr>
-        <w:t xml:space="preserve">‘Heaps and Chains: is the Chaining Argument for Parity a Sorites?’, </w:t>
+        <w:t xml:space="preserve">‘Incommensurability as Vagueness: a Burden-Shifting Argument’, </w:t>
       </w:r>
       <w:r>
         <w:rPr>
@@ -469,13 +395,13 @@
           <w:i/>
           <w:iCs/>
         </w:rPr>
-        <w:t>Ethics</w:t>
-      </w:r>
-      <w:r>
-        <w:rPr>
-          <w:rFonts w:cstheme="minorHAnsi"/>
-        </w:rPr>
-        <w:t xml:space="preserve"> Vol. 124, No. 3, pp. 557-571. doi:10.1086/674844</w:t>
+        <w:t>Theoria</w:t>
+      </w:r>
+      <w:r>
+        <w:rPr>
+          <w:rFonts w:cstheme="minorHAnsi"/>
+        </w:rPr>
+        <w:t xml:space="preserve"> 83: 341-363. doi: 10.1111/theo.12129</w:t>
       </w:r>
     </w:p>
     <w:p>
@@ -489,7 +415,7 @@
         <w:rPr>
           <w:rFonts w:cstheme="minorHAnsi"/>
         </w:rPr>
-        <w:t>2014</w:t>
+        <w:t>2016</w:t>
       </w:r>
       <w:r>
         <w:rPr>
@@ -501,59 +427,35 @@
         <w:rPr>
           <w:rFonts w:cstheme="minorHAnsi"/>
         </w:rPr>
-        <w:t xml:space="preserve">‘Borderline Cases and the Collapsing Principle’, </w:t>
-      </w:r>
-      <w:proofErr w:type="spellStart"/>
+        <w:t xml:space="preserve">‘Tenenbaum and Raffaman on Vague Projects, the Self-Torturer, and the Sorites’, </w:t>
+      </w:r>
       <w:r>
         <w:rPr>
           <w:rFonts w:cstheme="minorHAnsi"/>
           <w:i/>
           <w:iCs/>
         </w:rPr>
-        <w:t>Utilitas</w:t>
-      </w:r>
-      <w:proofErr w:type="spellEnd"/>
-      <w:r>
-        <w:rPr>
-          <w:rFonts w:cstheme="minorHAnsi"/>
-        </w:rPr>
-        <w:t xml:space="preserve"> volume 26, issue 01, pp. 51-60. doi:10.1017/S095382081300023X</w:t>
-      </w:r>
-    </w:p>
-    <w:p>
-      <w:pPr>
-        <w:pStyle w:val="Heading2"/>
-        <w:rPr>
-          <w:rFonts w:cstheme="minorHAnsi"/>
-        </w:rPr>
-      </w:pPr>
-      <w:r>
-        <w:rPr>
-          <w:rFonts w:cstheme="minorHAnsi"/>
-        </w:rPr>
-        <w:t>Edited volumes, book r</w:t>
-      </w:r>
-      <w:bookmarkStart w:id="3" w:name="reviews-and-other-pieces"/>
-      <w:r>
-        <w:rPr>
-          <w:rFonts w:cstheme="minorHAnsi"/>
-        </w:rPr>
-        <w:t>eviews and other pieces</w:t>
-      </w:r>
-      <w:bookmarkEnd w:id="3"/>
-    </w:p>
-    <w:p>
-      <w:pPr>
-        <w:pStyle w:val="Firstparagraph"/>
-        <w:rPr>
-          <w:rFonts w:cstheme="minorHAnsi"/>
-        </w:rPr>
-      </w:pPr>
-      <w:r>
-        <w:rPr>
-          <w:rFonts w:cstheme="minorHAnsi"/>
-        </w:rPr>
-        <w:t>2022</w:t>
+        <w:t>Ethics</w:t>
+      </w:r>
+      <w:r>
+        <w:rPr>
+          <w:rFonts w:cstheme="minorHAnsi"/>
+        </w:rPr>
+        <w:t xml:space="preserve"> Vol. 126, No. 2, pp. 474-488. doi:10.1086/683533.</w:t>
+      </w:r>
+    </w:p>
+    <w:p>
+      <w:pPr>
+        <w:pStyle w:val="Textbody"/>
+        <w:rPr>
+          <w:rFonts w:cstheme="minorHAnsi"/>
+        </w:rPr>
+      </w:pPr>
+      <w:r>
+        <w:rPr>
+          <w:rFonts w:cstheme="minorHAnsi"/>
+        </w:rPr>
+        <w:t>2014</w:t>
       </w:r>
       <w:r>
         <w:rPr>
@@ -565,7 +467,7 @@
         <w:rPr>
           <w:rFonts w:cstheme="minorHAnsi"/>
         </w:rPr>
-        <w:t xml:space="preserve">Edited special edition of </w:t>
+        <w:t xml:space="preserve">‘Heaps and Chains: is the Chaining Argument for Parity a Sorites?’, </w:t>
       </w:r>
       <w:r>
         <w:rPr>
@@ -573,13 +475,13 @@
           <w:i/>
           <w:iCs/>
         </w:rPr>
-        <w:t>Ratio</w:t>
-      </w:r>
-      <w:r>
-        <w:rPr>
-          <w:rFonts w:cstheme="minorHAnsi"/>
-        </w:rPr>
-        <w:t xml:space="preserve"> in celebration of Brad Hooker’s work, with Charlotte Newey.</w:t>
+        <w:t>Ethics</w:t>
+      </w:r>
+      <w:r>
+        <w:rPr>
+          <w:rFonts w:cstheme="minorHAnsi"/>
+        </w:rPr>
+        <w:t xml:space="preserve"> Vol. 124, No. 3, pp. 557-571. doi:10.1086/674844</w:t>
       </w:r>
     </w:p>
     <w:p>
@@ -593,7 +495,7 @@
         <w:rPr>
           <w:rFonts w:cstheme="minorHAnsi"/>
         </w:rPr>
-        <w:t>2021</w:t>
+        <w:t>2014</w:t>
       </w:r>
       <w:r>
         <w:rPr>
@@ -605,7 +507,7 @@
         <w:rPr>
           <w:rFonts w:cstheme="minorHAnsi"/>
         </w:rPr>
-        <w:t xml:space="preserve">Review of </w:t>
+        <w:t xml:space="preserve">‘Borderline Cases and the Collapsing Principle’, </w:t>
       </w:r>
       <w:r>
         <w:rPr>
@@ -613,27 +515,49 @@
           <w:i/>
           <w:iCs/>
         </w:rPr>
-        <w:t>Companions in Guilt Arguments in Metaethics</w:t>
-      </w:r>
-      <w:r>
-        <w:rPr>
-          <w:rFonts w:cstheme="minorHAnsi"/>
-        </w:rPr>
-        <w:t xml:space="preserve"> edited by Christopher Cowie and Richard Rowland, at Notre Dame Philosophical Reviews.</w:t>
-      </w:r>
-    </w:p>
-    <w:p>
-      <w:pPr>
-        <w:pStyle w:val="Textbody"/>
-        <w:rPr>
-          <w:rFonts w:cstheme="minorHAnsi"/>
-        </w:rPr>
-      </w:pPr>
-      <w:r>
-        <w:rPr>
-          <w:rFonts w:cstheme="minorHAnsi"/>
-        </w:rPr>
-        <w:t>2018</w:t>
+        <w:t>Utilitas</w:t>
+      </w:r>
+      <w:r>
+        <w:rPr>
+          <w:rFonts w:cstheme="minorHAnsi"/>
+        </w:rPr>
+        <w:t xml:space="preserve"> volume 26, issue 01, pp. 51-60. doi:10.1017/S095382081300023X</w:t>
+      </w:r>
+    </w:p>
+    <w:p>
+      <w:pPr>
+        <w:pStyle w:val="Heading2"/>
+        <w:rPr>
+          <w:rFonts w:cstheme="minorHAnsi"/>
+        </w:rPr>
+      </w:pPr>
+      <w:r>
+        <w:rPr>
+          <w:rFonts w:cstheme="minorHAnsi"/>
+        </w:rPr>
+        <w:t>Edited volumes, book r</w:t>
+      </w:r>
+      <w:bookmarkStart w:id="3" w:name="reviews-and-other-pieces"/>
+      <w:r>
+        <w:rPr>
+          <w:rFonts w:cstheme="minorHAnsi"/>
+        </w:rPr>
+        <w:t>eviews and other pieces</w:t>
+      </w:r>
+      <w:bookmarkEnd w:id="3"/>
+    </w:p>
+    <w:p>
+      <w:pPr>
+        <w:pStyle w:val="Firstparagraph"/>
+        <w:rPr>
+          <w:rFonts w:cstheme="minorHAnsi"/>
+        </w:rPr>
+      </w:pPr>
+      <w:r>
+        <w:rPr>
+          <w:rFonts w:cstheme="minorHAnsi"/>
+        </w:rPr>
+        <w:t>2022</w:t>
       </w:r>
       <w:r>
         <w:rPr>
@@ -645,7 +569,7 @@
         <w:rPr>
           <w:rFonts w:cstheme="minorHAnsi"/>
         </w:rPr>
-        <w:t xml:space="preserve">‘How a moral philosopher justifies his carbon footprint’: a general audience piece on carbon offsetting for </w:t>
+        <w:t xml:space="preserve">Edited special edition of </w:t>
       </w:r>
       <w:r>
         <w:rPr>
@@ -653,13 +577,13 @@
           <w:i/>
           <w:iCs/>
         </w:rPr>
-        <w:t>The Conversation</w:t>
-      </w:r>
-      <w:r>
-        <w:rPr>
-          <w:rFonts w:cstheme="minorHAnsi"/>
-        </w:rPr>
-        <w:t>.</w:t>
+        <w:t>Ratio</w:t>
+      </w:r>
+      <w:r>
+        <w:rPr>
+          <w:rFonts w:cstheme="minorHAnsi"/>
+        </w:rPr>
+        <w:t xml:space="preserve"> in celebration of Brad Hooker’s work, with Charlotte Newey.</w:t>
       </w:r>
     </w:p>
     <w:p>
@@ -673,7 +597,7 @@
         <w:rPr>
           <w:rFonts w:cstheme="minorHAnsi"/>
         </w:rPr>
-        <w:t>2018</w:t>
+        <w:t>2021</w:t>
       </w:r>
       <w:r>
         <w:rPr>
@@ -685,31 +609,88 @@
         <w:rPr>
           <w:rFonts w:cstheme="minorHAnsi"/>
         </w:rPr>
-        <w:t xml:space="preserve">Review of David Sobel’s </w:t>
-      </w:r>
-      <w:proofErr w:type="gramStart"/>
+        <w:t xml:space="preserve">Review of </w:t>
+      </w:r>
       <w:r>
         <w:rPr>
           <w:rFonts w:cstheme="minorHAnsi"/>
           <w:i/>
           <w:iCs/>
         </w:rPr>
-        <w:t>From</w:t>
-      </w:r>
-      <w:proofErr w:type="gramEnd"/>
+        <w:t>Companions in Guilt Arguments in Metaethics</w:t>
+      </w:r>
+      <w:r>
+        <w:rPr>
+          <w:rFonts w:cstheme="minorHAnsi"/>
+        </w:rPr>
+        <w:t xml:space="preserve"> edited by Christopher Cowie and Richard Rowland, at Notre Dame Philosophical Reviews.</w:t>
+      </w:r>
+    </w:p>
+    <w:p>
+      <w:pPr>
+        <w:pStyle w:val="Textbody"/>
+        <w:rPr>
+          <w:rFonts w:cstheme="minorHAnsi"/>
+        </w:rPr>
+      </w:pPr>
+      <w:r>
+        <w:rPr>
+          <w:rFonts w:cstheme="minorHAnsi"/>
+        </w:rPr>
+        <w:t>2018</w:t>
+      </w:r>
+      <w:r>
+        <w:rPr>
+          <w:rFonts w:cstheme="minorHAnsi"/>
+        </w:rPr>
+        <w:tab/>
+      </w:r>
+      <w:r>
+        <w:rPr>
+          <w:rFonts w:cstheme="minorHAnsi"/>
+        </w:rPr>
+        <w:t xml:space="preserve">‘How a moral philosopher justifies his carbon footprint’: a general audience piece on carbon offsetting for </w:t>
+      </w:r>
       <w:r>
         <w:rPr>
           <w:rFonts w:cstheme="minorHAnsi"/>
           <w:i/>
           <w:iCs/>
         </w:rPr>
-        <w:t xml:space="preserve"> Valuing to Value</w:t>
-      </w:r>
-      <w:r>
-        <w:rPr>
-          <w:rFonts w:cstheme="minorHAnsi"/>
-        </w:rPr>
-        <w:t xml:space="preserve">, </w:t>
+        <w:t>The Conversation</w:t>
+      </w:r>
+      <w:r>
+        <w:rPr>
+          <w:rFonts w:cstheme="minorHAnsi"/>
+        </w:rPr>
+        <w:t>.</w:t>
+      </w:r>
+    </w:p>
+    <w:p>
+      <w:pPr>
+        <w:pStyle w:val="Textbody"/>
+        <w:rPr>
+          <w:rFonts w:cstheme="minorHAnsi"/>
+        </w:rPr>
+      </w:pPr>
+      <w:r>
+        <w:rPr>
+          <w:rFonts w:cstheme="minorHAnsi"/>
+        </w:rPr>
+        <w:lastRenderedPageBreak/>
+        <w:t>2018</w:t>
+      </w:r>
+      <w:r>
+        <w:rPr>
+          <w:rFonts w:cstheme="minorHAnsi"/>
+        </w:rPr>
+        <w:tab/>
+      </w:r>
+      <w:r>
+        <w:rPr>
+          <w:rFonts w:cstheme="minorHAnsi"/>
+        </w:rPr>
+        <w:t xml:space="preserve">Review of David Sobel’s </w:t>
       </w:r>
       <w:r>
         <w:rPr>
@@ -717,53 +698,13 @@
           <w:i/>
           <w:iCs/>
         </w:rPr>
-        <w:t>Analysis</w:t>
-      </w:r>
-      <w:r>
-        <w:rPr>
-          <w:rFonts w:cstheme="minorHAnsi"/>
-        </w:rPr>
-        <w:t>, Volume 78, Issue 3, pp. 583-586. doi:10.1093/</w:t>
-      </w:r>
-      <w:proofErr w:type="spellStart"/>
-      <w:r>
-        <w:rPr>
-          <w:rFonts w:cstheme="minorHAnsi"/>
-        </w:rPr>
-        <w:t>analys</w:t>
-      </w:r>
-      <w:proofErr w:type="spellEnd"/>
-      <w:r>
-        <w:rPr>
-          <w:rFonts w:cstheme="minorHAnsi"/>
-        </w:rPr>
-        <w:t>/any045.</w:t>
-      </w:r>
-    </w:p>
-    <w:p>
-      <w:pPr>
-        <w:pStyle w:val="Textbody"/>
-        <w:rPr>
-          <w:rFonts w:cstheme="minorHAnsi"/>
-        </w:rPr>
-      </w:pPr>
-      <w:r>
-        <w:rPr>
-          <w:rFonts w:cstheme="minorHAnsi"/>
-        </w:rPr>
-        <w:t>2016</w:t>
-      </w:r>
-      <w:r>
-        <w:rPr>
-          <w:rFonts w:cstheme="minorHAnsi"/>
-        </w:rPr>
-        <w:tab/>
-      </w:r>
-      <w:r>
-        <w:rPr>
-          <w:rFonts w:cstheme="minorHAnsi"/>
-        </w:rPr>
-        <w:t xml:space="preserve">Edited special edition of </w:t>
+        <w:t>From Valuing to Value</w:t>
+      </w:r>
+      <w:r>
+        <w:rPr>
+          <w:rFonts w:cstheme="minorHAnsi"/>
+        </w:rPr>
+        <w:t xml:space="preserve">, </w:t>
       </w:r>
       <w:r>
         <w:rPr>
@@ -771,6 +712,46 @@
           <w:i/>
           <w:iCs/>
         </w:rPr>
+        <w:t>Analysis</w:t>
+      </w:r>
+      <w:r>
+        <w:rPr>
+          <w:rFonts w:cstheme="minorHAnsi"/>
+        </w:rPr>
+        <w:t>, Volume 78, Issue 3, pp. 583-586. doi:10.1093/analys/any045.</w:t>
+      </w:r>
+    </w:p>
+    <w:p>
+      <w:pPr>
+        <w:pStyle w:val="Textbody"/>
+        <w:rPr>
+          <w:rFonts w:cstheme="minorHAnsi"/>
+        </w:rPr>
+      </w:pPr>
+      <w:r>
+        <w:rPr>
+          <w:rFonts w:cstheme="minorHAnsi"/>
+        </w:rPr>
+        <w:t>2016</w:t>
+      </w:r>
+      <w:r>
+        <w:rPr>
+          <w:rFonts w:cstheme="minorHAnsi"/>
+        </w:rPr>
+        <w:tab/>
+      </w:r>
+      <w:r>
+        <w:rPr>
+          <w:rFonts w:cstheme="minorHAnsi"/>
+        </w:rPr>
+        <w:t xml:space="preserve">Edited special edition of </w:t>
+      </w:r>
+      <w:r>
+        <w:rPr>
+          <w:rFonts w:cstheme="minorHAnsi"/>
+          <w:i/>
+          <w:iCs/>
+        </w:rPr>
         <w:t>Ratio</w:t>
       </w:r>
       <w:r>
@@ -784,124 +765,6 @@
     </w:p>
     <w:p>
       <w:pPr>
-        <w:pStyle w:val="Heading2"/>
-      </w:pPr>
-      <w:r>
-        <w:t>U</w:t>
-      </w:r>
-      <w:r>
-        <w:t xml:space="preserve">npublished </w:t>
-      </w:r>
-      <w:r>
-        <w:t>papers</w:t>
-      </w:r>
-      <w:r>
-        <w:t xml:space="preserve"> (some titles obfuscated for anonymous review)</w:t>
-      </w:r>
-    </w:p>
-    <w:p>
-      <w:pPr>
-        <w:pStyle w:val="List"/>
-        <w:numPr>
-          <w:ilvl w:val="0"/>
-          <w:numId w:val="44"/>
-        </w:numPr>
-        <w:contextualSpacing w:val="0"/>
-      </w:pPr>
-      <w:r>
-        <w:t xml:space="preserve">A short paper arguing that if incommensurability is vagueness, then the ‘means-end’ or </w:t>
-      </w:r>
-      <w:r>
-        <w:lastRenderedPageBreak/>
-        <w:t>‘instrumental’ structural requirement of rationality quickly follows, fixing a lacuna in existing accounts of rationality.</w:t>
-      </w:r>
-    </w:p>
-    <w:p>
-      <w:pPr>
-        <w:pStyle w:val="List"/>
-        <w:numPr>
-          <w:ilvl w:val="0"/>
-          <w:numId w:val="44"/>
-        </w:numPr>
-        <w:ind w:left="357" w:hanging="357"/>
-        <w:contextualSpacing w:val="0"/>
-      </w:pPr>
-      <w:r>
-        <w:t>A paper arguing that the size, age, and emptiness of the universe may after all support Global Normative Nihilism.</w:t>
-      </w:r>
-    </w:p>
-    <w:p>
-      <w:pPr>
-        <w:pStyle w:val="List"/>
-        <w:numPr>
-          <w:ilvl w:val="0"/>
-          <w:numId w:val="44"/>
-        </w:numPr>
-        <w:ind w:left="357" w:hanging="357"/>
-        <w:contextualSpacing w:val="0"/>
-      </w:pPr>
-      <w:r>
-        <w:t xml:space="preserve">A paper arguing that such Nihilism is depressing and exploring why, but also arguing that true </w:t>
-      </w:r>
-      <w:proofErr w:type="spellStart"/>
-      <w:r>
-        <w:t>Internalism</w:t>
-      </w:r>
-      <w:proofErr w:type="spellEnd"/>
-      <w:r>
-        <w:t xml:space="preserve"> about Reasons is even </w:t>
-      </w:r>
-      <w:r>
-        <w:rPr>
-          <w:i/>
-          <w:iCs/>
-        </w:rPr>
-        <w:t>more</w:t>
-      </w:r>
-      <w:r>
-        <w:t xml:space="preserve"> depressing.</w:t>
-      </w:r>
-    </w:p>
-    <w:p>
-      <w:pPr>
-        <w:pStyle w:val="List"/>
-        <w:numPr>
-          <w:ilvl w:val="0"/>
-          <w:numId w:val="44"/>
-        </w:numPr>
-        <w:ind w:left="357" w:hanging="357"/>
-        <w:contextualSpacing w:val="0"/>
-      </w:pPr>
-      <w:r>
-        <w:t>A paper arguing (</w:t>
-      </w:r>
-      <w:r>
-        <w:rPr>
-          <w:i/>
-          <w:iCs/>
-        </w:rPr>
-        <w:t>pace</w:t>
-      </w:r>
-      <w:r>
-        <w:t xml:space="preserve"> Brad Hooker) that moral virtue is—or would be—a prudential benefit to agents.</w:t>
-      </w:r>
-    </w:p>
-    <w:p>
-      <w:pPr>
-        <w:pStyle w:val="List"/>
-        <w:numPr>
-          <w:ilvl w:val="0"/>
-          <w:numId w:val="44"/>
-        </w:numPr>
-        <w:ind w:left="357" w:hanging="357"/>
-        <w:contextualSpacing w:val="0"/>
-      </w:pPr>
-      <w:r>
-        <w:t>A paper arguing that ‘ought-implies-can’ principles support Moral Rationalism, which is the claim that moral obligations necessarily provide normative reasons for action.</w:t>
-      </w:r>
-    </w:p>
-    <w:p>
-      <w:pPr>
         <w:pStyle w:val="Heading1"/>
       </w:pPr>
       <w:r>
@@ -943,31 +806,57 @@
           <w:b/>
           <w:bCs/>
         </w:rPr>
-        <w:t>Intermediate (</w:t>
-      </w:r>
-      <w:proofErr w:type="gramStart"/>
+        <w:t>Intermediate (second-year) moral philosophy.</w:t>
+      </w:r>
+      <w:r>
+        <w:rPr>
+          <w:rFonts w:cstheme="minorHAnsi"/>
+        </w:rPr>
+        <w:t xml:space="preserve"> Spring 2022, 2021, 2020, 2019; Autumn 2015, 2014.</w:t>
+      </w:r>
+    </w:p>
+    <w:p>
+      <w:pPr>
+        <w:pStyle w:val="Textbody"/>
+        <w:rPr>
+          <w:rFonts w:cstheme="minorHAnsi"/>
+        </w:rPr>
+      </w:pPr>
       <w:r>
         <w:rPr>
           <w:rFonts w:cstheme="minorHAnsi"/>
           <w:b/>
           <w:bCs/>
         </w:rPr>
-        <w:t>second-year</w:t>
-      </w:r>
-      <w:proofErr w:type="gramEnd"/>
+        <w:t>Introductory (first-year) ethics.</w:t>
+      </w:r>
+      <w:r>
+        <w:rPr>
+          <w:rFonts w:cstheme="minorHAnsi"/>
+        </w:rPr>
+        <w:t xml:space="preserve"> Spring 2021, 2020, 2019, 2016, 2015. Chapel Hill: Spring 2010.</w:t>
+      </w:r>
+    </w:p>
+    <w:p>
+      <w:pPr>
+        <w:pStyle w:val="Textbody"/>
+        <w:rPr>
+          <w:rFonts w:cstheme="minorHAnsi"/>
+        </w:rPr>
+      </w:pPr>
       <w:r>
         <w:rPr>
           <w:rFonts w:cstheme="minorHAnsi"/>
           <w:b/>
           <w:bCs/>
         </w:rPr>
-        <w:t>) moral philosophy.</w:t>
-      </w:r>
-      <w:r>
-        <w:rPr>
-          <w:rFonts w:cstheme="minorHAnsi"/>
-        </w:rPr>
-        <w:t xml:space="preserve"> Spring 2022, 2021, 2020, 2019; Autumn 2015, 2014.</w:t>
+        <w:t>Third-year advanced ethics module on reasons.</w:t>
+      </w:r>
+      <w:r>
+        <w:rPr>
+          <w:rFonts w:cstheme="minorHAnsi"/>
+        </w:rPr>
+        <w:t xml:space="preserve"> Autumn 2018 (with Philip Stratton-Lake).</w:t>
       </w:r>
     </w:p>
     <w:p>
@@ -983,13 +872,13 @@
           <w:b/>
           <w:bCs/>
         </w:rPr>
-        <w:t>Introductory (first-year) ethics.</w:t>
-      </w:r>
-      <w:r>
-        <w:rPr>
-          <w:rFonts w:cstheme="minorHAnsi"/>
-        </w:rPr>
-        <w:t xml:space="preserve"> Spring 2021, 2020, 2019, 2016, 2015. Chapel Hill: Spring 2010.</w:t>
+        <w:t xml:space="preserve">Logic (up to predicate calculus). </w:t>
+      </w:r>
+      <w:r>
+        <w:rPr>
+          <w:rFonts w:cstheme="minorHAnsi"/>
+        </w:rPr>
+        <w:t>Summer 2017, Spring 2015. Chapel Hill: Fall 2013, and as Teaching Assistant for Thomas Hofweber in Spring 2013.</w:t>
       </w:r>
     </w:p>
     <w:p>
@@ -1005,13 +894,13 @@
           <w:b/>
           <w:bCs/>
         </w:rPr>
-        <w:t>Third-year advanced ethics module on reasons.</w:t>
-      </w:r>
-      <w:r>
-        <w:rPr>
-          <w:rFonts w:cstheme="minorHAnsi"/>
-        </w:rPr>
-        <w:t xml:space="preserve"> Autumn 2018 (with Philip Stratton-Lake).</w:t>
+        <w:t>Epistemology.</w:t>
+      </w:r>
+      <w:r>
+        <w:rPr>
+          <w:rFonts w:cstheme="minorHAnsi"/>
+        </w:rPr>
+        <w:t xml:space="preserve"> Autumn 2015 (justification half only).</w:t>
       </w:r>
     </w:p>
     <w:p>
@@ -1027,27 +916,13 @@
           <w:b/>
           <w:bCs/>
         </w:rPr>
-        <w:t xml:space="preserve">Logic (up to predicate calculus). </w:t>
-      </w:r>
-      <w:r>
-        <w:rPr>
-          <w:rFonts w:cstheme="minorHAnsi"/>
-        </w:rPr>
-        <w:t xml:space="preserve">Summer 2017, Spring 2015. Chapel Hill: Fall 2013, and as Teaching Assistant for Thomas </w:t>
-      </w:r>
-      <w:proofErr w:type="spellStart"/>
-      <w:r>
-        <w:rPr>
-          <w:rFonts w:cstheme="minorHAnsi"/>
-        </w:rPr>
-        <w:t>Hofweber</w:t>
-      </w:r>
-      <w:proofErr w:type="spellEnd"/>
-      <w:r>
-        <w:rPr>
-          <w:rFonts w:cstheme="minorHAnsi"/>
-        </w:rPr>
-        <w:t xml:space="preserve"> in Spring 2013.</w:t>
+        <w:t>Introduction to Philosophy (online)</w:t>
+      </w:r>
+      <w:r>
+        <w:rPr>
+          <w:rFonts w:cstheme="minorHAnsi"/>
+        </w:rPr>
+        <w:t xml:space="preserve"> at Chapel Hill: Summer 2014.</w:t>
       </w:r>
     </w:p>
     <w:p>
@@ -1063,13 +938,13 @@
           <w:b/>
           <w:bCs/>
         </w:rPr>
-        <w:t>Epistemology.</w:t>
-      </w:r>
-      <w:r>
-        <w:rPr>
-          <w:rFonts w:cstheme="minorHAnsi"/>
-        </w:rPr>
-        <w:t xml:space="preserve"> Autumn 2015 (justification half only).</w:t>
+        <w:t>Introduction to metaphysics</w:t>
+      </w:r>
+      <w:r>
+        <w:rPr>
+          <w:rFonts w:cstheme="minorHAnsi"/>
+        </w:rPr>
+        <w:t xml:space="preserve"> at Chapel Hill: Summer 2012.</w:t>
       </w:r>
     </w:p>
     <w:p>
@@ -1085,13 +960,13 @@
           <w:b/>
           <w:bCs/>
         </w:rPr>
-        <w:t>Introduction to Philosophy (online)</w:t>
-      </w:r>
-      <w:r>
-        <w:rPr>
-          <w:rFonts w:cstheme="minorHAnsi"/>
-        </w:rPr>
-        <w:t xml:space="preserve"> at Chapel Hill: Summer 2014.</w:t>
+        <w:t xml:space="preserve">A literary introduction to philosophy </w:t>
+      </w:r>
+      <w:r>
+        <w:rPr>
+          <w:rFonts w:cstheme="minorHAnsi"/>
+        </w:rPr>
+        <w:t>at Chapel Hill: Summer 2011, 2009. Also as Teaching Assistant for C.D.C. Reeve in Fall 2008.</w:t>
       </w:r>
     </w:p>
     <w:p>
@@ -1107,13 +982,13 @@
           <w:b/>
           <w:bCs/>
         </w:rPr>
-        <w:t>Introduction to metaphysics</w:t>
-      </w:r>
-      <w:r>
-        <w:rPr>
-          <w:rFonts w:cstheme="minorHAnsi"/>
-        </w:rPr>
-        <w:t xml:space="preserve"> at Chapel Hill: Summer 2012.</w:t>
+        <w:t>Introduction to Bioethics (online)</w:t>
+      </w:r>
+      <w:r>
+        <w:rPr>
+          <w:rFonts w:cstheme="minorHAnsi"/>
+        </w:rPr>
+        <w:t xml:space="preserve"> at Chapel Hill: Summer 2010.</w:t>
       </w:r>
     </w:p>
     <w:p>
@@ -1129,49 +1004,61 @@
           <w:b/>
           <w:bCs/>
         </w:rPr>
-        <w:t xml:space="preserve">A literary introduction to philosophy </w:t>
-      </w:r>
-      <w:r>
-        <w:rPr>
-          <w:rFonts w:cstheme="minorHAnsi"/>
-        </w:rPr>
-        <w:t xml:space="preserve">at Chapel Hill: Summer 2011, 2009. </w:t>
-      </w:r>
-      <w:proofErr w:type="gramStart"/>
-      <w:r>
-        <w:rPr>
-          <w:rFonts w:cstheme="minorHAnsi"/>
-        </w:rPr>
-        <w:t>Also</w:t>
-      </w:r>
-      <w:proofErr w:type="gramEnd"/>
-      <w:r>
-        <w:rPr>
-          <w:rFonts w:cstheme="minorHAnsi"/>
-        </w:rPr>
-        <w:t xml:space="preserve"> as Teaching Assistant for C.D.C. Reeve in Fall 2008.</w:t>
-      </w:r>
-    </w:p>
-    <w:p>
-      <w:pPr>
-        <w:pStyle w:val="Textbody"/>
-        <w:rPr>
-          <w:rFonts w:cstheme="minorHAnsi"/>
-        </w:rPr>
-      </w:pPr>
+        <w:t>Philosophy of Science</w:t>
+      </w:r>
+      <w:r>
+        <w:rPr>
+          <w:rFonts w:cstheme="minorHAnsi"/>
+        </w:rPr>
+        <w:t xml:space="preserve"> at Chapel Hill: Teaching Assistant for Marc Lange. Spring 2009.</w:t>
+      </w:r>
+    </w:p>
+    <w:p>
+      <w:pPr>
+        <w:pStyle w:val="Firstparagraph"/>
+        <w:rPr>
+          <w:rFonts w:cstheme="minorHAnsi"/>
+        </w:rPr>
+      </w:pPr>
+      <w:bookmarkStart w:id="5" w:name="undergraduate-supervision"/>
+      <w:bookmarkEnd w:id="5"/>
       <w:r>
         <w:rPr>
           <w:rFonts w:cstheme="minorHAnsi"/>
           <w:b/>
           <w:bCs/>
         </w:rPr>
-        <w:t>Introduction to Bioethics (online)</w:t>
-      </w:r>
-      <w:r>
-        <w:rPr>
-          <w:rFonts w:cstheme="minorHAnsi"/>
-        </w:rPr>
-        <w:t xml:space="preserve"> at Chapel Hill: Summer 2010.</w:t>
+        <w:t>Supervised BA dissertations</w:t>
+      </w:r>
+      <w:r>
+        <w:rPr>
+          <w:rFonts w:cstheme="minorHAnsi"/>
+        </w:rPr>
+        <w:t xml:space="preserve"> and </w:t>
+      </w:r>
+      <w:r>
+        <w:rPr>
+          <w:rFonts w:cstheme="minorHAnsi"/>
+        </w:rPr>
+        <w:t>‘m</w:t>
+      </w:r>
+      <w:r>
+        <w:rPr>
+          <w:rFonts w:cstheme="minorHAnsi"/>
+        </w:rPr>
+        <w:t>ini-dissertations</w:t>
+      </w:r>
+      <w:r>
+        <w:rPr>
+          <w:rFonts w:cstheme="minorHAnsi"/>
+        </w:rPr>
+        <w:t>’</w:t>
+      </w:r>
+      <w:r>
+        <w:rPr>
+          <w:rFonts w:cstheme="minorHAnsi"/>
+        </w:rPr>
+        <w:t xml:space="preserve"> each year since 2014.</w:t>
       </w:r>
     </w:p>
     <w:p>
@@ -1187,13 +1074,26 @@
           <w:b/>
           <w:bCs/>
         </w:rPr>
-        <w:t>Philosophy of Science</w:t>
-      </w:r>
-      <w:r>
-        <w:rPr>
-          <w:rFonts w:cstheme="minorHAnsi"/>
-        </w:rPr>
-        <w:t xml:space="preserve"> at Chapel Hill: Teaching Assistant for Marc Lange. Spring 2009.</w:t>
+        <w:t>Summer Undergraduate Research Opportunity Projects</w:t>
+      </w:r>
+      <w:r>
+        <w:rPr>
+          <w:rFonts w:cstheme="minorHAnsi"/>
+        </w:rPr>
+        <w:t>: ‘Nihilism and the emotions’ (2021); ‘Ought implies can – history and arguments’ (2017); ‘Climate change and rational choice’ (2015).</w:t>
+      </w:r>
+    </w:p>
+    <w:p>
+      <w:pPr>
+        <w:pStyle w:val="Heading1"/>
+      </w:pPr>
+      <w:bookmarkStart w:id="6" w:name="phd-supervision"/>
+      <w:r>
+        <w:t>G</w:t>
+      </w:r>
+      <w:bookmarkEnd w:id="6"/>
+      <w:r>
+        <w:t>raduate Teaching and Supervision</w:t>
       </w:r>
     </w:p>
     <w:p>
@@ -1203,45 +1103,11 @@
           <w:rFonts w:cstheme="minorHAnsi"/>
         </w:rPr>
       </w:pPr>
-      <w:bookmarkStart w:id="5" w:name="undergraduate-supervision"/>
-      <w:bookmarkEnd w:id="5"/>
-      <w:r>
-        <w:rPr>
-          <w:rFonts w:cstheme="minorHAnsi"/>
-          <w:b/>
-          <w:bCs/>
-        </w:rPr>
-        <w:t>Supervised BA dissertations</w:t>
-      </w:r>
-      <w:r>
-        <w:rPr>
-          <w:rFonts w:cstheme="minorHAnsi"/>
-        </w:rPr>
-        <w:t xml:space="preserve"> and </w:t>
-      </w:r>
-      <w:r>
-        <w:rPr>
-          <w:rFonts w:cstheme="minorHAnsi"/>
-        </w:rPr>
-        <w:t>‘m</w:t>
-      </w:r>
-      <w:r>
-        <w:rPr>
-          <w:rFonts w:cstheme="minorHAnsi"/>
-        </w:rPr>
-        <w:t>ini-dissertations</w:t>
-      </w:r>
-      <w:r>
-        <w:rPr>
-          <w:rFonts w:cstheme="minorHAnsi"/>
-        </w:rPr>
-        <w:t>’</w:t>
-      </w:r>
-      <w:r>
-        <w:rPr>
-          <w:rFonts w:cstheme="minorHAnsi"/>
-        </w:rPr>
-        <w:t xml:space="preserve"> each year since 2014.</w:t>
+      <w:r>
+        <w:rPr>
+          <w:rFonts w:cstheme="minorHAnsi"/>
+        </w:rPr>
+        <w:t>Primary supervisor of Tommaso Soriani, on ethics and personites. 2022–</w:t>
       </w:r>
     </w:p>
     <w:p>
@@ -1254,85 +1120,20 @@
       <w:r>
         <w:rPr>
           <w:rFonts w:cstheme="minorHAnsi"/>
-          <w:b/>
-          <w:bCs/>
-        </w:rPr>
-        <w:t>Summer Undergraduate Research Opportunity Projects</w:t>
-      </w:r>
-      <w:r>
-        <w:rPr>
-          <w:rFonts w:cstheme="minorHAnsi"/>
-        </w:rPr>
-        <w:t xml:space="preserve">: ‘Nihilism and the emotions’ (2021); ‘Ought </w:t>
-      </w:r>
-      <w:proofErr w:type="gramStart"/>
-      <w:r>
-        <w:rPr>
-          <w:rFonts w:cstheme="minorHAnsi"/>
-        </w:rPr>
-        <w:t>implies</w:t>
-      </w:r>
-      <w:proofErr w:type="gramEnd"/>
-      <w:r>
-        <w:rPr>
-          <w:rFonts w:cstheme="minorHAnsi"/>
-        </w:rPr>
-        <w:t xml:space="preserve"> can – history and arguments’ (2017); ‘Climate change and rational choice’ (2015).</w:t>
-      </w:r>
-    </w:p>
-    <w:p>
-      <w:pPr>
-        <w:pStyle w:val="Heading1"/>
-      </w:pPr>
-      <w:bookmarkStart w:id="6" w:name="phd-supervision"/>
-      <w:r>
-        <w:t>G</w:t>
-      </w:r>
-      <w:bookmarkEnd w:id="6"/>
-      <w:r>
-        <w:t>raduate Teaching and Supervision</w:t>
-      </w:r>
-    </w:p>
-    <w:p>
-      <w:pPr>
-        <w:pStyle w:val="Firstparagraph"/>
-        <w:rPr>
-          <w:rFonts w:cstheme="minorHAnsi"/>
-        </w:rPr>
-      </w:pPr>
-      <w:r>
-        <w:rPr>
-          <w:rFonts w:cstheme="minorHAnsi"/>
-        </w:rPr>
-        <w:t xml:space="preserve">Primary supervisor of Tommaso Soriani, on ethics and </w:t>
-      </w:r>
-      <w:proofErr w:type="spellStart"/>
-      <w:r>
-        <w:rPr>
-          <w:rFonts w:cstheme="minorHAnsi"/>
-        </w:rPr>
-        <w:t>personites</w:t>
-      </w:r>
-      <w:proofErr w:type="spellEnd"/>
-      <w:r>
-        <w:rPr>
-          <w:rFonts w:cstheme="minorHAnsi"/>
-        </w:rPr>
-        <w:t>. 2022–</w:t>
-      </w:r>
-    </w:p>
-    <w:p>
-      <w:pPr>
-        <w:pStyle w:val="Textbody"/>
-        <w:rPr>
-          <w:rFonts w:cstheme="minorHAnsi"/>
-        </w:rPr>
-      </w:pPr>
-      <w:r>
-        <w:rPr>
-          <w:rFonts w:cstheme="minorHAnsi"/>
-        </w:rPr>
-        <w:t>Completed co-supervision:</w:t>
+        </w:rPr>
+        <w:t xml:space="preserve">Completed </w:t>
+      </w:r>
+      <w:r>
+        <w:rPr>
+          <w:rFonts w:cstheme="minorHAnsi"/>
+        </w:rPr>
+        <w:t xml:space="preserve">PhD </w:t>
+      </w:r>
+      <w:r>
+        <w:rPr>
+          <w:rFonts w:cstheme="minorHAnsi"/>
+        </w:rPr>
+        <w:t>co-supervision:</w:t>
       </w:r>
     </w:p>
     <w:p>
@@ -1340,15 +1141,7 @@
         <w:pStyle w:val="List"/>
       </w:pPr>
       <w:r>
-        <w:t xml:space="preserve">Lanell Mason, ‘Moral Agents in a Moral World: A New Account of Moral Realism and Moral Perception’, with David </w:t>
-      </w:r>
-      <w:proofErr w:type="spellStart"/>
-      <w:r>
-        <w:t>Oderberg</w:t>
-      </w:r>
-      <w:proofErr w:type="spellEnd"/>
-      <w:r>
-        <w:t>.</w:t>
+        <w:t>Lanell Mason, ‘Moral Agents in a Moral World: A New Account of Moral Realism and Moral Perception’, with David Oderberg.</w:t>
       </w:r>
       <w:r>
         <w:t xml:space="preserve"> Viva passed July 2021.</w:t>
@@ -1359,15 +1152,7 @@
         <w:pStyle w:val="List"/>
       </w:pPr>
       <w:r>
-        <w:t xml:space="preserve">Adam Pearce on the criminalisation of climate change, with Rob </w:t>
-      </w:r>
-      <w:proofErr w:type="spellStart"/>
-      <w:r>
-        <w:t>Jubb</w:t>
-      </w:r>
-      <w:proofErr w:type="spellEnd"/>
-      <w:r>
-        <w:t xml:space="preserve"> (politics).</w:t>
+        <w:t>Adam Pearce on the criminalisation of climate change, with Rob Jubb (politics).</w:t>
       </w:r>
       <w:r>
         <w:t xml:space="preserve"> Viva passed May 2021.</w:t>
@@ -1378,15 +1163,7 @@
         <w:pStyle w:val="List"/>
       </w:pPr>
       <w:r>
-        <w:t xml:space="preserve">Livia Luzzatto on the scope of climate justice, with Rob </w:t>
-      </w:r>
-      <w:proofErr w:type="spellStart"/>
-      <w:r>
-        <w:t>Jubb</w:t>
-      </w:r>
-      <w:proofErr w:type="spellEnd"/>
-      <w:r>
-        <w:t xml:space="preserve"> (politics).</w:t>
+        <w:t>Livia Luzzatto on the scope of climate justice, with Rob Jubb (politics).</w:t>
       </w:r>
       <w:r>
         <w:t xml:space="preserve"> Viva passed April 2021.</w:t>
@@ -1397,11 +1174,7 @@
         <w:pStyle w:val="List"/>
       </w:pPr>
       <w:r>
-        <w:t xml:space="preserve">Bradley Hillier-Smith on the ethics of responses to refugees, with Brad Hooker. Viva passed </w:t>
-      </w:r>
-      <w:r>
-        <w:lastRenderedPageBreak/>
-        <w:t>January 2021.</w:t>
+        <w:t>Bradley Hillier-Smith on the ethics of responses to refugees, with Brad Hooker. Viva passed January 2021.</w:t>
       </w:r>
     </w:p>
     <w:p>
@@ -1439,15 +1212,7 @@
         </w:numPr>
       </w:pPr>
       <w:r>
-        <w:t xml:space="preserve">Summer term 2021: on my book manuscript ‘unsharp </w:t>
-      </w:r>
-      <w:proofErr w:type="gramStart"/>
-      <w:r>
-        <w:t>choices’</w:t>
-      </w:r>
-      <w:proofErr w:type="gramEnd"/>
-      <w:r>
-        <w:t xml:space="preserve"> and related material.</w:t>
+        <w:t>Summer term 2021: on my book manuscript ‘unsharp choices’ and related material.</w:t>
       </w:r>
     </w:p>
     <w:p>
@@ -1464,6 +1229,7 @@
     </w:p>
     <w:p>
       <w:r>
+        <w:lastRenderedPageBreak/>
         <w:t>Leader, Reading Researcher Development Programme session, ‘you and your supervisor’, 2022 and 2023 (scheduled).</w:t>
       </w:r>
     </w:p>
@@ -1484,39 +1250,7 @@
     </w:p>
     <w:p>
       <w:r>
-        <w:t xml:space="preserve">Supervisor for multiple </w:t>
-      </w:r>
-      <w:proofErr w:type="spellStart"/>
-      <w:r>
-        <w:t>MRes</w:t>
-      </w:r>
-      <w:proofErr w:type="spellEnd"/>
-      <w:r>
-        <w:t xml:space="preserve"> Essays and Dissertations per year since 2015. Topics </w:t>
-      </w:r>
-      <w:proofErr w:type="gramStart"/>
-      <w:r>
-        <w:t>include:</w:t>
-      </w:r>
-      <w:proofErr w:type="gramEnd"/>
-      <w:r>
-        <w:t xml:space="preserve"> Presentism and </w:t>
-      </w:r>
-      <w:proofErr w:type="spellStart"/>
-      <w:r>
-        <w:t>Truthmaker</w:t>
-      </w:r>
-      <w:proofErr w:type="spellEnd"/>
-      <w:r>
-        <w:t xml:space="preserve"> Theory, The Justification of War, Psychological Egoism, Moral </w:t>
-      </w:r>
-      <w:proofErr w:type="spellStart"/>
-      <w:r>
-        <w:t>Overridingness</w:t>
-      </w:r>
-      <w:proofErr w:type="spellEnd"/>
-      <w:r>
-        <w:t>, Anarchism, Nudge, Sceptical Theism, the Problem of Evil.</w:t>
+        <w:t>Supervisor for multiple MRes Essays and Dissertations per year since 2015. Topics include: Presentism and Truthmaker Theory, The Justification of War, Psychological Egoism, Moral Overridingness, Anarchism, Nudge, Sceptical Theism, the Problem of Evil.</w:t>
       </w:r>
     </w:p>
     <w:p>
@@ -1568,101 +1302,20 @@
       <w:bookmarkEnd w:id="8"/>
     </w:p>
     <w:p>
-      <w:pPr>
+      <w:r>
+        <w:t xml:space="preserve">Reviewer for: </w:t>
+      </w:r>
+      <w:r>
         <w:rPr>
           <w:i/>
           <w:iCs/>
         </w:rPr>
-      </w:pPr>
-      <w:r>
-        <w:t xml:space="preserve">Reviewer for: </w:t>
-      </w:r>
-      <w:r>
-        <w:rPr>
-          <w:i/>
-          <w:iCs/>
-        </w:rPr>
-        <w:t xml:space="preserve">Analysis, Australasian Journal of Philosophy, Economics and Philosophy, </w:t>
-      </w:r>
-      <w:proofErr w:type="spellStart"/>
-      <w:r>
-        <w:rPr>
-          <w:i/>
-          <w:iCs/>
-        </w:rPr>
-        <w:t>Erkenntnis</w:t>
-      </w:r>
-      <w:proofErr w:type="spellEnd"/>
-      <w:r>
-        <w:rPr>
-          <w:i/>
-          <w:iCs/>
-        </w:rPr>
-        <w:t xml:space="preserve">, Ethical Theory and Moral Practice, Ethics, Journal of the American Philosophical Association, Journal of Ethics, Journal of Ethics &amp; Social Philosophy, Journal of Philosophy, Journal of Value Inquiry, Mind, </w:t>
-      </w:r>
-      <w:proofErr w:type="spellStart"/>
-      <w:r>
-        <w:rPr>
-          <w:i/>
-          <w:iCs/>
-        </w:rPr>
-        <w:t>Noûs</w:t>
-      </w:r>
-      <w:proofErr w:type="spellEnd"/>
-      <w:r>
-        <w:rPr>
-          <w:i/>
-          <w:iCs/>
-        </w:rPr>
-        <w:t xml:space="preserve">, Pacific Philosophical Quarterly, Philosophical Quarterly, Review of Philosophy and Psychology, Routledge, </w:t>
-      </w:r>
-      <w:proofErr w:type="spellStart"/>
-      <w:r>
-        <w:rPr>
-          <w:i/>
-          <w:iCs/>
-        </w:rPr>
-        <w:t>Synthese</w:t>
-      </w:r>
-      <w:proofErr w:type="spellEnd"/>
-      <w:r>
-        <w:rPr>
-          <w:i/>
-          <w:iCs/>
-        </w:rPr>
-        <w:t xml:space="preserve">, </w:t>
-      </w:r>
-      <w:proofErr w:type="spellStart"/>
-      <w:r>
-        <w:rPr>
-          <w:i/>
-          <w:iCs/>
-        </w:rPr>
-        <w:t>Theoria</w:t>
-      </w:r>
-      <w:proofErr w:type="spellEnd"/>
-      <w:r>
-        <w:rPr>
-          <w:i/>
-          <w:iCs/>
-        </w:rPr>
-        <w:t xml:space="preserve">, </w:t>
-      </w:r>
-      <w:proofErr w:type="spellStart"/>
-      <w:r>
-        <w:rPr>
-          <w:i/>
-          <w:iCs/>
-        </w:rPr>
-        <w:t>Utilitas</w:t>
-      </w:r>
-      <w:proofErr w:type="spellEnd"/>
-      <w:r>
-        <w:rPr>
-          <w:i/>
-          <w:iCs/>
-        </w:rPr>
-        <w:t>.</w:t>
+        <w:t>Analysis, Australasian Journal of Philosophy, Economics and Philosophy, Erkenntnis, Ethical Theory and Moral Practice, Ethics, Journal of the American Philosophical Association, Journal of Ethics, Journal of Ethics &amp; Social Philosophy, Journal of Philosophy, Journal of Value Inquiry, Mind, Noûs, Pacific Philosophical Quarterly, Philosophical Quarterly, Review of Philosophy and Psychology, Routledge, Synthese, Theoria, Utilitas.</w:t>
+      </w:r>
+    </w:p>
+    <w:p>
+      <w:r>
+        <w:t>Grant proposal review/assessment for the Leverhulme Trust.</w:t>
       </w:r>
     </w:p>
     <w:p>
@@ -1699,15 +1352,7 @@
         <w:tab/>
       </w:r>
       <w:r>
-        <w:t xml:space="preserve">Southern Normativity Group </w:t>
-      </w:r>
-      <w:proofErr w:type="gramStart"/>
-      <w:r>
-        <w:t>annual</w:t>
-      </w:r>
-      <w:proofErr w:type="gramEnd"/>
-      <w:r>
-        <w:t xml:space="preserve"> Conference, Reading.</w:t>
+        <w:t>Southern Normativity Group annual Conference, Reading.</w:t>
       </w:r>
     </w:p>
     <w:p>
@@ -1744,6 +1389,21 @@
       </w:pPr>
       <w:r>
         <w:t>Main administrative roles outside home university</w:t>
+      </w:r>
+    </w:p>
+    <w:p>
+      <w:pPr>
+        <w:ind w:left="1418" w:hanging="1418"/>
+      </w:pPr>
+      <w:r>
+        <w:t>2023</w:t>
+      </w:r>
+      <w:r>
+        <w:t>–</w:t>
+      </w:r>
+      <w:r>
+        <w:tab/>
+        <w:t>Deputy Treasurer, Mind Association.</w:t>
       </w:r>
     </w:p>
     <w:p>
@@ -1879,94 +1539,86 @@
         <w:ind w:left="1418" w:hanging="1418"/>
       </w:pPr>
       <w:r>
+        <w:t>2018</w:t>
+      </w:r>
+      <w:r>
+        <w:t>–</w:t>
+      </w:r>
+      <w:r>
+        <w:tab/>
+      </w:r>
+      <w:r>
+        <w:t>Philosophy department representative and core group member for School of Humanities Athena SWAN application. Implemented diagnostic survey of school members and conducted focus group.</w:t>
+      </w:r>
+    </w:p>
+    <w:p>
+      <w:pPr>
+        <w:pStyle w:val="Firstparagraph"/>
+      </w:pPr>
+      <w:r>
+        <w:t>2021</w:t>
+      </w:r>
+      <w:r>
+        <w:t>–</w:t>
+      </w:r>
+      <w:r>
+        <w:t>2022</w:t>
+      </w:r>
+      <w:r>
+        <w:tab/>
+      </w:r>
+      <w:r>
+        <w:rPr>
+          <w:rFonts w:cstheme="minorHAnsi"/>
+        </w:rPr>
+        <w:t>Chair of scrutiny panels for</w:t>
+      </w:r>
+      <w:r>
+        <w:rPr>
+          <w:rFonts w:cstheme="minorHAnsi"/>
+        </w:rPr>
+        <w:t xml:space="preserve"> </w:t>
+      </w:r>
+      <w:r>
+        <w:t>BSc Biovetinerary Sciences</w:t>
+      </w:r>
+      <w:r>
+        <w:t xml:space="preserve"> (</w:t>
+      </w:r>
+      <w:r>
+        <w:t>2022</w:t>
+      </w:r>
+      <w:r>
+        <w:t xml:space="preserve">) and </w:t>
+      </w:r>
+      <w:r>
+        <w:t>MSc Climate</w:t>
+      </w:r>
+      <w:r>
+        <w:tab/>
+      </w:r>
+      <w:r>
+        <w:t>Change and Artificial Intelligence</w:t>
+      </w:r>
+      <w:r>
+        <w:t xml:space="preserve"> (</w:t>
+      </w:r>
+      <w:r>
+        <w:t>2021-2</w:t>
+      </w:r>
+      <w:r>
+        <w:t>)</w:t>
+      </w:r>
+      <w:r>
+        <w:t>.</w:t>
+      </w:r>
+    </w:p>
+    <w:p>
+      <w:pPr>
+        <w:pStyle w:val="Textbody"/>
+      </w:pPr>
+      <w:r>
         <w:lastRenderedPageBreak/>
-        <w:t>2018</w:t>
-      </w:r>
-      <w:r>
-        <w:t>–</w:t>
-      </w:r>
-      <w:r>
-        <w:tab/>
-      </w:r>
-      <w:r>
-        <w:t>Philosophy department representative and core group member for School of Humanities Athena SWAN application. Implemented diagnostic survey of school members and conducted focus group.</w:t>
-      </w:r>
-    </w:p>
-    <w:p>
-      <w:pPr>
-        <w:pStyle w:val="Firstparagraph"/>
-      </w:pPr>
-      <w:r>
-        <w:t>2021</w:t>
-      </w:r>
-      <w:r>
-        <w:t>–</w:t>
-      </w:r>
-      <w:r>
-        <w:t>2022</w:t>
-      </w:r>
-      <w:r>
-        <w:tab/>
-      </w:r>
-      <w:r>
-        <w:rPr>
-          <w:rFonts w:cstheme="minorHAnsi"/>
-        </w:rPr>
-        <w:t>Chair of scrutiny panels for</w:t>
-      </w:r>
-      <w:r>
-        <w:rPr>
-          <w:rFonts w:cstheme="minorHAnsi"/>
-        </w:rPr>
-        <w:t xml:space="preserve"> </w:t>
-      </w:r>
-      <w:r>
-        <w:t xml:space="preserve">BSc </w:t>
-      </w:r>
-      <w:proofErr w:type="spellStart"/>
-      <w:r>
-        <w:t>Biovetinerary</w:t>
-      </w:r>
-      <w:proofErr w:type="spellEnd"/>
-      <w:r>
-        <w:t xml:space="preserve"> Sciences</w:t>
-      </w:r>
-      <w:r>
-        <w:t xml:space="preserve"> (</w:t>
-      </w:r>
-      <w:r>
-        <w:t>2022</w:t>
-      </w:r>
-      <w:r>
-        <w:t xml:space="preserve">) and </w:t>
-      </w:r>
-      <w:r>
-        <w:t>MSc Climate</w:t>
-      </w:r>
-      <w:r>
-        <w:tab/>
-      </w:r>
-      <w:r>
-        <w:t>Change and Artificial Intelligence</w:t>
-      </w:r>
-      <w:r>
-        <w:t xml:space="preserve"> (</w:t>
-      </w:r>
-      <w:r>
-        <w:t>2021-2</w:t>
-      </w:r>
-      <w:r>
-        <w:t>)</w:t>
-      </w:r>
-      <w:r>
-        <w:t>.</w:t>
-      </w:r>
-    </w:p>
-    <w:p>
-      <w:pPr>
-        <w:pStyle w:val="Textbody"/>
-      </w:pPr>
-      <w:r>
         <w:t>2019–2022</w:t>
       </w:r>
       <w:r>
@@ -2132,13 +1784,8 @@
       <w:r>
         <w:t xml:space="preserve">Numerous webinars for Ethical Reading, on </w:t>
       </w:r>
-      <w:proofErr w:type="gramStart"/>
-      <w:r>
-        <w:t>e.g.</w:t>
-      </w:r>
-      <w:proofErr w:type="gramEnd"/>
-      <w:r>
-        <w:t xml:space="preserve"> </w:t>
+      <w:r>
+        <w:t xml:space="preserve">e.g. </w:t>
       </w:r>
       <w:r>
         <w:t>moral luck and moral dilemmas.</w:t>
@@ -2149,32 +1796,254 @@
         <w:pStyle w:val="Textbody"/>
       </w:pPr>
       <w:r>
-        <w:t xml:space="preserve">Recorded ‘A’ Level revision videos for </w:t>
-      </w:r>
-      <w:proofErr w:type="spellStart"/>
-      <w:r>
-        <w:t>Massolit</w:t>
-      </w:r>
-      <w:proofErr w:type="spellEnd"/>
-      <w:r>
+        <w:t>Recorded ‘A’ Level revision videos for Massolit.</w:t>
+      </w:r>
+    </w:p>
+    <w:p>
+      <w:pPr>
+        <w:pStyle w:val="Heading2"/>
+        <w:rPr>
+          <w:rFonts w:cstheme="minorHAnsi"/>
+        </w:rPr>
+      </w:pPr>
+      <w:bookmarkStart w:id="11" w:name="administrative-roles-at-unc-chapel-hill"/>
+      <w:r>
+        <w:rPr>
+          <w:rFonts w:cstheme="minorHAnsi"/>
+        </w:rPr>
+        <w:t>Administrative roles at UNC Chapel Hill</w:t>
+      </w:r>
+      <w:bookmarkEnd w:id="11"/>
+    </w:p>
+    <w:p>
+      <w:pPr>
+        <w:pStyle w:val="Firstparagraph"/>
+        <w:rPr>
+          <w:rFonts w:cstheme="minorHAnsi"/>
+        </w:rPr>
+      </w:pPr>
+      <w:r>
+        <w:rPr>
+          <w:rFonts w:cstheme="minorHAnsi"/>
+        </w:rPr>
+        <w:t xml:space="preserve">2008–09 </w:t>
+      </w:r>
+      <w:r>
+        <w:rPr>
+          <w:rFonts w:cstheme="minorHAnsi"/>
+        </w:rPr>
+        <w:t>&amp;</w:t>
+      </w:r>
+      <w:r>
+        <w:rPr>
+          <w:rFonts w:cstheme="minorHAnsi"/>
+        </w:rPr>
+        <w:t xml:space="preserve"> 2013–14</w:t>
+      </w:r>
+      <w:r>
+        <w:rPr>
+          <w:rFonts w:cstheme="minorHAnsi"/>
+        </w:rPr>
+        <w:tab/>
+      </w:r>
+      <w:r>
+        <w:rPr>
+          <w:rFonts w:cstheme="minorHAnsi"/>
+        </w:rPr>
+        <w:t>Organiser, UNC Philosophy Work in Progress series.</w:t>
+      </w:r>
+    </w:p>
+    <w:p>
+      <w:pPr>
+        <w:pStyle w:val="Textbody"/>
+        <w:rPr>
+          <w:rFonts w:cstheme="minorHAnsi"/>
+        </w:rPr>
+      </w:pPr>
+      <w:r>
+        <w:rPr>
+          <w:rFonts w:cstheme="minorHAnsi"/>
+        </w:rPr>
+        <w:t>2011–13</w:t>
+      </w:r>
+      <w:r>
+        <w:rPr>
+          <w:rFonts w:cstheme="minorHAnsi"/>
+        </w:rPr>
+        <w:tab/>
+      </w:r>
+      <w:r>
+        <w:rPr>
+          <w:rFonts w:cstheme="minorHAnsi"/>
+        </w:rPr>
+        <w:tab/>
+      </w:r>
+      <w:r>
+        <w:rPr>
+          <w:rFonts w:cstheme="minorHAnsi"/>
+        </w:rPr>
+        <w:t>External Advisor, Southern Alamance County High School Ethics Bowl Team.</w:t>
+      </w:r>
+    </w:p>
+    <w:p>
+      <w:pPr>
+        <w:pStyle w:val="Textbody"/>
+        <w:rPr>
+          <w:rFonts w:cstheme="minorHAnsi"/>
+        </w:rPr>
+      </w:pPr>
+      <w:r>
+        <w:rPr>
+          <w:rFonts w:cstheme="minorHAnsi"/>
+        </w:rPr>
+        <w:t>2011–12</w:t>
+      </w:r>
+      <w:r>
+        <w:rPr>
+          <w:rFonts w:cstheme="minorHAnsi"/>
+        </w:rPr>
+        <w:tab/>
+      </w:r>
+      <w:r>
+        <w:rPr>
+          <w:rFonts w:cstheme="minorHAnsi"/>
+        </w:rPr>
+        <w:tab/>
+      </w:r>
+      <w:r>
+        <w:rPr>
+          <w:rFonts w:cstheme="minorHAnsi"/>
+        </w:rPr>
+        <w:t>Philosophy Representative, Graduate and Professional Student Federation.</w:t>
+      </w:r>
+    </w:p>
+    <w:p>
+      <w:pPr>
+        <w:pStyle w:val="Textbody"/>
+        <w:rPr>
+          <w:rFonts w:cstheme="minorHAnsi"/>
+        </w:rPr>
+      </w:pPr>
+      <w:r>
+        <w:rPr>
+          <w:rFonts w:cstheme="minorHAnsi"/>
+        </w:rPr>
+        <w:t xml:space="preserve">2008–09 </w:t>
+      </w:r>
+      <w:r>
+        <w:rPr>
+          <w:rFonts w:cstheme="minorHAnsi"/>
+        </w:rPr>
+        <w:t>&amp;</w:t>
+      </w:r>
+      <w:r>
+        <w:rPr>
+          <w:rFonts w:cstheme="minorHAnsi"/>
+        </w:rPr>
+        <w:t xml:space="preserve"> 2011</w:t>
+      </w:r>
+      <w:r>
+        <w:rPr>
+          <w:rFonts w:cstheme="minorHAnsi"/>
+        </w:rPr>
+        <w:tab/>
+      </w:r>
+      <w:r>
+        <w:rPr>
+          <w:rFonts w:cstheme="minorHAnsi"/>
+        </w:rPr>
+        <w:t>Graduate Assistant, UNC Philosophy Colloquium</w:t>
+      </w:r>
+      <w:r>
+        <w:rPr>
+          <w:rFonts w:cstheme="minorHAnsi"/>
+        </w:rPr>
         <w:t>.</w:t>
       </w:r>
     </w:p>
     <w:p>
       <w:pPr>
-        <w:pStyle w:val="Heading2"/>
-        <w:rPr>
-          <w:rFonts w:cstheme="minorHAnsi"/>
-        </w:rPr>
-      </w:pPr>
-      <w:bookmarkStart w:id="11" w:name="administrative-roles-at-unc-chapel-hill"/>
-      <w:r>
-        <w:rPr>
-          <w:rFonts w:cstheme="minorHAnsi"/>
-        </w:rPr>
-        <w:t>Administrative roles at UNC Chapel Hill</w:t>
-      </w:r>
-      <w:bookmarkEnd w:id="11"/>
+        <w:pStyle w:val="Heading1"/>
+      </w:pPr>
+      <w:bookmarkStart w:id="12" w:name="grants-awards-and-prizes"/>
+      <w:r>
+        <w:t>Grants, Awards, and Prizes</w:t>
+      </w:r>
+      <w:bookmarkEnd w:id="12"/>
+    </w:p>
+    <w:p>
+      <w:pPr>
+        <w:pStyle w:val="Textbody"/>
+      </w:pPr>
+      <w:r>
+        <w:t>Marie Skłodowska-Curie Individual Fellowship, ‘Austere Reasons.’ Held at the University of Reading, July 2017 to August 2018. Value: €114,015.30</w:t>
+      </w:r>
+    </w:p>
+    <w:p>
+      <w:pPr>
+        <w:pStyle w:val="Textbody"/>
+      </w:pPr>
+      <w:r>
+        <w:t>2020 Research Fellowship (2 terms of teaching relief and £500 travel fund), University of Reading. 2015-16.</w:t>
+      </w:r>
+    </w:p>
+    <w:p>
+      <w:pPr>
+        <w:pStyle w:val="Textbody"/>
+      </w:pPr>
+      <w:r>
+        <w:t>Several Travel Awards from University of Reading.</w:t>
+      </w:r>
+    </w:p>
+    <w:p>
+      <w:pPr>
+        <w:pStyle w:val="Textbody"/>
+      </w:pPr>
+      <w:r>
+        <w:t>Mind Association Conference Grant (£500) for Indeterminacy in Ethics conference, April 2015.</w:t>
+      </w:r>
+    </w:p>
+    <w:p>
+      <w:pPr>
+        <w:pStyle w:val="Textbody"/>
+      </w:pPr>
+      <w:r>
+        <w:t>Prize for best graduate student paper. North Carolina Philosophical Society. February 2013.</w:t>
+      </w:r>
+    </w:p>
+    <w:p>
+      <w:pPr>
+        <w:pStyle w:val="Textbody"/>
+      </w:pPr>
+      <w:r>
+        <w:t>Non-teaching Fellowships UNC Philosophy Department. 2007–2008, Fall 2012, Spring 2014.</w:t>
+      </w:r>
+    </w:p>
+    <w:p>
+      <w:pPr>
+        <w:pStyle w:val="Textbody"/>
+      </w:pPr>
+      <w:r>
+        <w:t>UNC Richard Brooke Scholarship. 2008–2010 and 2011–2012.</w:t>
+      </w:r>
+    </w:p>
+    <w:p>
+      <w:pPr>
+        <w:pStyle w:val="Textbody"/>
+      </w:pPr>
+      <w:r>
+        <w:t>Travel Award (x9). UNC Department of Philosophy and graduate school. 2012–13.</w:t>
+      </w:r>
+    </w:p>
+    <w:p>
+      <w:pPr>
+        <w:pStyle w:val="Heading1"/>
+      </w:pPr>
+      <w:bookmarkStart w:id="13" w:name="presentations"/>
+      <w:r>
+        <w:t>Presentations</w:t>
+      </w:r>
+      <w:bookmarkEnd w:id="13"/>
     </w:p>
     <w:p>
       <w:pPr>
@@ -2187,246 +2056,25 @@
         <w:rPr>
           <w:rFonts w:cstheme="minorHAnsi"/>
         </w:rPr>
-        <w:t xml:space="preserve">2008–09 </w:t>
-      </w:r>
-      <w:r>
-        <w:rPr>
-          <w:rFonts w:cstheme="minorHAnsi"/>
-        </w:rPr>
-        <w:t>&amp;</w:t>
-      </w:r>
-      <w:r>
-        <w:rPr>
-          <w:rFonts w:cstheme="minorHAnsi"/>
-        </w:rPr>
-        <w:t xml:space="preserve"> 2013–14</w:t>
-      </w:r>
-      <w:r>
-        <w:rPr>
-          <w:rFonts w:cstheme="minorHAnsi"/>
-        </w:rPr>
-        <w:tab/>
-      </w:r>
-      <w:r>
-        <w:rPr>
-          <w:rFonts w:cstheme="minorHAnsi"/>
-        </w:rPr>
-        <w:t>Organiser, UNC Philosophy Work in Progress series.</w:t>
-      </w:r>
-    </w:p>
-    <w:p>
-      <w:pPr>
-        <w:pStyle w:val="Textbody"/>
-        <w:rPr>
-          <w:rFonts w:cstheme="minorHAnsi"/>
-        </w:rPr>
-      </w:pPr>
-      <w:r>
-        <w:rPr>
-          <w:rFonts w:cstheme="minorHAnsi"/>
-        </w:rPr>
-        <w:t>2011–13</w:t>
-      </w:r>
-      <w:r>
-        <w:rPr>
-          <w:rFonts w:cstheme="minorHAnsi"/>
-        </w:rPr>
-        <w:tab/>
-      </w:r>
-      <w:r>
-        <w:rPr>
-          <w:rFonts w:cstheme="minorHAnsi"/>
-        </w:rPr>
-        <w:tab/>
-      </w:r>
-      <w:r>
-        <w:rPr>
-          <w:rFonts w:cstheme="minorHAnsi"/>
-        </w:rPr>
-        <w:t>External Advisor, Southern Alamance County High School Ethics Bowl Team.</w:t>
-      </w:r>
-    </w:p>
-    <w:p>
-      <w:pPr>
-        <w:pStyle w:val="Textbody"/>
-        <w:rPr>
-          <w:rFonts w:cstheme="minorHAnsi"/>
-        </w:rPr>
-      </w:pPr>
-      <w:r>
-        <w:rPr>
-          <w:rFonts w:cstheme="minorHAnsi"/>
-        </w:rPr>
-        <w:t>2011–12</w:t>
-      </w:r>
-      <w:r>
-        <w:rPr>
-          <w:rFonts w:cstheme="minorHAnsi"/>
-        </w:rPr>
-        <w:tab/>
-      </w:r>
-      <w:r>
-        <w:rPr>
-          <w:rFonts w:cstheme="minorHAnsi"/>
-        </w:rPr>
-        <w:tab/>
-      </w:r>
-      <w:r>
-        <w:rPr>
-          <w:rFonts w:cstheme="minorHAnsi"/>
-        </w:rPr>
-        <w:t>Philosophy Representative, Graduate and Professional Student Federation.</w:t>
-      </w:r>
-    </w:p>
-    <w:p>
-      <w:pPr>
-        <w:pStyle w:val="Textbody"/>
-        <w:rPr>
-          <w:rFonts w:cstheme="minorHAnsi"/>
-        </w:rPr>
-      </w:pPr>
-      <w:r>
-        <w:rPr>
-          <w:rFonts w:cstheme="minorHAnsi"/>
-        </w:rPr>
-        <w:t xml:space="preserve">2008–09 </w:t>
-      </w:r>
-      <w:r>
-        <w:rPr>
-          <w:rFonts w:cstheme="minorHAnsi"/>
-        </w:rPr>
-        <w:t>&amp;</w:t>
-      </w:r>
-      <w:r>
-        <w:rPr>
-          <w:rFonts w:cstheme="minorHAnsi"/>
-        </w:rPr>
-        <w:t xml:space="preserve"> 2011</w:t>
-      </w:r>
-      <w:r>
-        <w:rPr>
-          <w:rFonts w:cstheme="minorHAnsi"/>
-        </w:rPr>
-        <w:tab/>
-      </w:r>
-      <w:r>
-        <w:rPr>
-          <w:rFonts w:cstheme="minorHAnsi"/>
-        </w:rPr>
-        <w:t>Graduate Assistant, UNC Philosophy Colloquium</w:t>
-      </w:r>
-      <w:r>
-        <w:rPr>
-          <w:rFonts w:cstheme="minorHAnsi"/>
-        </w:rPr>
-        <w:t>.</w:t>
-      </w:r>
-    </w:p>
-    <w:p>
-      <w:pPr>
-        <w:pStyle w:val="Heading1"/>
-      </w:pPr>
-      <w:bookmarkStart w:id="12" w:name="grants-awards-and-prizes"/>
-      <w:r>
-        <w:t>Grants, Awards, and Prizes</w:t>
-      </w:r>
-      <w:bookmarkEnd w:id="12"/>
-    </w:p>
-    <w:p>
-      <w:pPr>
-        <w:pStyle w:val="Textbody"/>
-      </w:pPr>
-      <w:r>
-        <w:t xml:space="preserve">Marie </w:t>
-      </w:r>
-      <w:proofErr w:type="spellStart"/>
-      <w:r>
-        <w:t>Skłodowska</w:t>
-      </w:r>
-      <w:proofErr w:type="spellEnd"/>
-      <w:r>
-        <w:t>-Curie Individual Fellowship, ‘Austere Reasons.’ Held at the University of Reading, July 2017 to August 2018. Value: €114,015.30</w:t>
-      </w:r>
-    </w:p>
-    <w:p>
-      <w:pPr>
-        <w:pStyle w:val="Textbody"/>
-      </w:pPr>
-      <w:r>
-        <w:t>2020 Research Fellowship (2 terms of teaching relief and £500 travel fund), University of Reading. 2015-16.</w:t>
-      </w:r>
-    </w:p>
-    <w:p>
-      <w:pPr>
-        <w:pStyle w:val="Textbody"/>
-      </w:pPr>
-      <w:r>
-        <w:t>Several Travel Awards from University of Reading.</w:t>
-      </w:r>
-    </w:p>
-    <w:p>
-      <w:pPr>
-        <w:pStyle w:val="Textbody"/>
-      </w:pPr>
-      <w:r>
-        <w:t>Mind Association Conference Grant (£500) for Indeterminacy in Ethics conference, April 2015.</w:t>
-      </w:r>
-    </w:p>
-    <w:p>
-      <w:pPr>
-        <w:pStyle w:val="Textbody"/>
-      </w:pPr>
-      <w:r>
-        <w:t>Prize for best graduate student paper. North Carolina Philosophical Society. February 2013.</w:t>
-      </w:r>
-    </w:p>
-    <w:p>
-      <w:pPr>
-        <w:pStyle w:val="Textbody"/>
-      </w:pPr>
-      <w:r>
-        <w:t>Non-teaching Fellowships UNC Philosophy Department. 2007–2008, Fall 2012, Spring 2014.</w:t>
-      </w:r>
-    </w:p>
-    <w:p>
-      <w:pPr>
-        <w:pStyle w:val="Textbody"/>
-      </w:pPr>
-      <w:r>
-        <w:t>UNC Richard Brooke Scholarship. 2008–2010 and 2011–2012.</w:t>
-      </w:r>
-    </w:p>
-    <w:p>
-      <w:pPr>
-        <w:pStyle w:val="Textbody"/>
-      </w:pPr>
-      <w:r>
-        <w:t>Travel Award (x9). UNC Department of Philosophy and graduate school. 2012–13.</w:t>
-      </w:r>
-    </w:p>
-    <w:p>
-      <w:pPr>
-        <w:pStyle w:val="Heading1"/>
-      </w:pPr>
-      <w:bookmarkStart w:id="13" w:name="presentations"/>
-      <w:r>
-        <w:lastRenderedPageBreak/>
-        <w:t>Presentations</w:t>
-      </w:r>
-      <w:bookmarkEnd w:id="13"/>
-    </w:p>
-    <w:p>
-      <w:pPr>
-        <w:pStyle w:val="Firstparagraph"/>
-        <w:rPr>
-          <w:rFonts w:cstheme="minorHAnsi"/>
-        </w:rPr>
-      </w:pPr>
-      <w:r>
-        <w:rPr>
-          <w:rFonts w:cstheme="minorHAnsi"/>
-        </w:rPr>
-        <w:t>A paper on value incommensurability (title TBC) at Lund University, May 2023.</w:t>
+        <w:t>‘How Could Preferences be Incomplete?’ at a workshop on</w:t>
+      </w:r>
+      <w:r>
+        <w:rPr>
+          <w:rFonts w:cstheme="minorHAnsi"/>
+        </w:rPr>
+        <w:t xml:space="preserve"> value incommensurability</w:t>
+      </w:r>
+      <w:r>
+        <w:rPr>
+          <w:rFonts w:cstheme="minorHAnsi"/>
+        </w:rPr>
+        <w:t xml:space="preserve">, </w:t>
+      </w:r>
+      <w:r>
+        <w:rPr>
+          <w:rFonts w:cstheme="minorHAnsi"/>
+        </w:rPr>
+        <w:t>Lund University, May 2023.</w:t>
       </w:r>
     </w:p>
     <w:p>
@@ -2452,6 +2100,7 @@
         </w:numPr>
       </w:pPr>
       <w:r>
+        <w:lastRenderedPageBreak/>
         <w:t>Debunking Inefficacy workshop, VU Amsterdam, December 2022.</w:t>
       </w:r>
     </w:p>
@@ -2464,23 +2113,7 @@
         </w:numPr>
       </w:pPr>
       <w:r>
-        <w:t xml:space="preserve">Value and Agent Relativity workshop at </w:t>
-      </w:r>
-      <w:proofErr w:type="spellStart"/>
-      <w:r>
-        <w:t>Grandhotel</w:t>
-      </w:r>
-      <w:proofErr w:type="spellEnd"/>
-      <w:r>
-        <w:t xml:space="preserve"> </w:t>
-      </w:r>
-      <w:proofErr w:type="spellStart"/>
-      <w:r>
-        <w:t>Giessbach</w:t>
-      </w:r>
-      <w:proofErr w:type="spellEnd"/>
-      <w:r>
-        <w:t>, Switzerland, April 2022.</w:t>
+        <w:t>Value and Agent Relativity workshop at Grandhotel Giessbach, Switzerland, April 2022.</w:t>
       </w:r>
     </w:p>
     <w:p>
@@ -2546,21 +2179,7 @@
         <w:rPr>
           <w:rFonts w:cstheme="minorHAnsi"/>
         </w:rPr>
-        <w:t>‘</w:t>
-      </w:r>
-      <w:proofErr w:type="spellStart"/>
-      <w:r>
-        <w:rPr>
-          <w:rFonts w:cstheme="minorHAnsi"/>
-        </w:rPr>
-        <w:t>Kahane’s</w:t>
-      </w:r>
-      <w:proofErr w:type="spellEnd"/>
-      <w:r>
-        <w:rPr>
-          <w:rFonts w:cstheme="minorHAnsi"/>
-        </w:rPr>
-        <w:t xml:space="preserve"> Wager’ at the Joint Session of the Aristotelian Society and the Mind Association. Summer 2021.</w:t>
+        <w:t>‘Kahane’s Wager’ at the Joint Session of the Aristotelian Society and the Mind Association. Summer 2021.</w:t>
       </w:r>
     </w:p>
     <w:p>
@@ -2648,15 +2267,7 @@
         </w:numPr>
       </w:pPr>
       <w:r>
-        <w:t xml:space="preserve">Humboldt-Universität </w:t>
-      </w:r>
-      <w:proofErr w:type="spellStart"/>
-      <w:r>
-        <w:t>zu</w:t>
-      </w:r>
-      <w:proofErr w:type="spellEnd"/>
-      <w:r>
-        <w:t xml:space="preserve"> Berlin Metaethics Colloquium. 2017.</w:t>
+        <w:t>Humboldt-Universität zu Berlin Metaethics Colloquium. 2017.</w:t>
       </w:r>
     </w:p>
     <w:p>
@@ -2732,21 +2343,7 @@
         <w:rPr>
           <w:rFonts w:cstheme="minorHAnsi"/>
         </w:rPr>
-        <w:t xml:space="preserve">‘Ought </w:t>
-      </w:r>
-      <w:proofErr w:type="gramStart"/>
-      <w:r>
-        <w:rPr>
-          <w:rFonts w:cstheme="minorHAnsi"/>
-        </w:rPr>
-        <w:t>implies</w:t>
-      </w:r>
-      <w:proofErr w:type="gramEnd"/>
-      <w:r>
-        <w:rPr>
-          <w:rFonts w:cstheme="minorHAnsi"/>
-        </w:rPr>
-        <w:t xml:space="preserve"> Can implies Moral Rationalism’:</w:t>
+        <w:t>‘Ought implies Can implies Moral Rationalism’:</w:t>
       </w:r>
     </w:p>
     <w:p>
@@ -2850,21 +2447,7 @@
         <w:rPr>
           <w:rFonts w:cstheme="minorHAnsi"/>
         </w:rPr>
-        <w:t>‘A Satisficing Response to Gratuitous Harm’ at the Rocky Mountain Ethics Congress (</w:t>
-      </w:r>
-      <w:proofErr w:type="spellStart"/>
-      <w:r>
-        <w:rPr>
-          <w:rFonts w:cstheme="minorHAnsi"/>
-        </w:rPr>
-        <w:t>RoME</w:t>
-      </w:r>
-      <w:proofErr w:type="spellEnd"/>
-      <w:r>
-        <w:rPr>
-          <w:rFonts w:cstheme="minorHAnsi"/>
-        </w:rPr>
-        <w:t>). University of Colorado, Boulder. August 2015.</w:t>
+        <w:t>‘A Satisficing Response to Gratuitous Harm’ at the Rocky Mountain Ethics Congress (RoME). University of Colorado, Boulder. August 2015.</w:t>
       </w:r>
     </w:p>
     <w:p>
@@ -2878,21 +2461,7 @@
         <w:rPr>
           <w:rFonts w:cstheme="minorHAnsi"/>
         </w:rPr>
-        <w:t>‘Satisficing, Arbitrariness, and Indeterminacy’ at the Rocky Mountain Ethics Congress (</w:t>
-      </w:r>
-      <w:proofErr w:type="spellStart"/>
-      <w:r>
-        <w:rPr>
-          <w:rFonts w:cstheme="minorHAnsi"/>
-        </w:rPr>
-        <w:t>RoME</w:t>
-      </w:r>
-      <w:proofErr w:type="spellEnd"/>
-      <w:r>
-        <w:rPr>
-          <w:rFonts w:cstheme="minorHAnsi"/>
-        </w:rPr>
-        <w:t>). University of Colorado, Boulder. August 2013. Commenter: Preston Werner.</w:t>
+        <w:t>‘Satisficing, Arbitrariness, and Indeterminacy’ at the Rocky Mountain Ethics Congress (RoME). University of Colorado, Boulder. August 2013. Commenter: Preston Werner.</w:t>
       </w:r>
     </w:p>
     <w:p>
@@ -2906,21 +2475,7 @@
         <w:rPr>
           <w:rFonts w:cstheme="minorHAnsi"/>
         </w:rPr>
-        <w:t xml:space="preserve">‘Tenenbaum and </w:t>
-      </w:r>
-      <w:proofErr w:type="spellStart"/>
-      <w:r>
-        <w:rPr>
-          <w:rFonts w:cstheme="minorHAnsi"/>
-        </w:rPr>
-        <w:t>Raffaman</w:t>
-      </w:r>
-      <w:proofErr w:type="spellEnd"/>
-      <w:r>
-        <w:rPr>
-          <w:rFonts w:cstheme="minorHAnsi"/>
-        </w:rPr>
-        <w:t xml:space="preserve"> on Vague Projects, the Self-Torturer, and the Sorites’ at University of York. October 2014.</w:t>
+        <w:t>‘Tenenbaum and Raffaman on Vague Projects, the Self-Torturer, and the Sorites’ at University of York. October 2014.</w:t>
       </w:r>
     </w:p>
     <w:p>
@@ -2934,7 +2489,6 @@
         <w:rPr>
           <w:rFonts w:cstheme="minorHAnsi"/>
         </w:rPr>
-        <w:lastRenderedPageBreak/>
         <w:t>‘Self-Torture as Practical Sorites’:</w:t>
       </w:r>
     </w:p>
@@ -2947,15 +2501,7 @@
         </w:numPr>
       </w:pPr>
       <w:r>
-        <w:t xml:space="preserve">Harvard-MIT Graduate Conference. Cambridge, MA. April 2013. Commenter: Ryan Doody. (This conference was </w:t>
-      </w:r>
-      <w:proofErr w:type="spellStart"/>
-      <w:r>
-        <w:t>canceled</w:t>
-      </w:r>
-      <w:proofErr w:type="spellEnd"/>
-      <w:r>
-        <w:t xml:space="preserve"> due to the Boston bombings.)</w:t>
+        <w:t>Harvard-MIT Graduate Conference. Cambridge, MA. April 2013. Commenter: Ryan Doody. (This conference was canceled due to the Boston bombings.)</w:t>
       </w:r>
     </w:p>
     <w:p>
@@ -2967,6 +2513,7 @@
         </w:numPr>
       </w:pPr>
       <w:r>
+        <w:lastRenderedPageBreak/>
         <w:t>North Carolina Philosophical Society. East Carolina University. February 2013.</w:t>
       </w:r>
     </w:p>
@@ -2981,21 +2528,7 @@
         <w:rPr>
           <w:rFonts w:cstheme="minorHAnsi"/>
         </w:rPr>
-        <w:t xml:space="preserve">‘Incommensurability as Comparative </w:t>
-      </w:r>
-      <w:proofErr w:type="spellStart"/>
-      <w:r>
-        <w:rPr>
-          <w:rFonts w:cstheme="minorHAnsi"/>
-        </w:rPr>
-        <w:t>Borderlineness</w:t>
-      </w:r>
-      <w:proofErr w:type="spellEnd"/>
-      <w:r>
-        <w:rPr>
-          <w:rFonts w:cstheme="minorHAnsi"/>
-        </w:rPr>
-        <w:t>’:</w:t>
+        <w:t>‘Incommensurability as Comparative Borderlineness’:</w:t>
       </w:r>
     </w:p>
     <w:p>
@@ -5502,6 +5035,119 @@
     </w:lvl>
   </w:abstractNum>
   <w:abstractNum w:abstractNumId="24" w15:restartNumberingAfterBreak="0">
+    <w:nsid w:val="39233AEA"/>
+    <w:multiLevelType w:val="hybridMultilevel"/>
+    <w:tmpl w:val="C132432C"/>
+    <w:lvl w:ilvl="0" w:tplc="08090001">
+      <w:start w:val="1"/>
+      <w:numFmt w:val="bullet"/>
+      <w:lvlText w:val=""/>
+      <w:lvlJc w:val="left"/>
+      <w:pPr>
+        <w:ind w:left="720" w:hanging="360"/>
+      </w:pPr>
+      <w:rPr>
+        <w:rFonts w:ascii="Symbol" w:hAnsi="Symbol" w:hint="default"/>
+      </w:rPr>
+    </w:lvl>
+    <w:lvl w:ilvl="1" w:tplc="08090003" w:tentative="1">
+      <w:start w:val="1"/>
+      <w:numFmt w:val="bullet"/>
+      <w:lvlText w:val="o"/>
+      <w:lvlJc w:val="left"/>
+      <w:pPr>
+        <w:ind w:left="1440" w:hanging="360"/>
+      </w:pPr>
+      <w:rPr>
+        <w:rFonts w:ascii="Courier New" w:hAnsi="Courier New" w:cs="Courier New" w:hint="default"/>
+      </w:rPr>
+    </w:lvl>
+    <w:lvl w:ilvl="2" w:tplc="08090005" w:tentative="1">
+      <w:start w:val="1"/>
+      <w:numFmt w:val="bullet"/>
+      <w:lvlText w:val=""/>
+      <w:lvlJc w:val="left"/>
+      <w:pPr>
+        <w:ind w:left="2160" w:hanging="360"/>
+      </w:pPr>
+      <w:rPr>
+        <w:rFonts w:ascii="Wingdings" w:hAnsi="Wingdings" w:hint="default"/>
+      </w:rPr>
+    </w:lvl>
+    <w:lvl w:ilvl="3" w:tplc="08090001" w:tentative="1">
+      <w:start w:val="1"/>
+      <w:numFmt w:val="bullet"/>
+      <w:lvlText w:val=""/>
+      <w:lvlJc w:val="left"/>
+      <w:pPr>
+        <w:ind w:left="2880" w:hanging="360"/>
+      </w:pPr>
+      <w:rPr>
+        <w:rFonts w:ascii="Symbol" w:hAnsi="Symbol" w:hint="default"/>
+      </w:rPr>
+    </w:lvl>
+    <w:lvl w:ilvl="4" w:tplc="08090003" w:tentative="1">
+      <w:start w:val="1"/>
+      <w:numFmt w:val="bullet"/>
+      <w:lvlText w:val="o"/>
+      <w:lvlJc w:val="left"/>
+      <w:pPr>
+        <w:ind w:left="3600" w:hanging="360"/>
+      </w:pPr>
+      <w:rPr>
+        <w:rFonts w:ascii="Courier New" w:hAnsi="Courier New" w:cs="Courier New" w:hint="default"/>
+      </w:rPr>
+    </w:lvl>
+    <w:lvl w:ilvl="5" w:tplc="08090005" w:tentative="1">
+      <w:start w:val="1"/>
+      <w:numFmt w:val="bullet"/>
+      <w:lvlText w:val=""/>
+      <w:lvlJc w:val="left"/>
+      <w:pPr>
+        <w:ind w:left="4320" w:hanging="360"/>
+      </w:pPr>
+      <w:rPr>
+        <w:rFonts w:ascii="Wingdings" w:hAnsi="Wingdings" w:hint="default"/>
+      </w:rPr>
+    </w:lvl>
+    <w:lvl w:ilvl="6" w:tplc="08090001" w:tentative="1">
+      <w:start w:val="1"/>
+      <w:numFmt w:val="bullet"/>
+      <w:lvlText w:val=""/>
+      <w:lvlJc w:val="left"/>
+      <w:pPr>
+        <w:ind w:left="5040" w:hanging="360"/>
+      </w:pPr>
+      <w:rPr>
+        <w:rFonts w:ascii="Symbol" w:hAnsi="Symbol" w:hint="default"/>
+      </w:rPr>
+    </w:lvl>
+    <w:lvl w:ilvl="7" w:tplc="08090003" w:tentative="1">
+      <w:start w:val="1"/>
+      <w:numFmt w:val="bullet"/>
+      <w:lvlText w:val="o"/>
+      <w:lvlJc w:val="left"/>
+      <w:pPr>
+        <w:ind w:left="5760" w:hanging="360"/>
+      </w:pPr>
+      <w:rPr>
+        <w:rFonts w:ascii="Courier New" w:hAnsi="Courier New" w:cs="Courier New" w:hint="default"/>
+      </w:rPr>
+    </w:lvl>
+    <w:lvl w:ilvl="8" w:tplc="08090005" w:tentative="1">
+      <w:start w:val="1"/>
+      <w:numFmt w:val="bullet"/>
+      <w:lvlText w:val=""/>
+      <w:lvlJc w:val="left"/>
+      <w:pPr>
+        <w:ind w:left="6480" w:hanging="360"/>
+      </w:pPr>
+      <w:rPr>
+        <w:rFonts w:ascii="Wingdings" w:hAnsi="Wingdings" w:hint="default"/>
+      </w:rPr>
+    </w:lvl>
+  </w:abstractNum>
+  <w:abstractNum w:abstractNumId="25" w15:restartNumberingAfterBreak="0">
     <w:nsid w:val="3B585189"/>
     <w:multiLevelType w:val="multilevel"/>
     <w:tmpl w:val="5CD83012"/>
@@ -5588,7 +5234,7 @@
       </w:pPr>
     </w:lvl>
   </w:abstractNum>
-  <w:abstractNum w:abstractNumId="25" w15:restartNumberingAfterBreak="0">
+  <w:abstractNum w:abstractNumId="26" w15:restartNumberingAfterBreak="0">
     <w:nsid w:val="3C984E6E"/>
     <w:multiLevelType w:val="hybridMultilevel"/>
     <w:tmpl w:val="0016AFEA"/>
@@ -5677,7 +5323,7 @@
       </w:pPr>
     </w:lvl>
   </w:abstractNum>
-  <w:abstractNum w:abstractNumId="26" w15:restartNumberingAfterBreak="0">
+  <w:abstractNum w:abstractNumId="27" w15:restartNumberingAfterBreak="0">
     <w:nsid w:val="41F47698"/>
     <w:multiLevelType w:val="multilevel"/>
     <w:tmpl w:val="10422074"/>
@@ -5782,7 +5428,7 @@
       </w:rPr>
     </w:lvl>
   </w:abstractNum>
-  <w:abstractNum w:abstractNumId="27" w15:restartNumberingAfterBreak="0">
+  <w:abstractNum w:abstractNumId="28" w15:restartNumberingAfterBreak="0">
     <w:nsid w:val="46C537A5"/>
     <w:multiLevelType w:val="multilevel"/>
     <w:tmpl w:val="DDA0CD68"/>
@@ -5881,7 +5527,7 @@
       </w:rPr>
     </w:lvl>
   </w:abstractNum>
-  <w:abstractNum w:abstractNumId="28" w15:restartNumberingAfterBreak="0">
+  <w:abstractNum w:abstractNumId="29" w15:restartNumberingAfterBreak="0">
     <w:nsid w:val="473F7733"/>
     <w:multiLevelType w:val="multilevel"/>
     <w:tmpl w:val="6EBED5A2"/>
@@ -6003,7 +5649,7 @@
       </w:rPr>
     </w:lvl>
   </w:abstractNum>
-  <w:abstractNum w:abstractNumId="29" w15:restartNumberingAfterBreak="0">
+  <w:abstractNum w:abstractNumId="30" w15:restartNumberingAfterBreak="0">
     <w:nsid w:val="481C265E"/>
     <w:multiLevelType w:val="hybridMultilevel"/>
     <w:tmpl w:val="58B6994C"/>
@@ -6092,7 +5738,7 @@
       </w:pPr>
     </w:lvl>
   </w:abstractNum>
-  <w:abstractNum w:abstractNumId="30" w15:restartNumberingAfterBreak="0">
+  <w:abstractNum w:abstractNumId="31" w15:restartNumberingAfterBreak="0">
     <w:nsid w:val="4B79372C"/>
     <w:multiLevelType w:val="multilevel"/>
     <w:tmpl w:val="BB44CDEC"/>
@@ -6214,7 +5860,7 @@
       </w:rPr>
     </w:lvl>
   </w:abstractNum>
-  <w:abstractNum w:abstractNumId="31" w15:restartNumberingAfterBreak="0">
+  <w:abstractNum w:abstractNumId="32" w15:restartNumberingAfterBreak="0">
     <w:nsid w:val="521F412B"/>
     <w:multiLevelType w:val="multilevel"/>
     <w:tmpl w:val="C456BA2E"/>
@@ -6336,7 +5982,7 @@
       </w:rPr>
     </w:lvl>
   </w:abstractNum>
-  <w:abstractNum w:abstractNumId="32" w15:restartNumberingAfterBreak="0">
+  <w:abstractNum w:abstractNumId="33" w15:restartNumberingAfterBreak="0">
     <w:nsid w:val="55684F3D"/>
     <w:multiLevelType w:val="multilevel"/>
     <w:tmpl w:val="5DFAD46E"/>
@@ -6458,7 +6104,7 @@
       </w:rPr>
     </w:lvl>
   </w:abstractNum>
-  <w:abstractNum w:abstractNumId="33" w15:restartNumberingAfterBreak="0">
+  <w:abstractNum w:abstractNumId="34" w15:restartNumberingAfterBreak="0">
     <w:nsid w:val="55AD258F"/>
     <w:multiLevelType w:val="multilevel"/>
     <w:tmpl w:val="2C7E55E8"/>
@@ -6580,7 +6226,7 @@
       </w:rPr>
     </w:lvl>
   </w:abstractNum>
-  <w:abstractNum w:abstractNumId="34" w15:restartNumberingAfterBreak="0">
+  <w:abstractNum w:abstractNumId="35" w15:restartNumberingAfterBreak="0">
     <w:nsid w:val="5602511A"/>
     <w:multiLevelType w:val="multilevel"/>
     <w:tmpl w:val="2F80905C"/>
@@ -6667,7 +6313,7 @@
       </w:pPr>
     </w:lvl>
   </w:abstractNum>
-  <w:abstractNum w:abstractNumId="35" w15:restartNumberingAfterBreak="0">
+  <w:abstractNum w:abstractNumId="36" w15:restartNumberingAfterBreak="0">
     <w:nsid w:val="5EE4282B"/>
     <w:multiLevelType w:val="multilevel"/>
     <w:tmpl w:val="4C4E9A92"/>
@@ -6772,7 +6418,7 @@
       </w:rPr>
     </w:lvl>
   </w:abstractNum>
-  <w:abstractNum w:abstractNumId="36" w15:restartNumberingAfterBreak="0">
+  <w:abstractNum w:abstractNumId="37" w15:restartNumberingAfterBreak="0">
     <w:nsid w:val="619F61D4"/>
     <w:multiLevelType w:val="multilevel"/>
     <w:tmpl w:val="85DA7CCE"/>
@@ -6894,7 +6540,7 @@
       </w:rPr>
     </w:lvl>
   </w:abstractNum>
-  <w:abstractNum w:abstractNumId="37" w15:restartNumberingAfterBreak="0">
+  <w:abstractNum w:abstractNumId="38" w15:restartNumberingAfterBreak="0">
     <w:nsid w:val="689F6BAD"/>
     <w:multiLevelType w:val="hybridMultilevel"/>
     <w:tmpl w:val="320083B4"/>
@@ -6981,7 +6627,7 @@
       </w:pPr>
     </w:lvl>
   </w:abstractNum>
-  <w:abstractNum w:abstractNumId="38" w15:restartNumberingAfterBreak="0">
+  <w:abstractNum w:abstractNumId="39" w15:restartNumberingAfterBreak="0">
     <w:nsid w:val="717B58F8"/>
     <w:multiLevelType w:val="multilevel"/>
     <w:tmpl w:val="F5928A54"/>
@@ -7103,7 +6749,120 @@
       </w:rPr>
     </w:lvl>
   </w:abstractNum>
-  <w:abstractNum w:abstractNumId="39" w15:restartNumberingAfterBreak="0">
+  <w:abstractNum w:abstractNumId="40" w15:restartNumberingAfterBreak="0">
+    <w:nsid w:val="73462357"/>
+    <w:multiLevelType w:val="hybridMultilevel"/>
+    <w:tmpl w:val="EB9E8B0E"/>
+    <w:lvl w:ilvl="0" w:tplc="08090001">
+      <w:start w:val="1"/>
+      <w:numFmt w:val="bullet"/>
+      <w:lvlText w:val=""/>
+      <w:lvlJc w:val="left"/>
+      <w:pPr>
+        <w:ind w:left="720" w:hanging="360"/>
+      </w:pPr>
+      <w:rPr>
+        <w:rFonts w:ascii="Symbol" w:hAnsi="Symbol" w:hint="default"/>
+      </w:rPr>
+    </w:lvl>
+    <w:lvl w:ilvl="1" w:tplc="08090003" w:tentative="1">
+      <w:start w:val="1"/>
+      <w:numFmt w:val="bullet"/>
+      <w:lvlText w:val="o"/>
+      <w:lvlJc w:val="left"/>
+      <w:pPr>
+        <w:ind w:left="1440" w:hanging="360"/>
+      </w:pPr>
+      <w:rPr>
+        <w:rFonts w:ascii="Courier New" w:hAnsi="Courier New" w:cs="Courier New" w:hint="default"/>
+      </w:rPr>
+    </w:lvl>
+    <w:lvl w:ilvl="2" w:tplc="08090005" w:tentative="1">
+      <w:start w:val="1"/>
+      <w:numFmt w:val="bullet"/>
+      <w:lvlText w:val=""/>
+      <w:lvlJc w:val="left"/>
+      <w:pPr>
+        <w:ind w:left="2160" w:hanging="360"/>
+      </w:pPr>
+      <w:rPr>
+        <w:rFonts w:ascii="Wingdings" w:hAnsi="Wingdings" w:hint="default"/>
+      </w:rPr>
+    </w:lvl>
+    <w:lvl w:ilvl="3" w:tplc="08090001" w:tentative="1">
+      <w:start w:val="1"/>
+      <w:numFmt w:val="bullet"/>
+      <w:lvlText w:val=""/>
+      <w:lvlJc w:val="left"/>
+      <w:pPr>
+        <w:ind w:left="2880" w:hanging="360"/>
+      </w:pPr>
+      <w:rPr>
+        <w:rFonts w:ascii="Symbol" w:hAnsi="Symbol" w:hint="default"/>
+      </w:rPr>
+    </w:lvl>
+    <w:lvl w:ilvl="4" w:tplc="08090003" w:tentative="1">
+      <w:start w:val="1"/>
+      <w:numFmt w:val="bullet"/>
+      <w:lvlText w:val="o"/>
+      <w:lvlJc w:val="left"/>
+      <w:pPr>
+        <w:ind w:left="3600" w:hanging="360"/>
+      </w:pPr>
+      <w:rPr>
+        <w:rFonts w:ascii="Courier New" w:hAnsi="Courier New" w:cs="Courier New" w:hint="default"/>
+      </w:rPr>
+    </w:lvl>
+    <w:lvl w:ilvl="5" w:tplc="08090005" w:tentative="1">
+      <w:start w:val="1"/>
+      <w:numFmt w:val="bullet"/>
+      <w:lvlText w:val=""/>
+      <w:lvlJc w:val="left"/>
+      <w:pPr>
+        <w:ind w:left="4320" w:hanging="360"/>
+      </w:pPr>
+      <w:rPr>
+        <w:rFonts w:ascii="Wingdings" w:hAnsi="Wingdings" w:hint="default"/>
+      </w:rPr>
+    </w:lvl>
+    <w:lvl w:ilvl="6" w:tplc="08090001" w:tentative="1">
+      <w:start w:val="1"/>
+      <w:numFmt w:val="bullet"/>
+      <w:lvlText w:val=""/>
+      <w:lvlJc w:val="left"/>
+      <w:pPr>
+        <w:ind w:left="5040" w:hanging="360"/>
+      </w:pPr>
+      <w:rPr>
+        <w:rFonts w:ascii="Symbol" w:hAnsi="Symbol" w:hint="default"/>
+      </w:rPr>
+    </w:lvl>
+    <w:lvl w:ilvl="7" w:tplc="08090003" w:tentative="1">
+      <w:start w:val="1"/>
+      <w:numFmt w:val="bullet"/>
+      <w:lvlText w:val="o"/>
+      <w:lvlJc w:val="left"/>
+      <w:pPr>
+        <w:ind w:left="5760" w:hanging="360"/>
+      </w:pPr>
+      <w:rPr>
+        <w:rFonts w:ascii="Courier New" w:hAnsi="Courier New" w:cs="Courier New" w:hint="default"/>
+      </w:rPr>
+    </w:lvl>
+    <w:lvl w:ilvl="8" w:tplc="08090005" w:tentative="1">
+      <w:start w:val="1"/>
+      <w:numFmt w:val="bullet"/>
+      <w:lvlText w:val=""/>
+      <w:lvlJc w:val="left"/>
+      <w:pPr>
+        <w:ind w:left="6480" w:hanging="360"/>
+      </w:pPr>
+      <w:rPr>
+        <w:rFonts w:ascii="Wingdings" w:hAnsi="Wingdings" w:hint="default"/>
+      </w:rPr>
+    </w:lvl>
+  </w:abstractNum>
+  <w:abstractNum w:abstractNumId="41" w15:restartNumberingAfterBreak="0">
     <w:nsid w:val="78E9599C"/>
     <w:multiLevelType w:val="multilevel"/>
     <w:tmpl w:val="D2440740"/>
@@ -7225,7 +6984,7 @@
       </w:rPr>
     </w:lvl>
   </w:abstractNum>
-  <w:abstractNum w:abstractNumId="40" w15:restartNumberingAfterBreak="0">
+  <w:abstractNum w:abstractNumId="42" w15:restartNumberingAfterBreak="0">
     <w:nsid w:val="7B6646B1"/>
     <w:multiLevelType w:val="multilevel"/>
     <w:tmpl w:val="823CC494"/>
@@ -7347,7 +7106,7 @@
       </w:rPr>
     </w:lvl>
   </w:abstractNum>
-  <w:abstractNum w:abstractNumId="41" w15:restartNumberingAfterBreak="0">
+  <w:abstractNum w:abstractNumId="43" w15:restartNumberingAfterBreak="0">
     <w:nsid w:val="7D9B05FF"/>
     <w:multiLevelType w:val="hybridMultilevel"/>
     <w:tmpl w:val="6B32D1A4"/>
@@ -7436,7 +7195,7 @@
       </w:pPr>
     </w:lvl>
   </w:abstractNum>
-  <w:abstractNum w:abstractNumId="42" w15:restartNumberingAfterBreak="0">
+  <w:abstractNum w:abstractNumId="44" w15:restartNumberingAfterBreak="0">
     <w:nsid w:val="7ECA70E7"/>
     <w:multiLevelType w:val="multilevel"/>
     <w:tmpl w:val="40E296C8"/>
@@ -7558,7 +7317,7 @@
       </w:rPr>
     </w:lvl>
   </w:abstractNum>
-  <w:abstractNum w:abstractNumId="43" w15:restartNumberingAfterBreak="0">
+  <w:abstractNum w:abstractNumId="45" w15:restartNumberingAfterBreak="0">
     <w:nsid w:val="7F1C3A35"/>
     <w:multiLevelType w:val="multilevel"/>
     <w:tmpl w:val="F730B4DE"/>
@@ -7681,10 +7440,10 @@
     </w:lvl>
   </w:abstractNum>
   <w:num w:numId="1" w16cid:durableId="955675436">
-    <w:abstractNumId w:val="35"/>
+    <w:abstractNumId w:val="36"/>
   </w:num>
   <w:num w:numId="2" w16cid:durableId="1183126836">
-    <w:abstractNumId w:val="26"/>
+    <w:abstractNumId w:val="27"/>
   </w:num>
   <w:num w:numId="3" w16cid:durableId="1540706817">
     <w:abstractNumId w:val="15"/>
@@ -7699,49 +7458,49 @@
     <w:abstractNumId w:val="22"/>
   </w:num>
   <w:num w:numId="7" w16cid:durableId="1126894830">
-    <w:abstractNumId w:val="34"/>
+    <w:abstractNumId w:val="35"/>
   </w:num>
   <w:num w:numId="8" w16cid:durableId="1449471322">
-    <w:abstractNumId w:val="24"/>
+    <w:abstractNumId w:val="25"/>
   </w:num>
   <w:num w:numId="9" w16cid:durableId="1682507544">
     <w:abstractNumId w:val="0"/>
   </w:num>
   <w:num w:numId="10" w16cid:durableId="1376471362">
-    <w:abstractNumId w:val="27"/>
+    <w:abstractNumId w:val="28"/>
   </w:num>
   <w:num w:numId="11" w16cid:durableId="1631009552">
-    <w:abstractNumId w:val="43"/>
+    <w:abstractNumId w:val="45"/>
   </w:num>
   <w:num w:numId="12" w16cid:durableId="1792548909">
     <w:abstractNumId w:val="18"/>
   </w:num>
   <w:num w:numId="13" w16cid:durableId="86779711">
-    <w:abstractNumId w:val="31"/>
+    <w:abstractNumId w:val="32"/>
   </w:num>
   <w:num w:numId="14" w16cid:durableId="816922669">
-    <w:abstractNumId w:val="36"/>
+    <w:abstractNumId w:val="37"/>
   </w:num>
   <w:num w:numId="15" w16cid:durableId="2067072468">
-    <w:abstractNumId w:val="40"/>
+    <w:abstractNumId w:val="42"/>
   </w:num>
   <w:num w:numId="16" w16cid:durableId="1333141805">
     <w:abstractNumId w:val="6"/>
   </w:num>
   <w:num w:numId="17" w16cid:durableId="506939871">
-    <w:abstractNumId w:val="28"/>
+    <w:abstractNumId w:val="29"/>
   </w:num>
   <w:num w:numId="18" w16cid:durableId="1946380169">
     <w:abstractNumId w:val="17"/>
   </w:num>
   <w:num w:numId="19" w16cid:durableId="66271503">
-    <w:abstractNumId w:val="33"/>
+    <w:abstractNumId w:val="34"/>
   </w:num>
   <w:num w:numId="20" w16cid:durableId="109908261">
-    <w:abstractNumId w:val="42"/>
+    <w:abstractNumId w:val="44"/>
   </w:num>
   <w:num w:numId="21" w16cid:durableId="248971961">
-    <w:abstractNumId w:val="32"/>
+    <w:abstractNumId w:val="33"/>
   </w:num>
   <w:num w:numId="22" w16cid:durableId="301228313">
     <w:abstractNumId w:val="21"/>
@@ -7750,19 +7509,19 @@
     <w:abstractNumId w:val="7"/>
   </w:num>
   <w:num w:numId="24" w16cid:durableId="715206325">
-    <w:abstractNumId w:val="38"/>
+    <w:abstractNumId w:val="39"/>
   </w:num>
   <w:num w:numId="25" w16cid:durableId="1649283248">
     <w:abstractNumId w:val="19"/>
   </w:num>
   <w:num w:numId="26" w16cid:durableId="1443839826">
-    <w:abstractNumId w:val="30"/>
+    <w:abstractNumId w:val="31"/>
   </w:num>
   <w:num w:numId="27" w16cid:durableId="886065423">
-    <w:abstractNumId w:val="39"/>
+    <w:abstractNumId w:val="41"/>
   </w:num>
   <w:num w:numId="28" w16cid:durableId="342098976">
-    <w:abstractNumId w:val="37"/>
+    <w:abstractNumId w:val="38"/>
   </w:num>
   <w:num w:numId="29" w16cid:durableId="2019651062">
     <w:abstractNumId w:val="10"/>
@@ -7783,13 +7542,13 @@
     <w:abstractNumId w:val="20"/>
   </w:num>
   <w:num w:numId="35" w16cid:durableId="615254157">
-    <w:abstractNumId w:val="41"/>
+    <w:abstractNumId w:val="43"/>
   </w:num>
   <w:num w:numId="36" w16cid:durableId="1849826066">
     <w:abstractNumId w:val="11"/>
   </w:num>
   <w:num w:numId="37" w16cid:durableId="178004973">
-    <w:abstractNumId w:val="25"/>
+    <w:abstractNumId w:val="26"/>
   </w:num>
   <w:num w:numId="38" w16cid:durableId="785121667">
     <w:abstractNumId w:val="9"/>
@@ -7804,13 +7563,19 @@
     <w:abstractNumId w:val="2"/>
   </w:num>
   <w:num w:numId="42" w16cid:durableId="430125673">
-    <w:abstractNumId w:val="29"/>
+    <w:abstractNumId w:val="30"/>
   </w:num>
   <w:num w:numId="43" w16cid:durableId="1766462418">
     <w:abstractNumId w:val="8"/>
   </w:num>
   <w:num w:numId="44" w16cid:durableId="1186289970">
     <w:abstractNumId w:val="4"/>
+  </w:num>
+  <w:num w:numId="45" w16cid:durableId="2112122536">
+    <w:abstractNumId w:val="40"/>
+  </w:num>
+  <w:num w:numId="46" w16cid:durableId="536164610">
+    <w:abstractNumId w:val="24"/>
   </w:num>
 </w:numbering>
 </file>
@@ -8850,6 +8615,17 @@
     <w:uiPriority w:val="99"/>
     <w:rsid w:val="00E02CC5"/>
   </w:style>
+  <w:style w:type="paragraph" w:styleId="ListParagraph">
+    <w:name w:val="List Paragraph"/>
+    <w:basedOn w:val="Normal"/>
+    <w:uiPriority w:val="34"/>
+    <w:qFormat/>
+    <w:rsid w:val="00E63C46"/>
+    <w:pPr>
+      <w:ind w:left="720"/>
+      <w:contextualSpacing/>
+    </w:pPr>
+  </w:style>
 </w:styles>
 </file>
 

--- a/cv/cv.docx
+++ b/cv/cv.docx
@@ -28,7 +28,7 @@
         <w:rPr>
           <w:rFonts w:cstheme="minorHAnsi"/>
         </w:rPr>
-        <w:t>June</w:t>
+        <w:t>November</w:t>
       </w:r>
       <w:r>
         <w:rPr>
@@ -240,9 +240,17 @@
         <w:rPr>
           <w:rFonts w:cstheme="minorHAnsi"/>
         </w:rPr>
-        <w:t>ournal articles and book chapters</w:t>
+        <w:t xml:space="preserve">ournal articles and book </w:t>
+      </w:r>
+      <w:proofErr w:type="gramStart"/>
+      <w:r>
+        <w:rPr>
+          <w:rFonts w:cstheme="minorHAnsi"/>
+        </w:rPr>
+        <w:t>chapters</w:t>
       </w:r>
       <w:bookmarkEnd w:id="2"/>
+      <w:proofErr w:type="gramEnd"/>
     </w:p>
     <w:p>
       <w:pPr>
@@ -281,7 +289,21 @@
         <w:rPr>
           <w:rFonts w:cstheme="minorHAnsi"/>
         </w:rPr>
-        <w:t>, edited by Henrik Andersson and Anders Herlitz. Routledge. doi:10.4324/9781003148012-13</w:t>
+        <w:t xml:space="preserve">, edited by Henrik Andersson and Anders </w:t>
+      </w:r>
+      <w:proofErr w:type="spellStart"/>
+      <w:r>
+        <w:rPr>
+          <w:rFonts w:cstheme="minorHAnsi"/>
+        </w:rPr>
+        <w:t>Herlitz</w:t>
+      </w:r>
+      <w:proofErr w:type="spellEnd"/>
+      <w:r>
+        <w:rPr>
+          <w:rFonts w:cstheme="minorHAnsi"/>
+        </w:rPr>
+        <w:t>. Routledge. doi:10.4324/9781003148012-13</w:t>
       </w:r>
     </w:p>
     <w:p>
@@ -347,7 +369,21 @@
         <w:rPr>
           <w:rFonts w:cstheme="minorHAnsi"/>
         </w:rPr>
-        <w:t xml:space="preserve">‘Can Streumer simply avoid Supervenience?’, </w:t>
+        <w:t xml:space="preserve">‘Can </w:t>
+      </w:r>
+      <w:proofErr w:type="spellStart"/>
+      <w:r>
+        <w:rPr>
+          <w:rFonts w:cstheme="minorHAnsi"/>
+        </w:rPr>
+        <w:t>Streumer</w:t>
+      </w:r>
+      <w:proofErr w:type="spellEnd"/>
+      <w:r>
+        <w:rPr>
+          <w:rFonts w:cstheme="minorHAnsi"/>
+        </w:rPr>
+        <w:t xml:space="preserve"> simply avoid Supervenience?’, </w:t>
       </w:r>
       <w:r>
         <w:rPr>
@@ -361,7 +397,21 @@
         <w:rPr>
           <w:rFonts w:cstheme="minorHAnsi"/>
         </w:rPr>
-        <w:t xml:space="preserve"> vol. 16, no. 3 (2019). doi:10.26556/jesp.v16i3.508</w:t>
+        <w:t xml:space="preserve"> vol. 16, no. 3 (2019). doi:10.26556/</w:t>
+      </w:r>
+      <w:proofErr w:type="gramStart"/>
+      <w:r>
+        <w:rPr>
+          <w:rFonts w:cstheme="minorHAnsi"/>
+        </w:rPr>
+        <w:t>jesp.v</w:t>
+      </w:r>
+      <w:proofErr w:type="gramEnd"/>
+      <w:r>
+        <w:rPr>
+          <w:rFonts w:cstheme="minorHAnsi"/>
+        </w:rPr>
+        <w:t>16i3.508</w:t>
       </w:r>
     </w:p>
     <w:p>
@@ -387,8 +437,23 @@
         <w:rPr>
           <w:rFonts w:cstheme="minorHAnsi"/>
         </w:rPr>
-        <w:t xml:space="preserve">‘Incommensurability as Vagueness: a Burden-Shifting Argument’, </w:t>
-      </w:r>
+        <w:t xml:space="preserve">‘Incommensurability as Vagueness: </w:t>
+      </w:r>
+      <w:proofErr w:type="gramStart"/>
+      <w:r>
+        <w:rPr>
+          <w:rFonts w:cstheme="minorHAnsi"/>
+        </w:rPr>
+        <w:t>a</w:t>
+      </w:r>
+      <w:proofErr w:type="gramEnd"/>
+      <w:r>
+        <w:rPr>
+          <w:rFonts w:cstheme="minorHAnsi"/>
+        </w:rPr>
+        <w:t xml:space="preserve"> Burden-Shifting Argument’, </w:t>
+      </w:r>
+      <w:proofErr w:type="spellStart"/>
       <w:r>
         <w:rPr>
           <w:rFonts w:cstheme="minorHAnsi"/>
@@ -397,11 +462,26 @@
         </w:rPr>
         <w:t>Theoria</w:t>
       </w:r>
-      <w:r>
-        <w:rPr>
-          <w:rFonts w:cstheme="minorHAnsi"/>
-        </w:rPr>
-        <w:t xml:space="preserve"> 83: 341-363. doi: 10.1111/theo.12129</w:t>
+      <w:proofErr w:type="spellEnd"/>
+      <w:r>
+        <w:rPr>
+          <w:rFonts w:cstheme="minorHAnsi"/>
+        </w:rPr>
+        <w:t xml:space="preserve"> 83: 341-363. </w:t>
+      </w:r>
+      <w:proofErr w:type="spellStart"/>
+      <w:r>
+        <w:rPr>
+          <w:rFonts w:cstheme="minorHAnsi"/>
+        </w:rPr>
+        <w:t>doi</w:t>
+      </w:r>
+      <w:proofErr w:type="spellEnd"/>
+      <w:r>
+        <w:rPr>
+          <w:rFonts w:cstheme="minorHAnsi"/>
+        </w:rPr>
+        <w:t>: 10.1111/theo.12129</w:t>
       </w:r>
     </w:p>
     <w:p>
@@ -427,7 +507,21 @@
         <w:rPr>
           <w:rFonts w:cstheme="minorHAnsi"/>
         </w:rPr>
-        <w:t xml:space="preserve">‘Tenenbaum and Raffaman on Vague Projects, the Self-Torturer, and the Sorites’, </w:t>
+        <w:t xml:space="preserve">‘Tenenbaum and </w:t>
+      </w:r>
+      <w:proofErr w:type="spellStart"/>
+      <w:r>
+        <w:rPr>
+          <w:rFonts w:cstheme="minorHAnsi"/>
+        </w:rPr>
+        <w:t>Raffaman</w:t>
+      </w:r>
+      <w:proofErr w:type="spellEnd"/>
+      <w:r>
+        <w:rPr>
+          <w:rFonts w:cstheme="minorHAnsi"/>
+        </w:rPr>
+        <w:t xml:space="preserve"> on Vague Projects, the Self-Torturer, and the Sorites’, </w:t>
       </w:r>
       <w:r>
         <w:rPr>
@@ -509,6 +603,7 @@
         </w:rPr>
         <w:t xml:space="preserve">‘Borderline Cases and the Collapsing Principle’, </w:t>
       </w:r>
+      <w:proofErr w:type="spellStart"/>
       <w:r>
         <w:rPr>
           <w:rFonts w:cstheme="minorHAnsi"/>
@@ -517,6 +612,7 @@
         </w:rPr>
         <w:t>Utilitas</w:t>
       </w:r>
+      <w:proofErr w:type="spellEnd"/>
       <w:r>
         <w:rPr>
           <w:rFonts w:cstheme="minorHAnsi"/>
@@ -692,59 +788,29 @@
         </w:rPr>
         <w:t xml:space="preserve">Review of David Sobel’s </w:t>
       </w:r>
+      <w:proofErr w:type="gramStart"/>
       <w:r>
         <w:rPr>
           <w:rFonts w:cstheme="minorHAnsi"/>
           <w:i/>
           <w:iCs/>
         </w:rPr>
-        <w:t>From Valuing to Value</w:t>
-      </w:r>
-      <w:r>
-        <w:rPr>
-          <w:rFonts w:cstheme="minorHAnsi"/>
-        </w:rPr>
-        <w:t xml:space="preserve">, </w:t>
-      </w:r>
+        <w:t>From</w:t>
+      </w:r>
+      <w:proofErr w:type="gramEnd"/>
       <w:r>
         <w:rPr>
           <w:rFonts w:cstheme="minorHAnsi"/>
           <w:i/>
           <w:iCs/>
         </w:rPr>
-        <w:t>Analysis</w:t>
-      </w:r>
-      <w:r>
-        <w:rPr>
-          <w:rFonts w:cstheme="minorHAnsi"/>
-        </w:rPr>
-        <w:t>, Volume 78, Issue 3, pp. 583-586. doi:10.1093/analys/any045.</w:t>
-      </w:r>
-    </w:p>
-    <w:p>
-      <w:pPr>
-        <w:pStyle w:val="Textbody"/>
-        <w:rPr>
-          <w:rFonts w:cstheme="minorHAnsi"/>
-        </w:rPr>
-      </w:pPr>
-      <w:r>
-        <w:rPr>
-          <w:rFonts w:cstheme="minorHAnsi"/>
-        </w:rPr>
-        <w:t>2016</w:t>
-      </w:r>
-      <w:r>
-        <w:rPr>
-          <w:rFonts w:cstheme="minorHAnsi"/>
-        </w:rPr>
-        <w:tab/>
-      </w:r>
-      <w:r>
-        <w:rPr>
-          <w:rFonts w:cstheme="minorHAnsi"/>
-        </w:rPr>
-        <w:t xml:space="preserve">Edited special edition of </w:t>
+        <w:t xml:space="preserve"> Valuing to Value</w:t>
+      </w:r>
+      <w:r>
+        <w:rPr>
+          <w:rFonts w:cstheme="minorHAnsi"/>
+        </w:rPr>
+        <w:t xml:space="preserve">, </w:t>
       </w:r>
       <w:r>
         <w:rPr>
@@ -752,6 +818,60 @@
           <w:i/>
           <w:iCs/>
         </w:rPr>
+        <w:t>Analysis</w:t>
+      </w:r>
+      <w:r>
+        <w:rPr>
+          <w:rFonts w:cstheme="minorHAnsi"/>
+        </w:rPr>
+        <w:t>, Volume 78, Issue 3, pp. 583-586. doi:10.1093/</w:t>
+      </w:r>
+      <w:proofErr w:type="spellStart"/>
+      <w:r>
+        <w:rPr>
+          <w:rFonts w:cstheme="minorHAnsi"/>
+        </w:rPr>
+        <w:t>analys</w:t>
+      </w:r>
+      <w:proofErr w:type="spellEnd"/>
+      <w:r>
+        <w:rPr>
+          <w:rFonts w:cstheme="minorHAnsi"/>
+        </w:rPr>
+        <w:t>/any045.</w:t>
+      </w:r>
+    </w:p>
+    <w:p>
+      <w:pPr>
+        <w:pStyle w:val="Textbody"/>
+        <w:rPr>
+          <w:rFonts w:cstheme="minorHAnsi"/>
+        </w:rPr>
+      </w:pPr>
+      <w:r>
+        <w:rPr>
+          <w:rFonts w:cstheme="minorHAnsi"/>
+        </w:rPr>
+        <w:t>2016</w:t>
+      </w:r>
+      <w:r>
+        <w:rPr>
+          <w:rFonts w:cstheme="minorHAnsi"/>
+        </w:rPr>
+        <w:tab/>
+      </w:r>
+      <w:r>
+        <w:rPr>
+          <w:rFonts w:cstheme="minorHAnsi"/>
+        </w:rPr>
+        <w:t xml:space="preserve">Edited special edition of </w:t>
+      </w:r>
+      <w:r>
+        <w:rPr>
+          <w:rFonts w:cstheme="minorHAnsi"/>
+          <w:i/>
+          <w:iCs/>
+        </w:rPr>
         <w:t>Ratio</w:t>
       </w:r>
       <w:r>
@@ -806,57 +926,43 @@
           <w:b/>
           <w:bCs/>
         </w:rPr>
-        <w:t>Intermediate (second-year) moral philosophy.</w:t>
-      </w:r>
-      <w:r>
-        <w:rPr>
-          <w:rFonts w:cstheme="minorHAnsi"/>
-        </w:rPr>
-        <w:t xml:space="preserve"> Spring 2022, 2021, 2020, 2019; Autumn 2015, 2014.</w:t>
-      </w:r>
-    </w:p>
-    <w:p>
-      <w:pPr>
-        <w:pStyle w:val="Textbody"/>
-        <w:rPr>
-          <w:rFonts w:cstheme="minorHAnsi"/>
-        </w:rPr>
-      </w:pPr>
+        <w:t>Intermediate (</w:t>
+      </w:r>
+      <w:proofErr w:type="gramStart"/>
       <w:r>
         <w:rPr>
           <w:rFonts w:cstheme="minorHAnsi"/>
           <w:b/>
           <w:bCs/>
         </w:rPr>
-        <w:t>Introductory (first-year) ethics.</w:t>
-      </w:r>
-      <w:r>
-        <w:rPr>
-          <w:rFonts w:cstheme="minorHAnsi"/>
-        </w:rPr>
-        <w:t xml:space="preserve"> Spring 2021, 2020, 2019, 2016, 2015. Chapel Hill: Spring 2010.</w:t>
-      </w:r>
-    </w:p>
-    <w:p>
-      <w:pPr>
-        <w:pStyle w:val="Textbody"/>
-        <w:rPr>
-          <w:rFonts w:cstheme="minorHAnsi"/>
-        </w:rPr>
-      </w:pPr>
+        <w:t>second-year</w:t>
+      </w:r>
+      <w:proofErr w:type="gramEnd"/>
       <w:r>
         <w:rPr>
           <w:rFonts w:cstheme="minorHAnsi"/>
           <w:b/>
           <w:bCs/>
         </w:rPr>
-        <w:t>Third-year advanced ethics module on reasons.</w:t>
-      </w:r>
-      <w:r>
-        <w:rPr>
-          <w:rFonts w:cstheme="minorHAnsi"/>
-        </w:rPr>
-        <w:t xml:space="preserve"> Autumn 2018 (with Philip Stratton-Lake).</w:t>
+        <w:t>) moral philosophy.</w:t>
+      </w:r>
+      <w:r>
+        <w:rPr>
+          <w:rFonts w:cstheme="minorHAnsi"/>
+        </w:rPr>
+        <w:t xml:space="preserve"> Spring </w:t>
+      </w:r>
+      <w:r>
+        <w:rPr>
+          <w:rFonts w:cstheme="minorHAnsi"/>
+        </w:rPr>
+        <w:t xml:space="preserve">2024, </w:t>
+      </w:r>
+      <w:r>
+        <w:rPr>
+          <w:rFonts w:cstheme="minorHAnsi"/>
+        </w:rPr>
+        <w:t>2022, 2021, 2020, 2019; Autumn 2015, 2014.</w:t>
       </w:r>
     </w:p>
     <w:p>
@@ -872,57 +978,43 @@
           <w:b/>
           <w:bCs/>
         </w:rPr>
-        <w:t xml:space="preserve">Logic (up to predicate calculus). </w:t>
-      </w:r>
-      <w:r>
-        <w:rPr>
-          <w:rFonts w:cstheme="minorHAnsi"/>
-        </w:rPr>
-        <w:t>Summer 2017, Spring 2015. Chapel Hill: Fall 2013, and as Teaching Assistant for Thomas Hofweber in Spring 2013.</w:t>
-      </w:r>
-    </w:p>
-    <w:p>
-      <w:pPr>
-        <w:pStyle w:val="Textbody"/>
-        <w:rPr>
-          <w:rFonts w:cstheme="minorHAnsi"/>
-        </w:rPr>
-      </w:pPr>
+        <w:t>Introductory (</w:t>
+      </w:r>
+      <w:proofErr w:type="gramStart"/>
       <w:r>
         <w:rPr>
           <w:rFonts w:cstheme="minorHAnsi"/>
           <w:b/>
           <w:bCs/>
         </w:rPr>
-        <w:t>Epistemology.</w:t>
-      </w:r>
-      <w:r>
-        <w:rPr>
-          <w:rFonts w:cstheme="minorHAnsi"/>
-        </w:rPr>
-        <w:t xml:space="preserve"> Autumn 2015 (justification half only).</w:t>
-      </w:r>
-    </w:p>
-    <w:p>
-      <w:pPr>
-        <w:pStyle w:val="Textbody"/>
-        <w:rPr>
-          <w:rFonts w:cstheme="minorHAnsi"/>
-        </w:rPr>
-      </w:pPr>
+        <w:t>first-year</w:t>
+      </w:r>
+      <w:proofErr w:type="gramEnd"/>
       <w:r>
         <w:rPr>
           <w:rFonts w:cstheme="minorHAnsi"/>
           <w:b/>
           <w:bCs/>
         </w:rPr>
-        <w:t>Introduction to Philosophy (online)</w:t>
-      </w:r>
-      <w:r>
-        <w:rPr>
-          <w:rFonts w:cstheme="minorHAnsi"/>
-        </w:rPr>
-        <w:t xml:space="preserve"> at Chapel Hill: Summer 2014.</w:t>
+        <w:t>) ethics.</w:t>
+      </w:r>
+      <w:r>
+        <w:rPr>
+          <w:rFonts w:cstheme="minorHAnsi"/>
+        </w:rPr>
+        <w:t xml:space="preserve"> </w:t>
+      </w:r>
+      <w:r>
+        <w:rPr>
+          <w:rFonts w:cstheme="minorHAnsi"/>
+        </w:rPr>
+        <w:t xml:space="preserve">Autumn 2023, </w:t>
+      </w:r>
+      <w:r>
+        <w:rPr>
+          <w:rFonts w:cstheme="minorHAnsi"/>
+        </w:rPr>
+        <w:t>Spring 2021, 2020, 2019, 2016, 2015. Chapel Hill: Spring 2010.</w:t>
       </w:r>
     </w:p>
     <w:p>
@@ -938,13 +1030,25 @@
           <w:b/>
           <w:bCs/>
         </w:rPr>
-        <w:t>Introduction to metaphysics</w:t>
-      </w:r>
-      <w:r>
-        <w:rPr>
-          <w:rFonts w:cstheme="minorHAnsi"/>
-        </w:rPr>
-        <w:t xml:space="preserve"> at Chapel Hill: Summer 2012.</w:t>
+        <w:t>Third-year advanced ethics.</w:t>
+      </w:r>
+      <w:r>
+        <w:rPr>
+          <w:rFonts w:cstheme="minorHAnsi"/>
+        </w:rPr>
+        <w:t xml:space="preserve"> </w:t>
+      </w:r>
+      <w:r>
+        <w:rPr>
+          <w:rFonts w:cstheme="minorHAnsi"/>
+        </w:rPr>
+        <w:t xml:space="preserve">Spring 2024, </w:t>
+      </w:r>
+      <w:r>
+        <w:rPr>
+          <w:rFonts w:cstheme="minorHAnsi"/>
+        </w:rPr>
+        <w:t>Autumn 2018 (with Philip Stratton-Lake).</w:t>
       </w:r>
     </w:p>
     <w:p>
@@ -960,13 +1064,27 @@
           <w:b/>
           <w:bCs/>
         </w:rPr>
-        <w:t xml:space="preserve">A literary introduction to philosophy </w:t>
-      </w:r>
-      <w:r>
-        <w:rPr>
-          <w:rFonts w:cstheme="minorHAnsi"/>
-        </w:rPr>
-        <w:t>at Chapel Hill: Summer 2011, 2009. Also as Teaching Assistant for C.D.C. Reeve in Fall 2008.</w:t>
+        <w:t xml:space="preserve">Logic (up to predicate calculus). </w:t>
+      </w:r>
+      <w:r>
+        <w:rPr>
+          <w:rFonts w:cstheme="minorHAnsi"/>
+        </w:rPr>
+        <w:t xml:space="preserve">Summer 2017, Spring 2015. Chapel Hill: Fall 2013, and as Teaching Assistant for Thomas </w:t>
+      </w:r>
+      <w:proofErr w:type="spellStart"/>
+      <w:r>
+        <w:rPr>
+          <w:rFonts w:cstheme="minorHAnsi"/>
+        </w:rPr>
+        <w:t>Hofweber</w:t>
+      </w:r>
+      <w:proofErr w:type="spellEnd"/>
+      <w:r>
+        <w:rPr>
+          <w:rFonts w:cstheme="minorHAnsi"/>
+        </w:rPr>
+        <w:t xml:space="preserve"> in Spring 2013.</w:t>
       </w:r>
     </w:p>
     <w:p>
@@ -982,13 +1100,13 @@
           <w:b/>
           <w:bCs/>
         </w:rPr>
-        <w:t>Introduction to Bioethics (online)</w:t>
-      </w:r>
-      <w:r>
-        <w:rPr>
-          <w:rFonts w:cstheme="minorHAnsi"/>
-        </w:rPr>
-        <w:t xml:space="preserve"> at Chapel Hill: Summer 2010.</w:t>
+        <w:t>Epistemology.</w:t>
+      </w:r>
+      <w:r>
+        <w:rPr>
+          <w:rFonts w:cstheme="minorHAnsi"/>
+        </w:rPr>
+        <w:t xml:space="preserve"> Autumn 2015 (justification half only).</w:t>
       </w:r>
     </w:p>
     <w:p>
@@ -1004,6 +1122,108 @@
           <w:b/>
           <w:bCs/>
         </w:rPr>
+        <w:t>Introduction to Philosophy (online)</w:t>
+      </w:r>
+      <w:r>
+        <w:rPr>
+          <w:rFonts w:cstheme="minorHAnsi"/>
+        </w:rPr>
+        <w:t xml:space="preserve"> at Chapel Hill: Summer 2014.</w:t>
+      </w:r>
+    </w:p>
+    <w:p>
+      <w:pPr>
+        <w:pStyle w:val="Textbody"/>
+        <w:rPr>
+          <w:rFonts w:cstheme="minorHAnsi"/>
+        </w:rPr>
+      </w:pPr>
+      <w:r>
+        <w:rPr>
+          <w:rFonts w:cstheme="minorHAnsi"/>
+          <w:b/>
+          <w:bCs/>
+        </w:rPr>
+        <w:t>Introduction to metaphysics</w:t>
+      </w:r>
+      <w:r>
+        <w:rPr>
+          <w:rFonts w:cstheme="minorHAnsi"/>
+        </w:rPr>
+        <w:t xml:space="preserve"> at Chapel Hill: Summer 2012.</w:t>
+      </w:r>
+    </w:p>
+    <w:p>
+      <w:pPr>
+        <w:pStyle w:val="Textbody"/>
+        <w:rPr>
+          <w:rFonts w:cstheme="minorHAnsi"/>
+        </w:rPr>
+      </w:pPr>
+      <w:r>
+        <w:rPr>
+          <w:rFonts w:cstheme="minorHAnsi"/>
+          <w:b/>
+          <w:bCs/>
+        </w:rPr>
+        <w:t xml:space="preserve">A literary introduction to philosophy </w:t>
+      </w:r>
+      <w:r>
+        <w:rPr>
+          <w:rFonts w:cstheme="minorHAnsi"/>
+        </w:rPr>
+        <w:t xml:space="preserve">at Chapel Hill: Summer 2011, 2009. </w:t>
+      </w:r>
+      <w:proofErr w:type="gramStart"/>
+      <w:r>
+        <w:rPr>
+          <w:rFonts w:cstheme="minorHAnsi"/>
+        </w:rPr>
+        <w:t>Also</w:t>
+      </w:r>
+      <w:proofErr w:type="gramEnd"/>
+      <w:r>
+        <w:rPr>
+          <w:rFonts w:cstheme="minorHAnsi"/>
+        </w:rPr>
+        <w:t xml:space="preserve"> as Teaching Assistant for C.D.C. Reeve in Fall 2008.</w:t>
+      </w:r>
+    </w:p>
+    <w:p>
+      <w:pPr>
+        <w:pStyle w:val="Textbody"/>
+        <w:rPr>
+          <w:rFonts w:cstheme="minorHAnsi"/>
+        </w:rPr>
+      </w:pPr>
+      <w:r>
+        <w:rPr>
+          <w:rFonts w:cstheme="minorHAnsi"/>
+          <w:b/>
+          <w:bCs/>
+        </w:rPr>
+        <w:t>Introduction to Bioethics (online)</w:t>
+      </w:r>
+      <w:r>
+        <w:rPr>
+          <w:rFonts w:cstheme="minorHAnsi"/>
+        </w:rPr>
+        <w:t xml:space="preserve"> at Chapel Hill: Summer 2010.</w:t>
+      </w:r>
+    </w:p>
+    <w:p>
+      <w:pPr>
+        <w:pStyle w:val="Textbody"/>
+        <w:rPr>
+          <w:rFonts w:cstheme="minorHAnsi"/>
+        </w:rPr>
+      </w:pPr>
+      <w:r>
+        <w:rPr>
+          <w:rFonts w:cstheme="minorHAnsi"/>
+          <w:b/>
+          <w:bCs/>
+        </w:rPr>
         <w:t>Philosophy of Science</w:t>
       </w:r>
       <w:r>
@@ -1040,7 +1260,14 @@
         <w:rPr>
           <w:rFonts w:cstheme="minorHAnsi"/>
         </w:rPr>
-        <w:t>‘m</w:t>
+        <w:t>‘</w:t>
+      </w:r>
+      <w:proofErr w:type="gramStart"/>
+      <w:r>
+        <w:rPr>
+          <w:rFonts w:cstheme="minorHAnsi"/>
+        </w:rPr>
+        <w:t>m</w:t>
       </w:r>
       <w:r>
         <w:rPr>
@@ -1048,6 +1275,7 @@
         </w:rPr>
         <w:t>ini-dissertations</w:t>
       </w:r>
+      <w:proofErr w:type="gramEnd"/>
       <w:r>
         <w:rPr>
           <w:rFonts w:cstheme="minorHAnsi"/>
@@ -1080,7 +1308,21 @@
         <w:rPr>
           <w:rFonts w:cstheme="minorHAnsi"/>
         </w:rPr>
-        <w:t>: ‘Nihilism and the emotions’ (2021); ‘Ought implies can – history and arguments’ (2017); ‘Climate change and rational choice’ (2015).</w:t>
+        <w:t xml:space="preserve">: ‘Nihilism and the emotions’ (2021); ‘Ought </w:t>
+      </w:r>
+      <w:proofErr w:type="gramStart"/>
+      <w:r>
+        <w:rPr>
+          <w:rFonts w:cstheme="minorHAnsi"/>
+        </w:rPr>
+        <w:t>implies</w:t>
+      </w:r>
+      <w:proofErr w:type="gramEnd"/>
+      <w:r>
+        <w:rPr>
+          <w:rFonts w:cstheme="minorHAnsi"/>
+        </w:rPr>
+        <w:t xml:space="preserve"> can – history and arguments’ (2017); ‘Climate change and rational choice’ (2015).</w:t>
       </w:r>
     </w:p>
     <w:p>
@@ -1107,7 +1349,67 @@
         <w:rPr>
           <w:rFonts w:cstheme="minorHAnsi"/>
         </w:rPr>
-        <w:t>Primary supervisor of Tommaso Soriani, on ethics and personites. 2022–</w:t>
+        <w:t xml:space="preserve">Primary supervisor of Tommaso </w:t>
+      </w:r>
+      <w:proofErr w:type="spellStart"/>
+      <w:r>
+        <w:rPr>
+          <w:rFonts w:cstheme="minorHAnsi"/>
+        </w:rPr>
+        <w:t>Soriani</w:t>
+      </w:r>
+      <w:proofErr w:type="spellEnd"/>
+      <w:r>
+        <w:rPr>
+          <w:rFonts w:cstheme="minorHAnsi"/>
+        </w:rPr>
+        <w:t xml:space="preserve">, on ethics and </w:t>
+      </w:r>
+      <w:proofErr w:type="spellStart"/>
+      <w:r>
+        <w:rPr>
+          <w:rFonts w:cstheme="minorHAnsi"/>
+        </w:rPr>
+        <w:t>personites</w:t>
+      </w:r>
+      <w:proofErr w:type="spellEnd"/>
+      <w:r>
+        <w:rPr>
+          <w:rFonts w:cstheme="minorHAnsi"/>
+        </w:rPr>
+        <w:t xml:space="preserve"> (</w:t>
+      </w:r>
+      <w:r>
+        <w:rPr>
+          <w:rFonts w:cstheme="minorHAnsi"/>
+        </w:rPr>
+        <w:t>2022–</w:t>
+      </w:r>
+      <w:r>
+        <w:rPr>
+          <w:rFonts w:cstheme="minorHAnsi"/>
+        </w:rPr>
+        <w:t xml:space="preserve">) and </w:t>
+      </w:r>
+      <w:r>
+        <w:rPr>
+          <w:rFonts w:cstheme="minorHAnsi"/>
+        </w:rPr>
+        <w:t xml:space="preserve">Ronan Ó </w:t>
+      </w:r>
+      <w:proofErr w:type="spellStart"/>
+      <w:r>
+        <w:rPr>
+          <w:rFonts w:cstheme="minorHAnsi"/>
+        </w:rPr>
+        <w:t>Maonaile</w:t>
+      </w:r>
+      <w:proofErr w:type="spellEnd"/>
+      <w:r>
+        <w:rPr>
+          <w:rFonts w:cstheme="minorHAnsi"/>
+        </w:rPr>
+        <w:t xml:space="preserve"> on fittingness.</w:t>
       </w:r>
     </w:p>
     <w:p>
@@ -1141,7 +1443,15 @@
         <w:pStyle w:val="List"/>
       </w:pPr>
       <w:r>
-        <w:t>Lanell Mason, ‘Moral Agents in a Moral World: A New Account of Moral Realism and Moral Perception’, with David Oderberg.</w:t>
+        <w:t xml:space="preserve">Lanell Mason, ‘Moral Agents in a Moral World: A New Account of Moral Realism and Moral Perception’, with David </w:t>
+      </w:r>
+      <w:proofErr w:type="spellStart"/>
+      <w:r>
+        <w:t>Oderberg</w:t>
+      </w:r>
+      <w:proofErr w:type="spellEnd"/>
+      <w:r>
+        <w:t>.</w:t>
       </w:r>
       <w:r>
         <w:t xml:space="preserve"> Viva passed July 2021.</w:t>
@@ -1152,7 +1462,15 @@
         <w:pStyle w:val="List"/>
       </w:pPr>
       <w:r>
-        <w:t>Adam Pearce on the criminalisation of climate change, with Rob Jubb (politics).</w:t>
+        <w:t xml:space="preserve">Adam Pearce on the criminalisation of climate change, with Rob </w:t>
+      </w:r>
+      <w:proofErr w:type="spellStart"/>
+      <w:r>
+        <w:t>Jubb</w:t>
+      </w:r>
+      <w:proofErr w:type="spellEnd"/>
+      <w:r>
+        <w:t xml:space="preserve"> (politics).</w:t>
       </w:r>
       <w:r>
         <w:t xml:space="preserve"> Viva passed May 2021.</w:t>
@@ -1163,7 +1481,23 @@
         <w:pStyle w:val="List"/>
       </w:pPr>
       <w:r>
-        <w:t>Livia Luzzatto on the scope of climate justice, with Rob Jubb (politics).</w:t>
+        <w:t xml:space="preserve">Livia </w:t>
+      </w:r>
+      <w:proofErr w:type="spellStart"/>
+      <w:r>
+        <w:t>Luzzatto</w:t>
+      </w:r>
+      <w:proofErr w:type="spellEnd"/>
+      <w:r>
+        <w:t xml:space="preserve"> on the scope of climate justice, with Rob </w:t>
+      </w:r>
+      <w:proofErr w:type="spellStart"/>
+      <w:r>
+        <w:t>Jubb</w:t>
+      </w:r>
+      <w:proofErr w:type="spellEnd"/>
+      <w:r>
+        <w:t xml:space="preserve"> (politics).</w:t>
       </w:r>
       <w:r>
         <w:t xml:space="preserve"> Viva passed April 2021.</w:t>
@@ -1212,7 +1546,15 @@
         </w:numPr>
       </w:pPr>
       <w:r>
-        <w:t>Summer term 2021: on my book manuscript ‘unsharp choices’ and related material.</w:t>
+        <w:t xml:space="preserve">Summer term 2021: on my book manuscript ‘unsharp </w:t>
+      </w:r>
+      <w:proofErr w:type="gramStart"/>
+      <w:r>
+        <w:t>choices’</w:t>
+      </w:r>
+      <w:proofErr w:type="gramEnd"/>
+      <w:r>
+        <w:t xml:space="preserve"> and related material.</w:t>
       </w:r>
     </w:p>
     <w:p>
@@ -1224,12 +1566,12 @@
         </w:numPr>
       </w:pPr>
       <w:r>
+        <w:lastRenderedPageBreak/>
         <w:t>Spring 2016: Recent work on Incommensurability and Reasons.</w:t>
       </w:r>
     </w:p>
     <w:p>
       <w:r>
-        <w:lastRenderedPageBreak/>
         <w:t>Leader, Reading Researcher Development Programme session, ‘you and your supervisor’, 2022 and 2023 (scheduled).</w:t>
       </w:r>
     </w:p>
@@ -1250,7 +1592,39 @@
     </w:p>
     <w:p>
       <w:r>
-        <w:t>Supervisor for multiple MRes Essays and Dissertations per year since 2015. Topics include: Presentism and Truthmaker Theory, The Justification of War, Psychological Egoism, Moral Overridingness, Anarchism, Nudge, Sceptical Theism, the Problem of Evil.</w:t>
+        <w:t xml:space="preserve">Supervisor for multiple </w:t>
+      </w:r>
+      <w:proofErr w:type="spellStart"/>
+      <w:r>
+        <w:t>MRes</w:t>
+      </w:r>
+      <w:proofErr w:type="spellEnd"/>
+      <w:r>
+        <w:t xml:space="preserve"> Essays and Dissertations per year since 2015. Topics </w:t>
+      </w:r>
+      <w:proofErr w:type="gramStart"/>
+      <w:r>
+        <w:t>include:</w:t>
+      </w:r>
+      <w:proofErr w:type="gramEnd"/>
+      <w:r>
+        <w:t xml:space="preserve"> Presentism and </w:t>
+      </w:r>
+      <w:proofErr w:type="spellStart"/>
+      <w:r>
+        <w:t>Truthmaker</w:t>
+      </w:r>
+      <w:proofErr w:type="spellEnd"/>
+      <w:r>
+        <w:t xml:space="preserve"> Theory, The Justification of War, Psychological Egoism, Moral </w:t>
+      </w:r>
+      <w:proofErr w:type="spellStart"/>
+      <w:r>
+        <w:t>Overridingness</w:t>
+      </w:r>
+      <w:proofErr w:type="spellEnd"/>
+      <w:r>
+        <w:t>, Anarchism, Nudge, Sceptical Theism, the Problem of Evil.</w:t>
       </w:r>
     </w:p>
     <w:p>
@@ -1310,7 +1684,87 @@
           <w:i/>
           <w:iCs/>
         </w:rPr>
-        <w:t>Analysis, Australasian Journal of Philosophy, Economics and Philosophy, Erkenntnis, Ethical Theory and Moral Practice, Ethics, Journal of the American Philosophical Association, Journal of Ethics, Journal of Ethics &amp; Social Philosophy, Journal of Philosophy, Journal of Value Inquiry, Mind, Noûs, Pacific Philosophical Quarterly, Philosophical Quarterly, Review of Philosophy and Psychology, Routledge, Synthese, Theoria, Utilitas.</w:t>
+        <w:t xml:space="preserve">Analysis, Australasian Journal of Philosophy, Economics and Philosophy, </w:t>
+      </w:r>
+      <w:proofErr w:type="spellStart"/>
+      <w:r>
+        <w:rPr>
+          <w:i/>
+          <w:iCs/>
+        </w:rPr>
+        <w:t>Erkenntnis</w:t>
+      </w:r>
+      <w:proofErr w:type="spellEnd"/>
+      <w:r>
+        <w:rPr>
+          <w:i/>
+          <w:iCs/>
+        </w:rPr>
+        <w:t xml:space="preserve">, Ethical Theory and Moral Practice, Ethics, Journal of the American Philosophical Association, Journal of Ethics, Journal of Ethics &amp; Social Philosophy, Journal of Philosophy, Journal of Value Inquiry, Mind, </w:t>
+      </w:r>
+      <w:proofErr w:type="spellStart"/>
+      <w:r>
+        <w:rPr>
+          <w:i/>
+          <w:iCs/>
+        </w:rPr>
+        <w:t>Noûs</w:t>
+      </w:r>
+      <w:proofErr w:type="spellEnd"/>
+      <w:r>
+        <w:rPr>
+          <w:i/>
+          <w:iCs/>
+        </w:rPr>
+        <w:t xml:space="preserve">, Pacific Philosophical Quarterly, Philosophical Quarterly, Review of Philosophy and Psychology, Routledge, </w:t>
+      </w:r>
+      <w:proofErr w:type="spellStart"/>
+      <w:r>
+        <w:rPr>
+          <w:i/>
+          <w:iCs/>
+        </w:rPr>
+        <w:t>Synthese</w:t>
+      </w:r>
+      <w:proofErr w:type="spellEnd"/>
+      <w:r>
+        <w:rPr>
+          <w:i/>
+          <w:iCs/>
+        </w:rPr>
+        <w:t xml:space="preserve">, </w:t>
+      </w:r>
+      <w:proofErr w:type="spellStart"/>
+      <w:r>
+        <w:rPr>
+          <w:i/>
+          <w:iCs/>
+        </w:rPr>
+        <w:t>Theoria</w:t>
+      </w:r>
+      <w:proofErr w:type="spellEnd"/>
+      <w:r>
+        <w:rPr>
+          <w:i/>
+          <w:iCs/>
+        </w:rPr>
+        <w:t xml:space="preserve">, </w:t>
+      </w:r>
+      <w:proofErr w:type="spellStart"/>
+      <w:r>
+        <w:rPr>
+          <w:i/>
+          <w:iCs/>
+        </w:rPr>
+        <w:t>Utilitas</w:t>
+      </w:r>
+      <w:proofErr w:type="spellEnd"/>
+      <w:r>
+        <w:rPr>
+          <w:i/>
+          <w:iCs/>
+        </w:rPr>
+        <w:t>.</w:t>
       </w:r>
     </w:p>
     <w:p>
@@ -1329,9 +1783,14 @@
       </w:pPr>
       <w:bookmarkStart w:id="9" w:name="conferences-and-workshops-organised"/>
       <w:r>
-        <w:t>Conferences and workshops organised</w:t>
+        <w:t xml:space="preserve">Conferences and workshops </w:t>
+      </w:r>
+      <w:proofErr w:type="gramStart"/>
+      <w:r>
+        <w:t>organised</w:t>
       </w:r>
       <w:bookmarkEnd w:id="9"/>
+      <w:proofErr w:type="gramEnd"/>
     </w:p>
     <w:p>
       <w:r>
@@ -1352,7 +1811,15 @@
         <w:tab/>
       </w:r>
       <w:r>
-        <w:t>Southern Normativity Group annual Conference, Reading.</w:t>
+        <w:t xml:space="preserve">Southern Normativity Group </w:t>
+      </w:r>
+      <w:proofErr w:type="gramStart"/>
+      <w:r>
+        <w:t>annual</w:t>
+      </w:r>
+      <w:proofErr w:type="gramEnd"/>
+      <w:r>
+        <w:t xml:space="preserve"> Conference, Reading.</w:t>
       </w:r>
     </w:p>
     <w:p>
@@ -1449,7 +1916,33 @@
         <w:rPr>
           <w:rFonts w:cstheme="minorHAnsi"/>
         </w:rPr>
-        <w:t>Equalities Officer, British Society for Ethical Theory.</w:t>
+        <w:t>Equalities Officer</w:t>
+      </w:r>
+      <w:r>
+        <w:rPr>
+          <w:rFonts w:cstheme="minorHAnsi"/>
+        </w:rPr>
+        <w:t xml:space="preserve"> then ‘</w:t>
+      </w:r>
+      <w:proofErr w:type="spellStart"/>
+      <w:r>
+        <w:rPr>
+          <w:rFonts w:cstheme="minorHAnsi"/>
+        </w:rPr>
+        <w:t>Cybersmith</w:t>
+      </w:r>
+      <w:proofErr w:type="spellEnd"/>
+      <w:r>
+        <w:rPr>
+          <w:rFonts w:cstheme="minorHAnsi"/>
+        </w:rPr>
+        <w:t>’ (web)</w:t>
+      </w:r>
+      <w:r>
+        <w:rPr>
+          <w:rFonts w:cstheme="minorHAnsi"/>
+        </w:rPr>
+        <w:t>, British Society for Ethical Theory.</w:t>
       </w:r>
     </w:p>
     <w:p>
@@ -1580,7 +2073,15 @@
         <w:t xml:space="preserve"> </w:t>
       </w:r>
       <w:r>
-        <w:t>BSc Biovetinerary Sciences</w:t>
+        <w:t xml:space="preserve">BSc </w:t>
+      </w:r>
+      <w:proofErr w:type="spellStart"/>
+      <w:r>
+        <w:t>Biovetinerary</w:t>
+      </w:r>
+      <w:proofErr w:type="spellEnd"/>
+      <w:r>
+        <w:t xml:space="preserve"> Sciences</w:t>
       </w:r>
       <w:r>
         <w:t xml:space="preserve"> (</w:t>
@@ -1595,6 +2096,7 @@
         <w:t>MSc Climate</w:t>
       </w:r>
       <w:r>
+        <w:lastRenderedPageBreak/>
         <w:tab/>
       </w:r>
       <w:r>
@@ -1618,7 +2120,6 @@
         <w:pStyle w:val="Textbody"/>
       </w:pPr>
       <w:r>
-        <w:lastRenderedPageBreak/>
         <w:t>2019–2022</w:t>
       </w:r>
       <w:r>
@@ -1784,8 +2285,13 @@
       <w:r>
         <w:t xml:space="preserve">Numerous webinars for Ethical Reading, on </w:t>
       </w:r>
-      <w:r>
-        <w:t xml:space="preserve">e.g. </w:t>
+      <w:proofErr w:type="gramStart"/>
+      <w:r>
+        <w:t>e.g.</w:t>
+      </w:r>
+      <w:proofErr w:type="gramEnd"/>
+      <w:r>
+        <w:t xml:space="preserve"> </w:t>
       </w:r>
       <w:r>
         <w:t>moral luck and moral dilemmas.</w:t>
@@ -1796,7 +2302,15 @@
         <w:pStyle w:val="Textbody"/>
       </w:pPr>
       <w:r>
-        <w:t>Recorded ‘A’ Level revision videos for Massolit.</w:t>
+        <w:t xml:space="preserve">Recorded ‘A’ Level revision videos for </w:t>
+      </w:r>
+      <w:proofErr w:type="spellStart"/>
+      <w:r>
+        <w:t>Massolit</w:t>
+      </w:r>
+      <w:proofErr w:type="spellEnd"/>
+      <w:r>
+        <w:t>.</w:t>
       </w:r>
     </w:p>
     <w:p>
@@ -1976,7 +2490,15 @@
         <w:pStyle w:val="Textbody"/>
       </w:pPr>
       <w:r>
-        <w:t>Marie Skłodowska-Curie Individual Fellowship, ‘Austere Reasons.’ Held at the University of Reading, July 2017 to August 2018. Value: €114,015.30</w:t>
+        <w:t xml:space="preserve">Marie </w:t>
+      </w:r>
+      <w:proofErr w:type="spellStart"/>
+      <w:r>
+        <w:t>Skłodowska</w:t>
+      </w:r>
+      <w:proofErr w:type="spellEnd"/>
+      <w:r>
+        <w:t>-Curie Individual Fellowship, ‘Austere Reasons.’ Held at the University of Reading, July 2017 to August 2018. Value: €114,015.30</w:t>
       </w:r>
     </w:p>
     <w:p>
@@ -2088,6 +2610,7 @@
         <w:rPr>
           <w:rFonts w:cstheme="minorHAnsi"/>
         </w:rPr>
+        <w:lastRenderedPageBreak/>
         <w:t>‘Inefficacy and Democracy’:</w:t>
       </w:r>
     </w:p>
@@ -2100,7 +2623,6 @@
         </w:numPr>
       </w:pPr>
       <w:r>
-        <w:lastRenderedPageBreak/>
         <w:t>Debunking Inefficacy workshop, VU Amsterdam, December 2022.</w:t>
       </w:r>
     </w:p>
@@ -2113,7 +2635,23 @@
         </w:numPr>
       </w:pPr>
       <w:r>
-        <w:t>Value and Agent Relativity workshop at Grandhotel Giessbach, Switzerland, April 2022.</w:t>
+        <w:t xml:space="preserve">Value and Agent Relativity workshop at </w:t>
+      </w:r>
+      <w:proofErr w:type="spellStart"/>
+      <w:r>
+        <w:t>Grandhotel</w:t>
+      </w:r>
+      <w:proofErr w:type="spellEnd"/>
+      <w:r>
+        <w:t xml:space="preserve"> </w:t>
+      </w:r>
+      <w:proofErr w:type="spellStart"/>
+      <w:r>
+        <w:t>Giessbach</w:t>
+      </w:r>
+      <w:proofErr w:type="spellEnd"/>
+      <w:r>
+        <w:t>, Switzerland, April 2022.</w:t>
       </w:r>
     </w:p>
     <w:p>
@@ -2179,7 +2717,21 @@
         <w:rPr>
           <w:rFonts w:cstheme="minorHAnsi"/>
         </w:rPr>
-        <w:t>‘Kahane’s Wager’ at the Joint Session of the Aristotelian Society and the Mind Association. Summer 2021.</w:t>
+        <w:t>‘</w:t>
+      </w:r>
+      <w:proofErr w:type="spellStart"/>
+      <w:r>
+        <w:rPr>
+          <w:rFonts w:cstheme="minorHAnsi"/>
+        </w:rPr>
+        <w:t>Kahane’s</w:t>
+      </w:r>
+      <w:proofErr w:type="spellEnd"/>
+      <w:r>
+        <w:rPr>
+          <w:rFonts w:cstheme="minorHAnsi"/>
+        </w:rPr>
+        <w:t xml:space="preserve"> Wager’ at the Joint Session of the Aristotelian Society and the Mind Association. Summer 2021.</w:t>
       </w:r>
     </w:p>
     <w:p>
@@ -2217,7 +2769,15 @@
         </w:numPr>
       </w:pPr>
       <w:r>
-        <w:t>Incommensurability: Vagueness, Parity and other Non-Conventional Comparative Relations workshop in Stockholm. 2019.</w:t>
+        <w:t xml:space="preserve">Incommensurability: Vagueness, </w:t>
+      </w:r>
+      <w:proofErr w:type="gramStart"/>
+      <w:r>
+        <w:t>Parity</w:t>
+      </w:r>
+      <w:proofErr w:type="gramEnd"/>
+      <w:r>
+        <w:t xml:space="preserve"> and other Non-Conventional Comparative Relations workshop in Stockholm. 2019.</w:t>
       </w:r>
     </w:p>
     <w:p>
@@ -2267,7 +2827,15 @@
         </w:numPr>
       </w:pPr>
       <w:r>
-        <w:t>Humboldt-Universität zu Berlin Metaethics Colloquium. 2017.</w:t>
+        <w:t xml:space="preserve">Humboldt-Universität </w:t>
+      </w:r>
+      <w:proofErr w:type="spellStart"/>
+      <w:r>
+        <w:t>zu</w:t>
+      </w:r>
+      <w:proofErr w:type="spellEnd"/>
+      <w:r>
+        <w:t xml:space="preserve"> Berlin Metaethics Colloquium. 2017.</w:t>
       </w:r>
     </w:p>
     <w:p>
@@ -2343,7 +2911,21 @@
         <w:rPr>
           <w:rFonts w:cstheme="minorHAnsi"/>
         </w:rPr>
-        <w:t>‘Ought implies Can implies Moral Rationalism’:</w:t>
+        <w:t xml:space="preserve">‘Ought </w:t>
+      </w:r>
+      <w:proofErr w:type="gramStart"/>
+      <w:r>
+        <w:rPr>
+          <w:rFonts w:cstheme="minorHAnsi"/>
+        </w:rPr>
+        <w:t>implies</w:t>
+      </w:r>
+      <w:proofErr w:type="gramEnd"/>
+      <w:r>
+        <w:rPr>
+          <w:rFonts w:cstheme="minorHAnsi"/>
+        </w:rPr>
+        <w:t xml:space="preserve"> Can implies Moral Rationalism’:</w:t>
       </w:r>
     </w:p>
     <w:p>
@@ -2447,7 +3029,21 @@
         <w:rPr>
           <w:rFonts w:cstheme="minorHAnsi"/>
         </w:rPr>
-        <w:t>‘A Satisficing Response to Gratuitous Harm’ at the Rocky Mountain Ethics Congress (RoME). University of Colorado, Boulder. August 2015.</w:t>
+        <w:t>‘A Satisficing Response to Gratuitous Harm’ at the Rocky Mountain Ethics Congress (</w:t>
+      </w:r>
+      <w:proofErr w:type="spellStart"/>
+      <w:r>
+        <w:rPr>
+          <w:rFonts w:cstheme="minorHAnsi"/>
+        </w:rPr>
+        <w:t>RoME</w:t>
+      </w:r>
+      <w:proofErr w:type="spellEnd"/>
+      <w:r>
+        <w:rPr>
+          <w:rFonts w:cstheme="minorHAnsi"/>
+        </w:rPr>
+        <w:t>). University of Colorado, Boulder. August 2015.</w:t>
       </w:r>
     </w:p>
     <w:p>
@@ -2461,7 +3057,21 @@
         <w:rPr>
           <w:rFonts w:cstheme="minorHAnsi"/>
         </w:rPr>
-        <w:t>‘Satisficing, Arbitrariness, and Indeterminacy’ at the Rocky Mountain Ethics Congress (RoME). University of Colorado, Boulder. August 2013. Commenter: Preston Werner.</w:t>
+        <w:t>‘Satisficing, Arbitrariness, and Indeterminacy’ at the Rocky Mountain Ethics Congress (</w:t>
+      </w:r>
+      <w:proofErr w:type="spellStart"/>
+      <w:r>
+        <w:rPr>
+          <w:rFonts w:cstheme="minorHAnsi"/>
+        </w:rPr>
+        <w:t>RoME</w:t>
+      </w:r>
+      <w:proofErr w:type="spellEnd"/>
+      <w:r>
+        <w:rPr>
+          <w:rFonts w:cstheme="minorHAnsi"/>
+        </w:rPr>
+        <w:t>). University of Colorado, Boulder. August 2013. Commenter: Preston Werner.</w:t>
       </w:r>
     </w:p>
     <w:p>
@@ -2475,7 +3085,21 @@
         <w:rPr>
           <w:rFonts w:cstheme="minorHAnsi"/>
         </w:rPr>
-        <w:t>‘Tenenbaum and Raffaman on Vague Projects, the Self-Torturer, and the Sorites’ at University of York. October 2014.</w:t>
+        <w:t xml:space="preserve">‘Tenenbaum and </w:t>
+      </w:r>
+      <w:proofErr w:type="spellStart"/>
+      <w:r>
+        <w:rPr>
+          <w:rFonts w:cstheme="minorHAnsi"/>
+        </w:rPr>
+        <w:t>Raffaman</w:t>
+      </w:r>
+      <w:proofErr w:type="spellEnd"/>
+      <w:r>
+        <w:rPr>
+          <w:rFonts w:cstheme="minorHAnsi"/>
+        </w:rPr>
+        <w:t xml:space="preserve"> on Vague Projects, the Self-Torturer, and the Sorites’ at University of York. October 2014.</w:t>
       </w:r>
     </w:p>
     <w:p>
@@ -2501,7 +3125,19 @@
         </w:numPr>
       </w:pPr>
       <w:r>
-        <w:t>Harvard-MIT Graduate Conference. Cambridge, MA. April 2013. Commenter: Ryan Doody. (This conference was canceled due to the Boston bombings.)</w:t>
+        <w:t xml:space="preserve">Harvard-MIT Graduate Conference. Cambridge, MA. April 2013. Commenter: Ryan Doody. </w:t>
+      </w:r>
+      <w:r>
+        <w:lastRenderedPageBreak/>
+        <w:t xml:space="preserve">(This conference was </w:t>
+      </w:r>
+      <w:proofErr w:type="spellStart"/>
+      <w:r>
+        <w:t>canceled</w:t>
+      </w:r>
+      <w:proofErr w:type="spellEnd"/>
+      <w:r>
+        <w:t xml:space="preserve"> due to the Boston bombings.)</w:t>
       </w:r>
     </w:p>
     <w:p>
@@ -2513,7 +3149,6 @@
         </w:numPr>
       </w:pPr>
       <w:r>
-        <w:lastRenderedPageBreak/>
         <w:t>North Carolina Philosophical Society. East Carolina University. February 2013.</w:t>
       </w:r>
     </w:p>
@@ -2528,7 +3163,21 @@
         <w:rPr>
           <w:rFonts w:cstheme="minorHAnsi"/>
         </w:rPr>
-        <w:t>‘Incommensurability as Comparative Borderlineness’:</w:t>
+        <w:t xml:space="preserve">‘Incommensurability as Comparative </w:t>
+      </w:r>
+      <w:proofErr w:type="spellStart"/>
+      <w:r>
+        <w:rPr>
+          <w:rFonts w:cstheme="minorHAnsi"/>
+        </w:rPr>
+        <w:t>Borderlineness</w:t>
+      </w:r>
+      <w:proofErr w:type="spellEnd"/>
+      <w:r>
+        <w:rPr>
+          <w:rFonts w:cstheme="minorHAnsi"/>
+        </w:rPr>
+        <w:t>’:</w:t>
       </w:r>
     </w:p>
     <w:p>

--- a/cv/cv.docx
+++ b/cv/cv.docx
@@ -171,20 +171,24 @@
           <w:rFonts w:cstheme="minorHAnsi"/>
         </w:rPr>
       </w:pPr>
-      <w:r>
-        <w:rPr>
-          <w:rFonts w:cstheme="minorHAnsi"/>
-        </w:rPr>
-        <w:t>Forthcoming</w:t>
-      </w:r>
-    </w:p>
-    <w:p>
-      <w:pPr>
-        <w:pStyle w:val="ListParagraph"/>
-        <w:numPr>
-          <w:ilvl w:val="0"/>
-          <w:numId w:val="46"/>
-        </w:numPr>
+      <w:bookmarkStart w:id="2" w:name="journal-articles-and-book-chapters"/>
+      <w:r>
+        <w:rPr>
+          <w:rFonts w:cstheme="minorHAnsi"/>
+        </w:rPr>
+        <w:t>J</w:t>
+      </w:r>
+      <w:r>
+        <w:rPr>
+          <w:rFonts w:cstheme="minorHAnsi"/>
+        </w:rPr>
+        <w:t>ournal articles and book chapters</w:t>
+      </w:r>
+      <w:bookmarkEnd w:id="2"/>
+    </w:p>
+    <w:p>
+      <w:pPr>
+        <w:ind w:left="709" w:hanging="709"/>
       </w:pPr>
       <w:r>
         <w:t xml:space="preserve">(Forthcoming) A paper on healthcare marketisation and the introduction of risk into the doctor patient relationship. Promised to a </w:t>
@@ -202,14 +206,19 @@
     </w:p>
     <w:p>
       <w:pPr>
-        <w:pStyle w:val="ListParagraph"/>
-        <w:numPr>
-          <w:ilvl w:val="0"/>
-          <w:numId w:val="46"/>
-        </w:numPr>
-      </w:pPr>
-      <w:r>
-        <w:t xml:space="preserve">(Forthcoming) A paper on group responses to climate change given indeterminacy. Promised to an </w:t>
+        <w:ind w:left="709" w:hanging="709"/>
+      </w:pPr>
+      <w:r>
+        <w:t xml:space="preserve">(Forthcoming) </w:t>
+      </w:r>
+      <w:r>
+        <w:t>A defence of carbon offsetting against</w:t>
+      </w:r>
+      <w:r>
+        <w:t xml:space="preserve"> criticisms that it is unjust</w:t>
+      </w:r>
+      <w:r>
+        <w:t xml:space="preserve">. Promised to an </w:t>
       </w:r>
       <w:r>
         <w:rPr>
@@ -219,38 +228,11 @@
         <w:t>Erasmus Journal for Philosophy and Economics</w:t>
       </w:r>
       <w:r>
-        <w:t xml:space="preserve"> special issue on intra- and interpersonal dilemmas in ethics and rational choice.</w:t>
-      </w:r>
-    </w:p>
-    <w:p>
-      <w:pPr>
-        <w:pStyle w:val="Heading2"/>
-        <w:rPr>
-          <w:rFonts w:cstheme="minorHAnsi"/>
-        </w:rPr>
-      </w:pPr>
-      <w:r>
-        <w:rPr>
-          <w:rFonts w:cstheme="minorHAnsi"/>
-        </w:rPr>
-        <w:t>Published j</w:t>
-      </w:r>
-      <w:bookmarkStart w:id="2" w:name="journal-articles-and-book-chapters"/>
-      <w:r>
-        <w:rPr>
-          <w:rFonts w:cstheme="minorHAnsi"/>
-        </w:rPr>
-        <w:t xml:space="preserve">ournal articles and book </w:t>
-      </w:r>
-      <w:proofErr w:type="gramStart"/>
-      <w:r>
-        <w:rPr>
-          <w:rFonts w:cstheme="minorHAnsi"/>
-        </w:rPr>
-        <w:t>chapters</w:t>
-      </w:r>
-      <w:bookmarkEnd w:id="2"/>
-      <w:proofErr w:type="gramEnd"/>
+        <w:t xml:space="preserve"> special issue</w:t>
+      </w:r>
+      <w:r>
+        <w:t>.</w:t>
+      </w:r>
     </w:p>
     <w:p>
       <w:pPr>
@@ -397,21 +379,7 @@
         <w:rPr>
           <w:rFonts w:cstheme="minorHAnsi"/>
         </w:rPr>
-        <w:t xml:space="preserve"> vol. 16, no. 3 (2019). doi:10.26556/</w:t>
-      </w:r>
-      <w:proofErr w:type="gramStart"/>
-      <w:r>
-        <w:rPr>
-          <w:rFonts w:cstheme="minorHAnsi"/>
-        </w:rPr>
-        <w:t>jesp.v</w:t>
-      </w:r>
-      <w:proofErr w:type="gramEnd"/>
-      <w:r>
-        <w:rPr>
-          <w:rFonts w:cstheme="minorHAnsi"/>
-        </w:rPr>
-        <w:t>16i3.508</w:t>
+        <w:t xml:space="preserve"> vol. 16, no. 3 (2019). doi:10.26556/jesp.v16i3.508</w:t>
       </w:r>
     </w:p>
     <w:p>
@@ -437,21 +405,7 @@
         <w:rPr>
           <w:rFonts w:cstheme="minorHAnsi"/>
         </w:rPr>
-        <w:t xml:space="preserve">‘Incommensurability as Vagueness: </w:t>
-      </w:r>
-      <w:proofErr w:type="gramStart"/>
-      <w:r>
-        <w:rPr>
-          <w:rFonts w:cstheme="minorHAnsi"/>
-        </w:rPr>
-        <w:t>a</w:t>
-      </w:r>
-      <w:proofErr w:type="gramEnd"/>
-      <w:r>
-        <w:rPr>
-          <w:rFonts w:cstheme="minorHAnsi"/>
-        </w:rPr>
-        <w:t xml:space="preserve"> Burden-Shifting Argument’, </w:t>
+        <w:t xml:space="preserve">‘Incommensurability as Vagueness: a Burden-Shifting Argument’, </w:t>
       </w:r>
       <w:proofErr w:type="spellStart"/>
       <w:r>
@@ -773,7 +727,6 @@
         <w:rPr>
           <w:rFonts w:cstheme="minorHAnsi"/>
         </w:rPr>
-        <w:lastRenderedPageBreak/>
         <w:t>2018</w:t>
       </w:r>
       <w:r>
@@ -788,29 +741,74 @@
         </w:rPr>
         <w:t xml:space="preserve">Review of David Sobel’s </w:t>
       </w:r>
-      <w:proofErr w:type="gramStart"/>
       <w:r>
         <w:rPr>
           <w:rFonts w:cstheme="minorHAnsi"/>
           <w:i/>
           <w:iCs/>
         </w:rPr>
-        <w:t>From</w:t>
-      </w:r>
-      <w:proofErr w:type="gramEnd"/>
+        <w:t>From Valuing to Value</w:t>
+      </w:r>
+      <w:r>
+        <w:rPr>
+          <w:rFonts w:cstheme="minorHAnsi"/>
+        </w:rPr>
+        <w:t xml:space="preserve">, </w:t>
+      </w:r>
       <w:r>
         <w:rPr>
           <w:rFonts w:cstheme="minorHAnsi"/>
           <w:i/>
           <w:iCs/>
         </w:rPr>
-        <w:t xml:space="preserve"> Valuing to Value</w:t>
-      </w:r>
-      <w:r>
-        <w:rPr>
-          <w:rFonts w:cstheme="minorHAnsi"/>
-        </w:rPr>
-        <w:t xml:space="preserve">, </w:t>
+        <w:t>Analysis</w:t>
+      </w:r>
+      <w:r>
+        <w:rPr>
+          <w:rFonts w:cstheme="minorHAnsi"/>
+        </w:rPr>
+        <w:t>, Volume 78, Issue 3, pp. 583-586. doi:10.1093/</w:t>
+      </w:r>
+      <w:proofErr w:type="spellStart"/>
+      <w:r>
+        <w:rPr>
+          <w:rFonts w:cstheme="minorHAnsi"/>
+        </w:rPr>
+        <w:t>analys</w:t>
+      </w:r>
+      <w:proofErr w:type="spellEnd"/>
+      <w:r>
+        <w:rPr>
+          <w:rFonts w:cstheme="minorHAnsi"/>
+        </w:rPr>
+        <w:t>/any045.</w:t>
+      </w:r>
+    </w:p>
+    <w:p>
+      <w:pPr>
+        <w:pStyle w:val="Textbody"/>
+        <w:rPr>
+          <w:rFonts w:cstheme="minorHAnsi"/>
+        </w:rPr>
+      </w:pPr>
+      <w:r>
+        <w:rPr>
+          <w:rFonts w:cstheme="minorHAnsi"/>
+        </w:rPr>
+        <w:lastRenderedPageBreak/>
+        <w:t>2016</w:t>
+      </w:r>
+      <w:r>
+        <w:rPr>
+          <w:rFonts w:cstheme="minorHAnsi"/>
+        </w:rPr>
+        <w:tab/>
+      </w:r>
+      <w:r>
+        <w:rPr>
+          <w:rFonts w:cstheme="minorHAnsi"/>
+        </w:rPr>
+        <w:t xml:space="preserve">Edited special edition of </w:t>
       </w:r>
       <w:r>
         <w:rPr>
@@ -818,60 +816,6 @@
           <w:i/>
           <w:iCs/>
         </w:rPr>
-        <w:t>Analysis</w:t>
-      </w:r>
-      <w:r>
-        <w:rPr>
-          <w:rFonts w:cstheme="minorHAnsi"/>
-        </w:rPr>
-        <w:t>, Volume 78, Issue 3, pp. 583-586. doi:10.1093/</w:t>
-      </w:r>
-      <w:proofErr w:type="spellStart"/>
-      <w:r>
-        <w:rPr>
-          <w:rFonts w:cstheme="minorHAnsi"/>
-        </w:rPr>
-        <w:t>analys</w:t>
-      </w:r>
-      <w:proofErr w:type="spellEnd"/>
-      <w:r>
-        <w:rPr>
-          <w:rFonts w:cstheme="minorHAnsi"/>
-        </w:rPr>
-        <w:t>/any045.</w:t>
-      </w:r>
-    </w:p>
-    <w:p>
-      <w:pPr>
-        <w:pStyle w:val="Textbody"/>
-        <w:rPr>
-          <w:rFonts w:cstheme="minorHAnsi"/>
-        </w:rPr>
-      </w:pPr>
-      <w:r>
-        <w:rPr>
-          <w:rFonts w:cstheme="minorHAnsi"/>
-        </w:rPr>
-        <w:t>2016</w:t>
-      </w:r>
-      <w:r>
-        <w:rPr>
-          <w:rFonts w:cstheme="minorHAnsi"/>
-        </w:rPr>
-        <w:tab/>
-      </w:r>
-      <w:r>
-        <w:rPr>
-          <w:rFonts w:cstheme="minorHAnsi"/>
-        </w:rPr>
-        <w:t xml:space="preserve">Edited special edition of </w:t>
-      </w:r>
-      <w:r>
-        <w:rPr>
-          <w:rFonts w:cstheme="minorHAnsi"/>
-          <w:i/>
-          <w:iCs/>
-        </w:rPr>
         <w:t>Ratio</w:t>
       </w:r>
       <w:r>
@@ -926,43 +870,93 @@
           <w:b/>
           <w:bCs/>
         </w:rPr>
-        <w:t>Intermediate (</w:t>
-      </w:r>
-      <w:proofErr w:type="gramStart"/>
+        <w:t>Intermediate (second-year) moral philosophy.</w:t>
+      </w:r>
+      <w:r>
+        <w:rPr>
+          <w:rFonts w:cstheme="minorHAnsi"/>
+        </w:rPr>
+        <w:t xml:space="preserve"> Spring </w:t>
+      </w:r>
+      <w:r>
+        <w:rPr>
+          <w:rFonts w:cstheme="minorHAnsi"/>
+        </w:rPr>
+        <w:t xml:space="preserve">2024, </w:t>
+      </w:r>
+      <w:r>
+        <w:rPr>
+          <w:rFonts w:cstheme="minorHAnsi"/>
+        </w:rPr>
+        <w:t>2022, 2021, 2020, 2019; Autumn 2015, 2014.</w:t>
+      </w:r>
+    </w:p>
+    <w:p>
+      <w:pPr>
+        <w:pStyle w:val="Textbody"/>
+        <w:rPr>
+          <w:rFonts w:cstheme="minorHAnsi"/>
+        </w:rPr>
+      </w:pPr>
       <w:r>
         <w:rPr>
           <w:rFonts w:cstheme="minorHAnsi"/>
           <w:b/>
           <w:bCs/>
         </w:rPr>
-        <w:t>second-year</w:t>
-      </w:r>
-      <w:proofErr w:type="gramEnd"/>
+        <w:t>Introductory (first-year) ethics.</w:t>
+      </w:r>
+      <w:r>
+        <w:rPr>
+          <w:rFonts w:cstheme="minorHAnsi"/>
+        </w:rPr>
+        <w:t xml:space="preserve"> </w:t>
+      </w:r>
+      <w:r>
+        <w:rPr>
+          <w:rFonts w:cstheme="minorHAnsi"/>
+        </w:rPr>
+        <w:t xml:space="preserve">Autumn 2023, </w:t>
+      </w:r>
+      <w:r>
+        <w:rPr>
+          <w:rFonts w:cstheme="minorHAnsi"/>
+        </w:rPr>
+        <w:t>Spring 2021, 2020, 2019, 2016, 2015. Chapel Hill: Spring 2010.</w:t>
+      </w:r>
+    </w:p>
+    <w:p>
+      <w:pPr>
+        <w:pStyle w:val="Textbody"/>
+        <w:rPr>
+          <w:rFonts w:cstheme="minorHAnsi"/>
+        </w:rPr>
+      </w:pPr>
       <w:r>
         <w:rPr>
           <w:rFonts w:cstheme="minorHAnsi"/>
           <w:b/>
           <w:bCs/>
         </w:rPr>
-        <w:t>) moral philosophy.</w:t>
-      </w:r>
-      <w:r>
-        <w:rPr>
-          <w:rFonts w:cstheme="minorHAnsi"/>
-        </w:rPr>
-        <w:t xml:space="preserve"> Spring </w:t>
-      </w:r>
-      <w:r>
-        <w:rPr>
-          <w:rFonts w:cstheme="minorHAnsi"/>
-        </w:rPr>
-        <w:t xml:space="preserve">2024, </w:t>
-      </w:r>
-      <w:r>
-        <w:rPr>
-          <w:rFonts w:cstheme="minorHAnsi"/>
-        </w:rPr>
-        <w:t>2022, 2021, 2020, 2019; Autumn 2015, 2014.</w:t>
+        <w:t>Third-year advanced ethics.</w:t>
+      </w:r>
+      <w:r>
+        <w:rPr>
+          <w:rFonts w:cstheme="minorHAnsi"/>
+        </w:rPr>
+        <w:t xml:space="preserve"> </w:t>
+      </w:r>
+      <w:r>
+        <w:rPr>
+          <w:rFonts w:cstheme="minorHAnsi"/>
+        </w:rPr>
+        <w:t xml:space="preserve">Spring 2024, </w:t>
+      </w:r>
+      <w:r>
+        <w:rPr>
+          <w:rFonts w:cstheme="minorHAnsi"/>
+        </w:rPr>
+        <w:t>Autumn 2018 (with Philip Stratton-Lake).</w:t>
       </w:r>
     </w:p>
     <w:p>
@@ -978,43 +972,71 @@
           <w:b/>
           <w:bCs/>
         </w:rPr>
-        <w:t>Introductory (</w:t>
-      </w:r>
-      <w:proofErr w:type="gramStart"/>
+        <w:t xml:space="preserve">Logic (up to predicate calculus). </w:t>
+      </w:r>
+      <w:r>
+        <w:rPr>
+          <w:rFonts w:cstheme="minorHAnsi"/>
+        </w:rPr>
+        <w:t xml:space="preserve">Summer 2017, Spring 2015. Chapel Hill: Fall 2013, and as Teaching Assistant for Thomas </w:t>
+      </w:r>
+      <w:proofErr w:type="spellStart"/>
+      <w:r>
+        <w:rPr>
+          <w:rFonts w:cstheme="minorHAnsi"/>
+        </w:rPr>
+        <w:t>Hofweber</w:t>
+      </w:r>
+      <w:proofErr w:type="spellEnd"/>
+      <w:r>
+        <w:rPr>
+          <w:rFonts w:cstheme="minorHAnsi"/>
+        </w:rPr>
+        <w:t xml:space="preserve"> in Spring 2013.</w:t>
+      </w:r>
+    </w:p>
+    <w:p>
+      <w:pPr>
+        <w:pStyle w:val="Textbody"/>
+        <w:rPr>
+          <w:rFonts w:cstheme="minorHAnsi"/>
+        </w:rPr>
+      </w:pPr>
       <w:r>
         <w:rPr>
           <w:rFonts w:cstheme="minorHAnsi"/>
           <w:b/>
           <w:bCs/>
         </w:rPr>
-        <w:t>first-year</w:t>
-      </w:r>
-      <w:proofErr w:type="gramEnd"/>
+        <w:t>Epistemology.</w:t>
+      </w:r>
+      <w:r>
+        <w:rPr>
+          <w:rFonts w:cstheme="minorHAnsi"/>
+        </w:rPr>
+        <w:t xml:space="preserve"> Autumn 2015 (justification half only).</w:t>
+      </w:r>
+    </w:p>
+    <w:p>
+      <w:pPr>
+        <w:pStyle w:val="Textbody"/>
+        <w:rPr>
+          <w:rFonts w:cstheme="minorHAnsi"/>
+        </w:rPr>
+      </w:pPr>
       <w:r>
         <w:rPr>
           <w:rFonts w:cstheme="minorHAnsi"/>
           <w:b/>
           <w:bCs/>
         </w:rPr>
-        <w:t>) ethics.</w:t>
-      </w:r>
-      <w:r>
-        <w:rPr>
-          <w:rFonts w:cstheme="minorHAnsi"/>
-        </w:rPr>
-        <w:t xml:space="preserve"> </w:t>
-      </w:r>
-      <w:r>
-        <w:rPr>
-          <w:rFonts w:cstheme="minorHAnsi"/>
-        </w:rPr>
-        <w:t xml:space="preserve">Autumn 2023, </w:t>
-      </w:r>
-      <w:r>
-        <w:rPr>
-          <w:rFonts w:cstheme="minorHAnsi"/>
-        </w:rPr>
-        <w:t>Spring 2021, 2020, 2019, 2016, 2015. Chapel Hill: Spring 2010.</w:t>
+        <w:t>Introduction to Philosophy (online)</w:t>
+      </w:r>
+      <w:r>
+        <w:rPr>
+          <w:rFonts w:cstheme="minorHAnsi"/>
+        </w:rPr>
+        <w:t xml:space="preserve"> at Chapel Hill: Summer 2014.</w:t>
       </w:r>
     </w:p>
     <w:p>
@@ -1030,25 +1052,13 @@
           <w:b/>
           <w:bCs/>
         </w:rPr>
-        <w:t>Third-year advanced ethics.</w:t>
-      </w:r>
-      <w:r>
-        <w:rPr>
-          <w:rFonts w:cstheme="minorHAnsi"/>
-        </w:rPr>
-        <w:t xml:space="preserve"> </w:t>
-      </w:r>
-      <w:r>
-        <w:rPr>
-          <w:rFonts w:cstheme="minorHAnsi"/>
-        </w:rPr>
-        <w:t xml:space="preserve">Spring 2024, </w:t>
-      </w:r>
-      <w:r>
-        <w:rPr>
-          <w:rFonts w:cstheme="minorHAnsi"/>
-        </w:rPr>
-        <w:t>Autumn 2018 (with Philip Stratton-Lake).</w:t>
+        <w:t>Introduction to metaphysics</w:t>
+      </w:r>
+      <w:r>
+        <w:rPr>
+          <w:rFonts w:cstheme="minorHAnsi"/>
+        </w:rPr>
+        <w:t xml:space="preserve"> at Chapel Hill: Summer 2012.</w:t>
       </w:r>
     </w:p>
     <w:p>
@@ -1064,27 +1074,13 @@
           <w:b/>
           <w:bCs/>
         </w:rPr>
-        <w:t xml:space="preserve">Logic (up to predicate calculus). </w:t>
-      </w:r>
-      <w:r>
-        <w:rPr>
-          <w:rFonts w:cstheme="minorHAnsi"/>
-        </w:rPr>
-        <w:t xml:space="preserve">Summer 2017, Spring 2015. Chapel Hill: Fall 2013, and as Teaching Assistant for Thomas </w:t>
-      </w:r>
-      <w:proofErr w:type="spellStart"/>
-      <w:r>
-        <w:rPr>
-          <w:rFonts w:cstheme="minorHAnsi"/>
-        </w:rPr>
-        <w:t>Hofweber</w:t>
-      </w:r>
-      <w:proofErr w:type="spellEnd"/>
-      <w:r>
-        <w:rPr>
-          <w:rFonts w:cstheme="minorHAnsi"/>
-        </w:rPr>
-        <w:t xml:space="preserve"> in Spring 2013.</w:t>
+        <w:t xml:space="preserve">A literary introduction to philosophy </w:t>
+      </w:r>
+      <w:r>
+        <w:rPr>
+          <w:rFonts w:cstheme="minorHAnsi"/>
+        </w:rPr>
+        <w:t>at Chapel Hill: Summer 2011, 2009. Also as Teaching Assistant for C.D.C. Reeve in Fall 2008.</w:t>
       </w:r>
     </w:p>
     <w:p>
@@ -1100,13 +1096,13 @@
           <w:b/>
           <w:bCs/>
         </w:rPr>
-        <w:t>Epistemology.</w:t>
-      </w:r>
-      <w:r>
-        <w:rPr>
-          <w:rFonts w:cstheme="minorHAnsi"/>
-        </w:rPr>
-        <w:t xml:space="preserve"> Autumn 2015 (justification half only).</w:t>
+        <w:t>Introduction to Bioethics (online)</w:t>
+      </w:r>
+      <w:r>
+        <w:rPr>
+          <w:rFonts w:cstheme="minorHAnsi"/>
+        </w:rPr>
+        <w:t xml:space="preserve"> at Chapel Hill: Summer 2010.</w:t>
       </w:r>
     </w:p>
     <w:p>
@@ -1122,35 +1118,61 @@
           <w:b/>
           <w:bCs/>
         </w:rPr>
-        <w:t>Introduction to Philosophy (online)</w:t>
-      </w:r>
-      <w:r>
-        <w:rPr>
-          <w:rFonts w:cstheme="minorHAnsi"/>
-        </w:rPr>
-        <w:t xml:space="preserve"> at Chapel Hill: Summer 2014.</w:t>
-      </w:r>
-    </w:p>
-    <w:p>
-      <w:pPr>
-        <w:pStyle w:val="Textbody"/>
-        <w:rPr>
-          <w:rFonts w:cstheme="minorHAnsi"/>
-        </w:rPr>
-      </w:pPr>
+        <w:t>Philosophy of Science</w:t>
+      </w:r>
+      <w:r>
+        <w:rPr>
+          <w:rFonts w:cstheme="minorHAnsi"/>
+        </w:rPr>
+        <w:t xml:space="preserve"> at Chapel Hill: Teaching Assistant for Marc Lange. Spring 2009.</w:t>
+      </w:r>
+    </w:p>
+    <w:p>
+      <w:pPr>
+        <w:pStyle w:val="Firstparagraph"/>
+        <w:rPr>
+          <w:rFonts w:cstheme="minorHAnsi"/>
+        </w:rPr>
+      </w:pPr>
+      <w:bookmarkStart w:id="5" w:name="undergraduate-supervision"/>
+      <w:bookmarkEnd w:id="5"/>
       <w:r>
         <w:rPr>
           <w:rFonts w:cstheme="minorHAnsi"/>
           <w:b/>
           <w:bCs/>
         </w:rPr>
-        <w:t>Introduction to metaphysics</w:t>
-      </w:r>
-      <w:r>
-        <w:rPr>
-          <w:rFonts w:cstheme="minorHAnsi"/>
-        </w:rPr>
-        <w:t xml:space="preserve"> at Chapel Hill: Summer 2012.</w:t>
+        <w:t>Supervised BA dissertations</w:t>
+      </w:r>
+      <w:r>
+        <w:rPr>
+          <w:rFonts w:cstheme="minorHAnsi"/>
+        </w:rPr>
+        <w:t xml:space="preserve"> and </w:t>
+      </w:r>
+      <w:r>
+        <w:rPr>
+          <w:rFonts w:cstheme="minorHAnsi"/>
+        </w:rPr>
+        <w:t>‘m</w:t>
+      </w:r>
+      <w:r>
+        <w:rPr>
+          <w:rFonts w:cstheme="minorHAnsi"/>
+        </w:rPr>
+        <w:t>ini-dissertations</w:t>
+      </w:r>
+      <w:r>
+        <w:rPr>
+          <w:rFonts w:cstheme="minorHAnsi"/>
+        </w:rPr>
+        <w:t>’</w:t>
+      </w:r>
+      <w:r>
+        <w:rPr>
+          <w:rFonts w:cstheme="minorHAnsi"/>
+        </w:rPr>
+        <w:t xml:space="preserve"> each year since 2014.</w:t>
       </w:r>
     </w:p>
     <w:p>
@@ -1166,163 +1188,13 @@
           <w:b/>
           <w:bCs/>
         </w:rPr>
-        <w:t xml:space="preserve">A literary introduction to philosophy </w:t>
-      </w:r>
-      <w:r>
-        <w:rPr>
-          <w:rFonts w:cstheme="minorHAnsi"/>
-        </w:rPr>
-        <w:t xml:space="preserve">at Chapel Hill: Summer 2011, 2009. </w:t>
-      </w:r>
-      <w:proofErr w:type="gramStart"/>
-      <w:r>
-        <w:rPr>
-          <w:rFonts w:cstheme="minorHAnsi"/>
-        </w:rPr>
-        <w:t>Also</w:t>
-      </w:r>
-      <w:proofErr w:type="gramEnd"/>
-      <w:r>
-        <w:rPr>
-          <w:rFonts w:cstheme="minorHAnsi"/>
-        </w:rPr>
-        <w:t xml:space="preserve"> as Teaching Assistant for C.D.C. Reeve in Fall 2008.</w:t>
-      </w:r>
-    </w:p>
-    <w:p>
-      <w:pPr>
-        <w:pStyle w:val="Textbody"/>
-        <w:rPr>
-          <w:rFonts w:cstheme="minorHAnsi"/>
-        </w:rPr>
-      </w:pPr>
-      <w:r>
-        <w:rPr>
-          <w:rFonts w:cstheme="minorHAnsi"/>
-          <w:b/>
-          <w:bCs/>
-        </w:rPr>
-        <w:t>Introduction to Bioethics (online)</w:t>
-      </w:r>
-      <w:r>
-        <w:rPr>
-          <w:rFonts w:cstheme="minorHAnsi"/>
-        </w:rPr>
-        <w:t xml:space="preserve"> at Chapel Hill: Summer 2010.</w:t>
-      </w:r>
-    </w:p>
-    <w:p>
-      <w:pPr>
-        <w:pStyle w:val="Textbody"/>
-        <w:rPr>
-          <w:rFonts w:cstheme="minorHAnsi"/>
-        </w:rPr>
-      </w:pPr>
-      <w:r>
-        <w:rPr>
-          <w:rFonts w:cstheme="minorHAnsi"/>
-          <w:b/>
-          <w:bCs/>
-        </w:rPr>
-        <w:t>Philosophy of Science</w:t>
-      </w:r>
-      <w:r>
-        <w:rPr>
-          <w:rFonts w:cstheme="minorHAnsi"/>
-        </w:rPr>
-        <w:t xml:space="preserve"> at Chapel Hill: Teaching Assistant for Marc Lange. Spring 2009.</w:t>
-      </w:r>
-    </w:p>
-    <w:p>
-      <w:pPr>
-        <w:pStyle w:val="Firstparagraph"/>
-        <w:rPr>
-          <w:rFonts w:cstheme="minorHAnsi"/>
-        </w:rPr>
-      </w:pPr>
-      <w:bookmarkStart w:id="5" w:name="undergraduate-supervision"/>
-      <w:bookmarkEnd w:id="5"/>
-      <w:r>
-        <w:rPr>
-          <w:rFonts w:cstheme="minorHAnsi"/>
-          <w:b/>
-          <w:bCs/>
-        </w:rPr>
-        <w:t>Supervised BA dissertations</w:t>
-      </w:r>
-      <w:r>
-        <w:rPr>
-          <w:rFonts w:cstheme="minorHAnsi"/>
-        </w:rPr>
-        <w:t xml:space="preserve"> and </w:t>
-      </w:r>
-      <w:r>
-        <w:rPr>
-          <w:rFonts w:cstheme="minorHAnsi"/>
-        </w:rPr>
-        <w:t>‘</w:t>
-      </w:r>
-      <w:proofErr w:type="gramStart"/>
-      <w:r>
-        <w:rPr>
-          <w:rFonts w:cstheme="minorHAnsi"/>
-        </w:rPr>
-        <w:t>m</w:t>
-      </w:r>
-      <w:r>
-        <w:rPr>
-          <w:rFonts w:cstheme="minorHAnsi"/>
-        </w:rPr>
-        <w:t>ini-dissertations</w:t>
-      </w:r>
-      <w:proofErr w:type="gramEnd"/>
-      <w:r>
-        <w:rPr>
-          <w:rFonts w:cstheme="minorHAnsi"/>
-        </w:rPr>
-        <w:t>’</w:t>
-      </w:r>
-      <w:r>
-        <w:rPr>
-          <w:rFonts w:cstheme="minorHAnsi"/>
-        </w:rPr>
-        <w:t xml:space="preserve"> each year since 2014.</w:t>
-      </w:r>
-    </w:p>
-    <w:p>
-      <w:pPr>
-        <w:pStyle w:val="Textbody"/>
-        <w:rPr>
-          <w:rFonts w:cstheme="minorHAnsi"/>
-        </w:rPr>
-      </w:pPr>
-      <w:r>
-        <w:rPr>
-          <w:rFonts w:cstheme="minorHAnsi"/>
-          <w:b/>
-          <w:bCs/>
-        </w:rPr>
         <w:t>Summer Undergraduate Research Opportunity Projects</w:t>
       </w:r>
       <w:r>
         <w:rPr>
           <w:rFonts w:cstheme="minorHAnsi"/>
         </w:rPr>
-        <w:t xml:space="preserve">: ‘Nihilism and the emotions’ (2021); ‘Ought </w:t>
-      </w:r>
-      <w:proofErr w:type="gramStart"/>
-      <w:r>
-        <w:rPr>
-          <w:rFonts w:cstheme="minorHAnsi"/>
-        </w:rPr>
-        <w:t>implies</w:t>
-      </w:r>
-      <w:proofErr w:type="gramEnd"/>
-      <w:r>
-        <w:rPr>
-          <w:rFonts w:cstheme="minorHAnsi"/>
-        </w:rPr>
-        <w:t xml:space="preserve"> can – history and arguments’ (2017); ‘Climate change and rational choice’ (2015).</w:t>
+        <w:t>: ‘Nihilism and the emotions’ (2021); ‘Ought implies can – history and arguments’ (2017); ‘Climate change and rational choice’ (2015).</w:t>
       </w:r>
     </w:p>
     <w:p>
@@ -1546,15 +1418,7 @@
         </w:numPr>
       </w:pPr>
       <w:r>
-        <w:t xml:space="preserve">Summer term 2021: on my book manuscript ‘unsharp </w:t>
-      </w:r>
-      <w:proofErr w:type="gramStart"/>
-      <w:r>
-        <w:t>choices’</w:t>
-      </w:r>
-      <w:proofErr w:type="gramEnd"/>
-      <w:r>
-        <w:t xml:space="preserve"> and related material.</w:t>
+        <w:t>Summer term 2021: on my book manuscript ‘unsharp choices’ and related material.</w:t>
       </w:r>
     </w:p>
     <w:p>
@@ -1566,12 +1430,12 @@
         </w:numPr>
       </w:pPr>
       <w:r>
+        <w:t>Spring 2016: Recent work on Incommensurability and Reasons.</w:t>
+      </w:r>
+    </w:p>
+    <w:p>
+      <w:r>
         <w:lastRenderedPageBreak/>
-        <w:t>Spring 2016: Recent work on Incommensurability and Reasons.</w:t>
-      </w:r>
-    </w:p>
-    <w:p>
-      <w:r>
         <w:t>Leader, Reading Researcher Development Programme session, ‘you and your supervisor’, 2022 and 2023 (scheduled).</w:t>
       </w:r>
     </w:p>
@@ -1600,15 +1464,7 @@
       </w:r>
       <w:proofErr w:type="spellEnd"/>
       <w:r>
-        <w:t xml:space="preserve"> Essays and Dissertations per year since 2015. Topics </w:t>
-      </w:r>
-      <w:proofErr w:type="gramStart"/>
-      <w:r>
-        <w:t>include:</w:t>
-      </w:r>
-      <w:proofErr w:type="gramEnd"/>
-      <w:r>
-        <w:t xml:space="preserve"> Presentism and </w:t>
+        <w:t xml:space="preserve"> Essays and Dissertations per year since 2015. Topics include: Presentism and </w:t>
       </w:r>
       <w:proofErr w:type="spellStart"/>
       <w:r>
@@ -1783,14 +1639,9 @@
       </w:pPr>
       <w:bookmarkStart w:id="9" w:name="conferences-and-workshops-organised"/>
       <w:r>
-        <w:t xml:space="preserve">Conferences and workshops </w:t>
-      </w:r>
-      <w:proofErr w:type="gramStart"/>
-      <w:r>
-        <w:t>organised</w:t>
+        <w:t>Conferences and workshops organised</w:t>
       </w:r>
       <w:bookmarkEnd w:id="9"/>
-      <w:proofErr w:type="gramEnd"/>
     </w:p>
     <w:p>
       <w:r>
@@ -1811,15 +1662,7 @@
         <w:tab/>
       </w:r>
       <w:r>
-        <w:t xml:space="preserve">Southern Normativity Group </w:t>
-      </w:r>
-      <w:proofErr w:type="gramStart"/>
-      <w:r>
-        <w:t>annual</w:t>
-      </w:r>
-      <w:proofErr w:type="gramEnd"/>
-      <w:r>
-        <w:t xml:space="preserve"> Conference, Reading.</w:t>
+        <w:t>Southern Normativity Group annual Conference, Reading.</w:t>
       </w:r>
     </w:p>
     <w:p>
@@ -2096,30 +1939,30 @@
         <w:t>MSc Climate</w:t>
       </w:r>
       <w:r>
+        <w:tab/>
+      </w:r>
+      <w:r>
+        <w:t>Change and Artificial Intelligence</w:t>
+      </w:r>
+      <w:r>
+        <w:t xml:space="preserve"> (</w:t>
+      </w:r>
+      <w:r>
+        <w:t>2021-2</w:t>
+      </w:r>
+      <w:r>
+        <w:t>)</w:t>
+      </w:r>
+      <w:r>
+        <w:t>.</w:t>
+      </w:r>
+    </w:p>
+    <w:p>
+      <w:pPr>
+        <w:pStyle w:val="Textbody"/>
+      </w:pPr>
+      <w:r>
         <w:lastRenderedPageBreak/>
-        <w:tab/>
-      </w:r>
-      <w:r>
-        <w:t>Change and Artificial Intelligence</w:t>
-      </w:r>
-      <w:r>
-        <w:t xml:space="preserve"> (</w:t>
-      </w:r>
-      <w:r>
-        <w:t>2021-2</w:t>
-      </w:r>
-      <w:r>
-        <w:t>)</w:t>
-      </w:r>
-      <w:r>
-        <w:t>.</w:t>
-      </w:r>
-    </w:p>
-    <w:p>
-      <w:pPr>
-        <w:pStyle w:val="Textbody"/>
-      </w:pPr>
-      <w:r>
         <w:t>2019–2022</w:t>
       </w:r>
       <w:r>
@@ -2285,13 +2128,8 @@
       <w:r>
         <w:t xml:space="preserve">Numerous webinars for Ethical Reading, on </w:t>
       </w:r>
-      <w:proofErr w:type="gramStart"/>
-      <w:r>
-        <w:t>e.g.</w:t>
-      </w:r>
-      <w:proofErr w:type="gramEnd"/>
-      <w:r>
-        <w:t xml:space="preserve"> </w:t>
+      <w:r>
+        <w:t xml:space="preserve">e.g. </w:t>
       </w:r>
       <w:r>
         <w:t>moral luck and moral dilemmas.</w:t>
@@ -2610,7 +2448,6 @@
         <w:rPr>
           <w:rFonts w:cstheme="minorHAnsi"/>
         </w:rPr>
-        <w:lastRenderedPageBreak/>
         <w:t>‘Inefficacy and Democracy’:</w:t>
       </w:r>
     </w:p>
@@ -2623,6 +2460,7 @@
         </w:numPr>
       </w:pPr>
       <w:r>
+        <w:lastRenderedPageBreak/>
         <w:t>Debunking Inefficacy workshop, VU Amsterdam, December 2022.</w:t>
       </w:r>
     </w:p>
@@ -2769,15 +2607,7 @@
         </w:numPr>
       </w:pPr>
       <w:r>
-        <w:t xml:space="preserve">Incommensurability: Vagueness, </w:t>
-      </w:r>
-      <w:proofErr w:type="gramStart"/>
-      <w:r>
-        <w:t>Parity</w:t>
-      </w:r>
-      <w:proofErr w:type="gramEnd"/>
-      <w:r>
-        <w:t xml:space="preserve"> and other Non-Conventional Comparative Relations workshop in Stockholm. 2019.</w:t>
+        <w:t>Incommensurability: Vagueness, Parity and other Non-Conventional Comparative Relations workshop in Stockholm. 2019.</w:t>
       </w:r>
     </w:p>
     <w:p>
@@ -2911,21 +2741,7 @@
         <w:rPr>
           <w:rFonts w:cstheme="minorHAnsi"/>
         </w:rPr>
-        <w:t xml:space="preserve">‘Ought </w:t>
-      </w:r>
-      <w:proofErr w:type="gramStart"/>
-      <w:r>
-        <w:rPr>
-          <w:rFonts w:cstheme="minorHAnsi"/>
-        </w:rPr>
-        <w:t>implies</w:t>
-      </w:r>
-      <w:proofErr w:type="gramEnd"/>
-      <w:r>
-        <w:rPr>
-          <w:rFonts w:cstheme="minorHAnsi"/>
-        </w:rPr>
-        <w:t xml:space="preserve"> Can implies Moral Rationalism’:</w:t>
+        <w:t>‘Ought implies Can implies Moral Rationalism’:</w:t>
       </w:r>
     </w:p>
     <w:p>
@@ -3125,11 +2941,7 @@
         </w:numPr>
       </w:pPr>
       <w:r>
-        <w:t xml:space="preserve">Harvard-MIT Graduate Conference. Cambridge, MA. April 2013. Commenter: Ryan Doody. </w:t>
-      </w:r>
-      <w:r>
-        <w:lastRenderedPageBreak/>
-        <w:t xml:space="preserve">(This conference was </w:t>
+        <w:t xml:space="preserve">Harvard-MIT Graduate Conference. Cambridge, MA. April 2013. Commenter: Ryan Doody. (This conference was </w:t>
       </w:r>
       <w:proofErr w:type="spellStart"/>
       <w:r>
@@ -3149,6 +2961,7 @@
         </w:numPr>
       </w:pPr>
       <w:r>
+        <w:lastRenderedPageBreak/>
         <w:t>North Carolina Philosophical Society. East Carolina University. February 2013.</w:t>
       </w:r>
     </w:p>

--- a/cv/cv.docx
+++ b/cv/cv.docx
@@ -271,21 +271,7 @@
         <w:rPr>
           <w:rFonts w:cstheme="minorHAnsi"/>
         </w:rPr>
-        <w:t xml:space="preserve">, edited by Henrik Andersson and Anders </w:t>
-      </w:r>
-      <w:proofErr w:type="spellStart"/>
-      <w:r>
-        <w:rPr>
-          <w:rFonts w:cstheme="minorHAnsi"/>
-        </w:rPr>
-        <w:t>Herlitz</w:t>
-      </w:r>
-      <w:proofErr w:type="spellEnd"/>
-      <w:r>
-        <w:rPr>
-          <w:rFonts w:cstheme="minorHAnsi"/>
-        </w:rPr>
-        <w:t>. Routledge. doi:10.4324/9781003148012-13</w:t>
+        <w:t>, edited by Henrik Andersson and Anders Herlitz. Routledge. doi:10.4324/9781003148012-13</w:t>
       </w:r>
     </w:p>
     <w:p>
@@ -351,21 +337,7 @@
         <w:rPr>
           <w:rFonts w:cstheme="minorHAnsi"/>
         </w:rPr>
-        <w:t xml:space="preserve">‘Can </w:t>
-      </w:r>
-      <w:proofErr w:type="spellStart"/>
-      <w:r>
-        <w:rPr>
-          <w:rFonts w:cstheme="minorHAnsi"/>
-        </w:rPr>
-        <w:t>Streumer</w:t>
-      </w:r>
-      <w:proofErr w:type="spellEnd"/>
-      <w:r>
-        <w:rPr>
-          <w:rFonts w:cstheme="minorHAnsi"/>
-        </w:rPr>
-        <w:t xml:space="preserve"> simply avoid Supervenience?’, </w:t>
+        <w:t xml:space="preserve">‘Can Streumer simply avoid Supervenience?’, </w:t>
       </w:r>
       <w:r>
         <w:rPr>
@@ -407,7 +379,6 @@
         </w:rPr>
         <w:t xml:space="preserve">‘Incommensurability as Vagueness: a Burden-Shifting Argument’, </w:t>
       </w:r>
-      <w:proofErr w:type="spellStart"/>
       <w:r>
         <w:rPr>
           <w:rFonts w:cstheme="minorHAnsi"/>
@@ -416,7 +387,6 @@
         </w:rPr>
         <w:t>Theoria</w:t>
       </w:r>
-      <w:proofErr w:type="spellEnd"/>
       <w:r>
         <w:rPr>
           <w:rFonts w:cstheme="minorHAnsi"/>
@@ -848,13 +818,25 @@
           <w:b/>
           <w:bCs/>
         </w:rPr>
-        <w:t>Mediaeval philosophy.</w:t>
-      </w:r>
-      <w:r>
-        <w:rPr>
-          <w:rFonts w:cstheme="minorHAnsi"/>
-        </w:rPr>
-        <w:t xml:space="preserve"> Autumn 2022, 2020, 2019, 2018. Chapel Hill: Summer 2013.</w:t>
+        <w:t>Introductory (first-year) ethics.</w:t>
+      </w:r>
+      <w:r>
+        <w:rPr>
+          <w:rFonts w:cstheme="minorHAnsi"/>
+        </w:rPr>
+        <w:t xml:space="preserve"> </w:t>
+      </w:r>
+      <w:r>
+        <w:rPr>
+          <w:rFonts w:cstheme="minorHAnsi"/>
+        </w:rPr>
+        <w:t xml:space="preserve">Autumn 2023, </w:t>
+      </w:r>
+      <w:r>
+        <w:rPr>
+          <w:rFonts w:cstheme="minorHAnsi"/>
+        </w:rPr>
+        <w:t>Spring 2021, 2020, 2019, 2016, 2015. Chapel Hill: Spring 2010.</w:t>
       </w:r>
     </w:p>
     <w:p>
@@ -870,93 +852,41 @@
           <w:b/>
           <w:bCs/>
         </w:rPr>
-        <w:t>Intermediate (second-year) moral philosophy.</w:t>
-      </w:r>
-      <w:r>
-        <w:rPr>
-          <w:rFonts w:cstheme="minorHAnsi"/>
-        </w:rPr>
-        <w:t xml:space="preserve"> Spring </w:t>
-      </w:r>
-      <w:r>
-        <w:rPr>
-          <w:rFonts w:cstheme="minorHAnsi"/>
-        </w:rPr>
-        <w:t xml:space="preserve">2024, </w:t>
-      </w:r>
-      <w:r>
-        <w:rPr>
-          <w:rFonts w:cstheme="minorHAnsi"/>
-        </w:rPr>
-        <w:t>2022, 2021, 2020, 2019; Autumn 2015, 2014.</w:t>
-      </w:r>
-    </w:p>
-    <w:p>
-      <w:pPr>
-        <w:pStyle w:val="Textbody"/>
-        <w:rPr>
-          <w:rFonts w:cstheme="minorHAnsi"/>
-        </w:rPr>
-      </w:pPr>
+        <w:t xml:space="preserve">Intermediate (second-year) </w:t>
+      </w:r>
       <w:r>
         <w:rPr>
           <w:rFonts w:cstheme="minorHAnsi"/>
           <w:b/>
           <w:bCs/>
         </w:rPr>
-        <w:t>Introductory (first-year) ethics.</w:t>
-      </w:r>
-      <w:r>
-        <w:rPr>
-          <w:rFonts w:cstheme="minorHAnsi"/>
-        </w:rPr>
-        <w:t xml:space="preserve"> </w:t>
-      </w:r>
-      <w:r>
-        <w:rPr>
-          <w:rFonts w:cstheme="minorHAnsi"/>
-        </w:rPr>
-        <w:t xml:space="preserve">Autumn 2023, </w:t>
-      </w:r>
-      <w:r>
-        <w:rPr>
-          <w:rFonts w:cstheme="minorHAnsi"/>
-        </w:rPr>
-        <w:t>Spring 2021, 2020, 2019, 2016, 2015. Chapel Hill: Spring 2010.</w:t>
-      </w:r>
-    </w:p>
-    <w:p>
-      <w:pPr>
-        <w:pStyle w:val="Textbody"/>
-        <w:rPr>
-          <w:rFonts w:cstheme="minorHAnsi"/>
-        </w:rPr>
-      </w:pPr>
+        <w:t>ethics</w:t>
+      </w:r>
       <w:r>
         <w:rPr>
           <w:rFonts w:cstheme="minorHAnsi"/>
           <w:b/>
           <w:bCs/>
         </w:rPr>
-        <w:t>Third-year advanced ethics.</w:t>
-      </w:r>
-      <w:r>
-        <w:rPr>
-          <w:rFonts w:cstheme="minorHAnsi"/>
-        </w:rPr>
-        <w:t xml:space="preserve"> </w:t>
-      </w:r>
-      <w:r>
-        <w:rPr>
-          <w:rFonts w:cstheme="minorHAnsi"/>
-        </w:rPr>
-        <w:t xml:space="preserve">Spring 2024, </w:t>
-      </w:r>
-      <w:r>
-        <w:rPr>
-          <w:rFonts w:cstheme="minorHAnsi"/>
-        </w:rPr>
-        <w:t>Autumn 2018 (with Philip Stratton-Lake).</w:t>
+        <w:t>.</w:t>
+      </w:r>
+      <w:r>
+        <w:rPr>
+          <w:rFonts w:cstheme="minorHAnsi"/>
+        </w:rPr>
+        <w:t xml:space="preserve"> Spring </w:t>
+      </w:r>
+      <w:r>
+        <w:rPr>
+          <w:rFonts w:cstheme="minorHAnsi"/>
+        </w:rPr>
+        <w:t xml:space="preserve">2024, </w:t>
+      </w:r>
+      <w:r>
+        <w:rPr>
+          <w:rFonts w:cstheme="minorHAnsi"/>
+        </w:rPr>
+        <w:t>2022, 2021, 2020, 2019; Autumn 2015, 2014.</w:t>
       </w:r>
     </w:p>
     <w:p>
@@ -972,93 +902,49 @@
           <w:b/>
           <w:bCs/>
         </w:rPr>
-        <w:t xml:space="preserve">Logic (up to predicate calculus). </w:t>
-      </w:r>
-      <w:r>
-        <w:rPr>
-          <w:rFonts w:cstheme="minorHAnsi"/>
-        </w:rPr>
-        <w:t xml:space="preserve">Summer 2017, Spring 2015. Chapel Hill: Fall 2013, and as Teaching Assistant for Thomas </w:t>
-      </w:r>
-      <w:proofErr w:type="spellStart"/>
-      <w:r>
-        <w:rPr>
-          <w:rFonts w:cstheme="minorHAnsi"/>
-        </w:rPr>
-        <w:t>Hofweber</w:t>
-      </w:r>
-      <w:proofErr w:type="spellEnd"/>
-      <w:r>
-        <w:rPr>
-          <w:rFonts w:cstheme="minorHAnsi"/>
-        </w:rPr>
-        <w:t xml:space="preserve"> in Spring 2013.</w:t>
-      </w:r>
-    </w:p>
-    <w:p>
-      <w:pPr>
-        <w:pStyle w:val="Textbody"/>
-        <w:rPr>
-          <w:rFonts w:cstheme="minorHAnsi"/>
-        </w:rPr>
-      </w:pPr>
+        <w:t>Advanced (t</w:t>
+      </w:r>
       <w:r>
         <w:rPr>
           <w:rFonts w:cstheme="minorHAnsi"/>
           <w:b/>
           <w:bCs/>
         </w:rPr>
-        <w:t>Epistemology.</w:t>
-      </w:r>
-      <w:r>
-        <w:rPr>
-          <w:rFonts w:cstheme="minorHAnsi"/>
-        </w:rPr>
-        <w:t xml:space="preserve"> Autumn 2015 (justification half only).</w:t>
-      </w:r>
-    </w:p>
-    <w:p>
-      <w:pPr>
-        <w:pStyle w:val="Textbody"/>
-        <w:rPr>
-          <w:rFonts w:cstheme="minorHAnsi"/>
-        </w:rPr>
-      </w:pPr>
+        <w:t>hird-year</w:t>
+      </w:r>
       <w:r>
         <w:rPr>
           <w:rFonts w:cstheme="minorHAnsi"/>
           <w:b/>
           <w:bCs/>
         </w:rPr>
-        <w:t>Introduction to Philosophy (online)</w:t>
-      </w:r>
-      <w:r>
-        <w:rPr>
-          <w:rFonts w:cstheme="minorHAnsi"/>
-        </w:rPr>
-        <w:t xml:space="preserve"> at Chapel Hill: Summer 2014.</w:t>
-      </w:r>
-    </w:p>
-    <w:p>
-      <w:pPr>
-        <w:pStyle w:val="Textbody"/>
-        <w:rPr>
-          <w:rFonts w:cstheme="minorHAnsi"/>
-        </w:rPr>
-      </w:pPr>
+        <w:t>)</w:t>
+      </w:r>
       <w:r>
         <w:rPr>
           <w:rFonts w:cstheme="minorHAnsi"/>
           <w:b/>
           <w:bCs/>
         </w:rPr>
-        <w:t>Introduction to metaphysics</w:t>
-      </w:r>
-      <w:r>
-        <w:rPr>
-          <w:rFonts w:cstheme="minorHAnsi"/>
-        </w:rPr>
-        <w:t xml:space="preserve"> at Chapel Hill: Summer 2012.</w:t>
+        <w:t xml:space="preserve"> ethics.</w:t>
+      </w:r>
+      <w:r>
+        <w:rPr>
+          <w:rFonts w:cstheme="minorHAnsi"/>
+        </w:rPr>
+        <w:t xml:space="preserve"> </w:t>
+      </w:r>
+      <w:r>
+        <w:rPr>
+          <w:rFonts w:cstheme="minorHAnsi"/>
+        </w:rPr>
+        <w:t xml:space="preserve">Spring 2024, </w:t>
+      </w:r>
+      <w:r>
+        <w:rPr>
+          <w:rFonts w:cstheme="minorHAnsi"/>
+        </w:rPr>
+        <w:t>Autumn 2018 (with Philip Stratton-Lake).</w:t>
       </w:r>
     </w:p>
     <w:p>
@@ -1074,13 +960,13 @@
           <w:b/>
           <w:bCs/>
         </w:rPr>
-        <w:t xml:space="preserve">A literary introduction to philosophy </w:t>
-      </w:r>
-      <w:r>
-        <w:rPr>
-          <w:rFonts w:cstheme="minorHAnsi"/>
-        </w:rPr>
-        <w:t>at Chapel Hill: Summer 2011, 2009. Also as Teaching Assistant for C.D.C. Reeve in Fall 2008.</w:t>
+        <w:t>Mediaeval philosophy.</w:t>
+      </w:r>
+      <w:r>
+        <w:rPr>
+          <w:rFonts w:cstheme="minorHAnsi"/>
+        </w:rPr>
+        <w:t xml:space="preserve"> Autumn 2022, 2020, 2019, 2018. Chapel Hill: Summer 2013.</w:t>
       </w:r>
     </w:p>
     <w:p>
@@ -1096,28 +982,168 @@
           <w:b/>
           <w:bCs/>
         </w:rPr>
-        <w:t>Introduction to Bioethics (online)</w:t>
-      </w:r>
-      <w:r>
-        <w:rPr>
-          <w:rFonts w:cstheme="minorHAnsi"/>
-        </w:rPr>
-        <w:t xml:space="preserve"> at Chapel Hill: Summer 2010.</w:t>
-      </w:r>
-    </w:p>
-    <w:p>
-      <w:pPr>
-        <w:pStyle w:val="Textbody"/>
-        <w:rPr>
-          <w:rFonts w:cstheme="minorHAnsi"/>
-        </w:rPr>
-      </w:pPr>
+        <w:t>Elementary/</w:t>
+      </w:r>
       <w:r>
         <w:rPr>
           <w:rFonts w:cstheme="minorHAnsi"/>
           <w:b/>
           <w:bCs/>
         </w:rPr>
+        <w:t>Intermediate l</w:t>
+      </w:r>
+      <w:r>
+        <w:rPr>
+          <w:rFonts w:cstheme="minorHAnsi"/>
+          <w:b/>
+          <w:bCs/>
+        </w:rPr>
+        <w:t xml:space="preserve">ogic (up to predicate calculus). </w:t>
+      </w:r>
+      <w:r>
+        <w:rPr>
+          <w:rFonts w:cstheme="minorHAnsi"/>
+        </w:rPr>
+        <w:t xml:space="preserve">Summer 2017, Spring 2015. Chapel Hill: Fall 2013, and as Teaching Assistant for Thomas </w:t>
+      </w:r>
+      <w:proofErr w:type="spellStart"/>
+      <w:r>
+        <w:rPr>
+          <w:rFonts w:cstheme="minorHAnsi"/>
+        </w:rPr>
+        <w:t>Hofweber</w:t>
+      </w:r>
+      <w:proofErr w:type="spellEnd"/>
+      <w:r>
+        <w:rPr>
+          <w:rFonts w:cstheme="minorHAnsi"/>
+        </w:rPr>
+        <w:t xml:space="preserve"> in Spring 2013.</w:t>
+      </w:r>
+    </w:p>
+    <w:p>
+      <w:pPr>
+        <w:pStyle w:val="Textbody"/>
+        <w:rPr>
+          <w:rFonts w:cstheme="minorHAnsi"/>
+        </w:rPr>
+      </w:pPr>
+      <w:r>
+        <w:rPr>
+          <w:rFonts w:cstheme="minorHAnsi"/>
+          <w:b/>
+          <w:bCs/>
+        </w:rPr>
+        <w:t>Epistemology.</w:t>
+      </w:r>
+      <w:r>
+        <w:rPr>
+          <w:rFonts w:cstheme="minorHAnsi"/>
+        </w:rPr>
+        <w:t xml:space="preserve"> Autumn 2015.</w:t>
+      </w:r>
+    </w:p>
+    <w:p>
+      <w:pPr>
+        <w:pStyle w:val="Textbody"/>
+        <w:rPr>
+          <w:rFonts w:cstheme="minorHAnsi"/>
+        </w:rPr>
+      </w:pPr>
+      <w:r>
+        <w:rPr>
+          <w:rFonts w:cstheme="minorHAnsi"/>
+          <w:b/>
+          <w:bCs/>
+        </w:rPr>
+        <w:t>Introduction to Philosophy (online)</w:t>
+      </w:r>
+      <w:r>
+        <w:rPr>
+          <w:rFonts w:cstheme="minorHAnsi"/>
+        </w:rPr>
+        <w:t xml:space="preserve"> at Chapel Hill: Summer 2014.</w:t>
+      </w:r>
+    </w:p>
+    <w:p>
+      <w:pPr>
+        <w:pStyle w:val="Textbody"/>
+        <w:rPr>
+          <w:rFonts w:cstheme="minorHAnsi"/>
+        </w:rPr>
+      </w:pPr>
+      <w:r>
+        <w:rPr>
+          <w:rFonts w:cstheme="minorHAnsi"/>
+          <w:b/>
+          <w:bCs/>
+        </w:rPr>
+        <w:t>Introduction to metaphysics</w:t>
+      </w:r>
+      <w:r>
+        <w:rPr>
+          <w:rFonts w:cstheme="minorHAnsi"/>
+        </w:rPr>
+        <w:t xml:space="preserve"> at Chapel Hill: Summer 2012.</w:t>
+      </w:r>
+    </w:p>
+    <w:p>
+      <w:pPr>
+        <w:pStyle w:val="Textbody"/>
+        <w:rPr>
+          <w:rFonts w:cstheme="minorHAnsi"/>
+        </w:rPr>
+      </w:pPr>
+      <w:r>
+        <w:rPr>
+          <w:rFonts w:cstheme="minorHAnsi"/>
+          <w:b/>
+          <w:bCs/>
+        </w:rPr>
+        <w:t xml:space="preserve">A literary introduction to philosophy </w:t>
+      </w:r>
+      <w:r>
+        <w:rPr>
+          <w:rFonts w:cstheme="minorHAnsi"/>
+        </w:rPr>
+        <w:t>at Chapel Hill: Summer 2011, 2009. Also as Teaching Assistant for C.D.C. Reeve in Fall 2008.</w:t>
+      </w:r>
+    </w:p>
+    <w:p>
+      <w:pPr>
+        <w:pStyle w:val="Textbody"/>
+        <w:rPr>
+          <w:rFonts w:cstheme="minorHAnsi"/>
+        </w:rPr>
+      </w:pPr>
+      <w:r>
+        <w:rPr>
+          <w:rFonts w:cstheme="minorHAnsi"/>
+          <w:b/>
+          <w:bCs/>
+        </w:rPr>
+        <w:t>Introduction to Bioethics (online)</w:t>
+      </w:r>
+      <w:r>
+        <w:rPr>
+          <w:rFonts w:cstheme="minorHAnsi"/>
+        </w:rPr>
+        <w:t xml:space="preserve"> at Chapel Hill: Summer 2010.</w:t>
+      </w:r>
+    </w:p>
+    <w:p>
+      <w:pPr>
+        <w:pStyle w:val="Textbody"/>
+        <w:rPr>
+          <w:rFonts w:cstheme="minorHAnsi"/>
+        </w:rPr>
+      </w:pPr>
+      <w:r>
+        <w:rPr>
+          <w:rFonts w:cstheme="minorHAnsi"/>
+          <w:b/>
+          <w:bCs/>
+        </w:rPr>
         <w:t>Philosophy of Science</w:t>
       </w:r>
       <w:r>
@@ -1221,34 +1247,20 @@
         <w:rPr>
           <w:rFonts w:cstheme="minorHAnsi"/>
         </w:rPr>
-        <w:t xml:space="preserve">Primary supervisor of Tommaso </w:t>
+        <w:t xml:space="preserve">Primary supervisor of Tommaso Soriani, on ethics and </w:t>
       </w:r>
       <w:proofErr w:type="spellStart"/>
       <w:r>
         <w:rPr>
           <w:rFonts w:cstheme="minorHAnsi"/>
         </w:rPr>
-        <w:t>Soriani</w:t>
+        <w:t>personites</w:t>
       </w:r>
       <w:proofErr w:type="spellEnd"/>
       <w:r>
         <w:rPr>
           <w:rFonts w:cstheme="minorHAnsi"/>
         </w:rPr>
-        <w:t xml:space="preserve">, on ethics and </w:t>
-      </w:r>
-      <w:proofErr w:type="spellStart"/>
-      <w:r>
-        <w:rPr>
-          <w:rFonts w:cstheme="minorHAnsi"/>
-        </w:rPr>
-        <w:t>personites</w:t>
-      </w:r>
-      <w:proofErr w:type="spellEnd"/>
-      <w:r>
-        <w:rPr>
-          <w:rFonts w:cstheme="minorHAnsi"/>
-        </w:rPr>
         <w:t xml:space="preserve"> (</w:t>
       </w:r>
       <w:r>
@@ -1267,21 +1279,37 @@
         <w:rPr>
           <w:rFonts w:cstheme="minorHAnsi"/>
         </w:rPr>
-        <w:t xml:space="preserve">Ronan Ó </w:t>
-      </w:r>
-      <w:proofErr w:type="spellStart"/>
-      <w:r>
-        <w:rPr>
-          <w:rFonts w:cstheme="minorHAnsi"/>
-        </w:rPr>
-        <w:t>Maonaile</w:t>
-      </w:r>
-      <w:proofErr w:type="spellEnd"/>
-      <w:r>
-        <w:rPr>
-          <w:rFonts w:cstheme="minorHAnsi"/>
-        </w:rPr>
-        <w:t xml:space="preserve"> on fittingness.</w:t>
+        <w:t>Ronan Ó Maonaile</w:t>
+      </w:r>
+      <w:r>
+        <w:rPr>
+          <w:rFonts w:cstheme="minorHAnsi"/>
+        </w:rPr>
+        <w:t xml:space="preserve"> on fittingness</w:t>
+      </w:r>
+      <w:r>
+        <w:rPr>
+          <w:rFonts w:cstheme="minorHAnsi"/>
+        </w:rPr>
+        <w:t xml:space="preserve"> (2021</w:t>
+      </w:r>
+      <w:r>
+        <w:rPr>
+          <w:rFonts w:cstheme="minorHAnsi"/>
+        </w:rPr>
+        <w:t>–</w:t>
+      </w:r>
+      <w:r>
+        <w:rPr>
+          <w:rFonts w:cstheme="minorHAnsi"/>
+        </w:rPr>
+        <w:t>)</w:t>
+      </w:r>
+      <w:r>
+        <w:rPr>
+          <w:rFonts w:cstheme="minorHAnsi"/>
+        </w:rPr>
+        <w:t>.</w:t>
       </w:r>
     </w:p>
     <w:p>
@@ -1315,15 +1343,7 @@
         <w:pStyle w:val="List"/>
       </w:pPr>
       <w:r>
-        <w:t xml:space="preserve">Lanell Mason, ‘Moral Agents in a Moral World: A New Account of Moral Realism and Moral Perception’, with David </w:t>
-      </w:r>
-      <w:proofErr w:type="spellStart"/>
-      <w:r>
-        <w:t>Oderberg</w:t>
-      </w:r>
-      <w:proofErr w:type="spellEnd"/>
-      <w:r>
-        <w:t>.</w:t>
+        <w:t>Lanell Mason, ‘Moral Agents in a Moral World: A New Account of Moral Realism and Moral Perception’, with David Oderberg.</w:t>
       </w:r>
       <w:r>
         <w:t xml:space="preserve"> Viva passed July 2021.</w:t>
@@ -1334,15 +1354,7 @@
         <w:pStyle w:val="List"/>
       </w:pPr>
       <w:r>
-        <w:t xml:space="preserve">Adam Pearce on the criminalisation of climate change, with Rob </w:t>
-      </w:r>
-      <w:proofErr w:type="spellStart"/>
-      <w:r>
-        <w:t>Jubb</w:t>
-      </w:r>
-      <w:proofErr w:type="spellEnd"/>
-      <w:r>
-        <w:t xml:space="preserve"> (politics).</w:t>
+        <w:t>Adam Pearce on the criminalisation of climate change, with Rob Jubb (politics).</w:t>
       </w:r>
       <w:r>
         <w:t xml:space="preserve"> Viva passed May 2021.</w:t>
@@ -1353,23 +1365,7 @@
         <w:pStyle w:val="List"/>
       </w:pPr>
       <w:r>
-        <w:t xml:space="preserve">Livia </w:t>
-      </w:r>
-      <w:proofErr w:type="spellStart"/>
-      <w:r>
-        <w:t>Luzzatto</w:t>
-      </w:r>
-      <w:proofErr w:type="spellEnd"/>
-      <w:r>
-        <w:t xml:space="preserve"> on the scope of climate justice, with Rob </w:t>
-      </w:r>
-      <w:proofErr w:type="spellStart"/>
-      <w:r>
-        <w:t>Jubb</w:t>
-      </w:r>
-      <w:proofErr w:type="spellEnd"/>
-      <w:r>
-        <w:t xml:space="preserve"> (politics).</w:t>
+        <w:t>Livia Luzzatto on the scope of climate justice, with Rob Jubb (politics).</w:t>
       </w:r>
       <w:r>
         <w:t xml:space="preserve"> Viva passed April 2021.</w:t>
@@ -1435,12 +1431,21 @@
     </w:p>
     <w:p>
       <w:r>
+        <w:t>Leader, Reading Researcher Development Programme session, ‘you and your supervisor’, 2022</w:t>
+      </w:r>
+      <w:r>
+        <w:rPr>
+          <w:rFonts w:cstheme="minorHAnsi"/>
+        </w:rPr>
+        <w:t>–</w:t>
+      </w:r>
+      <w:r>
+        <w:t>.</w:t>
+      </w:r>
+    </w:p>
+    <w:p>
+      <w:r>
         <w:lastRenderedPageBreak/>
-        <w:t>Leader, Reading Researcher Development Programme session, ‘you and your supervisor’, 2022 and 2023 (scheduled).</w:t>
-      </w:r>
-    </w:p>
-    <w:p>
-      <w:r>
         <w:t xml:space="preserve">Staff-Student Reading Group. Spring 2015 on L.A. Paul, </w:t>
       </w:r>
       <w:r>
@@ -1540,7 +1545,7 @@
           <w:i/>
           <w:iCs/>
         </w:rPr>
-        <w:t xml:space="preserve">Analysis, Australasian Journal of Philosophy, Economics and Philosophy, </w:t>
+        <w:t xml:space="preserve">Analysis, Australasian Journal of Philosophy, Economics and Philosophy, Erkenntnis, Ethical Theory and Moral Practice, Ethics, Journal of the American Philosophical Association, Journal of Ethics, Journal of Ethics &amp; Social Philosophy, Journal of Philosophy, Journal of Value Inquiry, Mind, </w:t>
       </w:r>
       <w:proofErr w:type="spellStart"/>
       <w:r>
@@ -1548,7 +1553,7 @@
           <w:i/>
           <w:iCs/>
         </w:rPr>
-        <w:t>Erkenntnis</w:t>
+        <w:t>Noûs</w:t>
       </w:r>
       <w:proofErr w:type="spellEnd"/>
       <w:r>
@@ -1556,7 +1561,7 @@
           <w:i/>
           <w:iCs/>
         </w:rPr>
-        <w:t xml:space="preserve">, Ethical Theory and Moral Practice, Ethics, Journal of the American Philosophical Association, Journal of Ethics, Journal of Ethics &amp; Social Philosophy, Journal of Philosophy, Journal of Value Inquiry, Mind, </w:t>
+        <w:t xml:space="preserve">, Pacific Philosophical Quarterly, Philosophical Quarterly, Review of Philosophy and Psychology, Routledge, </w:t>
       </w:r>
       <w:proofErr w:type="spellStart"/>
       <w:r>
@@ -1564,7 +1569,7 @@
           <w:i/>
           <w:iCs/>
         </w:rPr>
-        <w:t>Noûs</w:t>
+        <w:t>Synthese</w:t>
       </w:r>
       <w:proofErr w:type="spellEnd"/>
       <w:r>
@@ -1572,7 +1577,7 @@
           <w:i/>
           <w:iCs/>
         </w:rPr>
-        <w:t xml:space="preserve">, Pacific Philosophical Quarterly, Philosophical Quarterly, Review of Philosophy and Psychology, Routledge, </w:t>
+        <w:t xml:space="preserve">, Theoria, </w:t>
       </w:r>
       <w:proofErr w:type="spellStart"/>
       <w:r>
@@ -1580,7 +1585,7 @@
           <w:i/>
           <w:iCs/>
         </w:rPr>
-        <w:t>Synthese</w:t>
+        <w:t>Utilitas</w:t>
       </w:r>
       <w:proofErr w:type="spellEnd"/>
       <w:r>
@@ -1588,44 +1593,15 @@
           <w:i/>
           <w:iCs/>
         </w:rPr>
-        <w:t xml:space="preserve">, </w:t>
-      </w:r>
-      <w:proofErr w:type="spellStart"/>
-      <w:r>
-        <w:rPr>
-          <w:i/>
-          <w:iCs/>
-        </w:rPr>
-        <w:t>Theoria</w:t>
-      </w:r>
-      <w:proofErr w:type="spellEnd"/>
-      <w:r>
-        <w:rPr>
-          <w:i/>
-          <w:iCs/>
-        </w:rPr>
-        <w:t xml:space="preserve">, </w:t>
-      </w:r>
-      <w:proofErr w:type="spellStart"/>
-      <w:r>
-        <w:rPr>
-          <w:i/>
-          <w:iCs/>
-        </w:rPr>
-        <w:t>Utilitas</w:t>
-      </w:r>
-      <w:proofErr w:type="spellEnd"/>
-      <w:r>
-        <w:rPr>
-          <w:i/>
-          <w:iCs/>
-        </w:rPr>
         <w:t>.</w:t>
       </w:r>
     </w:p>
     <w:p>
       <w:r>
-        <w:t>Grant proposal review/assessment for the Leverhulme Trust.</w:t>
+        <w:t>Grant proposal review/assessment for the Leverhulme Trust</w:t>
+      </w:r>
+      <w:r>
+        <w:t xml:space="preserve"> and the European Union.</w:t>
       </w:r>
     </w:p>
     <w:p>
@@ -1642,6 +1618,11 @@
         <w:t>Conferences and workshops organised</w:t>
       </w:r>
       <w:bookmarkEnd w:id="9"/>
+    </w:p>
+    <w:p>
+      <w:r>
+        <w:t>2025 (provisional) workshop in memorial of Philip Stratton-Lake, with Brad Hooker.</w:t>
+      </w:r>
     </w:p>
     <w:p>
       <w:r>
@@ -1799,7 +1780,13 @@
         <w:tab/>
       </w:r>
       <w:r>
-        <w:t>Reviewer for Horizon 2020 and Horizon Europe MSCA Fellowship proposals for the European Union.</w:t>
+        <w:t xml:space="preserve">Reviewer for </w:t>
+      </w:r>
+      <w:r>
+        <w:t xml:space="preserve">EU </w:t>
+      </w:r>
+      <w:r>
+        <w:t>Horizon 2020 and Horizon Europe MSCA Fellowship proposals.</w:t>
       </w:r>
     </w:p>
     <w:p>
@@ -1867,6 +1854,136 @@
       </w:r>
       <w:r>
         <w:t>Research Division Leader for Philosophy.</w:t>
+      </w:r>
+    </w:p>
+    <w:p>
+      <w:pPr>
+        <w:pStyle w:val="Firstparagraph"/>
+      </w:pPr>
+      <w:r>
+        <w:t>2021</w:t>
+      </w:r>
+      <w:r>
+        <w:t>–</w:t>
+      </w:r>
+      <w:r>
+        <w:t>2022</w:t>
+      </w:r>
+      <w:r>
+        <w:tab/>
+      </w:r>
+      <w:r>
+        <w:rPr>
+          <w:rFonts w:cstheme="minorHAnsi"/>
+        </w:rPr>
+        <w:t>Chair of scrutiny panels for</w:t>
+      </w:r>
+      <w:r>
+        <w:rPr>
+          <w:rFonts w:cstheme="minorHAnsi"/>
+        </w:rPr>
+        <w:t xml:space="preserve"> </w:t>
+      </w:r>
+      <w:r>
+        <w:t xml:space="preserve">BSc </w:t>
+      </w:r>
+      <w:proofErr w:type="spellStart"/>
+      <w:r>
+        <w:t>Biovetinerary</w:t>
+      </w:r>
+      <w:proofErr w:type="spellEnd"/>
+      <w:r>
+        <w:t xml:space="preserve"> Sciences</w:t>
+      </w:r>
+      <w:r>
+        <w:t xml:space="preserve"> (</w:t>
+      </w:r>
+      <w:r>
+        <w:t>2022</w:t>
+      </w:r>
+      <w:r>
+        <w:t xml:space="preserve">) and </w:t>
+      </w:r>
+      <w:r>
+        <w:t>MSc Climate</w:t>
+      </w:r>
+      <w:r>
+        <w:tab/>
+      </w:r>
+      <w:r>
+        <w:t>Change and Artificial Intelligence</w:t>
+      </w:r>
+      <w:r>
+        <w:t xml:space="preserve"> (</w:t>
+      </w:r>
+      <w:r>
+        <w:t>2021-2</w:t>
+      </w:r>
+      <w:r>
+        <w:t>)</w:t>
+      </w:r>
+      <w:r>
+        <w:t>.</w:t>
+      </w:r>
+    </w:p>
+    <w:p>
+      <w:pPr>
+        <w:pStyle w:val="Textbody"/>
+      </w:pPr>
+      <w:r>
+        <w:t>2019–2022</w:t>
+      </w:r>
+      <w:r>
+        <w:tab/>
+      </w:r>
+      <w:r>
+        <w:t>Director of Postgraduate Research Studies.</w:t>
+      </w:r>
+    </w:p>
+    <w:p>
+      <w:pPr>
+        <w:pStyle w:val="Textbody"/>
+      </w:pPr>
+      <w:r>
+        <w:t>201</w:t>
+      </w:r>
+      <w:r>
+        <w:t>8</w:t>
+      </w:r>
+      <w:r>
+        <w:t>–2022</w:t>
+      </w:r>
+      <w:r>
+        <w:tab/>
+      </w:r>
+      <w:r>
+        <w:t>Part</w:t>
+      </w:r>
+      <w:r>
+        <w:t>/</w:t>
+      </w:r>
+      <w:r>
+        <w:t xml:space="preserve">year 3 </w:t>
+      </w:r>
+      <w:r>
+        <w:t>(2019-22) and part 2 co-ordinator (2018-19)</w:t>
+      </w:r>
+      <w:r>
+        <w:t>.</w:t>
+      </w:r>
+    </w:p>
+    <w:p>
+      <w:pPr>
+        <w:pStyle w:val="Textbody"/>
+      </w:pPr>
+      <w:r>
+        <w:t>2021-2022</w:t>
+      </w:r>
+      <w:r>
+        <w:tab/>
+      </w:r>
+      <w:r>
+        <w:t>PPE co-ordinator.</w:t>
       </w:r>
     </w:p>
     <w:p>
@@ -1881,165 +1998,45 @@
         <w:t>–</w:t>
       </w:r>
       <w:r>
+        <w:t>2022</w:t>
+      </w:r>
+      <w:r>
         <w:tab/>
       </w:r>
       <w:r>
-        <w:t>Philosophy department representative and core group member for School of Humanities Athena SWAN application. Implemented diagnostic survey of school members and conducted focus group.</w:t>
-      </w:r>
-    </w:p>
-    <w:p>
-      <w:pPr>
-        <w:pStyle w:val="Firstparagraph"/>
-      </w:pPr>
-      <w:r>
-        <w:t>2021</w:t>
-      </w:r>
-      <w:r>
-        <w:t>–</w:t>
-      </w:r>
-      <w:r>
-        <w:t>2022</w:t>
+        <w:t xml:space="preserve">Philosophy department representative and core group member for School of Humanities Athena SWAN application. Implemented diagnostic survey of school </w:t>
+      </w:r>
+      <w:r>
+        <w:lastRenderedPageBreak/>
+        <w:t>members and conducted focus group.</w:t>
+      </w:r>
+    </w:p>
+    <w:p>
+      <w:pPr>
+        <w:pStyle w:val="Textbody"/>
+      </w:pPr>
+      <w:r>
+        <w:t>2014–2021</w:t>
       </w:r>
       <w:r>
         <w:tab/>
       </w:r>
       <w:r>
-        <w:rPr>
-          <w:rFonts w:cstheme="minorHAnsi"/>
-        </w:rPr>
-        <w:t>Chair of scrutiny panels for</w:t>
-      </w:r>
-      <w:r>
-        <w:rPr>
-          <w:rFonts w:cstheme="minorHAnsi"/>
-        </w:rPr>
-        <w:t xml:space="preserve"> </w:t>
-      </w:r>
-      <w:r>
-        <w:t xml:space="preserve">BSc </w:t>
-      </w:r>
-      <w:proofErr w:type="spellStart"/>
-      <w:r>
-        <w:t>Biovetinerary</w:t>
-      </w:r>
-      <w:proofErr w:type="spellEnd"/>
-      <w:r>
-        <w:t xml:space="preserve"> Sciences</w:t>
-      </w:r>
-      <w:r>
-        <w:t xml:space="preserve"> (</w:t>
-      </w:r>
-      <w:r>
-        <w:t>2022</w:t>
-      </w:r>
-      <w:r>
-        <w:t xml:space="preserve">) and </w:t>
-      </w:r>
-      <w:r>
-        <w:t>MSc Climate</w:t>
+        <w:t>Website, blog, and social media administrator.</w:t>
+      </w:r>
+    </w:p>
+    <w:p>
+      <w:pPr>
+        <w:pStyle w:val="Textbody"/>
+      </w:pPr>
+      <w:r>
+        <w:t>March 2019</w:t>
       </w:r>
       <w:r>
         <w:tab/>
       </w:r>
       <w:r>
-        <w:t>Change and Artificial Intelligence</w:t>
-      </w:r>
-      <w:r>
-        <w:t xml:space="preserve"> (</w:t>
-      </w:r>
-      <w:r>
-        <w:t>2021-2</w:t>
-      </w:r>
-      <w:r>
-        <w:t>)</w:t>
-      </w:r>
-      <w:r>
-        <w:t>.</w:t>
-      </w:r>
-    </w:p>
-    <w:p>
-      <w:pPr>
-        <w:pStyle w:val="Textbody"/>
-      </w:pPr>
-      <w:r>
-        <w:lastRenderedPageBreak/>
-        <w:t>2019–2022</w:t>
-      </w:r>
-      <w:r>
-        <w:tab/>
-      </w:r>
-      <w:r>
-        <w:t>Director of Postgraduate Research Studies.</w:t>
-      </w:r>
-    </w:p>
-    <w:p>
-      <w:pPr>
-        <w:pStyle w:val="Textbody"/>
-      </w:pPr>
-      <w:r>
-        <w:t>2019–2022</w:t>
-      </w:r>
-      <w:r>
-        <w:tab/>
-      </w:r>
-      <w:r>
-        <w:t>Part (year) 3 co-ordinator.</w:t>
-      </w:r>
-    </w:p>
-    <w:p>
-      <w:pPr>
-        <w:pStyle w:val="Textbody"/>
-      </w:pPr>
-      <w:r>
-        <w:t>2021-2022</w:t>
-      </w:r>
-      <w:r>
-        <w:tab/>
-      </w:r>
-      <w:r>
-        <w:t>PPE co-ordinator.</w:t>
-      </w:r>
-    </w:p>
-    <w:p>
-      <w:pPr>
-        <w:pStyle w:val="Textbody"/>
-      </w:pPr>
-      <w:r>
-        <w:t>2014–2021</w:t>
-      </w:r>
-      <w:r>
-        <w:tab/>
-      </w:r>
-      <w:r>
-        <w:t>Website, blog, and social media administrator.</w:t>
-      </w:r>
-    </w:p>
-    <w:p>
-      <w:pPr>
-        <w:pStyle w:val="Textbody"/>
-      </w:pPr>
-      <w:r>
-        <w:t>March 2019</w:t>
-      </w:r>
-      <w:r>
-        <w:tab/>
-      </w:r>
-      <w:r>
         <w:t>Internal panellist for Periodic Review of Department of Computer Science.</w:t>
-      </w:r>
-    </w:p>
-    <w:p>
-      <w:pPr>
-        <w:pStyle w:val="Textbody"/>
-      </w:pPr>
-      <w:r>
-        <w:t>2018–19</w:t>
-      </w:r>
-      <w:r>
-        <w:tab/>
-      </w:r>
-      <w:r>
-        <w:t>Part (year) 2 co-ordinator.</w:t>
       </w:r>
     </w:p>
     <w:p>
@@ -2118,7 +2115,7 @@
         <w:pStyle w:val="Textbody"/>
       </w:pPr>
       <w:r>
-        <w:t>Panel member, public discussion on carbon offsetting. City Conversations, London. November 2019.</w:t>
+        <w:t>Panel member, public discussion on carbon offsetting. City Conversations, London. Nov 2019.</w:t>
       </w:r>
     </w:p>
     <w:p>
@@ -2416,25 +2413,61 @@
         <w:rPr>
           <w:rFonts w:cstheme="minorHAnsi"/>
         </w:rPr>
-        <w:t>‘How Could Preferences be Incomplete?’ at a workshop on</w:t>
-      </w:r>
-      <w:r>
-        <w:rPr>
-          <w:rFonts w:cstheme="minorHAnsi"/>
-        </w:rPr>
-        <w:t xml:space="preserve"> value incommensurability</w:t>
-      </w:r>
-      <w:r>
-        <w:rPr>
-          <w:rFonts w:cstheme="minorHAnsi"/>
-        </w:rPr>
-        <w:t xml:space="preserve">, </w:t>
-      </w:r>
-      <w:r>
-        <w:rPr>
-          <w:rFonts w:cstheme="minorHAnsi"/>
-        </w:rPr>
-        <w:t>Lund University, May 2023.</w:t>
+        <w:t xml:space="preserve">‘How Could Preferences be Incomplete?’ at a </w:t>
+      </w:r>
+      <w:r>
+        <w:rPr>
+          <w:rFonts w:cstheme="minorHAnsi"/>
+        </w:rPr>
+        <w:t>v</w:t>
+      </w:r>
+      <w:r>
+        <w:rPr>
+          <w:rFonts w:cstheme="minorHAnsi"/>
+        </w:rPr>
+        <w:t>alue incommensurability</w:t>
+      </w:r>
+      <w:r>
+        <w:rPr>
+          <w:rFonts w:cstheme="minorHAnsi"/>
+        </w:rPr>
+        <w:t xml:space="preserve"> </w:t>
+      </w:r>
+      <w:r>
+        <w:rPr>
+          <w:rFonts w:cstheme="minorHAnsi"/>
+        </w:rPr>
+        <w:t>workshop</w:t>
+      </w:r>
+      <w:r>
+        <w:rPr>
+          <w:rFonts w:cstheme="minorHAnsi"/>
+        </w:rPr>
+        <w:t>.</w:t>
+      </w:r>
+      <w:r>
+        <w:rPr>
+          <w:rFonts w:cstheme="minorHAnsi"/>
+        </w:rPr>
+        <w:t xml:space="preserve"> </w:t>
+      </w:r>
+      <w:r>
+        <w:rPr>
+          <w:rFonts w:cstheme="minorHAnsi"/>
+        </w:rPr>
+        <w:t>Lund</w:t>
+      </w:r>
+      <w:r>
+        <w:rPr>
+          <w:rFonts w:cstheme="minorHAnsi"/>
+        </w:rPr>
+        <w:t xml:space="preserve"> University,</w:t>
+      </w:r>
+      <w:r>
+        <w:rPr>
+          <w:rFonts w:cstheme="minorHAnsi"/>
+        </w:rPr>
+        <w:t xml:space="preserve"> May 2023.</w:t>
       </w:r>
     </w:p>
     <w:p>
@@ -2460,7 +2493,6 @@
         </w:numPr>
       </w:pPr>
       <w:r>
-        <w:lastRenderedPageBreak/>
         <w:t>Debunking Inefficacy workshop, VU Amsterdam, December 2022.</w:t>
       </w:r>
     </w:p>
@@ -2527,6 +2559,7 @@
         <w:rPr>
           <w:rFonts w:cstheme="minorHAnsi"/>
         </w:rPr>
+        <w:lastRenderedPageBreak/>
         <w:t>‘Structural Rationality Avoids Determinate Substantive Irrationality’ at the German Analytic Philosophy congress (GAP.11), Berlin. September 2022.</w:t>
       </w:r>
     </w:p>
@@ -2555,21 +2588,7 @@
         <w:rPr>
           <w:rFonts w:cstheme="minorHAnsi"/>
         </w:rPr>
-        <w:t>‘</w:t>
-      </w:r>
-      <w:proofErr w:type="spellStart"/>
-      <w:r>
-        <w:rPr>
-          <w:rFonts w:cstheme="minorHAnsi"/>
-        </w:rPr>
-        <w:t>Kahane’s</w:t>
-      </w:r>
-      <w:proofErr w:type="spellEnd"/>
-      <w:r>
-        <w:rPr>
-          <w:rFonts w:cstheme="minorHAnsi"/>
-        </w:rPr>
-        <w:t xml:space="preserve"> Wager’ at the Joint Session of the Aristotelian Society and the Mind Association. Summer 2021.</w:t>
+        <w:t>‘Kahane’s Wager’ at the Joint Session of the Aristotelian Society and the Mind Association. Summer 2021.</w:t>
       </w:r>
     </w:p>
     <w:p>
@@ -2657,15 +2676,27 @@
         </w:numPr>
       </w:pPr>
       <w:r>
-        <w:t xml:space="preserve">Humboldt-Universität </w:t>
+        <w:rPr>
+          <w:lang w:val="de-DE"/>
+        </w:rPr>
+        <w:t xml:space="preserve">Humboldt-Universität zu Berlin </w:t>
       </w:r>
       <w:proofErr w:type="spellStart"/>
       <w:r>
-        <w:t>zu</w:t>
+        <w:rPr>
+          <w:lang w:val="de-DE"/>
+        </w:rPr>
+        <w:t>Metaethics</w:t>
       </w:r>
       <w:proofErr w:type="spellEnd"/>
       <w:r>
-        <w:t xml:space="preserve"> Berlin Metaethics Colloquium. 2017.</w:t>
+        <w:rPr>
+          <w:lang w:val="de-DE"/>
+        </w:rPr>
+        <w:t xml:space="preserve"> Colloquium. </w:t>
+      </w:r>
+      <w:r>
+        <w:t>2017.</w:t>
       </w:r>
     </w:p>
     <w:p>
@@ -2763,8 +2794,14 @@
           <w:ilvl w:val="0"/>
           <w:numId w:val="40"/>
         </w:numPr>
-      </w:pPr>
-      <w:r>
+        <w:rPr>
+          <w:lang w:val="nl-NL"/>
+        </w:rPr>
+      </w:pPr>
+      <w:r>
+        <w:rPr>
+          <w:lang w:val="nl-NL"/>
+        </w:rPr>
         <w:t>OZSW conference in Groningen. December 2016.</w:t>
       </w:r>
     </w:p>
@@ -2803,8 +2840,14 @@
           <w:ilvl w:val="0"/>
           <w:numId w:val="41"/>
         </w:numPr>
-      </w:pPr>
-      <w:r>
+        <w:rPr>
+          <w:lang w:val="nl-NL"/>
+        </w:rPr>
+      </w:pPr>
+      <w:r>
+        <w:rPr>
+          <w:lang w:val="nl-NL"/>
+        </w:rPr>
         <w:t>OZSW conference in Groningen. December 2016.</w:t>
       </w:r>
     </w:p>
@@ -2961,7 +3004,6 @@
         </w:numPr>
       </w:pPr>
       <w:r>
-        <w:lastRenderedPageBreak/>
         <w:t>North Carolina Philosophical Society. East Carolina University. February 2013.</w:t>
       </w:r>
     </w:p>

--- a/cv/cv.docx
+++ b/cv/cv.docx
@@ -391,21 +391,7 @@
         <w:rPr>
           <w:rFonts w:cstheme="minorHAnsi"/>
         </w:rPr>
-        <w:t xml:space="preserve"> 83: 341-363. </w:t>
-      </w:r>
-      <w:proofErr w:type="spellStart"/>
-      <w:r>
-        <w:rPr>
-          <w:rFonts w:cstheme="minorHAnsi"/>
-        </w:rPr>
-        <w:t>doi</w:t>
-      </w:r>
-      <w:proofErr w:type="spellEnd"/>
-      <w:r>
-        <w:rPr>
-          <w:rFonts w:cstheme="minorHAnsi"/>
-        </w:rPr>
-        <w:t>: 10.1111/theo.12129</w:t>
+        <w:t xml:space="preserve"> 83: 341-363. doi: 10.1111/theo.12129</w:t>
       </w:r>
     </w:p>
     <w:p>
@@ -431,21 +417,7 @@
         <w:rPr>
           <w:rFonts w:cstheme="minorHAnsi"/>
         </w:rPr>
-        <w:t xml:space="preserve">‘Tenenbaum and </w:t>
-      </w:r>
-      <w:proofErr w:type="spellStart"/>
-      <w:r>
-        <w:rPr>
-          <w:rFonts w:cstheme="minorHAnsi"/>
-        </w:rPr>
-        <w:t>Raffaman</w:t>
-      </w:r>
-      <w:proofErr w:type="spellEnd"/>
-      <w:r>
-        <w:rPr>
-          <w:rFonts w:cstheme="minorHAnsi"/>
-        </w:rPr>
-        <w:t xml:space="preserve"> on Vague Projects, the Self-Torturer, and the Sorites’, </w:t>
+        <w:t xml:space="preserve">‘Tenenbaum and Raffaman on Vague Projects, the Self-Torturer, and the Sorites’, </w:t>
       </w:r>
       <w:r>
         <w:rPr>
@@ -527,7 +499,6 @@
         </w:rPr>
         <w:t xml:space="preserve">‘Borderline Cases and the Collapsing Principle’, </w:t>
       </w:r>
-      <w:proofErr w:type="spellStart"/>
       <w:r>
         <w:rPr>
           <w:rFonts w:cstheme="minorHAnsi"/>
@@ -536,7 +507,6 @@
         </w:rPr>
         <w:t>Utilitas</w:t>
       </w:r>
-      <w:proofErr w:type="spellEnd"/>
       <w:r>
         <w:rPr>
           <w:rFonts w:cstheme="minorHAnsi"/>
@@ -737,21 +707,7 @@
         <w:rPr>
           <w:rFonts w:cstheme="minorHAnsi"/>
         </w:rPr>
-        <w:t>, Volume 78, Issue 3, pp. 583-586. doi:10.1093/</w:t>
-      </w:r>
-      <w:proofErr w:type="spellStart"/>
-      <w:r>
-        <w:rPr>
-          <w:rFonts w:cstheme="minorHAnsi"/>
-        </w:rPr>
-        <w:t>analys</w:t>
-      </w:r>
-      <w:proofErr w:type="spellEnd"/>
-      <w:r>
-        <w:rPr>
-          <w:rFonts w:cstheme="minorHAnsi"/>
-        </w:rPr>
-        <w:t>/any045.</w:t>
+        <w:t>, Volume 78, Issue 3, pp. 583-586. doi:10.1093/analys/any045.</w:t>
       </w:r>
     </w:p>
     <w:p>
@@ -960,13 +916,13 @@
           <w:b/>
           <w:bCs/>
         </w:rPr>
-        <w:t>Mediaeval philosophy.</w:t>
-      </w:r>
-      <w:r>
-        <w:rPr>
-          <w:rFonts w:cstheme="minorHAnsi"/>
-        </w:rPr>
-        <w:t xml:space="preserve"> Autumn 2022, 2020, 2019, 2018. Chapel Hill: Summer 2013.</w:t>
+        <w:t>Writing the philosophical essay</w:t>
+      </w:r>
+      <w:r>
+        <w:rPr>
+          <w:rFonts w:cstheme="minorHAnsi"/>
+        </w:rPr>
+        <w:t>, an end-of first-year ‘workshop’ on structuring essays module. Summer 2023.</w:t>
       </w:r>
     </w:p>
     <w:p>
@@ -982,15 +938,29 @@
           <w:b/>
           <w:bCs/>
         </w:rPr>
-        <w:t>Elementary/</w:t>
-      </w:r>
+        <w:t>Mediaeval philosophy.</w:t>
+      </w:r>
+      <w:r>
+        <w:rPr>
+          <w:rFonts w:cstheme="minorHAnsi"/>
+        </w:rPr>
+        <w:t xml:space="preserve"> Autumn 2022, 2020, 2019, 2018. Chapel Hill: Summer 2013.</w:t>
+      </w:r>
+    </w:p>
+    <w:p>
+      <w:pPr>
+        <w:pStyle w:val="Textbody"/>
+        <w:rPr>
+          <w:rFonts w:cstheme="minorHAnsi"/>
+        </w:rPr>
+      </w:pPr>
       <w:r>
         <w:rPr>
           <w:rFonts w:cstheme="minorHAnsi"/>
           <w:b/>
           <w:bCs/>
         </w:rPr>
-        <w:t>Intermediate l</w:t>
+        <w:t>Elementary/</w:t>
       </w:r>
       <w:r>
         <w:rPr>
@@ -998,49 +968,21 @@
           <w:b/>
           <w:bCs/>
         </w:rPr>
-        <w:t xml:space="preserve">ogic (up to predicate calculus). </w:t>
-      </w:r>
-      <w:r>
-        <w:rPr>
-          <w:rFonts w:cstheme="minorHAnsi"/>
-        </w:rPr>
-        <w:t xml:space="preserve">Summer 2017, Spring 2015. Chapel Hill: Fall 2013, and as Teaching Assistant for Thomas </w:t>
-      </w:r>
-      <w:proofErr w:type="spellStart"/>
-      <w:r>
-        <w:rPr>
-          <w:rFonts w:cstheme="minorHAnsi"/>
-        </w:rPr>
-        <w:t>Hofweber</w:t>
-      </w:r>
-      <w:proofErr w:type="spellEnd"/>
-      <w:r>
-        <w:rPr>
-          <w:rFonts w:cstheme="minorHAnsi"/>
-        </w:rPr>
-        <w:t xml:space="preserve"> in Spring 2013.</w:t>
-      </w:r>
-    </w:p>
-    <w:p>
-      <w:pPr>
-        <w:pStyle w:val="Textbody"/>
-        <w:rPr>
-          <w:rFonts w:cstheme="minorHAnsi"/>
-        </w:rPr>
-      </w:pPr>
+        <w:t>Intermediate l</w:t>
+      </w:r>
       <w:r>
         <w:rPr>
           <w:rFonts w:cstheme="minorHAnsi"/>
           <w:b/>
           <w:bCs/>
         </w:rPr>
-        <w:t>Epistemology.</w:t>
-      </w:r>
-      <w:r>
-        <w:rPr>
-          <w:rFonts w:cstheme="minorHAnsi"/>
-        </w:rPr>
-        <w:t xml:space="preserve"> Autumn 2015.</w:t>
+        <w:t xml:space="preserve">ogic (up to predicate calculus). </w:t>
+      </w:r>
+      <w:r>
+        <w:rPr>
+          <w:rFonts w:cstheme="minorHAnsi"/>
+        </w:rPr>
+        <w:t>Summer 2017, Spring 2015. Chapel Hill: Fall 2013, and as Teaching Assistant for Thomas Hofweber in Spring 2013.</w:t>
       </w:r>
     </w:p>
     <w:p>
@@ -1056,13 +998,13 @@
           <w:b/>
           <w:bCs/>
         </w:rPr>
-        <w:t>Introduction to Philosophy (online)</w:t>
-      </w:r>
-      <w:r>
-        <w:rPr>
-          <w:rFonts w:cstheme="minorHAnsi"/>
-        </w:rPr>
-        <w:t xml:space="preserve"> at Chapel Hill: Summer 2014.</w:t>
+        <w:t>Epistemology.</w:t>
+      </w:r>
+      <w:r>
+        <w:rPr>
+          <w:rFonts w:cstheme="minorHAnsi"/>
+        </w:rPr>
+        <w:t xml:space="preserve"> Autumn 2015.</w:t>
       </w:r>
     </w:p>
     <w:p>
@@ -1078,57 +1020,29 @@
           <w:b/>
           <w:bCs/>
         </w:rPr>
-        <w:t>Introduction to metaphysics</w:t>
-      </w:r>
-      <w:r>
-        <w:rPr>
-          <w:rFonts w:cstheme="minorHAnsi"/>
-        </w:rPr>
-        <w:t xml:space="preserve"> at Chapel Hill: Summer 2012.</w:t>
-      </w:r>
-    </w:p>
-    <w:p>
-      <w:pPr>
-        <w:pStyle w:val="Textbody"/>
-        <w:rPr>
-          <w:rFonts w:cstheme="minorHAnsi"/>
-        </w:rPr>
-      </w:pPr>
+        <w:t xml:space="preserve">Introduction to </w:t>
+      </w:r>
       <w:r>
         <w:rPr>
           <w:rFonts w:cstheme="minorHAnsi"/>
           <w:b/>
           <w:bCs/>
         </w:rPr>
-        <w:t xml:space="preserve">A literary introduction to philosophy </w:t>
-      </w:r>
-      <w:r>
-        <w:rPr>
-          <w:rFonts w:cstheme="minorHAnsi"/>
-        </w:rPr>
-        <w:t>at Chapel Hill: Summer 2011, 2009. Also as Teaching Assistant for C.D.C. Reeve in Fall 2008.</w:t>
-      </w:r>
-    </w:p>
-    <w:p>
-      <w:pPr>
-        <w:pStyle w:val="Textbody"/>
-        <w:rPr>
-          <w:rFonts w:cstheme="minorHAnsi"/>
-        </w:rPr>
-      </w:pPr>
+        <w:t>p</w:t>
+      </w:r>
       <w:r>
         <w:rPr>
           <w:rFonts w:cstheme="minorHAnsi"/>
           <w:b/>
           <w:bCs/>
         </w:rPr>
-        <w:t>Introduction to Bioethics (online)</w:t>
-      </w:r>
-      <w:r>
-        <w:rPr>
-          <w:rFonts w:cstheme="minorHAnsi"/>
-        </w:rPr>
-        <w:t xml:space="preserve"> at Chapel Hill: Summer 2010.</w:t>
+        <w:t>hilosophy (online)</w:t>
+      </w:r>
+      <w:r>
+        <w:rPr>
+          <w:rFonts w:cstheme="minorHAnsi"/>
+        </w:rPr>
+        <w:t xml:space="preserve"> at Chapel Hill: Summer 2014.</w:t>
       </w:r>
     </w:p>
     <w:p>
@@ -1144,7 +1058,105 @@
           <w:b/>
           <w:bCs/>
         </w:rPr>
-        <w:t>Philosophy of Science</w:t>
+        <w:t>Introduction to metaphysics</w:t>
+      </w:r>
+      <w:r>
+        <w:rPr>
+          <w:rFonts w:cstheme="minorHAnsi"/>
+        </w:rPr>
+        <w:t xml:space="preserve"> at Chapel Hill: Summer 2012.</w:t>
+      </w:r>
+    </w:p>
+    <w:p>
+      <w:pPr>
+        <w:pStyle w:val="Textbody"/>
+        <w:rPr>
+          <w:rFonts w:cstheme="minorHAnsi"/>
+        </w:rPr>
+      </w:pPr>
+      <w:r>
+        <w:rPr>
+          <w:rFonts w:cstheme="minorHAnsi"/>
+          <w:b/>
+          <w:bCs/>
+        </w:rPr>
+        <w:t xml:space="preserve">A literary introduction to philosophy </w:t>
+      </w:r>
+      <w:r>
+        <w:rPr>
+          <w:rFonts w:cstheme="minorHAnsi"/>
+        </w:rPr>
+        <w:t>at Chapel Hill: Summer 2011, 2009. Also as Teaching Assistant for C.D.C. Reeve in Fall 2008.</w:t>
+      </w:r>
+    </w:p>
+    <w:p>
+      <w:pPr>
+        <w:pStyle w:val="Textbody"/>
+        <w:rPr>
+          <w:rFonts w:cstheme="minorHAnsi"/>
+        </w:rPr>
+      </w:pPr>
+      <w:r>
+        <w:rPr>
+          <w:rFonts w:cstheme="minorHAnsi"/>
+          <w:b/>
+          <w:bCs/>
+        </w:rPr>
+        <w:t xml:space="preserve">Introduction to </w:t>
+      </w:r>
+      <w:r>
+        <w:rPr>
+          <w:rFonts w:cstheme="minorHAnsi"/>
+          <w:b/>
+          <w:bCs/>
+        </w:rPr>
+        <w:t>b</w:t>
+      </w:r>
+      <w:r>
+        <w:rPr>
+          <w:rFonts w:cstheme="minorHAnsi"/>
+          <w:b/>
+          <w:bCs/>
+        </w:rPr>
+        <w:t>ioethics (online)</w:t>
+      </w:r>
+      <w:r>
+        <w:rPr>
+          <w:rFonts w:cstheme="minorHAnsi"/>
+        </w:rPr>
+        <w:t xml:space="preserve"> at Chapel Hill: Summer 2010.</w:t>
+      </w:r>
+    </w:p>
+    <w:p>
+      <w:pPr>
+        <w:pStyle w:val="Textbody"/>
+        <w:rPr>
+          <w:rFonts w:cstheme="minorHAnsi"/>
+        </w:rPr>
+      </w:pPr>
+      <w:r>
+        <w:rPr>
+          <w:rFonts w:cstheme="minorHAnsi"/>
+          <w:b/>
+          <w:bCs/>
+        </w:rPr>
+        <w:t xml:space="preserve">Philosophy of </w:t>
+      </w:r>
+      <w:r>
+        <w:rPr>
+          <w:rFonts w:cstheme="minorHAnsi"/>
+          <w:b/>
+          <w:bCs/>
+        </w:rPr>
+        <w:t>s</w:t>
+      </w:r>
+      <w:r>
+        <w:rPr>
+          <w:rFonts w:cstheme="minorHAnsi"/>
+          <w:b/>
+          <w:bCs/>
+        </w:rPr>
+        <w:t>cience</w:t>
       </w:r>
       <w:r>
         <w:rPr>
@@ -1247,16 +1259,8 @@
         <w:rPr>
           <w:rFonts w:cstheme="minorHAnsi"/>
         </w:rPr>
-        <w:t xml:space="preserve">Primary supervisor of Tommaso Soriani, on ethics and </w:t>
-      </w:r>
-      <w:proofErr w:type="spellStart"/>
-      <w:r>
-        <w:rPr>
-          <w:rFonts w:cstheme="minorHAnsi"/>
-        </w:rPr>
-        <w:t>personites</w:t>
-      </w:r>
-      <w:proofErr w:type="spellEnd"/>
+        <w:t>Primary supervisor of Tommaso Soriani, on ethics and personites</w:t>
+      </w:r>
       <w:r>
         <w:rPr>
           <w:rFonts w:cstheme="minorHAnsi"/>
@@ -1431,6 +1435,7 @@
     </w:p>
     <w:p>
       <w:r>
+        <w:lastRenderedPageBreak/>
         <w:t>Leader, Reading Researcher Development Programme session, ‘you and your supervisor’, 2022</w:t>
       </w:r>
       <w:r>
@@ -1445,7 +1450,6 @@
     </w:p>
     <w:p>
       <w:r>
-        <w:lastRenderedPageBreak/>
         <w:t xml:space="preserve">Staff-Student Reading Group. Spring 2015 on L.A. Paul, </w:t>
       </w:r>
       <w:r>
@@ -1461,31 +1465,7 @@
     </w:p>
     <w:p>
       <w:r>
-        <w:t xml:space="preserve">Supervisor for multiple </w:t>
-      </w:r>
-      <w:proofErr w:type="spellStart"/>
-      <w:r>
-        <w:t>MRes</w:t>
-      </w:r>
-      <w:proofErr w:type="spellEnd"/>
-      <w:r>
-        <w:t xml:space="preserve"> Essays and Dissertations per year since 2015. Topics include: Presentism and </w:t>
-      </w:r>
-      <w:proofErr w:type="spellStart"/>
-      <w:r>
-        <w:t>Truthmaker</w:t>
-      </w:r>
-      <w:proofErr w:type="spellEnd"/>
-      <w:r>
-        <w:t xml:space="preserve"> Theory, The Justification of War, Psychological Egoism, Moral </w:t>
-      </w:r>
-      <w:proofErr w:type="spellStart"/>
-      <w:r>
-        <w:t>Overridingness</w:t>
-      </w:r>
-      <w:proofErr w:type="spellEnd"/>
-      <w:r>
-        <w:t>, Anarchism, Nudge, Sceptical Theism, the Problem of Evil.</w:t>
+        <w:t>Supervisor for multiple MRes Essays and Dissertations per year since 2015. Topics include: Presentism and Truthmaker Theory, The Justification of War, Psychological Egoism, Moral Overridingness, Anarchism, Nudge, Sceptical Theism, the Problem of Evil.</w:t>
       </w:r>
     </w:p>
     <w:p>
@@ -1545,55 +1525,7 @@
           <w:i/>
           <w:iCs/>
         </w:rPr>
-        <w:t xml:space="preserve">Analysis, Australasian Journal of Philosophy, Economics and Philosophy, Erkenntnis, Ethical Theory and Moral Practice, Ethics, Journal of the American Philosophical Association, Journal of Ethics, Journal of Ethics &amp; Social Philosophy, Journal of Philosophy, Journal of Value Inquiry, Mind, </w:t>
-      </w:r>
-      <w:proofErr w:type="spellStart"/>
-      <w:r>
-        <w:rPr>
-          <w:i/>
-          <w:iCs/>
-        </w:rPr>
-        <w:t>Noûs</w:t>
-      </w:r>
-      <w:proofErr w:type="spellEnd"/>
-      <w:r>
-        <w:rPr>
-          <w:i/>
-          <w:iCs/>
-        </w:rPr>
-        <w:t xml:space="preserve">, Pacific Philosophical Quarterly, Philosophical Quarterly, Review of Philosophy and Psychology, Routledge, </w:t>
-      </w:r>
-      <w:proofErr w:type="spellStart"/>
-      <w:r>
-        <w:rPr>
-          <w:i/>
-          <w:iCs/>
-        </w:rPr>
-        <w:t>Synthese</w:t>
-      </w:r>
-      <w:proofErr w:type="spellEnd"/>
-      <w:r>
-        <w:rPr>
-          <w:i/>
-          <w:iCs/>
-        </w:rPr>
-        <w:t xml:space="preserve">, Theoria, </w:t>
-      </w:r>
-      <w:proofErr w:type="spellStart"/>
-      <w:r>
-        <w:rPr>
-          <w:i/>
-          <w:iCs/>
-        </w:rPr>
-        <w:t>Utilitas</w:t>
-      </w:r>
-      <w:proofErr w:type="spellEnd"/>
-      <w:r>
-        <w:rPr>
-          <w:i/>
-          <w:iCs/>
-        </w:rPr>
-        <w:t>.</w:t>
+        <w:t>Analysis, Australasian Journal of Philosophy, Economics and Philosophy, Erkenntnis, Ethical Theory and Moral Practice, Ethics, Journal of the American Philosophical Association, Journal of Ethics, Journal of Ethics &amp; Social Philosophy, Journal of Philosophy, Journal of Value Inquiry, Mind, Noûs, Pacific Philosophical Quarterly, Philosophical Quarterly, Review of Philosophy and Psychology, Routledge, Synthese, Theoria, Utilitas.</w:t>
       </w:r>
     </w:p>
     <w:p>
@@ -1746,21 +1678,7 @@
         <w:rPr>
           <w:rFonts w:cstheme="minorHAnsi"/>
         </w:rPr>
-        <w:t xml:space="preserve"> then ‘</w:t>
-      </w:r>
-      <w:proofErr w:type="spellStart"/>
-      <w:r>
-        <w:rPr>
-          <w:rFonts w:cstheme="minorHAnsi"/>
-        </w:rPr>
-        <w:t>Cybersmith</w:t>
-      </w:r>
-      <w:proofErr w:type="spellEnd"/>
-      <w:r>
-        <w:rPr>
-          <w:rFonts w:cstheme="minorHAnsi"/>
-        </w:rPr>
-        <w:t>’ (web)</w:t>
+        <w:t xml:space="preserve"> then ‘Cybersmith’ (web)</w:t>
       </w:r>
       <w:r>
         <w:rPr>
@@ -1885,15 +1803,7 @@
         <w:t xml:space="preserve"> </w:t>
       </w:r>
       <w:r>
-        <w:t xml:space="preserve">BSc </w:t>
-      </w:r>
-      <w:proofErr w:type="spellStart"/>
-      <w:r>
-        <w:t>Biovetinerary</w:t>
-      </w:r>
-      <w:proofErr w:type="spellEnd"/>
-      <w:r>
-        <w:t xml:space="preserve"> Sciences</w:t>
+        <w:t>BSc Biovetinerary Sciences</w:t>
       </w:r>
       <w:r>
         <w:t xml:space="preserve"> (</w:t>
@@ -1992,6 +1902,7 @@
         <w:ind w:left="1418" w:hanging="1418"/>
       </w:pPr>
       <w:r>
+        <w:lastRenderedPageBreak/>
         <w:t>2018</w:t>
       </w:r>
       <w:r>
@@ -2004,11 +1915,7 @@
         <w:tab/>
       </w:r>
       <w:r>
-        <w:t xml:space="preserve">Philosophy department representative and core group member for School of Humanities Athena SWAN application. Implemented diagnostic survey of school </w:t>
-      </w:r>
-      <w:r>
-        <w:lastRenderedPageBreak/>
-        <w:t>members and conducted focus group.</w:t>
+        <w:t>Philosophy department representative and core group member for School of Humanities Athena SWAN application. Implemented diagnostic survey of school members and conducted focus group.</w:t>
       </w:r>
     </w:p>
     <w:p>
@@ -2137,32 +2044,254 @@
         <w:pStyle w:val="Textbody"/>
       </w:pPr>
       <w:r>
-        <w:t xml:space="preserve">Recorded ‘A’ Level revision videos for </w:t>
-      </w:r>
-      <w:proofErr w:type="spellStart"/>
-      <w:r>
-        <w:t>Massolit</w:t>
-      </w:r>
-      <w:proofErr w:type="spellEnd"/>
-      <w:r>
+        <w:t>Recorded ‘A’ Level revision videos for Massolit.</w:t>
+      </w:r>
+    </w:p>
+    <w:p>
+      <w:pPr>
+        <w:pStyle w:val="Heading2"/>
+        <w:rPr>
+          <w:rFonts w:cstheme="minorHAnsi"/>
+        </w:rPr>
+      </w:pPr>
+      <w:bookmarkStart w:id="11" w:name="administrative-roles-at-unc-chapel-hill"/>
+      <w:r>
+        <w:rPr>
+          <w:rFonts w:cstheme="minorHAnsi"/>
+        </w:rPr>
+        <w:t>Administrative roles at UNC Chapel Hill</w:t>
+      </w:r>
+      <w:bookmarkEnd w:id="11"/>
+    </w:p>
+    <w:p>
+      <w:pPr>
+        <w:pStyle w:val="Firstparagraph"/>
+        <w:rPr>
+          <w:rFonts w:cstheme="minorHAnsi"/>
+        </w:rPr>
+      </w:pPr>
+      <w:r>
+        <w:rPr>
+          <w:rFonts w:cstheme="minorHAnsi"/>
+        </w:rPr>
+        <w:t xml:space="preserve">2008–09 </w:t>
+      </w:r>
+      <w:r>
+        <w:rPr>
+          <w:rFonts w:cstheme="minorHAnsi"/>
+        </w:rPr>
+        <w:t>&amp;</w:t>
+      </w:r>
+      <w:r>
+        <w:rPr>
+          <w:rFonts w:cstheme="minorHAnsi"/>
+        </w:rPr>
+        <w:t xml:space="preserve"> 2013–14</w:t>
+      </w:r>
+      <w:r>
+        <w:rPr>
+          <w:rFonts w:cstheme="minorHAnsi"/>
+        </w:rPr>
+        <w:tab/>
+      </w:r>
+      <w:r>
+        <w:rPr>
+          <w:rFonts w:cstheme="minorHAnsi"/>
+        </w:rPr>
+        <w:t>Organiser, UNC Philosophy Work in Progress series.</w:t>
+      </w:r>
+    </w:p>
+    <w:p>
+      <w:pPr>
+        <w:pStyle w:val="Textbody"/>
+        <w:rPr>
+          <w:rFonts w:cstheme="minorHAnsi"/>
+        </w:rPr>
+      </w:pPr>
+      <w:r>
+        <w:rPr>
+          <w:rFonts w:cstheme="minorHAnsi"/>
+        </w:rPr>
+        <w:t>2011–13</w:t>
+      </w:r>
+      <w:r>
+        <w:rPr>
+          <w:rFonts w:cstheme="minorHAnsi"/>
+        </w:rPr>
+        <w:tab/>
+      </w:r>
+      <w:r>
+        <w:rPr>
+          <w:rFonts w:cstheme="minorHAnsi"/>
+        </w:rPr>
+        <w:tab/>
+      </w:r>
+      <w:r>
+        <w:rPr>
+          <w:rFonts w:cstheme="minorHAnsi"/>
+        </w:rPr>
+        <w:t>External Advisor, Southern Alamance County High School Ethics Bowl Team.</w:t>
+      </w:r>
+    </w:p>
+    <w:p>
+      <w:pPr>
+        <w:pStyle w:val="Textbody"/>
+        <w:rPr>
+          <w:rFonts w:cstheme="minorHAnsi"/>
+        </w:rPr>
+      </w:pPr>
+      <w:r>
+        <w:rPr>
+          <w:rFonts w:cstheme="minorHAnsi"/>
+        </w:rPr>
+        <w:t>2011–12</w:t>
+      </w:r>
+      <w:r>
+        <w:rPr>
+          <w:rFonts w:cstheme="minorHAnsi"/>
+        </w:rPr>
+        <w:tab/>
+      </w:r>
+      <w:r>
+        <w:rPr>
+          <w:rFonts w:cstheme="minorHAnsi"/>
+        </w:rPr>
+        <w:tab/>
+      </w:r>
+      <w:r>
+        <w:rPr>
+          <w:rFonts w:cstheme="minorHAnsi"/>
+        </w:rPr>
+        <w:t>Philosophy Representative, Graduate and Professional Student Federation.</w:t>
+      </w:r>
+    </w:p>
+    <w:p>
+      <w:pPr>
+        <w:pStyle w:val="Textbody"/>
+        <w:rPr>
+          <w:rFonts w:cstheme="minorHAnsi"/>
+        </w:rPr>
+      </w:pPr>
+      <w:r>
+        <w:rPr>
+          <w:rFonts w:cstheme="minorHAnsi"/>
+        </w:rPr>
+        <w:t xml:space="preserve">2008–09 </w:t>
+      </w:r>
+      <w:r>
+        <w:rPr>
+          <w:rFonts w:cstheme="minorHAnsi"/>
+        </w:rPr>
+        <w:t>&amp;</w:t>
+      </w:r>
+      <w:r>
+        <w:rPr>
+          <w:rFonts w:cstheme="minorHAnsi"/>
+        </w:rPr>
+        <w:t xml:space="preserve"> 2011</w:t>
+      </w:r>
+      <w:r>
+        <w:rPr>
+          <w:rFonts w:cstheme="minorHAnsi"/>
+        </w:rPr>
+        <w:tab/>
+      </w:r>
+      <w:r>
+        <w:rPr>
+          <w:rFonts w:cstheme="minorHAnsi"/>
+        </w:rPr>
+        <w:t>Graduate Assistant, UNC Philosophy Colloquium</w:t>
+      </w:r>
+      <w:r>
+        <w:rPr>
+          <w:rFonts w:cstheme="minorHAnsi"/>
+        </w:rPr>
         <w:t>.</w:t>
       </w:r>
     </w:p>
     <w:p>
       <w:pPr>
-        <w:pStyle w:val="Heading2"/>
-        <w:rPr>
-          <w:rFonts w:cstheme="minorHAnsi"/>
-        </w:rPr>
-      </w:pPr>
-      <w:bookmarkStart w:id="11" w:name="administrative-roles-at-unc-chapel-hill"/>
-      <w:r>
-        <w:rPr>
-          <w:rFonts w:cstheme="minorHAnsi"/>
-        </w:rPr>
-        <w:t>Administrative roles at UNC Chapel Hill</w:t>
-      </w:r>
-      <w:bookmarkEnd w:id="11"/>
+        <w:pStyle w:val="Heading1"/>
+      </w:pPr>
+      <w:bookmarkStart w:id="12" w:name="grants-awards-and-prizes"/>
+      <w:r>
+        <w:t>Grants, Awards, and Prizes</w:t>
+      </w:r>
+      <w:bookmarkEnd w:id="12"/>
+    </w:p>
+    <w:p>
+      <w:pPr>
+        <w:pStyle w:val="Textbody"/>
+      </w:pPr>
+      <w:r>
+        <w:t>Marie Skłodowska-Curie Individual Fellowship, ‘Austere Reasons.’ Held at the University of Reading, July 2017 to August 2018. Value: €114,015.30</w:t>
+      </w:r>
+    </w:p>
+    <w:p>
+      <w:pPr>
+        <w:pStyle w:val="Textbody"/>
+      </w:pPr>
+      <w:r>
+        <w:t>2020 Research Fellowship (2 terms of teaching relief and £500 travel fund), University of Reading. 2015-16.</w:t>
+      </w:r>
+    </w:p>
+    <w:p>
+      <w:pPr>
+        <w:pStyle w:val="Textbody"/>
+      </w:pPr>
+      <w:r>
+        <w:t>Several Travel Awards from University of Reading.</w:t>
+      </w:r>
+    </w:p>
+    <w:p>
+      <w:pPr>
+        <w:pStyle w:val="Textbody"/>
+      </w:pPr>
+      <w:r>
+        <w:t>Mind Association Conference Grant (£500) for Indeterminacy in Ethics conference, April 2015.</w:t>
+      </w:r>
+    </w:p>
+    <w:p>
+      <w:pPr>
+        <w:pStyle w:val="Textbody"/>
+      </w:pPr>
+      <w:r>
+        <w:t>Prize for best graduate student paper. North Carolina Philosophical Society. February 2013.</w:t>
+      </w:r>
+    </w:p>
+    <w:p>
+      <w:pPr>
+        <w:pStyle w:val="Textbody"/>
+      </w:pPr>
+      <w:r>
+        <w:t>Non-teaching Fellowships UNC Philosophy Department. 2007–2008, Fall 2012, Spring 2014.</w:t>
+      </w:r>
+    </w:p>
+    <w:p>
+      <w:pPr>
+        <w:pStyle w:val="Textbody"/>
+      </w:pPr>
+      <w:r>
+        <w:t>UNC Richard Brooke Scholarship. 2008–2010 and 2011–2012.</w:t>
+      </w:r>
+    </w:p>
+    <w:p>
+      <w:pPr>
+        <w:pStyle w:val="Textbody"/>
+      </w:pPr>
+      <w:r>
+        <w:t>Travel Award (x9). UNC Department of Philosophy and graduate school. 2012–13.</w:t>
+      </w:r>
+    </w:p>
+    <w:p>
+      <w:pPr>
+        <w:pStyle w:val="Heading1"/>
+      </w:pPr>
+      <w:bookmarkStart w:id="13" w:name="presentations"/>
+      <w:r>
+        <w:t>Presentations</w:t>
+      </w:r>
+      <w:bookmarkEnd w:id="13"/>
     </w:p>
     <w:p>
       <w:pPr>
@@ -2175,244 +2304,6 @@
         <w:rPr>
           <w:rFonts w:cstheme="minorHAnsi"/>
         </w:rPr>
-        <w:t xml:space="preserve">2008–09 </w:t>
-      </w:r>
-      <w:r>
-        <w:rPr>
-          <w:rFonts w:cstheme="minorHAnsi"/>
-        </w:rPr>
-        <w:t>&amp;</w:t>
-      </w:r>
-      <w:r>
-        <w:rPr>
-          <w:rFonts w:cstheme="minorHAnsi"/>
-        </w:rPr>
-        <w:t xml:space="preserve"> 2013–14</w:t>
-      </w:r>
-      <w:r>
-        <w:rPr>
-          <w:rFonts w:cstheme="minorHAnsi"/>
-        </w:rPr>
-        <w:tab/>
-      </w:r>
-      <w:r>
-        <w:rPr>
-          <w:rFonts w:cstheme="minorHAnsi"/>
-        </w:rPr>
-        <w:t>Organiser, UNC Philosophy Work in Progress series.</w:t>
-      </w:r>
-    </w:p>
-    <w:p>
-      <w:pPr>
-        <w:pStyle w:val="Textbody"/>
-        <w:rPr>
-          <w:rFonts w:cstheme="minorHAnsi"/>
-        </w:rPr>
-      </w:pPr>
-      <w:r>
-        <w:rPr>
-          <w:rFonts w:cstheme="minorHAnsi"/>
-        </w:rPr>
-        <w:t>2011–13</w:t>
-      </w:r>
-      <w:r>
-        <w:rPr>
-          <w:rFonts w:cstheme="minorHAnsi"/>
-        </w:rPr>
-        <w:tab/>
-      </w:r>
-      <w:r>
-        <w:rPr>
-          <w:rFonts w:cstheme="minorHAnsi"/>
-        </w:rPr>
-        <w:tab/>
-      </w:r>
-      <w:r>
-        <w:rPr>
-          <w:rFonts w:cstheme="minorHAnsi"/>
-        </w:rPr>
-        <w:t>External Advisor, Southern Alamance County High School Ethics Bowl Team.</w:t>
-      </w:r>
-    </w:p>
-    <w:p>
-      <w:pPr>
-        <w:pStyle w:val="Textbody"/>
-        <w:rPr>
-          <w:rFonts w:cstheme="minorHAnsi"/>
-        </w:rPr>
-      </w:pPr>
-      <w:r>
-        <w:rPr>
-          <w:rFonts w:cstheme="minorHAnsi"/>
-        </w:rPr>
-        <w:t>2011–12</w:t>
-      </w:r>
-      <w:r>
-        <w:rPr>
-          <w:rFonts w:cstheme="minorHAnsi"/>
-        </w:rPr>
-        <w:tab/>
-      </w:r>
-      <w:r>
-        <w:rPr>
-          <w:rFonts w:cstheme="minorHAnsi"/>
-        </w:rPr>
-        <w:tab/>
-      </w:r>
-      <w:r>
-        <w:rPr>
-          <w:rFonts w:cstheme="minorHAnsi"/>
-        </w:rPr>
-        <w:t>Philosophy Representative, Graduate and Professional Student Federation.</w:t>
-      </w:r>
-    </w:p>
-    <w:p>
-      <w:pPr>
-        <w:pStyle w:val="Textbody"/>
-        <w:rPr>
-          <w:rFonts w:cstheme="minorHAnsi"/>
-        </w:rPr>
-      </w:pPr>
-      <w:r>
-        <w:rPr>
-          <w:rFonts w:cstheme="minorHAnsi"/>
-        </w:rPr>
-        <w:t xml:space="preserve">2008–09 </w:t>
-      </w:r>
-      <w:r>
-        <w:rPr>
-          <w:rFonts w:cstheme="minorHAnsi"/>
-        </w:rPr>
-        <w:t>&amp;</w:t>
-      </w:r>
-      <w:r>
-        <w:rPr>
-          <w:rFonts w:cstheme="minorHAnsi"/>
-        </w:rPr>
-        <w:t xml:space="preserve"> 2011</w:t>
-      </w:r>
-      <w:r>
-        <w:rPr>
-          <w:rFonts w:cstheme="minorHAnsi"/>
-        </w:rPr>
-        <w:tab/>
-      </w:r>
-      <w:r>
-        <w:rPr>
-          <w:rFonts w:cstheme="minorHAnsi"/>
-        </w:rPr>
-        <w:t>Graduate Assistant, UNC Philosophy Colloquium</w:t>
-      </w:r>
-      <w:r>
-        <w:rPr>
-          <w:rFonts w:cstheme="minorHAnsi"/>
-        </w:rPr>
-        <w:t>.</w:t>
-      </w:r>
-    </w:p>
-    <w:p>
-      <w:pPr>
-        <w:pStyle w:val="Heading1"/>
-      </w:pPr>
-      <w:bookmarkStart w:id="12" w:name="grants-awards-and-prizes"/>
-      <w:r>
-        <w:t>Grants, Awards, and Prizes</w:t>
-      </w:r>
-      <w:bookmarkEnd w:id="12"/>
-    </w:p>
-    <w:p>
-      <w:pPr>
-        <w:pStyle w:val="Textbody"/>
-      </w:pPr>
-      <w:r>
-        <w:t xml:space="preserve">Marie </w:t>
-      </w:r>
-      <w:proofErr w:type="spellStart"/>
-      <w:r>
-        <w:t>Skłodowska</w:t>
-      </w:r>
-      <w:proofErr w:type="spellEnd"/>
-      <w:r>
-        <w:t>-Curie Individual Fellowship, ‘Austere Reasons.’ Held at the University of Reading, July 2017 to August 2018. Value: €114,015.30</w:t>
-      </w:r>
-    </w:p>
-    <w:p>
-      <w:pPr>
-        <w:pStyle w:val="Textbody"/>
-      </w:pPr>
-      <w:r>
-        <w:t>2020 Research Fellowship (2 terms of teaching relief and £500 travel fund), University of Reading. 2015-16.</w:t>
-      </w:r>
-    </w:p>
-    <w:p>
-      <w:pPr>
-        <w:pStyle w:val="Textbody"/>
-      </w:pPr>
-      <w:r>
-        <w:t>Several Travel Awards from University of Reading.</w:t>
-      </w:r>
-    </w:p>
-    <w:p>
-      <w:pPr>
-        <w:pStyle w:val="Textbody"/>
-      </w:pPr>
-      <w:r>
-        <w:t>Mind Association Conference Grant (£500) for Indeterminacy in Ethics conference, April 2015.</w:t>
-      </w:r>
-    </w:p>
-    <w:p>
-      <w:pPr>
-        <w:pStyle w:val="Textbody"/>
-      </w:pPr>
-      <w:r>
-        <w:t>Prize for best graduate student paper. North Carolina Philosophical Society. February 2013.</w:t>
-      </w:r>
-    </w:p>
-    <w:p>
-      <w:pPr>
-        <w:pStyle w:val="Textbody"/>
-      </w:pPr>
-      <w:r>
-        <w:t>Non-teaching Fellowships UNC Philosophy Department. 2007–2008, Fall 2012, Spring 2014.</w:t>
-      </w:r>
-    </w:p>
-    <w:p>
-      <w:pPr>
-        <w:pStyle w:val="Textbody"/>
-      </w:pPr>
-      <w:r>
-        <w:t>UNC Richard Brooke Scholarship. 2008–2010 and 2011–2012.</w:t>
-      </w:r>
-    </w:p>
-    <w:p>
-      <w:pPr>
-        <w:pStyle w:val="Textbody"/>
-      </w:pPr>
-      <w:r>
-        <w:t>Travel Award (x9). UNC Department of Philosophy and graduate school. 2012–13.</w:t>
-      </w:r>
-    </w:p>
-    <w:p>
-      <w:pPr>
-        <w:pStyle w:val="Heading1"/>
-      </w:pPr>
-      <w:bookmarkStart w:id="13" w:name="presentations"/>
-      <w:r>
-        <w:t>Presentations</w:t>
-      </w:r>
-      <w:bookmarkEnd w:id="13"/>
-    </w:p>
-    <w:p>
-      <w:pPr>
-        <w:pStyle w:val="Firstparagraph"/>
-        <w:rPr>
-          <w:rFonts w:cstheme="minorHAnsi"/>
-        </w:rPr>
-      </w:pPr>
-      <w:r>
-        <w:rPr>
-          <w:rFonts w:cstheme="minorHAnsi"/>
-        </w:rPr>
         <w:t xml:space="preserve">‘How Could Preferences be Incomplete?’ at a </w:t>
       </w:r>
       <w:r>
@@ -2431,19 +2322,7 @@
         <w:rPr>
           <w:rFonts w:cstheme="minorHAnsi"/>
         </w:rPr>
-        <w:t xml:space="preserve"> </w:t>
-      </w:r>
-      <w:r>
-        <w:rPr>
-          <w:rFonts w:cstheme="minorHAnsi"/>
-        </w:rPr>
-        <w:t>workshop</w:t>
-      </w:r>
-      <w:r>
-        <w:rPr>
-          <w:rFonts w:cstheme="minorHAnsi"/>
-        </w:rPr>
-        <w:t>.</w:t>
+        <w:t xml:space="preserve"> workshop.</w:t>
       </w:r>
       <w:r>
         <w:rPr>
@@ -2505,23 +2384,7 @@
         </w:numPr>
       </w:pPr>
       <w:r>
-        <w:t xml:space="preserve">Value and Agent Relativity workshop at </w:t>
-      </w:r>
-      <w:proofErr w:type="spellStart"/>
-      <w:r>
-        <w:t>Grandhotel</w:t>
-      </w:r>
-      <w:proofErr w:type="spellEnd"/>
-      <w:r>
-        <w:t xml:space="preserve"> </w:t>
-      </w:r>
-      <w:proofErr w:type="spellStart"/>
-      <w:r>
-        <w:t>Giessbach</w:t>
-      </w:r>
-      <w:proofErr w:type="spellEnd"/>
-      <w:r>
-        <w:t>, Switzerland, April 2022.</w:t>
+        <w:t>Value and Agent Relativity workshop at Grandhotel Giessbach, Switzerland, April 2022.</w:t>
       </w:r>
     </w:p>
     <w:p>
@@ -2533,6 +2396,7 @@
         </w:numPr>
       </w:pPr>
       <w:r>
+        <w:lastRenderedPageBreak/>
         <w:t>APA Eastern Division Meeting, Savannah, USA. January 2018.</w:t>
       </w:r>
     </w:p>
@@ -2559,7 +2423,6 @@
         <w:rPr>
           <w:rFonts w:cstheme="minorHAnsi"/>
         </w:rPr>
-        <w:lastRenderedPageBreak/>
         <w:t>‘Structural Rationality Avoids Determinate Substantive Irrationality’ at the German Analytic Philosophy congress (GAP.11), Berlin. September 2022.</w:t>
       </w:r>
     </w:p>
@@ -2679,21 +2542,7 @@
         <w:rPr>
           <w:lang w:val="de-DE"/>
         </w:rPr>
-        <w:t xml:space="preserve">Humboldt-Universität zu Berlin </w:t>
-      </w:r>
-      <w:proofErr w:type="spellStart"/>
-      <w:r>
-        <w:rPr>
-          <w:lang w:val="de-DE"/>
-        </w:rPr>
-        <w:t>Metaethics</w:t>
-      </w:r>
-      <w:proofErr w:type="spellEnd"/>
-      <w:r>
-        <w:rPr>
-          <w:lang w:val="de-DE"/>
-        </w:rPr>
-        <w:t xml:space="preserve"> Colloquium. </w:t>
+        <w:t xml:space="preserve">Humboldt-Universität zu Berlin Metaethics Colloquium. </w:t>
       </w:r>
       <w:r>
         <w:t>2017.</w:t>
@@ -2888,21 +2737,7 @@
         <w:rPr>
           <w:rFonts w:cstheme="minorHAnsi"/>
         </w:rPr>
-        <w:t>‘A Satisficing Response to Gratuitous Harm’ at the Rocky Mountain Ethics Congress (</w:t>
-      </w:r>
-      <w:proofErr w:type="spellStart"/>
-      <w:r>
-        <w:rPr>
-          <w:rFonts w:cstheme="minorHAnsi"/>
-        </w:rPr>
-        <w:t>RoME</w:t>
-      </w:r>
-      <w:proofErr w:type="spellEnd"/>
-      <w:r>
-        <w:rPr>
-          <w:rFonts w:cstheme="minorHAnsi"/>
-        </w:rPr>
-        <w:t>). University of Colorado, Boulder. August 2015.</w:t>
+        <w:t>‘A Satisficing Response to Gratuitous Harm’ at the Rocky Mountain Ethics Congress (RoME). University of Colorado, Boulder. August 2015.</w:t>
       </w:r>
     </w:p>
     <w:p>
@@ -2916,21 +2751,7 @@
         <w:rPr>
           <w:rFonts w:cstheme="minorHAnsi"/>
         </w:rPr>
-        <w:t>‘Satisficing, Arbitrariness, and Indeterminacy’ at the Rocky Mountain Ethics Congress (</w:t>
-      </w:r>
-      <w:proofErr w:type="spellStart"/>
-      <w:r>
-        <w:rPr>
-          <w:rFonts w:cstheme="minorHAnsi"/>
-        </w:rPr>
-        <w:t>RoME</w:t>
-      </w:r>
-      <w:proofErr w:type="spellEnd"/>
-      <w:r>
-        <w:rPr>
-          <w:rFonts w:cstheme="minorHAnsi"/>
-        </w:rPr>
-        <w:t>). University of Colorado, Boulder. August 2013. Commenter: Preston Werner.</w:t>
+        <w:t>‘Satisficing, Arbitrariness, and Indeterminacy’ at the Rocky Mountain Ethics Congress (RoME). University of Colorado, Boulder. August 2013. Commenter: Preston Werner.</w:t>
       </w:r>
     </w:p>
     <w:p>
@@ -2944,21 +2765,7 @@
         <w:rPr>
           <w:rFonts w:cstheme="minorHAnsi"/>
         </w:rPr>
-        <w:t xml:space="preserve">‘Tenenbaum and </w:t>
-      </w:r>
-      <w:proofErr w:type="spellStart"/>
-      <w:r>
-        <w:rPr>
-          <w:rFonts w:cstheme="minorHAnsi"/>
-        </w:rPr>
-        <w:t>Raffaman</w:t>
-      </w:r>
-      <w:proofErr w:type="spellEnd"/>
-      <w:r>
-        <w:rPr>
-          <w:rFonts w:cstheme="minorHAnsi"/>
-        </w:rPr>
-        <w:t xml:space="preserve"> on Vague Projects, the Self-Torturer, and the Sorites’ at University of York. October 2014.</w:t>
+        <w:t>‘Tenenbaum and Raffaman on Vague Projects, the Self-Torturer, and the Sorites’ at University of York. October 2014.</w:t>
       </w:r>
     </w:p>
     <w:p>
@@ -2984,15 +2791,7 @@
         </w:numPr>
       </w:pPr>
       <w:r>
-        <w:t xml:space="preserve">Harvard-MIT Graduate Conference. Cambridge, MA. April 2013. Commenter: Ryan Doody. (This conference was </w:t>
-      </w:r>
-      <w:proofErr w:type="spellStart"/>
-      <w:r>
-        <w:t>canceled</w:t>
-      </w:r>
-      <w:proofErr w:type="spellEnd"/>
-      <w:r>
-        <w:t xml:space="preserve"> due to the Boston bombings.)</w:t>
+        <w:t>Harvard-MIT Graduate Conference. Cambridge, MA. April 2013. Commenter: Ryan Doody. (This conference was canceled due to the Boston bombings.)</w:t>
       </w:r>
     </w:p>
     <w:p>
@@ -3018,21 +2817,7 @@
         <w:rPr>
           <w:rFonts w:cstheme="minorHAnsi"/>
         </w:rPr>
-        <w:t xml:space="preserve">‘Incommensurability as Comparative </w:t>
-      </w:r>
-      <w:proofErr w:type="spellStart"/>
-      <w:r>
-        <w:rPr>
-          <w:rFonts w:cstheme="minorHAnsi"/>
-        </w:rPr>
-        <w:t>Borderlineness</w:t>
-      </w:r>
-      <w:proofErr w:type="spellEnd"/>
-      <w:r>
-        <w:rPr>
-          <w:rFonts w:cstheme="minorHAnsi"/>
-        </w:rPr>
-        <w:t>’:</w:t>
+        <w:t>‘Incommensurability as Comparative Borderlineness’:</w:t>
       </w:r>
     </w:p>
     <w:p>
@@ -3044,6 +2829,7 @@
         </w:numPr>
       </w:pPr>
       <w:r>
+        <w:lastRenderedPageBreak/>
         <w:t>South Carolina Society for Philosophy. College of Charleston. March 2013.</w:t>
       </w:r>
     </w:p>

--- a/cv/cv.docx
+++ b/cv/cv.docx
@@ -191,7 +191,13 @@
         <w:ind w:left="709" w:hanging="709"/>
       </w:pPr>
       <w:r>
-        <w:t xml:space="preserve">(Forthcoming) A paper on healthcare marketisation and the introduction of risk into the doctor patient relationship. Promised to a </w:t>
+        <w:t>(Forthcoming) A paper on healthcare marketisation and the introduction of risk into the doctor</w:t>
+      </w:r>
+      <w:r>
+        <w:t>-</w:t>
+      </w:r>
+      <w:r>
+        <w:t xml:space="preserve">patient relationship. Promised to a </w:t>
       </w:r>
       <w:r>
         <w:rPr>

--- a/cv/cv.docx
+++ b/cv/cv.docx
@@ -397,7 +397,21 @@
         <w:rPr>
           <w:rFonts w:cstheme="minorHAnsi"/>
         </w:rPr>
-        <w:t xml:space="preserve"> 83: 341-363. doi: 10.1111/theo.12129</w:t>
+        <w:t xml:space="preserve"> 83: 341-363. </w:t>
+      </w:r>
+      <w:proofErr w:type="spellStart"/>
+      <w:r>
+        <w:rPr>
+          <w:rFonts w:cstheme="minorHAnsi"/>
+        </w:rPr>
+        <w:t>doi</w:t>
+      </w:r>
+      <w:proofErr w:type="spellEnd"/>
+      <w:r>
+        <w:rPr>
+          <w:rFonts w:cstheme="minorHAnsi"/>
+        </w:rPr>
+        <w:t>: 10.1111/theo.12129</w:t>
       </w:r>
     </w:p>
     <w:p>
@@ -423,7 +437,21 @@
         <w:rPr>
           <w:rFonts w:cstheme="minorHAnsi"/>
         </w:rPr>
-        <w:t xml:space="preserve">‘Tenenbaum and Raffaman on Vague Projects, the Self-Torturer, and the Sorites’, </w:t>
+        <w:t xml:space="preserve">‘Tenenbaum and </w:t>
+      </w:r>
+      <w:proofErr w:type="spellStart"/>
+      <w:r>
+        <w:rPr>
+          <w:rFonts w:cstheme="minorHAnsi"/>
+        </w:rPr>
+        <w:t>Raffaman</w:t>
+      </w:r>
+      <w:proofErr w:type="spellEnd"/>
+      <w:r>
+        <w:rPr>
+          <w:rFonts w:cstheme="minorHAnsi"/>
+        </w:rPr>
+        <w:t xml:space="preserve"> on Vague Projects, the Self-Torturer, and the Sorites’, </w:t>
       </w:r>
       <w:r>
         <w:rPr>
@@ -505,6 +533,7 @@
         </w:rPr>
         <w:t xml:space="preserve">‘Borderline Cases and the Collapsing Principle’, </w:t>
       </w:r>
+      <w:proofErr w:type="spellStart"/>
       <w:r>
         <w:rPr>
           <w:rFonts w:cstheme="minorHAnsi"/>
@@ -513,6 +542,7 @@
         </w:rPr>
         <w:t>Utilitas</w:t>
       </w:r>
+      <w:proofErr w:type="spellEnd"/>
       <w:r>
         <w:rPr>
           <w:rFonts w:cstheme="minorHAnsi"/>
@@ -713,7 +743,28 @@
         <w:rPr>
           <w:rFonts w:cstheme="minorHAnsi"/>
         </w:rPr>
-        <w:t>, Volume 78, Issue 3, pp. 583-586. doi:10.1093/analys/any045.</w:t>
+        <w:t xml:space="preserve">, Volume 78, Issue 3, pp. 583-586. </w:t>
+      </w:r>
+      <w:r>
+        <w:rPr>
+          <w:rFonts w:cstheme="minorHAnsi"/>
+        </w:rPr>
+        <w:lastRenderedPageBreak/>
+        <w:t>doi:10.1093/</w:t>
+      </w:r>
+      <w:proofErr w:type="spellStart"/>
+      <w:r>
+        <w:rPr>
+          <w:rFonts w:cstheme="minorHAnsi"/>
+        </w:rPr>
+        <w:t>analys</w:t>
+      </w:r>
+      <w:proofErr w:type="spellEnd"/>
+      <w:r>
+        <w:rPr>
+          <w:rFonts w:cstheme="minorHAnsi"/>
+        </w:rPr>
+        <w:t>/any045.</w:t>
       </w:r>
     </w:p>
     <w:p>
@@ -727,7 +778,6 @@
         <w:rPr>
           <w:rFonts w:cstheme="minorHAnsi"/>
         </w:rPr>
-        <w:lastRenderedPageBreak/>
         <w:t>2016</w:t>
       </w:r>
       <w:r>
@@ -988,7 +1038,21 @@
         <w:rPr>
           <w:rFonts w:cstheme="minorHAnsi"/>
         </w:rPr>
-        <w:t>Summer 2017, Spring 2015. Chapel Hill: Fall 2013, and as Teaching Assistant for Thomas Hofweber in Spring 2013.</w:t>
+        <w:t xml:space="preserve">Summer 2017, Spring 2015. Chapel Hill: Fall 2013, and as Teaching Assistant for Thomas </w:t>
+      </w:r>
+      <w:proofErr w:type="spellStart"/>
+      <w:r>
+        <w:rPr>
+          <w:rFonts w:cstheme="minorHAnsi"/>
+        </w:rPr>
+        <w:t>Hofweber</w:t>
+      </w:r>
+      <w:proofErr w:type="spellEnd"/>
+      <w:r>
+        <w:rPr>
+          <w:rFonts w:cstheme="minorHAnsi"/>
+        </w:rPr>
+        <w:t xml:space="preserve"> in Spring 2013.</w:t>
       </w:r>
     </w:p>
     <w:p>
@@ -1265,8 +1329,16 @@
         <w:rPr>
           <w:rFonts w:cstheme="minorHAnsi"/>
         </w:rPr>
-        <w:t>Primary supervisor of Tommaso Soriani, on ethics and personites</w:t>
-      </w:r>
+        <w:t xml:space="preserve">Primary supervisor of Tommaso Soriani, on ethics and </w:t>
+      </w:r>
+      <w:proofErr w:type="spellStart"/>
+      <w:r>
+        <w:rPr>
+          <w:rFonts w:cstheme="minorHAnsi"/>
+        </w:rPr>
+        <w:t>personites</w:t>
+      </w:r>
+      <w:proofErr w:type="spellEnd"/>
       <w:r>
         <w:rPr>
           <w:rFonts w:cstheme="minorHAnsi"/>
@@ -1412,6 +1484,7 @@
     </w:p>
     <w:p>
       <w:r>
+        <w:lastRenderedPageBreak/>
         <w:t>Convenor, Graduate Class (seminar) for PhD students:</w:t>
       </w:r>
     </w:p>
@@ -1441,7 +1514,6 @@
     </w:p>
     <w:p>
       <w:r>
-        <w:lastRenderedPageBreak/>
         <w:t>Leader, Reading Researcher Development Programme session, ‘you and your supervisor’, 2022</w:t>
       </w:r>
       <w:r>
@@ -1471,7 +1543,31 @@
     </w:p>
     <w:p>
       <w:r>
-        <w:t>Supervisor for multiple MRes Essays and Dissertations per year since 2015. Topics include: Presentism and Truthmaker Theory, The Justification of War, Psychological Egoism, Moral Overridingness, Anarchism, Nudge, Sceptical Theism, the Problem of Evil.</w:t>
+        <w:t xml:space="preserve">Supervisor for multiple </w:t>
+      </w:r>
+      <w:proofErr w:type="spellStart"/>
+      <w:r>
+        <w:t>MRes</w:t>
+      </w:r>
+      <w:proofErr w:type="spellEnd"/>
+      <w:r>
+        <w:t xml:space="preserve"> Essays and Dissertations per year since 2015. Topics include: Presentism and </w:t>
+      </w:r>
+      <w:proofErr w:type="spellStart"/>
+      <w:r>
+        <w:t>Truthmaker</w:t>
+      </w:r>
+      <w:proofErr w:type="spellEnd"/>
+      <w:r>
+        <w:t xml:space="preserve"> Theory, The Justification of War, Psychological Egoism, Moral </w:t>
+      </w:r>
+      <w:proofErr w:type="spellStart"/>
+      <w:r>
+        <w:t>Overridingness</w:t>
+      </w:r>
+      <w:proofErr w:type="spellEnd"/>
+      <w:r>
+        <w:t>, Anarchism, Nudge, Sceptical Theism, the Problem of Evil.</w:t>
       </w:r>
     </w:p>
     <w:p>
@@ -1531,7 +1627,55 @@
           <w:i/>
           <w:iCs/>
         </w:rPr>
-        <w:t>Analysis, Australasian Journal of Philosophy, Economics and Philosophy, Erkenntnis, Ethical Theory and Moral Practice, Ethics, Journal of the American Philosophical Association, Journal of Ethics, Journal of Ethics &amp; Social Philosophy, Journal of Philosophy, Journal of Value Inquiry, Mind, Noûs, Pacific Philosophical Quarterly, Philosophical Quarterly, Review of Philosophy and Psychology, Routledge, Synthese, Theoria, Utilitas.</w:t>
+        <w:t xml:space="preserve">Analysis, Australasian Journal of Philosophy, Economics and Philosophy, Erkenntnis, Ethical Theory and Moral Practice, Ethics, Journal of the American Philosophical Association, Journal of Ethics, Journal of Ethics &amp; Social Philosophy, Journal of Philosophy, Journal of Value Inquiry, Mind, </w:t>
+      </w:r>
+      <w:proofErr w:type="spellStart"/>
+      <w:r>
+        <w:rPr>
+          <w:i/>
+          <w:iCs/>
+        </w:rPr>
+        <w:t>Noûs</w:t>
+      </w:r>
+      <w:proofErr w:type="spellEnd"/>
+      <w:r>
+        <w:rPr>
+          <w:i/>
+          <w:iCs/>
+        </w:rPr>
+        <w:t xml:space="preserve">, Pacific Philosophical Quarterly, Philosophical Quarterly, Review of Philosophy and Psychology, Routledge, </w:t>
+      </w:r>
+      <w:proofErr w:type="spellStart"/>
+      <w:r>
+        <w:rPr>
+          <w:i/>
+          <w:iCs/>
+        </w:rPr>
+        <w:t>Synthese</w:t>
+      </w:r>
+      <w:proofErr w:type="spellEnd"/>
+      <w:r>
+        <w:rPr>
+          <w:i/>
+          <w:iCs/>
+        </w:rPr>
+        <w:t xml:space="preserve">, Theoria, </w:t>
+      </w:r>
+      <w:proofErr w:type="spellStart"/>
+      <w:r>
+        <w:rPr>
+          <w:i/>
+          <w:iCs/>
+        </w:rPr>
+        <w:t>Utilitas</w:t>
+      </w:r>
+      <w:proofErr w:type="spellEnd"/>
+      <w:r>
+        <w:rPr>
+          <w:i/>
+          <w:iCs/>
+        </w:rPr>
+        <w:t>.</w:t>
       </w:r>
     </w:p>
     <w:p>
@@ -1684,7 +1828,21 @@
         <w:rPr>
           <w:rFonts w:cstheme="minorHAnsi"/>
         </w:rPr>
-        <w:t xml:space="preserve"> then ‘Cybersmith’ (web)</w:t>
+        <w:t xml:space="preserve"> then ‘</w:t>
+      </w:r>
+      <w:proofErr w:type="spellStart"/>
+      <w:r>
+        <w:rPr>
+          <w:rFonts w:cstheme="minorHAnsi"/>
+        </w:rPr>
+        <w:t>Cybersmith</w:t>
+      </w:r>
+      <w:proofErr w:type="spellEnd"/>
+      <w:r>
+        <w:rPr>
+          <w:rFonts w:cstheme="minorHAnsi"/>
+        </w:rPr>
+        <w:t>’ (web)</w:t>
       </w:r>
       <w:r>
         <w:rPr>
@@ -1809,7 +1967,15 @@
         <w:t xml:space="preserve"> </w:t>
       </w:r>
       <w:r>
-        <w:t>BSc Biovetinerary Sciences</w:t>
+        <w:t xml:space="preserve">BSc </w:t>
+      </w:r>
+      <w:proofErr w:type="spellStart"/>
+      <w:r>
+        <w:t>Biovetinerary</w:t>
+      </w:r>
+      <w:proofErr w:type="spellEnd"/>
+      <w:r>
+        <w:t xml:space="preserve"> Sciences</w:t>
       </w:r>
       <w:r>
         <w:t xml:space="preserve"> (</w:t>
@@ -1824,6 +1990,7 @@
         <w:t>MSc Climate</w:t>
       </w:r>
       <w:r>
+        <w:lastRenderedPageBreak/>
         <w:tab/>
       </w:r>
       <w:r>
@@ -1908,7 +2075,6 @@
         <w:ind w:left="1418" w:hanging="1418"/>
       </w:pPr>
       <w:r>
-        <w:lastRenderedPageBreak/>
         <w:t>2018</w:t>
       </w:r>
       <w:r>
@@ -2050,7 +2216,15 @@
         <w:pStyle w:val="Textbody"/>
       </w:pPr>
       <w:r>
-        <w:t>Recorded ‘A’ Level revision videos for Massolit.</w:t>
+        <w:t xml:space="preserve">Recorded ‘A’ Level revision videos for </w:t>
+      </w:r>
+      <w:proofErr w:type="spellStart"/>
+      <w:r>
+        <w:t>Massolit</w:t>
+      </w:r>
+      <w:proofErr w:type="spellEnd"/>
+      <w:r>
+        <w:t>.</w:t>
       </w:r>
     </w:p>
     <w:p>
@@ -2230,7 +2404,15 @@
         <w:pStyle w:val="Textbody"/>
       </w:pPr>
       <w:r>
-        <w:t>Marie Skłodowska-Curie Individual Fellowship, ‘Austere Reasons.’ Held at the University of Reading, July 2017 to August 2018. Value: €114,015.30</w:t>
+        <w:t xml:space="preserve">Marie </w:t>
+      </w:r>
+      <w:proofErr w:type="spellStart"/>
+      <w:r>
+        <w:t>Skłodowska</w:t>
+      </w:r>
+      <w:proofErr w:type="spellEnd"/>
+      <w:r>
+        <w:t>-Curie Individual Fellowship, ‘Austere Reasons.’ Held at the University of Reading, July 2017 to August 2018. Value: €114,015.30</w:t>
       </w:r>
     </w:p>
     <w:p>
@@ -2295,6 +2477,7 @@
       </w:pPr>
       <w:bookmarkStart w:id="13" w:name="presentations"/>
       <w:r>
+        <w:lastRenderedPageBreak/>
         <w:t>Presentations</w:t>
       </w:r>
       <w:bookmarkEnd w:id="13"/>
@@ -2390,7 +2573,23 @@
         </w:numPr>
       </w:pPr>
       <w:r>
-        <w:t>Value and Agent Relativity workshop at Grandhotel Giessbach, Switzerland, April 2022.</w:t>
+        <w:t xml:space="preserve">Value and Agent Relativity workshop at </w:t>
+      </w:r>
+      <w:proofErr w:type="spellStart"/>
+      <w:r>
+        <w:t>Grandhotel</w:t>
+      </w:r>
+      <w:proofErr w:type="spellEnd"/>
+      <w:r>
+        <w:t xml:space="preserve"> </w:t>
+      </w:r>
+      <w:proofErr w:type="spellStart"/>
+      <w:r>
+        <w:t>Giessbach</w:t>
+      </w:r>
+      <w:proofErr w:type="spellEnd"/>
+      <w:r>
+        <w:t>, Switzerland, April 2022.</w:t>
       </w:r>
     </w:p>
     <w:p>
@@ -2402,7 +2601,6 @@
         </w:numPr>
       </w:pPr>
       <w:r>
-        <w:lastRenderedPageBreak/>
         <w:t>APA Eastern Division Meeting, Savannah, USA. January 2018.</w:t>
       </w:r>
     </w:p>
@@ -2548,7 +2746,21 @@
         <w:rPr>
           <w:lang w:val="de-DE"/>
         </w:rPr>
-        <w:t xml:space="preserve">Humboldt-Universität zu Berlin Metaethics Colloquium. </w:t>
+        <w:t xml:space="preserve">Humboldt-Universität zu Berlin </w:t>
+      </w:r>
+      <w:proofErr w:type="spellStart"/>
+      <w:r>
+        <w:rPr>
+          <w:lang w:val="de-DE"/>
+        </w:rPr>
+        <w:t>Metaethics</w:t>
+      </w:r>
+      <w:proofErr w:type="spellEnd"/>
+      <w:r>
+        <w:rPr>
+          <w:lang w:val="de-DE"/>
+        </w:rPr>
+        <w:t xml:space="preserve"> Colloquium. </w:t>
       </w:r>
       <w:r>
         <w:t>2017.</w:t>
@@ -2743,7 +2955,21 @@
         <w:rPr>
           <w:rFonts w:cstheme="minorHAnsi"/>
         </w:rPr>
-        <w:t>‘A Satisficing Response to Gratuitous Harm’ at the Rocky Mountain Ethics Congress (RoME). University of Colorado, Boulder. August 2015.</w:t>
+        <w:t>‘A Satisficing Response to Gratuitous Harm’ at the Rocky Mountain Ethics Congress (</w:t>
+      </w:r>
+      <w:proofErr w:type="spellStart"/>
+      <w:r>
+        <w:rPr>
+          <w:rFonts w:cstheme="minorHAnsi"/>
+        </w:rPr>
+        <w:t>RoME</w:t>
+      </w:r>
+      <w:proofErr w:type="spellEnd"/>
+      <w:r>
+        <w:rPr>
+          <w:rFonts w:cstheme="minorHAnsi"/>
+        </w:rPr>
+        <w:t>). University of Colorado, Boulder. August 2015.</w:t>
       </w:r>
     </w:p>
     <w:p>
@@ -2757,7 +2983,21 @@
         <w:rPr>
           <w:rFonts w:cstheme="minorHAnsi"/>
         </w:rPr>
-        <w:t>‘Satisficing, Arbitrariness, and Indeterminacy’ at the Rocky Mountain Ethics Congress (RoME). University of Colorado, Boulder. August 2013. Commenter: Preston Werner.</w:t>
+        <w:t>‘Satisficing, Arbitrariness, and Indeterminacy’ at the Rocky Mountain Ethics Congress (</w:t>
+      </w:r>
+      <w:proofErr w:type="spellStart"/>
+      <w:r>
+        <w:rPr>
+          <w:rFonts w:cstheme="minorHAnsi"/>
+        </w:rPr>
+        <w:t>RoME</w:t>
+      </w:r>
+      <w:proofErr w:type="spellEnd"/>
+      <w:r>
+        <w:rPr>
+          <w:rFonts w:cstheme="minorHAnsi"/>
+        </w:rPr>
+        <w:t>). University of Colorado, Boulder. August 2013. Commenter: Preston Werner.</w:t>
       </w:r>
     </w:p>
     <w:p>
@@ -2771,7 +3011,22 @@
         <w:rPr>
           <w:rFonts w:cstheme="minorHAnsi"/>
         </w:rPr>
-        <w:t>‘Tenenbaum and Raffaman on Vague Projects, the Self-Torturer, and the Sorites’ at University of York. October 2014.</w:t>
+        <w:lastRenderedPageBreak/>
+        <w:t xml:space="preserve">‘Tenenbaum and </w:t>
+      </w:r>
+      <w:proofErr w:type="spellStart"/>
+      <w:r>
+        <w:rPr>
+          <w:rFonts w:cstheme="minorHAnsi"/>
+        </w:rPr>
+        <w:t>Raffaman</w:t>
+      </w:r>
+      <w:proofErr w:type="spellEnd"/>
+      <w:r>
+        <w:rPr>
+          <w:rFonts w:cstheme="minorHAnsi"/>
+        </w:rPr>
+        <w:t xml:space="preserve"> on Vague Projects, the Self-Torturer, and the Sorites’ at University of York. October 2014.</w:t>
       </w:r>
     </w:p>
     <w:p>
@@ -2797,7 +3052,15 @@
         </w:numPr>
       </w:pPr>
       <w:r>
-        <w:t>Harvard-MIT Graduate Conference. Cambridge, MA. April 2013. Commenter: Ryan Doody. (This conference was canceled due to the Boston bombings.)</w:t>
+        <w:t xml:space="preserve">Harvard-MIT Graduate Conference. Cambridge, MA. April 2013. Commenter: Ryan Doody. (This conference was </w:t>
+      </w:r>
+      <w:proofErr w:type="spellStart"/>
+      <w:r>
+        <w:t>canceled</w:t>
+      </w:r>
+      <w:proofErr w:type="spellEnd"/>
+      <w:r>
+        <w:t xml:space="preserve"> due to the Boston bombings.)</w:t>
       </w:r>
     </w:p>
     <w:p>
@@ -2823,7 +3086,21 @@
         <w:rPr>
           <w:rFonts w:cstheme="minorHAnsi"/>
         </w:rPr>
-        <w:t>‘Incommensurability as Comparative Borderlineness’:</w:t>
+        <w:t xml:space="preserve">‘Incommensurability as Comparative </w:t>
+      </w:r>
+      <w:proofErr w:type="spellStart"/>
+      <w:r>
+        <w:rPr>
+          <w:rFonts w:cstheme="minorHAnsi"/>
+        </w:rPr>
+        <w:t>Borderlineness</w:t>
+      </w:r>
+      <w:proofErr w:type="spellEnd"/>
+      <w:r>
+        <w:rPr>
+          <w:rFonts w:cstheme="minorHAnsi"/>
+        </w:rPr>
+        <w:t>’:</w:t>
       </w:r>
     </w:p>
     <w:p>
@@ -2835,7 +3112,6 @@
         </w:numPr>
       </w:pPr>
       <w:r>
-        <w:lastRenderedPageBreak/>
         <w:t>South Carolina Society for Philosophy. College of Charleston. March 2013.</w:t>
       </w:r>
     </w:p>
@@ -2854,7 +3130,7 @@
     <w:sectPr>
       <w:footerReference w:type="default" r:id="rId7"/>
       <w:pgSz w:w="11906" w:h="16838"/>
-      <w:pgMar w:top="1134" w:right="1134" w:bottom="1134" w:left="1134" w:header="720" w:footer="1134" w:gutter="0"/>
+      <w:pgMar w:top="1440" w:right="1080" w:bottom="1440" w:left="1080" w:header="720" w:footer="1134" w:gutter="0"/>
       <w:cols w:space="720"/>
       <w:docGrid w:linePitch="326"/>
     </w:sectPr>
@@ -8617,7 +8893,7 @@
   <w:style w:type="paragraph" w:styleId="Footer">
     <w:name w:val="footer"/>
     <w:basedOn w:val="Standard"/>
-    <w:rsid w:val="00D7420E"/>
+    <w:rsid w:val="008C1D00"/>
     <w:pPr>
       <w:suppressLineNumbers/>
       <w:tabs>
@@ -8627,7 +8903,7 @@
     </w:pPr>
     <w:rPr>
       <w:rFonts w:asciiTheme="minorHAnsi" w:hAnsiTheme="minorHAnsi"/>
-      <w:sz w:val="20"/>
+      <w:sz w:val="22"/>
     </w:rPr>
   </w:style>
   <w:style w:type="paragraph" w:customStyle="1" w:styleId="DefinitionTermTight">

--- a/cv/cv.docx
+++ b/cv/cv.docx
@@ -357,7 +357,21 @@
         <w:rPr>
           <w:rFonts w:cstheme="minorHAnsi"/>
         </w:rPr>
-        <w:t xml:space="preserve"> vol. 16, no. 3 (2019). doi:10.26556/jesp.v16i3.508</w:t>
+        <w:t xml:space="preserve"> vol. 16, no. 3 (2019). doi:10.26556/</w:t>
+      </w:r>
+      <w:proofErr w:type="gramStart"/>
+      <w:r>
+        <w:rPr>
+          <w:rFonts w:cstheme="minorHAnsi"/>
+        </w:rPr>
+        <w:t>jesp.v</w:t>
+      </w:r>
+      <w:proofErr w:type="gramEnd"/>
+      <w:r>
+        <w:rPr>
+          <w:rFonts w:cstheme="minorHAnsi"/>
+        </w:rPr>
+        <w:t>16i3.508</w:t>
       </w:r>
     </w:p>
     <w:p>
@@ -383,7 +397,21 @@
         <w:rPr>
           <w:rFonts w:cstheme="minorHAnsi"/>
         </w:rPr>
-        <w:t xml:space="preserve">‘Incommensurability as Vagueness: a Burden-Shifting Argument’, </w:t>
+        <w:t xml:space="preserve">‘Incommensurability as Vagueness: </w:t>
+      </w:r>
+      <w:proofErr w:type="gramStart"/>
+      <w:r>
+        <w:rPr>
+          <w:rFonts w:cstheme="minorHAnsi"/>
+        </w:rPr>
+        <w:t>a</w:t>
+      </w:r>
+      <w:proofErr w:type="gramEnd"/>
+      <w:r>
+        <w:rPr>
+          <w:rFonts w:cstheme="minorHAnsi"/>
+        </w:rPr>
+        <w:t xml:space="preserve"> Burden-Shifting Argument’, </w:t>
       </w:r>
       <w:r>
         <w:rPr>
@@ -717,26 +745,36 @@
         </w:rPr>
         <w:t xml:space="preserve">Review of David Sobel’s </w:t>
       </w:r>
+      <w:proofErr w:type="gramStart"/>
       <w:r>
         <w:rPr>
           <w:rFonts w:cstheme="minorHAnsi"/>
           <w:i/>
           <w:iCs/>
         </w:rPr>
-        <w:t>From Valuing to Value</w:t>
-      </w:r>
-      <w:r>
-        <w:rPr>
-          <w:rFonts w:cstheme="minorHAnsi"/>
-        </w:rPr>
-        <w:t xml:space="preserve">, </w:t>
-      </w:r>
+        <w:t>From</w:t>
+      </w:r>
+      <w:proofErr w:type="gramEnd"/>
       <w:r>
         <w:rPr>
           <w:rFonts w:cstheme="minorHAnsi"/>
           <w:i/>
           <w:iCs/>
         </w:rPr>
+        <w:t xml:space="preserve"> Valuing to Value</w:t>
+      </w:r>
+      <w:r>
+        <w:rPr>
+          <w:rFonts w:cstheme="minorHAnsi"/>
+        </w:rPr>
+        <w:t xml:space="preserve">, </w:t>
+      </w:r>
+      <w:r>
+        <w:rPr>
+          <w:rFonts w:cstheme="minorHAnsi"/>
+          <w:i/>
+          <w:iCs/>
+        </w:rPr>
         <w:t>Analysis</w:t>
       </w:r>
       <w:r>
@@ -864,57 +902,33 @@
           <w:b/>
           <w:bCs/>
         </w:rPr>
-        <w:t xml:space="preserve">Intermediate (second-year) </w:t>
-      </w:r>
+        <w:t>Intermediate (</w:t>
+      </w:r>
+      <w:proofErr w:type="gramStart"/>
       <w:r>
         <w:rPr>
           <w:rFonts w:cstheme="minorHAnsi"/>
           <w:b/>
           <w:bCs/>
         </w:rPr>
-        <w:t>ethics</w:t>
-      </w:r>
+        <w:t>second-year</w:t>
+      </w:r>
+      <w:proofErr w:type="gramEnd"/>
       <w:r>
         <w:rPr>
           <w:rFonts w:cstheme="minorHAnsi"/>
           <w:b/>
           <w:bCs/>
         </w:rPr>
-        <w:t>.</w:t>
-      </w:r>
-      <w:r>
-        <w:rPr>
-          <w:rFonts w:cstheme="minorHAnsi"/>
-        </w:rPr>
-        <w:t xml:space="preserve"> Spring </w:t>
-      </w:r>
-      <w:r>
-        <w:rPr>
-          <w:rFonts w:cstheme="minorHAnsi"/>
-        </w:rPr>
-        <w:t xml:space="preserve">2024, </w:t>
-      </w:r>
-      <w:r>
-        <w:rPr>
-          <w:rFonts w:cstheme="minorHAnsi"/>
-        </w:rPr>
-        <w:t>2022, 2021, 2020, 2019; Autumn 2015, 2014.</w:t>
-      </w:r>
-    </w:p>
-    <w:p>
-      <w:pPr>
-        <w:pStyle w:val="Textbody"/>
-        <w:rPr>
-          <w:rFonts w:cstheme="minorHAnsi"/>
-        </w:rPr>
-      </w:pPr>
+        <w:t xml:space="preserve">) </w:t>
+      </w:r>
       <w:r>
         <w:rPr>
           <w:rFonts w:cstheme="minorHAnsi"/>
           <w:b/>
           <w:bCs/>
         </w:rPr>
-        <w:t>Advanced (t</w:t>
+        <w:t>ethics</w:t>
       </w:r>
       <w:r>
         <w:rPr>
@@ -922,137 +936,151 @@
           <w:b/>
           <w:bCs/>
         </w:rPr>
-        <w:t>hird-year</w:t>
-      </w:r>
+        <w:t>.</w:t>
+      </w:r>
+      <w:r>
+        <w:rPr>
+          <w:rFonts w:cstheme="minorHAnsi"/>
+        </w:rPr>
+        <w:t xml:space="preserve"> Spring </w:t>
+      </w:r>
+      <w:r>
+        <w:rPr>
+          <w:rFonts w:cstheme="minorHAnsi"/>
+        </w:rPr>
+        <w:t xml:space="preserve">2024, </w:t>
+      </w:r>
+      <w:r>
+        <w:rPr>
+          <w:rFonts w:cstheme="minorHAnsi"/>
+        </w:rPr>
+        <w:t>2022, 2021, 2020, 2019; Autumn 2015, 2014.</w:t>
+      </w:r>
+    </w:p>
+    <w:p>
+      <w:pPr>
+        <w:pStyle w:val="Textbody"/>
+        <w:rPr>
+          <w:rFonts w:cstheme="minorHAnsi"/>
+        </w:rPr>
+      </w:pPr>
       <w:r>
         <w:rPr>
           <w:rFonts w:cstheme="minorHAnsi"/>
           <w:b/>
           <w:bCs/>
         </w:rPr>
-        <w:t>)</w:t>
-      </w:r>
+        <w:t>Advanced (</w:t>
+      </w:r>
+      <w:proofErr w:type="gramStart"/>
       <w:r>
         <w:rPr>
           <w:rFonts w:cstheme="minorHAnsi"/>
           <w:b/>
           <w:bCs/>
         </w:rPr>
-        <w:t xml:space="preserve"> ethics.</w:t>
-      </w:r>
-      <w:r>
-        <w:rPr>
-          <w:rFonts w:cstheme="minorHAnsi"/>
-        </w:rPr>
-        <w:t xml:space="preserve"> </w:t>
-      </w:r>
-      <w:r>
-        <w:rPr>
-          <w:rFonts w:cstheme="minorHAnsi"/>
-        </w:rPr>
-        <w:t xml:space="preserve">Spring 2024, </w:t>
-      </w:r>
-      <w:r>
-        <w:rPr>
-          <w:rFonts w:cstheme="minorHAnsi"/>
-        </w:rPr>
-        <w:t>Autumn 2018 (with Philip Stratton-Lake).</w:t>
-      </w:r>
-    </w:p>
-    <w:p>
-      <w:pPr>
-        <w:pStyle w:val="Textbody"/>
-        <w:rPr>
-          <w:rFonts w:cstheme="minorHAnsi"/>
-        </w:rPr>
-      </w:pPr>
+        <w:t>t</w:t>
+      </w:r>
       <w:r>
         <w:rPr>
           <w:rFonts w:cstheme="minorHAnsi"/>
           <w:b/>
           <w:bCs/>
         </w:rPr>
-        <w:t>Writing the philosophical essay</w:t>
-      </w:r>
-      <w:r>
-        <w:rPr>
-          <w:rFonts w:cstheme="minorHAnsi"/>
-        </w:rPr>
-        <w:t>, an end-of first-year ‘workshop’ on structuring essays module. Summer 2023.</w:t>
-      </w:r>
-    </w:p>
-    <w:p>
-      <w:pPr>
-        <w:pStyle w:val="Textbody"/>
-        <w:rPr>
-          <w:rFonts w:cstheme="minorHAnsi"/>
-        </w:rPr>
-      </w:pPr>
+        <w:t>hird-year</w:t>
+      </w:r>
+      <w:proofErr w:type="gramEnd"/>
       <w:r>
         <w:rPr>
           <w:rFonts w:cstheme="minorHAnsi"/>
           <w:b/>
           <w:bCs/>
         </w:rPr>
-        <w:t>Mediaeval philosophy.</w:t>
-      </w:r>
-      <w:r>
-        <w:rPr>
-          <w:rFonts w:cstheme="minorHAnsi"/>
-        </w:rPr>
-        <w:t xml:space="preserve"> Autumn 2022, 2020, 2019, 2018. Chapel Hill: Summer 2013.</w:t>
-      </w:r>
-    </w:p>
-    <w:p>
-      <w:pPr>
-        <w:pStyle w:val="Textbody"/>
-        <w:rPr>
-          <w:rFonts w:cstheme="minorHAnsi"/>
-        </w:rPr>
-      </w:pPr>
+        <w:t>)</w:t>
+      </w:r>
       <w:r>
         <w:rPr>
           <w:rFonts w:cstheme="minorHAnsi"/>
           <w:b/>
           <w:bCs/>
         </w:rPr>
-        <w:t>Elementary/</w:t>
-      </w:r>
+        <w:t xml:space="preserve"> ethics.</w:t>
+      </w:r>
+      <w:r>
+        <w:rPr>
+          <w:rFonts w:cstheme="minorHAnsi"/>
+        </w:rPr>
+        <w:t xml:space="preserve"> </w:t>
+      </w:r>
+      <w:r>
+        <w:rPr>
+          <w:rFonts w:cstheme="minorHAnsi"/>
+        </w:rPr>
+        <w:t xml:space="preserve">Spring 2024, </w:t>
+      </w:r>
+      <w:r>
+        <w:rPr>
+          <w:rFonts w:cstheme="minorHAnsi"/>
+        </w:rPr>
+        <w:t>Autumn 2018 (with Philip Stratton-Lake).</w:t>
+      </w:r>
+    </w:p>
+    <w:p>
+      <w:pPr>
+        <w:pStyle w:val="Textbody"/>
+        <w:rPr>
+          <w:rFonts w:cstheme="minorHAnsi"/>
+        </w:rPr>
+      </w:pPr>
       <w:r>
         <w:rPr>
           <w:rFonts w:cstheme="minorHAnsi"/>
           <w:b/>
           <w:bCs/>
         </w:rPr>
-        <w:t>Intermediate l</w:t>
-      </w:r>
+        <w:t>Writing the philosophical essay</w:t>
+      </w:r>
+      <w:r>
+        <w:rPr>
+          <w:rFonts w:cstheme="minorHAnsi"/>
+        </w:rPr>
+        <w:t xml:space="preserve">, an end-of </w:t>
+      </w:r>
+      <w:proofErr w:type="gramStart"/>
+      <w:r>
+        <w:rPr>
+          <w:rFonts w:cstheme="minorHAnsi"/>
+        </w:rPr>
+        <w:t>first-year</w:t>
+      </w:r>
+      <w:proofErr w:type="gramEnd"/>
+      <w:r>
+        <w:rPr>
+          <w:rFonts w:cstheme="minorHAnsi"/>
+        </w:rPr>
+        <w:t xml:space="preserve"> ‘workshop’ on structuring essays module. Summer 2023.</w:t>
+      </w:r>
+    </w:p>
+    <w:p>
+      <w:pPr>
+        <w:pStyle w:val="Textbody"/>
+        <w:rPr>
+          <w:rFonts w:cstheme="minorHAnsi"/>
+        </w:rPr>
+      </w:pPr>
       <w:r>
         <w:rPr>
           <w:rFonts w:cstheme="minorHAnsi"/>
           <w:b/>
           <w:bCs/>
         </w:rPr>
-        <w:t xml:space="preserve">ogic (up to predicate calculus). </w:t>
-      </w:r>
-      <w:r>
-        <w:rPr>
-          <w:rFonts w:cstheme="minorHAnsi"/>
-        </w:rPr>
-        <w:t xml:space="preserve">Summer 2017, Spring 2015. Chapel Hill: Fall 2013, and as Teaching Assistant for Thomas </w:t>
-      </w:r>
-      <w:proofErr w:type="spellStart"/>
-      <w:r>
-        <w:rPr>
-          <w:rFonts w:cstheme="minorHAnsi"/>
-        </w:rPr>
-        <w:t>Hofweber</w:t>
-      </w:r>
-      <w:proofErr w:type="spellEnd"/>
-      <w:r>
-        <w:rPr>
-          <w:rFonts w:cstheme="minorHAnsi"/>
-        </w:rPr>
-        <w:t xml:space="preserve"> in Spring 2013.</w:t>
+        <w:t>Mediaeval philosophy.</w:t>
+      </w:r>
+      <w:r>
+        <w:rPr>
+          <w:rFonts w:cstheme="minorHAnsi"/>
+        </w:rPr>
+        <w:t xml:space="preserve"> Autumn 2022, 2020, 2019, 2018. Chapel Hill: Summer 2013.</w:t>
       </w:r>
     </w:p>
     <w:p>
@@ -1068,29 +1096,15 @@
           <w:b/>
           <w:bCs/>
         </w:rPr>
-        <w:t>Epistemology.</w:t>
-      </w:r>
-      <w:r>
-        <w:rPr>
-          <w:rFonts w:cstheme="minorHAnsi"/>
-        </w:rPr>
-        <w:t xml:space="preserve"> Autumn 2015.</w:t>
-      </w:r>
-    </w:p>
-    <w:p>
-      <w:pPr>
-        <w:pStyle w:val="Textbody"/>
-        <w:rPr>
-          <w:rFonts w:cstheme="minorHAnsi"/>
-        </w:rPr>
-      </w:pPr>
+        <w:t>Elementary/</w:t>
+      </w:r>
       <w:r>
         <w:rPr>
           <w:rFonts w:cstheme="minorHAnsi"/>
           <w:b/>
           <w:bCs/>
         </w:rPr>
-        <w:t xml:space="preserve">Introduction to </w:t>
+        <w:t>Intermediate l</w:t>
       </w:r>
       <w:r>
         <w:rPr>
@@ -1098,21 +1112,49 @@
           <w:b/>
           <w:bCs/>
         </w:rPr>
-        <w:t>p</w:t>
-      </w:r>
+        <w:t xml:space="preserve">ogic (up to predicate calculus). </w:t>
+      </w:r>
+      <w:r>
+        <w:rPr>
+          <w:rFonts w:cstheme="minorHAnsi"/>
+        </w:rPr>
+        <w:t xml:space="preserve">Summer 2017, Spring 2015. Chapel Hill: Fall 2013, and as Teaching Assistant for Thomas </w:t>
+      </w:r>
+      <w:proofErr w:type="spellStart"/>
+      <w:r>
+        <w:rPr>
+          <w:rFonts w:cstheme="minorHAnsi"/>
+        </w:rPr>
+        <w:t>Hofweber</w:t>
+      </w:r>
+      <w:proofErr w:type="spellEnd"/>
+      <w:r>
+        <w:rPr>
+          <w:rFonts w:cstheme="minorHAnsi"/>
+        </w:rPr>
+        <w:t xml:space="preserve"> in Spring 2013.</w:t>
+      </w:r>
+    </w:p>
+    <w:p>
+      <w:pPr>
+        <w:pStyle w:val="Textbody"/>
+        <w:rPr>
+          <w:rFonts w:cstheme="minorHAnsi"/>
+        </w:rPr>
+      </w:pPr>
       <w:r>
         <w:rPr>
           <w:rFonts w:cstheme="minorHAnsi"/>
           <w:b/>
           <w:bCs/>
         </w:rPr>
-        <w:t>hilosophy (online)</w:t>
-      </w:r>
-      <w:r>
-        <w:rPr>
-          <w:rFonts w:cstheme="minorHAnsi"/>
-        </w:rPr>
-        <w:t xml:space="preserve"> at Chapel Hill: Summer 2014.</w:t>
+        <w:t>Epistemology.</w:t>
+      </w:r>
+      <w:r>
+        <w:rPr>
+          <w:rFonts w:cstheme="minorHAnsi"/>
+        </w:rPr>
+        <w:t xml:space="preserve"> Autumn 2015.</w:t>
       </w:r>
     </w:p>
     <w:p>
@@ -1128,73 +1170,87 @@
           <w:b/>
           <w:bCs/>
         </w:rPr>
-        <w:t>Introduction to metaphysics</w:t>
-      </w:r>
-      <w:r>
-        <w:rPr>
-          <w:rFonts w:cstheme="minorHAnsi"/>
-        </w:rPr>
-        <w:t xml:space="preserve"> at Chapel Hill: Summer 2012.</w:t>
-      </w:r>
-    </w:p>
-    <w:p>
-      <w:pPr>
-        <w:pStyle w:val="Textbody"/>
-        <w:rPr>
-          <w:rFonts w:cstheme="minorHAnsi"/>
-        </w:rPr>
-      </w:pPr>
+        <w:t xml:space="preserve">Introduction to </w:t>
+      </w:r>
       <w:r>
         <w:rPr>
           <w:rFonts w:cstheme="minorHAnsi"/>
           <w:b/>
           <w:bCs/>
         </w:rPr>
-        <w:t xml:space="preserve">A literary introduction to philosophy </w:t>
-      </w:r>
-      <w:r>
-        <w:rPr>
-          <w:rFonts w:cstheme="minorHAnsi"/>
-        </w:rPr>
-        <w:t>at Chapel Hill: Summer 2011, 2009. Also as Teaching Assistant for C.D.C. Reeve in Fall 2008.</w:t>
-      </w:r>
-    </w:p>
-    <w:p>
-      <w:pPr>
-        <w:pStyle w:val="Textbody"/>
-        <w:rPr>
-          <w:rFonts w:cstheme="minorHAnsi"/>
-        </w:rPr>
-      </w:pPr>
+        <w:t>p</w:t>
+      </w:r>
       <w:r>
         <w:rPr>
           <w:rFonts w:cstheme="minorHAnsi"/>
           <w:b/>
           <w:bCs/>
         </w:rPr>
-        <w:t xml:space="preserve">Introduction to </w:t>
-      </w:r>
+        <w:t>hilosophy (online)</w:t>
+      </w:r>
+      <w:r>
+        <w:rPr>
+          <w:rFonts w:cstheme="minorHAnsi"/>
+        </w:rPr>
+        <w:t xml:space="preserve"> at Chapel Hill: Summer 2014.</w:t>
+      </w:r>
+    </w:p>
+    <w:p>
+      <w:pPr>
+        <w:pStyle w:val="Textbody"/>
+        <w:rPr>
+          <w:rFonts w:cstheme="minorHAnsi"/>
+        </w:rPr>
+      </w:pPr>
       <w:r>
         <w:rPr>
           <w:rFonts w:cstheme="minorHAnsi"/>
           <w:b/>
           <w:bCs/>
         </w:rPr>
-        <w:t>b</w:t>
-      </w:r>
+        <w:t>Introduction to metaphysics</w:t>
+      </w:r>
+      <w:r>
+        <w:rPr>
+          <w:rFonts w:cstheme="minorHAnsi"/>
+        </w:rPr>
+        <w:t xml:space="preserve"> at Chapel Hill: Summer 2012.</w:t>
+      </w:r>
+    </w:p>
+    <w:p>
+      <w:pPr>
+        <w:pStyle w:val="Textbody"/>
+        <w:rPr>
+          <w:rFonts w:cstheme="minorHAnsi"/>
+        </w:rPr>
+      </w:pPr>
       <w:r>
         <w:rPr>
           <w:rFonts w:cstheme="minorHAnsi"/>
           <w:b/>
           <w:bCs/>
         </w:rPr>
-        <w:t>ioethics (online)</w:t>
-      </w:r>
-      <w:r>
-        <w:rPr>
-          <w:rFonts w:cstheme="minorHAnsi"/>
-        </w:rPr>
-        <w:t xml:space="preserve"> at Chapel Hill: Summer 2010.</w:t>
+        <w:t xml:space="preserve">A literary introduction to philosophy </w:t>
+      </w:r>
+      <w:r>
+        <w:rPr>
+          <w:rFonts w:cstheme="minorHAnsi"/>
+        </w:rPr>
+        <w:t xml:space="preserve">at Chapel Hill: Summer 2011, 2009. </w:t>
+      </w:r>
+      <w:proofErr w:type="gramStart"/>
+      <w:r>
+        <w:rPr>
+          <w:rFonts w:cstheme="minorHAnsi"/>
+        </w:rPr>
+        <w:t>Also</w:t>
+      </w:r>
+      <w:proofErr w:type="gramEnd"/>
+      <w:r>
+        <w:rPr>
+          <w:rFonts w:cstheme="minorHAnsi"/>
+        </w:rPr>
+        <w:t xml:space="preserve"> as Teaching Assistant for C.D.C. Reeve in Fall 2008.</w:t>
       </w:r>
     </w:p>
     <w:p>
@@ -1210,7 +1266,7 @@
           <w:b/>
           <w:bCs/>
         </w:rPr>
-        <w:t xml:space="preserve">Philosophy of </w:t>
+        <w:t xml:space="preserve">Introduction to </w:t>
       </w:r>
       <w:r>
         <w:rPr>
@@ -1218,7 +1274,7 @@
           <w:b/>
           <w:bCs/>
         </w:rPr>
-        <w:t>s</w:t>
+        <w:t>b</w:t>
       </w:r>
       <w:r>
         <w:rPr>
@@ -1226,6 +1282,44 @@
           <w:b/>
           <w:bCs/>
         </w:rPr>
+        <w:t>ioethics (online)</w:t>
+      </w:r>
+      <w:r>
+        <w:rPr>
+          <w:rFonts w:cstheme="minorHAnsi"/>
+        </w:rPr>
+        <w:t xml:space="preserve"> at Chapel Hill: Summer 2010.</w:t>
+      </w:r>
+    </w:p>
+    <w:p>
+      <w:pPr>
+        <w:pStyle w:val="Textbody"/>
+        <w:rPr>
+          <w:rFonts w:cstheme="minorHAnsi"/>
+        </w:rPr>
+      </w:pPr>
+      <w:r>
+        <w:rPr>
+          <w:rFonts w:cstheme="minorHAnsi"/>
+          <w:b/>
+          <w:bCs/>
+        </w:rPr>
+        <w:t xml:space="preserve">Philosophy of </w:t>
+      </w:r>
+      <w:r>
+        <w:rPr>
+          <w:rFonts w:cstheme="minorHAnsi"/>
+          <w:b/>
+          <w:bCs/>
+        </w:rPr>
+        <w:t>s</w:t>
+      </w:r>
+      <w:r>
+        <w:rPr>
+          <w:rFonts w:cstheme="minorHAnsi"/>
+          <w:b/>
+          <w:bCs/>
+        </w:rPr>
         <w:t>cience</w:t>
       </w:r>
       <w:r>
@@ -1262,7 +1356,14 @@
         <w:rPr>
           <w:rFonts w:cstheme="minorHAnsi"/>
         </w:rPr>
-        <w:t>‘m</w:t>
+        <w:t>‘</w:t>
+      </w:r>
+      <w:proofErr w:type="gramStart"/>
+      <w:r>
+        <w:rPr>
+          <w:rFonts w:cstheme="minorHAnsi"/>
+        </w:rPr>
+        <w:t>m</w:t>
       </w:r>
       <w:r>
         <w:rPr>
@@ -1270,6 +1371,7 @@
         </w:rPr>
         <w:t>ini-dissertations</w:t>
       </w:r>
+      <w:proofErr w:type="gramEnd"/>
       <w:r>
         <w:rPr>
           <w:rFonts w:cstheme="minorHAnsi"/>
@@ -1302,7 +1404,21 @@
         <w:rPr>
           <w:rFonts w:cstheme="minorHAnsi"/>
         </w:rPr>
-        <w:t>: ‘Nihilism and the emotions’ (2021); ‘Ought implies can – history and arguments’ (2017); ‘Climate change and rational choice’ (2015).</w:t>
+        <w:t xml:space="preserve">: ‘Nihilism and the emotions’ (2021); ‘Ought </w:t>
+      </w:r>
+      <w:proofErr w:type="gramStart"/>
+      <w:r>
+        <w:rPr>
+          <w:rFonts w:cstheme="minorHAnsi"/>
+        </w:rPr>
+        <w:t>implies</w:t>
+      </w:r>
+      <w:proofErr w:type="gramEnd"/>
+      <w:r>
+        <w:rPr>
+          <w:rFonts w:cstheme="minorHAnsi"/>
+        </w:rPr>
+        <w:t xml:space="preserve"> can – history and arguments’ (2017); ‘Climate change and rational choice’ (2015).</w:t>
       </w:r>
     </w:p>
     <w:p>
@@ -1329,13 +1445,51 @@
         <w:rPr>
           <w:rFonts w:cstheme="minorHAnsi"/>
         </w:rPr>
-        <w:t xml:space="preserve">Primary supervisor of Tommaso Soriani, on ethics and </w:t>
+        <w:t>Primary supervis</w:t>
+      </w:r>
+      <w:r>
+        <w:rPr>
+          <w:rFonts w:cstheme="minorHAnsi"/>
+        </w:rPr>
+        <w:t>ion:</w:t>
+      </w:r>
+    </w:p>
+    <w:p>
+      <w:pPr>
+        <w:pStyle w:val="Firstparagraph"/>
+        <w:numPr>
+          <w:ilvl w:val="0"/>
+          <w:numId w:val="47"/>
+        </w:numPr>
+        <w:rPr>
+          <w:rFonts w:cstheme="minorHAnsi"/>
+        </w:rPr>
+      </w:pPr>
+      <w:r>
+        <w:rPr>
+          <w:rFonts w:cstheme="minorHAnsi"/>
+        </w:rPr>
+        <w:t xml:space="preserve">Tommaso </w:t>
       </w:r>
       <w:proofErr w:type="spellStart"/>
       <w:r>
         <w:rPr>
           <w:rFonts w:cstheme="minorHAnsi"/>
         </w:rPr>
+        <w:t>Soriani</w:t>
+      </w:r>
+      <w:proofErr w:type="spellEnd"/>
+      <w:r>
+        <w:rPr>
+          <w:rFonts w:cstheme="minorHAnsi"/>
+        </w:rPr>
+        <w:t xml:space="preserve"> on ethics and </w:t>
+      </w:r>
+      <w:proofErr w:type="spellStart"/>
+      <w:r>
+        <w:rPr>
+          <w:rFonts w:cstheme="minorHAnsi"/>
+        </w:rPr>
         <w:t>personites</w:t>
       </w:r>
       <w:proofErr w:type="spellEnd"/>
@@ -1355,14 +1509,40 @@
         <w:rPr>
           <w:rFonts w:cstheme="minorHAnsi"/>
         </w:rPr>
-        <w:t xml:space="preserve">) and </w:t>
-      </w:r>
-      <w:r>
-        <w:rPr>
-          <w:rFonts w:cstheme="minorHAnsi"/>
-        </w:rPr>
-        <w:t>Ronan Ó Maonaile</w:t>
-      </w:r>
+        <w:t>)</w:t>
+      </w:r>
+      <w:r>
+        <w:rPr>
+          <w:rFonts w:cstheme="minorHAnsi"/>
+        </w:rPr>
+        <w:t>.</w:t>
+      </w:r>
+    </w:p>
+    <w:p>
+      <w:pPr>
+        <w:pStyle w:val="Firstparagraph"/>
+        <w:numPr>
+          <w:ilvl w:val="0"/>
+          <w:numId w:val="47"/>
+        </w:numPr>
+        <w:rPr>
+          <w:rFonts w:cstheme="minorHAnsi"/>
+        </w:rPr>
+      </w:pPr>
+      <w:r>
+        <w:rPr>
+          <w:rFonts w:cstheme="minorHAnsi"/>
+        </w:rPr>
+        <w:t xml:space="preserve">Ronan Ó </w:t>
+      </w:r>
+      <w:proofErr w:type="spellStart"/>
+      <w:r>
+        <w:rPr>
+          <w:rFonts w:cstheme="minorHAnsi"/>
+        </w:rPr>
+        <w:t>Maonaile</w:t>
+      </w:r>
+      <w:proofErr w:type="spellEnd"/>
       <w:r>
         <w:rPr>
           <w:rFonts w:cstheme="minorHAnsi"/>
@@ -1397,6 +1577,53 @@
     <w:p>
       <w:pPr>
         <w:pStyle w:val="Textbody"/>
+        <w:numPr>
+          <w:ilvl w:val="0"/>
+          <w:numId w:val="47"/>
+        </w:numPr>
+      </w:pPr>
+      <w:proofErr w:type="spellStart"/>
+      <w:r>
+        <w:t>Dannish</w:t>
+      </w:r>
+      <w:proofErr w:type="spellEnd"/>
+      <w:r>
+        <w:t xml:space="preserve"> Kashmiri on ontology and ethical objectivity </w:t>
+      </w:r>
+      <w:r>
+        <w:rPr>
+          <w:rFonts w:cstheme="minorHAnsi"/>
+        </w:rPr>
+        <w:t>(20</w:t>
+      </w:r>
+      <w:r>
+        <w:rPr>
+          <w:rFonts w:cstheme="minorHAnsi"/>
+        </w:rPr>
+        <w:t>19</w:t>
+      </w:r>
+      <w:r>
+        <w:rPr>
+          <w:rFonts w:cstheme="minorHAnsi"/>
+        </w:rPr>
+        <w:t>–</w:t>
+      </w:r>
+      <w:r>
+        <w:rPr>
+          <w:rFonts w:cstheme="minorHAnsi"/>
+        </w:rPr>
+        <w:t>)</w:t>
+      </w:r>
+      <w:r>
+        <w:rPr>
+          <w:rFonts w:cstheme="minorHAnsi"/>
+        </w:rPr>
+        <w:t>.</w:t>
+      </w:r>
+    </w:p>
+    <w:p>
+      <w:pPr>
+        <w:pStyle w:val="Textbody"/>
         <w:rPr>
           <w:rFonts w:cstheme="minorHAnsi"/>
         </w:rPr>
@@ -1473,6 +1700,7 @@
         <w:rPr>
           <w:rFonts w:cstheme="minorHAnsi"/>
         </w:rPr>
+        <w:lastRenderedPageBreak/>
         <w:t>Seminars and classes for graduate students</w:t>
       </w:r>
       <w:bookmarkEnd w:id="7"/>
@@ -1484,7 +1712,6 @@
     </w:p>
     <w:p>
       <w:r>
-        <w:lastRenderedPageBreak/>
         <w:t>Convenor, Graduate Class (seminar) for PhD students:</w:t>
       </w:r>
     </w:p>
@@ -1497,7 +1724,15 @@
         </w:numPr>
       </w:pPr>
       <w:r>
-        <w:t>Summer term 2021: on my book manuscript ‘unsharp choices’ and related material.</w:t>
+        <w:t xml:space="preserve">Summer term 2021: on my book manuscript ‘unsharp </w:t>
+      </w:r>
+      <w:proofErr w:type="gramStart"/>
+      <w:r>
+        <w:t>choices’</w:t>
+      </w:r>
+      <w:proofErr w:type="gramEnd"/>
+      <w:r>
+        <w:t xml:space="preserve"> and related material.</w:t>
       </w:r>
     </w:p>
     <w:p>
@@ -1551,7 +1786,15 @@
       </w:r>
       <w:proofErr w:type="spellEnd"/>
       <w:r>
-        <w:t xml:space="preserve"> Essays and Dissertations per year since 2015. Topics include: Presentism and </w:t>
+        <w:t xml:space="preserve"> Essays and Dissertations per year since 2015. Topics </w:t>
+      </w:r>
+      <w:proofErr w:type="gramStart"/>
+      <w:r>
+        <w:t>include:</w:t>
+      </w:r>
+      <w:proofErr w:type="gramEnd"/>
+      <w:r>
+        <w:t xml:space="preserve"> Presentism and </w:t>
       </w:r>
       <w:proofErr w:type="spellStart"/>
       <w:r>
@@ -1659,7 +1902,7 @@
           <w:i/>
           <w:iCs/>
         </w:rPr>
-        <w:t xml:space="preserve">, Theoria, </w:t>
+        <w:t xml:space="preserve">, </w:t>
       </w:r>
       <w:proofErr w:type="spellStart"/>
       <w:r>
@@ -1667,7 +1910,7 @@
           <w:i/>
           <w:iCs/>
         </w:rPr>
-        <w:t>Utilitas</w:t>
+        <w:t>Theoria</w:t>
       </w:r>
       <w:proofErr w:type="spellEnd"/>
       <w:r>
@@ -1675,6 +1918,22 @@
           <w:i/>
           <w:iCs/>
         </w:rPr>
+        <w:t xml:space="preserve">, </w:t>
+      </w:r>
+      <w:proofErr w:type="spellStart"/>
+      <w:r>
+        <w:rPr>
+          <w:i/>
+          <w:iCs/>
+        </w:rPr>
+        <w:t>Utilitas</w:t>
+      </w:r>
+      <w:proofErr w:type="spellEnd"/>
+      <w:r>
+        <w:rPr>
+          <w:i/>
+          <w:iCs/>
+        </w:rPr>
         <w:t>.</w:t>
       </w:r>
     </w:p>
@@ -1697,9 +1956,14 @@
       </w:pPr>
       <w:bookmarkStart w:id="9" w:name="conferences-and-workshops-organised"/>
       <w:r>
-        <w:t>Conferences and workshops organised</w:t>
+        <w:t xml:space="preserve">Conferences and workshops </w:t>
+      </w:r>
+      <w:proofErr w:type="gramStart"/>
+      <w:r>
+        <w:t>organised</w:t>
       </w:r>
       <w:bookmarkEnd w:id="9"/>
+      <w:proofErr w:type="gramEnd"/>
     </w:p>
     <w:p>
       <w:r>
@@ -1725,7 +1989,15 @@
         <w:tab/>
       </w:r>
       <w:r>
-        <w:t>Southern Normativity Group annual Conference, Reading.</w:t>
+        <w:t xml:space="preserve">Southern Normativity Group </w:t>
+      </w:r>
+      <w:proofErr w:type="gramStart"/>
+      <w:r>
+        <w:t>annual</w:t>
+      </w:r>
+      <w:proofErr w:type="gramEnd"/>
+      <w:r>
+        <w:t xml:space="preserve"> Conference, Reading.</w:t>
       </w:r>
     </w:p>
     <w:p>
@@ -1914,6 +2186,7 @@
         <w:rPr>
           <w:rFonts w:cstheme="minorHAnsi"/>
         </w:rPr>
+        <w:lastRenderedPageBreak/>
         <w:t>Main administrative roles at Reading</w:t>
       </w:r>
       <w:bookmarkEnd w:id="10"/>
@@ -1990,7 +2263,6 @@
         <w:t>MSc Climate</w:t>
       </w:r>
       <w:r>
-        <w:lastRenderedPageBreak/>
         <w:tab/>
       </w:r>
       <w:r>
@@ -2468,6 +2740,7 @@
         <w:pStyle w:val="Textbody"/>
       </w:pPr>
       <w:r>
+        <w:lastRenderedPageBreak/>
         <w:t>Travel Award (x9). UNC Department of Philosophy and graduate school. 2012–13.</w:t>
       </w:r>
     </w:p>
@@ -2477,7 +2750,6 @@
       </w:pPr>
       <w:bookmarkStart w:id="13" w:name="presentations"/>
       <w:r>
-        <w:lastRenderedPageBreak/>
         <w:t>Presentations</w:t>
       </w:r>
       <w:bookmarkEnd w:id="13"/>
@@ -2693,7 +2965,15 @@
         </w:numPr>
       </w:pPr>
       <w:r>
-        <w:t>Incommensurability: Vagueness, Parity and other Non-Conventional Comparative Relations workshop in Stockholm. 2019.</w:t>
+        <w:t xml:space="preserve">Incommensurability: Vagueness, </w:t>
+      </w:r>
+      <w:proofErr w:type="gramStart"/>
+      <w:r>
+        <w:t>Parity</w:t>
+      </w:r>
+      <w:proofErr w:type="gramEnd"/>
+      <w:r>
+        <w:t xml:space="preserve"> and other Non-Conventional Comparative Relations workshop in Stockholm. 2019.</w:t>
       </w:r>
     </w:p>
     <w:p>
@@ -2839,7 +3119,21 @@
         <w:rPr>
           <w:rFonts w:cstheme="minorHAnsi"/>
         </w:rPr>
-        <w:t>‘Ought implies Can implies Moral Rationalism’:</w:t>
+        <w:t xml:space="preserve">‘Ought </w:t>
+      </w:r>
+      <w:proofErr w:type="gramStart"/>
+      <w:r>
+        <w:rPr>
+          <w:rFonts w:cstheme="minorHAnsi"/>
+        </w:rPr>
+        <w:t>implies</w:t>
+      </w:r>
+      <w:proofErr w:type="gramEnd"/>
+      <w:r>
+        <w:rPr>
+          <w:rFonts w:cstheme="minorHAnsi"/>
+        </w:rPr>
+        <w:t xml:space="preserve"> Can implies Moral Rationalism’:</w:t>
       </w:r>
     </w:p>
     <w:p>
@@ -2865,11 +3159,19 @@
           <w:lang w:val="nl-NL"/>
         </w:rPr>
       </w:pPr>
+      <w:proofErr w:type="gramStart"/>
       <w:r>
         <w:rPr>
           <w:lang w:val="nl-NL"/>
         </w:rPr>
-        <w:t>OZSW conference in Groningen. December 2016.</w:t>
+        <w:t>OZSW conference</w:t>
+      </w:r>
+      <w:proofErr w:type="gramEnd"/>
+      <w:r>
+        <w:rPr>
+          <w:lang w:val="nl-NL"/>
+        </w:rPr>
+        <w:t xml:space="preserve"> in Groningen. December 2016.</w:t>
       </w:r>
     </w:p>
     <w:p>
@@ -2911,11 +3213,19 @@
           <w:lang w:val="nl-NL"/>
         </w:rPr>
       </w:pPr>
+      <w:proofErr w:type="gramStart"/>
       <w:r>
         <w:rPr>
           <w:lang w:val="nl-NL"/>
         </w:rPr>
-        <w:t>OZSW conference in Groningen. December 2016.</w:t>
+        <w:t>OZSW conference</w:t>
+      </w:r>
+      <w:proofErr w:type="gramEnd"/>
+      <w:r>
+        <w:rPr>
+          <w:lang w:val="nl-NL"/>
+        </w:rPr>
+        <w:t xml:space="preserve"> in Groningen. December 2016.</w:t>
       </w:r>
     </w:p>
     <w:p>
@@ -2983,6 +3293,7 @@
         <w:rPr>
           <w:rFonts w:cstheme="minorHAnsi"/>
         </w:rPr>
+        <w:lastRenderedPageBreak/>
         <w:t>‘Satisficing, Arbitrariness, and Indeterminacy’ at the Rocky Mountain Ethics Congress (</w:t>
       </w:r>
       <w:proofErr w:type="spellStart"/>
@@ -3011,7 +3322,6 @@
         <w:rPr>
           <w:rFonts w:cstheme="minorHAnsi"/>
         </w:rPr>
-        <w:lastRenderedPageBreak/>
         <w:t xml:space="preserve">‘Tenenbaum and </w:t>
       </w:r>
       <w:proofErr w:type="spellStart"/>
@@ -3684,6 +3994,92 @@
     </w:lvl>
   </w:abstractNum>
   <w:abstractNum w:abstractNumId="5" w15:restartNumberingAfterBreak="0">
+    <w:nsid w:val="118D7F59"/>
+    <w:multiLevelType w:val="hybridMultilevel"/>
+    <w:tmpl w:val="9BD01E76"/>
+    <w:lvl w:ilvl="0" w:tplc="0809000F">
+      <w:start w:val="1"/>
+      <w:numFmt w:val="decimal"/>
+      <w:lvlText w:val="%1."/>
+      <w:lvlJc w:val="left"/>
+      <w:pPr>
+        <w:ind w:left="720" w:hanging="360"/>
+      </w:pPr>
+    </w:lvl>
+    <w:lvl w:ilvl="1" w:tplc="08090019" w:tentative="1">
+      <w:start w:val="1"/>
+      <w:numFmt w:val="lowerLetter"/>
+      <w:lvlText w:val="%2."/>
+      <w:lvlJc w:val="left"/>
+      <w:pPr>
+        <w:ind w:left="1440" w:hanging="360"/>
+      </w:pPr>
+    </w:lvl>
+    <w:lvl w:ilvl="2" w:tplc="0809001B" w:tentative="1">
+      <w:start w:val="1"/>
+      <w:numFmt w:val="lowerRoman"/>
+      <w:lvlText w:val="%3."/>
+      <w:lvlJc w:val="right"/>
+      <w:pPr>
+        <w:ind w:left="2160" w:hanging="180"/>
+      </w:pPr>
+    </w:lvl>
+    <w:lvl w:ilvl="3" w:tplc="0809000F" w:tentative="1">
+      <w:start w:val="1"/>
+      <w:numFmt w:val="decimal"/>
+      <w:lvlText w:val="%4."/>
+      <w:lvlJc w:val="left"/>
+      <w:pPr>
+        <w:ind w:left="2880" w:hanging="360"/>
+      </w:pPr>
+    </w:lvl>
+    <w:lvl w:ilvl="4" w:tplc="08090019" w:tentative="1">
+      <w:start w:val="1"/>
+      <w:numFmt w:val="lowerLetter"/>
+      <w:lvlText w:val="%5."/>
+      <w:lvlJc w:val="left"/>
+      <w:pPr>
+        <w:ind w:left="3600" w:hanging="360"/>
+      </w:pPr>
+    </w:lvl>
+    <w:lvl w:ilvl="5" w:tplc="0809001B" w:tentative="1">
+      <w:start w:val="1"/>
+      <w:numFmt w:val="lowerRoman"/>
+      <w:lvlText w:val="%6."/>
+      <w:lvlJc w:val="right"/>
+      <w:pPr>
+        <w:ind w:left="4320" w:hanging="180"/>
+      </w:pPr>
+    </w:lvl>
+    <w:lvl w:ilvl="6" w:tplc="0809000F" w:tentative="1">
+      <w:start w:val="1"/>
+      <w:numFmt w:val="decimal"/>
+      <w:lvlText w:val="%7."/>
+      <w:lvlJc w:val="left"/>
+      <w:pPr>
+        <w:ind w:left="5040" w:hanging="360"/>
+      </w:pPr>
+    </w:lvl>
+    <w:lvl w:ilvl="7" w:tplc="08090019" w:tentative="1">
+      <w:start w:val="1"/>
+      <w:numFmt w:val="lowerLetter"/>
+      <w:lvlText w:val="%8."/>
+      <w:lvlJc w:val="left"/>
+      <w:pPr>
+        <w:ind w:left="5760" w:hanging="360"/>
+      </w:pPr>
+    </w:lvl>
+    <w:lvl w:ilvl="8" w:tplc="0809001B" w:tentative="1">
+      <w:start w:val="1"/>
+      <w:numFmt w:val="lowerRoman"/>
+      <w:lvlText w:val="%9."/>
+      <w:lvlJc w:val="right"/>
+      <w:pPr>
+        <w:ind w:left="6480" w:hanging="180"/>
+      </w:pPr>
+    </w:lvl>
+  </w:abstractNum>
+  <w:abstractNum w:abstractNumId="6" w15:restartNumberingAfterBreak="0">
     <w:nsid w:val="135605DD"/>
     <w:multiLevelType w:val="hybridMultilevel"/>
     <w:tmpl w:val="4822D4E6"/>
@@ -3796,7 +4192,7 @@
       </w:rPr>
     </w:lvl>
   </w:abstractNum>
-  <w:abstractNum w:abstractNumId="6" w15:restartNumberingAfterBreak="0">
+  <w:abstractNum w:abstractNumId="7" w15:restartNumberingAfterBreak="0">
     <w:nsid w:val="13780E85"/>
     <w:multiLevelType w:val="multilevel"/>
     <w:tmpl w:val="8E6E9654"/>
@@ -3918,7 +4314,7 @@
       </w:rPr>
     </w:lvl>
   </w:abstractNum>
-  <w:abstractNum w:abstractNumId="7" w15:restartNumberingAfterBreak="0">
+  <w:abstractNum w:abstractNumId="8" w15:restartNumberingAfterBreak="0">
     <w:nsid w:val="13891EAA"/>
     <w:multiLevelType w:val="multilevel"/>
     <w:tmpl w:val="30408114"/>
@@ -4040,7 +4436,7 @@
       </w:rPr>
     </w:lvl>
   </w:abstractNum>
-  <w:abstractNum w:abstractNumId="8" w15:restartNumberingAfterBreak="0">
+  <w:abstractNum w:abstractNumId="9" w15:restartNumberingAfterBreak="0">
     <w:nsid w:val="15161AE5"/>
     <w:multiLevelType w:val="hybridMultilevel"/>
     <w:tmpl w:val="4210C864"/>
@@ -4129,7 +4525,7 @@
       </w:pPr>
     </w:lvl>
   </w:abstractNum>
-  <w:abstractNum w:abstractNumId="9" w15:restartNumberingAfterBreak="0">
+  <w:abstractNum w:abstractNumId="10" w15:restartNumberingAfterBreak="0">
     <w:nsid w:val="18407C59"/>
     <w:multiLevelType w:val="hybridMultilevel"/>
     <w:tmpl w:val="5C1ABE14"/>
@@ -4218,7 +4614,7 @@
       </w:pPr>
     </w:lvl>
   </w:abstractNum>
-  <w:abstractNum w:abstractNumId="10" w15:restartNumberingAfterBreak="0">
+  <w:abstractNum w:abstractNumId="11" w15:restartNumberingAfterBreak="0">
     <w:nsid w:val="19D836AE"/>
     <w:multiLevelType w:val="hybridMultilevel"/>
     <w:tmpl w:val="A8149C08"/>
@@ -4307,7 +4703,7 @@
       </w:pPr>
     </w:lvl>
   </w:abstractNum>
-  <w:abstractNum w:abstractNumId="11" w15:restartNumberingAfterBreak="0">
+  <w:abstractNum w:abstractNumId="12" w15:restartNumberingAfterBreak="0">
     <w:nsid w:val="1BFA0336"/>
     <w:multiLevelType w:val="hybridMultilevel"/>
     <w:tmpl w:val="5630D22A"/>
@@ -4396,7 +4792,7 @@
       </w:pPr>
     </w:lvl>
   </w:abstractNum>
-  <w:abstractNum w:abstractNumId="12" w15:restartNumberingAfterBreak="0">
+  <w:abstractNum w:abstractNumId="13" w15:restartNumberingAfterBreak="0">
     <w:nsid w:val="24CB3B6B"/>
     <w:multiLevelType w:val="hybridMultilevel"/>
     <w:tmpl w:val="9EDE546C"/>
@@ -4485,7 +4881,7 @@
       </w:pPr>
     </w:lvl>
   </w:abstractNum>
-  <w:abstractNum w:abstractNumId="13" w15:restartNumberingAfterBreak="0">
+  <w:abstractNum w:abstractNumId="14" w15:restartNumberingAfterBreak="0">
     <w:nsid w:val="282547A2"/>
     <w:multiLevelType w:val="hybridMultilevel"/>
     <w:tmpl w:val="76F289E8"/>
@@ -4574,7 +4970,7 @@
       </w:pPr>
     </w:lvl>
   </w:abstractNum>
-  <w:abstractNum w:abstractNumId="14" w15:restartNumberingAfterBreak="0">
+  <w:abstractNum w:abstractNumId="15" w15:restartNumberingAfterBreak="0">
     <w:nsid w:val="2A0E11F1"/>
     <w:multiLevelType w:val="multilevel"/>
     <w:tmpl w:val="0702518E"/>
@@ -4679,7 +5075,7 @@
       </w:rPr>
     </w:lvl>
   </w:abstractNum>
-  <w:abstractNum w:abstractNumId="15" w15:restartNumberingAfterBreak="0">
+  <w:abstractNum w:abstractNumId="16" w15:restartNumberingAfterBreak="0">
     <w:nsid w:val="2B161C76"/>
     <w:multiLevelType w:val="multilevel"/>
     <w:tmpl w:val="0646E3E8"/>
@@ -4784,7 +5180,7 @@
       </w:rPr>
     </w:lvl>
   </w:abstractNum>
-  <w:abstractNum w:abstractNumId="16" w15:restartNumberingAfterBreak="0">
+  <w:abstractNum w:abstractNumId="17" w15:restartNumberingAfterBreak="0">
     <w:nsid w:val="2B8541A2"/>
     <w:multiLevelType w:val="multilevel"/>
     <w:tmpl w:val="6CBA952A"/>
@@ -4889,7 +5285,7 @@
       </w:rPr>
     </w:lvl>
   </w:abstractNum>
-  <w:abstractNum w:abstractNumId="17" w15:restartNumberingAfterBreak="0">
+  <w:abstractNum w:abstractNumId="18" w15:restartNumberingAfterBreak="0">
     <w:nsid w:val="2DE739E4"/>
     <w:multiLevelType w:val="multilevel"/>
     <w:tmpl w:val="1A1E306C"/>
@@ -5011,7 +5407,7 @@
       </w:rPr>
     </w:lvl>
   </w:abstractNum>
-  <w:abstractNum w:abstractNumId="18" w15:restartNumberingAfterBreak="0">
+  <w:abstractNum w:abstractNumId="19" w15:restartNumberingAfterBreak="0">
     <w:nsid w:val="309910B3"/>
     <w:multiLevelType w:val="multilevel"/>
     <w:tmpl w:val="A34AD0B8"/>
@@ -5097,7 +5493,7 @@
       </w:pPr>
     </w:lvl>
   </w:abstractNum>
-  <w:abstractNum w:abstractNumId="19" w15:restartNumberingAfterBreak="0">
+  <w:abstractNum w:abstractNumId="20" w15:restartNumberingAfterBreak="0">
     <w:nsid w:val="30F617F7"/>
     <w:multiLevelType w:val="multilevel"/>
     <w:tmpl w:val="21E497E6"/>
@@ -5219,7 +5615,7 @@
       </w:rPr>
     </w:lvl>
   </w:abstractNum>
-  <w:abstractNum w:abstractNumId="20" w15:restartNumberingAfterBreak="0">
+  <w:abstractNum w:abstractNumId="21" w15:restartNumberingAfterBreak="0">
     <w:nsid w:val="316B209A"/>
     <w:multiLevelType w:val="hybridMultilevel"/>
     <w:tmpl w:val="85105F08"/>
@@ -5308,7 +5704,7 @@
       </w:pPr>
     </w:lvl>
   </w:abstractNum>
-  <w:abstractNum w:abstractNumId="21" w15:restartNumberingAfterBreak="0">
+  <w:abstractNum w:abstractNumId="22" w15:restartNumberingAfterBreak="0">
     <w:nsid w:val="31873FB5"/>
     <w:multiLevelType w:val="multilevel"/>
     <w:tmpl w:val="A0E29776"/>
@@ -5430,7 +5826,7 @@
       </w:rPr>
     </w:lvl>
   </w:abstractNum>
-  <w:abstractNum w:abstractNumId="22" w15:restartNumberingAfterBreak="0">
+  <w:abstractNum w:abstractNumId="23" w15:restartNumberingAfterBreak="0">
     <w:nsid w:val="34100136"/>
     <w:multiLevelType w:val="multilevel"/>
     <w:tmpl w:val="3EC47048"/>
@@ -5517,7 +5913,7 @@
       </w:pPr>
     </w:lvl>
   </w:abstractNum>
-  <w:abstractNum w:abstractNumId="23" w15:restartNumberingAfterBreak="0">
+  <w:abstractNum w:abstractNumId="24" w15:restartNumberingAfterBreak="0">
     <w:nsid w:val="38491351"/>
     <w:multiLevelType w:val="hybridMultilevel"/>
     <w:tmpl w:val="C0C02D66"/>
@@ -5606,7 +6002,7 @@
       </w:pPr>
     </w:lvl>
   </w:abstractNum>
-  <w:abstractNum w:abstractNumId="24" w15:restartNumberingAfterBreak="0">
+  <w:abstractNum w:abstractNumId="25" w15:restartNumberingAfterBreak="0">
     <w:nsid w:val="39233AEA"/>
     <w:multiLevelType w:val="hybridMultilevel"/>
     <w:tmpl w:val="C132432C"/>
@@ -5719,7 +6115,7 @@
       </w:rPr>
     </w:lvl>
   </w:abstractNum>
-  <w:abstractNum w:abstractNumId="25" w15:restartNumberingAfterBreak="0">
+  <w:abstractNum w:abstractNumId="26" w15:restartNumberingAfterBreak="0">
     <w:nsid w:val="3B585189"/>
     <w:multiLevelType w:val="multilevel"/>
     <w:tmpl w:val="5CD83012"/>
@@ -5806,7 +6202,7 @@
       </w:pPr>
     </w:lvl>
   </w:abstractNum>
-  <w:abstractNum w:abstractNumId="26" w15:restartNumberingAfterBreak="0">
+  <w:abstractNum w:abstractNumId="27" w15:restartNumberingAfterBreak="0">
     <w:nsid w:val="3C984E6E"/>
     <w:multiLevelType w:val="hybridMultilevel"/>
     <w:tmpl w:val="0016AFEA"/>
@@ -5895,7 +6291,7 @@
       </w:pPr>
     </w:lvl>
   </w:abstractNum>
-  <w:abstractNum w:abstractNumId="27" w15:restartNumberingAfterBreak="0">
+  <w:abstractNum w:abstractNumId="28" w15:restartNumberingAfterBreak="0">
     <w:nsid w:val="41F47698"/>
     <w:multiLevelType w:val="multilevel"/>
     <w:tmpl w:val="10422074"/>
@@ -6000,7 +6396,7 @@
       </w:rPr>
     </w:lvl>
   </w:abstractNum>
-  <w:abstractNum w:abstractNumId="28" w15:restartNumberingAfterBreak="0">
+  <w:abstractNum w:abstractNumId="29" w15:restartNumberingAfterBreak="0">
     <w:nsid w:val="46C537A5"/>
     <w:multiLevelType w:val="multilevel"/>
     <w:tmpl w:val="DDA0CD68"/>
@@ -6099,7 +6495,7 @@
       </w:rPr>
     </w:lvl>
   </w:abstractNum>
-  <w:abstractNum w:abstractNumId="29" w15:restartNumberingAfterBreak="0">
+  <w:abstractNum w:abstractNumId="30" w15:restartNumberingAfterBreak="0">
     <w:nsid w:val="473F7733"/>
     <w:multiLevelType w:val="multilevel"/>
     <w:tmpl w:val="6EBED5A2"/>
@@ -6221,7 +6617,7 @@
       </w:rPr>
     </w:lvl>
   </w:abstractNum>
-  <w:abstractNum w:abstractNumId="30" w15:restartNumberingAfterBreak="0">
+  <w:abstractNum w:abstractNumId="31" w15:restartNumberingAfterBreak="0">
     <w:nsid w:val="481C265E"/>
     <w:multiLevelType w:val="hybridMultilevel"/>
     <w:tmpl w:val="58B6994C"/>
@@ -6310,7 +6706,7 @@
       </w:pPr>
     </w:lvl>
   </w:abstractNum>
-  <w:abstractNum w:abstractNumId="31" w15:restartNumberingAfterBreak="0">
+  <w:abstractNum w:abstractNumId="32" w15:restartNumberingAfterBreak="0">
     <w:nsid w:val="4B79372C"/>
     <w:multiLevelType w:val="multilevel"/>
     <w:tmpl w:val="BB44CDEC"/>
@@ -6432,7 +6828,7 @@
       </w:rPr>
     </w:lvl>
   </w:abstractNum>
-  <w:abstractNum w:abstractNumId="32" w15:restartNumberingAfterBreak="0">
+  <w:abstractNum w:abstractNumId="33" w15:restartNumberingAfterBreak="0">
     <w:nsid w:val="521F412B"/>
     <w:multiLevelType w:val="multilevel"/>
     <w:tmpl w:val="C456BA2E"/>
@@ -6554,7 +6950,7 @@
       </w:rPr>
     </w:lvl>
   </w:abstractNum>
-  <w:abstractNum w:abstractNumId="33" w15:restartNumberingAfterBreak="0">
+  <w:abstractNum w:abstractNumId="34" w15:restartNumberingAfterBreak="0">
     <w:nsid w:val="55684F3D"/>
     <w:multiLevelType w:val="multilevel"/>
     <w:tmpl w:val="5DFAD46E"/>
@@ -6676,7 +7072,7 @@
       </w:rPr>
     </w:lvl>
   </w:abstractNum>
-  <w:abstractNum w:abstractNumId="34" w15:restartNumberingAfterBreak="0">
+  <w:abstractNum w:abstractNumId="35" w15:restartNumberingAfterBreak="0">
     <w:nsid w:val="55AD258F"/>
     <w:multiLevelType w:val="multilevel"/>
     <w:tmpl w:val="2C7E55E8"/>
@@ -6798,7 +7194,7 @@
       </w:rPr>
     </w:lvl>
   </w:abstractNum>
-  <w:abstractNum w:abstractNumId="35" w15:restartNumberingAfterBreak="0">
+  <w:abstractNum w:abstractNumId="36" w15:restartNumberingAfterBreak="0">
     <w:nsid w:val="5602511A"/>
     <w:multiLevelType w:val="multilevel"/>
     <w:tmpl w:val="2F80905C"/>
@@ -6885,7 +7281,7 @@
       </w:pPr>
     </w:lvl>
   </w:abstractNum>
-  <w:abstractNum w:abstractNumId="36" w15:restartNumberingAfterBreak="0">
+  <w:abstractNum w:abstractNumId="37" w15:restartNumberingAfterBreak="0">
     <w:nsid w:val="5EE4282B"/>
     <w:multiLevelType w:val="multilevel"/>
     <w:tmpl w:val="4C4E9A92"/>
@@ -6990,7 +7386,7 @@
       </w:rPr>
     </w:lvl>
   </w:abstractNum>
-  <w:abstractNum w:abstractNumId="37" w15:restartNumberingAfterBreak="0">
+  <w:abstractNum w:abstractNumId="38" w15:restartNumberingAfterBreak="0">
     <w:nsid w:val="619F61D4"/>
     <w:multiLevelType w:val="multilevel"/>
     <w:tmpl w:val="85DA7CCE"/>
@@ -7112,7 +7508,7 @@
       </w:rPr>
     </w:lvl>
   </w:abstractNum>
-  <w:abstractNum w:abstractNumId="38" w15:restartNumberingAfterBreak="0">
+  <w:abstractNum w:abstractNumId="39" w15:restartNumberingAfterBreak="0">
     <w:nsid w:val="689F6BAD"/>
     <w:multiLevelType w:val="hybridMultilevel"/>
     <w:tmpl w:val="320083B4"/>
@@ -7199,7 +7595,7 @@
       </w:pPr>
     </w:lvl>
   </w:abstractNum>
-  <w:abstractNum w:abstractNumId="39" w15:restartNumberingAfterBreak="0">
+  <w:abstractNum w:abstractNumId="40" w15:restartNumberingAfterBreak="0">
     <w:nsid w:val="717B58F8"/>
     <w:multiLevelType w:val="multilevel"/>
     <w:tmpl w:val="F5928A54"/>
@@ -7321,7 +7717,7 @@
       </w:rPr>
     </w:lvl>
   </w:abstractNum>
-  <w:abstractNum w:abstractNumId="40" w15:restartNumberingAfterBreak="0">
+  <w:abstractNum w:abstractNumId="41" w15:restartNumberingAfterBreak="0">
     <w:nsid w:val="73462357"/>
     <w:multiLevelType w:val="hybridMultilevel"/>
     <w:tmpl w:val="EB9E8B0E"/>
@@ -7434,7 +7830,7 @@
       </w:rPr>
     </w:lvl>
   </w:abstractNum>
-  <w:abstractNum w:abstractNumId="41" w15:restartNumberingAfterBreak="0">
+  <w:abstractNum w:abstractNumId="42" w15:restartNumberingAfterBreak="0">
     <w:nsid w:val="78E9599C"/>
     <w:multiLevelType w:val="multilevel"/>
     <w:tmpl w:val="D2440740"/>
@@ -7556,7 +7952,7 @@
       </w:rPr>
     </w:lvl>
   </w:abstractNum>
-  <w:abstractNum w:abstractNumId="42" w15:restartNumberingAfterBreak="0">
+  <w:abstractNum w:abstractNumId="43" w15:restartNumberingAfterBreak="0">
     <w:nsid w:val="7B6646B1"/>
     <w:multiLevelType w:val="multilevel"/>
     <w:tmpl w:val="823CC494"/>
@@ -7678,7 +8074,7 @@
       </w:rPr>
     </w:lvl>
   </w:abstractNum>
-  <w:abstractNum w:abstractNumId="43" w15:restartNumberingAfterBreak="0">
+  <w:abstractNum w:abstractNumId="44" w15:restartNumberingAfterBreak="0">
     <w:nsid w:val="7D9B05FF"/>
     <w:multiLevelType w:val="hybridMultilevel"/>
     <w:tmpl w:val="6B32D1A4"/>
@@ -7767,7 +8163,7 @@
       </w:pPr>
     </w:lvl>
   </w:abstractNum>
-  <w:abstractNum w:abstractNumId="44" w15:restartNumberingAfterBreak="0">
+  <w:abstractNum w:abstractNumId="45" w15:restartNumberingAfterBreak="0">
     <w:nsid w:val="7ECA70E7"/>
     <w:multiLevelType w:val="multilevel"/>
     <w:tmpl w:val="40E296C8"/>
@@ -7889,7 +8285,7 @@
       </w:rPr>
     </w:lvl>
   </w:abstractNum>
-  <w:abstractNum w:abstractNumId="45" w15:restartNumberingAfterBreak="0">
+  <w:abstractNum w:abstractNumId="46" w15:restartNumberingAfterBreak="0">
     <w:nsid w:val="7F1C3A35"/>
     <w:multiLevelType w:val="multilevel"/>
     <w:tmpl w:val="F730B4DE"/>
@@ -8012,97 +8408,97 @@
     </w:lvl>
   </w:abstractNum>
   <w:num w:numId="1" w16cid:durableId="955675436">
+    <w:abstractNumId w:val="37"/>
+  </w:num>
+  <w:num w:numId="2" w16cid:durableId="1183126836">
+    <w:abstractNumId w:val="28"/>
+  </w:num>
+  <w:num w:numId="3" w16cid:durableId="1540706817">
+    <w:abstractNumId w:val="16"/>
+  </w:num>
+  <w:num w:numId="4" w16cid:durableId="123811063">
+    <w:abstractNumId w:val="15"/>
+  </w:num>
+  <w:num w:numId="5" w16cid:durableId="204292671">
+    <w:abstractNumId w:val="17"/>
+  </w:num>
+  <w:num w:numId="6" w16cid:durableId="230124176">
+    <w:abstractNumId w:val="23"/>
+  </w:num>
+  <w:num w:numId="7" w16cid:durableId="1126894830">
     <w:abstractNumId w:val="36"/>
   </w:num>
-  <w:num w:numId="2" w16cid:durableId="1183126836">
-    <w:abstractNumId w:val="27"/>
-  </w:num>
-  <w:num w:numId="3" w16cid:durableId="1540706817">
-    <w:abstractNumId w:val="15"/>
-  </w:num>
-  <w:num w:numId="4" w16cid:durableId="123811063">
-    <w:abstractNumId w:val="14"/>
-  </w:num>
-  <w:num w:numId="5" w16cid:durableId="204292671">
-    <w:abstractNumId w:val="16"/>
-  </w:num>
-  <w:num w:numId="6" w16cid:durableId="230124176">
-    <w:abstractNumId w:val="22"/>
-  </w:num>
-  <w:num w:numId="7" w16cid:durableId="1126894830">
-    <w:abstractNumId w:val="35"/>
-  </w:num>
   <w:num w:numId="8" w16cid:durableId="1449471322">
-    <w:abstractNumId w:val="25"/>
+    <w:abstractNumId w:val="26"/>
   </w:num>
   <w:num w:numId="9" w16cid:durableId="1682507544">
     <w:abstractNumId w:val="0"/>
   </w:num>
   <w:num w:numId="10" w16cid:durableId="1376471362">
-    <w:abstractNumId w:val="28"/>
+    <w:abstractNumId w:val="29"/>
   </w:num>
   <w:num w:numId="11" w16cid:durableId="1631009552">
+    <w:abstractNumId w:val="46"/>
+  </w:num>
+  <w:num w:numId="12" w16cid:durableId="1792548909">
+    <w:abstractNumId w:val="19"/>
+  </w:num>
+  <w:num w:numId="13" w16cid:durableId="86779711">
+    <w:abstractNumId w:val="33"/>
+  </w:num>
+  <w:num w:numId="14" w16cid:durableId="816922669">
+    <w:abstractNumId w:val="38"/>
+  </w:num>
+  <w:num w:numId="15" w16cid:durableId="2067072468">
+    <w:abstractNumId w:val="43"/>
+  </w:num>
+  <w:num w:numId="16" w16cid:durableId="1333141805">
+    <w:abstractNumId w:val="7"/>
+  </w:num>
+  <w:num w:numId="17" w16cid:durableId="506939871">
+    <w:abstractNumId w:val="30"/>
+  </w:num>
+  <w:num w:numId="18" w16cid:durableId="1946380169">
+    <w:abstractNumId w:val="18"/>
+  </w:num>
+  <w:num w:numId="19" w16cid:durableId="66271503">
+    <w:abstractNumId w:val="35"/>
+  </w:num>
+  <w:num w:numId="20" w16cid:durableId="109908261">
     <w:abstractNumId w:val="45"/>
   </w:num>
-  <w:num w:numId="12" w16cid:durableId="1792548909">
-    <w:abstractNumId w:val="18"/>
+  <w:num w:numId="21" w16cid:durableId="248971961">
+    <w:abstractNumId w:val="34"/>
   </w:num>
-  <w:num w:numId="13" w16cid:durableId="86779711">
+  <w:num w:numId="22" w16cid:durableId="301228313">
+    <w:abstractNumId w:val="22"/>
+  </w:num>
+  <w:num w:numId="23" w16cid:durableId="552666201">
+    <w:abstractNumId w:val="8"/>
+  </w:num>
+  <w:num w:numId="24" w16cid:durableId="715206325">
+    <w:abstractNumId w:val="40"/>
+  </w:num>
+  <w:num w:numId="25" w16cid:durableId="1649283248">
+    <w:abstractNumId w:val="20"/>
+  </w:num>
+  <w:num w:numId="26" w16cid:durableId="1443839826">
     <w:abstractNumId w:val="32"/>
   </w:num>
-  <w:num w:numId="14" w16cid:durableId="816922669">
-    <w:abstractNumId w:val="37"/>
-  </w:num>
-  <w:num w:numId="15" w16cid:durableId="2067072468">
+  <w:num w:numId="27" w16cid:durableId="886065423">
     <w:abstractNumId w:val="42"/>
   </w:num>
-  <w:num w:numId="16" w16cid:durableId="1333141805">
-    <w:abstractNumId w:val="6"/>
-  </w:num>
-  <w:num w:numId="17" w16cid:durableId="506939871">
-    <w:abstractNumId w:val="29"/>
-  </w:num>
-  <w:num w:numId="18" w16cid:durableId="1946380169">
-    <w:abstractNumId w:val="17"/>
-  </w:num>
-  <w:num w:numId="19" w16cid:durableId="66271503">
-    <w:abstractNumId w:val="34"/>
-  </w:num>
-  <w:num w:numId="20" w16cid:durableId="109908261">
-    <w:abstractNumId w:val="44"/>
-  </w:num>
-  <w:num w:numId="21" w16cid:durableId="248971961">
-    <w:abstractNumId w:val="33"/>
-  </w:num>
-  <w:num w:numId="22" w16cid:durableId="301228313">
-    <w:abstractNumId w:val="21"/>
-  </w:num>
-  <w:num w:numId="23" w16cid:durableId="552666201">
-    <w:abstractNumId w:val="7"/>
-  </w:num>
-  <w:num w:numId="24" w16cid:durableId="715206325">
+  <w:num w:numId="28" w16cid:durableId="342098976">
     <w:abstractNumId w:val="39"/>
   </w:num>
-  <w:num w:numId="25" w16cid:durableId="1649283248">
-    <w:abstractNumId w:val="19"/>
-  </w:num>
-  <w:num w:numId="26" w16cid:durableId="1443839826">
-    <w:abstractNumId w:val="31"/>
-  </w:num>
-  <w:num w:numId="27" w16cid:durableId="886065423">
-    <w:abstractNumId w:val="41"/>
-  </w:num>
-  <w:num w:numId="28" w16cid:durableId="342098976">
-    <w:abstractNumId w:val="38"/>
-  </w:num>
   <w:num w:numId="29" w16cid:durableId="2019651062">
-    <w:abstractNumId w:val="10"/>
+    <w:abstractNumId w:val="11"/>
   </w:num>
   <w:num w:numId="30" w16cid:durableId="1335644247">
-    <w:abstractNumId w:val="23"/>
+    <w:abstractNumId w:val="24"/>
   </w:num>
   <w:num w:numId="31" w16cid:durableId="287246773">
-    <w:abstractNumId w:val="5"/>
+    <w:abstractNumId w:val="6"/>
   </w:num>
   <w:num w:numId="32" w16cid:durableId="1195651109">
     <w:abstractNumId w:val="3"/>
@@ -8111,43 +8507,46 @@
     <w:abstractNumId w:val="1"/>
   </w:num>
   <w:num w:numId="34" w16cid:durableId="1499882767">
-    <w:abstractNumId w:val="20"/>
+    <w:abstractNumId w:val="21"/>
   </w:num>
   <w:num w:numId="35" w16cid:durableId="615254157">
-    <w:abstractNumId w:val="43"/>
+    <w:abstractNumId w:val="44"/>
   </w:num>
   <w:num w:numId="36" w16cid:durableId="1849826066">
-    <w:abstractNumId w:val="11"/>
+    <w:abstractNumId w:val="12"/>
   </w:num>
   <w:num w:numId="37" w16cid:durableId="178004973">
-    <w:abstractNumId w:val="26"/>
+    <w:abstractNumId w:val="27"/>
   </w:num>
   <w:num w:numId="38" w16cid:durableId="785121667">
-    <w:abstractNumId w:val="9"/>
+    <w:abstractNumId w:val="10"/>
   </w:num>
   <w:num w:numId="39" w16cid:durableId="1246645110">
-    <w:abstractNumId w:val="13"/>
+    <w:abstractNumId w:val="14"/>
   </w:num>
   <w:num w:numId="40" w16cid:durableId="700596106">
-    <w:abstractNumId w:val="12"/>
+    <w:abstractNumId w:val="13"/>
   </w:num>
   <w:num w:numId="41" w16cid:durableId="408576640">
     <w:abstractNumId w:val="2"/>
   </w:num>
   <w:num w:numId="42" w16cid:durableId="430125673">
-    <w:abstractNumId w:val="30"/>
+    <w:abstractNumId w:val="31"/>
   </w:num>
   <w:num w:numId="43" w16cid:durableId="1766462418">
-    <w:abstractNumId w:val="8"/>
+    <w:abstractNumId w:val="9"/>
   </w:num>
   <w:num w:numId="44" w16cid:durableId="1186289970">
     <w:abstractNumId w:val="4"/>
   </w:num>
   <w:num w:numId="45" w16cid:durableId="2112122536">
-    <w:abstractNumId w:val="40"/>
+    <w:abstractNumId w:val="41"/>
   </w:num>
   <w:num w:numId="46" w16cid:durableId="536164610">
-    <w:abstractNumId w:val="24"/>
+    <w:abstractNumId w:val="25"/>
+  </w:num>
+  <w:num w:numId="47" w16cid:durableId="267549200">
+    <w:abstractNumId w:val="5"/>
   </w:num>
 </w:numbering>
 </file>

--- a/cv/cv.docx
+++ b/cv/cv.docx
@@ -191,147 +191,112 @@
         <w:ind w:left="709" w:hanging="709"/>
       </w:pPr>
       <w:r>
-        <w:t>(Forthcoming) A paper on healthcare marketisation and the introduction of risk into the doctor</w:t>
-      </w:r>
-      <w:r>
-        <w:t>-</w:t>
-      </w:r>
-      <w:r>
-        <w:t xml:space="preserve">patient relationship. Promised to a </w:t>
+        <w:t xml:space="preserve">(Forthcoming) </w:t>
+      </w:r>
+      <w:r>
+        <w:t>‘</w:t>
+      </w:r>
+      <w:r>
+        <w:t>No Point of View Except Ours?</w:t>
+      </w:r>
+      <w:r>
+        <w:t>’ in a</w:t>
+      </w:r>
+      <w:r>
+        <w:t xml:space="preserve"> </w:t>
       </w:r>
       <w:r>
         <w:rPr>
           <w:i/>
           <w:iCs/>
         </w:rPr>
-        <w:t>Ratio</w:t>
-      </w:r>
-      <w:r>
-        <w:t xml:space="preserve"> special issue on risk.</w:t>
-      </w:r>
-    </w:p>
-    <w:p>
-      <w:pPr>
-        <w:ind w:left="709" w:hanging="709"/>
-      </w:pPr>
-      <w:r>
-        <w:t xml:space="preserve">(Forthcoming) </w:t>
-      </w:r>
-      <w:r>
-        <w:t>A defence of carbon offsetting against</w:t>
-      </w:r>
-      <w:r>
-        <w:t xml:space="preserve"> criticisms that it is unjust</w:t>
-      </w:r>
-      <w:r>
-        <w:t xml:space="preserve">. Promised to an </w:t>
-      </w:r>
+        <w:t>T</w:t>
+      </w:r>
+      <w:proofErr w:type="spellStart"/>
       <w:r>
         <w:rPr>
           <w:i/>
           <w:iCs/>
         </w:rPr>
-        <w:t>Erasmus Journal for Philosophy and Economics</w:t>
-      </w:r>
-      <w:r>
-        <w:t xml:space="preserve"> special issue</w:t>
-      </w:r>
-      <w:r>
-        <w:t>.</w:t>
-      </w:r>
-    </w:p>
-    <w:p>
-      <w:pPr>
-        <w:pStyle w:val="Firstparagraph"/>
-        <w:rPr>
-          <w:rFonts w:cstheme="minorHAnsi"/>
-        </w:rPr>
-      </w:pPr>
-      <w:r>
-        <w:rPr>
-          <w:rFonts w:cstheme="minorHAnsi"/>
-        </w:rPr>
-        <w:t xml:space="preserve">2021 </w:t>
-      </w:r>
-      <w:r>
-        <w:rPr>
-          <w:rFonts w:cstheme="minorHAnsi"/>
-        </w:rPr>
-        <w:tab/>
-      </w:r>
-      <w:r>
-        <w:rPr>
-          <w:rFonts w:cstheme="minorHAnsi"/>
-        </w:rPr>
-        <w:t xml:space="preserve">‘What does incommensurability tell us about agency?’ in </w:t>
-      </w:r>
-      <w:r>
-        <w:rPr>
-          <w:rFonts w:cstheme="minorHAnsi"/>
+        <w:t>opoi</w:t>
+      </w:r>
+      <w:proofErr w:type="spellEnd"/>
+      <w:r>
+        <w:t xml:space="preserve"> special issue on the legacy of Bernard</w:t>
+      </w:r>
+      <w:r>
+        <w:t xml:space="preserve"> </w:t>
+      </w:r>
+      <w:r>
+        <w:t>Williams.</w:t>
+      </w:r>
+    </w:p>
+    <w:p>
+      <w:pPr>
+        <w:ind w:left="709" w:hanging="709"/>
+      </w:pPr>
+      <w:r>
+        <w:t>(Forthcoming) A paper on healthcare marketisation and the introduction of risk into the doctor</w:t>
+      </w:r>
+      <w:r>
+        <w:t>-</w:t>
+      </w:r>
+      <w:r>
+        <w:t xml:space="preserve">patient relationship. Promised to a </w:t>
+      </w:r>
+      <w:r>
+        <w:rPr>
           <w:i/>
           <w:iCs/>
         </w:rPr>
-        <w:t>Value Incommensurability: Ethics, Risk, and Decision-Making</w:t>
-      </w:r>
-      <w:r>
-        <w:rPr>
-          <w:rFonts w:cstheme="minorHAnsi"/>
-        </w:rPr>
-        <w:t>, edited by Henrik Andersson and Anders Herlitz. Routledge. doi:10.4324/9781003148012-13</w:t>
-      </w:r>
-    </w:p>
-    <w:p>
-      <w:pPr>
-        <w:pStyle w:val="Textbody"/>
-        <w:rPr>
-          <w:rFonts w:cstheme="minorHAnsi"/>
-        </w:rPr>
-      </w:pPr>
-      <w:r>
-        <w:rPr>
-          <w:rFonts w:cstheme="minorHAnsi"/>
-        </w:rPr>
-        <w:t>2019</w:t>
-      </w:r>
-      <w:r>
-        <w:rPr>
-          <w:rFonts w:cstheme="minorHAnsi"/>
-        </w:rPr>
-        <w:tab/>
-      </w:r>
-      <w:r>
-        <w:rPr>
-          <w:rFonts w:cstheme="minorHAnsi"/>
-        </w:rPr>
-        <w:t xml:space="preserve">‘Probabilistic Promotion and Ability’, </w:t>
-      </w:r>
-      <w:r>
-        <w:rPr>
-          <w:rFonts w:cstheme="minorHAnsi"/>
+        <w:t>Ratio</w:t>
+      </w:r>
+      <w:r>
+        <w:t xml:space="preserve"> special issue on risk.</w:t>
+      </w:r>
+    </w:p>
+    <w:p>
+      <w:pPr>
+        <w:ind w:left="709" w:hanging="709"/>
+      </w:pPr>
+      <w:r>
+        <w:t xml:space="preserve">(Forthcoming) </w:t>
+      </w:r>
+      <w:r>
+        <w:t>A defence of carbon offsetting against</w:t>
+      </w:r>
+      <w:r>
+        <w:t xml:space="preserve"> criticisms that it is unjust</w:t>
+      </w:r>
+      <w:r>
+        <w:t xml:space="preserve">. Promised to an </w:t>
+      </w:r>
+      <w:r>
+        <w:rPr>
           <w:i/>
           <w:iCs/>
         </w:rPr>
-        <w:t>Ergo</w:t>
-      </w:r>
-      <w:r>
-        <w:rPr>
-          <w:rFonts w:cstheme="minorHAnsi"/>
-        </w:rPr>
-        <w:t xml:space="preserve"> vol. 6, no. 34. doi:10.3998/ergo.12405314.0006.034</w:t>
-      </w:r>
-    </w:p>
-    <w:p>
-      <w:pPr>
-        <w:pStyle w:val="Textbody"/>
-        <w:rPr>
-          <w:rFonts w:cstheme="minorHAnsi"/>
-        </w:rPr>
-      </w:pPr>
-      <w:r>
-        <w:rPr>
-          <w:rFonts w:cstheme="minorHAnsi"/>
-        </w:rPr>
-        <w:t>2019</w:t>
+        <w:t>Erasmus Journal for Philosophy and Economics</w:t>
+      </w:r>
+      <w:r>
+        <w:t xml:space="preserve"> special issue</w:t>
+      </w:r>
+      <w:r>
+        <w:t>.</w:t>
+      </w:r>
+    </w:p>
+    <w:p>
+      <w:pPr>
+        <w:pStyle w:val="Firstparagraph"/>
+        <w:rPr>
+          <w:rFonts w:cstheme="minorHAnsi"/>
+        </w:rPr>
+      </w:pPr>
+      <w:r>
+        <w:rPr>
+          <w:rFonts w:cstheme="minorHAnsi"/>
+        </w:rPr>
+        <w:t xml:space="preserve">2021 </w:t>
       </w:r>
       <w:r>
         <w:rPr>
@@ -343,7 +308,7 @@
         <w:rPr>
           <w:rFonts w:cstheme="minorHAnsi"/>
         </w:rPr>
-        <w:t xml:space="preserve">‘Can Streumer simply avoid Supervenience?’, </w:t>
+        <w:t xml:space="preserve">‘What does incommensurability tell us about agency?’ in </w:t>
       </w:r>
       <w:r>
         <w:rPr>
@@ -351,27 +316,13 @@
           <w:i/>
           <w:iCs/>
         </w:rPr>
-        <w:t>Journal of Ethics &amp; Social Philosophy</w:t>
-      </w:r>
-      <w:r>
-        <w:rPr>
-          <w:rFonts w:cstheme="minorHAnsi"/>
-        </w:rPr>
-        <w:t xml:space="preserve"> vol. 16, no. 3 (2019). doi:10.26556/</w:t>
-      </w:r>
-      <w:proofErr w:type="gramStart"/>
-      <w:r>
-        <w:rPr>
-          <w:rFonts w:cstheme="minorHAnsi"/>
-        </w:rPr>
-        <w:t>jesp.v</w:t>
-      </w:r>
-      <w:proofErr w:type="gramEnd"/>
-      <w:r>
-        <w:rPr>
-          <w:rFonts w:cstheme="minorHAnsi"/>
-        </w:rPr>
-        <w:t>16i3.508</w:t>
+        <w:t>Value Incommensurability: Ethics, Risk, and Decision-Making</w:t>
+      </w:r>
+      <w:r>
+        <w:rPr>
+          <w:rFonts w:cstheme="minorHAnsi"/>
+        </w:rPr>
+        <w:t>, edited by Henrik Andersson and Anders Herlitz. Routledge. doi:10.4324/9781003148012-13</w:t>
       </w:r>
     </w:p>
     <w:p>
@@ -385,7 +336,7 @@
         <w:rPr>
           <w:rFonts w:cstheme="minorHAnsi"/>
         </w:rPr>
-        <w:t>2017</w:t>
+        <w:t>2019</w:t>
       </w:r>
       <w:r>
         <w:rPr>
@@ -397,21 +348,7 @@
         <w:rPr>
           <w:rFonts w:cstheme="minorHAnsi"/>
         </w:rPr>
-        <w:t xml:space="preserve">‘Incommensurability as Vagueness: </w:t>
-      </w:r>
-      <w:proofErr w:type="gramStart"/>
-      <w:r>
-        <w:rPr>
-          <w:rFonts w:cstheme="minorHAnsi"/>
-        </w:rPr>
-        <w:t>a</w:t>
-      </w:r>
-      <w:proofErr w:type="gramEnd"/>
-      <w:r>
-        <w:rPr>
-          <w:rFonts w:cstheme="minorHAnsi"/>
-        </w:rPr>
-        <w:t xml:space="preserve"> Burden-Shifting Argument’, </w:t>
+        <w:t xml:space="preserve">‘Probabilistic Promotion and Ability’, </w:t>
       </w:r>
       <w:r>
         <w:rPr>
@@ -419,27 +356,13 @@
           <w:i/>
           <w:iCs/>
         </w:rPr>
-        <w:t>Theoria</w:t>
-      </w:r>
-      <w:r>
-        <w:rPr>
-          <w:rFonts w:cstheme="minorHAnsi"/>
-        </w:rPr>
-        <w:t xml:space="preserve"> 83: 341-363. </w:t>
-      </w:r>
-      <w:proofErr w:type="spellStart"/>
-      <w:r>
-        <w:rPr>
-          <w:rFonts w:cstheme="minorHAnsi"/>
-        </w:rPr>
-        <w:t>doi</w:t>
-      </w:r>
-      <w:proofErr w:type="spellEnd"/>
-      <w:r>
-        <w:rPr>
-          <w:rFonts w:cstheme="minorHAnsi"/>
-        </w:rPr>
-        <w:t>: 10.1111/theo.12129</w:t>
+        <w:t>Ergo</w:t>
+      </w:r>
+      <w:r>
+        <w:rPr>
+          <w:rFonts w:cstheme="minorHAnsi"/>
+        </w:rPr>
+        <w:t xml:space="preserve"> vol. 6, no. 34. doi:10.3998/ergo.12405314.0006.034</w:t>
       </w:r>
     </w:p>
     <w:p>
@@ -453,7 +376,7 @@
         <w:rPr>
           <w:rFonts w:cstheme="minorHAnsi"/>
         </w:rPr>
-        <w:t>2016</w:t>
+        <w:t>2019</w:t>
       </w:r>
       <w:r>
         <w:rPr>
@@ -465,21 +388,7 @@
         <w:rPr>
           <w:rFonts w:cstheme="minorHAnsi"/>
         </w:rPr>
-        <w:t xml:space="preserve">‘Tenenbaum and </w:t>
-      </w:r>
-      <w:proofErr w:type="spellStart"/>
-      <w:r>
-        <w:rPr>
-          <w:rFonts w:cstheme="minorHAnsi"/>
-        </w:rPr>
-        <w:t>Raffaman</w:t>
-      </w:r>
-      <w:proofErr w:type="spellEnd"/>
-      <w:r>
-        <w:rPr>
-          <w:rFonts w:cstheme="minorHAnsi"/>
-        </w:rPr>
-        <w:t xml:space="preserve"> on Vague Projects, the Self-Torturer, and the Sorites’, </w:t>
+        <w:t xml:space="preserve">‘Can Streumer simply avoid Supervenience?’, </w:t>
       </w:r>
       <w:r>
         <w:rPr>
@@ -487,13 +396,13 @@
           <w:i/>
           <w:iCs/>
         </w:rPr>
-        <w:t>Ethics</w:t>
-      </w:r>
-      <w:r>
-        <w:rPr>
-          <w:rFonts w:cstheme="minorHAnsi"/>
-        </w:rPr>
-        <w:t xml:space="preserve"> Vol. 126, No. 2, pp. 474-488. doi:10.1086/683533.</w:t>
+        <w:t>Journal of Ethics &amp; Social Philosophy</w:t>
+      </w:r>
+      <w:r>
+        <w:rPr>
+          <w:rFonts w:cstheme="minorHAnsi"/>
+        </w:rPr>
+        <w:t xml:space="preserve"> vol. 16, no. 3 (2019). doi:10.26556/jesp.v16i3.508</w:t>
       </w:r>
     </w:p>
     <w:p>
@@ -507,7 +416,7 @@
         <w:rPr>
           <w:rFonts w:cstheme="minorHAnsi"/>
         </w:rPr>
-        <w:t>2014</w:t>
+        <w:t>2017</w:t>
       </w:r>
       <w:r>
         <w:rPr>
@@ -519,7 +428,7 @@
         <w:rPr>
           <w:rFonts w:cstheme="minorHAnsi"/>
         </w:rPr>
-        <w:t xml:space="preserve">‘Heaps and Chains: is the Chaining Argument for Parity a Sorites?’, </w:t>
+        <w:t xml:space="preserve">‘Incommensurability as Vagueness: a Burden-Shifting Argument’, </w:t>
       </w:r>
       <w:r>
         <w:rPr>
@@ -527,13 +436,27 @@
           <w:i/>
           <w:iCs/>
         </w:rPr>
-        <w:t>Ethics</w:t>
-      </w:r>
-      <w:r>
-        <w:rPr>
-          <w:rFonts w:cstheme="minorHAnsi"/>
-        </w:rPr>
-        <w:t xml:space="preserve"> Vol. 124, No. 3, pp. 557-571. doi:10.1086/674844</w:t>
+        <w:t>Theoria</w:t>
+      </w:r>
+      <w:r>
+        <w:rPr>
+          <w:rFonts w:cstheme="minorHAnsi"/>
+        </w:rPr>
+        <w:t xml:space="preserve"> 83: 341-363. </w:t>
+      </w:r>
+      <w:proofErr w:type="spellStart"/>
+      <w:r>
+        <w:rPr>
+          <w:rFonts w:cstheme="minorHAnsi"/>
+        </w:rPr>
+        <w:t>doi</w:t>
+      </w:r>
+      <w:proofErr w:type="spellEnd"/>
+      <w:r>
+        <w:rPr>
+          <w:rFonts w:cstheme="minorHAnsi"/>
+        </w:rPr>
+        <w:t>: 10.1111/theo.12129</w:t>
       </w:r>
     </w:p>
     <w:p>
@@ -547,7 +470,7 @@
         <w:rPr>
           <w:rFonts w:cstheme="minorHAnsi"/>
         </w:rPr>
-        <w:t>2014</w:t>
+        <w:t>2016</w:t>
       </w:r>
       <w:r>
         <w:rPr>
@@ -559,59 +482,49 @@
         <w:rPr>
           <w:rFonts w:cstheme="minorHAnsi"/>
         </w:rPr>
-        <w:t xml:space="preserve">‘Borderline Cases and the Collapsing Principle’, </w:t>
+        <w:t xml:space="preserve">‘Tenenbaum and </w:t>
       </w:r>
       <w:proofErr w:type="spellStart"/>
+      <w:r>
+        <w:rPr>
+          <w:rFonts w:cstheme="minorHAnsi"/>
+        </w:rPr>
+        <w:t>Raffaman</w:t>
+      </w:r>
+      <w:proofErr w:type="spellEnd"/>
+      <w:r>
+        <w:rPr>
+          <w:rFonts w:cstheme="minorHAnsi"/>
+        </w:rPr>
+        <w:t xml:space="preserve"> on Vague Projects, the Self-Torturer, and the Sorites’, </w:t>
+      </w:r>
       <w:r>
         <w:rPr>
           <w:rFonts w:cstheme="minorHAnsi"/>
           <w:i/>
           <w:iCs/>
         </w:rPr>
-        <w:t>Utilitas</w:t>
-      </w:r>
-      <w:proofErr w:type="spellEnd"/>
-      <w:r>
-        <w:rPr>
-          <w:rFonts w:cstheme="minorHAnsi"/>
-        </w:rPr>
-        <w:t xml:space="preserve"> volume 26, issue 01, pp. 51-60. doi:10.1017/S095382081300023X</w:t>
-      </w:r>
-    </w:p>
-    <w:p>
-      <w:pPr>
-        <w:pStyle w:val="Heading2"/>
-        <w:rPr>
-          <w:rFonts w:cstheme="minorHAnsi"/>
-        </w:rPr>
-      </w:pPr>
-      <w:r>
-        <w:rPr>
-          <w:rFonts w:cstheme="minorHAnsi"/>
-        </w:rPr>
-        <w:t>Edited volumes, book r</w:t>
-      </w:r>
-      <w:bookmarkStart w:id="3" w:name="reviews-and-other-pieces"/>
-      <w:r>
-        <w:rPr>
-          <w:rFonts w:cstheme="minorHAnsi"/>
-        </w:rPr>
-        <w:t>eviews and other pieces</w:t>
-      </w:r>
-      <w:bookmarkEnd w:id="3"/>
-    </w:p>
-    <w:p>
-      <w:pPr>
-        <w:pStyle w:val="Firstparagraph"/>
-        <w:rPr>
-          <w:rFonts w:cstheme="minorHAnsi"/>
-        </w:rPr>
-      </w:pPr>
-      <w:r>
-        <w:rPr>
-          <w:rFonts w:cstheme="minorHAnsi"/>
-        </w:rPr>
-        <w:t>2022</w:t>
+        <w:t>Ethics</w:t>
+      </w:r>
+      <w:r>
+        <w:rPr>
+          <w:rFonts w:cstheme="minorHAnsi"/>
+        </w:rPr>
+        <w:t xml:space="preserve"> Vol. 126, No. 2, pp. 474-488. doi:10.1086/683533.</w:t>
+      </w:r>
+    </w:p>
+    <w:p>
+      <w:pPr>
+        <w:pStyle w:val="Textbody"/>
+        <w:rPr>
+          <w:rFonts w:cstheme="minorHAnsi"/>
+        </w:rPr>
+      </w:pPr>
+      <w:r>
+        <w:rPr>
+          <w:rFonts w:cstheme="minorHAnsi"/>
+        </w:rPr>
+        <w:t>2014</w:t>
       </w:r>
       <w:r>
         <w:rPr>
@@ -623,7 +536,7 @@
         <w:rPr>
           <w:rFonts w:cstheme="minorHAnsi"/>
         </w:rPr>
-        <w:t xml:space="preserve">Edited special edition of </w:t>
+        <w:t xml:space="preserve">‘Heaps and Chains: is the Chaining Argument for Parity a Sorites?’, </w:t>
       </w:r>
       <w:r>
         <w:rPr>
@@ -631,13 +544,13 @@
           <w:i/>
           <w:iCs/>
         </w:rPr>
-        <w:t>Ratio</w:t>
-      </w:r>
-      <w:r>
-        <w:rPr>
-          <w:rFonts w:cstheme="minorHAnsi"/>
-        </w:rPr>
-        <w:t xml:space="preserve"> in celebration of Brad Hooker’s work, with Charlotte Newey.</w:t>
+        <w:t>Ethics</w:t>
+      </w:r>
+      <w:r>
+        <w:rPr>
+          <w:rFonts w:cstheme="minorHAnsi"/>
+        </w:rPr>
+        <w:t xml:space="preserve"> Vol. 124, No. 3, pp. 557-571. doi:10.1086/674844</w:t>
       </w:r>
     </w:p>
     <w:p>
@@ -651,7 +564,7 @@
         <w:rPr>
           <w:rFonts w:cstheme="minorHAnsi"/>
         </w:rPr>
-        <w:t>2021</w:t>
+        <w:t>2014</w:t>
       </w:r>
       <w:r>
         <w:rPr>
@@ -663,35 +576,59 @@
         <w:rPr>
           <w:rFonts w:cstheme="minorHAnsi"/>
         </w:rPr>
-        <w:t xml:space="preserve">Review of </w:t>
-      </w:r>
+        <w:t xml:space="preserve">‘Borderline Cases and the Collapsing Principle’, </w:t>
+      </w:r>
+      <w:proofErr w:type="spellStart"/>
       <w:r>
         <w:rPr>
           <w:rFonts w:cstheme="minorHAnsi"/>
           <w:i/>
           <w:iCs/>
         </w:rPr>
-        <w:t>Companions in Guilt Arguments in Metaethics</w:t>
-      </w:r>
-      <w:r>
-        <w:rPr>
-          <w:rFonts w:cstheme="minorHAnsi"/>
-        </w:rPr>
-        <w:t xml:space="preserve"> edited by Christopher Cowie and Richard Rowland, at Notre Dame Philosophical Reviews.</w:t>
-      </w:r>
-    </w:p>
-    <w:p>
-      <w:pPr>
-        <w:pStyle w:val="Textbody"/>
-        <w:rPr>
-          <w:rFonts w:cstheme="minorHAnsi"/>
-        </w:rPr>
-      </w:pPr>
-      <w:r>
-        <w:rPr>
-          <w:rFonts w:cstheme="minorHAnsi"/>
-        </w:rPr>
-        <w:t>2018</w:t>
+        <w:t>Utilitas</w:t>
+      </w:r>
+      <w:proofErr w:type="spellEnd"/>
+      <w:r>
+        <w:rPr>
+          <w:rFonts w:cstheme="minorHAnsi"/>
+        </w:rPr>
+        <w:t xml:space="preserve"> volume 26, issue 01, pp. 51-60. doi:10.1017/S095382081300023X</w:t>
+      </w:r>
+    </w:p>
+    <w:p>
+      <w:pPr>
+        <w:pStyle w:val="Heading2"/>
+        <w:rPr>
+          <w:rFonts w:cstheme="minorHAnsi"/>
+        </w:rPr>
+      </w:pPr>
+      <w:r>
+        <w:rPr>
+          <w:rFonts w:cstheme="minorHAnsi"/>
+        </w:rPr>
+        <w:t>Edited volumes, book r</w:t>
+      </w:r>
+      <w:bookmarkStart w:id="3" w:name="reviews-and-other-pieces"/>
+      <w:r>
+        <w:rPr>
+          <w:rFonts w:cstheme="minorHAnsi"/>
+        </w:rPr>
+        <w:t>eviews and other pieces</w:t>
+      </w:r>
+      <w:bookmarkEnd w:id="3"/>
+    </w:p>
+    <w:p>
+      <w:pPr>
+        <w:pStyle w:val="Firstparagraph"/>
+        <w:rPr>
+          <w:rFonts w:cstheme="minorHAnsi"/>
+        </w:rPr>
+      </w:pPr>
+      <w:r>
+        <w:rPr>
+          <w:rFonts w:cstheme="minorHAnsi"/>
+        </w:rPr>
+        <w:t>2022</w:t>
       </w:r>
       <w:r>
         <w:rPr>
@@ -703,7 +640,7 @@
         <w:rPr>
           <w:rFonts w:cstheme="minorHAnsi"/>
         </w:rPr>
-        <w:t xml:space="preserve">‘How a moral philosopher justifies his carbon footprint’: a general audience piece on carbon offsetting for </w:t>
+        <w:t xml:space="preserve">Edited special edition of </w:t>
       </w:r>
       <w:r>
         <w:rPr>
@@ -711,13 +648,13 @@
           <w:i/>
           <w:iCs/>
         </w:rPr>
-        <w:t>The Conversation</w:t>
-      </w:r>
-      <w:r>
-        <w:rPr>
-          <w:rFonts w:cstheme="minorHAnsi"/>
-        </w:rPr>
-        <w:t>.</w:t>
+        <w:t>Ratio</w:t>
+      </w:r>
+      <w:r>
+        <w:rPr>
+          <w:rFonts w:cstheme="minorHAnsi"/>
+        </w:rPr>
+        <w:t xml:space="preserve"> in celebration of Brad Hooker’s work, with Charlotte Newey.</w:t>
       </w:r>
     </w:p>
     <w:p>
@@ -731,7 +668,7 @@
         <w:rPr>
           <w:rFonts w:cstheme="minorHAnsi"/>
         </w:rPr>
-        <w:t>2018</w:t>
+        <w:t>2021</w:t>
       </w:r>
       <w:r>
         <w:rPr>
@@ -743,31 +680,94 @@
         <w:rPr>
           <w:rFonts w:cstheme="minorHAnsi"/>
         </w:rPr>
-        <w:t xml:space="preserve">Review of David Sobel’s </w:t>
-      </w:r>
-      <w:proofErr w:type="gramStart"/>
+        <w:t xml:space="preserve">Review of </w:t>
+      </w:r>
       <w:r>
         <w:rPr>
           <w:rFonts w:cstheme="minorHAnsi"/>
           <w:i/>
           <w:iCs/>
         </w:rPr>
-        <w:t>From</w:t>
-      </w:r>
-      <w:proofErr w:type="gramEnd"/>
+        <w:t>Companions in Guilt Arguments in Metaethics</w:t>
+      </w:r>
+      <w:r>
+        <w:rPr>
+          <w:rFonts w:cstheme="minorHAnsi"/>
+        </w:rPr>
+        <w:t xml:space="preserve"> edited by Christopher Cowie and Richard Rowland, at Notre Dame Philosophical Reviews.</w:t>
+      </w:r>
+    </w:p>
+    <w:p>
+      <w:pPr>
+        <w:pStyle w:val="Textbody"/>
+        <w:rPr>
+          <w:rFonts w:cstheme="minorHAnsi"/>
+        </w:rPr>
+      </w:pPr>
+      <w:r>
+        <w:rPr>
+          <w:rFonts w:cstheme="minorHAnsi"/>
+        </w:rPr>
+        <w:t>2018</w:t>
+      </w:r>
+      <w:r>
+        <w:rPr>
+          <w:rFonts w:cstheme="minorHAnsi"/>
+        </w:rPr>
+        <w:tab/>
+      </w:r>
+      <w:r>
+        <w:rPr>
+          <w:rFonts w:cstheme="minorHAnsi"/>
+        </w:rPr>
+        <w:t xml:space="preserve">‘How a moral philosopher justifies his carbon footprint’: a general audience piece on carbon </w:t>
+      </w:r>
+      <w:r>
+        <w:rPr>
+          <w:rFonts w:cstheme="minorHAnsi"/>
+        </w:rPr>
+        <w:lastRenderedPageBreak/>
+        <w:t xml:space="preserve">offsetting for </w:t>
+      </w:r>
       <w:r>
         <w:rPr>
           <w:rFonts w:cstheme="minorHAnsi"/>
           <w:i/>
           <w:iCs/>
         </w:rPr>
-        <w:t xml:space="preserve"> Valuing to Value</w:t>
-      </w:r>
-      <w:r>
-        <w:rPr>
-          <w:rFonts w:cstheme="minorHAnsi"/>
-        </w:rPr>
-        <w:t xml:space="preserve">, </w:t>
+        <w:t>The Conversation</w:t>
+      </w:r>
+      <w:r>
+        <w:rPr>
+          <w:rFonts w:cstheme="minorHAnsi"/>
+        </w:rPr>
+        <w:t>.</w:t>
+      </w:r>
+    </w:p>
+    <w:p>
+      <w:pPr>
+        <w:pStyle w:val="Textbody"/>
+        <w:rPr>
+          <w:rFonts w:cstheme="minorHAnsi"/>
+        </w:rPr>
+      </w:pPr>
+      <w:r>
+        <w:rPr>
+          <w:rFonts w:cstheme="minorHAnsi"/>
+        </w:rPr>
+        <w:t>2018</w:t>
+      </w:r>
+      <w:r>
+        <w:rPr>
+          <w:rFonts w:cstheme="minorHAnsi"/>
+        </w:rPr>
+        <w:tab/>
+      </w:r>
+      <w:r>
+        <w:rPr>
+          <w:rFonts w:cstheme="minorHAnsi"/>
+        </w:rPr>
+        <w:t xml:space="preserve">Review of David Sobel’s </w:t>
       </w:r>
       <w:r>
         <w:rPr>
@@ -775,60 +775,13 @@
           <w:i/>
           <w:iCs/>
         </w:rPr>
-        <w:t>Analysis</w:t>
-      </w:r>
-      <w:r>
-        <w:rPr>
-          <w:rFonts w:cstheme="minorHAnsi"/>
-        </w:rPr>
-        <w:t xml:space="preserve">, Volume 78, Issue 3, pp. 583-586. </w:t>
-      </w:r>
-      <w:r>
-        <w:rPr>
-          <w:rFonts w:cstheme="minorHAnsi"/>
-        </w:rPr>
-        <w:lastRenderedPageBreak/>
-        <w:t>doi:10.1093/</w:t>
-      </w:r>
-      <w:proofErr w:type="spellStart"/>
-      <w:r>
-        <w:rPr>
-          <w:rFonts w:cstheme="minorHAnsi"/>
-        </w:rPr>
-        <w:t>analys</w:t>
-      </w:r>
-      <w:proofErr w:type="spellEnd"/>
-      <w:r>
-        <w:rPr>
-          <w:rFonts w:cstheme="minorHAnsi"/>
-        </w:rPr>
-        <w:t>/any045.</w:t>
-      </w:r>
-    </w:p>
-    <w:p>
-      <w:pPr>
-        <w:pStyle w:val="Textbody"/>
-        <w:rPr>
-          <w:rFonts w:cstheme="minorHAnsi"/>
-        </w:rPr>
-      </w:pPr>
-      <w:r>
-        <w:rPr>
-          <w:rFonts w:cstheme="minorHAnsi"/>
-        </w:rPr>
-        <w:t>2016</w:t>
-      </w:r>
-      <w:r>
-        <w:rPr>
-          <w:rFonts w:cstheme="minorHAnsi"/>
-        </w:rPr>
-        <w:tab/>
-      </w:r>
-      <w:r>
-        <w:rPr>
-          <w:rFonts w:cstheme="minorHAnsi"/>
-        </w:rPr>
-        <w:t xml:space="preserve">Edited special edition of </w:t>
+        <w:t>From Valuing to Value</w:t>
+      </w:r>
+      <w:r>
+        <w:rPr>
+          <w:rFonts w:cstheme="minorHAnsi"/>
+        </w:rPr>
+        <w:t xml:space="preserve">, </w:t>
       </w:r>
       <w:r>
         <w:rPr>
@@ -836,6 +789,60 @@
           <w:i/>
           <w:iCs/>
         </w:rPr>
+        <w:t>Analysis</w:t>
+      </w:r>
+      <w:r>
+        <w:rPr>
+          <w:rFonts w:cstheme="minorHAnsi"/>
+        </w:rPr>
+        <w:t>, Volume 78, Issue 3, pp. 583-586. doi:10.1093/</w:t>
+      </w:r>
+      <w:proofErr w:type="spellStart"/>
+      <w:r>
+        <w:rPr>
+          <w:rFonts w:cstheme="minorHAnsi"/>
+        </w:rPr>
+        <w:t>analys</w:t>
+      </w:r>
+      <w:proofErr w:type="spellEnd"/>
+      <w:r>
+        <w:rPr>
+          <w:rFonts w:cstheme="minorHAnsi"/>
+        </w:rPr>
+        <w:t>/any045.</w:t>
+      </w:r>
+    </w:p>
+    <w:p>
+      <w:pPr>
+        <w:pStyle w:val="Textbody"/>
+        <w:rPr>
+          <w:rFonts w:cstheme="minorHAnsi"/>
+        </w:rPr>
+      </w:pPr>
+      <w:r>
+        <w:rPr>
+          <w:rFonts w:cstheme="minorHAnsi"/>
+        </w:rPr>
+        <w:t>2016</w:t>
+      </w:r>
+      <w:r>
+        <w:rPr>
+          <w:rFonts w:cstheme="minorHAnsi"/>
+        </w:rPr>
+        <w:tab/>
+      </w:r>
+      <w:r>
+        <w:rPr>
+          <w:rFonts w:cstheme="minorHAnsi"/>
+        </w:rPr>
+        <w:t xml:space="preserve">Edited special edition of </w:t>
+      </w:r>
+      <w:r>
+        <w:rPr>
+          <w:rFonts w:cstheme="minorHAnsi"/>
+          <w:i/>
+          <w:iCs/>
+        </w:rPr>
         <w:t>Ratio</w:t>
       </w:r>
       <w:r>
@@ -902,33 +909,57 @@
           <w:b/>
           <w:bCs/>
         </w:rPr>
-        <w:t>Intermediate (</w:t>
-      </w:r>
-      <w:proofErr w:type="gramStart"/>
+        <w:t xml:space="preserve">Intermediate (second-year) </w:t>
+      </w:r>
       <w:r>
         <w:rPr>
           <w:rFonts w:cstheme="minorHAnsi"/>
           <w:b/>
           <w:bCs/>
         </w:rPr>
-        <w:t>second-year</w:t>
-      </w:r>
-      <w:proofErr w:type="gramEnd"/>
+        <w:t>ethics</w:t>
+      </w:r>
       <w:r>
         <w:rPr>
           <w:rFonts w:cstheme="minorHAnsi"/>
           <w:b/>
           <w:bCs/>
         </w:rPr>
-        <w:t xml:space="preserve">) </w:t>
-      </w:r>
+        <w:t>.</w:t>
+      </w:r>
+      <w:r>
+        <w:rPr>
+          <w:rFonts w:cstheme="minorHAnsi"/>
+        </w:rPr>
+        <w:t xml:space="preserve"> Spring </w:t>
+      </w:r>
+      <w:r>
+        <w:rPr>
+          <w:rFonts w:cstheme="minorHAnsi"/>
+        </w:rPr>
+        <w:t xml:space="preserve">2024, </w:t>
+      </w:r>
+      <w:r>
+        <w:rPr>
+          <w:rFonts w:cstheme="minorHAnsi"/>
+        </w:rPr>
+        <w:t>2022, 2021, 2020, 2019; Autumn 2015, 2014.</w:t>
+      </w:r>
+    </w:p>
+    <w:p>
+      <w:pPr>
+        <w:pStyle w:val="Textbody"/>
+        <w:rPr>
+          <w:rFonts w:cstheme="minorHAnsi"/>
+        </w:rPr>
+      </w:pPr>
       <w:r>
         <w:rPr>
           <w:rFonts w:cstheme="minorHAnsi"/>
           <w:b/>
           <w:bCs/>
         </w:rPr>
-        <w:t>ethics</w:t>
+        <w:t>Advanced (t</w:t>
       </w:r>
       <w:r>
         <w:rPr>
@@ -936,151 +967,137 @@
           <w:b/>
           <w:bCs/>
         </w:rPr>
-        <w:t>.</w:t>
-      </w:r>
-      <w:r>
-        <w:rPr>
-          <w:rFonts w:cstheme="minorHAnsi"/>
-        </w:rPr>
-        <w:t xml:space="preserve"> Spring </w:t>
-      </w:r>
-      <w:r>
-        <w:rPr>
-          <w:rFonts w:cstheme="minorHAnsi"/>
-        </w:rPr>
-        <w:t xml:space="preserve">2024, </w:t>
-      </w:r>
-      <w:r>
-        <w:rPr>
-          <w:rFonts w:cstheme="minorHAnsi"/>
-        </w:rPr>
-        <w:t>2022, 2021, 2020, 2019; Autumn 2015, 2014.</w:t>
-      </w:r>
-    </w:p>
-    <w:p>
-      <w:pPr>
-        <w:pStyle w:val="Textbody"/>
-        <w:rPr>
-          <w:rFonts w:cstheme="minorHAnsi"/>
-        </w:rPr>
-      </w:pPr>
+        <w:t>hird-year</w:t>
+      </w:r>
       <w:r>
         <w:rPr>
           <w:rFonts w:cstheme="minorHAnsi"/>
           <w:b/>
           <w:bCs/>
         </w:rPr>
-        <w:t>Advanced (</w:t>
-      </w:r>
-      <w:proofErr w:type="gramStart"/>
+        <w:t>)</w:t>
+      </w:r>
       <w:r>
         <w:rPr>
           <w:rFonts w:cstheme="minorHAnsi"/>
           <w:b/>
           <w:bCs/>
         </w:rPr>
-        <w:t>t</w:t>
-      </w:r>
+        <w:t xml:space="preserve"> ethics.</w:t>
+      </w:r>
+      <w:r>
+        <w:rPr>
+          <w:rFonts w:cstheme="minorHAnsi"/>
+        </w:rPr>
+        <w:t xml:space="preserve"> </w:t>
+      </w:r>
+      <w:r>
+        <w:rPr>
+          <w:rFonts w:cstheme="minorHAnsi"/>
+        </w:rPr>
+        <w:t xml:space="preserve">Spring 2024, </w:t>
+      </w:r>
+      <w:r>
+        <w:rPr>
+          <w:rFonts w:cstheme="minorHAnsi"/>
+        </w:rPr>
+        <w:t>Autumn 2018 (with Philip Stratton-Lake).</w:t>
+      </w:r>
+    </w:p>
+    <w:p>
+      <w:pPr>
+        <w:pStyle w:val="Textbody"/>
+        <w:rPr>
+          <w:rFonts w:cstheme="minorHAnsi"/>
+        </w:rPr>
+      </w:pPr>
       <w:r>
         <w:rPr>
           <w:rFonts w:cstheme="minorHAnsi"/>
           <w:b/>
           <w:bCs/>
         </w:rPr>
-        <w:t>hird-year</w:t>
-      </w:r>
-      <w:proofErr w:type="gramEnd"/>
+        <w:t>Writing the philosophical essay</w:t>
+      </w:r>
+      <w:r>
+        <w:rPr>
+          <w:rFonts w:cstheme="minorHAnsi"/>
+        </w:rPr>
+        <w:t>, an end-of first-year ‘workshop’ on structuring essays module. Summer 2023.</w:t>
+      </w:r>
+    </w:p>
+    <w:p>
+      <w:pPr>
+        <w:pStyle w:val="Textbody"/>
+        <w:rPr>
+          <w:rFonts w:cstheme="minorHAnsi"/>
+        </w:rPr>
+      </w:pPr>
       <w:r>
         <w:rPr>
           <w:rFonts w:cstheme="minorHAnsi"/>
           <w:b/>
           <w:bCs/>
         </w:rPr>
-        <w:t>)</w:t>
-      </w:r>
+        <w:t>Mediaeval philosophy.</w:t>
+      </w:r>
+      <w:r>
+        <w:rPr>
+          <w:rFonts w:cstheme="minorHAnsi"/>
+        </w:rPr>
+        <w:t xml:space="preserve"> Autumn 2022, 2020, 2019, 2018. Chapel Hill: Summer 2013.</w:t>
+      </w:r>
+    </w:p>
+    <w:p>
+      <w:pPr>
+        <w:pStyle w:val="Textbody"/>
+        <w:rPr>
+          <w:rFonts w:cstheme="minorHAnsi"/>
+        </w:rPr>
+      </w:pPr>
       <w:r>
         <w:rPr>
           <w:rFonts w:cstheme="minorHAnsi"/>
           <w:b/>
           <w:bCs/>
         </w:rPr>
-        <w:t xml:space="preserve"> ethics.</w:t>
-      </w:r>
-      <w:r>
-        <w:rPr>
-          <w:rFonts w:cstheme="minorHAnsi"/>
-        </w:rPr>
-        <w:t xml:space="preserve"> </w:t>
-      </w:r>
-      <w:r>
-        <w:rPr>
-          <w:rFonts w:cstheme="minorHAnsi"/>
-        </w:rPr>
-        <w:t xml:space="preserve">Spring 2024, </w:t>
-      </w:r>
-      <w:r>
-        <w:rPr>
-          <w:rFonts w:cstheme="minorHAnsi"/>
-        </w:rPr>
-        <w:t>Autumn 2018 (with Philip Stratton-Lake).</w:t>
-      </w:r>
-    </w:p>
-    <w:p>
-      <w:pPr>
-        <w:pStyle w:val="Textbody"/>
-        <w:rPr>
-          <w:rFonts w:cstheme="minorHAnsi"/>
-        </w:rPr>
-      </w:pPr>
+        <w:t>Elementary/</w:t>
+      </w:r>
       <w:r>
         <w:rPr>
           <w:rFonts w:cstheme="minorHAnsi"/>
           <w:b/>
           <w:bCs/>
         </w:rPr>
-        <w:t>Writing the philosophical essay</w:t>
-      </w:r>
-      <w:r>
-        <w:rPr>
-          <w:rFonts w:cstheme="minorHAnsi"/>
-        </w:rPr>
-        <w:t xml:space="preserve">, an end-of </w:t>
-      </w:r>
-      <w:proofErr w:type="gramStart"/>
-      <w:r>
-        <w:rPr>
-          <w:rFonts w:cstheme="minorHAnsi"/>
-        </w:rPr>
-        <w:t>first-year</w:t>
-      </w:r>
-      <w:proofErr w:type="gramEnd"/>
-      <w:r>
-        <w:rPr>
-          <w:rFonts w:cstheme="minorHAnsi"/>
-        </w:rPr>
-        <w:t xml:space="preserve"> ‘workshop’ on structuring essays module. Summer 2023.</w:t>
-      </w:r>
-    </w:p>
-    <w:p>
-      <w:pPr>
-        <w:pStyle w:val="Textbody"/>
-        <w:rPr>
-          <w:rFonts w:cstheme="minorHAnsi"/>
-        </w:rPr>
-      </w:pPr>
+        <w:t>Intermediate l</w:t>
+      </w:r>
       <w:r>
         <w:rPr>
           <w:rFonts w:cstheme="minorHAnsi"/>
           <w:b/>
           <w:bCs/>
         </w:rPr>
-        <w:t>Mediaeval philosophy.</w:t>
-      </w:r>
-      <w:r>
-        <w:rPr>
-          <w:rFonts w:cstheme="minorHAnsi"/>
-        </w:rPr>
-        <w:t xml:space="preserve"> Autumn 2022, 2020, 2019, 2018. Chapel Hill: Summer 2013.</w:t>
+        <w:t xml:space="preserve">ogic (up to predicate calculus). </w:t>
+      </w:r>
+      <w:r>
+        <w:rPr>
+          <w:rFonts w:cstheme="minorHAnsi"/>
+        </w:rPr>
+        <w:t xml:space="preserve">Summer 2017, Spring 2015. Chapel Hill: Fall 2013, and as Teaching Assistant for Thomas </w:t>
+      </w:r>
+      <w:proofErr w:type="spellStart"/>
+      <w:r>
+        <w:rPr>
+          <w:rFonts w:cstheme="minorHAnsi"/>
+        </w:rPr>
+        <w:t>Hofweber</w:t>
+      </w:r>
+      <w:proofErr w:type="spellEnd"/>
+      <w:r>
+        <w:rPr>
+          <w:rFonts w:cstheme="minorHAnsi"/>
+        </w:rPr>
+        <w:t xml:space="preserve"> in Spring 2013.</w:t>
       </w:r>
     </w:p>
     <w:p>
@@ -1096,15 +1113,29 @@
           <w:b/>
           <w:bCs/>
         </w:rPr>
-        <w:t>Elementary/</w:t>
-      </w:r>
+        <w:t>Epistemology.</w:t>
+      </w:r>
+      <w:r>
+        <w:rPr>
+          <w:rFonts w:cstheme="minorHAnsi"/>
+        </w:rPr>
+        <w:t xml:space="preserve"> Autumn 2015.</w:t>
+      </w:r>
+    </w:p>
+    <w:p>
+      <w:pPr>
+        <w:pStyle w:val="Textbody"/>
+        <w:rPr>
+          <w:rFonts w:cstheme="minorHAnsi"/>
+        </w:rPr>
+      </w:pPr>
       <w:r>
         <w:rPr>
           <w:rFonts w:cstheme="minorHAnsi"/>
           <w:b/>
           <w:bCs/>
         </w:rPr>
-        <w:t>Intermediate l</w:t>
+        <w:t xml:space="preserve">Introduction to </w:t>
       </w:r>
       <w:r>
         <w:rPr>
@@ -1112,49 +1143,21 @@
           <w:b/>
           <w:bCs/>
         </w:rPr>
-        <w:t xml:space="preserve">ogic (up to predicate calculus). </w:t>
-      </w:r>
-      <w:r>
-        <w:rPr>
-          <w:rFonts w:cstheme="minorHAnsi"/>
-        </w:rPr>
-        <w:t xml:space="preserve">Summer 2017, Spring 2015. Chapel Hill: Fall 2013, and as Teaching Assistant for Thomas </w:t>
-      </w:r>
-      <w:proofErr w:type="spellStart"/>
-      <w:r>
-        <w:rPr>
-          <w:rFonts w:cstheme="minorHAnsi"/>
-        </w:rPr>
-        <w:t>Hofweber</w:t>
-      </w:r>
-      <w:proofErr w:type="spellEnd"/>
-      <w:r>
-        <w:rPr>
-          <w:rFonts w:cstheme="minorHAnsi"/>
-        </w:rPr>
-        <w:t xml:space="preserve"> in Spring 2013.</w:t>
-      </w:r>
-    </w:p>
-    <w:p>
-      <w:pPr>
-        <w:pStyle w:val="Textbody"/>
-        <w:rPr>
-          <w:rFonts w:cstheme="minorHAnsi"/>
-        </w:rPr>
-      </w:pPr>
+        <w:t>p</w:t>
+      </w:r>
       <w:r>
         <w:rPr>
           <w:rFonts w:cstheme="minorHAnsi"/>
           <w:b/>
           <w:bCs/>
         </w:rPr>
-        <w:t>Epistemology.</w:t>
-      </w:r>
-      <w:r>
-        <w:rPr>
-          <w:rFonts w:cstheme="minorHAnsi"/>
-        </w:rPr>
-        <w:t xml:space="preserve"> Autumn 2015.</w:t>
+        <w:t>hilosophy (online)</w:t>
+      </w:r>
+      <w:r>
+        <w:rPr>
+          <w:rFonts w:cstheme="minorHAnsi"/>
+        </w:rPr>
+        <w:t xml:space="preserve"> at Chapel Hill: Summer 2014.</w:t>
       </w:r>
     </w:p>
     <w:p>
@@ -1170,87 +1173,73 @@
           <w:b/>
           <w:bCs/>
         </w:rPr>
-        <w:t xml:space="preserve">Introduction to </w:t>
-      </w:r>
+        <w:t>Introduction to metaphysics</w:t>
+      </w:r>
+      <w:r>
+        <w:rPr>
+          <w:rFonts w:cstheme="minorHAnsi"/>
+        </w:rPr>
+        <w:t xml:space="preserve"> at Chapel Hill: Summer 2012.</w:t>
+      </w:r>
+    </w:p>
+    <w:p>
+      <w:pPr>
+        <w:pStyle w:val="Textbody"/>
+        <w:rPr>
+          <w:rFonts w:cstheme="minorHAnsi"/>
+        </w:rPr>
+      </w:pPr>
       <w:r>
         <w:rPr>
           <w:rFonts w:cstheme="minorHAnsi"/>
           <w:b/>
           <w:bCs/>
         </w:rPr>
-        <w:t>p</w:t>
-      </w:r>
+        <w:t xml:space="preserve">A literary introduction to philosophy </w:t>
+      </w:r>
+      <w:r>
+        <w:rPr>
+          <w:rFonts w:cstheme="minorHAnsi"/>
+        </w:rPr>
+        <w:t>at Chapel Hill: Summer 2011, 2009. Also as Teaching Assistant for C.D.C. Reeve in Fall 2008.</w:t>
+      </w:r>
+    </w:p>
+    <w:p>
+      <w:pPr>
+        <w:pStyle w:val="Textbody"/>
+        <w:rPr>
+          <w:rFonts w:cstheme="minorHAnsi"/>
+        </w:rPr>
+      </w:pPr>
       <w:r>
         <w:rPr>
           <w:rFonts w:cstheme="minorHAnsi"/>
           <w:b/>
           <w:bCs/>
         </w:rPr>
-        <w:t>hilosophy (online)</w:t>
-      </w:r>
-      <w:r>
-        <w:rPr>
-          <w:rFonts w:cstheme="minorHAnsi"/>
-        </w:rPr>
-        <w:t xml:space="preserve"> at Chapel Hill: Summer 2014.</w:t>
-      </w:r>
-    </w:p>
-    <w:p>
-      <w:pPr>
-        <w:pStyle w:val="Textbody"/>
-        <w:rPr>
-          <w:rFonts w:cstheme="minorHAnsi"/>
-        </w:rPr>
-      </w:pPr>
+        <w:t xml:space="preserve">Introduction to </w:t>
+      </w:r>
       <w:r>
         <w:rPr>
           <w:rFonts w:cstheme="minorHAnsi"/>
           <w:b/>
           <w:bCs/>
         </w:rPr>
-        <w:t>Introduction to metaphysics</w:t>
-      </w:r>
-      <w:r>
-        <w:rPr>
-          <w:rFonts w:cstheme="minorHAnsi"/>
-        </w:rPr>
-        <w:t xml:space="preserve"> at Chapel Hill: Summer 2012.</w:t>
-      </w:r>
-    </w:p>
-    <w:p>
-      <w:pPr>
-        <w:pStyle w:val="Textbody"/>
-        <w:rPr>
-          <w:rFonts w:cstheme="minorHAnsi"/>
-        </w:rPr>
-      </w:pPr>
+        <w:t>b</w:t>
+      </w:r>
       <w:r>
         <w:rPr>
           <w:rFonts w:cstheme="minorHAnsi"/>
           <w:b/>
           <w:bCs/>
         </w:rPr>
-        <w:t xml:space="preserve">A literary introduction to philosophy </w:t>
-      </w:r>
-      <w:r>
-        <w:rPr>
-          <w:rFonts w:cstheme="minorHAnsi"/>
-        </w:rPr>
-        <w:t xml:space="preserve">at Chapel Hill: Summer 2011, 2009. </w:t>
-      </w:r>
-      <w:proofErr w:type="gramStart"/>
-      <w:r>
-        <w:rPr>
-          <w:rFonts w:cstheme="minorHAnsi"/>
-        </w:rPr>
-        <w:t>Also</w:t>
-      </w:r>
-      <w:proofErr w:type="gramEnd"/>
-      <w:r>
-        <w:rPr>
-          <w:rFonts w:cstheme="minorHAnsi"/>
-        </w:rPr>
-        <w:t xml:space="preserve"> as Teaching Assistant for C.D.C. Reeve in Fall 2008.</w:t>
+        <w:t>ioethics (online)</w:t>
+      </w:r>
+      <w:r>
+        <w:rPr>
+          <w:rFonts w:cstheme="minorHAnsi"/>
+        </w:rPr>
+        <w:t xml:space="preserve"> at Chapel Hill: Summer 2010.</w:t>
       </w:r>
     </w:p>
     <w:p>
@@ -1266,7 +1255,7 @@
           <w:b/>
           <w:bCs/>
         </w:rPr>
-        <w:t xml:space="preserve">Introduction to </w:t>
+        <w:t xml:space="preserve">Philosophy of </w:t>
       </w:r>
       <w:r>
         <w:rPr>
@@ -1274,7 +1263,7 @@
           <w:b/>
           <w:bCs/>
         </w:rPr>
-        <w:t>b</w:t>
+        <w:t>s</w:t>
       </w:r>
       <w:r>
         <w:rPr>
@@ -1282,143 +1271,83 @@
           <w:b/>
           <w:bCs/>
         </w:rPr>
-        <w:t>ioethics (online)</w:t>
-      </w:r>
-      <w:r>
-        <w:rPr>
-          <w:rFonts w:cstheme="minorHAnsi"/>
-        </w:rPr>
-        <w:t xml:space="preserve"> at Chapel Hill: Summer 2010.</w:t>
-      </w:r>
-    </w:p>
-    <w:p>
-      <w:pPr>
-        <w:pStyle w:val="Textbody"/>
-        <w:rPr>
-          <w:rFonts w:cstheme="minorHAnsi"/>
-        </w:rPr>
-      </w:pPr>
+        <w:t>cience</w:t>
+      </w:r>
+      <w:r>
+        <w:rPr>
+          <w:rFonts w:cstheme="minorHAnsi"/>
+        </w:rPr>
+        <w:t xml:space="preserve"> at Chapel Hill: Teaching Assistant for Marc Lange. Spring 2009.</w:t>
+      </w:r>
+    </w:p>
+    <w:p>
+      <w:pPr>
+        <w:pStyle w:val="Firstparagraph"/>
+        <w:rPr>
+          <w:rFonts w:cstheme="minorHAnsi"/>
+        </w:rPr>
+      </w:pPr>
+      <w:bookmarkStart w:id="5" w:name="undergraduate-supervision"/>
+      <w:bookmarkEnd w:id="5"/>
       <w:r>
         <w:rPr>
           <w:rFonts w:cstheme="minorHAnsi"/>
           <w:b/>
           <w:bCs/>
         </w:rPr>
-        <w:t xml:space="preserve">Philosophy of </w:t>
-      </w:r>
+        <w:t>Supervised BA dissertations</w:t>
+      </w:r>
+      <w:r>
+        <w:rPr>
+          <w:rFonts w:cstheme="minorHAnsi"/>
+        </w:rPr>
+        <w:t xml:space="preserve"> and </w:t>
+      </w:r>
+      <w:r>
+        <w:rPr>
+          <w:rFonts w:cstheme="minorHAnsi"/>
+        </w:rPr>
+        <w:t>‘m</w:t>
+      </w:r>
+      <w:r>
+        <w:rPr>
+          <w:rFonts w:cstheme="minorHAnsi"/>
+        </w:rPr>
+        <w:t>ini-dissertations</w:t>
+      </w:r>
+      <w:r>
+        <w:rPr>
+          <w:rFonts w:cstheme="minorHAnsi"/>
+        </w:rPr>
+        <w:t>’</w:t>
+      </w:r>
+      <w:r>
+        <w:rPr>
+          <w:rFonts w:cstheme="minorHAnsi"/>
+        </w:rPr>
+        <w:t xml:space="preserve"> each year since 2014.</w:t>
+      </w:r>
+    </w:p>
+    <w:p>
+      <w:pPr>
+        <w:pStyle w:val="Textbody"/>
+        <w:rPr>
+          <w:rFonts w:cstheme="minorHAnsi"/>
+        </w:rPr>
+      </w:pPr>
       <w:r>
         <w:rPr>
           <w:rFonts w:cstheme="minorHAnsi"/>
           <w:b/>
           <w:bCs/>
         </w:rPr>
-        <w:t>s</w:t>
-      </w:r>
-      <w:r>
-        <w:rPr>
-          <w:rFonts w:cstheme="minorHAnsi"/>
-          <w:b/>
-          <w:bCs/>
-        </w:rPr>
-        <w:t>cience</w:t>
-      </w:r>
-      <w:r>
-        <w:rPr>
-          <w:rFonts w:cstheme="minorHAnsi"/>
-        </w:rPr>
-        <w:t xml:space="preserve"> at Chapel Hill: Teaching Assistant for Marc Lange. Spring 2009.</w:t>
-      </w:r>
-    </w:p>
-    <w:p>
-      <w:pPr>
-        <w:pStyle w:val="Firstparagraph"/>
-        <w:rPr>
-          <w:rFonts w:cstheme="minorHAnsi"/>
-        </w:rPr>
-      </w:pPr>
-      <w:bookmarkStart w:id="5" w:name="undergraduate-supervision"/>
-      <w:bookmarkEnd w:id="5"/>
-      <w:r>
-        <w:rPr>
-          <w:rFonts w:cstheme="minorHAnsi"/>
-          <w:b/>
-          <w:bCs/>
-        </w:rPr>
-        <w:t>Supervised BA dissertations</w:t>
-      </w:r>
-      <w:r>
-        <w:rPr>
-          <w:rFonts w:cstheme="minorHAnsi"/>
-        </w:rPr>
-        <w:t xml:space="preserve"> and </w:t>
-      </w:r>
-      <w:r>
-        <w:rPr>
-          <w:rFonts w:cstheme="minorHAnsi"/>
-        </w:rPr>
-        <w:t>‘</w:t>
-      </w:r>
-      <w:proofErr w:type="gramStart"/>
-      <w:r>
-        <w:rPr>
-          <w:rFonts w:cstheme="minorHAnsi"/>
-        </w:rPr>
-        <w:t>m</w:t>
-      </w:r>
-      <w:r>
-        <w:rPr>
-          <w:rFonts w:cstheme="minorHAnsi"/>
-        </w:rPr>
-        <w:t>ini-dissertations</w:t>
-      </w:r>
-      <w:proofErr w:type="gramEnd"/>
-      <w:r>
-        <w:rPr>
-          <w:rFonts w:cstheme="minorHAnsi"/>
-        </w:rPr>
-        <w:t>’</w:t>
-      </w:r>
-      <w:r>
-        <w:rPr>
-          <w:rFonts w:cstheme="minorHAnsi"/>
-        </w:rPr>
-        <w:t xml:space="preserve"> each year since 2014.</w:t>
-      </w:r>
-    </w:p>
-    <w:p>
-      <w:pPr>
-        <w:pStyle w:val="Textbody"/>
-        <w:rPr>
-          <w:rFonts w:cstheme="minorHAnsi"/>
-        </w:rPr>
-      </w:pPr>
-      <w:r>
-        <w:rPr>
-          <w:rFonts w:cstheme="minorHAnsi"/>
-          <w:b/>
-          <w:bCs/>
-        </w:rPr>
         <w:t>Summer Undergraduate Research Opportunity Projects</w:t>
       </w:r>
       <w:r>
         <w:rPr>
           <w:rFonts w:cstheme="minorHAnsi"/>
         </w:rPr>
-        <w:t xml:space="preserve">: ‘Nihilism and the emotions’ (2021); ‘Ought </w:t>
-      </w:r>
-      <w:proofErr w:type="gramStart"/>
-      <w:r>
-        <w:rPr>
-          <w:rFonts w:cstheme="minorHAnsi"/>
-        </w:rPr>
-        <w:t>implies</w:t>
-      </w:r>
-      <w:proofErr w:type="gramEnd"/>
-      <w:r>
-        <w:rPr>
-          <w:rFonts w:cstheme="minorHAnsi"/>
-        </w:rPr>
-        <w:t xml:space="preserve"> can – history and arguments’ (2017); ‘Climate change and rational choice’ (2015).</w:t>
+        <w:t>: ‘Nihilism and the emotions’ (2021); ‘Ought implies can – history and arguments’ (2017); ‘Climate change and rational choice’ (2015).</w:t>
       </w:r>
     </w:p>
     <w:p>
@@ -1469,21 +1398,7 @@
         <w:rPr>
           <w:rFonts w:cstheme="minorHAnsi"/>
         </w:rPr>
-        <w:t xml:space="preserve">Tommaso </w:t>
-      </w:r>
-      <w:proofErr w:type="spellStart"/>
-      <w:r>
-        <w:rPr>
-          <w:rFonts w:cstheme="minorHAnsi"/>
-        </w:rPr>
-        <w:t>Soriani</w:t>
-      </w:r>
-      <w:proofErr w:type="spellEnd"/>
-      <w:r>
-        <w:rPr>
-          <w:rFonts w:cstheme="minorHAnsi"/>
-        </w:rPr>
-        <w:t xml:space="preserve"> on ethics and </w:t>
+        <w:t xml:space="preserve">Tommaso Soriani on ethics and </w:t>
       </w:r>
       <w:proofErr w:type="spellStart"/>
       <w:r>
@@ -1533,16 +1448,8 @@
         <w:rPr>
           <w:rFonts w:cstheme="minorHAnsi"/>
         </w:rPr>
-        <w:t xml:space="preserve">Ronan Ó </w:t>
-      </w:r>
-      <w:proofErr w:type="spellStart"/>
-      <w:r>
-        <w:rPr>
-          <w:rFonts w:cstheme="minorHAnsi"/>
-        </w:rPr>
-        <w:t>Maonaile</w:t>
-      </w:r>
-      <w:proofErr w:type="spellEnd"/>
+        <w:t>Ronan Ó Maonaile</w:t>
+      </w:r>
       <w:r>
         <w:rPr>
           <w:rFonts w:cstheme="minorHAnsi"/>
@@ -1582,25 +1489,14 @@
           <w:numId w:val="47"/>
         </w:numPr>
       </w:pPr>
-      <w:proofErr w:type="spellStart"/>
-      <w:r>
-        <w:t>Dannish</w:t>
-      </w:r>
-      <w:proofErr w:type="spellEnd"/>
-      <w:r>
-        <w:t xml:space="preserve"> Kashmiri on ontology and ethical objectivity </w:t>
-      </w:r>
-      <w:r>
-        <w:rPr>
-          <w:rFonts w:cstheme="minorHAnsi"/>
-        </w:rPr>
-        <w:t>(20</w:t>
-      </w:r>
-      <w:r>
-        <w:rPr>
-          <w:rFonts w:cstheme="minorHAnsi"/>
-        </w:rPr>
-        <w:t>19</w:t>
+      <w:r>
+        <w:t xml:space="preserve">Dannish Kashmiri on ontology and ethical objectivity </w:t>
+      </w:r>
+      <w:r>
+        <w:rPr>
+          <w:rFonts w:cstheme="minorHAnsi"/>
+        </w:rPr>
+        <w:t>(2019</w:t>
       </w:r>
       <w:r>
         <w:rPr>
@@ -1612,13 +1508,7 @@
         <w:rPr>
           <w:rFonts w:cstheme="minorHAnsi"/>
         </w:rPr>
-        <w:t>)</w:t>
-      </w:r>
-      <w:r>
-        <w:rPr>
-          <w:rFonts w:cstheme="minorHAnsi"/>
-        </w:rPr>
-        <w:t>.</w:t>
+        <w:t>).</w:t>
       </w:r>
     </w:p>
     <w:p>
@@ -1685,7 +1575,11 @@
         <w:pStyle w:val="List"/>
       </w:pPr>
       <w:r>
-        <w:t>Bradley Hillier-Smith on the ethics of responses to refugees, with Brad Hooker. Viva passed January 2021.</w:t>
+        <w:t xml:space="preserve">Bradley Hillier-Smith on the ethics of responses to refugees, with Brad Hooker. Viva passed </w:t>
+      </w:r>
+      <w:r>
+        <w:lastRenderedPageBreak/>
+        <w:t>January 2021.</w:t>
       </w:r>
     </w:p>
     <w:p>
@@ -1700,7 +1594,6 @@
         <w:rPr>
           <w:rFonts w:cstheme="minorHAnsi"/>
         </w:rPr>
-        <w:lastRenderedPageBreak/>
         <w:t>Seminars and classes for graduate students</w:t>
       </w:r>
       <w:bookmarkEnd w:id="7"/>
@@ -1724,15 +1617,7 @@
         </w:numPr>
       </w:pPr>
       <w:r>
-        <w:t xml:space="preserve">Summer term 2021: on my book manuscript ‘unsharp </w:t>
-      </w:r>
-      <w:proofErr w:type="gramStart"/>
-      <w:r>
-        <w:t>choices’</w:t>
-      </w:r>
-      <w:proofErr w:type="gramEnd"/>
-      <w:r>
-        <w:t xml:space="preserve"> and related material.</w:t>
+        <w:t>Summer term 2021: on my book manuscript ‘unsharp choices’ and related material.</w:t>
       </w:r>
     </w:p>
     <w:p>
@@ -1786,15 +1671,7 @@
       </w:r>
       <w:proofErr w:type="spellEnd"/>
       <w:r>
-        <w:t xml:space="preserve"> Essays and Dissertations per year since 2015. Topics </w:t>
-      </w:r>
-      <w:proofErr w:type="gramStart"/>
-      <w:r>
-        <w:t>include:</w:t>
-      </w:r>
-      <w:proofErr w:type="gramEnd"/>
-      <w:r>
-        <w:t xml:space="preserve"> Presentism and </w:t>
+        <w:t xml:space="preserve"> Essays and Dissertations per year since 2015. Topics include: Presentism and </w:t>
       </w:r>
       <w:proofErr w:type="spellStart"/>
       <w:r>
@@ -1902,7 +1779,7 @@
           <w:i/>
           <w:iCs/>
         </w:rPr>
-        <w:t xml:space="preserve">, </w:t>
+        <w:t xml:space="preserve">, Theoria, </w:t>
       </w:r>
       <w:proofErr w:type="spellStart"/>
       <w:r>
@@ -1910,7 +1787,7 @@
           <w:i/>
           <w:iCs/>
         </w:rPr>
-        <w:t>Theoria</w:t>
+        <w:t>Utilitas</w:t>
       </w:r>
       <w:proofErr w:type="spellEnd"/>
       <w:r>
@@ -1918,22 +1795,6 @@
           <w:i/>
           <w:iCs/>
         </w:rPr>
-        <w:t xml:space="preserve">, </w:t>
-      </w:r>
-      <w:proofErr w:type="spellStart"/>
-      <w:r>
-        <w:rPr>
-          <w:i/>
-          <w:iCs/>
-        </w:rPr>
-        <w:t>Utilitas</w:t>
-      </w:r>
-      <w:proofErr w:type="spellEnd"/>
-      <w:r>
-        <w:rPr>
-          <w:i/>
-          <w:iCs/>
-        </w:rPr>
         <w:t>.</w:t>
       </w:r>
     </w:p>
@@ -1956,14 +1817,9 @@
       </w:pPr>
       <w:bookmarkStart w:id="9" w:name="conferences-and-workshops-organised"/>
       <w:r>
-        <w:t xml:space="preserve">Conferences and workshops </w:t>
-      </w:r>
-      <w:proofErr w:type="gramStart"/>
-      <w:r>
-        <w:t>organised</w:t>
+        <w:t>Conferences and workshops organised</w:t>
       </w:r>
       <w:bookmarkEnd w:id="9"/>
-      <w:proofErr w:type="gramEnd"/>
     </w:p>
     <w:p>
       <w:r>
@@ -1989,15 +1845,7 @@
         <w:tab/>
       </w:r>
       <w:r>
-        <w:t xml:space="preserve">Southern Normativity Group </w:t>
-      </w:r>
-      <w:proofErr w:type="gramStart"/>
-      <w:r>
-        <w:t>annual</w:t>
-      </w:r>
-      <w:proofErr w:type="gramEnd"/>
-      <w:r>
-        <w:t xml:space="preserve"> Conference, Reading.</w:t>
+        <w:t>Southern Normativity Group annual Conference, Reading.</w:t>
       </w:r>
     </w:p>
     <w:p>
@@ -2965,15 +2813,7 @@
         </w:numPr>
       </w:pPr>
       <w:r>
-        <w:t xml:space="preserve">Incommensurability: Vagueness, </w:t>
-      </w:r>
-      <w:proofErr w:type="gramStart"/>
-      <w:r>
-        <w:t>Parity</w:t>
-      </w:r>
-      <w:proofErr w:type="gramEnd"/>
-      <w:r>
-        <w:t xml:space="preserve"> and other Non-Conventional Comparative Relations workshop in Stockholm. 2019.</w:t>
+        <w:t>Incommensurability: Vagueness, Parity and other Non-Conventional Comparative Relations workshop in Stockholm. 2019.</w:t>
       </w:r>
     </w:p>
     <w:p>
@@ -3119,21 +2959,7 @@
         <w:rPr>
           <w:rFonts w:cstheme="minorHAnsi"/>
         </w:rPr>
-        <w:t xml:space="preserve">‘Ought </w:t>
-      </w:r>
-      <w:proofErr w:type="gramStart"/>
-      <w:r>
-        <w:rPr>
-          <w:rFonts w:cstheme="minorHAnsi"/>
-        </w:rPr>
-        <w:t>implies</w:t>
-      </w:r>
-      <w:proofErr w:type="gramEnd"/>
-      <w:r>
-        <w:rPr>
-          <w:rFonts w:cstheme="minorHAnsi"/>
-        </w:rPr>
-        <w:t xml:space="preserve"> Can implies Moral Rationalism’:</w:t>
+        <w:t>‘Ought implies Can implies Moral Rationalism’:</w:t>
       </w:r>
     </w:p>
     <w:p>
@@ -3159,19 +2985,11 @@
           <w:lang w:val="nl-NL"/>
         </w:rPr>
       </w:pPr>
-      <w:proofErr w:type="gramStart"/>
       <w:r>
         <w:rPr>
           <w:lang w:val="nl-NL"/>
         </w:rPr>
-        <w:t>OZSW conference</w:t>
-      </w:r>
-      <w:proofErr w:type="gramEnd"/>
-      <w:r>
-        <w:rPr>
-          <w:lang w:val="nl-NL"/>
-        </w:rPr>
-        <w:t xml:space="preserve"> in Groningen. December 2016.</w:t>
+        <w:t>OZSW conference in Groningen. December 2016.</w:t>
       </w:r>
     </w:p>
     <w:p>
@@ -3213,19 +3031,11 @@
           <w:lang w:val="nl-NL"/>
         </w:rPr>
       </w:pPr>
-      <w:proofErr w:type="gramStart"/>
       <w:r>
         <w:rPr>
           <w:lang w:val="nl-NL"/>
         </w:rPr>
-        <w:t>OZSW conference</w:t>
-      </w:r>
-      <w:proofErr w:type="gramEnd"/>
-      <w:r>
-        <w:rPr>
-          <w:lang w:val="nl-NL"/>
-        </w:rPr>
-        <w:t xml:space="preserve"> in Groningen. December 2016.</w:t>
+        <w:t>OZSW conference in Groningen. December 2016.</w:t>
       </w:r>
     </w:p>
     <w:p>

--- a/cv/cv.docx
+++ b/cv/cv.docx
@@ -28,19 +28,7 @@
         <w:rPr>
           <w:rFonts w:cstheme="minorHAnsi"/>
         </w:rPr>
-        <w:t>November</w:t>
-      </w:r>
-      <w:r>
-        <w:rPr>
-          <w:rFonts w:cstheme="minorHAnsi"/>
-        </w:rPr>
-        <w:t xml:space="preserve"> 202</w:t>
-      </w:r>
-      <w:r>
-        <w:rPr>
-          <w:rFonts w:cstheme="minorHAnsi"/>
-        </w:rPr>
-        <w:t>3</w:t>
+        <w:t>January 2024</w:t>
       </w:r>
     </w:p>
     <w:p>
@@ -210,25 +198,40 @@
           <w:i/>
           <w:iCs/>
         </w:rPr>
-        <w:t>T</w:t>
-      </w:r>
-      <w:proofErr w:type="spellStart"/>
+        <w:t>Topoi</w:t>
+      </w:r>
+      <w:r>
+        <w:t xml:space="preserve"> special issue on the legacy of Bernard</w:t>
+      </w:r>
+      <w:r>
+        <w:t xml:space="preserve"> </w:t>
+      </w:r>
+      <w:r>
+        <w:t>Williams.</w:t>
+      </w:r>
+    </w:p>
+    <w:p>
+      <w:pPr>
+        <w:ind w:left="709" w:hanging="709"/>
+      </w:pPr>
+      <w:r>
+        <w:t>(Forthcoming) A paper on healthcare marketisation and the introduction of risk into the doctor</w:t>
+      </w:r>
+      <w:r>
+        <w:t>-</w:t>
+      </w:r>
+      <w:r>
+        <w:t xml:space="preserve">patient relationship. Promised to a </w:t>
+      </w:r>
       <w:r>
         <w:rPr>
           <w:i/>
           <w:iCs/>
         </w:rPr>
-        <w:t>opoi</w:t>
-      </w:r>
-      <w:proofErr w:type="spellEnd"/>
-      <w:r>
-        <w:t xml:space="preserve"> special issue on the legacy of Bernard</w:t>
-      </w:r>
-      <w:r>
-        <w:t xml:space="preserve"> </w:t>
-      </w:r>
-      <w:r>
-        <w:t>Williams.</w:t>
+        <w:t>Ratio</w:t>
+      </w:r>
+      <w:r>
+        <w:t xml:space="preserve"> special issue on risk.</w:t>
       </w:r>
     </w:p>
     <w:p>
@@ -236,67 +239,83 @@
         <w:ind w:left="709" w:hanging="709"/>
       </w:pPr>
       <w:r>
-        <w:t>(Forthcoming) A paper on healthcare marketisation and the introduction of risk into the doctor</w:t>
-      </w:r>
-      <w:r>
-        <w:t>-</w:t>
-      </w:r>
-      <w:r>
-        <w:t xml:space="preserve">patient relationship. Promised to a </w:t>
+        <w:t xml:space="preserve">(Forthcoming) </w:t>
+      </w:r>
+      <w:r>
+        <w:t>A defence of carbon offsetting against</w:t>
+      </w:r>
+      <w:r>
+        <w:t xml:space="preserve"> criticisms that it is unjust</w:t>
+      </w:r>
+      <w:r>
+        <w:t xml:space="preserve">. Promised to an </w:t>
       </w:r>
       <w:r>
         <w:rPr>
           <w:i/>
           <w:iCs/>
         </w:rPr>
-        <w:t>Ratio</w:t>
-      </w:r>
-      <w:r>
-        <w:t xml:space="preserve"> special issue on risk.</w:t>
-      </w:r>
-    </w:p>
-    <w:p>
-      <w:pPr>
-        <w:ind w:left="709" w:hanging="709"/>
-      </w:pPr>
-      <w:r>
-        <w:t xml:space="preserve">(Forthcoming) </w:t>
-      </w:r>
-      <w:r>
-        <w:t>A defence of carbon offsetting against</w:t>
-      </w:r>
-      <w:r>
-        <w:t xml:space="preserve"> criticisms that it is unjust</w:t>
-      </w:r>
-      <w:r>
-        <w:t xml:space="preserve">. Promised to an </w:t>
-      </w:r>
-      <w:r>
-        <w:rPr>
+        <w:t>Erasmus Journal for Philosophy and Economics</w:t>
+      </w:r>
+      <w:r>
+        <w:t xml:space="preserve"> special issue</w:t>
+      </w:r>
+      <w:r>
+        <w:t>.</w:t>
+      </w:r>
+    </w:p>
+    <w:p>
+      <w:pPr>
+        <w:pStyle w:val="Firstparagraph"/>
+        <w:rPr>
+          <w:rFonts w:cstheme="minorHAnsi"/>
+        </w:rPr>
+      </w:pPr>
+      <w:r>
+        <w:rPr>
+          <w:rFonts w:cstheme="minorHAnsi"/>
+        </w:rPr>
+        <w:t xml:space="preserve">2021 </w:t>
+      </w:r>
+      <w:r>
+        <w:rPr>
+          <w:rFonts w:cstheme="minorHAnsi"/>
+        </w:rPr>
+        <w:tab/>
+      </w:r>
+      <w:r>
+        <w:rPr>
+          <w:rFonts w:cstheme="minorHAnsi"/>
+        </w:rPr>
+        <w:t xml:space="preserve">‘What does incommensurability tell us about agency?’ in </w:t>
+      </w:r>
+      <w:r>
+        <w:rPr>
+          <w:rFonts w:cstheme="minorHAnsi"/>
           <w:i/>
           <w:iCs/>
         </w:rPr>
-        <w:t>Erasmus Journal for Philosophy and Economics</w:t>
-      </w:r>
-      <w:r>
-        <w:t xml:space="preserve"> special issue</w:t>
-      </w:r>
-      <w:r>
-        <w:t>.</w:t>
-      </w:r>
-    </w:p>
-    <w:p>
-      <w:pPr>
-        <w:pStyle w:val="Firstparagraph"/>
-        <w:rPr>
-          <w:rFonts w:cstheme="minorHAnsi"/>
-        </w:rPr>
-      </w:pPr>
-      <w:r>
-        <w:rPr>
-          <w:rFonts w:cstheme="minorHAnsi"/>
-        </w:rPr>
-        <w:t xml:space="preserve">2021 </w:t>
+        <w:t>Value Incommensurability: Ethics, Risk, and Decision-Making</w:t>
+      </w:r>
+      <w:r>
+        <w:rPr>
+          <w:rFonts w:cstheme="minorHAnsi"/>
+        </w:rPr>
+        <w:t>, edited by Henrik Andersson and Anders Herlitz. Routledge. doi:10.4324/9781003148012-13</w:t>
+      </w:r>
+    </w:p>
+    <w:p>
+      <w:pPr>
+        <w:pStyle w:val="Textbody"/>
+        <w:rPr>
+          <w:rFonts w:cstheme="minorHAnsi"/>
+        </w:rPr>
+      </w:pPr>
+      <w:r>
+        <w:rPr>
+          <w:rFonts w:cstheme="minorHAnsi"/>
+        </w:rPr>
+        <w:t>2019</w:t>
       </w:r>
       <w:r>
         <w:rPr>
@@ -308,7 +327,7 @@
         <w:rPr>
           <w:rFonts w:cstheme="minorHAnsi"/>
         </w:rPr>
-        <w:t xml:space="preserve">‘What does incommensurability tell us about agency?’ in </w:t>
+        <w:t xml:space="preserve">‘Probabilistic Promotion and Ability’, </w:t>
       </w:r>
       <w:r>
         <w:rPr>
@@ -316,13 +335,13 @@
           <w:i/>
           <w:iCs/>
         </w:rPr>
-        <w:t>Value Incommensurability: Ethics, Risk, and Decision-Making</w:t>
-      </w:r>
-      <w:r>
-        <w:rPr>
-          <w:rFonts w:cstheme="minorHAnsi"/>
-        </w:rPr>
-        <w:t>, edited by Henrik Andersson and Anders Herlitz. Routledge. doi:10.4324/9781003148012-13</w:t>
+        <w:t>Ergo</w:t>
+      </w:r>
+      <w:r>
+        <w:rPr>
+          <w:rFonts w:cstheme="minorHAnsi"/>
+        </w:rPr>
+        <w:t xml:space="preserve"> vol. 6, no. 34. doi:10.3998/ergo.12405314.0006.034</w:t>
       </w:r>
     </w:p>
     <w:p>
@@ -348,7 +367,7 @@
         <w:rPr>
           <w:rFonts w:cstheme="minorHAnsi"/>
         </w:rPr>
-        <w:t xml:space="preserve">‘Probabilistic Promotion and Ability’, </w:t>
+        <w:t xml:space="preserve">‘Can Streumer simply avoid Supervenience?’, </w:t>
       </w:r>
       <w:r>
         <w:rPr>
@@ -356,13 +375,13 @@
           <w:i/>
           <w:iCs/>
         </w:rPr>
-        <w:t>Ergo</w:t>
-      </w:r>
-      <w:r>
-        <w:rPr>
-          <w:rFonts w:cstheme="minorHAnsi"/>
-        </w:rPr>
-        <w:t xml:space="preserve"> vol. 6, no. 34. doi:10.3998/ergo.12405314.0006.034</w:t>
+        <w:t>Journal of Ethics &amp; Social Philosophy</w:t>
+      </w:r>
+      <w:r>
+        <w:rPr>
+          <w:rFonts w:cstheme="minorHAnsi"/>
+        </w:rPr>
+        <w:t xml:space="preserve"> vol. 16, no. 3 (2019). doi:10.26556/jesp.v16i3.508</w:t>
       </w:r>
     </w:p>
     <w:p>
@@ -376,7 +395,7 @@
         <w:rPr>
           <w:rFonts w:cstheme="minorHAnsi"/>
         </w:rPr>
-        <w:t>2019</w:t>
+        <w:t>2017</w:t>
       </w:r>
       <w:r>
         <w:rPr>
@@ -388,7 +407,7 @@
         <w:rPr>
           <w:rFonts w:cstheme="minorHAnsi"/>
         </w:rPr>
-        <w:t xml:space="preserve">‘Can Streumer simply avoid Supervenience?’, </w:t>
+        <w:t xml:space="preserve">‘Incommensurability as Vagueness: a Burden-Shifting Argument’, </w:t>
       </w:r>
       <w:r>
         <w:rPr>
@@ -396,13 +415,13 @@
           <w:i/>
           <w:iCs/>
         </w:rPr>
-        <w:t>Journal of Ethics &amp; Social Philosophy</w:t>
-      </w:r>
-      <w:r>
-        <w:rPr>
-          <w:rFonts w:cstheme="minorHAnsi"/>
-        </w:rPr>
-        <w:t xml:space="preserve"> vol. 16, no. 3 (2019). doi:10.26556/jesp.v16i3.508</w:t>
+        <w:t>Theoria</w:t>
+      </w:r>
+      <w:r>
+        <w:rPr>
+          <w:rFonts w:cstheme="minorHAnsi"/>
+        </w:rPr>
+        <w:t xml:space="preserve"> 83: 341-363. doi: 10.1111/theo.12129</w:t>
       </w:r>
     </w:p>
     <w:p>
@@ -416,7 +435,7 @@
         <w:rPr>
           <w:rFonts w:cstheme="minorHAnsi"/>
         </w:rPr>
-        <w:t>2017</w:t>
+        <w:t>2016</w:t>
       </w:r>
       <w:r>
         <w:rPr>
@@ -428,7 +447,7 @@
         <w:rPr>
           <w:rFonts w:cstheme="minorHAnsi"/>
         </w:rPr>
-        <w:t xml:space="preserve">‘Incommensurability as Vagueness: a Burden-Shifting Argument’, </w:t>
+        <w:t xml:space="preserve">‘Tenenbaum and Raffaman on Vague Projects, the Self-Torturer, and the Sorites’, </w:t>
       </w:r>
       <w:r>
         <w:rPr>
@@ -436,27 +455,13 @@
           <w:i/>
           <w:iCs/>
         </w:rPr>
-        <w:t>Theoria</w:t>
-      </w:r>
-      <w:r>
-        <w:rPr>
-          <w:rFonts w:cstheme="minorHAnsi"/>
-        </w:rPr>
-        <w:t xml:space="preserve"> 83: 341-363. </w:t>
-      </w:r>
-      <w:proofErr w:type="spellStart"/>
-      <w:r>
-        <w:rPr>
-          <w:rFonts w:cstheme="minorHAnsi"/>
-        </w:rPr>
-        <w:t>doi</w:t>
-      </w:r>
-      <w:proofErr w:type="spellEnd"/>
-      <w:r>
-        <w:rPr>
-          <w:rFonts w:cstheme="minorHAnsi"/>
-        </w:rPr>
-        <w:t>: 10.1111/theo.12129</w:t>
+        <w:t>Ethics</w:t>
+      </w:r>
+      <w:r>
+        <w:rPr>
+          <w:rFonts w:cstheme="minorHAnsi"/>
+        </w:rPr>
+        <w:t xml:space="preserve"> Vol. 126, No. 2, pp. 474-488. doi:10.1086/683533.</w:t>
       </w:r>
     </w:p>
     <w:p>
@@ -470,7 +475,7 @@
         <w:rPr>
           <w:rFonts w:cstheme="minorHAnsi"/>
         </w:rPr>
-        <w:t>2016</w:t>
+        <w:t>2014</w:t>
       </w:r>
       <w:r>
         <w:rPr>
@@ -482,21 +487,7 @@
         <w:rPr>
           <w:rFonts w:cstheme="minorHAnsi"/>
         </w:rPr>
-        <w:t xml:space="preserve">‘Tenenbaum and </w:t>
-      </w:r>
-      <w:proofErr w:type="spellStart"/>
-      <w:r>
-        <w:rPr>
-          <w:rFonts w:cstheme="minorHAnsi"/>
-        </w:rPr>
-        <w:t>Raffaman</w:t>
-      </w:r>
-      <w:proofErr w:type="spellEnd"/>
-      <w:r>
-        <w:rPr>
-          <w:rFonts w:cstheme="minorHAnsi"/>
-        </w:rPr>
-        <w:t xml:space="preserve"> on Vague Projects, the Self-Torturer, and the Sorites’, </w:t>
+        <w:t xml:space="preserve">‘Heaps and Chains: is the Chaining Argument for Parity a Sorites?’, </w:t>
       </w:r>
       <w:r>
         <w:rPr>
@@ -510,7 +501,7 @@
         <w:rPr>
           <w:rFonts w:cstheme="minorHAnsi"/>
         </w:rPr>
-        <w:t xml:space="preserve"> Vol. 126, No. 2, pp. 474-488. doi:10.1086/683533.</w:t>
+        <w:t xml:space="preserve"> Vol. 124, No. 3, pp. 557-571. doi:10.1086/674844</w:t>
       </w:r>
     </w:p>
     <w:p>
@@ -536,7 +527,7 @@
         <w:rPr>
           <w:rFonts w:cstheme="minorHAnsi"/>
         </w:rPr>
-        <w:t xml:space="preserve">‘Heaps and Chains: is the Chaining Argument for Parity a Sorites?’, </w:t>
+        <w:t xml:space="preserve">‘Borderline Cases and the Collapsing Principle’, </w:t>
       </w:r>
       <w:r>
         <w:rPr>
@@ -544,27 +535,49 @@
           <w:i/>
           <w:iCs/>
         </w:rPr>
-        <w:t>Ethics</w:t>
-      </w:r>
-      <w:r>
-        <w:rPr>
-          <w:rFonts w:cstheme="minorHAnsi"/>
-        </w:rPr>
-        <w:t xml:space="preserve"> Vol. 124, No. 3, pp. 557-571. doi:10.1086/674844</w:t>
-      </w:r>
-    </w:p>
-    <w:p>
-      <w:pPr>
-        <w:pStyle w:val="Textbody"/>
-        <w:rPr>
-          <w:rFonts w:cstheme="minorHAnsi"/>
-        </w:rPr>
-      </w:pPr>
-      <w:r>
-        <w:rPr>
-          <w:rFonts w:cstheme="minorHAnsi"/>
-        </w:rPr>
-        <w:t>2014</w:t>
+        <w:t>Utilitas</w:t>
+      </w:r>
+      <w:r>
+        <w:rPr>
+          <w:rFonts w:cstheme="minorHAnsi"/>
+        </w:rPr>
+        <w:t xml:space="preserve"> volume 26, issue 01, pp. 51-60. doi:10.1017/S095382081300023X</w:t>
+      </w:r>
+    </w:p>
+    <w:p>
+      <w:pPr>
+        <w:pStyle w:val="Heading2"/>
+        <w:rPr>
+          <w:rFonts w:cstheme="minorHAnsi"/>
+        </w:rPr>
+      </w:pPr>
+      <w:r>
+        <w:rPr>
+          <w:rFonts w:cstheme="minorHAnsi"/>
+        </w:rPr>
+        <w:t>Edited volumes, book r</w:t>
+      </w:r>
+      <w:bookmarkStart w:id="3" w:name="reviews-and-other-pieces"/>
+      <w:r>
+        <w:rPr>
+          <w:rFonts w:cstheme="minorHAnsi"/>
+        </w:rPr>
+        <w:t>eviews and other pieces</w:t>
+      </w:r>
+      <w:bookmarkEnd w:id="3"/>
+    </w:p>
+    <w:p>
+      <w:pPr>
+        <w:pStyle w:val="Firstparagraph"/>
+        <w:rPr>
+          <w:rFonts w:cstheme="minorHAnsi"/>
+        </w:rPr>
+      </w:pPr>
+      <w:r>
+        <w:rPr>
+          <w:rFonts w:cstheme="minorHAnsi"/>
+        </w:rPr>
+        <w:t>2022</w:t>
       </w:r>
       <w:r>
         <w:rPr>
@@ -576,59 +589,35 @@
         <w:rPr>
           <w:rFonts w:cstheme="minorHAnsi"/>
         </w:rPr>
-        <w:t xml:space="preserve">‘Borderline Cases and the Collapsing Principle’, </w:t>
-      </w:r>
-      <w:proofErr w:type="spellStart"/>
+        <w:t xml:space="preserve">Edited special edition of </w:t>
+      </w:r>
       <w:r>
         <w:rPr>
           <w:rFonts w:cstheme="minorHAnsi"/>
           <w:i/>
           <w:iCs/>
         </w:rPr>
-        <w:t>Utilitas</w:t>
-      </w:r>
-      <w:proofErr w:type="spellEnd"/>
-      <w:r>
-        <w:rPr>
-          <w:rFonts w:cstheme="minorHAnsi"/>
-        </w:rPr>
-        <w:t xml:space="preserve"> volume 26, issue 01, pp. 51-60. doi:10.1017/S095382081300023X</w:t>
-      </w:r>
-    </w:p>
-    <w:p>
-      <w:pPr>
-        <w:pStyle w:val="Heading2"/>
-        <w:rPr>
-          <w:rFonts w:cstheme="minorHAnsi"/>
-        </w:rPr>
-      </w:pPr>
-      <w:r>
-        <w:rPr>
-          <w:rFonts w:cstheme="minorHAnsi"/>
-        </w:rPr>
-        <w:t>Edited volumes, book r</w:t>
-      </w:r>
-      <w:bookmarkStart w:id="3" w:name="reviews-and-other-pieces"/>
-      <w:r>
-        <w:rPr>
-          <w:rFonts w:cstheme="minorHAnsi"/>
-        </w:rPr>
-        <w:t>eviews and other pieces</w:t>
-      </w:r>
-      <w:bookmarkEnd w:id="3"/>
-    </w:p>
-    <w:p>
-      <w:pPr>
-        <w:pStyle w:val="Firstparagraph"/>
-        <w:rPr>
-          <w:rFonts w:cstheme="minorHAnsi"/>
-        </w:rPr>
-      </w:pPr>
-      <w:r>
-        <w:rPr>
-          <w:rFonts w:cstheme="minorHAnsi"/>
-        </w:rPr>
-        <w:t>2022</w:t>
+        <w:t>Ratio</w:t>
+      </w:r>
+      <w:r>
+        <w:rPr>
+          <w:rFonts w:cstheme="minorHAnsi"/>
+        </w:rPr>
+        <w:t xml:space="preserve"> in celebration of Brad Hooker’s work, with Charlotte Newey.</w:t>
+      </w:r>
+    </w:p>
+    <w:p>
+      <w:pPr>
+        <w:pStyle w:val="Textbody"/>
+        <w:rPr>
+          <w:rFonts w:cstheme="minorHAnsi"/>
+        </w:rPr>
+      </w:pPr>
+      <w:r>
+        <w:rPr>
+          <w:rFonts w:cstheme="minorHAnsi"/>
+        </w:rPr>
+        <w:t>2021</w:t>
       </w:r>
       <w:r>
         <w:rPr>
@@ -640,7 +629,7 @@
         <w:rPr>
           <w:rFonts w:cstheme="minorHAnsi"/>
         </w:rPr>
-        <w:t xml:space="preserve">Edited special edition of </w:t>
+        <w:t xml:space="preserve">Review of </w:t>
       </w:r>
       <w:r>
         <w:rPr>
@@ -648,13 +637,13 @@
           <w:i/>
           <w:iCs/>
         </w:rPr>
-        <w:t>Ratio</w:t>
-      </w:r>
-      <w:r>
-        <w:rPr>
-          <w:rFonts w:cstheme="minorHAnsi"/>
-        </w:rPr>
-        <w:t xml:space="preserve"> in celebration of Brad Hooker’s work, with Charlotte Newey.</w:t>
+        <w:t>Companions in Guilt Arguments in Metaethics</w:t>
+      </w:r>
+      <w:r>
+        <w:rPr>
+          <w:rFonts w:cstheme="minorHAnsi"/>
+        </w:rPr>
+        <w:t xml:space="preserve"> edited by Christopher Cowie and Richard Rowland, at Notre Dame Philosophical Reviews.</w:t>
       </w:r>
     </w:p>
     <w:p>
@@ -668,7 +657,7 @@
         <w:rPr>
           <w:rFonts w:cstheme="minorHAnsi"/>
         </w:rPr>
-        <w:t>2021</w:t>
+        <w:t>2018</w:t>
       </w:r>
       <w:r>
         <w:rPr>
@@ -680,7 +669,14 @@
         <w:rPr>
           <w:rFonts w:cstheme="minorHAnsi"/>
         </w:rPr>
-        <w:t xml:space="preserve">Review of </w:t>
+        <w:t xml:space="preserve">‘How a moral philosopher justifies his carbon footprint’: a general audience piece on carbon </w:t>
+      </w:r>
+      <w:r>
+        <w:rPr>
+          <w:rFonts w:cstheme="minorHAnsi"/>
+        </w:rPr>
+        <w:lastRenderedPageBreak/>
+        <w:t xml:space="preserve">offsetting for </w:t>
       </w:r>
       <w:r>
         <w:rPr>
@@ -688,13 +684,13 @@
           <w:i/>
           <w:iCs/>
         </w:rPr>
-        <w:t>Companions in Guilt Arguments in Metaethics</w:t>
-      </w:r>
-      <w:r>
-        <w:rPr>
-          <w:rFonts w:cstheme="minorHAnsi"/>
-        </w:rPr>
-        <w:t xml:space="preserve"> edited by Christopher Cowie and Richard Rowland, at Notre Dame Philosophical Reviews.</w:t>
+        <w:t>The Conversation</w:t>
+      </w:r>
+      <w:r>
+        <w:rPr>
+          <w:rFonts w:cstheme="minorHAnsi"/>
+        </w:rPr>
+        <w:t>.</w:t>
       </w:r>
     </w:p>
     <w:p>
@@ -720,14 +716,7 @@
         <w:rPr>
           <w:rFonts w:cstheme="minorHAnsi"/>
         </w:rPr>
-        <w:t xml:space="preserve">‘How a moral philosopher justifies his carbon footprint’: a general audience piece on carbon </w:t>
-      </w:r>
-      <w:r>
-        <w:rPr>
-          <w:rFonts w:cstheme="minorHAnsi"/>
-        </w:rPr>
-        <w:lastRenderedPageBreak/>
-        <w:t xml:space="preserve">offsetting for </w:t>
+        <w:t xml:space="preserve">Review of David Sobel’s </w:t>
       </w:r>
       <w:r>
         <w:rPr>
@@ -735,39 +724,13 @@
           <w:i/>
           <w:iCs/>
         </w:rPr>
-        <w:t>The Conversation</w:t>
-      </w:r>
-      <w:r>
-        <w:rPr>
-          <w:rFonts w:cstheme="minorHAnsi"/>
-        </w:rPr>
-        <w:t>.</w:t>
-      </w:r>
-    </w:p>
-    <w:p>
-      <w:pPr>
-        <w:pStyle w:val="Textbody"/>
-        <w:rPr>
-          <w:rFonts w:cstheme="minorHAnsi"/>
-        </w:rPr>
-      </w:pPr>
-      <w:r>
-        <w:rPr>
-          <w:rFonts w:cstheme="minorHAnsi"/>
-        </w:rPr>
-        <w:t>2018</w:t>
-      </w:r>
-      <w:r>
-        <w:rPr>
-          <w:rFonts w:cstheme="minorHAnsi"/>
-        </w:rPr>
-        <w:tab/>
-      </w:r>
-      <w:r>
-        <w:rPr>
-          <w:rFonts w:cstheme="minorHAnsi"/>
-        </w:rPr>
-        <w:t xml:space="preserve">Review of David Sobel’s </w:t>
+        <w:t>From Valuing to Value</w:t>
+      </w:r>
+      <w:r>
+        <w:rPr>
+          <w:rFonts w:cstheme="minorHAnsi"/>
+        </w:rPr>
+        <w:t xml:space="preserve">, </w:t>
       </w:r>
       <w:r>
         <w:rPr>
@@ -775,13 +738,39 @@
           <w:i/>
           <w:iCs/>
         </w:rPr>
-        <w:t>From Valuing to Value</w:t>
-      </w:r>
-      <w:r>
-        <w:rPr>
-          <w:rFonts w:cstheme="minorHAnsi"/>
-        </w:rPr>
-        <w:t xml:space="preserve">, </w:t>
+        <w:t>Analysis</w:t>
+      </w:r>
+      <w:r>
+        <w:rPr>
+          <w:rFonts w:cstheme="minorHAnsi"/>
+        </w:rPr>
+        <w:t>, Volume 78, Issue 3, pp. 583-586. doi:10.1093/analys/any045.</w:t>
+      </w:r>
+    </w:p>
+    <w:p>
+      <w:pPr>
+        <w:pStyle w:val="Textbody"/>
+        <w:rPr>
+          <w:rFonts w:cstheme="minorHAnsi"/>
+        </w:rPr>
+      </w:pPr>
+      <w:r>
+        <w:rPr>
+          <w:rFonts w:cstheme="minorHAnsi"/>
+        </w:rPr>
+        <w:t>2016</w:t>
+      </w:r>
+      <w:r>
+        <w:rPr>
+          <w:rFonts w:cstheme="minorHAnsi"/>
+        </w:rPr>
+        <w:tab/>
+      </w:r>
+      <w:r>
+        <w:rPr>
+          <w:rFonts w:cstheme="minorHAnsi"/>
+        </w:rPr>
+        <w:t xml:space="preserve">Edited special edition of </w:t>
       </w:r>
       <w:r>
         <w:rPr>
@@ -789,60 +778,6 @@
           <w:i/>
           <w:iCs/>
         </w:rPr>
-        <w:t>Analysis</w:t>
-      </w:r>
-      <w:r>
-        <w:rPr>
-          <w:rFonts w:cstheme="minorHAnsi"/>
-        </w:rPr>
-        <w:t>, Volume 78, Issue 3, pp. 583-586. doi:10.1093/</w:t>
-      </w:r>
-      <w:proofErr w:type="spellStart"/>
-      <w:r>
-        <w:rPr>
-          <w:rFonts w:cstheme="minorHAnsi"/>
-        </w:rPr>
-        <w:t>analys</w:t>
-      </w:r>
-      <w:proofErr w:type="spellEnd"/>
-      <w:r>
-        <w:rPr>
-          <w:rFonts w:cstheme="minorHAnsi"/>
-        </w:rPr>
-        <w:t>/any045.</w:t>
-      </w:r>
-    </w:p>
-    <w:p>
-      <w:pPr>
-        <w:pStyle w:val="Textbody"/>
-        <w:rPr>
-          <w:rFonts w:cstheme="minorHAnsi"/>
-        </w:rPr>
-      </w:pPr>
-      <w:r>
-        <w:rPr>
-          <w:rFonts w:cstheme="minorHAnsi"/>
-        </w:rPr>
-        <w:t>2016</w:t>
-      </w:r>
-      <w:r>
-        <w:rPr>
-          <w:rFonts w:cstheme="minorHAnsi"/>
-        </w:rPr>
-        <w:tab/>
-      </w:r>
-      <w:r>
-        <w:rPr>
-          <w:rFonts w:cstheme="minorHAnsi"/>
-        </w:rPr>
-        <w:t xml:space="preserve">Edited special edition of </w:t>
-      </w:r>
-      <w:r>
-        <w:rPr>
-          <w:rFonts w:cstheme="minorHAnsi"/>
-          <w:i/>
-          <w:iCs/>
-        </w:rPr>
         <w:t>Ratio</w:t>
       </w:r>
       <w:r>
@@ -1083,21 +1018,7 @@
         <w:rPr>
           <w:rFonts w:cstheme="minorHAnsi"/>
         </w:rPr>
-        <w:t xml:space="preserve">Summer 2017, Spring 2015. Chapel Hill: Fall 2013, and as Teaching Assistant for Thomas </w:t>
-      </w:r>
-      <w:proofErr w:type="spellStart"/>
-      <w:r>
-        <w:rPr>
-          <w:rFonts w:cstheme="minorHAnsi"/>
-        </w:rPr>
-        <w:t>Hofweber</w:t>
-      </w:r>
-      <w:proofErr w:type="spellEnd"/>
-      <w:r>
-        <w:rPr>
-          <w:rFonts w:cstheme="minorHAnsi"/>
-        </w:rPr>
-        <w:t xml:space="preserve"> in Spring 2013.</w:t>
+        <w:t>Summer 2017, Spring 2015. Chapel Hill: Fall 2013, and as Teaching Assistant for Thomas Hofweber in Spring 2013.</w:t>
       </w:r>
     </w:p>
     <w:p>
@@ -1398,16 +1319,8 @@
         <w:rPr>
           <w:rFonts w:cstheme="minorHAnsi"/>
         </w:rPr>
-        <w:t xml:space="preserve">Tommaso Soriani on ethics and </w:t>
-      </w:r>
-      <w:proofErr w:type="spellStart"/>
-      <w:r>
-        <w:rPr>
-          <w:rFonts w:cstheme="minorHAnsi"/>
-        </w:rPr>
-        <w:t>personites</w:t>
-      </w:r>
-      <w:proofErr w:type="spellEnd"/>
+        <w:t>Tommaso Soriani on ethics and personites</w:t>
+      </w:r>
       <w:r>
         <w:rPr>
           <w:rFonts w:cstheme="minorHAnsi"/>
@@ -1663,31 +1576,7 @@
     </w:p>
     <w:p>
       <w:r>
-        <w:t xml:space="preserve">Supervisor for multiple </w:t>
-      </w:r>
-      <w:proofErr w:type="spellStart"/>
-      <w:r>
-        <w:t>MRes</w:t>
-      </w:r>
-      <w:proofErr w:type="spellEnd"/>
-      <w:r>
-        <w:t xml:space="preserve"> Essays and Dissertations per year since 2015. Topics include: Presentism and </w:t>
-      </w:r>
-      <w:proofErr w:type="spellStart"/>
-      <w:r>
-        <w:t>Truthmaker</w:t>
-      </w:r>
-      <w:proofErr w:type="spellEnd"/>
-      <w:r>
-        <w:t xml:space="preserve"> Theory, The Justification of War, Psychological Egoism, Moral </w:t>
-      </w:r>
-      <w:proofErr w:type="spellStart"/>
-      <w:r>
-        <w:t>Overridingness</w:t>
-      </w:r>
-      <w:proofErr w:type="spellEnd"/>
-      <w:r>
-        <w:t>, Anarchism, Nudge, Sceptical Theism, the Problem of Evil.</w:t>
+        <w:t>Supervisor for multiple MRes Essays and Dissertations per year since 2015. Topics include: Presentism and Truthmaker Theory, The Justification of War, Psychological Egoism, Moral Overridingness, Anarchism, Nudge, Sceptical Theism, the Problem of Evil.</w:t>
       </w:r>
     </w:p>
     <w:p>
@@ -1747,55 +1636,7 @@
           <w:i/>
           <w:iCs/>
         </w:rPr>
-        <w:t xml:space="preserve">Analysis, Australasian Journal of Philosophy, Economics and Philosophy, Erkenntnis, Ethical Theory and Moral Practice, Ethics, Journal of the American Philosophical Association, Journal of Ethics, Journal of Ethics &amp; Social Philosophy, Journal of Philosophy, Journal of Value Inquiry, Mind, </w:t>
-      </w:r>
-      <w:proofErr w:type="spellStart"/>
-      <w:r>
-        <w:rPr>
-          <w:i/>
-          <w:iCs/>
-        </w:rPr>
-        <w:t>Noûs</w:t>
-      </w:r>
-      <w:proofErr w:type="spellEnd"/>
-      <w:r>
-        <w:rPr>
-          <w:i/>
-          <w:iCs/>
-        </w:rPr>
-        <w:t xml:space="preserve">, Pacific Philosophical Quarterly, Philosophical Quarterly, Review of Philosophy and Psychology, Routledge, </w:t>
-      </w:r>
-      <w:proofErr w:type="spellStart"/>
-      <w:r>
-        <w:rPr>
-          <w:i/>
-          <w:iCs/>
-        </w:rPr>
-        <w:t>Synthese</w:t>
-      </w:r>
-      <w:proofErr w:type="spellEnd"/>
-      <w:r>
-        <w:rPr>
-          <w:i/>
-          <w:iCs/>
-        </w:rPr>
-        <w:t xml:space="preserve">, Theoria, </w:t>
-      </w:r>
-      <w:proofErr w:type="spellStart"/>
-      <w:r>
-        <w:rPr>
-          <w:i/>
-          <w:iCs/>
-        </w:rPr>
-        <w:t>Utilitas</w:t>
-      </w:r>
-      <w:proofErr w:type="spellEnd"/>
-      <w:r>
-        <w:rPr>
-          <w:i/>
-          <w:iCs/>
-        </w:rPr>
-        <w:t>.</w:t>
+        <w:t>Analysis, Australasian Journal of Philosophy, Economics and Philosophy, Erkenntnis, Ethical Theory and Moral Practice, Ethics, Journal of the American Philosophical Association, Journal of Ethics, Journal of Ethics &amp; Social Philosophy, Journal of Philosophy, Journal of Value Inquiry, Mind, Noûs, Pacific Philosophical Quarterly, Philosophical Quarterly, Review of Philosophy and Psychology, Routledge, Synthese, Theoria, Utilitas.</w:t>
       </w:r>
     </w:p>
     <w:p>
@@ -1948,21 +1789,7 @@
         <w:rPr>
           <w:rFonts w:cstheme="minorHAnsi"/>
         </w:rPr>
-        <w:t xml:space="preserve"> then ‘</w:t>
-      </w:r>
-      <w:proofErr w:type="spellStart"/>
-      <w:r>
-        <w:rPr>
-          <w:rFonts w:cstheme="minorHAnsi"/>
-        </w:rPr>
-        <w:t>Cybersmith</w:t>
-      </w:r>
-      <w:proofErr w:type="spellEnd"/>
-      <w:r>
-        <w:rPr>
-          <w:rFonts w:cstheme="minorHAnsi"/>
-        </w:rPr>
-        <w:t>’ (web)</w:t>
+        <w:t xml:space="preserve"> then ‘Cybersmith’ (web)</w:t>
       </w:r>
       <w:r>
         <w:rPr>
@@ -2088,15 +1915,7 @@
         <w:t xml:space="preserve"> </w:t>
       </w:r>
       <w:r>
-        <w:t xml:space="preserve">BSc </w:t>
-      </w:r>
-      <w:proofErr w:type="spellStart"/>
-      <w:r>
-        <w:t>Biovetinerary</w:t>
-      </w:r>
-      <w:proofErr w:type="spellEnd"/>
-      <w:r>
-        <w:t xml:space="preserve"> Sciences</w:t>
+        <w:t>BSc Biovetinerary Sciences</w:t>
       </w:r>
       <w:r>
         <w:t xml:space="preserve"> (</w:t>
@@ -2336,203 +2155,187 @@
         <w:pStyle w:val="Textbody"/>
       </w:pPr>
       <w:r>
-        <w:t xml:space="preserve">Recorded ‘A’ Level revision videos for </w:t>
-      </w:r>
-      <w:proofErr w:type="spellStart"/>
-      <w:r>
-        <w:t>Massolit</w:t>
-      </w:r>
-      <w:proofErr w:type="spellEnd"/>
-      <w:r>
+        <w:t>Recorded ‘A’ Level revision videos for Massolit.</w:t>
+      </w:r>
+    </w:p>
+    <w:p>
+      <w:pPr>
+        <w:pStyle w:val="Heading2"/>
+        <w:rPr>
+          <w:rFonts w:cstheme="minorHAnsi"/>
+        </w:rPr>
+      </w:pPr>
+      <w:bookmarkStart w:id="11" w:name="administrative-roles-at-unc-chapel-hill"/>
+      <w:r>
+        <w:rPr>
+          <w:rFonts w:cstheme="minorHAnsi"/>
+        </w:rPr>
+        <w:t>Administrative roles at UNC Chapel Hill</w:t>
+      </w:r>
+      <w:bookmarkEnd w:id="11"/>
+    </w:p>
+    <w:p>
+      <w:pPr>
+        <w:pStyle w:val="Firstparagraph"/>
+        <w:rPr>
+          <w:rFonts w:cstheme="minorHAnsi"/>
+        </w:rPr>
+      </w:pPr>
+      <w:r>
+        <w:rPr>
+          <w:rFonts w:cstheme="minorHAnsi"/>
+        </w:rPr>
+        <w:t xml:space="preserve">2008–09 </w:t>
+      </w:r>
+      <w:r>
+        <w:rPr>
+          <w:rFonts w:cstheme="minorHAnsi"/>
+        </w:rPr>
+        <w:t>&amp;</w:t>
+      </w:r>
+      <w:r>
+        <w:rPr>
+          <w:rFonts w:cstheme="minorHAnsi"/>
+        </w:rPr>
+        <w:t xml:space="preserve"> 2013–14</w:t>
+      </w:r>
+      <w:r>
+        <w:rPr>
+          <w:rFonts w:cstheme="minorHAnsi"/>
+        </w:rPr>
+        <w:tab/>
+      </w:r>
+      <w:r>
+        <w:rPr>
+          <w:rFonts w:cstheme="minorHAnsi"/>
+        </w:rPr>
+        <w:t>Organiser, UNC Philosophy Work in Progress series.</w:t>
+      </w:r>
+    </w:p>
+    <w:p>
+      <w:pPr>
+        <w:pStyle w:val="Textbody"/>
+        <w:rPr>
+          <w:rFonts w:cstheme="minorHAnsi"/>
+        </w:rPr>
+      </w:pPr>
+      <w:r>
+        <w:rPr>
+          <w:rFonts w:cstheme="minorHAnsi"/>
+        </w:rPr>
+        <w:t>2011–13</w:t>
+      </w:r>
+      <w:r>
+        <w:rPr>
+          <w:rFonts w:cstheme="minorHAnsi"/>
+        </w:rPr>
+        <w:tab/>
+      </w:r>
+      <w:r>
+        <w:rPr>
+          <w:rFonts w:cstheme="minorHAnsi"/>
+        </w:rPr>
+        <w:tab/>
+      </w:r>
+      <w:r>
+        <w:rPr>
+          <w:rFonts w:cstheme="minorHAnsi"/>
+        </w:rPr>
+        <w:t>External Advisor, Southern Alamance County High School Ethics Bowl Team.</w:t>
+      </w:r>
+    </w:p>
+    <w:p>
+      <w:pPr>
+        <w:pStyle w:val="Textbody"/>
+        <w:rPr>
+          <w:rFonts w:cstheme="minorHAnsi"/>
+        </w:rPr>
+      </w:pPr>
+      <w:r>
+        <w:rPr>
+          <w:rFonts w:cstheme="minorHAnsi"/>
+        </w:rPr>
+        <w:t>2011–12</w:t>
+      </w:r>
+      <w:r>
+        <w:rPr>
+          <w:rFonts w:cstheme="minorHAnsi"/>
+        </w:rPr>
+        <w:tab/>
+      </w:r>
+      <w:r>
+        <w:rPr>
+          <w:rFonts w:cstheme="minorHAnsi"/>
+        </w:rPr>
+        <w:tab/>
+      </w:r>
+      <w:r>
+        <w:rPr>
+          <w:rFonts w:cstheme="minorHAnsi"/>
+        </w:rPr>
+        <w:t>Philosophy Representative, Graduate and Professional Student Federation.</w:t>
+      </w:r>
+    </w:p>
+    <w:p>
+      <w:pPr>
+        <w:pStyle w:val="Textbody"/>
+        <w:rPr>
+          <w:rFonts w:cstheme="minorHAnsi"/>
+        </w:rPr>
+      </w:pPr>
+      <w:r>
+        <w:rPr>
+          <w:rFonts w:cstheme="minorHAnsi"/>
+        </w:rPr>
+        <w:t xml:space="preserve">2008–09 </w:t>
+      </w:r>
+      <w:r>
+        <w:rPr>
+          <w:rFonts w:cstheme="minorHAnsi"/>
+        </w:rPr>
+        <w:t>&amp;</w:t>
+      </w:r>
+      <w:r>
+        <w:rPr>
+          <w:rFonts w:cstheme="minorHAnsi"/>
+        </w:rPr>
+        <w:t xml:space="preserve"> 2011</w:t>
+      </w:r>
+      <w:r>
+        <w:rPr>
+          <w:rFonts w:cstheme="minorHAnsi"/>
+        </w:rPr>
+        <w:tab/>
+      </w:r>
+      <w:r>
+        <w:rPr>
+          <w:rFonts w:cstheme="minorHAnsi"/>
+        </w:rPr>
+        <w:t>Graduate Assistant, UNC Philosophy Colloquium</w:t>
+      </w:r>
+      <w:r>
+        <w:rPr>
+          <w:rFonts w:cstheme="minorHAnsi"/>
+        </w:rPr>
         <w:t>.</w:t>
       </w:r>
     </w:p>
     <w:p>
       <w:pPr>
-        <w:pStyle w:val="Heading2"/>
-        <w:rPr>
-          <w:rFonts w:cstheme="minorHAnsi"/>
-        </w:rPr>
-      </w:pPr>
-      <w:bookmarkStart w:id="11" w:name="administrative-roles-at-unc-chapel-hill"/>
-      <w:r>
-        <w:rPr>
-          <w:rFonts w:cstheme="minorHAnsi"/>
-        </w:rPr>
-        <w:t>Administrative roles at UNC Chapel Hill</w:t>
-      </w:r>
-      <w:bookmarkEnd w:id="11"/>
-    </w:p>
-    <w:p>
-      <w:pPr>
-        <w:pStyle w:val="Firstparagraph"/>
-        <w:rPr>
-          <w:rFonts w:cstheme="minorHAnsi"/>
-        </w:rPr>
-      </w:pPr>
-      <w:r>
-        <w:rPr>
-          <w:rFonts w:cstheme="minorHAnsi"/>
-        </w:rPr>
-        <w:t xml:space="preserve">2008–09 </w:t>
-      </w:r>
-      <w:r>
-        <w:rPr>
-          <w:rFonts w:cstheme="minorHAnsi"/>
-        </w:rPr>
-        <w:t>&amp;</w:t>
-      </w:r>
-      <w:r>
-        <w:rPr>
-          <w:rFonts w:cstheme="minorHAnsi"/>
-        </w:rPr>
-        <w:t xml:space="preserve"> 2013–14</w:t>
-      </w:r>
-      <w:r>
-        <w:rPr>
-          <w:rFonts w:cstheme="minorHAnsi"/>
-        </w:rPr>
-        <w:tab/>
-      </w:r>
-      <w:r>
-        <w:rPr>
-          <w:rFonts w:cstheme="minorHAnsi"/>
-        </w:rPr>
-        <w:t>Organiser, UNC Philosophy Work in Progress series.</w:t>
-      </w:r>
+        <w:pStyle w:val="Heading1"/>
+      </w:pPr>
+      <w:bookmarkStart w:id="12" w:name="grants-awards-and-prizes"/>
+      <w:r>
+        <w:t>Grants, Awards, and Prizes</w:t>
+      </w:r>
+      <w:bookmarkEnd w:id="12"/>
     </w:p>
     <w:p>
       <w:pPr>
         <w:pStyle w:val="Textbody"/>
-        <w:rPr>
-          <w:rFonts w:cstheme="minorHAnsi"/>
-        </w:rPr>
-      </w:pPr>
-      <w:r>
-        <w:rPr>
-          <w:rFonts w:cstheme="minorHAnsi"/>
-        </w:rPr>
-        <w:t>2011–13</w:t>
-      </w:r>
-      <w:r>
-        <w:rPr>
-          <w:rFonts w:cstheme="minorHAnsi"/>
-        </w:rPr>
-        <w:tab/>
-      </w:r>
-      <w:r>
-        <w:rPr>
-          <w:rFonts w:cstheme="minorHAnsi"/>
-        </w:rPr>
-        <w:tab/>
-      </w:r>
-      <w:r>
-        <w:rPr>
-          <w:rFonts w:cstheme="minorHAnsi"/>
-        </w:rPr>
-        <w:t>External Advisor, Southern Alamance County High School Ethics Bowl Team.</w:t>
-      </w:r>
-    </w:p>
-    <w:p>
-      <w:pPr>
-        <w:pStyle w:val="Textbody"/>
-        <w:rPr>
-          <w:rFonts w:cstheme="minorHAnsi"/>
-        </w:rPr>
-      </w:pPr>
-      <w:r>
-        <w:rPr>
-          <w:rFonts w:cstheme="minorHAnsi"/>
-        </w:rPr>
-        <w:t>2011–12</w:t>
-      </w:r>
-      <w:r>
-        <w:rPr>
-          <w:rFonts w:cstheme="minorHAnsi"/>
-        </w:rPr>
-        <w:tab/>
-      </w:r>
-      <w:r>
-        <w:rPr>
-          <w:rFonts w:cstheme="minorHAnsi"/>
-        </w:rPr>
-        <w:tab/>
-      </w:r>
-      <w:r>
-        <w:rPr>
-          <w:rFonts w:cstheme="minorHAnsi"/>
-        </w:rPr>
-        <w:t>Philosophy Representative, Graduate and Professional Student Federation.</w:t>
-      </w:r>
-    </w:p>
-    <w:p>
-      <w:pPr>
-        <w:pStyle w:val="Textbody"/>
-        <w:rPr>
-          <w:rFonts w:cstheme="minorHAnsi"/>
-        </w:rPr>
-      </w:pPr>
-      <w:r>
-        <w:rPr>
-          <w:rFonts w:cstheme="minorHAnsi"/>
-        </w:rPr>
-        <w:t xml:space="preserve">2008–09 </w:t>
-      </w:r>
-      <w:r>
-        <w:rPr>
-          <w:rFonts w:cstheme="minorHAnsi"/>
-        </w:rPr>
-        <w:t>&amp;</w:t>
-      </w:r>
-      <w:r>
-        <w:rPr>
-          <w:rFonts w:cstheme="minorHAnsi"/>
-        </w:rPr>
-        <w:t xml:space="preserve"> 2011</w:t>
-      </w:r>
-      <w:r>
-        <w:rPr>
-          <w:rFonts w:cstheme="minorHAnsi"/>
-        </w:rPr>
-        <w:tab/>
-      </w:r>
-      <w:r>
-        <w:rPr>
-          <w:rFonts w:cstheme="minorHAnsi"/>
-        </w:rPr>
-        <w:t>Graduate Assistant, UNC Philosophy Colloquium</w:t>
-      </w:r>
-      <w:r>
-        <w:rPr>
-          <w:rFonts w:cstheme="minorHAnsi"/>
-        </w:rPr>
-        <w:t>.</w:t>
-      </w:r>
-    </w:p>
-    <w:p>
-      <w:pPr>
-        <w:pStyle w:val="Heading1"/>
-      </w:pPr>
-      <w:bookmarkStart w:id="12" w:name="grants-awards-and-prizes"/>
-      <w:r>
-        <w:t>Grants, Awards, and Prizes</w:t>
-      </w:r>
-      <w:bookmarkEnd w:id="12"/>
-    </w:p>
-    <w:p>
-      <w:pPr>
-        <w:pStyle w:val="Textbody"/>
-      </w:pPr>
-      <w:r>
-        <w:t xml:space="preserve">Marie </w:t>
-      </w:r>
-      <w:proofErr w:type="spellStart"/>
-      <w:r>
-        <w:t>Skłodowska</w:t>
-      </w:r>
-      <w:proofErr w:type="spellEnd"/>
-      <w:r>
-        <w:t>-Curie Individual Fellowship, ‘Austere Reasons.’ Held at the University of Reading, July 2017 to August 2018. Value: €114,015.30</w:t>
+      </w:pPr>
+      <w:r>
+        <w:t>Marie Skłodowska-Curie Individual Fellowship, ‘Austere Reasons.’ Held at the University of Reading, July 2017 to August 2018. Value: €114,015.30</w:t>
       </w:r>
     </w:p>
     <w:p>
@@ -2693,23 +2496,7 @@
         </w:numPr>
       </w:pPr>
       <w:r>
-        <w:t xml:space="preserve">Value and Agent Relativity workshop at </w:t>
-      </w:r>
-      <w:proofErr w:type="spellStart"/>
-      <w:r>
-        <w:t>Grandhotel</w:t>
-      </w:r>
-      <w:proofErr w:type="spellEnd"/>
-      <w:r>
-        <w:t xml:space="preserve"> </w:t>
-      </w:r>
-      <w:proofErr w:type="spellStart"/>
-      <w:r>
-        <w:t>Giessbach</w:t>
-      </w:r>
-      <w:proofErr w:type="spellEnd"/>
-      <w:r>
-        <w:t>, Switzerland, April 2022.</w:t>
+        <w:t>Value and Agent Relativity workshop at Grandhotel Giessbach, Switzerland, April 2022.</w:t>
       </w:r>
     </w:p>
     <w:p>
@@ -2866,21 +2653,7 @@
         <w:rPr>
           <w:lang w:val="de-DE"/>
         </w:rPr>
-        <w:t xml:space="preserve">Humboldt-Universität zu Berlin </w:t>
-      </w:r>
-      <w:proofErr w:type="spellStart"/>
-      <w:r>
-        <w:rPr>
-          <w:lang w:val="de-DE"/>
-        </w:rPr>
-        <w:t>Metaethics</w:t>
-      </w:r>
-      <w:proofErr w:type="spellEnd"/>
-      <w:r>
-        <w:rPr>
-          <w:lang w:val="de-DE"/>
-        </w:rPr>
-        <w:t xml:space="preserve"> Colloquium. </w:t>
+        <w:t xml:space="preserve">Humboldt-Universität zu Berlin Metaethics Colloquium. </w:t>
       </w:r>
       <w:r>
         <w:t>2017.</w:t>
@@ -3075,21 +2848,7 @@
         <w:rPr>
           <w:rFonts w:cstheme="minorHAnsi"/>
         </w:rPr>
-        <w:t>‘A Satisficing Response to Gratuitous Harm’ at the Rocky Mountain Ethics Congress (</w:t>
-      </w:r>
-      <w:proofErr w:type="spellStart"/>
-      <w:r>
-        <w:rPr>
-          <w:rFonts w:cstheme="minorHAnsi"/>
-        </w:rPr>
-        <w:t>RoME</w:t>
-      </w:r>
-      <w:proofErr w:type="spellEnd"/>
-      <w:r>
-        <w:rPr>
-          <w:rFonts w:cstheme="minorHAnsi"/>
-        </w:rPr>
-        <w:t>). University of Colorado, Boulder. August 2015.</w:t>
+        <w:t>‘A Satisficing Response to Gratuitous Harm’ at the Rocky Mountain Ethics Congress (RoME). University of Colorado, Boulder. August 2015.</w:t>
       </w:r>
     </w:p>
     <w:p>
@@ -3104,21 +2863,7 @@
           <w:rFonts w:cstheme="minorHAnsi"/>
         </w:rPr>
         <w:lastRenderedPageBreak/>
-        <w:t>‘Satisficing, Arbitrariness, and Indeterminacy’ at the Rocky Mountain Ethics Congress (</w:t>
-      </w:r>
-      <w:proofErr w:type="spellStart"/>
-      <w:r>
-        <w:rPr>
-          <w:rFonts w:cstheme="minorHAnsi"/>
-        </w:rPr>
-        <w:t>RoME</w:t>
-      </w:r>
-      <w:proofErr w:type="spellEnd"/>
-      <w:r>
-        <w:rPr>
-          <w:rFonts w:cstheme="minorHAnsi"/>
-        </w:rPr>
-        <w:t>). University of Colorado, Boulder. August 2013. Commenter: Preston Werner.</w:t>
+        <w:t>‘Satisficing, Arbitrariness, and Indeterminacy’ at the Rocky Mountain Ethics Congress (RoME). University of Colorado, Boulder. August 2013. Commenter: Preston Werner.</w:t>
       </w:r>
     </w:p>
     <w:p>
@@ -3132,21 +2877,7 @@
         <w:rPr>
           <w:rFonts w:cstheme="minorHAnsi"/>
         </w:rPr>
-        <w:t xml:space="preserve">‘Tenenbaum and </w:t>
-      </w:r>
-      <w:proofErr w:type="spellStart"/>
-      <w:r>
-        <w:rPr>
-          <w:rFonts w:cstheme="minorHAnsi"/>
-        </w:rPr>
-        <w:t>Raffaman</w:t>
-      </w:r>
-      <w:proofErr w:type="spellEnd"/>
-      <w:r>
-        <w:rPr>
-          <w:rFonts w:cstheme="minorHAnsi"/>
-        </w:rPr>
-        <w:t xml:space="preserve"> on Vague Projects, the Self-Torturer, and the Sorites’ at University of York. October 2014.</w:t>
+        <w:t>‘Tenenbaum and Raffaman on Vague Projects, the Self-Torturer, and the Sorites’ at University of York. October 2014.</w:t>
       </w:r>
     </w:p>
     <w:p>
@@ -3172,15 +2903,7 @@
         </w:numPr>
       </w:pPr>
       <w:r>
-        <w:t xml:space="preserve">Harvard-MIT Graduate Conference. Cambridge, MA. April 2013. Commenter: Ryan Doody. (This conference was </w:t>
-      </w:r>
-      <w:proofErr w:type="spellStart"/>
-      <w:r>
-        <w:t>canceled</w:t>
-      </w:r>
-      <w:proofErr w:type="spellEnd"/>
-      <w:r>
-        <w:t xml:space="preserve"> due to the Boston bombings.)</w:t>
+        <w:t>Harvard-MIT Graduate Conference. Cambridge, MA. April 2013. Commenter: Ryan Doody. (This conference was canceled due to the Boston bombings.)</w:t>
       </w:r>
     </w:p>
     <w:p>
@@ -3206,21 +2929,7 @@
         <w:rPr>
           <w:rFonts w:cstheme="minorHAnsi"/>
         </w:rPr>
-        <w:t xml:space="preserve">‘Incommensurability as Comparative </w:t>
-      </w:r>
-      <w:proofErr w:type="spellStart"/>
-      <w:r>
-        <w:rPr>
-          <w:rFonts w:cstheme="minorHAnsi"/>
-        </w:rPr>
-        <w:t>Borderlineness</w:t>
-      </w:r>
-      <w:proofErr w:type="spellEnd"/>
-      <w:r>
-        <w:rPr>
-          <w:rFonts w:cstheme="minorHAnsi"/>
-        </w:rPr>
-        <w:t>’:</w:t>
+        <w:t>‘Incommensurability as Comparative Borderlineness’:</w:t>
       </w:r>
     </w:p>
     <w:p>

--- a/cv/cv.docx
+++ b/cv/cv.docx
@@ -28,7 +28,13 @@
         <w:rPr>
           <w:rFonts w:cstheme="minorHAnsi"/>
         </w:rPr>
-        <w:t>January 2024</w:t>
+        <w:t>June</w:t>
+      </w:r>
+      <w:r>
+        <w:rPr>
+          <w:rFonts w:cstheme="minorHAnsi"/>
+        </w:rPr>
+        <w:t xml:space="preserve"> 2024</w:t>
       </w:r>
     </w:p>
     <w:p>
@@ -179,16 +185,22 @@
         <w:ind w:left="709" w:hanging="709"/>
       </w:pPr>
       <w:r>
-        <w:t xml:space="preserve">(Forthcoming) </w:t>
-      </w:r>
-      <w:r>
-        <w:t>‘</w:t>
-      </w:r>
-      <w:r>
-        <w:t>No Point of View Except Ours?</w:t>
-      </w:r>
-      <w:r>
-        <w:t>’ in a</w:t>
+        <w:t>(</w:t>
+      </w:r>
+      <w:r>
+        <w:t>Promised/in draft</w:t>
+      </w:r>
+      <w:r>
+        <w:t>) A paper on healthcare marketisation and the introduction of risk into the doctor</w:t>
+      </w:r>
+      <w:r>
+        <w:t>-</w:t>
+      </w:r>
+      <w:r>
+        <w:t xml:space="preserve">patient relationship. </w:t>
+      </w:r>
+      <w:r>
+        <w:t>In a</w:t>
       </w:r>
       <w:r>
         <w:t xml:space="preserve"> </w:t>
@@ -198,16 +210,10 @@
           <w:i/>
           <w:iCs/>
         </w:rPr>
-        <w:t>Topoi</w:t>
-      </w:r>
-      <w:r>
-        <w:t xml:space="preserve"> special issue on the legacy of Bernard</w:t>
-      </w:r>
-      <w:r>
-        <w:t xml:space="preserve"> </w:t>
-      </w:r>
-      <w:r>
-        <w:t>Williams.</w:t>
+        <w:t>Ratio</w:t>
+      </w:r>
+      <w:r>
+        <w:t xml:space="preserve"> special issue on risk.</w:t>
       </w:r>
     </w:p>
     <w:p>
@@ -215,23 +221,23 @@
         <w:ind w:left="709" w:hanging="709"/>
       </w:pPr>
       <w:r>
-        <w:t>(Forthcoming) A paper on healthcare marketisation and the introduction of risk into the doctor</w:t>
-      </w:r>
-      <w:r>
-        <w:t>-</w:t>
-      </w:r>
-      <w:r>
-        <w:t xml:space="preserve">patient relationship. Promised to a </w:t>
+        <w:t xml:space="preserve">(Forthcoming) </w:t>
+      </w:r>
+      <w:r>
+        <w:t>‘Carbon Offsets and Shifting Harms’</w:t>
+      </w:r>
+      <w:r>
+        <w:t xml:space="preserve">, in the </w:t>
       </w:r>
       <w:r>
         <w:rPr>
           <w:i/>
           <w:iCs/>
         </w:rPr>
-        <w:t>Ratio</w:t>
-      </w:r>
-      <w:r>
-        <w:t xml:space="preserve"> special issue on risk.</w:t>
+        <w:t>Erasmus Journal for Philosophy and Economics</w:t>
+      </w:r>
+      <w:r>
+        <w:t>.</w:t>
       </w:r>
     </w:p>
     <w:p>
@@ -239,29 +245,53 @@
         <w:ind w:left="709" w:hanging="709"/>
       </w:pPr>
       <w:r>
-        <w:t xml:space="preserve">(Forthcoming) </w:t>
-      </w:r>
-      <w:r>
-        <w:t>A defence of carbon offsetting against</w:t>
-      </w:r>
-      <w:r>
-        <w:t xml:space="preserve"> criticisms that it is unjust</w:t>
-      </w:r>
-      <w:r>
-        <w:t xml:space="preserve">. Promised to an </w:t>
-      </w:r>
+        <w:t>2024</w:t>
+      </w:r>
+      <w:r>
+        <w:tab/>
+      </w:r>
+      <w:r>
+        <w:t>‘</w:t>
+      </w:r>
+      <w:r>
+        <w:t>No Point of View Except Ours?</w:t>
+      </w:r>
+      <w:r>
+        <w:t>’</w:t>
+      </w:r>
+      <w:r>
+        <w:t>,</w:t>
+      </w:r>
+      <w:r>
+        <w:t xml:space="preserve"> </w:t>
+      </w:r>
+      <w:proofErr w:type="spellStart"/>
       <w:r>
         <w:rPr>
           <w:i/>
           <w:iCs/>
         </w:rPr>
-        <w:t>Erasmus Journal for Philosophy and Economics</w:t>
-      </w:r>
-      <w:r>
-        <w:t xml:space="preserve"> special issue</w:t>
-      </w:r>
-      <w:r>
-        <w:t>.</w:t>
+        <w:t>Topoi</w:t>
+      </w:r>
+      <w:proofErr w:type="spellEnd"/>
+      <w:r>
+        <w:t xml:space="preserve"> 43</w:t>
+      </w:r>
+      <w:r>
+        <w:t>:</w:t>
+      </w:r>
+      <w:r>
+        <w:t xml:space="preserve"> 479–489</w:t>
+      </w:r>
+      <w:r>
+        <w:t xml:space="preserve">. </w:t>
+      </w:r>
+      <w:r>
+        <w:br/>
+        <w:t>doi:</w:t>
+      </w:r>
+      <w:r>
+        <w:t>10.1007/s11245-024-10029-8</w:t>
       </w:r>
     </w:p>
     <w:p>
@@ -301,7 +331,21 @@
         <w:rPr>
           <w:rFonts w:cstheme="minorHAnsi"/>
         </w:rPr>
-        <w:t>, edited by Henrik Andersson and Anders Herlitz. Routledge. doi:10.4324/9781003148012-13</w:t>
+        <w:t xml:space="preserve">, edited by Henrik Andersson and Anders </w:t>
+      </w:r>
+      <w:proofErr w:type="spellStart"/>
+      <w:r>
+        <w:rPr>
+          <w:rFonts w:cstheme="minorHAnsi"/>
+        </w:rPr>
+        <w:t>Herlitz</w:t>
+      </w:r>
+      <w:proofErr w:type="spellEnd"/>
+      <w:r>
+        <w:rPr>
+          <w:rFonts w:cstheme="minorHAnsi"/>
+        </w:rPr>
+        <w:t>. Routledge. doi:10.4324/9781003148012-13</w:t>
       </w:r>
     </w:p>
     <w:p>
@@ -367,7 +411,21 @@
         <w:rPr>
           <w:rFonts w:cstheme="minorHAnsi"/>
         </w:rPr>
-        <w:t xml:space="preserve">‘Can Streumer simply avoid Supervenience?’, </w:t>
+        <w:t xml:space="preserve">‘Can </w:t>
+      </w:r>
+      <w:proofErr w:type="spellStart"/>
+      <w:r>
+        <w:rPr>
+          <w:rFonts w:cstheme="minorHAnsi"/>
+        </w:rPr>
+        <w:t>Streumer</w:t>
+      </w:r>
+      <w:proofErr w:type="spellEnd"/>
+      <w:r>
+        <w:rPr>
+          <w:rFonts w:cstheme="minorHAnsi"/>
+        </w:rPr>
+        <w:t xml:space="preserve"> simply avoid Supervenience?’, </w:t>
       </w:r>
       <w:r>
         <w:rPr>
@@ -381,7 +439,21 @@
         <w:rPr>
           <w:rFonts w:cstheme="minorHAnsi"/>
         </w:rPr>
-        <w:t xml:space="preserve"> vol. 16, no. 3 (2019). doi:10.26556/jesp.v16i3.508</w:t>
+        <w:t xml:space="preserve"> vol. 16, no. 3 (2019). doi:10.26556/</w:t>
+      </w:r>
+      <w:proofErr w:type="gramStart"/>
+      <w:r>
+        <w:rPr>
+          <w:rFonts w:cstheme="minorHAnsi"/>
+        </w:rPr>
+        <w:t>jesp.v</w:t>
+      </w:r>
+      <w:proofErr w:type="gramEnd"/>
+      <w:r>
+        <w:rPr>
+          <w:rFonts w:cstheme="minorHAnsi"/>
+        </w:rPr>
+        <w:t>16i3.508</w:t>
       </w:r>
     </w:p>
     <w:p>
@@ -407,7 +479,21 @@
         <w:rPr>
           <w:rFonts w:cstheme="minorHAnsi"/>
         </w:rPr>
-        <w:t xml:space="preserve">‘Incommensurability as Vagueness: a Burden-Shifting Argument’, </w:t>
+        <w:t xml:space="preserve">‘Incommensurability as Vagueness: </w:t>
+      </w:r>
+      <w:proofErr w:type="gramStart"/>
+      <w:r>
+        <w:rPr>
+          <w:rFonts w:cstheme="minorHAnsi"/>
+        </w:rPr>
+        <w:t>a</w:t>
+      </w:r>
+      <w:proofErr w:type="gramEnd"/>
+      <w:r>
+        <w:rPr>
+          <w:rFonts w:cstheme="minorHAnsi"/>
+        </w:rPr>
+        <w:t xml:space="preserve"> Burden-Shifting Argument’, </w:t>
       </w:r>
       <w:r>
         <w:rPr>
@@ -421,7 +507,21 @@
         <w:rPr>
           <w:rFonts w:cstheme="minorHAnsi"/>
         </w:rPr>
-        <w:t xml:space="preserve"> 83: 341-363. doi: 10.1111/theo.12129</w:t>
+        <w:t xml:space="preserve"> 83: 341-363. </w:t>
+      </w:r>
+      <w:proofErr w:type="spellStart"/>
+      <w:r>
+        <w:rPr>
+          <w:rFonts w:cstheme="minorHAnsi"/>
+        </w:rPr>
+        <w:t>doi</w:t>
+      </w:r>
+      <w:proofErr w:type="spellEnd"/>
+      <w:r>
+        <w:rPr>
+          <w:rFonts w:cstheme="minorHAnsi"/>
+        </w:rPr>
+        <w:t>: 10.1111/theo.12129</w:t>
       </w:r>
     </w:p>
     <w:p>
@@ -447,7 +547,21 @@
         <w:rPr>
           <w:rFonts w:cstheme="minorHAnsi"/>
         </w:rPr>
-        <w:t xml:space="preserve">‘Tenenbaum and Raffaman on Vague Projects, the Self-Torturer, and the Sorites’, </w:t>
+        <w:t xml:space="preserve">‘Tenenbaum and </w:t>
+      </w:r>
+      <w:proofErr w:type="spellStart"/>
+      <w:r>
+        <w:rPr>
+          <w:rFonts w:cstheme="minorHAnsi"/>
+        </w:rPr>
+        <w:t>Raffaman</w:t>
+      </w:r>
+      <w:proofErr w:type="spellEnd"/>
+      <w:r>
+        <w:rPr>
+          <w:rFonts w:cstheme="minorHAnsi"/>
+        </w:rPr>
+        <w:t xml:space="preserve"> on Vague Projects, the Self-Torturer, and the Sorites’, </w:t>
       </w:r>
       <w:r>
         <w:rPr>
@@ -529,6 +643,7 @@
         </w:rPr>
         <w:t xml:space="preserve">‘Borderline Cases and the Collapsing Principle’, </w:t>
       </w:r>
+      <w:proofErr w:type="spellStart"/>
       <w:r>
         <w:rPr>
           <w:rFonts w:cstheme="minorHAnsi"/>
@@ -537,6 +652,7 @@
         </w:rPr>
         <w:t>Utilitas</w:t>
       </w:r>
+      <w:proofErr w:type="spellEnd"/>
       <w:r>
         <w:rPr>
           <w:rFonts w:cstheme="minorHAnsi"/>
@@ -718,59 +834,29 @@
         </w:rPr>
         <w:t xml:space="preserve">Review of David Sobel’s </w:t>
       </w:r>
+      <w:proofErr w:type="gramStart"/>
       <w:r>
         <w:rPr>
           <w:rFonts w:cstheme="minorHAnsi"/>
           <w:i/>
           <w:iCs/>
         </w:rPr>
-        <w:t>From Valuing to Value</w:t>
-      </w:r>
-      <w:r>
-        <w:rPr>
-          <w:rFonts w:cstheme="minorHAnsi"/>
-        </w:rPr>
-        <w:t xml:space="preserve">, </w:t>
-      </w:r>
+        <w:t>From</w:t>
+      </w:r>
+      <w:proofErr w:type="gramEnd"/>
       <w:r>
         <w:rPr>
           <w:rFonts w:cstheme="minorHAnsi"/>
           <w:i/>
           <w:iCs/>
         </w:rPr>
-        <w:t>Analysis</w:t>
-      </w:r>
-      <w:r>
-        <w:rPr>
-          <w:rFonts w:cstheme="minorHAnsi"/>
-        </w:rPr>
-        <w:t>, Volume 78, Issue 3, pp. 583-586. doi:10.1093/analys/any045.</w:t>
-      </w:r>
-    </w:p>
-    <w:p>
-      <w:pPr>
-        <w:pStyle w:val="Textbody"/>
-        <w:rPr>
-          <w:rFonts w:cstheme="minorHAnsi"/>
-        </w:rPr>
-      </w:pPr>
-      <w:r>
-        <w:rPr>
-          <w:rFonts w:cstheme="minorHAnsi"/>
-        </w:rPr>
-        <w:t>2016</w:t>
-      </w:r>
-      <w:r>
-        <w:rPr>
-          <w:rFonts w:cstheme="minorHAnsi"/>
-        </w:rPr>
-        <w:tab/>
-      </w:r>
-      <w:r>
-        <w:rPr>
-          <w:rFonts w:cstheme="minorHAnsi"/>
-        </w:rPr>
-        <w:t xml:space="preserve">Edited special edition of </w:t>
+        <w:t xml:space="preserve"> Valuing to Value</w:t>
+      </w:r>
+      <w:r>
+        <w:rPr>
+          <w:rFonts w:cstheme="minorHAnsi"/>
+        </w:rPr>
+        <w:t xml:space="preserve">, </w:t>
       </w:r>
       <w:r>
         <w:rPr>
@@ -778,6 +864,60 @@
           <w:i/>
           <w:iCs/>
         </w:rPr>
+        <w:t>Analysis</w:t>
+      </w:r>
+      <w:r>
+        <w:rPr>
+          <w:rFonts w:cstheme="minorHAnsi"/>
+        </w:rPr>
+        <w:t>, Volume 78, Issue 3, pp. 583-586. doi:10.1093/</w:t>
+      </w:r>
+      <w:proofErr w:type="spellStart"/>
+      <w:r>
+        <w:rPr>
+          <w:rFonts w:cstheme="minorHAnsi"/>
+        </w:rPr>
+        <w:t>analys</w:t>
+      </w:r>
+      <w:proofErr w:type="spellEnd"/>
+      <w:r>
+        <w:rPr>
+          <w:rFonts w:cstheme="minorHAnsi"/>
+        </w:rPr>
+        <w:t>/any045.</w:t>
+      </w:r>
+    </w:p>
+    <w:p>
+      <w:pPr>
+        <w:pStyle w:val="Textbody"/>
+        <w:rPr>
+          <w:rFonts w:cstheme="minorHAnsi"/>
+        </w:rPr>
+      </w:pPr>
+      <w:r>
+        <w:rPr>
+          <w:rFonts w:cstheme="minorHAnsi"/>
+        </w:rPr>
+        <w:t>2016</w:t>
+      </w:r>
+      <w:r>
+        <w:rPr>
+          <w:rFonts w:cstheme="minorHAnsi"/>
+        </w:rPr>
+        <w:tab/>
+      </w:r>
+      <w:r>
+        <w:rPr>
+          <w:rFonts w:cstheme="minorHAnsi"/>
+        </w:rPr>
+        <w:t xml:space="preserve">Edited special edition of </w:t>
+      </w:r>
+      <w:r>
+        <w:rPr>
+          <w:rFonts w:cstheme="minorHAnsi"/>
+          <w:i/>
+          <w:iCs/>
+        </w:rPr>
         <w:t>Ratio</w:t>
       </w:r>
       <w:r>
@@ -810,99 +950,77 @@
           <w:b/>
           <w:bCs/>
         </w:rPr>
-        <w:t>Introductory (first-year) ethics.</w:t>
-      </w:r>
-      <w:r>
-        <w:rPr>
-          <w:rFonts w:cstheme="minorHAnsi"/>
-        </w:rPr>
-        <w:t xml:space="preserve"> </w:t>
-      </w:r>
-      <w:r>
-        <w:rPr>
-          <w:rFonts w:cstheme="minorHAnsi"/>
-        </w:rPr>
-        <w:t xml:space="preserve">Autumn 2023, </w:t>
-      </w:r>
-      <w:r>
-        <w:rPr>
-          <w:rFonts w:cstheme="minorHAnsi"/>
-        </w:rPr>
-        <w:t>Spring 2021, 2020, 2019, 2016, 2015. Chapel Hill: Spring 2010.</w:t>
-      </w:r>
-    </w:p>
-    <w:p>
-      <w:pPr>
-        <w:pStyle w:val="Textbody"/>
-        <w:rPr>
-          <w:rFonts w:cstheme="minorHAnsi"/>
-        </w:rPr>
-      </w:pPr>
+        <w:t>Introductory (</w:t>
+      </w:r>
+      <w:proofErr w:type="gramStart"/>
       <w:r>
         <w:rPr>
           <w:rFonts w:cstheme="minorHAnsi"/>
           <w:b/>
           <w:bCs/>
         </w:rPr>
-        <w:t xml:space="preserve">Intermediate (second-year) </w:t>
-      </w:r>
+        <w:t>first-year</w:t>
+      </w:r>
+      <w:proofErr w:type="gramEnd"/>
       <w:r>
         <w:rPr>
           <w:rFonts w:cstheme="minorHAnsi"/>
           <w:b/>
           <w:bCs/>
         </w:rPr>
-        <w:t>ethics</w:t>
-      </w:r>
+        <w:t>) ethics.</w:t>
+      </w:r>
+      <w:r>
+        <w:rPr>
+          <w:rFonts w:cstheme="minorHAnsi"/>
+        </w:rPr>
+        <w:t xml:space="preserve"> </w:t>
+      </w:r>
+      <w:r>
+        <w:rPr>
+          <w:rFonts w:cstheme="minorHAnsi"/>
+        </w:rPr>
+        <w:t xml:space="preserve">Autumn 2023, </w:t>
+      </w:r>
+      <w:r>
+        <w:rPr>
+          <w:rFonts w:cstheme="minorHAnsi"/>
+        </w:rPr>
+        <w:t>Spring 2021, 2020, 2019, 2016, 2015. Chapel Hill: Spring 2010.</w:t>
+      </w:r>
+    </w:p>
+    <w:p>
+      <w:pPr>
+        <w:pStyle w:val="Textbody"/>
+        <w:rPr>
+          <w:rFonts w:cstheme="minorHAnsi"/>
+        </w:rPr>
+      </w:pPr>
       <w:r>
         <w:rPr>
           <w:rFonts w:cstheme="minorHAnsi"/>
           <w:b/>
           <w:bCs/>
         </w:rPr>
-        <w:t>.</w:t>
-      </w:r>
-      <w:r>
-        <w:rPr>
-          <w:rFonts w:cstheme="minorHAnsi"/>
-        </w:rPr>
-        <w:t xml:space="preserve"> Spring </w:t>
-      </w:r>
-      <w:r>
-        <w:rPr>
-          <w:rFonts w:cstheme="minorHAnsi"/>
-        </w:rPr>
-        <w:t xml:space="preserve">2024, </w:t>
-      </w:r>
-      <w:r>
-        <w:rPr>
-          <w:rFonts w:cstheme="minorHAnsi"/>
-        </w:rPr>
-        <w:t>2022, 2021, 2020, 2019; Autumn 2015, 2014.</w:t>
-      </w:r>
-    </w:p>
-    <w:p>
-      <w:pPr>
-        <w:pStyle w:val="Textbody"/>
-        <w:rPr>
-          <w:rFonts w:cstheme="minorHAnsi"/>
-        </w:rPr>
-      </w:pPr>
+        <w:t>Intermediate (</w:t>
+      </w:r>
+      <w:proofErr w:type="gramStart"/>
       <w:r>
         <w:rPr>
           <w:rFonts w:cstheme="minorHAnsi"/>
           <w:b/>
           <w:bCs/>
         </w:rPr>
-        <w:t>Advanced (t</w:t>
-      </w:r>
+        <w:t>second-year</w:t>
+      </w:r>
+      <w:proofErr w:type="gramEnd"/>
       <w:r>
         <w:rPr>
           <w:rFonts w:cstheme="minorHAnsi"/>
           <w:b/>
           <w:bCs/>
         </w:rPr>
-        <w:t>hird-year</w:t>
+        <w:t xml:space="preserve">) </w:t>
       </w:r>
       <w:r>
         <w:rPr>
@@ -910,7 +1028,7 @@
           <w:b/>
           <w:bCs/>
         </w:rPr>
-        <w:t>)</w:t>
+        <w:t>ethics</w:t>
       </w:r>
       <w:r>
         <w:rPr>
@@ -918,25 +1036,25 @@
           <w:b/>
           <w:bCs/>
         </w:rPr>
-        <w:t xml:space="preserve"> ethics.</w:t>
-      </w:r>
-      <w:r>
-        <w:rPr>
-          <w:rFonts w:cstheme="minorHAnsi"/>
-        </w:rPr>
-        <w:t xml:space="preserve"> </w:t>
-      </w:r>
-      <w:r>
-        <w:rPr>
-          <w:rFonts w:cstheme="minorHAnsi"/>
-        </w:rPr>
-        <w:t xml:space="preserve">Spring 2024, </w:t>
-      </w:r>
-      <w:r>
-        <w:rPr>
-          <w:rFonts w:cstheme="minorHAnsi"/>
-        </w:rPr>
-        <w:t>Autumn 2018 (with Philip Stratton-Lake).</w:t>
+        <w:t>.</w:t>
+      </w:r>
+      <w:r>
+        <w:rPr>
+          <w:rFonts w:cstheme="minorHAnsi"/>
+        </w:rPr>
+        <w:t xml:space="preserve"> Spring </w:t>
+      </w:r>
+      <w:r>
+        <w:rPr>
+          <w:rFonts w:cstheme="minorHAnsi"/>
+        </w:rPr>
+        <w:t xml:space="preserve">2024, </w:t>
+      </w:r>
+      <w:r>
+        <w:rPr>
+          <w:rFonts w:cstheme="minorHAnsi"/>
+        </w:rPr>
+        <w:t>2022, 2021, 2020, 2019; Autumn 2015, 2014.</w:t>
       </w:r>
     </w:p>
     <w:p>
@@ -952,59 +1070,33 @@
           <w:b/>
           <w:bCs/>
         </w:rPr>
-        <w:t>Writing the philosophical essay</w:t>
-      </w:r>
-      <w:r>
-        <w:rPr>
-          <w:rFonts w:cstheme="minorHAnsi"/>
-        </w:rPr>
-        <w:t>, an end-of first-year ‘workshop’ on structuring essays module. Summer 2023.</w:t>
-      </w:r>
-    </w:p>
-    <w:p>
-      <w:pPr>
-        <w:pStyle w:val="Textbody"/>
-        <w:rPr>
-          <w:rFonts w:cstheme="minorHAnsi"/>
-        </w:rPr>
-      </w:pPr>
+        <w:t>Advanced (</w:t>
+      </w:r>
+      <w:proofErr w:type="gramStart"/>
       <w:r>
         <w:rPr>
           <w:rFonts w:cstheme="minorHAnsi"/>
           <w:b/>
           <w:bCs/>
         </w:rPr>
-        <w:t>Mediaeval philosophy.</w:t>
-      </w:r>
-      <w:r>
-        <w:rPr>
-          <w:rFonts w:cstheme="minorHAnsi"/>
-        </w:rPr>
-        <w:t xml:space="preserve"> Autumn 2022, 2020, 2019, 2018. Chapel Hill: Summer 2013.</w:t>
-      </w:r>
-    </w:p>
-    <w:p>
-      <w:pPr>
-        <w:pStyle w:val="Textbody"/>
-        <w:rPr>
-          <w:rFonts w:cstheme="minorHAnsi"/>
-        </w:rPr>
-      </w:pPr>
+        <w:t>t</w:t>
+      </w:r>
       <w:r>
         <w:rPr>
           <w:rFonts w:cstheme="minorHAnsi"/>
           <w:b/>
           <w:bCs/>
         </w:rPr>
-        <w:t>Elementary/</w:t>
-      </w:r>
+        <w:t>hird-year</w:t>
+      </w:r>
+      <w:proofErr w:type="gramEnd"/>
       <w:r>
         <w:rPr>
           <w:rFonts w:cstheme="minorHAnsi"/>
           <w:b/>
           <w:bCs/>
         </w:rPr>
-        <w:t>Intermediate l</w:t>
+        <w:t>)</w:t>
       </w:r>
       <w:r>
         <w:rPr>
@@ -1012,13 +1104,25 @@
           <w:b/>
           <w:bCs/>
         </w:rPr>
-        <w:t xml:space="preserve">ogic (up to predicate calculus). </w:t>
-      </w:r>
-      <w:r>
-        <w:rPr>
-          <w:rFonts w:cstheme="minorHAnsi"/>
-        </w:rPr>
-        <w:t>Summer 2017, Spring 2015. Chapel Hill: Fall 2013, and as Teaching Assistant for Thomas Hofweber in Spring 2013.</w:t>
+        <w:t xml:space="preserve"> ethics.</w:t>
+      </w:r>
+      <w:r>
+        <w:rPr>
+          <w:rFonts w:cstheme="minorHAnsi"/>
+        </w:rPr>
+        <w:t xml:space="preserve"> </w:t>
+      </w:r>
+      <w:r>
+        <w:rPr>
+          <w:rFonts w:cstheme="minorHAnsi"/>
+        </w:rPr>
+        <w:t xml:space="preserve">Spring 2024, </w:t>
+      </w:r>
+      <w:r>
+        <w:rPr>
+          <w:rFonts w:cstheme="minorHAnsi"/>
+        </w:rPr>
+        <w:t>Autumn 2018 (with Philip Stratton-Lake).</w:t>
       </w:r>
     </w:p>
     <w:p>
@@ -1034,13 +1138,27 @@
           <w:b/>
           <w:bCs/>
         </w:rPr>
-        <w:t>Epistemology.</w:t>
-      </w:r>
-      <w:r>
-        <w:rPr>
-          <w:rFonts w:cstheme="minorHAnsi"/>
-        </w:rPr>
-        <w:t xml:space="preserve"> Autumn 2015.</w:t>
+        <w:t>Writing the philosophical essay</w:t>
+      </w:r>
+      <w:r>
+        <w:rPr>
+          <w:rFonts w:cstheme="minorHAnsi"/>
+        </w:rPr>
+        <w:t xml:space="preserve">, an end-of </w:t>
+      </w:r>
+      <w:proofErr w:type="gramStart"/>
+      <w:r>
+        <w:rPr>
+          <w:rFonts w:cstheme="minorHAnsi"/>
+        </w:rPr>
+        <w:t>first-year</w:t>
+      </w:r>
+      <w:proofErr w:type="gramEnd"/>
+      <w:r>
+        <w:rPr>
+          <w:rFonts w:cstheme="minorHAnsi"/>
+        </w:rPr>
+        <w:t xml:space="preserve"> ‘workshop’ on structuring essays module. Summer 2023.</w:t>
       </w:r>
     </w:p>
     <w:p>
@@ -1056,15 +1174,29 @@
           <w:b/>
           <w:bCs/>
         </w:rPr>
-        <w:t xml:space="preserve">Introduction to </w:t>
-      </w:r>
+        <w:t>Mediaeval philosophy.</w:t>
+      </w:r>
+      <w:r>
+        <w:rPr>
+          <w:rFonts w:cstheme="minorHAnsi"/>
+        </w:rPr>
+        <w:t xml:space="preserve"> Autumn 2022, 2020, 2019, 2018. Chapel Hill: Summer 2013.</w:t>
+      </w:r>
+    </w:p>
+    <w:p>
+      <w:pPr>
+        <w:pStyle w:val="Textbody"/>
+        <w:rPr>
+          <w:rFonts w:cstheme="minorHAnsi"/>
+        </w:rPr>
+      </w:pPr>
       <w:r>
         <w:rPr>
           <w:rFonts w:cstheme="minorHAnsi"/>
           <w:b/>
           <w:bCs/>
         </w:rPr>
-        <w:t>p</w:t>
+        <w:t>Elementary/</w:t>
       </w:r>
       <w:r>
         <w:rPr>
@@ -1072,35 +1204,35 @@
           <w:b/>
           <w:bCs/>
         </w:rPr>
-        <w:t>hilosophy (online)</w:t>
-      </w:r>
-      <w:r>
-        <w:rPr>
-          <w:rFonts w:cstheme="minorHAnsi"/>
-        </w:rPr>
-        <w:t xml:space="preserve"> at Chapel Hill: Summer 2014.</w:t>
-      </w:r>
-    </w:p>
-    <w:p>
-      <w:pPr>
-        <w:pStyle w:val="Textbody"/>
-        <w:rPr>
-          <w:rFonts w:cstheme="minorHAnsi"/>
-        </w:rPr>
-      </w:pPr>
+        <w:t>Intermediate l</w:t>
+      </w:r>
       <w:r>
         <w:rPr>
           <w:rFonts w:cstheme="minorHAnsi"/>
           <w:b/>
           <w:bCs/>
         </w:rPr>
-        <w:t>Introduction to metaphysics</w:t>
-      </w:r>
-      <w:r>
-        <w:rPr>
-          <w:rFonts w:cstheme="minorHAnsi"/>
-        </w:rPr>
-        <w:t xml:space="preserve"> at Chapel Hill: Summer 2012.</w:t>
+        <w:t xml:space="preserve">ogic (up to predicate calculus). </w:t>
+      </w:r>
+      <w:r>
+        <w:rPr>
+          <w:rFonts w:cstheme="minorHAnsi"/>
+        </w:rPr>
+        <w:t xml:space="preserve">Summer 2017, Spring 2015. Chapel Hill: Fall 2013, and as Teaching Assistant for Thomas </w:t>
+      </w:r>
+      <w:proofErr w:type="spellStart"/>
+      <w:r>
+        <w:rPr>
+          <w:rFonts w:cstheme="minorHAnsi"/>
+        </w:rPr>
+        <w:t>Hofweber</w:t>
+      </w:r>
+      <w:proofErr w:type="spellEnd"/>
+      <w:r>
+        <w:rPr>
+          <w:rFonts w:cstheme="minorHAnsi"/>
+        </w:rPr>
+        <w:t xml:space="preserve"> in Spring 2013.</w:t>
       </w:r>
     </w:p>
     <w:p>
@@ -1116,13 +1248,13 @@
           <w:b/>
           <w:bCs/>
         </w:rPr>
-        <w:t xml:space="preserve">A literary introduction to philosophy </w:t>
-      </w:r>
-      <w:r>
-        <w:rPr>
-          <w:rFonts w:cstheme="minorHAnsi"/>
-        </w:rPr>
-        <w:t>at Chapel Hill: Summer 2011, 2009. Also as Teaching Assistant for C.D.C. Reeve in Fall 2008.</w:t>
+        <w:t>Epistemology.</w:t>
+      </w:r>
+      <w:r>
+        <w:rPr>
+          <w:rFonts w:cstheme="minorHAnsi"/>
+        </w:rPr>
+        <w:t xml:space="preserve"> Autumn 2015.</w:t>
       </w:r>
     </w:p>
     <w:p>
@@ -1146,7 +1278,7 @@
           <w:b/>
           <w:bCs/>
         </w:rPr>
-        <w:t>b</w:t>
+        <w:t>p</w:t>
       </w:r>
       <w:r>
         <w:rPr>
@@ -1154,13 +1286,13 @@
           <w:b/>
           <w:bCs/>
         </w:rPr>
-        <w:t>ioethics (online)</w:t>
-      </w:r>
-      <w:r>
-        <w:rPr>
-          <w:rFonts w:cstheme="minorHAnsi"/>
-        </w:rPr>
-        <w:t xml:space="preserve"> at Chapel Hill: Summer 2010.</w:t>
+        <w:t>hilosophy (online)</w:t>
+      </w:r>
+      <w:r>
+        <w:rPr>
+          <w:rFonts w:cstheme="minorHAnsi"/>
+        </w:rPr>
+        <w:t xml:space="preserve"> at Chapel Hill: Summer 2014.</w:t>
       </w:r>
     </w:p>
     <w:p>
@@ -1176,22 +1308,118 @@
           <w:b/>
           <w:bCs/>
         </w:rPr>
-        <w:t xml:space="preserve">Philosophy of </w:t>
-      </w:r>
+        <w:t>Introduction to metaphysics</w:t>
+      </w:r>
+      <w:r>
+        <w:rPr>
+          <w:rFonts w:cstheme="minorHAnsi"/>
+        </w:rPr>
+        <w:t xml:space="preserve"> at Chapel Hill: Summer 2012.</w:t>
+      </w:r>
+    </w:p>
+    <w:p>
+      <w:pPr>
+        <w:pStyle w:val="Textbody"/>
+        <w:rPr>
+          <w:rFonts w:cstheme="minorHAnsi"/>
+        </w:rPr>
+      </w:pPr>
       <w:r>
         <w:rPr>
           <w:rFonts w:cstheme="minorHAnsi"/>
           <w:b/>
           <w:bCs/>
         </w:rPr>
-        <w:t>s</w:t>
-      </w:r>
+        <w:t xml:space="preserve">A literary introduction to philosophy </w:t>
+      </w:r>
+      <w:r>
+        <w:rPr>
+          <w:rFonts w:cstheme="minorHAnsi"/>
+        </w:rPr>
+        <w:t xml:space="preserve">at Chapel Hill: Summer 2011, 2009. </w:t>
+      </w:r>
+      <w:proofErr w:type="gramStart"/>
+      <w:r>
+        <w:rPr>
+          <w:rFonts w:cstheme="minorHAnsi"/>
+        </w:rPr>
+        <w:t>Also</w:t>
+      </w:r>
+      <w:proofErr w:type="gramEnd"/>
+      <w:r>
+        <w:rPr>
+          <w:rFonts w:cstheme="minorHAnsi"/>
+        </w:rPr>
+        <w:t xml:space="preserve"> as Teaching Assistant for C.D.C. Reeve in Fall 2008.</w:t>
+      </w:r>
+    </w:p>
+    <w:p>
+      <w:pPr>
+        <w:pStyle w:val="Textbody"/>
+        <w:rPr>
+          <w:rFonts w:cstheme="minorHAnsi"/>
+        </w:rPr>
+      </w:pPr>
       <w:r>
         <w:rPr>
           <w:rFonts w:cstheme="minorHAnsi"/>
           <w:b/>
           <w:bCs/>
         </w:rPr>
+        <w:t xml:space="preserve">Introduction to </w:t>
+      </w:r>
+      <w:r>
+        <w:rPr>
+          <w:rFonts w:cstheme="minorHAnsi"/>
+          <w:b/>
+          <w:bCs/>
+        </w:rPr>
+        <w:t>b</w:t>
+      </w:r>
+      <w:r>
+        <w:rPr>
+          <w:rFonts w:cstheme="minorHAnsi"/>
+          <w:b/>
+          <w:bCs/>
+        </w:rPr>
+        <w:t>ioethics (online)</w:t>
+      </w:r>
+      <w:r>
+        <w:rPr>
+          <w:rFonts w:cstheme="minorHAnsi"/>
+        </w:rPr>
+        <w:t xml:space="preserve"> at Chapel Hill: Summer 2010.</w:t>
+      </w:r>
+    </w:p>
+    <w:p>
+      <w:pPr>
+        <w:pStyle w:val="Textbody"/>
+        <w:rPr>
+          <w:rFonts w:cstheme="minorHAnsi"/>
+        </w:rPr>
+      </w:pPr>
+      <w:r>
+        <w:rPr>
+          <w:rFonts w:cstheme="minorHAnsi"/>
+          <w:b/>
+          <w:bCs/>
+        </w:rPr>
+        <w:t xml:space="preserve">Philosophy of </w:t>
+      </w:r>
+      <w:r>
+        <w:rPr>
+          <w:rFonts w:cstheme="minorHAnsi"/>
+          <w:b/>
+          <w:bCs/>
+        </w:rPr>
+        <w:t>s</w:t>
+      </w:r>
+      <w:r>
+        <w:rPr>
+          <w:rFonts w:cstheme="minorHAnsi"/>
+          <w:b/>
+          <w:bCs/>
+        </w:rPr>
         <w:t>cience</w:t>
       </w:r>
       <w:r>
@@ -1228,7 +1456,14 @@
         <w:rPr>
           <w:rFonts w:cstheme="minorHAnsi"/>
         </w:rPr>
-        <w:t>‘m</w:t>
+        <w:t>‘</w:t>
+      </w:r>
+      <w:proofErr w:type="gramStart"/>
+      <w:r>
+        <w:rPr>
+          <w:rFonts w:cstheme="minorHAnsi"/>
+        </w:rPr>
+        <w:t>m</w:t>
       </w:r>
       <w:r>
         <w:rPr>
@@ -1236,6 +1471,7 @@
         </w:rPr>
         <w:t>ini-dissertations</w:t>
       </w:r>
+      <w:proofErr w:type="gramEnd"/>
       <w:r>
         <w:rPr>
           <w:rFonts w:cstheme="minorHAnsi"/>
@@ -1268,7 +1504,21 @@
         <w:rPr>
           <w:rFonts w:cstheme="minorHAnsi"/>
         </w:rPr>
-        <w:t>: ‘Nihilism and the emotions’ (2021); ‘Ought implies can – history and arguments’ (2017); ‘Climate change and rational choice’ (2015).</w:t>
+        <w:t xml:space="preserve">: ‘Nihilism and the emotions’ (2021); ‘Ought </w:t>
+      </w:r>
+      <w:proofErr w:type="gramStart"/>
+      <w:r>
+        <w:rPr>
+          <w:rFonts w:cstheme="minorHAnsi"/>
+        </w:rPr>
+        <w:t>implies</w:t>
+      </w:r>
+      <w:proofErr w:type="gramEnd"/>
+      <w:r>
+        <w:rPr>
+          <w:rFonts w:cstheme="minorHAnsi"/>
+        </w:rPr>
+        <w:t xml:space="preserve"> can – history and arguments’ (2017); ‘Climate change and rational choice’ (2015).</w:t>
       </w:r>
     </w:p>
     <w:p>
@@ -1319,8 +1569,30 @@
         <w:rPr>
           <w:rFonts w:cstheme="minorHAnsi"/>
         </w:rPr>
-        <w:t>Tommaso Soriani on ethics and personites</w:t>
-      </w:r>
+        <w:t xml:space="preserve">Tommaso </w:t>
+      </w:r>
+      <w:proofErr w:type="spellStart"/>
+      <w:r>
+        <w:rPr>
+          <w:rFonts w:cstheme="minorHAnsi"/>
+        </w:rPr>
+        <w:t>Soriani</w:t>
+      </w:r>
+      <w:proofErr w:type="spellEnd"/>
+      <w:r>
+        <w:rPr>
+          <w:rFonts w:cstheme="minorHAnsi"/>
+        </w:rPr>
+        <w:t xml:space="preserve"> on ethics and </w:t>
+      </w:r>
+      <w:proofErr w:type="spellStart"/>
+      <w:r>
+        <w:rPr>
+          <w:rFonts w:cstheme="minorHAnsi"/>
+        </w:rPr>
+        <w:t>personites</w:t>
+      </w:r>
+      <w:proofErr w:type="spellEnd"/>
       <w:r>
         <w:rPr>
           <w:rFonts w:cstheme="minorHAnsi"/>
@@ -1361,8 +1633,16 @@
         <w:rPr>
           <w:rFonts w:cstheme="minorHAnsi"/>
         </w:rPr>
-        <w:t>Ronan Ó Maonaile</w:t>
-      </w:r>
+        <w:t xml:space="preserve">Ronan Ó </w:t>
+      </w:r>
+      <w:proofErr w:type="spellStart"/>
+      <w:r>
+        <w:rPr>
+          <w:rFonts w:cstheme="minorHAnsi"/>
+        </w:rPr>
+        <w:t>Maonaile</w:t>
+      </w:r>
+      <w:proofErr w:type="spellEnd"/>
       <w:r>
         <w:rPr>
           <w:rFonts w:cstheme="minorHAnsi"/>
@@ -1402,8 +1682,13 @@
           <w:numId w:val="47"/>
         </w:numPr>
       </w:pPr>
-      <w:r>
-        <w:t xml:space="preserve">Dannish Kashmiri on ontology and ethical objectivity </w:t>
+      <w:proofErr w:type="spellStart"/>
+      <w:r>
+        <w:t>Dannish</w:t>
+      </w:r>
+      <w:proofErr w:type="spellEnd"/>
+      <w:r>
+        <w:t xml:space="preserve"> Kashmiri on ontology and ethical objectivity </w:t>
       </w:r>
       <w:r>
         <w:rPr>
@@ -1455,7 +1740,15 @@
         <w:pStyle w:val="List"/>
       </w:pPr>
       <w:r>
-        <w:t>Lanell Mason, ‘Moral Agents in a Moral World: A New Account of Moral Realism and Moral Perception’, with David Oderberg.</w:t>
+        <w:t xml:space="preserve">Lanell Mason, ‘Moral Agents in a Moral World: A New Account of Moral Realism and Moral Perception’, with David </w:t>
+      </w:r>
+      <w:proofErr w:type="spellStart"/>
+      <w:r>
+        <w:t>Oderberg</w:t>
+      </w:r>
+      <w:proofErr w:type="spellEnd"/>
+      <w:r>
+        <w:t>.</w:t>
       </w:r>
       <w:r>
         <w:t xml:space="preserve"> Viva passed July 2021.</w:t>
@@ -1466,7 +1759,15 @@
         <w:pStyle w:val="List"/>
       </w:pPr>
       <w:r>
-        <w:t>Adam Pearce on the criminalisation of climate change, with Rob Jubb (politics).</w:t>
+        <w:t xml:space="preserve">Adam Pearce on the criminalisation of climate change, with Rob </w:t>
+      </w:r>
+      <w:proofErr w:type="spellStart"/>
+      <w:r>
+        <w:t>Jubb</w:t>
+      </w:r>
+      <w:proofErr w:type="spellEnd"/>
+      <w:r>
+        <w:t xml:space="preserve"> (politics).</w:t>
       </w:r>
       <w:r>
         <w:t xml:space="preserve"> Viva passed May 2021.</w:t>
@@ -1477,7 +1778,23 @@
         <w:pStyle w:val="List"/>
       </w:pPr>
       <w:r>
-        <w:t>Livia Luzzatto on the scope of climate justice, with Rob Jubb (politics).</w:t>
+        <w:t xml:space="preserve">Livia </w:t>
+      </w:r>
+      <w:proofErr w:type="spellStart"/>
+      <w:r>
+        <w:t>Luzzatto</w:t>
+      </w:r>
+      <w:proofErr w:type="spellEnd"/>
+      <w:r>
+        <w:t xml:space="preserve"> on the scope of climate justice, with Rob </w:t>
+      </w:r>
+      <w:proofErr w:type="spellStart"/>
+      <w:r>
+        <w:t>Jubb</w:t>
+      </w:r>
+      <w:proofErr w:type="spellEnd"/>
+      <w:r>
+        <w:t xml:space="preserve"> (politics).</w:t>
       </w:r>
       <w:r>
         <w:t xml:space="preserve"> Viva passed April 2021.</w:t>
@@ -1530,7 +1847,15 @@
         </w:numPr>
       </w:pPr>
       <w:r>
-        <w:t>Summer term 2021: on my book manuscript ‘unsharp choices’ and related material.</w:t>
+        <w:t xml:space="preserve">Summer term 2021: on my book manuscript ‘unsharp </w:t>
+      </w:r>
+      <w:proofErr w:type="gramStart"/>
+      <w:r>
+        <w:t>choices’</w:t>
+      </w:r>
+      <w:proofErr w:type="gramEnd"/>
+      <w:r>
+        <w:t xml:space="preserve"> and related material.</w:t>
       </w:r>
     </w:p>
     <w:p>
@@ -1576,7 +1901,39 @@
     </w:p>
     <w:p>
       <w:r>
-        <w:t>Supervisor for multiple MRes Essays and Dissertations per year since 2015. Topics include: Presentism and Truthmaker Theory, The Justification of War, Psychological Egoism, Moral Overridingness, Anarchism, Nudge, Sceptical Theism, the Problem of Evil.</w:t>
+        <w:t xml:space="preserve">Supervisor for multiple </w:t>
+      </w:r>
+      <w:proofErr w:type="spellStart"/>
+      <w:r>
+        <w:t>MRes</w:t>
+      </w:r>
+      <w:proofErr w:type="spellEnd"/>
+      <w:r>
+        <w:t xml:space="preserve"> Essays and Dissertations per year since 2015. Topics </w:t>
+      </w:r>
+      <w:proofErr w:type="gramStart"/>
+      <w:r>
+        <w:t>include:</w:t>
+      </w:r>
+      <w:proofErr w:type="gramEnd"/>
+      <w:r>
+        <w:t xml:space="preserve"> Presentism and </w:t>
+      </w:r>
+      <w:proofErr w:type="spellStart"/>
+      <w:r>
+        <w:t>Truthmaker</w:t>
+      </w:r>
+      <w:proofErr w:type="spellEnd"/>
+      <w:r>
+        <w:t xml:space="preserve"> Theory, The Justification of War, Psychological Egoism, Moral </w:t>
+      </w:r>
+      <w:proofErr w:type="spellStart"/>
+      <w:r>
+        <w:t>Overridingness</w:t>
+      </w:r>
+      <w:proofErr w:type="spellEnd"/>
+      <w:r>
+        <w:t>, Anarchism, Nudge, Sceptical Theism, the Problem of Evil.</w:t>
       </w:r>
     </w:p>
     <w:p>
@@ -1602,7 +1959,34 @@
         </w:numPr>
       </w:pPr>
       <w:r>
-        <w:t>Externally at University College, London. 2019.</w:t>
+        <w:t>Externally</w:t>
+      </w:r>
+      <w:r>
+        <w:t>:</w:t>
+      </w:r>
+    </w:p>
+    <w:p>
+      <w:pPr>
+        <w:pStyle w:val="List"/>
+        <w:numPr>
+          <w:ilvl w:val="1"/>
+          <w:numId w:val="30"/>
+        </w:numPr>
+      </w:pPr>
+      <w:r>
+        <w:t>University of St Andrews. 2024.</w:t>
+      </w:r>
+    </w:p>
+    <w:p>
+      <w:pPr>
+        <w:pStyle w:val="List"/>
+        <w:numPr>
+          <w:ilvl w:val="1"/>
+          <w:numId w:val="30"/>
+        </w:numPr>
+      </w:pPr>
+      <w:r>
+        <w:t>University College, London. 2019.</w:t>
       </w:r>
     </w:p>
     <w:p>
@@ -1636,7 +2020,71 @@
           <w:i/>
           <w:iCs/>
         </w:rPr>
-        <w:t>Analysis, Australasian Journal of Philosophy, Economics and Philosophy, Erkenntnis, Ethical Theory and Moral Practice, Ethics, Journal of the American Philosophical Association, Journal of Ethics, Journal of Ethics &amp; Social Philosophy, Journal of Philosophy, Journal of Value Inquiry, Mind, Noûs, Pacific Philosophical Quarterly, Philosophical Quarterly, Review of Philosophy and Psychology, Routledge, Synthese, Theoria, Utilitas.</w:t>
+        <w:t xml:space="preserve">Analysis, Australasian Journal of Philosophy, Economics and Philosophy, </w:t>
+      </w:r>
+      <w:proofErr w:type="spellStart"/>
+      <w:r>
+        <w:rPr>
+          <w:i/>
+          <w:iCs/>
+        </w:rPr>
+        <w:t>Erkenntnis</w:t>
+      </w:r>
+      <w:proofErr w:type="spellEnd"/>
+      <w:r>
+        <w:rPr>
+          <w:i/>
+          <w:iCs/>
+        </w:rPr>
+        <w:t xml:space="preserve">, Ethical Theory and Moral Practice, Ethics, Journal of the American Philosophical Association, Journal of Ethics, Journal of Ethics &amp; Social Philosophy, Journal of Philosophy, Journal of Value Inquiry, Mind, </w:t>
+      </w:r>
+      <w:proofErr w:type="spellStart"/>
+      <w:r>
+        <w:rPr>
+          <w:i/>
+          <w:iCs/>
+        </w:rPr>
+        <w:t>Noûs</w:t>
+      </w:r>
+      <w:proofErr w:type="spellEnd"/>
+      <w:r>
+        <w:rPr>
+          <w:i/>
+          <w:iCs/>
+        </w:rPr>
+        <w:t xml:space="preserve">, Pacific Philosophical Quarterly, Philosophical Quarterly, Review of Philosophy and Psychology, Routledge, </w:t>
+      </w:r>
+      <w:proofErr w:type="spellStart"/>
+      <w:r>
+        <w:rPr>
+          <w:i/>
+          <w:iCs/>
+        </w:rPr>
+        <w:t>Synthese</w:t>
+      </w:r>
+      <w:proofErr w:type="spellEnd"/>
+      <w:r>
+        <w:rPr>
+          <w:i/>
+          <w:iCs/>
+        </w:rPr>
+        <w:t xml:space="preserve">, Theoria, </w:t>
+      </w:r>
+      <w:proofErr w:type="spellStart"/>
+      <w:r>
+        <w:rPr>
+          <w:i/>
+          <w:iCs/>
+        </w:rPr>
+        <w:t>Utilitas</w:t>
+      </w:r>
+      <w:proofErr w:type="spellEnd"/>
+      <w:r>
+        <w:rPr>
+          <w:i/>
+          <w:iCs/>
+        </w:rPr>
+        <w:t>.</w:t>
       </w:r>
     </w:p>
     <w:p>
@@ -1686,7 +2134,15 @@
         <w:tab/>
       </w:r>
       <w:r>
-        <w:t>Southern Normativity Group annual Conference, Reading.</w:t>
+        <w:t xml:space="preserve">Southern Normativity Group </w:t>
+      </w:r>
+      <w:proofErr w:type="gramStart"/>
+      <w:r>
+        <w:t>annual</w:t>
+      </w:r>
+      <w:proofErr w:type="gramEnd"/>
+      <w:r>
+        <w:t xml:space="preserve"> Conference, Reading.</w:t>
       </w:r>
     </w:p>
     <w:p>
@@ -1789,7 +2245,21 @@
         <w:rPr>
           <w:rFonts w:cstheme="minorHAnsi"/>
         </w:rPr>
-        <w:t xml:space="preserve"> then ‘Cybersmith’ (web)</w:t>
+        <w:t xml:space="preserve"> then ‘</w:t>
+      </w:r>
+      <w:proofErr w:type="spellStart"/>
+      <w:r>
+        <w:rPr>
+          <w:rFonts w:cstheme="minorHAnsi"/>
+        </w:rPr>
+        <w:t>Cybersmith</w:t>
+      </w:r>
+      <w:proofErr w:type="spellEnd"/>
+      <w:r>
+        <w:rPr>
+          <w:rFonts w:cstheme="minorHAnsi"/>
+        </w:rPr>
+        <w:t>’ (web)</w:t>
       </w:r>
       <w:r>
         <w:rPr>
@@ -1828,6 +2298,7 @@
         <w:rPr>
           <w:rFonts w:cstheme="minorHAnsi"/>
         </w:rPr>
+        <w:lastRenderedPageBreak/>
         <w:t>2019–</w:t>
       </w:r>
       <w:r>
@@ -1861,7 +2332,6 @@
         <w:rPr>
           <w:rFonts w:cstheme="minorHAnsi"/>
         </w:rPr>
-        <w:lastRenderedPageBreak/>
         <w:t>Main administrative roles at Reading</w:t>
       </w:r>
       <w:bookmarkEnd w:id="10"/>
@@ -1915,7 +2385,15 @@
         <w:t xml:space="preserve"> </w:t>
       </w:r>
       <w:r>
-        <w:t>BSc Biovetinerary Sciences</w:t>
+        <w:t xml:space="preserve">BSc </w:t>
+      </w:r>
+      <w:proofErr w:type="spellStart"/>
+      <w:r>
+        <w:t>Biovetinerary</w:t>
+      </w:r>
+      <w:proofErr w:type="spellEnd"/>
+      <w:r>
+        <w:t xml:space="preserve"> Sciences</w:t>
       </w:r>
       <w:r>
         <w:t xml:space="preserve"> (</w:t>
@@ -2155,7 +2633,15 @@
         <w:pStyle w:val="Textbody"/>
       </w:pPr>
       <w:r>
-        <w:t>Recorded ‘A’ Level revision videos for Massolit.</w:t>
+        <w:t xml:space="preserve">Recorded ‘A’ Level revision videos for </w:t>
+      </w:r>
+      <w:proofErr w:type="spellStart"/>
+      <w:r>
+        <w:t>Massolit</w:t>
+      </w:r>
+      <w:proofErr w:type="spellEnd"/>
+      <w:r>
+        <w:t>.</w:t>
       </w:r>
     </w:p>
     <w:p>
@@ -2335,7 +2821,15 @@
         <w:pStyle w:val="Textbody"/>
       </w:pPr>
       <w:r>
-        <w:t>Marie Skłodowska-Curie Individual Fellowship, ‘Austere Reasons.’ Held at the University of Reading, July 2017 to August 2018. Value: €114,015.30</w:t>
+        <w:t xml:space="preserve">Marie </w:t>
+      </w:r>
+      <w:proofErr w:type="spellStart"/>
+      <w:r>
+        <w:t>Skłodowska</w:t>
+      </w:r>
+      <w:proofErr w:type="spellEnd"/>
+      <w:r>
+        <w:t>-Curie Individual Fellowship, ‘Austere Reasons.’ Held at the University of Reading, July 2017 to August 2018. Value: €114,015.30</w:t>
       </w:r>
     </w:p>
     <w:p>
@@ -2383,6 +2877,7 @@
         <w:pStyle w:val="Textbody"/>
       </w:pPr>
       <w:r>
+        <w:lastRenderedPageBreak/>
         <w:t>UNC Richard Brooke Scholarship. 2008–2010 and 2011–2012.</w:t>
       </w:r>
     </w:p>
@@ -2391,7 +2886,6 @@
         <w:pStyle w:val="Textbody"/>
       </w:pPr>
       <w:r>
-        <w:lastRenderedPageBreak/>
         <w:t>Travel Award (x9). UNC Department of Philosophy and graduate school. 2012–13.</w:t>
       </w:r>
     </w:p>
@@ -2416,49 +2910,25 @@
         <w:rPr>
           <w:rFonts w:cstheme="minorHAnsi"/>
         </w:rPr>
-        <w:t xml:space="preserve">‘How Could Preferences be Incomplete?’ at a </w:t>
-      </w:r>
-      <w:r>
-        <w:rPr>
-          <w:rFonts w:cstheme="minorHAnsi"/>
-        </w:rPr>
-        <w:t>v</w:t>
-      </w:r>
-      <w:r>
-        <w:rPr>
-          <w:rFonts w:cstheme="minorHAnsi"/>
-        </w:rPr>
-        <w:t>alue incommensurability</w:t>
-      </w:r>
-      <w:r>
-        <w:rPr>
-          <w:rFonts w:cstheme="minorHAnsi"/>
-        </w:rPr>
-        <w:t xml:space="preserve"> workshop.</w:t>
-      </w:r>
-      <w:r>
-        <w:rPr>
-          <w:rFonts w:cstheme="minorHAnsi"/>
-        </w:rPr>
-        <w:t xml:space="preserve"> </w:t>
-      </w:r>
-      <w:r>
-        <w:rPr>
-          <w:rFonts w:cstheme="minorHAnsi"/>
-        </w:rPr>
-        <w:t>Lund</w:t>
-      </w:r>
-      <w:r>
-        <w:rPr>
-          <w:rFonts w:cstheme="minorHAnsi"/>
-        </w:rPr>
-        <w:t xml:space="preserve"> University,</w:t>
-      </w:r>
-      <w:r>
-        <w:rPr>
-          <w:rFonts w:cstheme="minorHAnsi"/>
-        </w:rPr>
-        <w:t xml:space="preserve"> May 2023.</w:t>
+        <w:t xml:space="preserve">‘Meaning for the Error Theorist’ at </w:t>
+      </w:r>
+      <w:r>
+        <w:rPr>
+          <w:rFonts w:cstheme="minorHAnsi"/>
+        </w:rPr>
+        <w:t xml:space="preserve">the 6th International Conference on Philosophy &amp; Meaning in Life in Liverpool, June </w:t>
+      </w:r>
+      <w:r>
+        <w:rPr>
+          <w:rFonts w:cstheme="minorHAnsi"/>
+        </w:rPr>
+        <w:t>2024</w:t>
+      </w:r>
+      <w:r>
+        <w:rPr>
+          <w:rFonts w:cstheme="minorHAnsi"/>
+        </w:rPr>
+        <w:t>.</w:t>
       </w:r>
     </w:p>
     <w:p>
@@ -2484,7 +2954,19 @@
         </w:numPr>
       </w:pPr>
       <w:r>
-        <w:t>Debunking Inefficacy workshop, VU Amsterdam, December 2022.</w:t>
+        <w:t>International Society for Environmental Ethics meeting</w:t>
+      </w:r>
+      <w:r>
+        <w:t>,</w:t>
+      </w:r>
+      <w:r>
+        <w:t xml:space="preserve"> Fribourg, June </w:t>
+      </w:r>
+      <w:r>
+        <w:t>2024</w:t>
+      </w:r>
+      <w:r>
+        <w:t>.</w:t>
       </w:r>
     </w:p>
     <w:p>
@@ -2496,7 +2978,7 @@
         </w:numPr>
       </w:pPr>
       <w:r>
-        <w:t>Value and Agent Relativity workshop at Grandhotel Giessbach, Switzerland, April 2022.</w:t>
+        <w:t>Debunking Inefficacy workshop, VU Amsterdam, December 2022.</w:t>
       </w:r>
     </w:p>
     <w:p>
@@ -2508,7 +2990,23 @@
         </w:numPr>
       </w:pPr>
       <w:r>
-        <w:t>APA Eastern Division Meeting, Savannah, USA. January 2018.</w:t>
+        <w:t xml:space="preserve">Value and Agent Relativity workshop at </w:t>
+      </w:r>
+      <w:proofErr w:type="spellStart"/>
+      <w:r>
+        <w:t>Grandhotel</w:t>
+      </w:r>
+      <w:proofErr w:type="spellEnd"/>
+      <w:r>
+        <w:t xml:space="preserve"> </w:t>
+      </w:r>
+      <w:proofErr w:type="spellStart"/>
+      <w:r>
+        <w:t>Giessbach</w:t>
+      </w:r>
+      <w:proofErr w:type="spellEnd"/>
+      <w:r>
+        <w:t>, Switzerland, April 2022.</w:t>
       </w:r>
     </w:p>
     <w:p>
@@ -2520,6 +3018,18 @@
         </w:numPr>
       </w:pPr>
       <w:r>
+        <w:t>APA Eastern Division Meeting, Savannah, USA. January 2018.</w:t>
+      </w:r>
+    </w:p>
+    <w:p>
+      <w:pPr>
+        <w:pStyle w:val="List"/>
+        <w:numPr>
+          <w:ilvl w:val="0"/>
+          <w:numId w:val="36"/>
+        </w:numPr>
+      </w:pPr>
+      <w:r>
         <w:t>Climate Science, Values and Politics workshop, Durham University, May 2015.</w:t>
       </w:r>
     </w:p>
@@ -2534,6 +3044,20 @@
         <w:rPr>
           <w:rFonts w:cstheme="minorHAnsi"/>
         </w:rPr>
+        <w:t>‘How Could Preferences be Incomplete?’ at a value incommensurability workshop. Lund University, May 2023.</w:t>
+      </w:r>
+    </w:p>
+    <w:p>
+      <w:pPr>
+        <w:pStyle w:val="Firstparagraph"/>
+        <w:rPr>
+          <w:rFonts w:cstheme="minorHAnsi"/>
+        </w:rPr>
+      </w:pPr>
+      <w:r>
+        <w:rPr>
+          <w:rFonts w:cstheme="minorHAnsi"/>
+        </w:rPr>
         <w:t>‘Structural Rationality Avoids Determinate Substantive Irrationality’ at the German Analytic Philosophy congress (GAP.11), Berlin. September 2022.</w:t>
       </w:r>
     </w:p>
@@ -2562,7 +3086,21 @@
         <w:rPr>
           <w:rFonts w:cstheme="minorHAnsi"/>
         </w:rPr>
-        <w:t>‘Kahane’s Wager’ at the Joint Session of the Aristotelian Society and the Mind Association. Summer 2021.</w:t>
+        <w:t>‘</w:t>
+      </w:r>
+      <w:proofErr w:type="spellStart"/>
+      <w:r>
+        <w:rPr>
+          <w:rFonts w:cstheme="minorHAnsi"/>
+        </w:rPr>
+        <w:t>Kahane’s</w:t>
+      </w:r>
+      <w:proofErr w:type="spellEnd"/>
+      <w:r>
+        <w:rPr>
+          <w:rFonts w:cstheme="minorHAnsi"/>
+        </w:rPr>
+        <w:t xml:space="preserve"> Wager’ at the Joint Session of the Aristotelian Society and the Mind Association. Summer 2021.</w:t>
       </w:r>
     </w:p>
     <w:p>
@@ -2653,7 +3191,21 @@
         <w:rPr>
           <w:lang w:val="de-DE"/>
         </w:rPr>
-        <w:t xml:space="preserve">Humboldt-Universität zu Berlin Metaethics Colloquium. </w:t>
+        <w:t xml:space="preserve">Humboldt-Universität zu Berlin </w:t>
+      </w:r>
+      <w:proofErr w:type="spellStart"/>
+      <w:r>
+        <w:rPr>
+          <w:lang w:val="de-DE"/>
+        </w:rPr>
+        <w:t>Metaethics</w:t>
+      </w:r>
+      <w:proofErr w:type="spellEnd"/>
+      <w:r>
+        <w:rPr>
+          <w:lang w:val="de-DE"/>
+        </w:rPr>
+        <w:t xml:space="preserve"> Colloquium. </w:t>
       </w:r>
       <w:r>
         <w:t>2017.</w:t>
@@ -2732,7 +3284,21 @@
         <w:rPr>
           <w:rFonts w:cstheme="minorHAnsi"/>
         </w:rPr>
-        <w:t>‘Ought implies Can implies Moral Rationalism’:</w:t>
+        <w:t xml:space="preserve">‘Ought </w:t>
+      </w:r>
+      <w:proofErr w:type="gramStart"/>
+      <w:r>
+        <w:rPr>
+          <w:rFonts w:cstheme="minorHAnsi"/>
+        </w:rPr>
+        <w:t>implies</w:t>
+      </w:r>
+      <w:proofErr w:type="gramEnd"/>
+      <w:r>
+        <w:rPr>
+          <w:rFonts w:cstheme="minorHAnsi"/>
+        </w:rPr>
+        <w:t xml:space="preserve"> Can implies Moral Rationalism’:</w:t>
       </w:r>
     </w:p>
     <w:p>
@@ -2758,11 +3324,19 @@
           <w:lang w:val="nl-NL"/>
         </w:rPr>
       </w:pPr>
+      <w:proofErr w:type="gramStart"/>
       <w:r>
         <w:rPr>
           <w:lang w:val="nl-NL"/>
         </w:rPr>
-        <w:t>OZSW conference in Groningen. December 2016.</w:t>
+        <w:t>OZSW conference</w:t>
+      </w:r>
+      <w:proofErr w:type="gramEnd"/>
+      <w:r>
+        <w:rPr>
+          <w:lang w:val="nl-NL"/>
+        </w:rPr>
+        <w:t xml:space="preserve"> in Groningen. December 2016.</w:t>
       </w:r>
     </w:p>
     <w:p>
@@ -2804,11 +3378,19 @@
           <w:lang w:val="nl-NL"/>
         </w:rPr>
       </w:pPr>
+      <w:proofErr w:type="gramStart"/>
       <w:r>
         <w:rPr>
           <w:lang w:val="nl-NL"/>
         </w:rPr>
-        <w:t>OZSW conference in Groningen. December 2016.</w:t>
+        <w:t>OZSW conference</w:t>
+      </w:r>
+      <w:proofErr w:type="gramEnd"/>
+      <w:r>
+        <w:rPr>
+          <w:lang w:val="nl-NL"/>
+        </w:rPr>
+        <w:t xml:space="preserve"> in Groningen. December 2016.</w:t>
       </w:r>
     </w:p>
     <w:p>
@@ -2834,6 +3416,7 @@
         <w:rPr>
           <w:rFonts w:cstheme="minorHAnsi"/>
         </w:rPr>
+        <w:lastRenderedPageBreak/>
         <w:t>‘How Implausible is Satisficing Utilitarianism?’ at the 14th International Society for Utilitarian Studies Conference at Lille Catholic University. July 2016.</w:t>
       </w:r>
     </w:p>
@@ -2848,7 +3431,21 @@
         <w:rPr>
           <w:rFonts w:cstheme="minorHAnsi"/>
         </w:rPr>
-        <w:t>‘A Satisficing Response to Gratuitous Harm’ at the Rocky Mountain Ethics Congress (RoME). University of Colorado, Boulder. August 2015.</w:t>
+        <w:t>‘A Satisficing Response to Gratuitous Harm’ at the Rocky Mountain Ethics Congress (</w:t>
+      </w:r>
+      <w:proofErr w:type="spellStart"/>
+      <w:r>
+        <w:rPr>
+          <w:rFonts w:cstheme="minorHAnsi"/>
+        </w:rPr>
+        <w:t>RoME</w:t>
+      </w:r>
+      <w:proofErr w:type="spellEnd"/>
+      <w:r>
+        <w:rPr>
+          <w:rFonts w:cstheme="minorHAnsi"/>
+        </w:rPr>
+        <w:t>). University of Colorado, Boulder. August 2015.</w:t>
       </w:r>
     </w:p>
     <w:p>
@@ -2862,8 +3459,21 @@
         <w:rPr>
           <w:rFonts w:cstheme="minorHAnsi"/>
         </w:rPr>
-        <w:lastRenderedPageBreak/>
-        <w:t>‘Satisficing, Arbitrariness, and Indeterminacy’ at the Rocky Mountain Ethics Congress (RoME). University of Colorado, Boulder. August 2013. Commenter: Preston Werner.</w:t>
+        <w:t>‘Satisficing, Arbitrariness, and Indeterminacy’ at the Rocky Mountain Ethics Congress (</w:t>
+      </w:r>
+      <w:proofErr w:type="spellStart"/>
+      <w:r>
+        <w:rPr>
+          <w:rFonts w:cstheme="minorHAnsi"/>
+        </w:rPr>
+        <w:t>RoME</w:t>
+      </w:r>
+      <w:proofErr w:type="spellEnd"/>
+      <w:r>
+        <w:rPr>
+          <w:rFonts w:cstheme="minorHAnsi"/>
+        </w:rPr>
+        <w:t>). University of Colorado, Boulder. August 2013. Commenter: Preston Werner.</w:t>
       </w:r>
     </w:p>
     <w:p>
@@ -2877,7 +3487,21 @@
         <w:rPr>
           <w:rFonts w:cstheme="minorHAnsi"/>
         </w:rPr>
-        <w:t>‘Tenenbaum and Raffaman on Vague Projects, the Self-Torturer, and the Sorites’ at University of York. October 2014.</w:t>
+        <w:t xml:space="preserve">‘Tenenbaum and </w:t>
+      </w:r>
+      <w:proofErr w:type="spellStart"/>
+      <w:r>
+        <w:rPr>
+          <w:rFonts w:cstheme="minorHAnsi"/>
+        </w:rPr>
+        <w:t>Raffaman</w:t>
+      </w:r>
+      <w:proofErr w:type="spellEnd"/>
+      <w:r>
+        <w:rPr>
+          <w:rFonts w:cstheme="minorHAnsi"/>
+        </w:rPr>
+        <w:t xml:space="preserve"> on Vague Projects, the Self-Torturer, and the Sorites’ at University of York. October 2014.</w:t>
       </w:r>
     </w:p>
     <w:p>
@@ -2903,7 +3527,15 @@
         </w:numPr>
       </w:pPr>
       <w:r>
-        <w:t>Harvard-MIT Graduate Conference. Cambridge, MA. April 2013. Commenter: Ryan Doody. (This conference was canceled due to the Boston bombings.)</w:t>
+        <w:t xml:space="preserve">Harvard-MIT Graduate Conference. Cambridge, MA. April 2013. Commenter: Ryan Doody. (This conference was </w:t>
+      </w:r>
+      <w:proofErr w:type="spellStart"/>
+      <w:r>
+        <w:t>canceled</w:t>
+      </w:r>
+      <w:proofErr w:type="spellEnd"/>
+      <w:r>
+        <w:t xml:space="preserve"> due to the Boston bombings.)</w:t>
       </w:r>
     </w:p>
     <w:p>
@@ -2929,7 +3561,21 @@
         <w:rPr>
           <w:rFonts w:cstheme="minorHAnsi"/>
         </w:rPr>
-        <w:t>‘Incommensurability as Comparative Borderlineness’:</w:t>
+        <w:t xml:space="preserve">‘Incommensurability as Comparative </w:t>
+      </w:r>
+      <w:proofErr w:type="spellStart"/>
+      <w:r>
+        <w:rPr>
+          <w:rFonts w:cstheme="minorHAnsi"/>
+        </w:rPr>
+        <w:t>Borderlineness</w:t>
+      </w:r>
+      <w:proofErr w:type="spellEnd"/>
+      <w:r>
+        <w:rPr>
+          <w:rFonts w:cstheme="minorHAnsi"/>
+        </w:rPr>
+        <w:t>’:</w:t>
       </w:r>
     </w:p>
     <w:p>
@@ -5448,7 +6094,7 @@
         <w:rFonts w:ascii="Symbol" w:hAnsi="Symbol" w:hint="default"/>
       </w:rPr>
     </w:lvl>
-    <w:lvl w:ilvl="1" w:tplc="FFFFFFFF" w:tentative="1">
+    <w:lvl w:ilvl="1" w:tplc="FFFFFFFF">
       <w:start w:val="1"/>
       <w:numFmt w:val="lowerLetter"/>
       <w:lvlText w:val="%2."/>
@@ -8589,7 +9235,6 @@
   <w:style w:type="character" w:default="1" w:styleId="DefaultParagraphFont">
     <w:name w:val="Default Paragraph Font"/>
     <w:uiPriority w:val="1"/>
-    <w:semiHidden/>
     <w:unhideWhenUsed/>
   </w:style>
   <w:style w:type="table" w:default="1" w:styleId="TableNormal">
@@ -9116,6 +9761,29 @@
       <w:contextualSpacing/>
     </w:pPr>
   </w:style>
+  <w:style w:type="character" w:styleId="Hyperlink">
+    <w:name w:val="Hyperlink"/>
+    <w:basedOn w:val="DefaultParagraphFont"/>
+    <w:uiPriority w:val="99"/>
+    <w:unhideWhenUsed/>
+    <w:rsid w:val="00CA3924"/>
+    <w:rPr>
+      <w:color w:val="0563C1" w:themeColor="hyperlink"/>
+      <w:u w:val="single"/>
+    </w:rPr>
+  </w:style>
+  <w:style w:type="character" w:styleId="UnresolvedMention">
+    <w:name w:val="Unresolved Mention"/>
+    <w:basedOn w:val="DefaultParagraphFont"/>
+    <w:uiPriority w:val="99"/>
+    <w:semiHidden/>
+    <w:unhideWhenUsed/>
+    <w:rsid w:val="00CA3924"/>
+    <w:rPr>
+      <w:color w:val="605E5C"/>
+      <w:shd w:val="clear" w:color="auto" w:fill="E1DFDD"/>
+    </w:rPr>
+  </w:style>
 </w:styles>
 </file>
 

--- a/cv/cv.docx
+++ b/cv/cv.docx
@@ -1,6 +1,6 @@
 
 <file path=word/document.xml><?xml version="1.0" encoding="utf-8"?>
-<w:document xmlns:wpc="http://schemas.microsoft.com/office/word/2010/wordprocessingCanvas" xmlns:cx="http://schemas.microsoft.com/office/drawing/2014/chartex" xmlns:cx1="http://schemas.microsoft.com/office/drawing/2015/9/8/chartex" xmlns:cx2="http://schemas.microsoft.com/office/drawing/2015/10/21/chartex" xmlns:cx3="http://schemas.microsoft.com/office/drawing/2016/5/9/chartex" xmlns:cx4="http://schemas.microsoft.com/office/drawing/2016/5/10/chartex" xmlns:cx5="http://schemas.microsoft.com/office/drawing/2016/5/11/chartex" xmlns:cx6="http://schemas.microsoft.com/office/drawing/2016/5/12/chartex" xmlns:cx7="http://schemas.microsoft.com/office/drawing/2016/5/13/chartex" xmlns:cx8="http://schemas.microsoft.com/office/drawing/2016/5/14/chartex" xmlns:mc="http://schemas.openxmlformats.org/markup-compatibility/2006" xmlns:aink="http://schemas.microsoft.com/office/drawing/2016/ink" xmlns:am3d="http://schemas.microsoft.com/office/drawing/2017/model3d" xmlns:o="urn:schemas-microsoft-com:office:office" xmlns:oel="http://schemas.microsoft.com/office/2019/extlst" xmlns:r="http://schemas.openxmlformats.org/officeDocument/2006/relationships" xmlns:m="http://schemas.openxmlformats.org/officeDocument/2006/math" xmlns:v="urn:schemas-microsoft-com:vml" xmlns:wp14="http://schemas.microsoft.com/office/word/2010/wordprocessingDrawing" xmlns:wp="http://schemas.openxmlformats.org/drawingml/2006/wordprocessingDrawing" xmlns:w10="urn:schemas-microsoft-com:office:word" xmlns:w="http://schemas.openxmlformats.org/wordprocessingml/2006/main" xmlns:w14="http://schemas.microsoft.com/office/word/2010/wordml" xmlns:w15="http://schemas.microsoft.com/office/word/2012/wordml" xmlns:w16cex="http://schemas.microsoft.com/office/word/2018/wordml/cex" xmlns:w16cid="http://schemas.microsoft.com/office/word/2016/wordml/cid" xmlns:w16="http://schemas.microsoft.com/office/word/2018/wordml" xmlns:w16sdtdh="http://schemas.microsoft.com/office/word/2020/wordml/sdtdatahash" xmlns:w16se="http://schemas.microsoft.com/office/word/2015/wordml/symex" xmlns:wpg="http://schemas.microsoft.com/office/word/2010/wordprocessingGroup" xmlns:wpi="http://schemas.microsoft.com/office/word/2010/wordprocessingInk" xmlns:wne="http://schemas.microsoft.com/office/word/2006/wordml" xmlns:wps="http://schemas.microsoft.com/office/word/2010/wordprocessingShape" mc:Ignorable="w14 w15 w16se w16cid w16 w16cex w16sdtdh wp14">
+<w:document xmlns:wpc="http://schemas.microsoft.com/office/word/2010/wordprocessingCanvas" xmlns:cx="http://schemas.microsoft.com/office/drawing/2014/chartex" xmlns:cx1="http://schemas.microsoft.com/office/drawing/2015/9/8/chartex" xmlns:cx2="http://schemas.microsoft.com/office/drawing/2015/10/21/chartex" xmlns:cx3="http://schemas.microsoft.com/office/drawing/2016/5/9/chartex" xmlns:cx4="http://schemas.microsoft.com/office/drawing/2016/5/10/chartex" xmlns:cx5="http://schemas.microsoft.com/office/drawing/2016/5/11/chartex" xmlns:cx6="http://schemas.microsoft.com/office/drawing/2016/5/12/chartex" xmlns:cx7="http://schemas.microsoft.com/office/drawing/2016/5/13/chartex" xmlns:cx8="http://schemas.microsoft.com/office/drawing/2016/5/14/chartex" xmlns:mc="http://schemas.openxmlformats.org/markup-compatibility/2006" xmlns:aink="http://schemas.microsoft.com/office/drawing/2016/ink" xmlns:am3d="http://schemas.microsoft.com/office/drawing/2017/model3d" xmlns:o="urn:schemas-microsoft-com:office:office" xmlns:oel="http://schemas.microsoft.com/office/2019/extlst" xmlns:r="http://schemas.openxmlformats.org/officeDocument/2006/relationships" xmlns:m="http://schemas.openxmlformats.org/officeDocument/2006/math" xmlns:v="urn:schemas-microsoft-com:vml" xmlns:wp14="http://schemas.microsoft.com/office/word/2010/wordprocessingDrawing" xmlns:wp="http://schemas.openxmlformats.org/drawingml/2006/wordprocessingDrawing" xmlns:w10="urn:schemas-microsoft-com:office:word" xmlns:w="http://schemas.openxmlformats.org/wordprocessingml/2006/main" xmlns:w14="http://schemas.microsoft.com/office/word/2010/wordml" xmlns:w15="http://schemas.microsoft.com/office/word/2012/wordml" xmlns:w16cex="http://schemas.microsoft.com/office/word/2018/wordml/cex" xmlns:w16cid="http://schemas.microsoft.com/office/word/2016/wordml/cid" xmlns:w16="http://schemas.microsoft.com/office/word/2018/wordml" xmlns:w16du="http://schemas.microsoft.com/office/word/2023/wordml/word16du" xmlns:w16sdtdh="http://schemas.microsoft.com/office/word/2020/wordml/sdtdatahash" xmlns:w16se="http://schemas.microsoft.com/office/word/2015/wordml/symex" xmlns:wpg="http://schemas.microsoft.com/office/word/2010/wordprocessingGroup" xmlns:wpi="http://schemas.microsoft.com/office/word/2010/wordprocessingInk" xmlns:wne="http://schemas.microsoft.com/office/word/2006/wordml" xmlns:wps="http://schemas.microsoft.com/office/word/2010/wordprocessingShape" mc:Ignorable="w14 w15 w16se w16cid w16 w16cex w16sdtdh w16du wp14">
   <w:body>
     <w:p>
       <w:pPr>
@@ -265,7 +265,6 @@
       <w:r>
         <w:t xml:space="preserve"> </w:t>
       </w:r>
-      <w:proofErr w:type="spellStart"/>
       <w:r>
         <w:rPr>
           <w:i/>
@@ -273,15 +272,8 @@
         </w:rPr>
         <w:t>Topoi</w:t>
       </w:r>
-      <w:proofErr w:type="spellEnd"/>
-      <w:r>
-        <w:t xml:space="preserve"> 43</w:t>
-      </w:r>
-      <w:r>
-        <w:t>:</w:t>
-      </w:r>
-      <w:r>
-        <w:t xml:space="preserve"> 479–489</w:t>
+      <w:r>
+        <w:t xml:space="preserve"> 43: 479–489</w:t>
       </w:r>
       <w:r>
         <w:t xml:space="preserve">. </w:t>
@@ -331,21 +323,7 @@
         <w:rPr>
           <w:rFonts w:cstheme="minorHAnsi"/>
         </w:rPr>
-        <w:t xml:space="preserve">, edited by Henrik Andersson and Anders </w:t>
-      </w:r>
-      <w:proofErr w:type="spellStart"/>
-      <w:r>
-        <w:rPr>
-          <w:rFonts w:cstheme="minorHAnsi"/>
-        </w:rPr>
-        <w:t>Herlitz</w:t>
-      </w:r>
-      <w:proofErr w:type="spellEnd"/>
-      <w:r>
-        <w:rPr>
-          <w:rFonts w:cstheme="minorHAnsi"/>
-        </w:rPr>
-        <w:t>. Routledge. doi:10.4324/9781003148012-13</w:t>
+        <w:t>, edited by Henrik Andersson and Anders Herlitz. Routledge. doi:10.4324/9781003148012-13</w:t>
       </w:r>
     </w:p>
     <w:p>
@@ -411,21 +389,7 @@
         <w:rPr>
           <w:rFonts w:cstheme="minorHAnsi"/>
         </w:rPr>
-        <w:t xml:space="preserve">‘Can </w:t>
-      </w:r>
-      <w:proofErr w:type="spellStart"/>
-      <w:r>
-        <w:rPr>
-          <w:rFonts w:cstheme="minorHAnsi"/>
-        </w:rPr>
-        <w:t>Streumer</w:t>
-      </w:r>
-      <w:proofErr w:type="spellEnd"/>
-      <w:r>
-        <w:rPr>
-          <w:rFonts w:cstheme="minorHAnsi"/>
-        </w:rPr>
-        <w:t xml:space="preserve"> simply avoid Supervenience?’, </w:t>
+        <w:t xml:space="preserve">‘Can Streumer simply avoid Supervenience?’, </w:t>
       </w:r>
       <w:r>
         <w:rPr>
@@ -439,21 +403,7 @@
         <w:rPr>
           <w:rFonts w:cstheme="minorHAnsi"/>
         </w:rPr>
-        <w:t xml:space="preserve"> vol. 16, no. 3 (2019). doi:10.26556/</w:t>
-      </w:r>
-      <w:proofErr w:type="gramStart"/>
-      <w:r>
-        <w:rPr>
-          <w:rFonts w:cstheme="minorHAnsi"/>
-        </w:rPr>
-        <w:t>jesp.v</w:t>
-      </w:r>
-      <w:proofErr w:type="gramEnd"/>
-      <w:r>
-        <w:rPr>
-          <w:rFonts w:cstheme="minorHAnsi"/>
-        </w:rPr>
-        <w:t>16i3.508</w:t>
+        <w:t xml:space="preserve"> vol. 16, no. 3 (2019). doi:10.26556/jesp.v16i3.508</w:t>
       </w:r>
     </w:p>
     <w:p>
@@ -479,21 +429,7 @@
         <w:rPr>
           <w:rFonts w:cstheme="minorHAnsi"/>
         </w:rPr>
-        <w:t xml:space="preserve">‘Incommensurability as Vagueness: </w:t>
-      </w:r>
-      <w:proofErr w:type="gramStart"/>
-      <w:r>
-        <w:rPr>
-          <w:rFonts w:cstheme="minorHAnsi"/>
-        </w:rPr>
-        <w:t>a</w:t>
-      </w:r>
-      <w:proofErr w:type="gramEnd"/>
-      <w:r>
-        <w:rPr>
-          <w:rFonts w:cstheme="minorHAnsi"/>
-        </w:rPr>
-        <w:t xml:space="preserve"> Burden-Shifting Argument’, </w:t>
+        <w:t xml:space="preserve">‘Incommensurability as Vagueness: a Burden-Shifting Argument’, </w:t>
       </w:r>
       <w:r>
         <w:rPr>
@@ -507,21 +443,7 @@
         <w:rPr>
           <w:rFonts w:cstheme="minorHAnsi"/>
         </w:rPr>
-        <w:t xml:space="preserve"> 83: 341-363. </w:t>
-      </w:r>
-      <w:proofErr w:type="spellStart"/>
-      <w:r>
-        <w:rPr>
-          <w:rFonts w:cstheme="minorHAnsi"/>
-        </w:rPr>
-        <w:t>doi</w:t>
-      </w:r>
-      <w:proofErr w:type="spellEnd"/>
-      <w:r>
-        <w:rPr>
-          <w:rFonts w:cstheme="minorHAnsi"/>
-        </w:rPr>
-        <w:t>: 10.1111/theo.12129</w:t>
+        <w:t xml:space="preserve"> 83: 341-363. doi: 10.1111/theo.12129</w:t>
       </w:r>
     </w:p>
     <w:p>
@@ -547,21 +469,7 @@
         <w:rPr>
           <w:rFonts w:cstheme="minorHAnsi"/>
         </w:rPr>
-        <w:t xml:space="preserve">‘Tenenbaum and </w:t>
-      </w:r>
-      <w:proofErr w:type="spellStart"/>
-      <w:r>
-        <w:rPr>
-          <w:rFonts w:cstheme="minorHAnsi"/>
-        </w:rPr>
-        <w:t>Raffaman</w:t>
-      </w:r>
-      <w:proofErr w:type="spellEnd"/>
-      <w:r>
-        <w:rPr>
-          <w:rFonts w:cstheme="minorHAnsi"/>
-        </w:rPr>
-        <w:t xml:space="preserve"> on Vague Projects, the Self-Torturer, and the Sorites’, </w:t>
+        <w:t xml:space="preserve">‘Tenenbaum and Raffaman on Vague Projects, the Self-Torturer, and the Sorites’, </w:t>
       </w:r>
       <w:r>
         <w:rPr>
@@ -643,7 +551,6 @@
         </w:rPr>
         <w:t xml:space="preserve">‘Borderline Cases and the Collapsing Principle’, </w:t>
       </w:r>
-      <w:proofErr w:type="spellStart"/>
       <w:r>
         <w:rPr>
           <w:rFonts w:cstheme="minorHAnsi"/>
@@ -652,7 +559,6 @@
         </w:rPr>
         <w:t>Utilitas</w:t>
       </w:r>
-      <w:proofErr w:type="spellEnd"/>
       <w:r>
         <w:rPr>
           <w:rFonts w:cstheme="minorHAnsi"/>
@@ -785,14 +691,7 @@
         <w:rPr>
           <w:rFonts w:cstheme="minorHAnsi"/>
         </w:rPr>
-        <w:t xml:space="preserve">‘How a moral philosopher justifies his carbon footprint’: a general audience piece on carbon </w:t>
-      </w:r>
-      <w:r>
-        <w:rPr>
-          <w:rFonts w:cstheme="minorHAnsi"/>
-        </w:rPr>
-        <w:lastRenderedPageBreak/>
-        <w:t xml:space="preserve">offsetting for </w:t>
+        <w:t xml:space="preserve">‘How a moral philosopher justifies his carbon footprint’: a general audience piece on carbon offsetting for </w:t>
       </w:r>
       <w:r>
         <w:rPr>
@@ -834,29 +733,59 @@
         </w:rPr>
         <w:t xml:space="preserve">Review of David Sobel’s </w:t>
       </w:r>
-      <w:proofErr w:type="gramStart"/>
       <w:r>
         <w:rPr>
           <w:rFonts w:cstheme="minorHAnsi"/>
           <w:i/>
           <w:iCs/>
         </w:rPr>
-        <w:t>From</w:t>
-      </w:r>
-      <w:proofErr w:type="gramEnd"/>
+        <w:t>From Valuing to Value</w:t>
+      </w:r>
+      <w:r>
+        <w:rPr>
+          <w:rFonts w:cstheme="minorHAnsi"/>
+        </w:rPr>
+        <w:t xml:space="preserve">, </w:t>
+      </w:r>
       <w:r>
         <w:rPr>
           <w:rFonts w:cstheme="minorHAnsi"/>
           <w:i/>
           <w:iCs/>
         </w:rPr>
-        <w:t xml:space="preserve"> Valuing to Value</w:t>
-      </w:r>
-      <w:r>
-        <w:rPr>
-          <w:rFonts w:cstheme="minorHAnsi"/>
-        </w:rPr>
-        <w:t xml:space="preserve">, </w:t>
+        <w:t>Analysis</w:t>
+      </w:r>
+      <w:r>
+        <w:rPr>
+          <w:rFonts w:cstheme="minorHAnsi"/>
+        </w:rPr>
+        <w:t>, Volume 78, Issue 3, pp. 583-586. doi:10.1093/analys/any045.</w:t>
+      </w:r>
+    </w:p>
+    <w:p>
+      <w:pPr>
+        <w:pStyle w:val="Textbody"/>
+        <w:rPr>
+          <w:rFonts w:cstheme="minorHAnsi"/>
+        </w:rPr>
+      </w:pPr>
+      <w:r>
+        <w:rPr>
+          <w:rFonts w:cstheme="minorHAnsi"/>
+        </w:rPr>
+        <w:t>2016</w:t>
+      </w:r>
+      <w:r>
+        <w:rPr>
+          <w:rFonts w:cstheme="minorHAnsi"/>
+        </w:rPr>
+        <w:tab/>
+      </w:r>
+      <w:r>
+        <w:rPr>
+          <w:rFonts w:cstheme="minorHAnsi"/>
+        </w:rPr>
+        <w:t xml:space="preserve">Edited special edition of </w:t>
       </w:r>
       <w:r>
         <w:rPr>
@@ -864,60 +793,6 @@
           <w:i/>
           <w:iCs/>
         </w:rPr>
-        <w:t>Analysis</w:t>
-      </w:r>
-      <w:r>
-        <w:rPr>
-          <w:rFonts w:cstheme="minorHAnsi"/>
-        </w:rPr>
-        <w:t>, Volume 78, Issue 3, pp. 583-586. doi:10.1093/</w:t>
-      </w:r>
-      <w:proofErr w:type="spellStart"/>
-      <w:r>
-        <w:rPr>
-          <w:rFonts w:cstheme="minorHAnsi"/>
-        </w:rPr>
-        <w:t>analys</w:t>
-      </w:r>
-      <w:proofErr w:type="spellEnd"/>
-      <w:r>
-        <w:rPr>
-          <w:rFonts w:cstheme="minorHAnsi"/>
-        </w:rPr>
-        <w:t>/any045.</w:t>
-      </w:r>
-    </w:p>
-    <w:p>
-      <w:pPr>
-        <w:pStyle w:val="Textbody"/>
-        <w:rPr>
-          <w:rFonts w:cstheme="minorHAnsi"/>
-        </w:rPr>
-      </w:pPr>
-      <w:r>
-        <w:rPr>
-          <w:rFonts w:cstheme="minorHAnsi"/>
-        </w:rPr>
-        <w:t>2016</w:t>
-      </w:r>
-      <w:r>
-        <w:rPr>
-          <w:rFonts w:cstheme="minorHAnsi"/>
-        </w:rPr>
-        <w:tab/>
-      </w:r>
-      <w:r>
-        <w:rPr>
-          <w:rFonts w:cstheme="minorHAnsi"/>
-        </w:rPr>
-        <w:t xml:space="preserve">Edited special edition of </w:t>
-      </w:r>
-      <w:r>
-        <w:rPr>
-          <w:rFonts w:cstheme="minorHAnsi"/>
-          <w:i/>
-          <w:iCs/>
-        </w:rPr>
         <w:t>Ratio</w:t>
       </w:r>
       <w:r>
@@ -950,77 +825,99 @@
           <w:b/>
           <w:bCs/>
         </w:rPr>
-        <w:t>Introductory (</w:t>
-      </w:r>
-      <w:proofErr w:type="gramStart"/>
+        <w:t>Introductory (first-year) ethics.</w:t>
+      </w:r>
+      <w:r>
+        <w:rPr>
+          <w:rFonts w:cstheme="minorHAnsi"/>
+        </w:rPr>
+        <w:t xml:space="preserve"> </w:t>
+      </w:r>
+      <w:r>
+        <w:rPr>
+          <w:rFonts w:cstheme="minorHAnsi"/>
+        </w:rPr>
+        <w:t xml:space="preserve">Autumn 2023, </w:t>
+      </w:r>
+      <w:r>
+        <w:rPr>
+          <w:rFonts w:cstheme="minorHAnsi"/>
+        </w:rPr>
+        <w:t>Spring 2021, 2020, 2019, 2016, 2015. Chapel Hill: Spring 2010.</w:t>
+      </w:r>
+    </w:p>
+    <w:p>
+      <w:pPr>
+        <w:pStyle w:val="Textbody"/>
+        <w:rPr>
+          <w:rFonts w:cstheme="minorHAnsi"/>
+        </w:rPr>
+      </w:pPr>
       <w:r>
         <w:rPr>
           <w:rFonts w:cstheme="minorHAnsi"/>
           <w:b/>
           <w:bCs/>
         </w:rPr>
-        <w:t>first-year</w:t>
-      </w:r>
-      <w:proofErr w:type="gramEnd"/>
+        <w:t xml:space="preserve">Intermediate (second-year) </w:t>
+      </w:r>
       <w:r>
         <w:rPr>
           <w:rFonts w:cstheme="minorHAnsi"/>
           <w:b/>
           <w:bCs/>
         </w:rPr>
-        <w:t>) ethics.</w:t>
-      </w:r>
-      <w:r>
-        <w:rPr>
-          <w:rFonts w:cstheme="minorHAnsi"/>
-        </w:rPr>
-        <w:t xml:space="preserve"> </w:t>
-      </w:r>
-      <w:r>
-        <w:rPr>
-          <w:rFonts w:cstheme="minorHAnsi"/>
-        </w:rPr>
-        <w:t xml:space="preserve">Autumn 2023, </w:t>
-      </w:r>
-      <w:r>
-        <w:rPr>
-          <w:rFonts w:cstheme="minorHAnsi"/>
-        </w:rPr>
-        <w:t>Spring 2021, 2020, 2019, 2016, 2015. Chapel Hill: Spring 2010.</w:t>
-      </w:r>
-    </w:p>
-    <w:p>
-      <w:pPr>
-        <w:pStyle w:val="Textbody"/>
-        <w:rPr>
-          <w:rFonts w:cstheme="minorHAnsi"/>
-        </w:rPr>
-      </w:pPr>
+        <w:t>ethics</w:t>
+      </w:r>
       <w:r>
         <w:rPr>
           <w:rFonts w:cstheme="minorHAnsi"/>
           <w:b/>
           <w:bCs/>
         </w:rPr>
-        <w:t>Intermediate (</w:t>
-      </w:r>
-      <w:proofErr w:type="gramStart"/>
+        <w:t>.</w:t>
+      </w:r>
+      <w:r>
+        <w:rPr>
+          <w:rFonts w:cstheme="minorHAnsi"/>
+        </w:rPr>
+        <w:t xml:space="preserve"> Spring </w:t>
+      </w:r>
+      <w:r>
+        <w:rPr>
+          <w:rFonts w:cstheme="minorHAnsi"/>
+        </w:rPr>
+        <w:t xml:space="preserve">2024, </w:t>
+      </w:r>
+      <w:r>
+        <w:rPr>
+          <w:rFonts w:cstheme="minorHAnsi"/>
+        </w:rPr>
+        <w:t>2022, 2021, 2020, 2019; Autumn 2015, 2014.</w:t>
+      </w:r>
+    </w:p>
+    <w:p>
+      <w:pPr>
+        <w:pStyle w:val="Textbody"/>
+        <w:rPr>
+          <w:rFonts w:cstheme="minorHAnsi"/>
+        </w:rPr>
+      </w:pPr>
       <w:r>
         <w:rPr>
           <w:rFonts w:cstheme="minorHAnsi"/>
           <w:b/>
           <w:bCs/>
         </w:rPr>
-        <w:t>second-year</w:t>
-      </w:r>
-      <w:proofErr w:type="gramEnd"/>
+        <w:t>Advanced (t</w:t>
+      </w:r>
       <w:r>
         <w:rPr>
           <w:rFonts w:cstheme="minorHAnsi"/>
           <w:b/>
           <w:bCs/>
         </w:rPr>
-        <w:t xml:space="preserve">) </w:t>
+        <w:t>hird-year</w:t>
       </w:r>
       <w:r>
         <w:rPr>
@@ -1028,7 +925,7 @@
           <w:b/>
           <w:bCs/>
         </w:rPr>
-        <w:t>ethics</w:t>
+        <w:t>)</w:t>
       </w:r>
       <w:r>
         <w:rPr>
@@ -1036,25 +933,25 @@
           <w:b/>
           <w:bCs/>
         </w:rPr>
-        <w:t>.</w:t>
-      </w:r>
-      <w:r>
-        <w:rPr>
-          <w:rFonts w:cstheme="minorHAnsi"/>
-        </w:rPr>
-        <w:t xml:space="preserve"> Spring </w:t>
-      </w:r>
-      <w:r>
-        <w:rPr>
-          <w:rFonts w:cstheme="minorHAnsi"/>
-        </w:rPr>
-        <w:t xml:space="preserve">2024, </w:t>
-      </w:r>
-      <w:r>
-        <w:rPr>
-          <w:rFonts w:cstheme="minorHAnsi"/>
-        </w:rPr>
-        <w:t>2022, 2021, 2020, 2019; Autumn 2015, 2014.</w:t>
+        <w:t xml:space="preserve"> ethics.</w:t>
+      </w:r>
+      <w:r>
+        <w:rPr>
+          <w:rFonts w:cstheme="minorHAnsi"/>
+        </w:rPr>
+        <w:t xml:space="preserve"> </w:t>
+      </w:r>
+      <w:r>
+        <w:rPr>
+          <w:rFonts w:cstheme="minorHAnsi"/>
+        </w:rPr>
+        <w:t xml:space="preserve">Spring 2024, </w:t>
+      </w:r>
+      <w:r>
+        <w:rPr>
+          <w:rFonts w:cstheme="minorHAnsi"/>
+        </w:rPr>
+        <w:t>Autumn 2018 (with Philip Stratton-Lake).</w:t>
       </w:r>
     </w:p>
     <w:p>
@@ -1070,33 +967,59 @@
           <w:b/>
           <w:bCs/>
         </w:rPr>
-        <w:t>Advanced (</w:t>
-      </w:r>
-      <w:proofErr w:type="gramStart"/>
+        <w:t>Writing the philosophical essay</w:t>
+      </w:r>
+      <w:r>
+        <w:rPr>
+          <w:rFonts w:cstheme="minorHAnsi"/>
+        </w:rPr>
+        <w:t>, an end-of first-year ‘workshop’ on structuring essays module. Summer 2023.</w:t>
+      </w:r>
+    </w:p>
+    <w:p>
+      <w:pPr>
+        <w:pStyle w:val="Textbody"/>
+        <w:rPr>
+          <w:rFonts w:cstheme="minorHAnsi"/>
+        </w:rPr>
+      </w:pPr>
       <w:r>
         <w:rPr>
           <w:rFonts w:cstheme="minorHAnsi"/>
           <w:b/>
           <w:bCs/>
         </w:rPr>
-        <w:t>t</w:t>
-      </w:r>
+        <w:t>Mediaeval philosophy.</w:t>
+      </w:r>
+      <w:r>
+        <w:rPr>
+          <w:rFonts w:cstheme="minorHAnsi"/>
+        </w:rPr>
+        <w:t xml:space="preserve"> Autumn 2022, 2020, 2019, 2018. Chapel Hill: Summer 2013.</w:t>
+      </w:r>
+    </w:p>
+    <w:p>
+      <w:pPr>
+        <w:pStyle w:val="Textbody"/>
+        <w:rPr>
+          <w:rFonts w:cstheme="minorHAnsi"/>
+        </w:rPr>
+      </w:pPr>
       <w:r>
         <w:rPr>
           <w:rFonts w:cstheme="minorHAnsi"/>
           <w:b/>
           <w:bCs/>
         </w:rPr>
-        <w:t>hird-year</w:t>
-      </w:r>
-      <w:proofErr w:type="gramEnd"/>
+        <w:t>Elementary/</w:t>
+      </w:r>
       <w:r>
         <w:rPr>
           <w:rFonts w:cstheme="minorHAnsi"/>
           <w:b/>
           <w:bCs/>
         </w:rPr>
-        <w:t>)</w:t>
+        <w:t>Intermediate l</w:t>
       </w:r>
       <w:r>
         <w:rPr>
@@ -1104,25 +1027,13 @@
           <w:b/>
           <w:bCs/>
         </w:rPr>
-        <w:t xml:space="preserve"> ethics.</w:t>
-      </w:r>
-      <w:r>
-        <w:rPr>
-          <w:rFonts w:cstheme="minorHAnsi"/>
-        </w:rPr>
-        <w:t xml:space="preserve"> </w:t>
-      </w:r>
-      <w:r>
-        <w:rPr>
-          <w:rFonts w:cstheme="minorHAnsi"/>
-        </w:rPr>
-        <w:t xml:space="preserve">Spring 2024, </w:t>
-      </w:r>
-      <w:r>
-        <w:rPr>
-          <w:rFonts w:cstheme="minorHAnsi"/>
-        </w:rPr>
-        <w:t>Autumn 2018 (with Philip Stratton-Lake).</w:t>
+        <w:t xml:space="preserve">ogic (up to predicate calculus). </w:t>
+      </w:r>
+      <w:r>
+        <w:rPr>
+          <w:rFonts w:cstheme="minorHAnsi"/>
+        </w:rPr>
+        <w:t>Summer 2017, Spring 2015. Chapel Hill: Fall 2013, and as Teaching Assistant for Thomas Hofweber in Spring 2013.</w:t>
       </w:r>
     </w:p>
     <w:p>
@@ -1138,27 +1049,13 @@
           <w:b/>
           <w:bCs/>
         </w:rPr>
-        <w:t>Writing the philosophical essay</w:t>
-      </w:r>
-      <w:r>
-        <w:rPr>
-          <w:rFonts w:cstheme="minorHAnsi"/>
-        </w:rPr>
-        <w:t xml:space="preserve">, an end-of </w:t>
-      </w:r>
-      <w:proofErr w:type="gramStart"/>
-      <w:r>
-        <w:rPr>
-          <w:rFonts w:cstheme="minorHAnsi"/>
-        </w:rPr>
-        <w:t>first-year</w:t>
-      </w:r>
-      <w:proofErr w:type="gramEnd"/>
-      <w:r>
-        <w:rPr>
-          <w:rFonts w:cstheme="minorHAnsi"/>
-        </w:rPr>
-        <w:t xml:space="preserve"> ‘workshop’ on structuring essays module. Summer 2023.</w:t>
+        <w:t>Epistemology.</w:t>
+      </w:r>
+      <w:r>
+        <w:rPr>
+          <w:rFonts w:cstheme="minorHAnsi"/>
+        </w:rPr>
+        <w:t xml:space="preserve"> Autumn 2015.</w:t>
       </w:r>
     </w:p>
     <w:p>
@@ -1174,29 +1071,15 @@
           <w:b/>
           <w:bCs/>
         </w:rPr>
-        <w:t>Mediaeval philosophy.</w:t>
-      </w:r>
-      <w:r>
-        <w:rPr>
-          <w:rFonts w:cstheme="minorHAnsi"/>
-        </w:rPr>
-        <w:t xml:space="preserve"> Autumn 2022, 2020, 2019, 2018. Chapel Hill: Summer 2013.</w:t>
-      </w:r>
-    </w:p>
-    <w:p>
-      <w:pPr>
-        <w:pStyle w:val="Textbody"/>
-        <w:rPr>
-          <w:rFonts w:cstheme="minorHAnsi"/>
-        </w:rPr>
-      </w:pPr>
+        <w:t xml:space="preserve">Introduction to </w:t>
+      </w:r>
       <w:r>
         <w:rPr>
           <w:rFonts w:cstheme="minorHAnsi"/>
           <w:b/>
           <w:bCs/>
         </w:rPr>
-        <w:t>Elementary/</w:t>
+        <w:t>p</w:t>
       </w:r>
       <w:r>
         <w:rPr>
@@ -1204,35 +1087,35 @@
           <w:b/>
           <w:bCs/>
         </w:rPr>
-        <w:t>Intermediate l</w:t>
-      </w:r>
+        <w:t>hilosophy (online)</w:t>
+      </w:r>
+      <w:r>
+        <w:rPr>
+          <w:rFonts w:cstheme="minorHAnsi"/>
+        </w:rPr>
+        <w:t xml:space="preserve"> at Chapel Hill: Summer 2014.</w:t>
+      </w:r>
+    </w:p>
+    <w:p>
+      <w:pPr>
+        <w:pStyle w:val="Textbody"/>
+        <w:rPr>
+          <w:rFonts w:cstheme="minorHAnsi"/>
+        </w:rPr>
+      </w:pPr>
       <w:r>
         <w:rPr>
           <w:rFonts w:cstheme="minorHAnsi"/>
           <w:b/>
           <w:bCs/>
         </w:rPr>
-        <w:t xml:space="preserve">ogic (up to predicate calculus). </w:t>
-      </w:r>
-      <w:r>
-        <w:rPr>
-          <w:rFonts w:cstheme="minorHAnsi"/>
-        </w:rPr>
-        <w:t xml:space="preserve">Summer 2017, Spring 2015. Chapel Hill: Fall 2013, and as Teaching Assistant for Thomas </w:t>
-      </w:r>
-      <w:proofErr w:type="spellStart"/>
-      <w:r>
-        <w:rPr>
-          <w:rFonts w:cstheme="minorHAnsi"/>
-        </w:rPr>
-        <w:t>Hofweber</w:t>
-      </w:r>
-      <w:proofErr w:type="spellEnd"/>
-      <w:r>
-        <w:rPr>
-          <w:rFonts w:cstheme="minorHAnsi"/>
-        </w:rPr>
-        <w:t xml:space="preserve"> in Spring 2013.</w:t>
+        <w:t>Introduction to metaphysics</w:t>
+      </w:r>
+      <w:r>
+        <w:rPr>
+          <w:rFonts w:cstheme="minorHAnsi"/>
+        </w:rPr>
+        <w:t xml:space="preserve"> at Chapel Hill: Summer 2012.</w:t>
       </w:r>
     </w:p>
     <w:p>
@@ -1248,13 +1131,13 @@
           <w:b/>
           <w:bCs/>
         </w:rPr>
-        <w:t>Epistemology.</w:t>
-      </w:r>
-      <w:r>
-        <w:rPr>
-          <w:rFonts w:cstheme="minorHAnsi"/>
-        </w:rPr>
-        <w:t xml:space="preserve"> Autumn 2015.</w:t>
+        <w:t xml:space="preserve">A literary introduction to philosophy </w:t>
+      </w:r>
+      <w:r>
+        <w:rPr>
+          <w:rFonts w:cstheme="minorHAnsi"/>
+        </w:rPr>
+        <w:t>at Chapel Hill: Summer 2011, 2009. Also as Teaching Assistant for C.D.C. Reeve in Fall 2008.</w:t>
       </w:r>
     </w:p>
     <w:p>
@@ -1278,7 +1161,7 @@
           <w:b/>
           <w:bCs/>
         </w:rPr>
-        <w:t>p</w:t>
+        <w:t>b</w:t>
       </w:r>
       <w:r>
         <w:rPr>
@@ -1286,13 +1169,13 @@
           <w:b/>
           <w:bCs/>
         </w:rPr>
-        <w:t>hilosophy (online)</w:t>
-      </w:r>
-      <w:r>
-        <w:rPr>
-          <w:rFonts w:cstheme="minorHAnsi"/>
-        </w:rPr>
-        <w:t xml:space="preserve"> at Chapel Hill: Summer 2014.</w:t>
+        <w:t>ioethics (online)</w:t>
+      </w:r>
+      <w:r>
+        <w:rPr>
+          <w:rFonts w:cstheme="minorHAnsi"/>
+        </w:rPr>
+        <w:t xml:space="preserve"> at Chapel Hill: Summer 2010.</w:t>
       </w:r>
     </w:p>
     <w:p>
@@ -1308,217 +1191,99 @@
           <w:b/>
           <w:bCs/>
         </w:rPr>
-        <w:t>Introduction to metaphysics</w:t>
-      </w:r>
-      <w:r>
-        <w:rPr>
-          <w:rFonts w:cstheme="minorHAnsi"/>
-        </w:rPr>
-        <w:t xml:space="preserve"> at Chapel Hill: Summer 2012.</w:t>
-      </w:r>
-    </w:p>
-    <w:p>
-      <w:pPr>
-        <w:pStyle w:val="Textbody"/>
-        <w:rPr>
-          <w:rFonts w:cstheme="minorHAnsi"/>
-        </w:rPr>
-      </w:pPr>
+        <w:t xml:space="preserve">Philosophy of </w:t>
+      </w:r>
       <w:r>
         <w:rPr>
           <w:rFonts w:cstheme="minorHAnsi"/>
           <w:b/>
           <w:bCs/>
         </w:rPr>
-        <w:t xml:space="preserve">A literary introduction to philosophy </w:t>
-      </w:r>
-      <w:r>
-        <w:rPr>
-          <w:rFonts w:cstheme="minorHAnsi"/>
-        </w:rPr>
-        <w:t xml:space="preserve">at Chapel Hill: Summer 2011, 2009. </w:t>
-      </w:r>
-      <w:proofErr w:type="gramStart"/>
-      <w:r>
-        <w:rPr>
-          <w:rFonts w:cstheme="minorHAnsi"/>
-        </w:rPr>
-        <w:t>Also</w:t>
-      </w:r>
-      <w:proofErr w:type="gramEnd"/>
-      <w:r>
-        <w:rPr>
-          <w:rFonts w:cstheme="minorHAnsi"/>
-        </w:rPr>
-        <w:t xml:space="preserve"> as Teaching Assistant for C.D.C. Reeve in Fall 2008.</w:t>
-      </w:r>
-    </w:p>
-    <w:p>
-      <w:pPr>
-        <w:pStyle w:val="Textbody"/>
-        <w:rPr>
-          <w:rFonts w:cstheme="minorHAnsi"/>
-        </w:rPr>
-      </w:pPr>
+        <w:t>s</w:t>
+      </w:r>
       <w:r>
         <w:rPr>
           <w:rFonts w:cstheme="minorHAnsi"/>
           <w:b/>
           <w:bCs/>
         </w:rPr>
-        <w:t xml:space="preserve">Introduction to </w:t>
-      </w:r>
+        <w:t>cience</w:t>
+      </w:r>
+      <w:r>
+        <w:rPr>
+          <w:rFonts w:cstheme="minorHAnsi"/>
+        </w:rPr>
+        <w:t xml:space="preserve"> at Chapel Hill: Teaching Assistant for Marc Lange. Spring 2009.</w:t>
+      </w:r>
+    </w:p>
+    <w:p>
+      <w:pPr>
+        <w:pStyle w:val="Firstparagraph"/>
+        <w:rPr>
+          <w:rFonts w:cstheme="minorHAnsi"/>
+        </w:rPr>
+      </w:pPr>
+      <w:bookmarkStart w:id="5" w:name="undergraduate-supervision"/>
+      <w:bookmarkEnd w:id="5"/>
       <w:r>
         <w:rPr>
           <w:rFonts w:cstheme="minorHAnsi"/>
           <w:b/>
           <w:bCs/>
         </w:rPr>
-        <w:t>b</w:t>
-      </w:r>
+        <w:t>Supervised BA dissertations</w:t>
+      </w:r>
+      <w:r>
+        <w:rPr>
+          <w:rFonts w:cstheme="minorHAnsi"/>
+        </w:rPr>
+        <w:t xml:space="preserve"> and </w:t>
+      </w:r>
+      <w:r>
+        <w:rPr>
+          <w:rFonts w:cstheme="minorHAnsi"/>
+        </w:rPr>
+        <w:t>‘m</w:t>
+      </w:r>
+      <w:r>
+        <w:rPr>
+          <w:rFonts w:cstheme="minorHAnsi"/>
+        </w:rPr>
+        <w:t>ini-dissertations</w:t>
+      </w:r>
+      <w:r>
+        <w:rPr>
+          <w:rFonts w:cstheme="minorHAnsi"/>
+        </w:rPr>
+        <w:t>’</w:t>
+      </w:r>
+      <w:r>
+        <w:rPr>
+          <w:rFonts w:cstheme="minorHAnsi"/>
+        </w:rPr>
+        <w:t xml:space="preserve"> each year since 2014.</w:t>
+      </w:r>
+    </w:p>
+    <w:p>
+      <w:pPr>
+        <w:pStyle w:val="Textbody"/>
+        <w:rPr>
+          <w:rFonts w:cstheme="minorHAnsi"/>
+        </w:rPr>
+      </w:pPr>
       <w:r>
         <w:rPr>
           <w:rFonts w:cstheme="minorHAnsi"/>
           <w:b/>
           <w:bCs/>
         </w:rPr>
-        <w:t>ioethics (online)</w:t>
-      </w:r>
-      <w:r>
-        <w:rPr>
-          <w:rFonts w:cstheme="minorHAnsi"/>
-        </w:rPr>
-        <w:t xml:space="preserve"> at Chapel Hill: Summer 2010.</w:t>
-      </w:r>
-    </w:p>
-    <w:p>
-      <w:pPr>
-        <w:pStyle w:val="Textbody"/>
-        <w:rPr>
-          <w:rFonts w:cstheme="minorHAnsi"/>
-        </w:rPr>
-      </w:pPr>
-      <w:r>
-        <w:rPr>
-          <w:rFonts w:cstheme="minorHAnsi"/>
-          <w:b/>
-          <w:bCs/>
-        </w:rPr>
-        <w:t xml:space="preserve">Philosophy of </w:t>
-      </w:r>
-      <w:r>
-        <w:rPr>
-          <w:rFonts w:cstheme="minorHAnsi"/>
-          <w:b/>
-          <w:bCs/>
-        </w:rPr>
-        <w:t>s</w:t>
-      </w:r>
-      <w:r>
-        <w:rPr>
-          <w:rFonts w:cstheme="minorHAnsi"/>
-          <w:b/>
-          <w:bCs/>
-        </w:rPr>
-        <w:t>cience</w:t>
-      </w:r>
-      <w:r>
-        <w:rPr>
-          <w:rFonts w:cstheme="minorHAnsi"/>
-        </w:rPr>
-        <w:t xml:space="preserve"> at Chapel Hill: Teaching Assistant for Marc Lange. Spring 2009.</w:t>
-      </w:r>
-    </w:p>
-    <w:p>
-      <w:pPr>
-        <w:pStyle w:val="Firstparagraph"/>
-        <w:rPr>
-          <w:rFonts w:cstheme="minorHAnsi"/>
-        </w:rPr>
-      </w:pPr>
-      <w:bookmarkStart w:id="5" w:name="undergraduate-supervision"/>
-      <w:bookmarkEnd w:id="5"/>
-      <w:r>
-        <w:rPr>
-          <w:rFonts w:cstheme="minorHAnsi"/>
-          <w:b/>
-          <w:bCs/>
-        </w:rPr>
-        <w:t>Supervised BA dissertations</w:t>
-      </w:r>
-      <w:r>
-        <w:rPr>
-          <w:rFonts w:cstheme="minorHAnsi"/>
-        </w:rPr>
-        <w:t xml:space="preserve"> and </w:t>
-      </w:r>
-      <w:r>
-        <w:rPr>
-          <w:rFonts w:cstheme="minorHAnsi"/>
-        </w:rPr>
-        <w:t>‘</w:t>
-      </w:r>
-      <w:proofErr w:type="gramStart"/>
-      <w:r>
-        <w:rPr>
-          <w:rFonts w:cstheme="minorHAnsi"/>
-        </w:rPr>
-        <w:t>m</w:t>
-      </w:r>
-      <w:r>
-        <w:rPr>
-          <w:rFonts w:cstheme="minorHAnsi"/>
-        </w:rPr>
-        <w:t>ini-dissertations</w:t>
-      </w:r>
-      <w:proofErr w:type="gramEnd"/>
-      <w:r>
-        <w:rPr>
-          <w:rFonts w:cstheme="minorHAnsi"/>
-        </w:rPr>
-        <w:t>’</w:t>
-      </w:r>
-      <w:r>
-        <w:rPr>
-          <w:rFonts w:cstheme="minorHAnsi"/>
-        </w:rPr>
-        <w:t xml:space="preserve"> each year since 2014.</w:t>
-      </w:r>
-    </w:p>
-    <w:p>
-      <w:pPr>
-        <w:pStyle w:val="Textbody"/>
-        <w:rPr>
-          <w:rFonts w:cstheme="minorHAnsi"/>
-        </w:rPr>
-      </w:pPr>
-      <w:r>
-        <w:rPr>
-          <w:rFonts w:cstheme="minorHAnsi"/>
-          <w:b/>
-          <w:bCs/>
-        </w:rPr>
         <w:t>Summer Undergraduate Research Opportunity Projects</w:t>
       </w:r>
       <w:r>
         <w:rPr>
           <w:rFonts w:cstheme="minorHAnsi"/>
         </w:rPr>
-        <w:t xml:space="preserve">: ‘Nihilism and the emotions’ (2021); ‘Ought </w:t>
-      </w:r>
-      <w:proofErr w:type="gramStart"/>
-      <w:r>
-        <w:rPr>
-          <w:rFonts w:cstheme="minorHAnsi"/>
-        </w:rPr>
-        <w:t>implies</w:t>
-      </w:r>
-      <w:proofErr w:type="gramEnd"/>
-      <w:r>
-        <w:rPr>
-          <w:rFonts w:cstheme="minorHAnsi"/>
-        </w:rPr>
-        <w:t xml:space="preserve"> can – history and arguments’ (2017); ‘Climate change and rational choice’ (2015).</w:t>
+        <w:t>: ‘Nihilism and the emotions’ (2021); ‘Ought implies can – history and arguments’ (2017); ‘Climate change and rational choice’ (2015).</w:t>
       </w:r>
     </w:p>
     <w:p>
@@ -1569,30 +1334,8 @@
         <w:rPr>
           <w:rFonts w:cstheme="minorHAnsi"/>
         </w:rPr>
-        <w:t xml:space="preserve">Tommaso </w:t>
-      </w:r>
-      <w:proofErr w:type="spellStart"/>
-      <w:r>
-        <w:rPr>
-          <w:rFonts w:cstheme="minorHAnsi"/>
-        </w:rPr>
-        <w:t>Soriani</w:t>
-      </w:r>
-      <w:proofErr w:type="spellEnd"/>
-      <w:r>
-        <w:rPr>
-          <w:rFonts w:cstheme="minorHAnsi"/>
-        </w:rPr>
-        <w:t xml:space="preserve"> on ethics and </w:t>
-      </w:r>
-      <w:proofErr w:type="spellStart"/>
-      <w:r>
-        <w:rPr>
-          <w:rFonts w:cstheme="minorHAnsi"/>
-        </w:rPr>
-        <w:t>personites</w:t>
-      </w:r>
-      <w:proofErr w:type="spellEnd"/>
+        <w:t>Tommaso Soriani on ethics and personites</w:t>
+      </w:r>
       <w:r>
         <w:rPr>
           <w:rFonts w:cstheme="minorHAnsi"/>
@@ -1633,16 +1376,8 @@
         <w:rPr>
           <w:rFonts w:cstheme="minorHAnsi"/>
         </w:rPr>
-        <w:t xml:space="preserve">Ronan Ó </w:t>
-      </w:r>
-      <w:proofErr w:type="spellStart"/>
-      <w:r>
-        <w:rPr>
-          <w:rFonts w:cstheme="minorHAnsi"/>
-        </w:rPr>
-        <w:t>Maonaile</w:t>
-      </w:r>
-      <w:proofErr w:type="spellEnd"/>
+        <w:t>Ronan Ó Maonaile</w:t>
+      </w:r>
       <w:r>
         <w:rPr>
           <w:rFonts w:cstheme="minorHAnsi"/>
@@ -1682,13 +1417,8 @@
           <w:numId w:val="47"/>
         </w:numPr>
       </w:pPr>
-      <w:proofErr w:type="spellStart"/>
-      <w:r>
-        <w:t>Dannish</w:t>
-      </w:r>
-      <w:proofErr w:type="spellEnd"/>
-      <w:r>
-        <w:t xml:space="preserve"> Kashmiri on ontology and ethical objectivity </w:t>
+      <w:r>
+        <w:t xml:space="preserve">Dannish Kashmiri on ontology and ethical objectivity </w:t>
       </w:r>
       <w:r>
         <w:rPr>
@@ -1740,15 +1470,7 @@
         <w:pStyle w:val="List"/>
       </w:pPr>
       <w:r>
-        <w:t xml:space="preserve">Lanell Mason, ‘Moral Agents in a Moral World: A New Account of Moral Realism and Moral Perception’, with David </w:t>
-      </w:r>
-      <w:proofErr w:type="spellStart"/>
-      <w:r>
-        <w:t>Oderberg</w:t>
-      </w:r>
-      <w:proofErr w:type="spellEnd"/>
-      <w:r>
-        <w:t>.</w:t>
+        <w:t>Lanell Mason, ‘Moral Agents in a Moral World: A New Account of Moral Realism and Moral Perception’, with David Oderberg.</w:t>
       </w:r>
       <w:r>
         <w:t xml:space="preserve"> Viva passed July 2021.</w:t>
@@ -1759,15 +1481,7 @@
         <w:pStyle w:val="List"/>
       </w:pPr>
       <w:r>
-        <w:t xml:space="preserve">Adam Pearce on the criminalisation of climate change, with Rob </w:t>
-      </w:r>
-      <w:proofErr w:type="spellStart"/>
-      <w:r>
-        <w:t>Jubb</w:t>
-      </w:r>
-      <w:proofErr w:type="spellEnd"/>
-      <w:r>
-        <w:t xml:space="preserve"> (politics).</w:t>
+        <w:t>Adam Pearce on the criminalisation of climate change, with Rob Jubb (politics).</w:t>
       </w:r>
       <w:r>
         <w:t xml:space="preserve"> Viva passed May 2021.</w:t>
@@ -1778,23 +1492,7 @@
         <w:pStyle w:val="List"/>
       </w:pPr>
       <w:r>
-        <w:t xml:space="preserve">Livia </w:t>
-      </w:r>
-      <w:proofErr w:type="spellStart"/>
-      <w:r>
-        <w:t>Luzzatto</w:t>
-      </w:r>
-      <w:proofErr w:type="spellEnd"/>
-      <w:r>
-        <w:t xml:space="preserve"> on the scope of climate justice, with Rob </w:t>
-      </w:r>
-      <w:proofErr w:type="spellStart"/>
-      <w:r>
-        <w:t>Jubb</w:t>
-      </w:r>
-      <w:proofErr w:type="spellEnd"/>
-      <w:r>
-        <w:t xml:space="preserve"> (politics).</w:t>
+        <w:t>Livia Luzzatto on the scope of climate justice, with Rob Jubb (politics).</w:t>
       </w:r>
       <w:r>
         <w:t xml:space="preserve"> Viva passed April 2021.</w:t>
@@ -1805,11 +1503,7 @@
         <w:pStyle w:val="List"/>
       </w:pPr>
       <w:r>
-        <w:t xml:space="preserve">Bradley Hillier-Smith on the ethics of responses to refugees, with Brad Hooker. Viva passed </w:t>
-      </w:r>
-      <w:r>
-        <w:lastRenderedPageBreak/>
-        <w:t>January 2021.</w:t>
+        <w:t>Bradley Hillier-Smith on the ethics of responses to refugees, with Brad Hooker. Viva passed January 2021.</w:t>
       </w:r>
     </w:p>
     <w:p>
@@ -1847,15 +1541,7 @@
         </w:numPr>
       </w:pPr>
       <w:r>
-        <w:t xml:space="preserve">Summer term 2021: on my book manuscript ‘unsharp </w:t>
-      </w:r>
-      <w:proofErr w:type="gramStart"/>
-      <w:r>
-        <w:t>choices’</w:t>
-      </w:r>
-      <w:proofErr w:type="gramEnd"/>
-      <w:r>
-        <w:t xml:space="preserve"> and related material.</w:t>
+        <w:t>Summer term 2021: on my book manuscript ‘unsharp choices’ and related material.</w:t>
       </w:r>
     </w:p>
     <w:p>
@@ -1901,39 +1587,7 @@
     </w:p>
     <w:p>
       <w:r>
-        <w:t xml:space="preserve">Supervisor for multiple </w:t>
-      </w:r>
-      <w:proofErr w:type="spellStart"/>
-      <w:r>
-        <w:t>MRes</w:t>
-      </w:r>
-      <w:proofErr w:type="spellEnd"/>
-      <w:r>
-        <w:t xml:space="preserve"> Essays and Dissertations per year since 2015. Topics </w:t>
-      </w:r>
-      <w:proofErr w:type="gramStart"/>
-      <w:r>
-        <w:t>include:</w:t>
-      </w:r>
-      <w:proofErr w:type="gramEnd"/>
-      <w:r>
-        <w:t xml:space="preserve"> Presentism and </w:t>
-      </w:r>
-      <w:proofErr w:type="spellStart"/>
-      <w:r>
-        <w:t>Truthmaker</w:t>
-      </w:r>
-      <w:proofErr w:type="spellEnd"/>
-      <w:r>
-        <w:t xml:space="preserve"> Theory, The Justification of War, Psychological Egoism, Moral </w:t>
-      </w:r>
-      <w:proofErr w:type="spellStart"/>
-      <w:r>
-        <w:t>Overridingness</w:t>
-      </w:r>
-      <w:proofErr w:type="spellEnd"/>
-      <w:r>
-        <w:t>, Anarchism, Nudge, Sceptical Theism, the Problem of Evil.</w:t>
+        <w:t>Supervisor for multiple MRes Essays and Dissertations per year since 2015. Topics include: Presentism and Truthmaker Theory, The Justification of War, Psychological Egoism, Moral Overridingness, Anarchism, Nudge, Sceptical Theism, the Problem of Evil.</w:t>
       </w:r>
     </w:p>
     <w:p>
@@ -2020,71 +1674,63 @@
           <w:i/>
           <w:iCs/>
         </w:rPr>
-        <w:t xml:space="preserve">Analysis, Australasian Journal of Philosophy, Economics and Philosophy, </w:t>
-      </w:r>
-      <w:proofErr w:type="spellStart"/>
+        <w:t xml:space="preserve">Analysis, Australasian Journal of Philosophy, Economics and Philosophy, Erkenntnis, Ethical Theory and Moral Practice, Ethics, Journal of the American Philosophical Association, Journal of Ethics, Journal of Ethics &amp; Social Philosophy, Journal of Philosophy, Journal of Value Inquiry, </w:t>
+      </w:r>
       <w:r>
         <w:rPr>
           <w:i/>
           <w:iCs/>
         </w:rPr>
-        <w:t>Erkenntnis</w:t>
-      </w:r>
-      <w:proofErr w:type="spellEnd"/>
+        <w:t xml:space="preserve">Kriterion, </w:t>
+      </w:r>
       <w:r>
         <w:rPr>
           <w:i/>
           <w:iCs/>
         </w:rPr>
-        <w:t xml:space="preserve">, Ethical Theory and Moral Practice, Ethics, Journal of the American Philosophical Association, Journal of Ethics, Journal of Ethics &amp; Social Philosophy, Journal of Philosophy, Journal of Value Inquiry, Mind, </w:t>
-      </w:r>
-      <w:proofErr w:type="spellStart"/>
+        <w:t xml:space="preserve">Mind, Noûs, Pacific Philosophical Quarterly, </w:t>
+      </w:r>
       <w:r>
         <w:rPr>
           <w:i/>
           <w:iCs/>
         </w:rPr>
-        <w:t>Noûs</w:t>
-      </w:r>
-      <w:proofErr w:type="spellEnd"/>
+        <w:t xml:space="preserve">Philosophers’ Imprint, </w:t>
+      </w:r>
       <w:r>
         <w:rPr>
           <w:i/>
           <w:iCs/>
         </w:rPr>
-        <w:t xml:space="preserve">, Pacific Philosophical Quarterly, Philosophical Quarterly, Review of Philosophy and Psychology, Routledge, </w:t>
-      </w:r>
-      <w:proofErr w:type="spellStart"/>
+        <w:t xml:space="preserve">Philosophical Quarterly, </w:t>
+      </w:r>
       <w:r>
         <w:rPr>
           <w:i/>
           <w:iCs/>
         </w:rPr>
-        <w:t>Synthese</w:t>
-      </w:r>
-      <w:proofErr w:type="spellEnd"/>
+        <w:t xml:space="preserve">Philosophical Studies, </w:t>
+      </w:r>
       <w:r>
         <w:rPr>
           <w:i/>
           <w:iCs/>
         </w:rPr>
-        <w:t xml:space="preserve">, Theoria, </w:t>
-      </w:r>
-      <w:proofErr w:type="spellStart"/>
+        <w:t>Philosophy and Phenomenological Research</w:t>
+      </w:r>
       <w:r>
         <w:rPr>
           <w:i/>
           <w:iCs/>
         </w:rPr>
-        <w:t>Utilitas</w:t>
-      </w:r>
-      <w:proofErr w:type="spellEnd"/>
+        <w:t xml:space="preserve">, </w:t>
+      </w:r>
       <w:r>
         <w:rPr>
           <w:i/>
           <w:iCs/>
         </w:rPr>
-        <w:t>.</w:t>
+        <w:t>Review of Philosophy and Psychology, Routledge, Synthese, Theoria, Utilitas.</w:t>
       </w:r>
     </w:p>
     <w:p>
@@ -2134,15 +1780,7 @@
         <w:tab/>
       </w:r>
       <w:r>
-        <w:t xml:space="preserve">Southern Normativity Group </w:t>
-      </w:r>
-      <w:proofErr w:type="gramStart"/>
-      <w:r>
-        <w:t>annual</w:t>
-      </w:r>
-      <w:proofErr w:type="gramEnd"/>
-      <w:r>
-        <w:t xml:space="preserve"> Conference, Reading.</w:t>
+        <w:t>Southern Normativity Group annual Conference, Reading.</w:t>
       </w:r>
     </w:p>
     <w:p>
@@ -2245,21 +1883,7 @@
         <w:rPr>
           <w:rFonts w:cstheme="minorHAnsi"/>
         </w:rPr>
-        <w:t xml:space="preserve"> then ‘</w:t>
-      </w:r>
-      <w:proofErr w:type="spellStart"/>
-      <w:r>
-        <w:rPr>
-          <w:rFonts w:cstheme="minorHAnsi"/>
-        </w:rPr>
-        <w:t>Cybersmith</w:t>
-      </w:r>
-      <w:proofErr w:type="spellEnd"/>
-      <w:r>
-        <w:rPr>
-          <w:rFonts w:cstheme="minorHAnsi"/>
-        </w:rPr>
-        <w:t>’ (web)</w:t>
+        <w:t xml:space="preserve"> then ‘Cybersmith’ (web)</w:t>
       </w:r>
       <w:r>
         <w:rPr>
@@ -2298,7 +1922,6 @@
         <w:rPr>
           <w:rFonts w:cstheme="minorHAnsi"/>
         </w:rPr>
-        <w:lastRenderedPageBreak/>
         <w:t>2019–</w:t>
       </w:r>
       <w:r>
@@ -2385,15 +2008,7 @@
         <w:t xml:space="preserve"> </w:t>
       </w:r>
       <w:r>
-        <w:t xml:space="preserve">BSc </w:t>
-      </w:r>
-      <w:proofErr w:type="spellStart"/>
-      <w:r>
-        <w:t>Biovetinerary</w:t>
-      </w:r>
-      <w:proofErr w:type="spellEnd"/>
-      <w:r>
-        <w:t xml:space="preserve"> Sciences</w:t>
+        <w:t>BSc Biovetinerary Sciences</w:t>
       </w:r>
       <w:r>
         <w:t xml:space="preserve"> (</w:t>
@@ -2633,203 +2248,211 @@
         <w:pStyle w:val="Textbody"/>
       </w:pPr>
       <w:r>
-        <w:t xml:space="preserve">Recorded ‘A’ Level revision videos for </w:t>
-      </w:r>
-      <w:proofErr w:type="spellStart"/>
-      <w:r>
-        <w:t>Massolit</w:t>
-      </w:r>
-      <w:proofErr w:type="spellEnd"/>
-      <w:r>
+        <w:t>Recorded ‘A’ Level revision videos for Massolit.</w:t>
+      </w:r>
+    </w:p>
+    <w:p>
+      <w:pPr>
+        <w:pStyle w:val="Heading2"/>
+        <w:rPr>
+          <w:rFonts w:cstheme="minorHAnsi"/>
+        </w:rPr>
+      </w:pPr>
+      <w:bookmarkStart w:id="11" w:name="administrative-roles-at-unc-chapel-hill"/>
+      <w:r>
+        <w:rPr>
+          <w:rFonts w:cstheme="minorHAnsi"/>
+        </w:rPr>
+        <w:t>Administrative roles at UNC Chapel Hill</w:t>
+      </w:r>
+      <w:bookmarkEnd w:id="11"/>
+    </w:p>
+    <w:p>
+      <w:pPr>
+        <w:pStyle w:val="Firstparagraph"/>
+        <w:rPr>
+          <w:rFonts w:cstheme="minorHAnsi"/>
+        </w:rPr>
+      </w:pPr>
+      <w:r>
+        <w:rPr>
+          <w:rFonts w:cstheme="minorHAnsi"/>
+        </w:rPr>
+        <w:t xml:space="preserve">2008–09 </w:t>
+      </w:r>
+      <w:r>
+        <w:rPr>
+          <w:rFonts w:cstheme="minorHAnsi"/>
+        </w:rPr>
+        <w:t>&amp;</w:t>
+      </w:r>
+      <w:r>
+        <w:rPr>
+          <w:rFonts w:cstheme="minorHAnsi"/>
+        </w:rPr>
+        <w:t xml:space="preserve"> 2013–14</w:t>
+      </w:r>
+      <w:r>
+        <w:rPr>
+          <w:rFonts w:cstheme="minorHAnsi"/>
+        </w:rPr>
+        <w:tab/>
+      </w:r>
+      <w:r>
+        <w:rPr>
+          <w:rFonts w:cstheme="minorHAnsi"/>
+        </w:rPr>
+        <w:t>Organiser, UNC Philosophy Work in Progress series.</w:t>
+      </w:r>
+    </w:p>
+    <w:p>
+      <w:pPr>
+        <w:pStyle w:val="Textbody"/>
+        <w:rPr>
+          <w:rFonts w:cstheme="minorHAnsi"/>
+        </w:rPr>
+      </w:pPr>
+      <w:r>
+        <w:rPr>
+          <w:rFonts w:cstheme="minorHAnsi"/>
+        </w:rPr>
+        <w:t>2011–13</w:t>
+      </w:r>
+      <w:r>
+        <w:rPr>
+          <w:rFonts w:cstheme="minorHAnsi"/>
+        </w:rPr>
+        <w:tab/>
+      </w:r>
+      <w:r>
+        <w:rPr>
+          <w:rFonts w:cstheme="minorHAnsi"/>
+        </w:rPr>
+        <w:tab/>
+      </w:r>
+      <w:r>
+        <w:rPr>
+          <w:rFonts w:cstheme="minorHAnsi"/>
+        </w:rPr>
+        <w:t>External Advisor, Southern Alamance County High School Ethics Bowl Team.</w:t>
+      </w:r>
+    </w:p>
+    <w:p>
+      <w:pPr>
+        <w:pStyle w:val="Textbody"/>
+        <w:rPr>
+          <w:rFonts w:cstheme="minorHAnsi"/>
+        </w:rPr>
+      </w:pPr>
+      <w:r>
+        <w:rPr>
+          <w:rFonts w:cstheme="minorHAnsi"/>
+        </w:rPr>
+        <w:t>2011–12</w:t>
+      </w:r>
+      <w:r>
+        <w:rPr>
+          <w:rFonts w:cstheme="minorHAnsi"/>
+        </w:rPr>
+        <w:tab/>
+      </w:r>
+      <w:r>
+        <w:rPr>
+          <w:rFonts w:cstheme="minorHAnsi"/>
+        </w:rPr>
+        <w:tab/>
+      </w:r>
+      <w:r>
+        <w:rPr>
+          <w:rFonts w:cstheme="minorHAnsi"/>
+        </w:rPr>
+        <w:t>Philosophy Representative, Graduate and Professional Student Federation.</w:t>
+      </w:r>
+    </w:p>
+    <w:p>
+      <w:pPr>
+        <w:pStyle w:val="Textbody"/>
+        <w:rPr>
+          <w:rFonts w:cstheme="minorHAnsi"/>
+        </w:rPr>
+      </w:pPr>
+      <w:r>
+        <w:rPr>
+          <w:rFonts w:cstheme="minorHAnsi"/>
+        </w:rPr>
+        <w:t xml:space="preserve">2008–09 </w:t>
+      </w:r>
+      <w:r>
+        <w:rPr>
+          <w:rFonts w:cstheme="minorHAnsi"/>
+        </w:rPr>
+        <w:t>&amp;</w:t>
+      </w:r>
+      <w:r>
+        <w:rPr>
+          <w:rFonts w:cstheme="minorHAnsi"/>
+        </w:rPr>
+        <w:t xml:space="preserve"> 2011</w:t>
+      </w:r>
+      <w:r>
+        <w:rPr>
+          <w:rFonts w:cstheme="minorHAnsi"/>
+        </w:rPr>
+        <w:tab/>
+      </w:r>
+      <w:r>
+        <w:rPr>
+          <w:rFonts w:cstheme="minorHAnsi"/>
+        </w:rPr>
+        <w:t>Graduate Assistant, UNC Philosophy Colloquium</w:t>
+      </w:r>
+      <w:r>
+        <w:rPr>
+          <w:rFonts w:cstheme="minorHAnsi"/>
+        </w:rPr>
         <w:t>.</w:t>
       </w:r>
     </w:p>
     <w:p>
       <w:pPr>
-        <w:pStyle w:val="Heading2"/>
-        <w:rPr>
-          <w:rFonts w:cstheme="minorHAnsi"/>
-        </w:rPr>
-      </w:pPr>
-      <w:bookmarkStart w:id="11" w:name="administrative-roles-at-unc-chapel-hill"/>
-      <w:r>
-        <w:rPr>
-          <w:rFonts w:cstheme="minorHAnsi"/>
-        </w:rPr>
-        <w:t>Administrative roles at UNC Chapel Hill</w:t>
-      </w:r>
-      <w:bookmarkEnd w:id="11"/>
-    </w:p>
-    <w:p>
-      <w:pPr>
-        <w:pStyle w:val="Firstparagraph"/>
-        <w:rPr>
-          <w:rFonts w:cstheme="minorHAnsi"/>
-        </w:rPr>
-      </w:pPr>
-      <w:r>
-        <w:rPr>
-          <w:rFonts w:cstheme="minorHAnsi"/>
-        </w:rPr>
-        <w:t xml:space="preserve">2008–09 </w:t>
-      </w:r>
-      <w:r>
-        <w:rPr>
-          <w:rFonts w:cstheme="minorHAnsi"/>
-        </w:rPr>
-        <w:t>&amp;</w:t>
-      </w:r>
-      <w:r>
-        <w:rPr>
-          <w:rFonts w:cstheme="minorHAnsi"/>
-        </w:rPr>
-        <w:t xml:space="preserve"> 2013–14</w:t>
-      </w:r>
-      <w:r>
-        <w:rPr>
-          <w:rFonts w:cstheme="minorHAnsi"/>
-        </w:rPr>
-        <w:tab/>
-      </w:r>
-      <w:r>
-        <w:rPr>
-          <w:rFonts w:cstheme="minorHAnsi"/>
-        </w:rPr>
-        <w:t>Organiser, UNC Philosophy Work in Progress series.</w:t>
-      </w:r>
+        <w:pStyle w:val="Heading1"/>
+      </w:pPr>
+      <w:bookmarkStart w:id="12" w:name="grants-awards-and-prizes"/>
+      <w:r>
+        <w:t>Grants, Awards, and Prizes</w:t>
+      </w:r>
+      <w:bookmarkEnd w:id="12"/>
     </w:p>
     <w:p>
       <w:pPr>
         <w:pStyle w:val="Textbody"/>
-        <w:rPr>
-          <w:rFonts w:cstheme="minorHAnsi"/>
-        </w:rPr>
-      </w:pPr>
-      <w:r>
-        <w:rPr>
-          <w:rFonts w:cstheme="minorHAnsi"/>
-        </w:rPr>
-        <w:t>2011–13</w:t>
-      </w:r>
-      <w:r>
-        <w:rPr>
-          <w:rFonts w:cstheme="minorHAnsi"/>
-        </w:rPr>
-        <w:tab/>
-      </w:r>
-      <w:r>
-        <w:rPr>
-          <w:rFonts w:cstheme="minorHAnsi"/>
-        </w:rPr>
-        <w:tab/>
-      </w:r>
-      <w:r>
-        <w:rPr>
-          <w:rFonts w:cstheme="minorHAnsi"/>
-        </w:rPr>
-        <w:t>External Advisor, Southern Alamance County High School Ethics Bowl Team.</w:t>
+      </w:pPr>
+      <w:r>
+        <w:t>Marie Skłodowska-Curie Individual Fellowship, ‘Austere Reasons.’ Held at the University of Reading, July 2017 to August 2018. Value: €114,015.30</w:t>
       </w:r>
     </w:p>
     <w:p>
       <w:pPr>
         <w:pStyle w:val="Textbody"/>
-        <w:rPr>
-          <w:rFonts w:cstheme="minorHAnsi"/>
-        </w:rPr>
-      </w:pPr>
-      <w:r>
-        <w:rPr>
-          <w:rFonts w:cstheme="minorHAnsi"/>
-        </w:rPr>
-        <w:t>2011–12</w:t>
-      </w:r>
-      <w:r>
-        <w:rPr>
-          <w:rFonts w:cstheme="minorHAnsi"/>
-        </w:rPr>
-        <w:tab/>
-      </w:r>
-      <w:r>
-        <w:rPr>
-          <w:rFonts w:cstheme="minorHAnsi"/>
-        </w:rPr>
-        <w:tab/>
-      </w:r>
-      <w:r>
-        <w:rPr>
-          <w:rFonts w:cstheme="minorHAnsi"/>
-        </w:rPr>
-        <w:t>Philosophy Representative, Graduate and Professional Student Federation.</w:t>
+      </w:pPr>
+      <w:r>
+        <w:t>2020 Research Fellowship (2 terms of teaching relief and £500 travel fund), University of Reading. 2015-16.</w:t>
       </w:r>
     </w:p>
     <w:p>
       <w:pPr>
         <w:pStyle w:val="Textbody"/>
-        <w:rPr>
-          <w:rFonts w:cstheme="minorHAnsi"/>
-        </w:rPr>
-      </w:pPr>
-      <w:r>
-        <w:rPr>
-          <w:rFonts w:cstheme="minorHAnsi"/>
-        </w:rPr>
-        <w:t xml:space="preserve">2008–09 </w:t>
-      </w:r>
-      <w:r>
-        <w:rPr>
-          <w:rFonts w:cstheme="minorHAnsi"/>
-        </w:rPr>
-        <w:t>&amp;</w:t>
-      </w:r>
-      <w:r>
-        <w:rPr>
-          <w:rFonts w:cstheme="minorHAnsi"/>
-        </w:rPr>
-        <w:t xml:space="preserve"> 2011</w:t>
-      </w:r>
-      <w:r>
-        <w:rPr>
-          <w:rFonts w:cstheme="minorHAnsi"/>
-        </w:rPr>
-        <w:tab/>
-      </w:r>
-      <w:r>
-        <w:rPr>
-          <w:rFonts w:cstheme="minorHAnsi"/>
-        </w:rPr>
-        <w:t>Graduate Assistant, UNC Philosophy Colloquium</w:t>
-      </w:r>
-      <w:r>
-        <w:rPr>
-          <w:rFonts w:cstheme="minorHAnsi"/>
-        </w:rPr>
-        <w:t>.</w:t>
-      </w:r>
-    </w:p>
-    <w:p>
-      <w:pPr>
-        <w:pStyle w:val="Heading1"/>
-      </w:pPr>
-      <w:bookmarkStart w:id="12" w:name="grants-awards-and-prizes"/>
-      <w:r>
-        <w:t>Grants, Awards, and Prizes</w:t>
-      </w:r>
-      <w:bookmarkEnd w:id="12"/>
+      </w:pPr>
+      <w:r>
+        <w:t>Several Travel Awards from University of Reading.</w:t>
+      </w:r>
     </w:p>
     <w:p>
       <w:pPr>
         <w:pStyle w:val="Textbody"/>
       </w:pPr>
       <w:r>
-        <w:t xml:space="preserve">Marie </w:t>
-      </w:r>
-      <w:proofErr w:type="spellStart"/>
-      <w:r>
-        <w:t>Skłodowska</w:t>
-      </w:r>
-      <w:proofErr w:type="spellEnd"/>
-      <w:r>
-        <w:t>-Curie Individual Fellowship, ‘Austere Reasons.’ Held at the University of Reading, July 2017 to August 2018. Value: €114,015.30</w:t>
+        <w:t>Mind Association Conference Grant (£500) for Indeterminacy in Ethics conference, April 2015.</w:t>
       </w:r>
     </w:p>
     <w:p>
@@ -2837,7 +2460,7 @@
         <w:pStyle w:val="Textbody"/>
       </w:pPr>
       <w:r>
-        <w:t>2020 Research Fellowship (2 terms of teaching relief and £500 travel fund), University of Reading. 2015-16.</w:t>
+        <w:t>Prize for best graduate student paper. North Carolina Philosophical Society. February 2013.</w:t>
       </w:r>
     </w:p>
     <w:p>
@@ -2845,7 +2468,7 @@
         <w:pStyle w:val="Textbody"/>
       </w:pPr>
       <w:r>
-        <w:t>Several Travel Awards from University of Reading.</w:t>
+        <w:t>Non-teaching Fellowships UNC Philosophy Department. 2007–2008, Fall 2012, Spring 2014.</w:t>
       </w:r>
     </w:p>
     <w:p>
@@ -2853,31 +2476,6 @@
         <w:pStyle w:val="Textbody"/>
       </w:pPr>
       <w:r>
-        <w:t>Mind Association Conference Grant (£500) for Indeterminacy in Ethics conference, April 2015.</w:t>
-      </w:r>
-    </w:p>
-    <w:p>
-      <w:pPr>
-        <w:pStyle w:val="Textbody"/>
-      </w:pPr>
-      <w:r>
-        <w:t>Prize for best graduate student paper. North Carolina Philosophical Society. February 2013.</w:t>
-      </w:r>
-    </w:p>
-    <w:p>
-      <w:pPr>
-        <w:pStyle w:val="Textbody"/>
-      </w:pPr>
-      <w:r>
-        <w:t>Non-teaching Fellowships UNC Philosophy Department. 2007–2008, Fall 2012, Spring 2014.</w:t>
-      </w:r>
-    </w:p>
-    <w:p>
-      <w:pPr>
-        <w:pStyle w:val="Textbody"/>
-      </w:pPr>
-      <w:r>
-        <w:lastRenderedPageBreak/>
         <w:t>UNC Richard Brooke Scholarship. 2008–2010 and 2011–2012.</w:t>
       </w:r>
     </w:p>
@@ -2990,23 +2588,7 @@
         </w:numPr>
       </w:pPr>
       <w:r>
-        <w:t xml:space="preserve">Value and Agent Relativity workshop at </w:t>
-      </w:r>
-      <w:proofErr w:type="spellStart"/>
-      <w:r>
-        <w:t>Grandhotel</w:t>
-      </w:r>
-      <w:proofErr w:type="spellEnd"/>
-      <w:r>
-        <w:t xml:space="preserve"> </w:t>
-      </w:r>
-      <w:proofErr w:type="spellStart"/>
-      <w:r>
-        <w:t>Giessbach</w:t>
-      </w:r>
-      <w:proofErr w:type="spellEnd"/>
-      <w:r>
-        <w:t>, Switzerland, April 2022.</w:t>
+        <w:t>Value and Agent Relativity workshop at Grandhotel Giessbach, Switzerland, April 2022.</w:t>
       </w:r>
     </w:p>
     <w:p>
@@ -3086,21 +2668,7 @@
         <w:rPr>
           <w:rFonts w:cstheme="minorHAnsi"/>
         </w:rPr>
-        <w:t>‘</w:t>
-      </w:r>
-      <w:proofErr w:type="spellStart"/>
-      <w:r>
-        <w:rPr>
-          <w:rFonts w:cstheme="minorHAnsi"/>
-        </w:rPr>
-        <w:t>Kahane’s</w:t>
-      </w:r>
-      <w:proofErr w:type="spellEnd"/>
-      <w:r>
-        <w:rPr>
-          <w:rFonts w:cstheme="minorHAnsi"/>
-        </w:rPr>
-        <w:t xml:space="preserve"> Wager’ at the Joint Session of the Aristotelian Society and the Mind Association. Summer 2021.</w:t>
+        <w:t>‘Kahane’s Wager’ at the Joint Session of the Aristotelian Society and the Mind Association. Summer 2021.</w:t>
       </w:r>
     </w:p>
     <w:p>
@@ -3191,21 +2759,7 @@
         <w:rPr>
           <w:lang w:val="de-DE"/>
         </w:rPr>
-        <w:t xml:space="preserve">Humboldt-Universität zu Berlin </w:t>
-      </w:r>
-      <w:proofErr w:type="spellStart"/>
-      <w:r>
-        <w:rPr>
-          <w:lang w:val="de-DE"/>
-        </w:rPr>
-        <w:t>Metaethics</w:t>
-      </w:r>
-      <w:proofErr w:type="spellEnd"/>
-      <w:r>
-        <w:rPr>
-          <w:lang w:val="de-DE"/>
-        </w:rPr>
-        <w:t xml:space="preserve"> Colloquium. </w:t>
+        <w:t xml:space="preserve">Humboldt-Universität zu Berlin Metaethics Colloquium. </w:t>
       </w:r>
       <w:r>
         <w:t>2017.</w:t>
@@ -3284,21 +2838,7 @@
         <w:rPr>
           <w:rFonts w:cstheme="minorHAnsi"/>
         </w:rPr>
-        <w:t xml:space="preserve">‘Ought </w:t>
-      </w:r>
-      <w:proofErr w:type="gramStart"/>
-      <w:r>
-        <w:rPr>
-          <w:rFonts w:cstheme="minorHAnsi"/>
-        </w:rPr>
-        <w:t>implies</w:t>
-      </w:r>
-      <w:proofErr w:type="gramEnd"/>
-      <w:r>
-        <w:rPr>
-          <w:rFonts w:cstheme="minorHAnsi"/>
-        </w:rPr>
-        <w:t xml:space="preserve"> Can implies Moral Rationalism’:</w:t>
+        <w:t>‘Ought implies Can implies Moral Rationalism’:</w:t>
       </w:r>
     </w:p>
     <w:p>
@@ -3324,19 +2864,11 @@
           <w:lang w:val="nl-NL"/>
         </w:rPr>
       </w:pPr>
-      <w:proofErr w:type="gramStart"/>
       <w:r>
         <w:rPr>
           <w:lang w:val="nl-NL"/>
         </w:rPr>
-        <w:t>OZSW conference</w:t>
-      </w:r>
-      <w:proofErr w:type="gramEnd"/>
-      <w:r>
-        <w:rPr>
-          <w:lang w:val="nl-NL"/>
-        </w:rPr>
-        <w:t xml:space="preserve"> in Groningen. December 2016.</w:t>
+        <w:t>OZSW conference in Groningen. December 2016.</w:t>
       </w:r>
     </w:p>
     <w:p>
@@ -3378,19 +2910,11 @@
           <w:lang w:val="nl-NL"/>
         </w:rPr>
       </w:pPr>
-      <w:proofErr w:type="gramStart"/>
       <w:r>
         <w:rPr>
           <w:lang w:val="nl-NL"/>
         </w:rPr>
-        <w:t>OZSW conference</w:t>
-      </w:r>
-      <w:proofErr w:type="gramEnd"/>
-      <w:r>
-        <w:rPr>
-          <w:lang w:val="nl-NL"/>
-        </w:rPr>
-        <w:t xml:space="preserve"> in Groningen. December 2016.</w:t>
+        <w:t>OZSW conference in Groningen. December 2016.</w:t>
       </w:r>
     </w:p>
     <w:p>
@@ -3416,7 +2940,6 @@
         <w:rPr>
           <w:rFonts w:cstheme="minorHAnsi"/>
         </w:rPr>
-        <w:lastRenderedPageBreak/>
         <w:t>‘How Implausible is Satisficing Utilitarianism?’ at the 14th International Society for Utilitarian Studies Conference at Lille Catholic University. July 2016.</w:t>
       </w:r>
     </w:p>
@@ -3431,21 +2954,7 @@
         <w:rPr>
           <w:rFonts w:cstheme="minorHAnsi"/>
         </w:rPr>
-        <w:t>‘A Satisficing Response to Gratuitous Harm’ at the Rocky Mountain Ethics Congress (</w:t>
-      </w:r>
-      <w:proofErr w:type="spellStart"/>
-      <w:r>
-        <w:rPr>
-          <w:rFonts w:cstheme="minorHAnsi"/>
-        </w:rPr>
-        <w:t>RoME</w:t>
-      </w:r>
-      <w:proofErr w:type="spellEnd"/>
-      <w:r>
-        <w:rPr>
-          <w:rFonts w:cstheme="minorHAnsi"/>
-        </w:rPr>
-        <w:t>). University of Colorado, Boulder. August 2015.</w:t>
+        <w:t>‘A Satisficing Response to Gratuitous Harm’ at the Rocky Mountain Ethics Congress (RoME). University of Colorado, Boulder. August 2015.</w:t>
       </w:r>
     </w:p>
     <w:p>
@@ -3459,21 +2968,7 @@
         <w:rPr>
           <w:rFonts w:cstheme="minorHAnsi"/>
         </w:rPr>
-        <w:t>‘Satisficing, Arbitrariness, and Indeterminacy’ at the Rocky Mountain Ethics Congress (</w:t>
-      </w:r>
-      <w:proofErr w:type="spellStart"/>
-      <w:r>
-        <w:rPr>
-          <w:rFonts w:cstheme="minorHAnsi"/>
-        </w:rPr>
-        <w:t>RoME</w:t>
-      </w:r>
-      <w:proofErr w:type="spellEnd"/>
-      <w:r>
-        <w:rPr>
-          <w:rFonts w:cstheme="minorHAnsi"/>
-        </w:rPr>
-        <w:t>). University of Colorado, Boulder. August 2013. Commenter: Preston Werner.</w:t>
+        <w:t>‘Satisficing, Arbitrariness, and Indeterminacy’ at the Rocky Mountain Ethics Congress (RoME). University of Colorado, Boulder. August 2013. Commenter: Preston Werner.</w:t>
       </w:r>
     </w:p>
     <w:p>
@@ -3487,21 +2982,7 @@
         <w:rPr>
           <w:rFonts w:cstheme="minorHAnsi"/>
         </w:rPr>
-        <w:t xml:space="preserve">‘Tenenbaum and </w:t>
-      </w:r>
-      <w:proofErr w:type="spellStart"/>
-      <w:r>
-        <w:rPr>
-          <w:rFonts w:cstheme="minorHAnsi"/>
-        </w:rPr>
-        <w:t>Raffaman</w:t>
-      </w:r>
-      <w:proofErr w:type="spellEnd"/>
-      <w:r>
-        <w:rPr>
-          <w:rFonts w:cstheme="minorHAnsi"/>
-        </w:rPr>
-        <w:t xml:space="preserve"> on Vague Projects, the Self-Torturer, and the Sorites’ at University of York. October 2014.</w:t>
+        <w:t>‘Tenenbaum and Raffaman on Vague Projects, the Self-Torturer, and the Sorites’ at University of York. October 2014.</w:t>
       </w:r>
     </w:p>
     <w:p>
@@ -3527,15 +3008,7 @@
         </w:numPr>
       </w:pPr>
       <w:r>
-        <w:t xml:space="preserve">Harvard-MIT Graduate Conference. Cambridge, MA. April 2013. Commenter: Ryan Doody. (This conference was </w:t>
-      </w:r>
-      <w:proofErr w:type="spellStart"/>
-      <w:r>
-        <w:t>canceled</w:t>
-      </w:r>
-      <w:proofErr w:type="spellEnd"/>
-      <w:r>
-        <w:t xml:space="preserve"> due to the Boston bombings.)</w:t>
+        <w:t>Harvard-MIT Graduate Conference. Cambridge, MA. April 2013. Commenter: Ryan Doody. (This conference was canceled due to the Boston bombings.)</w:t>
       </w:r>
     </w:p>
     <w:p>
@@ -3561,21 +3034,7 @@
         <w:rPr>
           <w:rFonts w:cstheme="minorHAnsi"/>
         </w:rPr>
-        <w:t xml:space="preserve">‘Incommensurability as Comparative </w:t>
-      </w:r>
-      <w:proofErr w:type="spellStart"/>
-      <w:r>
-        <w:rPr>
-          <w:rFonts w:cstheme="minorHAnsi"/>
-        </w:rPr>
-        <w:t>Borderlineness</w:t>
-      </w:r>
-      <w:proofErr w:type="spellEnd"/>
-      <w:r>
-        <w:rPr>
-          <w:rFonts w:cstheme="minorHAnsi"/>
-        </w:rPr>
-        <w:t>’:</w:t>
+        <w:t>‘Incommensurability as Comparative Borderlineness’:</w:t>
       </w:r>
     </w:p>
     <w:p>
@@ -3614,7 +3073,7 @@
 </file>
 
 <file path=word/endnotes.xml><?xml version="1.0" encoding="utf-8"?>
-<w:endnotes xmlns:wpc="http://schemas.microsoft.com/office/word/2010/wordprocessingCanvas" xmlns:cx="http://schemas.microsoft.com/office/drawing/2014/chartex" xmlns:cx1="http://schemas.microsoft.com/office/drawing/2015/9/8/chartex" xmlns:cx2="http://schemas.microsoft.com/office/drawing/2015/10/21/chartex" xmlns:cx3="http://schemas.microsoft.com/office/drawing/2016/5/9/chartex" xmlns:cx4="http://schemas.microsoft.com/office/drawing/2016/5/10/chartex" xmlns:cx5="http://schemas.microsoft.com/office/drawing/2016/5/11/chartex" xmlns:cx6="http://schemas.microsoft.com/office/drawing/2016/5/12/chartex" xmlns:cx7="http://schemas.microsoft.com/office/drawing/2016/5/13/chartex" xmlns:cx8="http://schemas.microsoft.com/office/drawing/2016/5/14/chartex" xmlns:mc="http://schemas.openxmlformats.org/markup-compatibility/2006" xmlns:aink="http://schemas.microsoft.com/office/drawing/2016/ink" xmlns:am3d="http://schemas.microsoft.com/office/drawing/2017/model3d" xmlns:o="urn:schemas-microsoft-com:office:office" xmlns:oel="http://schemas.microsoft.com/office/2019/extlst" xmlns:r="http://schemas.openxmlformats.org/officeDocument/2006/relationships" xmlns:m="http://schemas.openxmlformats.org/officeDocument/2006/math" xmlns:v="urn:schemas-microsoft-com:vml" xmlns:wp14="http://schemas.microsoft.com/office/word/2010/wordprocessingDrawing" xmlns:wp="http://schemas.openxmlformats.org/drawingml/2006/wordprocessingDrawing" xmlns:w10="urn:schemas-microsoft-com:office:word" xmlns:w="http://schemas.openxmlformats.org/wordprocessingml/2006/main" xmlns:w14="http://schemas.microsoft.com/office/word/2010/wordml" xmlns:w15="http://schemas.microsoft.com/office/word/2012/wordml" xmlns:w16cex="http://schemas.microsoft.com/office/word/2018/wordml/cex" xmlns:w16cid="http://schemas.microsoft.com/office/word/2016/wordml/cid" xmlns:w16="http://schemas.microsoft.com/office/word/2018/wordml" xmlns:w16sdtdh="http://schemas.microsoft.com/office/word/2020/wordml/sdtdatahash" xmlns:w16se="http://schemas.microsoft.com/office/word/2015/wordml/symex" xmlns:wpg="http://schemas.microsoft.com/office/word/2010/wordprocessingGroup" xmlns:wpi="http://schemas.microsoft.com/office/word/2010/wordprocessingInk" xmlns:wne="http://schemas.microsoft.com/office/word/2006/wordml" xmlns:wps="http://schemas.microsoft.com/office/word/2010/wordprocessingShape" mc:Ignorable="w14 w15 w16se w16cid w16 w16cex w16sdtdh wp14">
+<w:endnotes xmlns:wpc="http://schemas.microsoft.com/office/word/2010/wordprocessingCanvas" xmlns:cx="http://schemas.microsoft.com/office/drawing/2014/chartex" xmlns:cx1="http://schemas.microsoft.com/office/drawing/2015/9/8/chartex" xmlns:cx2="http://schemas.microsoft.com/office/drawing/2015/10/21/chartex" xmlns:cx3="http://schemas.microsoft.com/office/drawing/2016/5/9/chartex" xmlns:cx4="http://schemas.microsoft.com/office/drawing/2016/5/10/chartex" xmlns:cx5="http://schemas.microsoft.com/office/drawing/2016/5/11/chartex" xmlns:cx6="http://schemas.microsoft.com/office/drawing/2016/5/12/chartex" xmlns:cx7="http://schemas.microsoft.com/office/drawing/2016/5/13/chartex" xmlns:cx8="http://schemas.microsoft.com/office/drawing/2016/5/14/chartex" xmlns:mc="http://schemas.openxmlformats.org/markup-compatibility/2006" xmlns:aink="http://schemas.microsoft.com/office/drawing/2016/ink" xmlns:am3d="http://schemas.microsoft.com/office/drawing/2017/model3d" xmlns:o="urn:schemas-microsoft-com:office:office" xmlns:oel="http://schemas.microsoft.com/office/2019/extlst" xmlns:r="http://schemas.openxmlformats.org/officeDocument/2006/relationships" xmlns:m="http://schemas.openxmlformats.org/officeDocument/2006/math" xmlns:v="urn:schemas-microsoft-com:vml" xmlns:wp14="http://schemas.microsoft.com/office/word/2010/wordprocessingDrawing" xmlns:wp="http://schemas.openxmlformats.org/drawingml/2006/wordprocessingDrawing" xmlns:w10="urn:schemas-microsoft-com:office:word" xmlns:w="http://schemas.openxmlformats.org/wordprocessingml/2006/main" xmlns:w14="http://schemas.microsoft.com/office/word/2010/wordml" xmlns:w15="http://schemas.microsoft.com/office/word/2012/wordml" xmlns:w16cex="http://schemas.microsoft.com/office/word/2018/wordml/cex" xmlns:w16cid="http://schemas.microsoft.com/office/word/2016/wordml/cid" xmlns:w16="http://schemas.microsoft.com/office/word/2018/wordml" xmlns:w16du="http://schemas.microsoft.com/office/word/2023/wordml/word16du" xmlns:w16sdtdh="http://schemas.microsoft.com/office/word/2020/wordml/sdtdatahash" xmlns:w16se="http://schemas.microsoft.com/office/word/2015/wordml/symex" xmlns:wpg="http://schemas.microsoft.com/office/word/2010/wordprocessingGroup" xmlns:wpi="http://schemas.microsoft.com/office/word/2010/wordprocessingInk" xmlns:wne="http://schemas.microsoft.com/office/word/2006/wordml" xmlns:wps="http://schemas.microsoft.com/office/word/2010/wordprocessingShape" mc:Ignorable="w14 w15 w16se w16cid w16 w16cex w16sdtdh w16du wp14">
   <w:endnote w:type="separator" w:id="-1">
     <w:p>
       <w:r>
@@ -3633,7 +3092,7 @@
 </file>
 
 <file path=word/footer1.xml><?xml version="1.0" encoding="utf-8"?>
-<w:ftr xmlns:wpc="http://schemas.microsoft.com/office/word/2010/wordprocessingCanvas" xmlns:cx="http://schemas.microsoft.com/office/drawing/2014/chartex" xmlns:cx1="http://schemas.microsoft.com/office/drawing/2015/9/8/chartex" xmlns:cx2="http://schemas.microsoft.com/office/drawing/2015/10/21/chartex" xmlns:cx3="http://schemas.microsoft.com/office/drawing/2016/5/9/chartex" xmlns:cx4="http://schemas.microsoft.com/office/drawing/2016/5/10/chartex" xmlns:cx5="http://schemas.microsoft.com/office/drawing/2016/5/11/chartex" xmlns:cx6="http://schemas.microsoft.com/office/drawing/2016/5/12/chartex" xmlns:cx7="http://schemas.microsoft.com/office/drawing/2016/5/13/chartex" xmlns:cx8="http://schemas.microsoft.com/office/drawing/2016/5/14/chartex" xmlns:mc="http://schemas.openxmlformats.org/markup-compatibility/2006" xmlns:aink="http://schemas.microsoft.com/office/drawing/2016/ink" xmlns:am3d="http://schemas.microsoft.com/office/drawing/2017/model3d" xmlns:o="urn:schemas-microsoft-com:office:office" xmlns:oel="http://schemas.microsoft.com/office/2019/extlst" xmlns:r="http://schemas.openxmlformats.org/officeDocument/2006/relationships" xmlns:m="http://schemas.openxmlformats.org/officeDocument/2006/math" xmlns:v="urn:schemas-microsoft-com:vml" xmlns:wp14="http://schemas.microsoft.com/office/word/2010/wordprocessingDrawing" xmlns:wp="http://schemas.openxmlformats.org/drawingml/2006/wordprocessingDrawing" xmlns:w10="urn:schemas-microsoft-com:office:word" xmlns:w="http://schemas.openxmlformats.org/wordprocessingml/2006/main" xmlns:w14="http://schemas.microsoft.com/office/word/2010/wordml" xmlns:w15="http://schemas.microsoft.com/office/word/2012/wordml" xmlns:w16cex="http://schemas.microsoft.com/office/word/2018/wordml/cex" xmlns:w16cid="http://schemas.microsoft.com/office/word/2016/wordml/cid" xmlns:w16="http://schemas.microsoft.com/office/word/2018/wordml" xmlns:w16sdtdh="http://schemas.microsoft.com/office/word/2020/wordml/sdtdatahash" xmlns:w16se="http://schemas.microsoft.com/office/word/2015/wordml/symex" xmlns:wpg="http://schemas.microsoft.com/office/word/2010/wordprocessingGroup" xmlns:wpi="http://schemas.microsoft.com/office/word/2010/wordprocessingInk" xmlns:wne="http://schemas.microsoft.com/office/word/2006/wordml" xmlns:wps="http://schemas.microsoft.com/office/word/2010/wordprocessingShape" mc:Ignorable="w14 w15 w16se w16cid w16 w16cex w16sdtdh wp14">
+<w:ftr xmlns:wpc="http://schemas.microsoft.com/office/word/2010/wordprocessingCanvas" xmlns:cx="http://schemas.microsoft.com/office/drawing/2014/chartex" xmlns:cx1="http://schemas.microsoft.com/office/drawing/2015/9/8/chartex" xmlns:cx2="http://schemas.microsoft.com/office/drawing/2015/10/21/chartex" xmlns:cx3="http://schemas.microsoft.com/office/drawing/2016/5/9/chartex" xmlns:cx4="http://schemas.microsoft.com/office/drawing/2016/5/10/chartex" xmlns:cx5="http://schemas.microsoft.com/office/drawing/2016/5/11/chartex" xmlns:cx6="http://schemas.microsoft.com/office/drawing/2016/5/12/chartex" xmlns:cx7="http://schemas.microsoft.com/office/drawing/2016/5/13/chartex" xmlns:cx8="http://schemas.microsoft.com/office/drawing/2016/5/14/chartex" xmlns:mc="http://schemas.openxmlformats.org/markup-compatibility/2006" xmlns:aink="http://schemas.microsoft.com/office/drawing/2016/ink" xmlns:am3d="http://schemas.microsoft.com/office/drawing/2017/model3d" xmlns:o="urn:schemas-microsoft-com:office:office" xmlns:oel="http://schemas.microsoft.com/office/2019/extlst" xmlns:r="http://schemas.openxmlformats.org/officeDocument/2006/relationships" xmlns:m="http://schemas.openxmlformats.org/officeDocument/2006/math" xmlns:v="urn:schemas-microsoft-com:vml" xmlns:wp14="http://schemas.microsoft.com/office/word/2010/wordprocessingDrawing" xmlns:wp="http://schemas.openxmlformats.org/drawingml/2006/wordprocessingDrawing" xmlns:w10="urn:schemas-microsoft-com:office:word" xmlns:w="http://schemas.openxmlformats.org/wordprocessingml/2006/main" xmlns:w14="http://schemas.microsoft.com/office/word/2010/wordml" xmlns:w15="http://schemas.microsoft.com/office/word/2012/wordml" xmlns:w16cex="http://schemas.microsoft.com/office/word/2018/wordml/cex" xmlns:w16cid="http://schemas.microsoft.com/office/word/2016/wordml/cid" xmlns:w16="http://schemas.microsoft.com/office/word/2018/wordml" xmlns:w16du="http://schemas.microsoft.com/office/word/2023/wordml/word16du" xmlns:w16sdtdh="http://schemas.microsoft.com/office/word/2020/wordml/sdtdatahash" xmlns:w16se="http://schemas.microsoft.com/office/word/2015/wordml/symex" xmlns:wpg="http://schemas.microsoft.com/office/word/2010/wordprocessingGroup" xmlns:wpi="http://schemas.microsoft.com/office/word/2010/wordprocessingInk" xmlns:wne="http://schemas.microsoft.com/office/word/2006/wordml" xmlns:wps="http://schemas.microsoft.com/office/word/2010/wordprocessingShape" mc:Ignorable="w14 w15 w16se w16cid w16 w16cex w16sdtdh w16du wp14">
   <w:p>
     <w:pPr>
       <w:pStyle w:val="Footer"/>
@@ -3659,7 +3118,7 @@
 </file>
 
 <file path=word/footnotes.xml><?xml version="1.0" encoding="utf-8"?>
-<w:footnotes xmlns:wpc="http://schemas.microsoft.com/office/word/2010/wordprocessingCanvas" xmlns:cx="http://schemas.microsoft.com/office/drawing/2014/chartex" xmlns:cx1="http://schemas.microsoft.com/office/drawing/2015/9/8/chartex" xmlns:cx2="http://schemas.microsoft.com/office/drawing/2015/10/21/chartex" xmlns:cx3="http://schemas.microsoft.com/office/drawing/2016/5/9/chartex" xmlns:cx4="http://schemas.microsoft.com/office/drawing/2016/5/10/chartex" xmlns:cx5="http://schemas.microsoft.com/office/drawing/2016/5/11/chartex" xmlns:cx6="http://schemas.microsoft.com/office/drawing/2016/5/12/chartex" xmlns:cx7="http://schemas.microsoft.com/office/drawing/2016/5/13/chartex" xmlns:cx8="http://schemas.microsoft.com/office/drawing/2016/5/14/chartex" xmlns:mc="http://schemas.openxmlformats.org/markup-compatibility/2006" xmlns:aink="http://schemas.microsoft.com/office/drawing/2016/ink" xmlns:am3d="http://schemas.microsoft.com/office/drawing/2017/model3d" xmlns:o="urn:schemas-microsoft-com:office:office" xmlns:oel="http://schemas.microsoft.com/office/2019/extlst" xmlns:r="http://schemas.openxmlformats.org/officeDocument/2006/relationships" xmlns:m="http://schemas.openxmlformats.org/officeDocument/2006/math" xmlns:v="urn:schemas-microsoft-com:vml" xmlns:wp14="http://schemas.microsoft.com/office/word/2010/wordprocessingDrawing" xmlns:wp="http://schemas.openxmlformats.org/drawingml/2006/wordprocessingDrawing" xmlns:w10="urn:schemas-microsoft-com:office:word" xmlns:w="http://schemas.openxmlformats.org/wordprocessingml/2006/main" xmlns:w14="http://schemas.microsoft.com/office/word/2010/wordml" xmlns:w15="http://schemas.microsoft.com/office/word/2012/wordml" xmlns:w16cex="http://schemas.microsoft.com/office/word/2018/wordml/cex" xmlns:w16cid="http://schemas.microsoft.com/office/word/2016/wordml/cid" xmlns:w16="http://schemas.microsoft.com/office/word/2018/wordml" xmlns:w16sdtdh="http://schemas.microsoft.com/office/word/2020/wordml/sdtdatahash" xmlns:w16se="http://schemas.microsoft.com/office/word/2015/wordml/symex" xmlns:wpg="http://schemas.microsoft.com/office/word/2010/wordprocessingGroup" xmlns:wpi="http://schemas.microsoft.com/office/word/2010/wordprocessingInk" xmlns:wne="http://schemas.microsoft.com/office/word/2006/wordml" xmlns:wps="http://schemas.microsoft.com/office/word/2010/wordprocessingShape" mc:Ignorable="w14 w15 w16se w16cid w16 w16cex w16sdtdh wp14">
+<w:footnotes xmlns:wpc="http://schemas.microsoft.com/office/word/2010/wordprocessingCanvas" xmlns:cx="http://schemas.microsoft.com/office/drawing/2014/chartex" xmlns:cx1="http://schemas.microsoft.com/office/drawing/2015/9/8/chartex" xmlns:cx2="http://schemas.microsoft.com/office/drawing/2015/10/21/chartex" xmlns:cx3="http://schemas.microsoft.com/office/drawing/2016/5/9/chartex" xmlns:cx4="http://schemas.microsoft.com/office/drawing/2016/5/10/chartex" xmlns:cx5="http://schemas.microsoft.com/office/drawing/2016/5/11/chartex" xmlns:cx6="http://schemas.microsoft.com/office/drawing/2016/5/12/chartex" xmlns:cx7="http://schemas.microsoft.com/office/drawing/2016/5/13/chartex" xmlns:cx8="http://schemas.microsoft.com/office/drawing/2016/5/14/chartex" xmlns:mc="http://schemas.openxmlformats.org/markup-compatibility/2006" xmlns:aink="http://schemas.microsoft.com/office/drawing/2016/ink" xmlns:am3d="http://schemas.microsoft.com/office/drawing/2017/model3d" xmlns:o="urn:schemas-microsoft-com:office:office" xmlns:oel="http://schemas.microsoft.com/office/2019/extlst" xmlns:r="http://schemas.openxmlformats.org/officeDocument/2006/relationships" xmlns:m="http://schemas.openxmlformats.org/officeDocument/2006/math" xmlns:v="urn:schemas-microsoft-com:vml" xmlns:wp14="http://schemas.microsoft.com/office/word/2010/wordprocessingDrawing" xmlns:wp="http://schemas.openxmlformats.org/drawingml/2006/wordprocessingDrawing" xmlns:w10="urn:schemas-microsoft-com:office:word" xmlns:w="http://schemas.openxmlformats.org/wordprocessingml/2006/main" xmlns:w14="http://schemas.microsoft.com/office/word/2010/wordml" xmlns:w15="http://schemas.microsoft.com/office/word/2012/wordml" xmlns:w16cex="http://schemas.microsoft.com/office/word/2018/wordml/cex" xmlns:w16cid="http://schemas.microsoft.com/office/word/2016/wordml/cid" xmlns:w16="http://schemas.microsoft.com/office/word/2018/wordml" xmlns:w16du="http://schemas.microsoft.com/office/word/2023/wordml/word16du" xmlns:w16sdtdh="http://schemas.microsoft.com/office/word/2020/wordml/sdtdatahash" xmlns:w16se="http://schemas.microsoft.com/office/word/2015/wordml/symex" xmlns:wpg="http://schemas.microsoft.com/office/word/2010/wordprocessingGroup" xmlns:wpi="http://schemas.microsoft.com/office/word/2010/wordprocessingInk" xmlns:wne="http://schemas.microsoft.com/office/word/2006/wordml" xmlns:wps="http://schemas.microsoft.com/office/word/2010/wordprocessingShape" mc:Ignorable="w14 w15 w16se w16cid w16 w16cex w16sdtdh w16du wp14">
   <w:footnote w:type="separator" w:id="-1">
     <w:p>
       <w:r>
@@ -3681,7 +3140,7 @@
 </file>
 
 <file path=word/numbering.xml><?xml version="1.0" encoding="utf-8"?>
-<w:numbering xmlns:wpc="http://schemas.microsoft.com/office/word/2010/wordprocessingCanvas" xmlns:cx="http://schemas.microsoft.com/office/drawing/2014/chartex" xmlns:cx1="http://schemas.microsoft.com/office/drawing/2015/9/8/chartex" xmlns:cx2="http://schemas.microsoft.com/office/drawing/2015/10/21/chartex" xmlns:cx3="http://schemas.microsoft.com/office/drawing/2016/5/9/chartex" xmlns:cx4="http://schemas.microsoft.com/office/drawing/2016/5/10/chartex" xmlns:cx5="http://schemas.microsoft.com/office/drawing/2016/5/11/chartex" xmlns:cx6="http://schemas.microsoft.com/office/drawing/2016/5/12/chartex" xmlns:cx7="http://schemas.microsoft.com/office/drawing/2016/5/13/chartex" xmlns:cx8="http://schemas.microsoft.com/office/drawing/2016/5/14/chartex" xmlns:mc="http://schemas.openxmlformats.org/markup-compatibility/2006" xmlns:aink="http://schemas.microsoft.com/office/drawing/2016/ink" xmlns:am3d="http://schemas.microsoft.com/office/drawing/2017/model3d" xmlns:o="urn:schemas-microsoft-com:office:office" xmlns:oel="http://schemas.microsoft.com/office/2019/extlst" xmlns:r="http://schemas.openxmlformats.org/officeDocument/2006/relationships" xmlns:m="http://schemas.openxmlformats.org/officeDocument/2006/math" xmlns:v="urn:schemas-microsoft-com:vml" xmlns:wp14="http://schemas.microsoft.com/office/word/2010/wordprocessingDrawing" xmlns:wp="http://schemas.openxmlformats.org/drawingml/2006/wordprocessingDrawing" xmlns:w10="urn:schemas-microsoft-com:office:word" xmlns:w="http://schemas.openxmlformats.org/wordprocessingml/2006/main" xmlns:w14="http://schemas.microsoft.com/office/word/2010/wordml" xmlns:w15="http://schemas.microsoft.com/office/word/2012/wordml" xmlns:w16cex="http://schemas.microsoft.com/office/word/2018/wordml/cex" xmlns:w16cid="http://schemas.microsoft.com/office/word/2016/wordml/cid" xmlns:w16="http://schemas.microsoft.com/office/word/2018/wordml" xmlns:w16sdtdh="http://schemas.microsoft.com/office/word/2020/wordml/sdtdatahash" xmlns:w16se="http://schemas.microsoft.com/office/word/2015/wordml/symex" xmlns:wpg="http://schemas.microsoft.com/office/word/2010/wordprocessingGroup" xmlns:wpi="http://schemas.microsoft.com/office/word/2010/wordprocessingInk" xmlns:wne="http://schemas.microsoft.com/office/word/2006/wordml" xmlns:wps="http://schemas.microsoft.com/office/word/2010/wordprocessingShape" mc:Ignorable="w14 w15 w16se w16cid w16 w16cex w16sdtdh wp14">
+<w:numbering xmlns:wpc="http://schemas.microsoft.com/office/word/2010/wordprocessingCanvas" xmlns:cx="http://schemas.microsoft.com/office/drawing/2014/chartex" xmlns:cx1="http://schemas.microsoft.com/office/drawing/2015/9/8/chartex" xmlns:cx2="http://schemas.microsoft.com/office/drawing/2015/10/21/chartex" xmlns:cx3="http://schemas.microsoft.com/office/drawing/2016/5/9/chartex" xmlns:cx4="http://schemas.microsoft.com/office/drawing/2016/5/10/chartex" xmlns:cx5="http://schemas.microsoft.com/office/drawing/2016/5/11/chartex" xmlns:cx6="http://schemas.microsoft.com/office/drawing/2016/5/12/chartex" xmlns:cx7="http://schemas.microsoft.com/office/drawing/2016/5/13/chartex" xmlns:cx8="http://schemas.microsoft.com/office/drawing/2016/5/14/chartex" xmlns:mc="http://schemas.openxmlformats.org/markup-compatibility/2006" xmlns:aink="http://schemas.microsoft.com/office/drawing/2016/ink" xmlns:am3d="http://schemas.microsoft.com/office/drawing/2017/model3d" xmlns:o="urn:schemas-microsoft-com:office:office" xmlns:oel="http://schemas.microsoft.com/office/2019/extlst" xmlns:r="http://schemas.openxmlformats.org/officeDocument/2006/relationships" xmlns:m="http://schemas.openxmlformats.org/officeDocument/2006/math" xmlns:v="urn:schemas-microsoft-com:vml" xmlns:wp14="http://schemas.microsoft.com/office/word/2010/wordprocessingDrawing" xmlns:wp="http://schemas.openxmlformats.org/drawingml/2006/wordprocessingDrawing" xmlns:w10="urn:schemas-microsoft-com:office:word" xmlns:w="http://schemas.openxmlformats.org/wordprocessingml/2006/main" xmlns:w14="http://schemas.microsoft.com/office/word/2010/wordml" xmlns:w15="http://schemas.microsoft.com/office/word/2012/wordml" xmlns:w16cex="http://schemas.microsoft.com/office/word/2018/wordml/cex" xmlns:w16cid="http://schemas.microsoft.com/office/word/2016/wordml/cid" xmlns:w16="http://schemas.microsoft.com/office/word/2018/wordml" xmlns:w16du="http://schemas.microsoft.com/office/word/2023/wordml/word16du" xmlns:w16sdtdh="http://schemas.microsoft.com/office/word/2020/wordml/sdtdatahash" xmlns:w16se="http://schemas.microsoft.com/office/word/2015/wordml/symex" xmlns:wpg="http://schemas.microsoft.com/office/word/2010/wordprocessingGroup" xmlns:wpi="http://schemas.microsoft.com/office/word/2010/wordprocessingInk" xmlns:wne="http://schemas.microsoft.com/office/word/2006/wordml" xmlns:wps="http://schemas.microsoft.com/office/word/2010/wordprocessingShape" mc:Ignorable="w14 w15 w16se w16cid w16 w16cex w16sdtdh w16du wp14">
   <w:abstractNum w:abstractNumId="0" w15:restartNumberingAfterBreak="0">
     <w:nsid w:val="01721126"/>
     <w:multiLevelType w:val="multilevel"/>
@@ -8717,7 +8176,7 @@
 </file>
 
 <file path=word/styles.xml><?xml version="1.0" encoding="utf-8"?>
-<w:styles xmlns:mc="http://schemas.openxmlformats.org/markup-compatibility/2006" xmlns:r="http://schemas.openxmlformats.org/officeDocument/2006/relationships" xmlns:w="http://schemas.openxmlformats.org/wordprocessingml/2006/main" xmlns:w14="http://schemas.microsoft.com/office/word/2010/wordml" xmlns:w15="http://schemas.microsoft.com/office/word/2012/wordml" xmlns:w16cex="http://schemas.microsoft.com/office/word/2018/wordml/cex" xmlns:w16cid="http://schemas.microsoft.com/office/word/2016/wordml/cid" xmlns:w16="http://schemas.microsoft.com/office/word/2018/wordml" xmlns:w16sdtdh="http://schemas.microsoft.com/office/word/2020/wordml/sdtdatahash" xmlns:w16se="http://schemas.microsoft.com/office/word/2015/wordml/symex" mc:Ignorable="w14 w15 w16se w16cid w16 w16cex w16sdtdh">
+<w:styles xmlns:mc="http://schemas.openxmlformats.org/markup-compatibility/2006" xmlns:r="http://schemas.openxmlformats.org/officeDocument/2006/relationships" xmlns:w="http://schemas.openxmlformats.org/wordprocessingml/2006/main" xmlns:w14="http://schemas.microsoft.com/office/word/2010/wordml" xmlns:w15="http://schemas.microsoft.com/office/word/2012/wordml" xmlns:w16cex="http://schemas.microsoft.com/office/word/2018/wordml/cex" xmlns:w16cid="http://schemas.microsoft.com/office/word/2016/wordml/cid" xmlns:w16="http://schemas.microsoft.com/office/word/2018/wordml" xmlns:w16du="http://schemas.microsoft.com/office/word/2023/wordml/word16du" xmlns:w16sdtdh="http://schemas.microsoft.com/office/word/2020/wordml/sdtdatahash" xmlns:w16se="http://schemas.microsoft.com/office/word/2015/wordml/symex" mc:Ignorable="w14 w15 w16se w16cid w16 w16cex w16sdtdh w16du">
   <w:docDefaults>
     <w:rPrDefault>
       <w:rPr>
@@ -9235,6 +8694,7 @@
   <w:style w:type="character" w:default="1" w:styleId="DefaultParagraphFont">
     <w:name w:val="Default Paragraph Font"/>
     <w:uiPriority w:val="1"/>
+    <w:semiHidden/>
     <w:unhideWhenUsed/>
   </w:style>
   <w:style w:type="table" w:default="1" w:styleId="TableNormal">

--- a/cv/cv.docx
+++ b/cv/cv.docx
@@ -221,13 +221,20 @@
         <w:ind w:left="709" w:hanging="709"/>
       </w:pPr>
       <w:r>
-        <w:t xml:space="preserve">(Forthcoming) </w:t>
-      </w:r>
-      <w:r>
-        <w:t>‘Carbon Offsets and Shifting Harms’</w:t>
-      </w:r>
-      <w:r>
-        <w:t xml:space="preserve">, in the </w:t>
+        <w:t>2024</w:t>
+      </w:r>
+      <w:r>
+        <w:tab/>
+        <w:t>‘</w:t>
+      </w:r>
+      <w:r>
+        <w:t>Carbon Offsets and Shifting Harms</w:t>
+      </w:r>
+      <w:r>
+        <w:t>’</w:t>
+      </w:r>
+      <w:r>
+        <w:t xml:space="preserve">, </w:t>
       </w:r>
       <w:r>
         <w:rPr>
@@ -237,8 +244,53 @@
         <w:t>Erasmus Journal for Philosophy and Economics</w:t>
       </w:r>
       <w:r>
+        <w:t xml:space="preserve"> 17(1), 234–255.</w:t>
+      </w:r>
+      <w:r>
+        <w:t xml:space="preserve"> S</w:t>
+      </w:r>
+      <w:r>
+        <w:t>pecial issue on intra- and interpersonal dilemmas in ethics and rational choice</w:t>
+      </w:r>
+      <w:r>
+        <w:t xml:space="preserve">. </w:t>
+      </w:r>
+      <w:r>
+        <w:t xml:space="preserve">With a critical comment by Kian </w:t>
+      </w:r>
+      <w:proofErr w:type="spellStart"/>
+      <w:r>
+        <w:t>Mintz</w:t>
+      </w:r>
+      <w:proofErr w:type="spellEnd"/>
+      <w:r>
+        <w:t>-Woo and a response from me</w:t>
+      </w:r>
+      <w:r>
         <w:t>.</w:t>
       </w:r>
+      <w:r>
+        <w:br/>
+      </w:r>
+      <w:proofErr w:type="spellStart"/>
+      <w:r>
+        <w:t>doi</w:t>
+      </w:r>
+      <w:proofErr w:type="spellEnd"/>
+      <w:r>
+        <w:t xml:space="preserve">: </w:t>
+      </w:r>
+      <w:r>
+        <w:t>10.23941/</w:t>
+      </w:r>
+      <w:proofErr w:type="gramStart"/>
+      <w:r>
+        <w:t>ejpe.v</w:t>
+      </w:r>
+      <w:proofErr w:type="gramEnd"/>
+      <w:r>
+        <w:t>17i1.790</w:t>
+      </w:r>
     </w:p>
     <w:p>
       <w:pPr>
@@ -265,6 +317,7 @@
       <w:r>
         <w:t xml:space="preserve"> </w:t>
       </w:r>
+      <w:proofErr w:type="spellStart"/>
       <w:r>
         <w:rPr>
           <w:i/>
@@ -272,6 +325,7 @@
         </w:rPr>
         <w:t>Topoi</w:t>
       </w:r>
+      <w:proofErr w:type="spellEnd"/>
       <w:r>
         <w:t xml:space="preserve"> 43: 479–489</w:t>
       </w:r>
@@ -323,7 +377,21 @@
         <w:rPr>
           <w:rFonts w:cstheme="minorHAnsi"/>
         </w:rPr>
-        <w:t>, edited by Henrik Andersson and Anders Herlitz. Routledge. doi:10.4324/9781003148012-13</w:t>
+        <w:t xml:space="preserve">, edited by Henrik Andersson and Anders </w:t>
+      </w:r>
+      <w:proofErr w:type="spellStart"/>
+      <w:r>
+        <w:rPr>
+          <w:rFonts w:cstheme="minorHAnsi"/>
+        </w:rPr>
+        <w:t>Herlitz</w:t>
+      </w:r>
+      <w:proofErr w:type="spellEnd"/>
+      <w:r>
+        <w:rPr>
+          <w:rFonts w:cstheme="minorHAnsi"/>
+        </w:rPr>
+        <w:t>. Routledge. doi:10.4324/9781003148012-13</w:t>
       </w:r>
     </w:p>
     <w:p>
@@ -389,7 +457,21 @@
         <w:rPr>
           <w:rFonts w:cstheme="minorHAnsi"/>
         </w:rPr>
-        <w:t xml:space="preserve">‘Can Streumer simply avoid Supervenience?’, </w:t>
+        <w:t xml:space="preserve">‘Can </w:t>
+      </w:r>
+      <w:proofErr w:type="spellStart"/>
+      <w:r>
+        <w:rPr>
+          <w:rFonts w:cstheme="minorHAnsi"/>
+        </w:rPr>
+        <w:t>Streumer</w:t>
+      </w:r>
+      <w:proofErr w:type="spellEnd"/>
+      <w:r>
+        <w:rPr>
+          <w:rFonts w:cstheme="minorHAnsi"/>
+        </w:rPr>
+        <w:t xml:space="preserve"> simply avoid Supervenience?’, </w:t>
       </w:r>
       <w:r>
         <w:rPr>
@@ -403,7 +485,21 @@
         <w:rPr>
           <w:rFonts w:cstheme="minorHAnsi"/>
         </w:rPr>
-        <w:t xml:space="preserve"> vol. 16, no. 3 (2019). doi:10.26556/jesp.v16i3.508</w:t>
+        <w:t xml:space="preserve"> vol. 16, no. 3 (2019). doi:10.26556/</w:t>
+      </w:r>
+      <w:proofErr w:type="gramStart"/>
+      <w:r>
+        <w:rPr>
+          <w:rFonts w:cstheme="minorHAnsi"/>
+        </w:rPr>
+        <w:t>jesp.v</w:t>
+      </w:r>
+      <w:proofErr w:type="gramEnd"/>
+      <w:r>
+        <w:rPr>
+          <w:rFonts w:cstheme="minorHAnsi"/>
+        </w:rPr>
+        <w:t>16i3.508</w:t>
       </w:r>
     </w:p>
     <w:p>
@@ -429,7 +525,21 @@
         <w:rPr>
           <w:rFonts w:cstheme="minorHAnsi"/>
         </w:rPr>
-        <w:t xml:space="preserve">‘Incommensurability as Vagueness: a Burden-Shifting Argument’, </w:t>
+        <w:t xml:space="preserve">‘Incommensurability as Vagueness: </w:t>
+      </w:r>
+      <w:proofErr w:type="gramStart"/>
+      <w:r>
+        <w:rPr>
+          <w:rFonts w:cstheme="minorHAnsi"/>
+        </w:rPr>
+        <w:t>a</w:t>
+      </w:r>
+      <w:proofErr w:type="gramEnd"/>
+      <w:r>
+        <w:rPr>
+          <w:rFonts w:cstheme="minorHAnsi"/>
+        </w:rPr>
+        <w:t xml:space="preserve"> Burden-Shifting Argument’, </w:t>
       </w:r>
       <w:r>
         <w:rPr>
@@ -443,7 +553,21 @@
         <w:rPr>
           <w:rFonts w:cstheme="minorHAnsi"/>
         </w:rPr>
-        <w:t xml:space="preserve"> 83: 341-363. doi: 10.1111/theo.12129</w:t>
+        <w:t xml:space="preserve"> 83: 341-363. </w:t>
+      </w:r>
+      <w:proofErr w:type="spellStart"/>
+      <w:r>
+        <w:rPr>
+          <w:rFonts w:cstheme="minorHAnsi"/>
+        </w:rPr>
+        <w:t>doi</w:t>
+      </w:r>
+      <w:proofErr w:type="spellEnd"/>
+      <w:r>
+        <w:rPr>
+          <w:rFonts w:cstheme="minorHAnsi"/>
+        </w:rPr>
+        <w:t>: 10.1111/theo.12129</w:t>
       </w:r>
     </w:p>
     <w:p>
@@ -469,7 +593,21 @@
         <w:rPr>
           <w:rFonts w:cstheme="minorHAnsi"/>
         </w:rPr>
-        <w:t xml:space="preserve">‘Tenenbaum and Raffaman on Vague Projects, the Self-Torturer, and the Sorites’, </w:t>
+        <w:t xml:space="preserve">‘Tenenbaum and </w:t>
+      </w:r>
+      <w:proofErr w:type="spellStart"/>
+      <w:r>
+        <w:rPr>
+          <w:rFonts w:cstheme="minorHAnsi"/>
+        </w:rPr>
+        <w:t>Raffaman</w:t>
+      </w:r>
+      <w:proofErr w:type="spellEnd"/>
+      <w:r>
+        <w:rPr>
+          <w:rFonts w:cstheme="minorHAnsi"/>
+        </w:rPr>
+        <w:t xml:space="preserve"> on Vague Projects, the Self-Torturer, and the Sorites’, </w:t>
       </w:r>
       <w:r>
         <w:rPr>
@@ -551,6 +689,7 @@
         </w:rPr>
         <w:t xml:space="preserve">‘Borderline Cases and the Collapsing Principle’, </w:t>
       </w:r>
+      <w:proofErr w:type="spellStart"/>
       <w:r>
         <w:rPr>
           <w:rFonts w:cstheme="minorHAnsi"/>
@@ -559,6 +698,7 @@
         </w:rPr>
         <w:t>Utilitas</w:t>
       </w:r>
+      <w:proofErr w:type="spellEnd"/>
       <w:r>
         <w:rPr>
           <w:rFonts w:cstheme="minorHAnsi"/>
@@ -665,7 +805,14 @@
         <w:rPr>
           <w:rFonts w:cstheme="minorHAnsi"/>
         </w:rPr>
-        <w:t xml:space="preserve"> edited by Christopher Cowie and Richard Rowland, at Notre Dame Philosophical Reviews.</w:t>
+        <w:t xml:space="preserve"> edited by Christopher Cowie and </w:t>
+      </w:r>
+      <w:r>
+        <w:rPr>
+          <w:rFonts w:cstheme="minorHAnsi"/>
+        </w:rPr>
+        <w:lastRenderedPageBreak/>
+        <w:t>Richard Rowland, at Notre Dame Philosophical Reviews.</w:t>
       </w:r>
     </w:p>
     <w:p>
@@ -733,59 +880,29 @@
         </w:rPr>
         <w:t xml:space="preserve">Review of David Sobel’s </w:t>
       </w:r>
+      <w:proofErr w:type="gramStart"/>
       <w:r>
         <w:rPr>
           <w:rFonts w:cstheme="minorHAnsi"/>
           <w:i/>
           <w:iCs/>
         </w:rPr>
-        <w:t>From Valuing to Value</w:t>
-      </w:r>
-      <w:r>
-        <w:rPr>
-          <w:rFonts w:cstheme="minorHAnsi"/>
-        </w:rPr>
-        <w:t xml:space="preserve">, </w:t>
-      </w:r>
+        <w:t>From</w:t>
+      </w:r>
+      <w:proofErr w:type="gramEnd"/>
       <w:r>
         <w:rPr>
           <w:rFonts w:cstheme="minorHAnsi"/>
           <w:i/>
           <w:iCs/>
         </w:rPr>
-        <w:t>Analysis</w:t>
-      </w:r>
-      <w:r>
-        <w:rPr>
-          <w:rFonts w:cstheme="minorHAnsi"/>
-        </w:rPr>
-        <w:t>, Volume 78, Issue 3, pp. 583-586. doi:10.1093/analys/any045.</w:t>
-      </w:r>
-    </w:p>
-    <w:p>
-      <w:pPr>
-        <w:pStyle w:val="Textbody"/>
-        <w:rPr>
-          <w:rFonts w:cstheme="minorHAnsi"/>
-        </w:rPr>
-      </w:pPr>
-      <w:r>
-        <w:rPr>
-          <w:rFonts w:cstheme="minorHAnsi"/>
-        </w:rPr>
-        <w:t>2016</w:t>
-      </w:r>
-      <w:r>
-        <w:rPr>
-          <w:rFonts w:cstheme="minorHAnsi"/>
-        </w:rPr>
-        <w:tab/>
-      </w:r>
-      <w:r>
-        <w:rPr>
-          <w:rFonts w:cstheme="minorHAnsi"/>
-        </w:rPr>
-        <w:t xml:space="preserve">Edited special edition of </w:t>
+        <w:t xml:space="preserve"> Valuing to Value</w:t>
+      </w:r>
+      <w:r>
+        <w:rPr>
+          <w:rFonts w:cstheme="minorHAnsi"/>
+        </w:rPr>
+        <w:t xml:space="preserve">, </w:t>
       </w:r>
       <w:r>
         <w:rPr>
@@ -793,6 +910,60 @@
           <w:i/>
           <w:iCs/>
         </w:rPr>
+        <w:t>Analysis</w:t>
+      </w:r>
+      <w:r>
+        <w:rPr>
+          <w:rFonts w:cstheme="minorHAnsi"/>
+        </w:rPr>
+        <w:t>, Volume 78, Issue 3, pp. 583-586. doi:10.1093/</w:t>
+      </w:r>
+      <w:proofErr w:type="spellStart"/>
+      <w:r>
+        <w:rPr>
+          <w:rFonts w:cstheme="minorHAnsi"/>
+        </w:rPr>
+        <w:t>analys</w:t>
+      </w:r>
+      <w:proofErr w:type="spellEnd"/>
+      <w:r>
+        <w:rPr>
+          <w:rFonts w:cstheme="minorHAnsi"/>
+        </w:rPr>
+        <w:t>/any045.</w:t>
+      </w:r>
+    </w:p>
+    <w:p>
+      <w:pPr>
+        <w:pStyle w:val="Textbody"/>
+        <w:rPr>
+          <w:rFonts w:cstheme="minorHAnsi"/>
+        </w:rPr>
+      </w:pPr>
+      <w:r>
+        <w:rPr>
+          <w:rFonts w:cstheme="minorHAnsi"/>
+        </w:rPr>
+        <w:t>2016</w:t>
+      </w:r>
+      <w:r>
+        <w:rPr>
+          <w:rFonts w:cstheme="minorHAnsi"/>
+        </w:rPr>
+        <w:tab/>
+      </w:r>
+      <w:r>
+        <w:rPr>
+          <w:rFonts w:cstheme="minorHAnsi"/>
+        </w:rPr>
+        <w:t xml:space="preserve">Edited special edition of </w:t>
+      </w:r>
+      <w:r>
+        <w:rPr>
+          <w:rFonts w:cstheme="minorHAnsi"/>
+          <w:i/>
+          <w:iCs/>
+        </w:rPr>
         <w:t>Ratio</w:t>
       </w:r>
       <w:r>
@@ -825,99 +996,77 @@
           <w:b/>
           <w:bCs/>
         </w:rPr>
-        <w:t>Introductory (first-year) ethics.</w:t>
-      </w:r>
-      <w:r>
-        <w:rPr>
-          <w:rFonts w:cstheme="minorHAnsi"/>
-        </w:rPr>
-        <w:t xml:space="preserve"> </w:t>
-      </w:r>
-      <w:r>
-        <w:rPr>
-          <w:rFonts w:cstheme="minorHAnsi"/>
-        </w:rPr>
-        <w:t xml:space="preserve">Autumn 2023, </w:t>
-      </w:r>
-      <w:r>
-        <w:rPr>
-          <w:rFonts w:cstheme="minorHAnsi"/>
-        </w:rPr>
-        <w:t>Spring 2021, 2020, 2019, 2016, 2015. Chapel Hill: Spring 2010.</w:t>
-      </w:r>
-    </w:p>
-    <w:p>
-      <w:pPr>
-        <w:pStyle w:val="Textbody"/>
-        <w:rPr>
-          <w:rFonts w:cstheme="minorHAnsi"/>
-        </w:rPr>
-      </w:pPr>
+        <w:t>Introductory (</w:t>
+      </w:r>
+      <w:proofErr w:type="gramStart"/>
       <w:r>
         <w:rPr>
           <w:rFonts w:cstheme="minorHAnsi"/>
           <w:b/>
           <w:bCs/>
         </w:rPr>
-        <w:t xml:space="preserve">Intermediate (second-year) </w:t>
-      </w:r>
+        <w:t>first-year</w:t>
+      </w:r>
+      <w:proofErr w:type="gramEnd"/>
       <w:r>
         <w:rPr>
           <w:rFonts w:cstheme="minorHAnsi"/>
           <w:b/>
           <w:bCs/>
         </w:rPr>
-        <w:t>ethics</w:t>
-      </w:r>
+        <w:t>) ethics.</w:t>
+      </w:r>
+      <w:r>
+        <w:rPr>
+          <w:rFonts w:cstheme="minorHAnsi"/>
+        </w:rPr>
+        <w:t xml:space="preserve"> </w:t>
+      </w:r>
+      <w:r>
+        <w:rPr>
+          <w:rFonts w:cstheme="minorHAnsi"/>
+        </w:rPr>
+        <w:t xml:space="preserve">Autumn 2023, </w:t>
+      </w:r>
+      <w:r>
+        <w:rPr>
+          <w:rFonts w:cstheme="minorHAnsi"/>
+        </w:rPr>
+        <w:t>Spring 2021, 2020, 2019, 2016, 2015. Chapel Hill: Spring 2010.</w:t>
+      </w:r>
+    </w:p>
+    <w:p>
+      <w:pPr>
+        <w:pStyle w:val="Textbody"/>
+        <w:rPr>
+          <w:rFonts w:cstheme="minorHAnsi"/>
+        </w:rPr>
+      </w:pPr>
       <w:r>
         <w:rPr>
           <w:rFonts w:cstheme="minorHAnsi"/>
           <w:b/>
           <w:bCs/>
         </w:rPr>
-        <w:t>.</w:t>
-      </w:r>
-      <w:r>
-        <w:rPr>
-          <w:rFonts w:cstheme="minorHAnsi"/>
-        </w:rPr>
-        <w:t xml:space="preserve"> Spring </w:t>
-      </w:r>
-      <w:r>
-        <w:rPr>
-          <w:rFonts w:cstheme="minorHAnsi"/>
-        </w:rPr>
-        <w:t xml:space="preserve">2024, </w:t>
-      </w:r>
-      <w:r>
-        <w:rPr>
-          <w:rFonts w:cstheme="minorHAnsi"/>
-        </w:rPr>
-        <w:t>2022, 2021, 2020, 2019; Autumn 2015, 2014.</w:t>
-      </w:r>
-    </w:p>
-    <w:p>
-      <w:pPr>
-        <w:pStyle w:val="Textbody"/>
-        <w:rPr>
-          <w:rFonts w:cstheme="minorHAnsi"/>
-        </w:rPr>
-      </w:pPr>
+        <w:t>Intermediate (</w:t>
+      </w:r>
+      <w:proofErr w:type="gramStart"/>
       <w:r>
         <w:rPr>
           <w:rFonts w:cstheme="minorHAnsi"/>
           <w:b/>
           <w:bCs/>
         </w:rPr>
-        <w:t>Advanced (t</w:t>
-      </w:r>
+        <w:t>second-year</w:t>
+      </w:r>
+      <w:proofErr w:type="gramEnd"/>
       <w:r>
         <w:rPr>
           <w:rFonts w:cstheme="minorHAnsi"/>
           <w:b/>
           <w:bCs/>
         </w:rPr>
-        <w:t>hird-year</w:t>
+        <w:t xml:space="preserve">) </w:t>
       </w:r>
       <w:r>
         <w:rPr>
@@ -925,7 +1074,7 @@
           <w:b/>
           <w:bCs/>
         </w:rPr>
-        <w:t>)</w:t>
+        <w:t>ethics</w:t>
       </w:r>
       <w:r>
         <w:rPr>
@@ -933,25 +1082,25 @@
           <w:b/>
           <w:bCs/>
         </w:rPr>
-        <w:t xml:space="preserve"> ethics.</w:t>
-      </w:r>
-      <w:r>
-        <w:rPr>
-          <w:rFonts w:cstheme="minorHAnsi"/>
-        </w:rPr>
-        <w:t xml:space="preserve"> </w:t>
-      </w:r>
-      <w:r>
-        <w:rPr>
-          <w:rFonts w:cstheme="minorHAnsi"/>
-        </w:rPr>
-        <w:t xml:space="preserve">Spring 2024, </w:t>
-      </w:r>
-      <w:r>
-        <w:rPr>
-          <w:rFonts w:cstheme="minorHAnsi"/>
-        </w:rPr>
-        <w:t>Autumn 2018 (with Philip Stratton-Lake).</w:t>
+        <w:t>.</w:t>
+      </w:r>
+      <w:r>
+        <w:rPr>
+          <w:rFonts w:cstheme="minorHAnsi"/>
+        </w:rPr>
+        <w:t xml:space="preserve"> Spring </w:t>
+      </w:r>
+      <w:r>
+        <w:rPr>
+          <w:rFonts w:cstheme="minorHAnsi"/>
+        </w:rPr>
+        <w:t xml:space="preserve">2024, </w:t>
+      </w:r>
+      <w:r>
+        <w:rPr>
+          <w:rFonts w:cstheme="minorHAnsi"/>
+        </w:rPr>
+        <w:t>2022, 2021, 2020, 2019; Autumn 2015, 2014.</w:t>
       </w:r>
     </w:p>
     <w:p>
@@ -967,59 +1116,33 @@
           <w:b/>
           <w:bCs/>
         </w:rPr>
-        <w:t>Writing the philosophical essay</w:t>
-      </w:r>
-      <w:r>
-        <w:rPr>
-          <w:rFonts w:cstheme="minorHAnsi"/>
-        </w:rPr>
-        <w:t>, an end-of first-year ‘workshop’ on structuring essays module. Summer 2023.</w:t>
-      </w:r>
-    </w:p>
-    <w:p>
-      <w:pPr>
-        <w:pStyle w:val="Textbody"/>
-        <w:rPr>
-          <w:rFonts w:cstheme="minorHAnsi"/>
-        </w:rPr>
-      </w:pPr>
+        <w:t>Advanced (</w:t>
+      </w:r>
+      <w:proofErr w:type="gramStart"/>
       <w:r>
         <w:rPr>
           <w:rFonts w:cstheme="minorHAnsi"/>
           <w:b/>
           <w:bCs/>
         </w:rPr>
-        <w:t>Mediaeval philosophy.</w:t>
-      </w:r>
-      <w:r>
-        <w:rPr>
-          <w:rFonts w:cstheme="minorHAnsi"/>
-        </w:rPr>
-        <w:t xml:space="preserve"> Autumn 2022, 2020, 2019, 2018. Chapel Hill: Summer 2013.</w:t>
-      </w:r>
-    </w:p>
-    <w:p>
-      <w:pPr>
-        <w:pStyle w:val="Textbody"/>
-        <w:rPr>
-          <w:rFonts w:cstheme="minorHAnsi"/>
-        </w:rPr>
-      </w:pPr>
+        <w:t>t</w:t>
+      </w:r>
       <w:r>
         <w:rPr>
           <w:rFonts w:cstheme="minorHAnsi"/>
           <w:b/>
           <w:bCs/>
         </w:rPr>
-        <w:t>Elementary/</w:t>
-      </w:r>
+        <w:t>hird-year</w:t>
+      </w:r>
+      <w:proofErr w:type="gramEnd"/>
       <w:r>
         <w:rPr>
           <w:rFonts w:cstheme="minorHAnsi"/>
           <w:b/>
           <w:bCs/>
         </w:rPr>
-        <w:t>Intermediate l</w:t>
+        <w:t>)</w:t>
       </w:r>
       <w:r>
         <w:rPr>
@@ -1027,13 +1150,25 @@
           <w:b/>
           <w:bCs/>
         </w:rPr>
-        <w:t xml:space="preserve">ogic (up to predicate calculus). </w:t>
-      </w:r>
-      <w:r>
-        <w:rPr>
-          <w:rFonts w:cstheme="minorHAnsi"/>
-        </w:rPr>
-        <w:t>Summer 2017, Spring 2015. Chapel Hill: Fall 2013, and as Teaching Assistant for Thomas Hofweber in Spring 2013.</w:t>
+        <w:t xml:space="preserve"> ethics.</w:t>
+      </w:r>
+      <w:r>
+        <w:rPr>
+          <w:rFonts w:cstheme="minorHAnsi"/>
+        </w:rPr>
+        <w:t xml:space="preserve"> </w:t>
+      </w:r>
+      <w:r>
+        <w:rPr>
+          <w:rFonts w:cstheme="minorHAnsi"/>
+        </w:rPr>
+        <w:t xml:space="preserve">Spring 2024, </w:t>
+      </w:r>
+      <w:r>
+        <w:rPr>
+          <w:rFonts w:cstheme="minorHAnsi"/>
+        </w:rPr>
+        <w:t>Autumn 2018 (with Philip Stratton-Lake).</w:t>
       </w:r>
     </w:p>
     <w:p>
@@ -1049,13 +1184,27 @@
           <w:b/>
           <w:bCs/>
         </w:rPr>
-        <w:t>Epistemology.</w:t>
-      </w:r>
-      <w:r>
-        <w:rPr>
-          <w:rFonts w:cstheme="minorHAnsi"/>
-        </w:rPr>
-        <w:t xml:space="preserve"> Autumn 2015.</w:t>
+        <w:t>Writing the philosophical essay</w:t>
+      </w:r>
+      <w:r>
+        <w:rPr>
+          <w:rFonts w:cstheme="minorHAnsi"/>
+        </w:rPr>
+        <w:t xml:space="preserve">, an end-of </w:t>
+      </w:r>
+      <w:proofErr w:type="gramStart"/>
+      <w:r>
+        <w:rPr>
+          <w:rFonts w:cstheme="minorHAnsi"/>
+        </w:rPr>
+        <w:t>first-year</w:t>
+      </w:r>
+      <w:proofErr w:type="gramEnd"/>
+      <w:r>
+        <w:rPr>
+          <w:rFonts w:cstheme="minorHAnsi"/>
+        </w:rPr>
+        <w:t xml:space="preserve"> ‘workshop’ on structuring essays module. Summer 2023.</w:t>
       </w:r>
     </w:p>
     <w:p>
@@ -1071,15 +1220,29 @@
           <w:b/>
           <w:bCs/>
         </w:rPr>
-        <w:t xml:space="preserve">Introduction to </w:t>
-      </w:r>
+        <w:t>Mediaeval philosophy.</w:t>
+      </w:r>
+      <w:r>
+        <w:rPr>
+          <w:rFonts w:cstheme="minorHAnsi"/>
+        </w:rPr>
+        <w:t xml:space="preserve"> Autumn 2022, 2020, 2019, 2018. Chapel Hill: Summer 2013.</w:t>
+      </w:r>
+    </w:p>
+    <w:p>
+      <w:pPr>
+        <w:pStyle w:val="Textbody"/>
+        <w:rPr>
+          <w:rFonts w:cstheme="minorHAnsi"/>
+        </w:rPr>
+      </w:pPr>
       <w:r>
         <w:rPr>
           <w:rFonts w:cstheme="minorHAnsi"/>
           <w:b/>
           <w:bCs/>
         </w:rPr>
-        <w:t>p</w:t>
+        <w:t>Elementary/</w:t>
       </w:r>
       <w:r>
         <w:rPr>
@@ -1087,35 +1250,35 @@
           <w:b/>
           <w:bCs/>
         </w:rPr>
-        <w:t>hilosophy (online)</w:t>
-      </w:r>
-      <w:r>
-        <w:rPr>
-          <w:rFonts w:cstheme="minorHAnsi"/>
-        </w:rPr>
-        <w:t xml:space="preserve"> at Chapel Hill: Summer 2014.</w:t>
-      </w:r>
-    </w:p>
-    <w:p>
-      <w:pPr>
-        <w:pStyle w:val="Textbody"/>
-        <w:rPr>
-          <w:rFonts w:cstheme="minorHAnsi"/>
-        </w:rPr>
-      </w:pPr>
+        <w:t>Intermediate l</w:t>
+      </w:r>
       <w:r>
         <w:rPr>
           <w:rFonts w:cstheme="minorHAnsi"/>
           <w:b/>
           <w:bCs/>
         </w:rPr>
-        <w:t>Introduction to metaphysics</w:t>
-      </w:r>
-      <w:r>
-        <w:rPr>
-          <w:rFonts w:cstheme="minorHAnsi"/>
-        </w:rPr>
-        <w:t xml:space="preserve"> at Chapel Hill: Summer 2012.</w:t>
+        <w:t xml:space="preserve">ogic (up to predicate calculus). </w:t>
+      </w:r>
+      <w:r>
+        <w:rPr>
+          <w:rFonts w:cstheme="minorHAnsi"/>
+        </w:rPr>
+        <w:t xml:space="preserve">Summer 2017, Spring 2015. Chapel Hill: Fall 2013, and as Teaching Assistant for Thomas </w:t>
+      </w:r>
+      <w:proofErr w:type="spellStart"/>
+      <w:r>
+        <w:rPr>
+          <w:rFonts w:cstheme="minorHAnsi"/>
+        </w:rPr>
+        <w:t>Hofweber</w:t>
+      </w:r>
+      <w:proofErr w:type="spellEnd"/>
+      <w:r>
+        <w:rPr>
+          <w:rFonts w:cstheme="minorHAnsi"/>
+        </w:rPr>
+        <w:t xml:space="preserve"> in Spring 2013.</w:t>
       </w:r>
     </w:p>
     <w:p>
@@ -1131,13 +1294,13 @@
           <w:b/>
           <w:bCs/>
         </w:rPr>
-        <w:t xml:space="preserve">A literary introduction to philosophy </w:t>
-      </w:r>
-      <w:r>
-        <w:rPr>
-          <w:rFonts w:cstheme="minorHAnsi"/>
-        </w:rPr>
-        <w:t>at Chapel Hill: Summer 2011, 2009. Also as Teaching Assistant for C.D.C. Reeve in Fall 2008.</w:t>
+        <w:t>Epistemology.</w:t>
+      </w:r>
+      <w:r>
+        <w:rPr>
+          <w:rFonts w:cstheme="minorHAnsi"/>
+        </w:rPr>
+        <w:t xml:space="preserve"> Autumn 2015.</w:t>
       </w:r>
     </w:p>
     <w:p>
@@ -1161,7 +1324,7 @@
           <w:b/>
           <w:bCs/>
         </w:rPr>
-        <w:t>b</w:t>
+        <w:t>p</w:t>
       </w:r>
       <w:r>
         <w:rPr>
@@ -1169,13 +1332,13 @@
           <w:b/>
           <w:bCs/>
         </w:rPr>
-        <w:t>ioethics (online)</w:t>
-      </w:r>
-      <w:r>
-        <w:rPr>
-          <w:rFonts w:cstheme="minorHAnsi"/>
-        </w:rPr>
-        <w:t xml:space="preserve"> at Chapel Hill: Summer 2010.</w:t>
+        <w:t>hilosophy (online)</w:t>
+      </w:r>
+      <w:r>
+        <w:rPr>
+          <w:rFonts w:cstheme="minorHAnsi"/>
+        </w:rPr>
+        <w:t xml:space="preserve"> at Chapel Hill: Summer 2014.</w:t>
       </w:r>
     </w:p>
     <w:p>
@@ -1191,22 +1354,118 @@
           <w:b/>
           <w:bCs/>
         </w:rPr>
-        <w:t xml:space="preserve">Philosophy of </w:t>
-      </w:r>
+        <w:t>Introduction to metaphysics</w:t>
+      </w:r>
+      <w:r>
+        <w:rPr>
+          <w:rFonts w:cstheme="minorHAnsi"/>
+        </w:rPr>
+        <w:t xml:space="preserve"> at Chapel Hill: Summer 2012.</w:t>
+      </w:r>
+    </w:p>
+    <w:p>
+      <w:pPr>
+        <w:pStyle w:val="Textbody"/>
+        <w:rPr>
+          <w:rFonts w:cstheme="minorHAnsi"/>
+        </w:rPr>
+      </w:pPr>
       <w:r>
         <w:rPr>
           <w:rFonts w:cstheme="minorHAnsi"/>
           <w:b/>
           <w:bCs/>
         </w:rPr>
-        <w:t>s</w:t>
-      </w:r>
+        <w:t xml:space="preserve">A literary introduction to philosophy </w:t>
+      </w:r>
+      <w:r>
+        <w:rPr>
+          <w:rFonts w:cstheme="minorHAnsi"/>
+        </w:rPr>
+        <w:t xml:space="preserve">at Chapel Hill: Summer 2011, 2009. </w:t>
+      </w:r>
+      <w:proofErr w:type="gramStart"/>
+      <w:r>
+        <w:rPr>
+          <w:rFonts w:cstheme="minorHAnsi"/>
+        </w:rPr>
+        <w:t>Also</w:t>
+      </w:r>
+      <w:proofErr w:type="gramEnd"/>
+      <w:r>
+        <w:rPr>
+          <w:rFonts w:cstheme="minorHAnsi"/>
+        </w:rPr>
+        <w:t xml:space="preserve"> as Teaching Assistant for C.D.C. Reeve in Fall 2008.</w:t>
+      </w:r>
+    </w:p>
+    <w:p>
+      <w:pPr>
+        <w:pStyle w:val="Textbody"/>
+        <w:rPr>
+          <w:rFonts w:cstheme="minorHAnsi"/>
+        </w:rPr>
+      </w:pPr>
       <w:r>
         <w:rPr>
           <w:rFonts w:cstheme="minorHAnsi"/>
           <w:b/>
           <w:bCs/>
         </w:rPr>
+        <w:t xml:space="preserve">Introduction to </w:t>
+      </w:r>
+      <w:r>
+        <w:rPr>
+          <w:rFonts w:cstheme="minorHAnsi"/>
+          <w:b/>
+          <w:bCs/>
+        </w:rPr>
+        <w:t>b</w:t>
+      </w:r>
+      <w:r>
+        <w:rPr>
+          <w:rFonts w:cstheme="minorHAnsi"/>
+          <w:b/>
+          <w:bCs/>
+        </w:rPr>
+        <w:t>ioethics (online)</w:t>
+      </w:r>
+      <w:r>
+        <w:rPr>
+          <w:rFonts w:cstheme="minorHAnsi"/>
+        </w:rPr>
+        <w:t xml:space="preserve"> at Chapel Hill: Summer 2010.</w:t>
+      </w:r>
+    </w:p>
+    <w:p>
+      <w:pPr>
+        <w:pStyle w:val="Textbody"/>
+        <w:rPr>
+          <w:rFonts w:cstheme="minorHAnsi"/>
+        </w:rPr>
+      </w:pPr>
+      <w:r>
+        <w:rPr>
+          <w:rFonts w:cstheme="minorHAnsi"/>
+          <w:b/>
+          <w:bCs/>
+        </w:rPr>
+        <w:t xml:space="preserve">Philosophy of </w:t>
+      </w:r>
+      <w:r>
+        <w:rPr>
+          <w:rFonts w:cstheme="minorHAnsi"/>
+          <w:b/>
+          <w:bCs/>
+        </w:rPr>
+        <w:t>s</w:t>
+      </w:r>
+      <w:r>
+        <w:rPr>
+          <w:rFonts w:cstheme="minorHAnsi"/>
+          <w:b/>
+          <w:bCs/>
+        </w:rPr>
         <w:t>cience</w:t>
       </w:r>
       <w:r>
@@ -1243,7 +1502,14 @@
         <w:rPr>
           <w:rFonts w:cstheme="minorHAnsi"/>
         </w:rPr>
-        <w:t>‘m</w:t>
+        <w:t>‘</w:t>
+      </w:r>
+      <w:proofErr w:type="gramStart"/>
+      <w:r>
+        <w:rPr>
+          <w:rFonts w:cstheme="minorHAnsi"/>
+        </w:rPr>
+        <w:t>m</w:t>
       </w:r>
       <w:r>
         <w:rPr>
@@ -1251,6 +1517,7 @@
         </w:rPr>
         <w:t>ini-dissertations</w:t>
       </w:r>
+      <w:proofErr w:type="gramEnd"/>
       <w:r>
         <w:rPr>
           <w:rFonts w:cstheme="minorHAnsi"/>
@@ -1283,7 +1550,21 @@
         <w:rPr>
           <w:rFonts w:cstheme="minorHAnsi"/>
         </w:rPr>
-        <w:t>: ‘Nihilism and the emotions’ (2021); ‘Ought implies can – history and arguments’ (2017); ‘Climate change and rational choice’ (2015).</w:t>
+        <w:t xml:space="preserve">: ‘Nihilism and the emotions’ (2021); ‘Ought </w:t>
+      </w:r>
+      <w:proofErr w:type="gramStart"/>
+      <w:r>
+        <w:rPr>
+          <w:rFonts w:cstheme="minorHAnsi"/>
+        </w:rPr>
+        <w:t>implies</w:t>
+      </w:r>
+      <w:proofErr w:type="gramEnd"/>
+      <w:r>
+        <w:rPr>
+          <w:rFonts w:cstheme="minorHAnsi"/>
+        </w:rPr>
+        <w:t xml:space="preserve"> can – history and arguments’ (2017); ‘Climate change and rational choice’ (2015).</w:t>
       </w:r>
     </w:p>
     <w:p>
@@ -1334,8 +1615,30 @@
         <w:rPr>
           <w:rFonts w:cstheme="minorHAnsi"/>
         </w:rPr>
-        <w:t>Tommaso Soriani on ethics and personites</w:t>
-      </w:r>
+        <w:t xml:space="preserve">Tommaso </w:t>
+      </w:r>
+      <w:proofErr w:type="spellStart"/>
+      <w:r>
+        <w:rPr>
+          <w:rFonts w:cstheme="minorHAnsi"/>
+        </w:rPr>
+        <w:t>Soriani</w:t>
+      </w:r>
+      <w:proofErr w:type="spellEnd"/>
+      <w:r>
+        <w:rPr>
+          <w:rFonts w:cstheme="minorHAnsi"/>
+        </w:rPr>
+        <w:t xml:space="preserve"> on ethics and </w:t>
+      </w:r>
+      <w:proofErr w:type="spellStart"/>
+      <w:r>
+        <w:rPr>
+          <w:rFonts w:cstheme="minorHAnsi"/>
+        </w:rPr>
+        <w:t>personites</w:t>
+      </w:r>
+      <w:proofErr w:type="spellEnd"/>
       <w:r>
         <w:rPr>
           <w:rFonts w:cstheme="minorHAnsi"/>
@@ -1376,8 +1679,16 @@
         <w:rPr>
           <w:rFonts w:cstheme="minorHAnsi"/>
         </w:rPr>
-        <w:t>Ronan Ó Maonaile</w:t>
-      </w:r>
+        <w:t xml:space="preserve">Ronan Ó </w:t>
+      </w:r>
+      <w:proofErr w:type="spellStart"/>
+      <w:r>
+        <w:rPr>
+          <w:rFonts w:cstheme="minorHAnsi"/>
+        </w:rPr>
+        <w:t>Maonaile</w:t>
+      </w:r>
+      <w:proofErr w:type="spellEnd"/>
       <w:r>
         <w:rPr>
           <w:rFonts w:cstheme="minorHAnsi"/>
@@ -1417,8 +1728,13 @@
           <w:numId w:val="47"/>
         </w:numPr>
       </w:pPr>
-      <w:r>
-        <w:t xml:space="preserve">Dannish Kashmiri on ontology and ethical objectivity </w:t>
+      <w:proofErr w:type="spellStart"/>
+      <w:r>
+        <w:t>Dannish</w:t>
+      </w:r>
+      <w:proofErr w:type="spellEnd"/>
+      <w:r>
+        <w:t xml:space="preserve"> Kashmiri on ontology and ethical objectivity </w:t>
       </w:r>
       <w:r>
         <w:rPr>
@@ -1470,7 +1786,15 @@
         <w:pStyle w:val="List"/>
       </w:pPr>
       <w:r>
-        <w:t>Lanell Mason, ‘Moral Agents in a Moral World: A New Account of Moral Realism and Moral Perception’, with David Oderberg.</w:t>
+        <w:t xml:space="preserve">Lanell Mason, ‘Moral Agents in a Moral World: A New Account of Moral Realism and Moral Perception’, with David </w:t>
+      </w:r>
+      <w:proofErr w:type="spellStart"/>
+      <w:r>
+        <w:t>Oderberg</w:t>
+      </w:r>
+      <w:proofErr w:type="spellEnd"/>
+      <w:r>
+        <w:t>.</w:t>
       </w:r>
       <w:r>
         <w:t xml:space="preserve"> Viva passed July 2021.</w:t>
@@ -1481,7 +1805,15 @@
         <w:pStyle w:val="List"/>
       </w:pPr>
       <w:r>
-        <w:t>Adam Pearce on the criminalisation of climate change, with Rob Jubb (politics).</w:t>
+        <w:t xml:space="preserve">Adam Pearce on the criminalisation of climate change, with Rob </w:t>
+      </w:r>
+      <w:proofErr w:type="spellStart"/>
+      <w:r>
+        <w:t>Jubb</w:t>
+      </w:r>
+      <w:proofErr w:type="spellEnd"/>
+      <w:r>
+        <w:t xml:space="preserve"> (politics).</w:t>
       </w:r>
       <w:r>
         <w:t xml:space="preserve"> Viva passed May 2021.</w:t>
@@ -1492,7 +1824,24 @@
         <w:pStyle w:val="List"/>
       </w:pPr>
       <w:r>
-        <w:t>Livia Luzzatto on the scope of climate justice, with Rob Jubb (politics).</w:t>
+        <w:lastRenderedPageBreak/>
+        <w:t xml:space="preserve">Livia </w:t>
+      </w:r>
+      <w:proofErr w:type="spellStart"/>
+      <w:r>
+        <w:t>Luzzatto</w:t>
+      </w:r>
+      <w:proofErr w:type="spellEnd"/>
+      <w:r>
+        <w:t xml:space="preserve"> on the scope of climate justice, with Rob </w:t>
+      </w:r>
+      <w:proofErr w:type="spellStart"/>
+      <w:r>
+        <w:t>Jubb</w:t>
+      </w:r>
+      <w:proofErr w:type="spellEnd"/>
+      <w:r>
+        <w:t xml:space="preserve"> (politics).</w:t>
       </w:r>
       <w:r>
         <w:t xml:space="preserve"> Viva passed April 2021.</w:t>
@@ -1541,7 +1890,15 @@
         </w:numPr>
       </w:pPr>
       <w:r>
-        <w:t>Summer term 2021: on my book manuscript ‘unsharp choices’ and related material.</w:t>
+        <w:t xml:space="preserve">Summer term 2021: on my book manuscript ‘unsharp </w:t>
+      </w:r>
+      <w:proofErr w:type="gramStart"/>
+      <w:r>
+        <w:t>choices’</w:t>
+      </w:r>
+      <w:proofErr w:type="gramEnd"/>
+      <w:r>
+        <w:t xml:space="preserve"> and related material.</w:t>
       </w:r>
     </w:p>
     <w:p>
@@ -1587,7 +1944,39 @@
     </w:p>
     <w:p>
       <w:r>
-        <w:t>Supervisor for multiple MRes Essays and Dissertations per year since 2015. Topics include: Presentism and Truthmaker Theory, The Justification of War, Psychological Egoism, Moral Overridingness, Anarchism, Nudge, Sceptical Theism, the Problem of Evil.</w:t>
+        <w:t xml:space="preserve">Supervisor for multiple </w:t>
+      </w:r>
+      <w:proofErr w:type="spellStart"/>
+      <w:r>
+        <w:t>MRes</w:t>
+      </w:r>
+      <w:proofErr w:type="spellEnd"/>
+      <w:r>
+        <w:t xml:space="preserve"> Essays and Dissertations per year since 2015. Topics </w:t>
+      </w:r>
+      <w:proofErr w:type="gramStart"/>
+      <w:r>
+        <w:t>include:</w:t>
+      </w:r>
+      <w:proofErr w:type="gramEnd"/>
+      <w:r>
+        <w:t xml:space="preserve"> Presentism and </w:t>
+      </w:r>
+      <w:proofErr w:type="spellStart"/>
+      <w:r>
+        <w:t>Truthmaker</w:t>
+      </w:r>
+      <w:proofErr w:type="spellEnd"/>
+      <w:r>
+        <w:t xml:space="preserve"> Theory, The Justification of War, Psychological Egoism, Moral </w:t>
+      </w:r>
+      <w:proofErr w:type="spellStart"/>
+      <w:r>
+        <w:t>Overridingness</w:t>
+      </w:r>
+      <w:proofErr w:type="spellEnd"/>
+      <w:r>
+        <w:t>, Anarchism, Nudge, Sceptical Theism, the Problem of Evil.</w:t>
       </w:r>
     </w:p>
     <w:p>
@@ -1674,63 +2063,136 @@
           <w:i/>
           <w:iCs/>
         </w:rPr>
-        <w:t xml:space="preserve">Analysis, Australasian Journal of Philosophy, Economics and Philosophy, Erkenntnis, Ethical Theory and Moral Practice, Ethics, Journal of the American Philosophical Association, Journal of Ethics, Journal of Ethics &amp; Social Philosophy, Journal of Philosophy, Journal of Value Inquiry, </w:t>
-      </w:r>
+        <w:t xml:space="preserve">Analysis, Australasian Journal of Philosophy, Economics and Philosophy, </w:t>
+      </w:r>
+      <w:proofErr w:type="spellStart"/>
       <w:r>
         <w:rPr>
           <w:i/>
           <w:iCs/>
         </w:rPr>
-        <w:t xml:space="preserve">Kriterion, </w:t>
-      </w:r>
+        <w:t>Erkenntnis</w:t>
+      </w:r>
+      <w:proofErr w:type="spellEnd"/>
       <w:r>
         <w:rPr>
           <w:i/>
           <w:iCs/>
         </w:rPr>
-        <w:t xml:space="preserve">Mind, Noûs, Pacific Philosophical Quarterly, </w:t>
-      </w:r>
+        <w:t xml:space="preserve">, Ethical Theory and Moral Practice, Ethics, Journal of the American Philosophical Association, Journal of Ethics, Journal of Ethics &amp; Social Philosophy, Journal of Philosophy, Journal of Value Inquiry, </w:t>
+      </w:r>
+      <w:proofErr w:type="spellStart"/>
       <w:r>
         <w:rPr>
           <w:i/>
           <w:iCs/>
         </w:rPr>
-        <w:t xml:space="preserve">Philosophers’ Imprint, </w:t>
-      </w:r>
+        <w:t>Kriterion</w:t>
+      </w:r>
+      <w:proofErr w:type="spellEnd"/>
       <w:r>
         <w:rPr>
           <w:i/>
           <w:iCs/>
         </w:rPr>
-        <w:t xml:space="preserve">Philosophical Quarterly, </w:t>
+        <w:t xml:space="preserve">, </w:t>
       </w:r>
       <w:r>
         <w:rPr>
           <w:i/>
           <w:iCs/>
         </w:rPr>
-        <w:t xml:space="preserve">Philosophical Studies, </w:t>
-      </w:r>
+        <w:t xml:space="preserve">Mind, </w:t>
+      </w:r>
+      <w:proofErr w:type="spellStart"/>
       <w:r>
         <w:rPr>
           <w:i/>
           <w:iCs/>
         </w:rPr>
-        <w:t>Philosophy and Phenomenological Research</w:t>
-      </w:r>
+        <w:t>Noûs</w:t>
+      </w:r>
+      <w:proofErr w:type="spellEnd"/>
       <w:r>
         <w:rPr>
           <w:i/>
           <w:iCs/>
         </w:rPr>
-        <w:t xml:space="preserve">, </w:t>
+        <w:t xml:space="preserve">, Pacific Philosophical Quarterly, </w:t>
       </w:r>
       <w:r>
         <w:rPr>
           <w:i/>
           <w:iCs/>
         </w:rPr>
-        <w:t>Review of Philosophy and Psychology, Routledge, Synthese, Theoria, Utilitas.</w:t>
+        <w:t xml:space="preserve">Philosophers’ Imprint, </w:t>
+      </w:r>
+      <w:r>
+        <w:rPr>
+          <w:i/>
+          <w:iCs/>
+        </w:rPr>
+        <w:t xml:space="preserve">Philosophical Quarterly, </w:t>
+      </w:r>
+      <w:r>
+        <w:rPr>
+          <w:i/>
+          <w:iCs/>
+        </w:rPr>
+        <w:t xml:space="preserve">Philosophical Studies, </w:t>
+      </w:r>
+      <w:r>
+        <w:rPr>
+          <w:i/>
+          <w:iCs/>
+        </w:rPr>
+        <w:t>Philosophy and Phenomenological Research</w:t>
+      </w:r>
+      <w:r>
+        <w:rPr>
+          <w:i/>
+          <w:iCs/>
+        </w:rPr>
+        <w:t xml:space="preserve">, </w:t>
+      </w:r>
+      <w:r>
+        <w:rPr>
+          <w:i/>
+          <w:iCs/>
+        </w:rPr>
+        <w:t xml:space="preserve">Review of Philosophy and Psychology, Routledge, </w:t>
+      </w:r>
+      <w:proofErr w:type="spellStart"/>
+      <w:r>
+        <w:rPr>
+          <w:i/>
+          <w:iCs/>
+        </w:rPr>
+        <w:t>Synthese</w:t>
+      </w:r>
+      <w:proofErr w:type="spellEnd"/>
+      <w:r>
+        <w:rPr>
+          <w:i/>
+          <w:iCs/>
+        </w:rPr>
+        <w:t xml:space="preserve">, Theoria, </w:t>
+      </w:r>
+      <w:proofErr w:type="spellStart"/>
+      <w:r>
+        <w:rPr>
+          <w:i/>
+          <w:iCs/>
+        </w:rPr>
+        <w:t>Utilitas</w:t>
+      </w:r>
+      <w:proofErr w:type="spellEnd"/>
+      <w:r>
+        <w:rPr>
+          <w:i/>
+          <w:iCs/>
+        </w:rPr>
+        <w:t>.</w:t>
       </w:r>
     </w:p>
     <w:p>
@@ -1780,7 +2242,15 @@
         <w:tab/>
       </w:r>
       <w:r>
-        <w:t>Southern Normativity Group annual Conference, Reading.</w:t>
+        <w:t xml:space="preserve">Southern Normativity Group </w:t>
+      </w:r>
+      <w:proofErr w:type="gramStart"/>
+      <w:r>
+        <w:t>annual</w:t>
+      </w:r>
+      <w:proofErr w:type="gramEnd"/>
+      <w:r>
+        <w:t xml:space="preserve"> Conference, Reading.</w:t>
       </w:r>
     </w:p>
     <w:p>
@@ -1839,6 +2309,7 @@
         <w:ind w:left="1418" w:hanging="1418"/>
       </w:pPr>
       <w:r>
+        <w:lastRenderedPageBreak/>
         <w:t>2022–</w:t>
       </w:r>
       <w:r>
@@ -1883,7 +2354,21 @@
         <w:rPr>
           <w:rFonts w:cstheme="minorHAnsi"/>
         </w:rPr>
-        <w:t xml:space="preserve"> then ‘Cybersmith’ (web)</w:t>
+        <w:t xml:space="preserve"> then ‘</w:t>
+      </w:r>
+      <w:proofErr w:type="spellStart"/>
+      <w:r>
+        <w:rPr>
+          <w:rFonts w:cstheme="minorHAnsi"/>
+        </w:rPr>
+        <w:t>Cybersmith</w:t>
+      </w:r>
+      <w:proofErr w:type="spellEnd"/>
+      <w:r>
+        <w:rPr>
+          <w:rFonts w:cstheme="minorHAnsi"/>
+        </w:rPr>
+        <w:t>’ (web)</w:t>
       </w:r>
       <w:r>
         <w:rPr>
@@ -2008,7 +2493,15 @@
         <w:t xml:space="preserve"> </w:t>
       </w:r>
       <w:r>
-        <w:t>BSc Biovetinerary Sciences</w:t>
+        <w:t xml:space="preserve">BSc </w:t>
+      </w:r>
+      <w:proofErr w:type="spellStart"/>
+      <w:r>
+        <w:t>Biovetinerary</w:t>
+      </w:r>
+      <w:proofErr w:type="spellEnd"/>
+      <w:r>
+        <w:t xml:space="preserve"> Sciences</w:t>
       </w:r>
       <w:r>
         <w:t xml:space="preserve"> (</w:t>
@@ -2248,7 +2741,15 @@
         <w:pStyle w:val="Textbody"/>
       </w:pPr>
       <w:r>
-        <w:t>Recorded ‘A’ Level revision videos for Massolit.</w:t>
+        <w:t xml:space="preserve">Recorded ‘A’ Level revision videos for </w:t>
+      </w:r>
+      <w:proofErr w:type="spellStart"/>
+      <w:r>
+        <w:t>Massolit</w:t>
+      </w:r>
+      <w:proofErr w:type="spellEnd"/>
+      <w:r>
+        <w:t>.</w:t>
       </w:r>
     </w:p>
     <w:p>
@@ -2428,7 +2929,15 @@
         <w:pStyle w:val="Textbody"/>
       </w:pPr>
       <w:r>
-        <w:t>Marie Skłodowska-Curie Individual Fellowship, ‘Austere Reasons.’ Held at the University of Reading, July 2017 to August 2018. Value: €114,015.30</w:t>
+        <w:t xml:space="preserve">Marie </w:t>
+      </w:r>
+      <w:proofErr w:type="spellStart"/>
+      <w:r>
+        <w:t>Skłodowska</w:t>
+      </w:r>
+      <w:proofErr w:type="spellEnd"/>
+      <w:r>
+        <w:t>-Curie Individual Fellowship, ‘Austere Reasons.’ Held at the University of Reading, July 2017 to August 2018. Value: €114,015.30</w:t>
       </w:r>
     </w:p>
     <w:p>
@@ -2444,6 +2953,7 @@
         <w:pStyle w:val="Textbody"/>
       </w:pPr>
       <w:r>
+        <w:lastRenderedPageBreak/>
         <w:t>Several Travel Awards from University of Reading.</w:t>
       </w:r>
     </w:p>
@@ -2588,7 +3098,23 @@
         </w:numPr>
       </w:pPr>
       <w:r>
-        <w:t>Value and Agent Relativity workshop at Grandhotel Giessbach, Switzerland, April 2022.</w:t>
+        <w:t xml:space="preserve">Value and Agent Relativity workshop at </w:t>
+      </w:r>
+      <w:proofErr w:type="spellStart"/>
+      <w:r>
+        <w:t>Grandhotel</w:t>
+      </w:r>
+      <w:proofErr w:type="spellEnd"/>
+      <w:r>
+        <w:t xml:space="preserve"> </w:t>
+      </w:r>
+      <w:proofErr w:type="spellStart"/>
+      <w:r>
+        <w:t>Giessbach</w:t>
+      </w:r>
+      <w:proofErr w:type="spellEnd"/>
+      <w:r>
+        <w:t>, Switzerland, April 2022.</w:t>
       </w:r>
     </w:p>
     <w:p>
@@ -2668,7 +3194,21 @@
         <w:rPr>
           <w:rFonts w:cstheme="minorHAnsi"/>
         </w:rPr>
-        <w:t>‘Kahane’s Wager’ at the Joint Session of the Aristotelian Society and the Mind Association. Summer 2021.</w:t>
+        <w:t>‘</w:t>
+      </w:r>
+      <w:proofErr w:type="spellStart"/>
+      <w:r>
+        <w:rPr>
+          <w:rFonts w:cstheme="minorHAnsi"/>
+        </w:rPr>
+        <w:t>Kahane’s</w:t>
+      </w:r>
+      <w:proofErr w:type="spellEnd"/>
+      <w:r>
+        <w:rPr>
+          <w:rFonts w:cstheme="minorHAnsi"/>
+        </w:rPr>
+        <w:t xml:space="preserve"> Wager’ at the Joint Session of the Aristotelian Society and the Mind Association. Summer 2021.</w:t>
       </w:r>
     </w:p>
     <w:p>
@@ -2759,7 +3299,21 @@
         <w:rPr>
           <w:lang w:val="de-DE"/>
         </w:rPr>
-        <w:t xml:space="preserve">Humboldt-Universität zu Berlin Metaethics Colloquium. </w:t>
+        <w:t xml:space="preserve">Humboldt-Universität zu Berlin </w:t>
+      </w:r>
+      <w:proofErr w:type="spellStart"/>
+      <w:r>
+        <w:rPr>
+          <w:lang w:val="de-DE"/>
+        </w:rPr>
+        <w:t>Metaethics</w:t>
+      </w:r>
+      <w:proofErr w:type="spellEnd"/>
+      <w:r>
+        <w:rPr>
+          <w:lang w:val="de-DE"/>
+        </w:rPr>
+        <w:t xml:space="preserve"> Colloquium. </w:t>
       </w:r>
       <w:r>
         <w:t>2017.</w:t>
@@ -2838,7 +3392,21 @@
         <w:rPr>
           <w:rFonts w:cstheme="minorHAnsi"/>
         </w:rPr>
-        <w:t>‘Ought implies Can implies Moral Rationalism’:</w:t>
+        <w:t xml:space="preserve">‘Ought </w:t>
+      </w:r>
+      <w:proofErr w:type="gramStart"/>
+      <w:r>
+        <w:rPr>
+          <w:rFonts w:cstheme="minorHAnsi"/>
+        </w:rPr>
+        <w:t>implies</w:t>
+      </w:r>
+      <w:proofErr w:type="gramEnd"/>
+      <w:r>
+        <w:rPr>
+          <w:rFonts w:cstheme="minorHAnsi"/>
+        </w:rPr>
+        <w:t xml:space="preserve"> Can implies Moral Rationalism’:</w:t>
       </w:r>
     </w:p>
     <w:p>
@@ -2864,11 +3432,19 @@
           <w:lang w:val="nl-NL"/>
         </w:rPr>
       </w:pPr>
+      <w:proofErr w:type="gramStart"/>
       <w:r>
         <w:rPr>
           <w:lang w:val="nl-NL"/>
         </w:rPr>
-        <w:t>OZSW conference in Groningen. December 2016.</w:t>
+        <w:t>OZSW conference</w:t>
+      </w:r>
+      <w:proofErr w:type="gramEnd"/>
+      <w:r>
+        <w:rPr>
+          <w:lang w:val="nl-NL"/>
+        </w:rPr>
+        <w:t xml:space="preserve"> in Groningen. December 2016.</w:t>
       </w:r>
     </w:p>
     <w:p>
@@ -2882,6 +3458,7 @@
         <w:rPr>
           <w:rFonts w:cstheme="minorHAnsi"/>
         </w:rPr>
+        <w:lastRenderedPageBreak/>
         <w:t>‘Ability and Promotion’ at Lund University. December 2017.</w:t>
       </w:r>
     </w:p>
@@ -2910,11 +3487,19 @@
           <w:lang w:val="nl-NL"/>
         </w:rPr>
       </w:pPr>
+      <w:proofErr w:type="gramStart"/>
       <w:r>
         <w:rPr>
           <w:lang w:val="nl-NL"/>
         </w:rPr>
-        <w:t>OZSW conference in Groningen. December 2016.</w:t>
+        <w:t>OZSW conference</w:t>
+      </w:r>
+      <w:proofErr w:type="gramEnd"/>
+      <w:r>
+        <w:rPr>
+          <w:lang w:val="nl-NL"/>
+        </w:rPr>
+        <w:t xml:space="preserve"> in Groningen. December 2016.</w:t>
       </w:r>
     </w:p>
     <w:p>
@@ -2954,7 +3539,21 @@
         <w:rPr>
           <w:rFonts w:cstheme="minorHAnsi"/>
         </w:rPr>
-        <w:t>‘A Satisficing Response to Gratuitous Harm’ at the Rocky Mountain Ethics Congress (RoME). University of Colorado, Boulder. August 2015.</w:t>
+        <w:t>‘A Satisficing Response to Gratuitous Harm’ at the Rocky Mountain Ethics Congress (</w:t>
+      </w:r>
+      <w:proofErr w:type="spellStart"/>
+      <w:r>
+        <w:rPr>
+          <w:rFonts w:cstheme="minorHAnsi"/>
+        </w:rPr>
+        <w:t>RoME</w:t>
+      </w:r>
+      <w:proofErr w:type="spellEnd"/>
+      <w:r>
+        <w:rPr>
+          <w:rFonts w:cstheme="minorHAnsi"/>
+        </w:rPr>
+        <w:t>). University of Colorado, Boulder. August 2015.</w:t>
       </w:r>
     </w:p>
     <w:p>
@@ -2968,7 +3567,21 @@
         <w:rPr>
           <w:rFonts w:cstheme="minorHAnsi"/>
         </w:rPr>
-        <w:t>‘Satisficing, Arbitrariness, and Indeterminacy’ at the Rocky Mountain Ethics Congress (RoME). University of Colorado, Boulder. August 2013. Commenter: Preston Werner.</w:t>
+        <w:t>‘Satisficing, Arbitrariness, and Indeterminacy’ at the Rocky Mountain Ethics Congress (</w:t>
+      </w:r>
+      <w:proofErr w:type="spellStart"/>
+      <w:r>
+        <w:rPr>
+          <w:rFonts w:cstheme="minorHAnsi"/>
+        </w:rPr>
+        <w:t>RoME</w:t>
+      </w:r>
+      <w:proofErr w:type="spellEnd"/>
+      <w:r>
+        <w:rPr>
+          <w:rFonts w:cstheme="minorHAnsi"/>
+        </w:rPr>
+        <w:t>). University of Colorado, Boulder. August 2013. Commenter: Preston Werner.</w:t>
       </w:r>
     </w:p>
     <w:p>
@@ -2982,7 +3595,21 @@
         <w:rPr>
           <w:rFonts w:cstheme="minorHAnsi"/>
         </w:rPr>
-        <w:t>‘Tenenbaum and Raffaman on Vague Projects, the Self-Torturer, and the Sorites’ at University of York. October 2014.</w:t>
+        <w:t xml:space="preserve">‘Tenenbaum and </w:t>
+      </w:r>
+      <w:proofErr w:type="spellStart"/>
+      <w:r>
+        <w:rPr>
+          <w:rFonts w:cstheme="minorHAnsi"/>
+        </w:rPr>
+        <w:t>Raffaman</w:t>
+      </w:r>
+      <w:proofErr w:type="spellEnd"/>
+      <w:r>
+        <w:rPr>
+          <w:rFonts w:cstheme="minorHAnsi"/>
+        </w:rPr>
+        <w:t xml:space="preserve"> on Vague Projects, the Self-Torturer, and the Sorites’ at University of York. October 2014.</w:t>
       </w:r>
     </w:p>
     <w:p>
@@ -3008,7 +3635,15 @@
         </w:numPr>
       </w:pPr>
       <w:r>
-        <w:t>Harvard-MIT Graduate Conference. Cambridge, MA. April 2013. Commenter: Ryan Doody. (This conference was canceled due to the Boston bombings.)</w:t>
+        <w:t xml:space="preserve">Harvard-MIT Graduate Conference. Cambridge, MA. April 2013. Commenter: Ryan Doody. (This conference was </w:t>
+      </w:r>
+      <w:proofErr w:type="spellStart"/>
+      <w:r>
+        <w:t>canceled</w:t>
+      </w:r>
+      <w:proofErr w:type="spellEnd"/>
+      <w:r>
+        <w:t xml:space="preserve"> due to the Boston bombings.)</w:t>
       </w:r>
     </w:p>
     <w:p>
@@ -3034,7 +3669,21 @@
         <w:rPr>
           <w:rFonts w:cstheme="minorHAnsi"/>
         </w:rPr>
-        <w:t>‘Incommensurability as Comparative Borderlineness’:</w:t>
+        <w:t xml:space="preserve">‘Incommensurability as Comparative </w:t>
+      </w:r>
+      <w:proofErr w:type="spellStart"/>
+      <w:r>
+        <w:rPr>
+          <w:rFonts w:cstheme="minorHAnsi"/>
+        </w:rPr>
+        <w:t>Borderlineness</w:t>
+      </w:r>
+      <w:proofErr w:type="spellEnd"/>
+      <w:r>
+        <w:rPr>
+          <w:rFonts w:cstheme="minorHAnsi"/>
+        </w:rPr>
+        <w:t>’:</w:t>
       </w:r>
     </w:p>
     <w:p>

--- a/cv/cv.docx
+++ b/cv/cv.docx
@@ -28,7 +28,7 @@
         <w:rPr>
           <w:rFonts w:cstheme="minorHAnsi"/>
         </w:rPr>
-        <w:t>June</w:t>
+        <w:t>September</w:t>
       </w:r>
       <w:r>
         <w:rPr>
@@ -2176,22 +2176,53 @@
           <w:i/>
           <w:iCs/>
         </w:rPr>
-        <w:t xml:space="preserve">, Theoria, </w:t>
-      </w:r>
-      <w:proofErr w:type="spellStart"/>
+        <w:t>, Theoria,</w:t>
+      </w:r>
       <w:r>
         <w:rPr>
           <w:i/>
           <w:iCs/>
         </w:rPr>
-        <w:t>Utilitas</w:t>
-      </w:r>
-      <w:proofErr w:type="spellEnd"/>
+        <w:t xml:space="preserve"> Theory </w:t>
+      </w:r>
       <w:r>
         <w:rPr>
           <w:i/>
           <w:iCs/>
         </w:rPr>
+        <w:t>and</w:t>
+      </w:r>
+      <w:r>
+        <w:rPr>
+          <w:i/>
+          <w:iCs/>
+        </w:rPr>
+        <w:t xml:space="preserve"> Decision, </w:t>
+      </w:r>
+      <w:r>
+        <w:t>and</w:t>
+      </w:r>
+      <w:r>
+        <w:rPr>
+          <w:i/>
+          <w:iCs/>
+        </w:rPr>
+        <w:t xml:space="preserve"> </w:t>
+      </w:r>
+      <w:proofErr w:type="spellStart"/>
+      <w:r>
+        <w:rPr>
+          <w:i/>
+          <w:iCs/>
+        </w:rPr>
+        <w:t>Utilitas</w:t>
+      </w:r>
+      <w:proofErr w:type="spellEnd"/>
+      <w:r>
+        <w:rPr>
+          <w:i/>
+          <w:iCs/>
+        </w:rPr>
         <w:t>.</w:t>
       </w:r>
     </w:p>
@@ -2220,7 +2251,16 @@
     </w:p>
     <w:p>
       <w:r>
-        <w:t>2025 (provisional) workshop in memorial of Philip Stratton-Lake, with Brad Hooker.</w:t>
+        <w:t>2025 (provisional) workshop in memor</w:t>
+      </w:r>
+      <w:r>
+        <w:t>y</w:t>
+      </w:r>
+      <w:r>
+        <w:t xml:space="preserve"> of Philip Stratton-Lake, with Brad Hooker.</w:t>
+      </w:r>
+      <w:r>
+        <w:t xml:space="preserve"> Reading.</w:t>
       </w:r>
     </w:p>
     <w:p>
@@ -3018,13 +3058,39 @@
         <w:rPr>
           <w:rFonts w:cstheme="minorHAnsi"/>
         </w:rPr>
+        <w:t>‘The end of Human Progress’ at a workshop on human extinction. University of Southampton, September 2024.</w:t>
+      </w:r>
+    </w:p>
+    <w:p>
+      <w:pPr>
+        <w:pStyle w:val="Firstparagraph"/>
+        <w:rPr>
+          <w:rFonts w:cstheme="minorHAnsi"/>
+        </w:rPr>
+      </w:pPr>
+      <w:r>
+        <w:rPr>
+          <w:rFonts w:cstheme="minorHAnsi"/>
+        </w:rPr>
         <w:t xml:space="preserve">‘Meaning for the Error Theorist’ at </w:t>
       </w:r>
       <w:r>
         <w:rPr>
           <w:rFonts w:cstheme="minorHAnsi"/>
         </w:rPr>
-        <w:t xml:space="preserve">the 6th International Conference on Philosophy &amp; Meaning in Life in Liverpool, June </w:t>
+        <w:t>the 6th International Conference on Philosophy &amp; Meaning in Life</w:t>
+      </w:r>
+      <w:r>
+        <w:rPr>
+          <w:rFonts w:cstheme="minorHAnsi"/>
+        </w:rPr>
+        <w:t>.</w:t>
+      </w:r>
+      <w:r>
+        <w:rPr>
+          <w:rFonts w:cstheme="minorHAnsi"/>
+        </w:rPr>
+        <w:t xml:space="preserve"> Liverpool, June </w:t>
       </w:r>
       <w:r>
         <w:rPr>
@@ -3418,6 +3484,7 @@
         </w:numPr>
       </w:pPr>
       <w:r>
+        <w:lastRenderedPageBreak/>
         <w:t>Morality and Rationality Revisited conference, University of Leeds. September 2018.</w:t>
       </w:r>
     </w:p>
@@ -3458,7 +3525,6 @@
         <w:rPr>
           <w:rFonts w:cstheme="minorHAnsi"/>
         </w:rPr>
-        <w:lastRenderedPageBreak/>
         <w:t>‘Ability and Promotion’ at Lund University. December 2017.</w:t>
       </w:r>
     </w:p>

--- a/cv/cv.docx
+++ b/cv/cv.docx
@@ -1,6 +1,6 @@
 
 <file path=word/document.xml><?xml version="1.0" encoding="utf-8"?>
-<w:document xmlns:wpc="http://schemas.microsoft.com/office/word/2010/wordprocessingCanvas" xmlns:cx="http://schemas.microsoft.com/office/drawing/2014/chartex" xmlns:cx1="http://schemas.microsoft.com/office/drawing/2015/9/8/chartex" xmlns:cx2="http://schemas.microsoft.com/office/drawing/2015/10/21/chartex" xmlns:cx3="http://schemas.microsoft.com/office/drawing/2016/5/9/chartex" xmlns:cx4="http://schemas.microsoft.com/office/drawing/2016/5/10/chartex" xmlns:cx5="http://schemas.microsoft.com/office/drawing/2016/5/11/chartex" xmlns:cx6="http://schemas.microsoft.com/office/drawing/2016/5/12/chartex" xmlns:cx7="http://schemas.microsoft.com/office/drawing/2016/5/13/chartex" xmlns:cx8="http://schemas.microsoft.com/office/drawing/2016/5/14/chartex" xmlns:mc="http://schemas.openxmlformats.org/markup-compatibility/2006" xmlns:aink="http://schemas.microsoft.com/office/drawing/2016/ink" xmlns:am3d="http://schemas.microsoft.com/office/drawing/2017/model3d" xmlns:o="urn:schemas-microsoft-com:office:office" xmlns:oel="http://schemas.microsoft.com/office/2019/extlst" xmlns:r="http://schemas.openxmlformats.org/officeDocument/2006/relationships" xmlns:m="http://schemas.openxmlformats.org/officeDocument/2006/math" xmlns:v="urn:schemas-microsoft-com:vml" xmlns:wp14="http://schemas.microsoft.com/office/word/2010/wordprocessingDrawing" xmlns:wp="http://schemas.openxmlformats.org/drawingml/2006/wordprocessingDrawing" xmlns:w10="urn:schemas-microsoft-com:office:word" xmlns:w="http://schemas.openxmlformats.org/wordprocessingml/2006/main" xmlns:w14="http://schemas.microsoft.com/office/word/2010/wordml" xmlns:w15="http://schemas.microsoft.com/office/word/2012/wordml" xmlns:w16cex="http://schemas.microsoft.com/office/word/2018/wordml/cex" xmlns:w16cid="http://schemas.microsoft.com/office/word/2016/wordml/cid" xmlns:w16="http://schemas.microsoft.com/office/word/2018/wordml" xmlns:w16du="http://schemas.microsoft.com/office/word/2023/wordml/word16du" xmlns:w16sdtdh="http://schemas.microsoft.com/office/word/2020/wordml/sdtdatahash" xmlns:w16se="http://schemas.microsoft.com/office/word/2015/wordml/symex" xmlns:wpg="http://schemas.microsoft.com/office/word/2010/wordprocessingGroup" xmlns:wpi="http://schemas.microsoft.com/office/word/2010/wordprocessingInk" xmlns:wne="http://schemas.microsoft.com/office/word/2006/wordml" xmlns:wps="http://schemas.microsoft.com/office/word/2010/wordprocessingShape" mc:Ignorable="w14 w15 w16se w16cid w16 w16cex w16sdtdh w16du wp14">
+<w:document xmlns:wpc="http://schemas.microsoft.com/office/word/2010/wordprocessingCanvas" xmlns:cx="http://schemas.microsoft.com/office/drawing/2014/chartex" xmlns:cx1="http://schemas.microsoft.com/office/drawing/2015/9/8/chartex" xmlns:cx2="http://schemas.microsoft.com/office/drawing/2015/10/21/chartex" xmlns:cx3="http://schemas.microsoft.com/office/drawing/2016/5/9/chartex" xmlns:cx4="http://schemas.microsoft.com/office/drawing/2016/5/10/chartex" xmlns:cx5="http://schemas.microsoft.com/office/drawing/2016/5/11/chartex" xmlns:cx6="http://schemas.microsoft.com/office/drawing/2016/5/12/chartex" xmlns:cx7="http://schemas.microsoft.com/office/drawing/2016/5/13/chartex" xmlns:cx8="http://schemas.microsoft.com/office/drawing/2016/5/14/chartex" xmlns:mc="http://schemas.openxmlformats.org/markup-compatibility/2006" xmlns:aink="http://schemas.microsoft.com/office/drawing/2016/ink" xmlns:am3d="http://schemas.microsoft.com/office/drawing/2017/model3d" xmlns:o="urn:schemas-microsoft-com:office:office" xmlns:oel="http://schemas.microsoft.com/office/2019/extlst" xmlns:r="http://schemas.openxmlformats.org/officeDocument/2006/relationships" xmlns:m="http://schemas.openxmlformats.org/officeDocument/2006/math" xmlns:v="urn:schemas-microsoft-com:vml" xmlns:wp14="http://schemas.microsoft.com/office/word/2010/wordprocessingDrawing" xmlns:wp="http://schemas.openxmlformats.org/drawingml/2006/wordprocessingDrawing" xmlns:w10="urn:schemas-microsoft-com:office:word" xmlns:w="http://schemas.openxmlformats.org/wordprocessingml/2006/main" xmlns:w14="http://schemas.microsoft.com/office/word/2010/wordml" xmlns:w15="http://schemas.microsoft.com/office/word/2012/wordml" xmlns:w16cex="http://schemas.microsoft.com/office/word/2018/wordml/cex" xmlns:w16cid="http://schemas.microsoft.com/office/word/2016/wordml/cid" xmlns:w16="http://schemas.microsoft.com/office/word/2018/wordml" xmlns:w16du="http://schemas.microsoft.com/office/word/2023/wordml/word16du" xmlns:w16sdtdh="http://schemas.microsoft.com/office/word/2020/wordml/sdtdatahash" xmlns:w16sdtfl="http://schemas.microsoft.com/office/word/2024/wordml/sdtformatlock" xmlns:w16se="http://schemas.microsoft.com/office/word/2015/wordml/symex" xmlns:wpg="http://schemas.microsoft.com/office/word/2010/wordprocessingGroup" xmlns:wpi="http://schemas.microsoft.com/office/word/2010/wordprocessingInk" xmlns:wne="http://schemas.microsoft.com/office/word/2006/wordml" xmlns:wps="http://schemas.microsoft.com/office/word/2010/wordprocessingShape" mc:Ignorable="w14 w15 w16se w16cid w16 w16cex w16sdtdh w16sdtfl w16du wp14">
   <w:body>
     <w:p>
       <w:pPr>
@@ -256,15 +256,7 @@
         <w:t xml:space="preserve">. </w:t>
       </w:r>
       <w:r>
-        <w:t xml:space="preserve">With a critical comment by Kian </w:t>
-      </w:r>
-      <w:proofErr w:type="spellStart"/>
-      <w:r>
-        <w:t>Mintz</w:t>
-      </w:r>
-      <w:proofErr w:type="spellEnd"/>
-      <w:r>
-        <w:t>-Woo and a response from me</w:t>
+        <w:t>With a critical comment by Kian Mintz-Woo and a response from me</w:t>
       </w:r>
       <w:r>
         <w:t>.</w:t>
@@ -1591,7 +1583,19 @@
         <w:rPr>
           <w:rFonts w:cstheme="minorHAnsi"/>
         </w:rPr>
-        <w:t>Primary supervis</w:t>
+        <w:t>Primary</w:t>
+      </w:r>
+      <w:r>
+        <w:rPr>
+          <w:rFonts w:cstheme="minorHAnsi"/>
+        </w:rPr>
+        <w:t xml:space="preserve"> PhD</w:t>
+      </w:r>
+      <w:r>
+        <w:rPr>
+          <w:rFonts w:cstheme="minorHAnsi"/>
+        </w:rPr>
+        <w:t xml:space="preserve"> supervis</w:t>
       </w:r>
       <w:r>
         <w:rPr>
@@ -1679,6 +1683,50 @@
         <w:rPr>
           <w:rFonts w:cstheme="minorHAnsi"/>
         </w:rPr>
+        <w:t xml:space="preserve">Sister Marielle </w:t>
+      </w:r>
+      <w:proofErr w:type="spellStart"/>
+      <w:r>
+        <w:rPr>
+          <w:rFonts w:cstheme="minorHAnsi"/>
+        </w:rPr>
+        <w:t>Cesbron</w:t>
+      </w:r>
+      <w:proofErr w:type="spellEnd"/>
+      <w:r>
+        <w:rPr>
+          <w:rFonts w:cstheme="minorHAnsi"/>
+        </w:rPr>
+        <w:t xml:space="preserve"> on reasons and emotions (2022</w:t>
+      </w:r>
+      <w:r>
+        <w:rPr>
+          <w:rFonts w:cstheme="minorHAnsi"/>
+        </w:rPr>
+        <w:t>–</w:t>
+      </w:r>
+      <w:r>
+        <w:rPr>
+          <w:rFonts w:cstheme="minorHAnsi"/>
+        </w:rPr>
+        <w:t>).</w:t>
+      </w:r>
+    </w:p>
+    <w:p>
+      <w:pPr>
+        <w:pStyle w:val="Firstparagraph"/>
+        <w:numPr>
+          <w:ilvl w:val="0"/>
+          <w:numId w:val="47"/>
+        </w:numPr>
+        <w:rPr>
+          <w:rFonts w:cstheme="minorHAnsi"/>
+        </w:rPr>
+      </w:pPr>
+      <w:r>
+        <w:rPr>
+          <w:rFonts w:cstheme="minorHAnsi"/>
+        </w:rPr>
         <w:t xml:space="preserve">Ronan Ó </w:t>
       </w:r>
       <w:proofErr w:type="spellStart"/>
@@ -1699,19 +1747,7 @@
         <w:rPr>
           <w:rFonts w:cstheme="minorHAnsi"/>
         </w:rPr>
-        <w:t xml:space="preserve"> (2021</w:t>
-      </w:r>
-      <w:r>
-        <w:rPr>
-          <w:rFonts w:cstheme="minorHAnsi"/>
-        </w:rPr>
-        <w:t>–</w:t>
-      </w:r>
-      <w:r>
-        <w:rPr>
-          <w:rFonts w:cstheme="minorHAnsi"/>
-        </w:rPr>
-        <w:t>)</w:t>
+        <w:t xml:space="preserve"> (2021–)</w:t>
       </w:r>
       <w:r>
         <w:rPr>
@@ -1734,25 +1770,19 @@
       </w:r>
       <w:proofErr w:type="spellEnd"/>
       <w:r>
-        <w:t xml:space="preserve"> Kashmiri on ontology and ethical objectivity </w:t>
-      </w:r>
-      <w:r>
-        <w:rPr>
-          <w:rFonts w:cstheme="minorHAnsi"/>
-        </w:rPr>
-        <w:t>(2019</w:t>
-      </w:r>
-      <w:r>
-        <w:rPr>
-          <w:rFonts w:cstheme="minorHAnsi"/>
-        </w:rPr>
-        <w:t>–</w:t>
-      </w:r>
-      <w:r>
-        <w:rPr>
-          <w:rFonts w:cstheme="minorHAnsi"/>
-        </w:rPr>
-        <w:t>).</w:t>
+        <w:t xml:space="preserve"> Kashmiri on ontology and ethical objectivity</w:t>
+      </w:r>
+      <w:r>
+        <w:rPr>
+          <w:rFonts w:cstheme="minorHAnsi"/>
+        </w:rPr>
+        <w:t>.</w:t>
+      </w:r>
+      <w:r>
+        <w:rPr>
+          <w:rFonts w:cstheme="minorHAnsi"/>
+        </w:rPr>
+        <w:t xml:space="preserve"> Viva passed June 2024.</w:t>
       </w:r>
     </w:p>
     <w:p>
@@ -1766,12 +1796,6 @@
         <w:rPr>
           <w:rFonts w:cstheme="minorHAnsi"/>
         </w:rPr>
-        <w:t xml:space="preserve">Completed </w:t>
-      </w:r>
-      <w:r>
-        <w:rPr>
-          <w:rFonts w:cstheme="minorHAnsi"/>
-        </w:rPr>
         <w:t xml:space="preserve">PhD </w:t>
       </w:r>
       <w:r>
@@ -1805,43 +1829,30 @@
         <w:pStyle w:val="List"/>
       </w:pPr>
       <w:r>
-        <w:t xml:space="preserve">Adam Pearce on the criminalisation of climate change, with Rob </w:t>
+        <w:t>Adam Pearce on the criminalisation of climate change, with Rob Jubb (politics).</w:t>
+      </w:r>
+      <w:r>
+        <w:t xml:space="preserve"> Viva passed </w:t>
+      </w:r>
+      <w:r>
+        <w:lastRenderedPageBreak/>
+        <w:t>May 2021.</w:t>
+      </w:r>
+    </w:p>
+    <w:p>
+      <w:pPr>
+        <w:pStyle w:val="List"/>
+      </w:pPr>
+      <w:r>
+        <w:t xml:space="preserve">Livia </w:t>
       </w:r>
       <w:proofErr w:type="spellStart"/>
       <w:r>
-        <w:t>Jubb</w:t>
+        <w:t>Luzzatto</w:t>
       </w:r>
       <w:proofErr w:type="spellEnd"/>
       <w:r>
-        <w:t xml:space="preserve"> (politics).</w:t>
-      </w:r>
-      <w:r>
-        <w:t xml:space="preserve"> Viva passed May 2021.</w:t>
-      </w:r>
-    </w:p>
-    <w:p>
-      <w:pPr>
-        <w:pStyle w:val="List"/>
-      </w:pPr>
-      <w:r>
-        <w:lastRenderedPageBreak/>
-        <w:t xml:space="preserve">Livia </w:t>
-      </w:r>
-      <w:proofErr w:type="spellStart"/>
-      <w:r>
-        <w:t>Luzzatto</w:t>
-      </w:r>
-      <w:proofErr w:type="spellEnd"/>
-      <w:r>
-        <w:t xml:space="preserve"> on the scope of climate justice, with Rob </w:t>
-      </w:r>
-      <w:proofErr w:type="spellStart"/>
-      <w:r>
-        <w:t>Jubb</w:t>
-      </w:r>
-      <w:proofErr w:type="spellEnd"/>
-      <w:r>
-        <w:t xml:space="preserve"> (politics).</w:t>
+        <w:t xml:space="preserve"> on the scope of climate justice, with Rob Jubb (politics).</w:t>
       </w:r>
       <w:r>
         <w:t xml:space="preserve"> Viva passed April 2021.</w:t>
@@ -3260,21 +3271,7 @@
         <w:rPr>
           <w:rFonts w:cstheme="minorHAnsi"/>
         </w:rPr>
-        <w:t>‘</w:t>
-      </w:r>
-      <w:proofErr w:type="spellStart"/>
-      <w:r>
-        <w:rPr>
-          <w:rFonts w:cstheme="minorHAnsi"/>
-        </w:rPr>
-        <w:t>Kahane’s</w:t>
-      </w:r>
-      <w:proofErr w:type="spellEnd"/>
-      <w:r>
-        <w:rPr>
-          <w:rFonts w:cstheme="minorHAnsi"/>
-        </w:rPr>
-        <w:t xml:space="preserve"> Wager’ at the Joint Session of the Aristotelian Society and the Mind Association. Summer 2021.</w:t>
+        <w:t>‘Kahane’s Wager’ at the Joint Session of the Aristotelian Society and the Mind Association. Summer 2021.</w:t>
       </w:r>
     </w:p>
     <w:p>
@@ -3701,15 +3698,13 @@
         </w:numPr>
       </w:pPr>
       <w:r>
-        <w:t xml:space="preserve">Harvard-MIT Graduate Conference. Cambridge, MA. April 2013. Commenter: Ryan Doody. (This conference was </w:t>
-      </w:r>
-      <w:proofErr w:type="spellStart"/>
-      <w:r>
-        <w:t>canceled</w:t>
-      </w:r>
-      <w:proofErr w:type="spellEnd"/>
-      <w:r>
-        <w:t xml:space="preserve"> due to the Boston bombings.)</w:t>
+        <w:t>Harvard-MIT Graduate Conference. Cambridge, MA. April 2013. Commenter: Ryan Doody. (This conference was cancel</w:t>
+      </w:r>
+      <w:r>
+        <w:t>l</w:t>
+      </w:r>
+      <w:r>
+        <w:t>ed due to the Boston bombings.)</w:t>
       </w:r>
     </w:p>
     <w:p>
@@ -3788,7 +3783,7 @@
 </file>
 
 <file path=word/endnotes.xml><?xml version="1.0" encoding="utf-8"?>
-<w:endnotes xmlns:wpc="http://schemas.microsoft.com/office/word/2010/wordprocessingCanvas" xmlns:cx="http://schemas.microsoft.com/office/drawing/2014/chartex" xmlns:cx1="http://schemas.microsoft.com/office/drawing/2015/9/8/chartex" xmlns:cx2="http://schemas.microsoft.com/office/drawing/2015/10/21/chartex" xmlns:cx3="http://schemas.microsoft.com/office/drawing/2016/5/9/chartex" xmlns:cx4="http://schemas.microsoft.com/office/drawing/2016/5/10/chartex" xmlns:cx5="http://schemas.microsoft.com/office/drawing/2016/5/11/chartex" xmlns:cx6="http://schemas.microsoft.com/office/drawing/2016/5/12/chartex" xmlns:cx7="http://schemas.microsoft.com/office/drawing/2016/5/13/chartex" xmlns:cx8="http://schemas.microsoft.com/office/drawing/2016/5/14/chartex" xmlns:mc="http://schemas.openxmlformats.org/markup-compatibility/2006" xmlns:aink="http://schemas.microsoft.com/office/drawing/2016/ink" xmlns:am3d="http://schemas.microsoft.com/office/drawing/2017/model3d" xmlns:o="urn:schemas-microsoft-com:office:office" xmlns:oel="http://schemas.microsoft.com/office/2019/extlst" xmlns:r="http://schemas.openxmlformats.org/officeDocument/2006/relationships" xmlns:m="http://schemas.openxmlformats.org/officeDocument/2006/math" xmlns:v="urn:schemas-microsoft-com:vml" xmlns:wp14="http://schemas.microsoft.com/office/word/2010/wordprocessingDrawing" xmlns:wp="http://schemas.openxmlformats.org/drawingml/2006/wordprocessingDrawing" xmlns:w10="urn:schemas-microsoft-com:office:word" xmlns:w="http://schemas.openxmlformats.org/wordprocessingml/2006/main" xmlns:w14="http://schemas.microsoft.com/office/word/2010/wordml" xmlns:w15="http://schemas.microsoft.com/office/word/2012/wordml" xmlns:w16cex="http://schemas.microsoft.com/office/word/2018/wordml/cex" xmlns:w16cid="http://schemas.microsoft.com/office/word/2016/wordml/cid" xmlns:w16="http://schemas.microsoft.com/office/word/2018/wordml" xmlns:w16du="http://schemas.microsoft.com/office/word/2023/wordml/word16du" xmlns:w16sdtdh="http://schemas.microsoft.com/office/word/2020/wordml/sdtdatahash" xmlns:w16se="http://schemas.microsoft.com/office/word/2015/wordml/symex" xmlns:wpg="http://schemas.microsoft.com/office/word/2010/wordprocessingGroup" xmlns:wpi="http://schemas.microsoft.com/office/word/2010/wordprocessingInk" xmlns:wne="http://schemas.microsoft.com/office/word/2006/wordml" xmlns:wps="http://schemas.microsoft.com/office/word/2010/wordprocessingShape" mc:Ignorable="w14 w15 w16se w16cid w16 w16cex w16sdtdh w16du wp14">
+<w:endnotes xmlns:wpc="http://schemas.microsoft.com/office/word/2010/wordprocessingCanvas" xmlns:cx="http://schemas.microsoft.com/office/drawing/2014/chartex" xmlns:cx1="http://schemas.microsoft.com/office/drawing/2015/9/8/chartex" xmlns:cx2="http://schemas.microsoft.com/office/drawing/2015/10/21/chartex" xmlns:cx3="http://schemas.microsoft.com/office/drawing/2016/5/9/chartex" xmlns:cx4="http://schemas.microsoft.com/office/drawing/2016/5/10/chartex" xmlns:cx5="http://schemas.microsoft.com/office/drawing/2016/5/11/chartex" xmlns:cx6="http://schemas.microsoft.com/office/drawing/2016/5/12/chartex" xmlns:cx7="http://schemas.microsoft.com/office/drawing/2016/5/13/chartex" xmlns:cx8="http://schemas.microsoft.com/office/drawing/2016/5/14/chartex" xmlns:mc="http://schemas.openxmlformats.org/markup-compatibility/2006" xmlns:aink="http://schemas.microsoft.com/office/drawing/2016/ink" xmlns:am3d="http://schemas.microsoft.com/office/drawing/2017/model3d" xmlns:o="urn:schemas-microsoft-com:office:office" xmlns:oel="http://schemas.microsoft.com/office/2019/extlst" xmlns:r="http://schemas.openxmlformats.org/officeDocument/2006/relationships" xmlns:m="http://schemas.openxmlformats.org/officeDocument/2006/math" xmlns:v="urn:schemas-microsoft-com:vml" xmlns:wp14="http://schemas.microsoft.com/office/word/2010/wordprocessingDrawing" xmlns:wp="http://schemas.openxmlformats.org/drawingml/2006/wordprocessingDrawing" xmlns:w10="urn:schemas-microsoft-com:office:word" xmlns:w="http://schemas.openxmlformats.org/wordprocessingml/2006/main" xmlns:w14="http://schemas.microsoft.com/office/word/2010/wordml" xmlns:w15="http://schemas.microsoft.com/office/word/2012/wordml" xmlns:w16cex="http://schemas.microsoft.com/office/word/2018/wordml/cex" xmlns:w16cid="http://schemas.microsoft.com/office/word/2016/wordml/cid" xmlns:w16="http://schemas.microsoft.com/office/word/2018/wordml" xmlns:w16du="http://schemas.microsoft.com/office/word/2023/wordml/word16du" xmlns:w16sdtdh="http://schemas.microsoft.com/office/word/2020/wordml/sdtdatahash" xmlns:w16sdtfl="http://schemas.microsoft.com/office/word/2024/wordml/sdtformatlock" xmlns:w16se="http://schemas.microsoft.com/office/word/2015/wordml/symex" xmlns:wpg="http://schemas.microsoft.com/office/word/2010/wordprocessingGroup" xmlns:wpi="http://schemas.microsoft.com/office/word/2010/wordprocessingInk" xmlns:wne="http://schemas.microsoft.com/office/word/2006/wordml" xmlns:wps="http://schemas.microsoft.com/office/word/2010/wordprocessingShape" mc:Ignorable="w14 w15 w16se w16cid w16 w16cex w16sdtdh w16sdtfl w16du wp14">
   <w:endnote w:type="separator" w:id="-1">
     <w:p>
       <w:r>
@@ -3807,7 +3802,7 @@
 </file>
 
 <file path=word/footer1.xml><?xml version="1.0" encoding="utf-8"?>
-<w:ftr xmlns:wpc="http://schemas.microsoft.com/office/word/2010/wordprocessingCanvas" xmlns:cx="http://schemas.microsoft.com/office/drawing/2014/chartex" xmlns:cx1="http://schemas.microsoft.com/office/drawing/2015/9/8/chartex" xmlns:cx2="http://schemas.microsoft.com/office/drawing/2015/10/21/chartex" xmlns:cx3="http://schemas.microsoft.com/office/drawing/2016/5/9/chartex" xmlns:cx4="http://schemas.microsoft.com/office/drawing/2016/5/10/chartex" xmlns:cx5="http://schemas.microsoft.com/office/drawing/2016/5/11/chartex" xmlns:cx6="http://schemas.microsoft.com/office/drawing/2016/5/12/chartex" xmlns:cx7="http://schemas.microsoft.com/office/drawing/2016/5/13/chartex" xmlns:cx8="http://schemas.microsoft.com/office/drawing/2016/5/14/chartex" xmlns:mc="http://schemas.openxmlformats.org/markup-compatibility/2006" xmlns:aink="http://schemas.microsoft.com/office/drawing/2016/ink" xmlns:am3d="http://schemas.microsoft.com/office/drawing/2017/model3d" xmlns:o="urn:schemas-microsoft-com:office:office" xmlns:oel="http://schemas.microsoft.com/office/2019/extlst" xmlns:r="http://schemas.openxmlformats.org/officeDocument/2006/relationships" xmlns:m="http://schemas.openxmlformats.org/officeDocument/2006/math" xmlns:v="urn:schemas-microsoft-com:vml" xmlns:wp14="http://schemas.microsoft.com/office/word/2010/wordprocessingDrawing" xmlns:wp="http://schemas.openxmlformats.org/drawingml/2006/wordprocessingDrawing" xmlns:w10="urn:schemas-microsoft-com:office:word" xmlns:w="http://schemas.openxmlformats.org/wordprocessingml/2006/main" xmlns:w14="http://schemas.microsoft.com/office/word/2010/wordml" xmlns:w15="http://schemas.microsoft.com/office/word/2012/wordml" xmlns:w16cex="http://schemas.microsoft.com/office/word/2018/wordml/cex" xmlns:w16cid="http://schemas.microsoft.com/office/word/2016/wordml/cid" xmlns:w16="http://schemas.microsoft.com/office/word/2018/wordml" xmlns:w16du="http://schemas.microsoft.com/office/word/2023/wordml/word16du" xmlns:w16sdtdh="http://schemas.microsoft.com/office/word/2020/wordml/sdtdatahash" xmlns:w16se="http://schemas.microsoft.com/office/word/2015/wordml/symex" xmlns:wpg="http://schemas.microsoft.com/office/word/2010/wordprocessingGroup" xmlns:wpi="http://schemas.microsoft.com/office/word/2010/wordprocessingInk" xmlns:wne="http://schemas.microsoft.com/office/word/2006/wordml" xmlns:wps="http://schemas.microsoft.com/office/word/2010/wordprocessingShape" mc:Ignorable="w14 w15 w16se w16cid w16 w16cex w16sdtdh w16du wp14">
+<w:ftr xmlns:wpc="http://schemas.microsoft.com/office/word/2010/wordprocessingCanvas" xmlns:cx="http://schemas.microsoft.com/office/drawing/2014/chartex" xmlns:cx1="http://schemas.microsoft.com/office/drawing/2015/9/8/chartex" xmlns:cx2="http://schemas.microsoft.com/office/drawing/2015/10/21/chartex" xmlns:cx3="http://schemas.microsoft.com/office/drawing/2016/5/9/chartex" xmlns:cx4="http://schemas.microsoft.com/office/drawing/2016/5/10/chartex" xmlns:cx5="http://schemas.microsoft.com/office/drawing/2016/5/11/chartex" xmlns:cx6="http://schemas.microsoft.com/office/drawing/2016/5/12/chartex" xmlns:cx7="http://schemas.microsoft.com/office/drawing/2016/5/13/chartex" xmlns:cx8="http://schemas.microsoft.com/office/drawing/2016/5/14/chartex" xmlns:mc="http://schemas.openxmlformats.org/markup-compatibility/2006" xmlns:aink="http://schemas.microsoft.com/office/drawing/2016/ink" xmlns:am3d="http://schemas.microsoft.com/office/drawing/2017/model3d" xmlns:o="urn:schemas-microsoft-com:office:office" xmlns:oel="http://schemas.microsoft.com/office/2019/extlst" xmlns:r="http://schemas.openxmlformats.org/officeDocument/2006/relationships" xmlns:m="http://schemas.openxmlformats.org/officeDocument/2006/math" xmlns:v="urn:schemas-microsoft-com:vml" xmlns:wp14="http://schemas.microsoft.com/office/word/2010/wordprocessingDrawing" xmlns:wp="http://schemas.openxmlformats.org/drawingml/2006/wordprocessingDrawing" xmlns:w10="urn:schemas-microsoft-com:office:word" xmlns:w="http://schemas.openxmlformats.org/wordprocessingml/2006/main" xmlns:w14="http://schemas.microsoft.com/office/word/2010/wordml" xmlns:w15="http://schemas.microsoft.com/office/word/2012/wordml" xmlns:w16cex="http://schemas.microsoft.com/office/word/2018/wordml/cex" xmlns:w16cid="http://schemas.microsoft.com/office/word/2016/wordml/cid" xmlns:w16="http://schemas.microsoft.com/office/word/2018/wordml" xmlns:w16du="http://schemas.microsoft.com/office/word/2023/wordml/word16du" xmlns:w16sdtdh="http://schemas.microsoft.com/office/word/2020/wordml/sdtdatahash" xmlns:w16sdtfl="http://schemas.microsoft.com/office/word/2024/wordml/sdtformatlock" xmlns:w16se="http://schemas.microsoft.com/office/word/2015/wordml/symex" xmlns:wpg="http://schemas.microsoft.com/office/word/2010/wordprocessingGroup" xmlns:wpi="http://schemas.microsoft.com/office/word/2010/wordprocessingInk" xmlns:wne="http://schemas.microsoft.com/office/word/2006/wordml" xmlns:wps="http://schemas.microsoft.com/office/word/2010/wordprocessingShape" mc:Ignorable="w14 w15 w16se w16cid w16 w16cex w16sdtdh w16sdtfl w16du wp14">
   <w:p>
     <w:pPr>
       <w:pStyle w:val="Footer"/>
@@ -3833,7 +3828,7 @@
 </file>
 
 <file path=word/footnotes.xml><?xml version="1.0" encoding="utf-8"?>
-<w:footnotes xmlns:wpc="http://schemas.microsoft.com/office/word/2010/wordprocessingCanvas" xmlns:cx="http://schemas.microsoft.com/office/drawing/2014/chartex" xmlns:cx1="http://schemas.microsoft.com/office/drawing/2015/9/8/chartex" xmlns:cx2="http://schemas.microsoft.com/office/drawing/2015/10/21/chartex" xmlns:cx3="http://schemas.microsoft.com/office/drawing/2016/5/9/chartex" xmlns:cx4="http://schemas.microsoft.com/office/drawing/2016/5/10/chartex" xmlns:cx5="http://schemas.microsoft.com/office/drawing/2016/5/11/chartex" xmlns:cx6="http://schemas.microsoft.com/office/drawing/2016/5/12/chartex" xmlns:cx7="http://schemas.microsoft.com/office/drawing/2016/5/13/chartex" xmlns:cx8="http://schemas.microsoft.com/office/drawing/2016/5/14/chartex" xmlns:mc="http://schemas.openxmlformats.org/markup-compatibility/2006" xmlns:aink="http://schemas.microsoft.com/office/drawing/2016/ink" xmlns:am3d="http://schemas.microsoft.com/office/drawing/2017/model3d" xmlns:o="urn:schemas-microsoft-com:office:office" xmlns:oel="http://schemas.microsoft.com/office/2019/extlst" xmlns:r="http://schemas.openxmlformats.org/officeDocument/2006/relationships" xmlns:m="http://schemas.openxmlformats.org/officeDocument/2006/math" xmlns:v="urn:schemas-microsoft-com:vml" xmlns:wp14="http://schemas.microsoft.com/office/word/2010/wordprocessingDrawing" xmlns:wp="http://schemas.openxmlformats.org/drawingml/2006/wordprocessingDrawing" xmlns:w10="urn:schemas-microsoft-com:office:word" xmlns:w="http://schemas.openxmlformats.org/wordprocessingml/2006/main" xmlns:w14="http://schemas.microsoft.com/office/word/2010/wordml" xmlns:w15="http://schemas.microsoft.com/office/word/2012/wordml" xmlns:w16cex="http://schemas.microsoft.com/office/word/2018/wordml/cex" xmlns:w16cid="http://schemas.microsoft.com/office/word/2016/wordml/cid" xmlns:w16="http://schemas.microsoft.com/office/word/2018/wordml" xmlns:w16du="http://schemas.microsoft.com/office/word/2023/wordml/word16du" xmlns:w16sdtdh="http://schemas.microsoft.com/office/word/2020/wordml/sdtdatahash" xmlns:w16se="http://schemas.microsoft.com/office/word/2015/wordml/symex" xmlns:wpg="http://schemas.microsoft.com/office/word/2010/wordprocessingGroup" xmlns:wpi="http://schemas.microsoft.com/office/word/2010/wordprocessingInk" xmlns:wne="http://schemas.microsoft.com/office/word/2006/wordml" xmlns:wps="http://schemas.microsoft.com/office/word/2010/wordprocessingShape" mc:Ignorable="w14 w15 w16se w16cid w16 w16cex w16sdtdh w16du wp14">
+<w:footnotes xmlns:wpc="http://schemas.microsoft.com/office/word/2010/wordprocessingCanvas" xmlns:cx="http://schemas.microsoft.com/office/drawing/2014/chartex" xmlns:cx1="http://schemas.microsoft.com/office/drawing/2015/9/8/chartex" xmlns:cx2="http://schemas.microsoft.com/office/drawing/2015/10/21/chartex" xmlns:cx3="http://schemas.microsoft.com/office/drawing/2016/5/9/chartex" xmlns:cx4="http://schemas.microsoft.com/office/drawing/2016/5/10/chartex" xmlns:cx5="http://schemas.microsoft.com/office/drawing/2016/5/11/chartex" xmlns:cx6="http://schemas.microsoft.com/office/drawing/2016/5/12/chartex" xmlns:cx7="http://schemas.microsoft.com/office/drawing/2016/5/13/chartex" xmlns:cx8="http://schemas.microsoft.com/office/drawing/2016/5/14/chartex" xmlns:mc="http://schemas.openxmlformats.org/markup-compatibility/2006" xmlns:aink="http://schemas.microsoft.com/office/drawing/2016/ink" xmlns:am3d="http://schemas.microsoft.com/office/drawing/2017/model3d" xmlns:o="urn:schemas-microsoft-com:office:office" xmlns:oel="http://schemas.microsoft.com/office/2019/extlst" xmlns:r="http://schemas.openxmlformats.org/officeDocument/2006/relationships" xmlns:m="http://schemas.openxmlformats.org/officeDocument/2006/math" xmlns:v="urn:schemas-microsoft-com:vml" xmlns:wp14="http://schemas.microsoft.com/office/word/2010/wordprocessingDrawing" xmlns:wp="http://schemas.openxmlformats.org/drawingml/2006/wordprocessingDrawing" xmlns:w10="urn:schemas-microsoft-com:office:word" xmlns:w="http://schemas.openxmlformats.org/wordprocessingml/2006/main" xmlns:w14="http://schemas.microsoft.com/office/word/2010/wordml" xmlns:w15="http://schemas.microsoft.com/office/word/2012/wordml" xmlns:w16cex="http://schemas.microsoft.com/office/word/2018/wordml/cex" xmlns:w16cid="http://schemas.microsoft.com/office/word/2016/wordml/cid" xmlns:w16="http://schemas.microsoft.com/office/word/2018/wordml" xmlns:w16du="http://schemas.microsoft.com/office/word/2023/wordml/word16du" xmlns:w16sdtdh="http://schemas.microsoft.com/office/word/2020/wordml/sdtdatahash" xmlns:w16sdtfl="http://schemas.microsoft.com/office/word/2024/wordml/sdtformatlock" xmlns:w16se="http://schemas.microsoft.com/office/word/2015/wordml/symex" xmlns:wpg="http://schemas.microsoft.com/office/word/2010/wordprocessingGroup" xmlns:wpi="http://schemas.microsoft.com/office/word/2010/wordprocessingInk" xmlns:wne="http://schemas.microsoft.com/office/word/2006/wordml" xmlns:wps="http://schemas.microsoft.com/office/word/2010/wordprocessingShape" mc:Ignorable="w14 w15 w16se w16cid w16 w16cex w16sdtdh w16sdtfl w16du wp14">
   <w:footnote w:type="separator" w:id="-1">
     <w:p>
       <w:r>
@@ -3855,7 +3850,7 @@
 </file>
 
 <file path=word/numbering.xml><?xml version="1.0" encoding="utf-8"?>
-<w:numbering xmlns:wpc="http://schemas.microsoft.com/office/word/2010/wordprocessingCanvas" xmlns:cx="http://schemas.microsoft.com/office/drawing/2014/chartex" xmlns:cx1="http://schemas.microsoft.com/office/drawing/2015/9/8/chartex" xmlns:cx2="http://schemas.microsoft.com/office/drawing/2015/10/21/chartex" xmlns:cx3="http://schemas.microsoft.com/office/drawing/2016/5/9/chartex" xmlns:cx4="http://schemas.microsoft.com/office/drawing/2016/5/10/chartex" xmlns:cx5="http://schemas.microsoft.com/office/drawing/2016/5/11/chartex" xmlns:cx6="http://schemas.microsoft.com/office/drawing/2016/5/12/chartex" xmlns:cx7="http://schemas.microsoft.com/office/drawing/2016/5/13/chartex" xmlns:cx8="http://schemas.microsoft.com/office/drawing/2016/5/14/chartex" xmlns:mc="http://schemas.openxmlformats.org/markup-compatibility/2006" xmlns:aink="http://schemas.microsoft.com/office/drawing/2016/ink" xmlns:am3d="http://schemas.microsoft.com/office/drawing/2017/model3d" xmlns:o="urn:schemas-microsoft-com:office:office" xmlns:oel="http://schemas.microsoft.com/office/2019/extlst" xmlns:r="http://schemas.openxmlformats.org/officeDocument/2006/relationships" xmlns:m="http://schemas.openxmlformats.org/officeDocument/2006/math" xmlns:v="urn:schemas-microsoft-com:vml" xmlns:wp14="http://schemas.microsoft.com/office/word/2010/wordprocessingDrawing" xmlns:wp="http://schemas.openxmlformats.org/drawingml/2006/wordprocessingDrawing" xmlns:w10="urn:schemas-microsoft-com:office:word" xmlns:w="http://schemas.openxmlformats.org/wordprocessingml/2006/main" xmlns:w14="http://schemas.microsoft.com/office/word/2010/wordml" xmlns:w15="http://schemas.microsoft.com/office/word/2012/wordml" xmlns:w16cex="http://schemas.microsoft.com/office/word/2018/wordml/cex" xmlns:w16cid="http://schemas.microsoft.com/office/word/2016/wordml/cid" xmlns:w16="http://schemas.microsoft.com/office/word/2018/wordml" xmlns:w16du="http://schemas.microsoft.com/office/word/2023/wordml/word16du" xmlns:w16sdtdh="http://schemas.microsoft.com/office/word/2020/wordml/sdtdatahash" xmlns:w16se="http://schemas.microsoft.com/office/word/2015/wordml/symex" xmlns:wpg="http://schemas.microsoft.com/office/word/2010/wordprocessingGroup" xmlns:wpi="http://schemas.microsoft.com/office/word/2010/wordprocessingInk" xmlns:wne="http://schemas.microsoft.com/office/word/2006/wordml" xmlns:wps="http://schemas.microsoft.com/office/word/2010/wordprocessingShape" mc:Ignorable="w14 w15 w16se w16cid w16 w16cex w16sdtdh w16du wp14">
+<w:numbering xmlns:wpc="http://schemas.microsoft.com/office/word/2010/wordprocessingCanvas" xmlns:cx="http://schemas.microsoft.com/office/drawing/2014/chartex" xmlns:cx1="http://schemas.microsoft.com/office/drawing/2015/9/8/chartex" xmlns:cx2="http://schemas.microsoft.com/office/drawing/2015/10/21/chartex" xmlns:cx3="http://schemas.microsoft.com/office/drawing/2016/5/9/chartex" xmlns:cx4="http://schemas.microsoft.com/office/drawing/2016/5/10/chartex" xmlns:cx5="http://schemas.microsoft.com/office/drawing/2016/5/11/chartex" xmlns:cx6="http://schemas.microsoft.com/office/drawing/2016/5/12/chartex" xmlns:cx7="http://schemas.microsoft.com/office/drawing/2016/5/13/chartex" xmlns:cx8="http://schemas.microsoft.com/office/drawing/2016/5/14/chartex" xmlns:mc="http://schemas.openxmlformats.org/markup-compatibility/2006" xmlns:aink="http://schemas.microsoft.com/office/drawing/2016/ink" xmlns:am3d="http://schemas.microsoft.com/office/drawing/2017/model3d" xmlns:o="urn:schemas-microsoft-com:office:office" xmlns:oel="http://schemas.microsoft.com/office/2019/extlst" xmlns:r="http://schemas.openxmlformats.org/officeDocument/2006/relationships" xmlns:m="http://schemas.openxmlformats.org/officeDocument/2006/math" xmlns:v="urn:schemas-microsoft-com:vml" xmlns:wp14="http://schemas.microsoft.com/office/word/2010/wordprocessingDrawing" xmlns:wp="http://schemas.openxmlformats.org/drawingml/2006/wordprocessingDrawing" xmlns:w10="urn:schemas-microsoft-com:office:word" xmlns:w="http://schemas.openxmlformats.org/wordprocessingml/2006/main" xmlns:w14="http://schemas.microsoft.com/office/word/2010/wordml" xmlns:w15="http://schemas.microsoft.com/office/word/2012/wordml" xmlns:w16cex="http://schemas.microsoft.com/office/word/2018/wordml/cex" xmlns:w16cid="http://schemas.microsoft.com/office/word/2016/wordml/cid" xmlns:w16="http://schemas.microsoft.com/office/word/2018/wordml" xmlns:w16du="http://schemas.microsoft.com/office/word/2023/wordml/word16du" xmlns:w16sdtdh="http://schemas.microsoft.com/office/word/2020/wordml/sdtdatahash" xmlns:w16sdtfl="http://schemas.microsoft.com/office/word/2024/wordml/sdtformatlock" xmlns:w16se="http://schemas.microsoft.com/office/word/2015/wordml/symex" xmlns:wpg="http://schemas.microsoft.com/office/word/2010/wordprocessingGroup" xmlns:wpi="http://schemas.microsoft.com/office/word/2010/wordprocessingInk" xmlns:wne="http://schemas.microsoft.com/office/word/2006/wordml" xmlns:wps="http://schemas.microsoft.com/office/word/2010/wordprocessingShape" mc:Ignorable="w14 w15 w16se w16cid w16 w16cex w16sdtdh w16sdtfl w16du wp14">
   <w:abstractNum w:abstractNumId="0" w15:restartNumberingAfterBreak="0">
     <w:nsid w:val="01721126"/>
     <w:multiLevelType w:val="multilevel"/>
@@ -8891,7 +8886,7 @@
 </file>
 
 <file path=word/styles.xml><?xml version="1.0" encoding="utf-8"?>
-<w:styles xmlns:mc="http://schemas.openxmlformats.org/markup-compatibility/2006" xmlns:r="http://schemas.openxmlformats.org/officeDocument/2006/relationships" xmlns:w="http://schemas.openxmlformats.org/wordprocessingml/2006/main" xmlns:w14="http://schemas.microsoft.com/office/word/2010/wordml" xmlns:w15="http://schemas.microsoft.com/office/word/2012/wordml" xmlns:w16cex="http://schemas.microsoft.com/office/word/2018/wordml/cex" xmlns:w16cid="http://schemas.microsoft.com/office/word/2016/wordml/cid" xmlns:w16="http://schemas.microsoft.com/office/word/2018/wordml" xmlns:w16du="http://schemas.microsoft.com/office/word/2023/wordml/word16du" xmlns:w16sdtdh="http://schemas.microsoft.com/office/word/2020/wordml/sdtdatahash" xmlns:w16se="http://schemas.microsoft.com/office/word/2015/wordml/symex" mc:Ignorable="w14 w15 w16se w16cid w16 w16cex w16sdtdh w16du">
+<w:styles xmlns:mc="http://schemas.openxmlformats.org/markup-compatibility/2006" xmlns:r="http://schemas.openxmlformats.org/officeDocument/2006/relationships" xmlns:w="http://schemas.openxmlformats.org/wordprocessingml/2006/main" xmlns:w14="http://schemas.microsoft.com/office/word/2010/wordml" xmlns:w15="http://schemas.microsoft.com/office/word/2012/wordml" xmlns:w16cex="http://schemas.microsoft.com/office/word/2018/wordml/cex" xmlns:w16cid="http://schemas.microsoft.com/office/word/2016/wordml/cid" xmlns:w16="http://schemas.microsoft.com/office/word/2018/wordml" xmlns:w16du="http://schemas.microsoft.com/office/word/2023/wordml/word16du" xmlns:w16sdtdh="http://schemas.microsoft.com/office/word/2020/wordml/sdtdatahash" xmlns:w16sdtfl="http://schemas.microsoft.com/office/word/2024/wordml/sdtformatlock" xmlns:w16se="http://schemas.microsoft.com/office/word/2015/wordml/symex" mc:Ignorable="w14 w15 w16se w16cid w16 w16cex w16sdtdh w16sdtfl w16du">
   <w:docDefaults>
     <w:rPrDefault>
       <w:rPr>

--- a/cv/cv.docx
+++ b/cv/cv.docx
@@ -28,13 +28,19 @@
         <w:rPr>
           <w:rFonts w:cstheme="minorHAnsi"/>
         </w:rPr>
-        <w:t>September</w:t>
-      </w:r>
-      <w:r>
-        <w:rPr>
-          <w:rFonts w:cstheme="minorHAnsi"/>
-        </w:rPr>
-        <w:t xml:space="preserve"> 2024</w:t>
+        <w:t>April</w:t>
+      </w:r>
+      <w:r>
+        <w:rPr>
+          <w:rFonts w:cstheme="minorHAnsi"/>
+        </w:rPr>
+        <w:t xml:space="preserve"> 202</w:t>
+      </w:r>
+      <w:r>
+        <w:rPr>
+          <w:rFonts w:cstheme="minorHAnsi"/>
+        </w:rPr>
+        <w:t>5</w:t>
       </w:r>
     </w:p>
     <w:p>
@@ -369,21 +375,7 @@
         <w:rPr>
           <w:rFonts w:cstheme="minorHAnsi"/>
         </w:rPr>
-        <w:t xml:space="preserve">, edited by Henrik Andersson and Anders </w:t>
-      </w:r>
-      <w:proofErr w:type="spellStart"/>
-      <w:r>
-        <w:rPr>
-          <w:rFonts w:cstheme="minorHAnsi"/>
-        </w:rPr>
-        <w:t>Herlitz</w:t>
-      </w:r>
-      <w:proofErr w:type="spellEnd"/>
-      <w:r>
-        <w:rPr>
-          <w:rFonts w:cstheme="minorHAnsi"/>
-        </w:rPr>
-        <w:t>. Routledge. doi:10.4324/9781003148012-13</w:t>
+        <w:t>, edited by Henrik Andersson and Anders Herlitz. Routledge. doi:10.4324/9781003148012-13</w:t>
       </w:r>
     </w:p>
     <w:p>
@@ -1764,13 +1756,8 @@
           <w:numId w:val="47"/>
         </w:numPr>
       </w:pPr>
-      <w:proofErr w:type="spellStart"/>
-      <w:r>
-        <w:t>Dannish</w:t>
-      </w:r>
-      <w:proofErr w:type="spellEnd"/>
-      <w:r>
-        <w:t xml:space="preserve"> Kashmiri on ontology and ethical objectivity</w:t>
+      <w:r>
+        <w:t>Dannish Kashmiri on ontology and ethical objectivity</w:t>
       </w:r>
       <w:r>
         <w:rPr>
@@ -1844,15 +1831,7 @@
         <w:pStyle w:val="List"/>
       </w:pPr>
       <w:r>
-        <w:t xml:space="preserve">Livia </w:t>
-      </w:r>
-      <w:proofErr w:type="spellStart"/>
-      <w:r>
-        <w:t>Luzzatto</w:t>
-      </w:r>
-      <w:proofErr w:type="spellEnd"/>
-      <w:r>
-        <w:t xml:space="preserve"> on the scope of climate justice, with Rob Jubb (politics).</w:t>
+        <w:t>Livia Luzzatto on the scope of climate justice, with Rob Jubb (politics).</w:t>
       </w:r>
       <w:r>
         <w:t xml:space="preserve"> Viva passed April 2021.</w:t>
@@ -2262,7 +2241,22 @@
     </w:p>
     <w:p>
       <w:r>
-        <w:t>2025 (provisional) workshop in memor</w:t>
+        <w:t>2026 (planned) Joint Session of the Mind Association and Aristotelian Society</w:t>
+      </w:r>
+    </w:p>
+    <w:p>
+      <w:r>
+        <w:t xml:space="preserve">2025 </w:t>
+      </w:r>
+      <w:r>
+        <w:t>May</w:t>
+      </w:r>
+      <w:r>
+        <w:tab/>
+        <w:t>W</w:t>
+      </w:r>
+      <w:r>
+        <w:t>orkshop in memor</w:t>
       </w:r>
       <w:r>
         <w:t>y</w:t>
@@ -2312,7 +2306,7 @@
         <w:t>2017 Oc</w:t>
       </w:r>
       <w:r>
-        <w:t>t.</w:t>
+        <w:t>t</w:t>
       </w:r>
       <w:r>
         <w:tab/>
@@ -2337,6 +2331,7 @@
         <w:pStyle w:val="Heading2"/>
       </w:pPr>
       <w:r>
+        <w:lastRenderedPageBreak/>
         <w:t>Main administrative roles outside home university</w:t>
       </w:r>
     </w:p>
@@ -2360,7 +2355,6 @@
         <w:ind w:left="1418" w:hanging="1418"/>
       </w:pPr>
       <w:r>
-        <w:lastRenderedPageBreak/>
         <w:t>2022–</w:t>
       </w:r>
       <w:r>
@@ -2512,7 +2506,13 @@
         <w:tab/>
       </w:r>
       <w:r>
-        <w:t>Research Division Leader for Philosophy.</w:t>
+        <w:t xml:space="preserve">Research </w:t>
+      </w:r>
+      <w:r>
+        <w:t>Cluster/</w:t>
+      </w:r>
+      <w:r>
+        <w:t>Division Lead for Philosophy.</w:t>
       </w:r>
     </w:p>
     <w:p>
@@ -2988,7 +2988,11 @@
       </w:r>
       <w:proofErr w:type="spellEnd"/>
       <w:r>
-        <w:t>-Curie Individual Fellowship, ‘Austere Reasons.’ Held at the University of Reading, July 2017 to August 2018. Value: €114,015.30</w:t>
+        <w:t xml:space="preserve">-Curie Individual Fellowship, ‘Austere Reasons.’ Held at the University of Reading, </w:t>
+      </w:r>
+      <w:r>
+        <w:lastRenderedPageBreak/>
+        <w:t>July 2017 to August 2018. Value: €114,015.30</w:t>
       </w:r>
     </w:p>
     <w:p>
@@ -3004,7 +3008,6 @@
         <w:pStyle w:val="Textbody"/>
       </w:pPr>
       <w:r>
-        <w:lastRenderedPageBreak/>
         <w:t>Several Travel Awards from University of Reading.</w:t>
       </w:r>
     </w:p>
@@ -3057,64 +3060,6 @@
         <w:t>Presentations</w:t>
       </w:r>
       <w:bookmarkEnd w:id="13"/>
-    </w:p>
-    <w:p>
-      <w:pPr>
-        <w:pStyle w:val="Firstparagraph"/>
-        <w:rPr>
-          <w:rFonts w:cstheme="minorHAnsi"/>
-        </w:rPr>
-      </w:pPr>
-      <w:r>
-        <w:rPr>
-          <w:rFonts w:cstheme="minorHAnsi"/>
-        </w:rPr>
-        <w:t>‘The end of Human Progress’ at a workshop on human extinction. University of Southampton, September 2024.</w:t>
-      </w:r>
-    </w:p>
-    <w:p>
-      <w:pPr>
-        <w:pStyle w:val="Firstparagraph"/>
-        <w:rPr>
-          <w:rFonts w:cstheme="minorHAnsi"/>
-        </w:rPr>
-      </w:pPr>
-      <w:r>
-        <w:rPr>
-          <w:rFonts w:cstheme="minorHAnsi"/>
-        </w:rPr>
-        <w:t xml:space="preserve">‘Meaning for the Error Theorist’ at </w:t>
-      </w:r>
-      <w:r>
-        <w:rPr>
-          <w:rFonts w:cstheme="minorHAnsi"/>
-        </w:rPr>
-        <w:t>the 6th International Conference on Philosophy &amp; Meaning in Life</w:t>
-      </w:r>
-      <w:r>
-        <w:rPr>
-          <w:rFonts w:cstheme="minorHAnsi"/>
-        </w:rPr>
-        <w:t>.</w:t>
-      </w:r>
-      <w:r>
-        <w:rPr>
-          <w:rFonts w:cstheme="minorHAnsi"/>
-        </w:rPr>
-        <w:t xml:space="preserve"> Liverpool, June </w:t>
-      </w:r>
-      <w:r>
-        <w:rPr>
-          <w:rFonts w:cstheme="minorHAnsi"/>
-        </w:rPr>
-        <w:t>2024</w:t>
-      </w:r>
-      <w:r>
-        <w:rPr>
-          <w:rFonts w:cstheme="minorHAnsi"/>
-        </w:rPr>
-        <w:t>.</w:t>
-      </w:r>
     </w:p>
     <w:p>
       <w:pPr>
@@ -3139,19 +3084,7 @@
         </w:numPr>
       </w:pPr>
       <w:r>
-        <w:t>International Society for Environmental Ethics meeting</w:t>
-      </w:r>
-      <w:r>
-        <w:t>,</w:t>
-      </w:r>
-      <w:r>
-        <w:t xml:space="preserve"> Fribourg, June </w:t>
-      </w:r>
-      <w:r>
-        <w:t>2024</w:t>
-      </w:r>
-      <w:r>
-        <w:t>.</w:t>
+        <w:t>London School of Economics Choice Group, April 2025.</w:t>
       </w:r>
     </w:p>
     <w:p>
@@ -3163,7 +3096,19 @@
         </w:numPr>
       </w:pPr>
       <w:r>
-        <w:t>Debunking Inefficacy workshop, VU Amsterdam, December 2022.</w:t>
+        <w:t>International Society for Environmental Ethics meeting</w:t>
+      </w:r>
+      <w:r>
+        <w:t>,</w:t>
+      </w:r>
+      <w:r>
+        <w:t xml:space="preserve"> Fribourg, June </w:t>
+      </w:r>
+      <w:r>
+        <w:t>2024</w:t>
+      </w:r>
+      <w:r>
+        <w:t>.</w:t>
       </w:r>
     </w:p>
     <w:p>
@@ -3175,23 +3120,7 @@
         </w:numPr>
       </w:pPr>
       <w:r>
-        <w:t xml:space="preserve">Value and Agent Relativity workshop at </w:t>
-      </w:r>
-      <w:proofErr w:type="spellStart"/>
-      <w:r>
-        <w:t>Grandhotel</w:t>
-      </w:r>
-      <w:proofErr w:type="spellEnd"/>
-      <w:r>
-        <w:t xml:space="preserve"> </w:t>
-      </w:r>
-      <w:proofErr w:type="spellStart"/>
-      <w:r>
-        <w:t>Giessbach</w:t>
-      </w:r>
-      <w:proofErr w:type="spellEnd"/>
-      <w:r>
-        <w:t>, Switzerland, April 2022.</w:t>
+        <w:t>Debunking Inefficacy workshop, VU Amsterdam, December 2022.</w:t>
       </w:r>
     </w:p>
     <w:p>
@@ -3203,7 +3132,23 @@
         </w:numPr>
       </w:pPr>
       <w:r>
-        <w:t>APA Eastern Division Meeting, Savannah, USA. January 2018.</w:t>
+        <w:t xml:space="preserve">Value and Agent Relativity workshop at </w:t>
+      </w:r>
+      <w:proofErr w:type="spellStart"/>
+      <w:r>
+        <w:t>Grandhotel</w:t>
+      </w:r>
+      <w:proofErr w:type="spellEnd"/>
+      <w:r>
+        <w:t xml:space="preserve"> </w:t>
+      </w:r>
+      <w:proofErr w:type="spellStart"/>
+      <w:r>
+        <w:t>Giessbach</w:t>
+      </w:r>
+      <w:proofErr w:type="spellEnd"/>
+      <w:r>
+        <w:t>, Switzerland, April 2022.</w:t>
       </w:r>
     </w:p>
     <w:p>
@@ -3215,7 +3160,77 @@
         </w:numPr>
       </w:pPr>
       <w:r>
+        <w:t>APA Eastern Division Meeting, Savannah, USA. January 2018.</w:t>
+      </w:r>
+    </w:p>
+    <w:p>
+      <w:pPr>
+        <w:pStyle w:val="List"/>
+        <w:numPr>
+          <w:ilvl w:val="0"/>
+          <w:numId w:val="36"/>
+        </w:numPr>
+      </w:pPr>
+      <w:r>
         <w:t>Climate Science, Values and Politics workshop, Durham University, May 2015.</w:t>
+      </w:r>
+    </w:p>
+    <w:p>
+      <w:pPr>
+        <w:pStyle w:val="Firstparagraph"/>
+        <w:rPr>
+          <w:rFonts w:cstheme="minorHAnsi"/>
+        </w:rPr>
+      </w:pPr>
+      <w:r>
+        <w:rPr>
+          <w:rFonts w:cstheme="minorHAnsi"/>
+        </w:rPr>
+        <w:t>‘The end of Human Progress’ at a workshop on human extinction. University of Southampton, September 2024.</w:t>
+      </w:r>
+    </w:p>
+    <w:p>
+      <w:pPr>
+        <w:pStyle w:val="Firstparagraph"/>
+        <w:rPr>
+          <w:rFonts w:cstheme="minorHAnsi"/>
+        </w:rPr>
+      </w:pPr>
+      <w:r>
+        <w:rPr>
+          <w:rFonts w:cstheme="minorHAnsi"/>
+        </w:rPr>
+        <w:t xml:space="preserve">‘Meaning for the Error Theorist’ at </w:t>
+      </w:r>
+      <w:r>
+        <w:rPr>
+          <w:rFonts w:cstheme="minorHAnsi"/>
+        </w:rPr>
+        <w:t>the 6th International Conference on Philosophy &amp; Meaning in Life</w:t>
+      </w:r>
+      <w:r>
+        <w:rPr>
+          <w:rFonts w:cstheme="minorHAnsi"/>
+        </w:rPr>
+        <w:t>.</w:t>
+      </w:r>
+      <w:r>
+        <w:rPr>
+          <w:rFonts w:cstheme="minorHAnsi"/>
+        </w:rPr>
+        <w:t xml:space="preserve"> Liverpool, June </w:t>
+      </w:r>
+      <w:r>
+        <w:rPr>
+          <w:rFonts w:cstheme="minorHAnsi"/>
+        </w:rPr>
+        <w:t>2024</w:t>
+      </w:r>
+      <w:r>
+        <w:rPr>
+          <w:rFonts w:cstheme="minorHAnsi"/>
+        </w:rPr>
+        <w:t>.</w:t>
       </w:r>
     </w:p>
     <w:p>
@@ -3417,6 +3432,7 @@
         </w:numPr>
       </w:pPr>
       <w:r>
+        <w:lastRenderedPageBreak/>
         <w:t>University of York. May 2018.</w:t>
       </w:r>
     </w:p>
@@ -3481,7 +3497,6 @@
         </w:numPr>
       </w:pPr>
       <w:r>
-        <w:lastRenderedPageBreak/>
         <w:t>Morality and Rationality Revisited conference, University of Leeds. September 2018.</w:t>
       </w:r>
     </w:p>

--- a/cv/cv.docx
+++ b/cv/cv.docx
@@ -28,7 +28,7 @@
         <w:rPr>
           <w:rFonts w:cstheme="minorHAnsi"/>
         </w:rPr>
-        <w:t>April</w:t>
+        <w:t>June</w:t>
       </w:r>
       <w:r>
         <w:rPr>
@@ -191,25 +191,35 @@
         <w:ind w:left="709" w:hanging="709"/>
       </w:pPr>
       <w:r>
-        <w:t>(</w:t>
-      </w:r>
-      <w:r>
-        <w:t>Promised/in draft</w:t>
-      </w:r>
-      <w:r>
-        <w:t>) A paper on healthcare marketisation and the introduction of risk into the doctor</w:t>
-      </w:r>
-      <w:r>
-        <w:t>-</w:t>
-      </w:r>
-      <w:r>
-        <w:t xml:space="preserve">patient relationship. </w:t>
-      </w:r>
-      <w:r>
-        <w:t>In a</w:t>
-      </w:r>
-      <w:r>
-        <w:t xml:space="preserve"> </w:t>
+        <w:t xml:space="preserve">(Forthcoming) ‘The Size of the Universe against Robust Realism’ in </w:t>
+      </w:r>
+      <w:proofErr w:type="gramStart"/>
+      <w:r>
+        <w:rPr>
+          <w:i/>
+          <w:iCs/>
+        </w:rPr>
+        <w:t>Ethics</w:t>
+      </w:r>
+      <w:proofErr w:type="gramEnd"/>
+      <w:r>
+        <w:t>.</w:t>
+      </w:r>
+    </w:p>
+    <w:p>
+      <w:pPr>
+        <w:ind w:left="709" w:hanging="709"/>
+      </w:pPr>
+      <w:r>
+        <w:t xml:space="preserve">(Forthcoming) ‘Moral Risk in </w:t>
+      </w:r>
+      <w:proofErr w:type="spellStart"/>
+      <w:r>
+        <w:t>Marketised</w:t>
+      </w:r>
+      <w:proofErr w:type="spellEnd"/>
+      <w:r>
+        <w:t xml:space="preserve"> Medicine’ in a </w:t>
       </w:r>
       <w:r>
         <w:rPr>
@@ -1611,21 +1621,7 @@
         <w:rPr>
           <w:rFonts w:cstheme="minorHAnsi"/>
         </w:rPr>
-        <w:t xml:space="preserve">Tommaso </w:t>
-      </w:r>
-      <w:proofErr w:type="spellStart"/>
-      <w:r>
-        <w:rPr>
-          <w:rFonts w:cstheme="minorHAnsi"/>
-        </w:rPr>
-        <w:t>Soriani</w:t>
-      </w:r>
-      <w:proofErr w:type="spellEnd"/>
-      <w:r>
-        <w:rPr>
-          <w:rFonts w:cstheme="minorHAnsi"/>
-        </w:rPr>
-        <w:t xml:space="preserve"> on ethics and </w:t>
+        <w:t xml:space="preserve">Tommaso Soriani on ethics and </w:t>
       </w:r>
       <w:proofErr w:type="spellStart"/>
       <w:r>
@@ -2246,6 +2242,15 @@
     </w:p>
     <w:p>
       <w:r>
+        <w:t>2025 May</w:t>
+      </w:r>
+      <w:r>
+        <w:tab/>
+        <w:t>Workshop on Motivating Individual Climate Action. Reading.</w:t>
+      </w:r>
+    </w:p>
+    <w:p>
+      <w:r>
         <w:t xml:space="preserve">2025 </w:t>
       </w:r>
       <w:r>
@@ -2548,11 +2553,14 @@
       </w:r>
       <w:proofErr w:type="spellStart"/>
       <w:r>
-        <w:t>Biovetinerary</w:t>
+        <w:t>Bioveterinary</w:t>
       </w:r>
       <w:proofErr w:type="spellEnd"/>
       <w:r>
-        <w:t xml:space="preserve"> Sciences</w:t>
+        <w:t xml:space="preserve"> </w:t>
+      </w:r>
+      <w:r>
+        <w:t>Sciences</w:t>
       </w:r>
       <w:r>
         <w:t xml:space="preserve"> (</w:t>
@@ -2980,15 +2988,7 @@
         <w:pStyle w:val="Textbody"/>
       </w:pPr>
       <w:r>
-        <w:t xml:space="preserve">Marie </w:t>
-      </w:r>
-      <w:proofErr w:type="spellStart"/>
-      <w:r>
-        <w:t>Skłodowska</w:t>
-      </w:r>
-      <w:proofErr w:type="spellEnd"/>
-      <w:r>
-        <w:t xml:space="preserve">-Curie Individual Fellowship, ‘Austere Reasons.’ Held at the University of Reading, </w:t>
+        <w:t xml:space="preserve">Marie Skłodowska-Curie Individual Fellowship, ‘Austere Reasons.’ Held at the University of Reading, </w:t>
       </w:r>
       <w:r>
         <w:lastRenderedPageBreak/>

--- a/cv/cv.docx
+++ b/cv/cv.docx
@@ -1,17 +1,17 @@
 
 <file path=word/document.xml><?xml version="1.0" encoding="utf-8"?>
-<w:document xmlns:o="urn:schemas-microsoft-com:office:office" xmlns:r="http://schemas.openxmlformats.org/officeDocument/2006/relationships" xmlns:v="urn:schemas-microsoft-com:vml" xmlns:w="http://schemas.openxmlformats.org/wordprocessingml/2006/main" xmlns:w10="urn:schemas-microsoft-com:office:word" xmlns:wp="http://schemas.openxmlformats.org/drawingml/2006/wordprocessingDrawing" xmlns:pic="http://schemas.openxmlformats.org/drawingml/2006/picture" xmlns:wps="http://schemas.microsoft.com/office/word/2010/wordprocessingShape" xmlns:wpg="http://schemas.microsoft.com/office/word/2010/wordprocessingGroup" xmlns:mc="http://schemas.openxmlformats.org/markup-compatibility/2006" xmlns:wp14="http://schemas.microsoft.com/office/word/2010/wordprocessingDrawing" xmlns:w14="http://schemas.microsoft.com/office/word/2010/wordml" xmlns:w15="http://schemas.microsoft.com/office/word/2012/wordml" mc:Ignorable="w14 wp14 w15">
+<w:document xmlns:wpc="http://schemas.microsoft.com/office/word/2010/wordprocessingCanvas" xmlns:cx="http://schemas.microsoft.com/office/drawing/2014/chartex" xmlns:cx1="http://schemas.microsoft.com/office/drawing/2015/9/8/chartex" xmlns:cx2="http://schemas.microsoft.com/office/drawing/2015/10/21/chartex" xmlns:cx3="http://schemas.microsoft.com/office/drawing/2016/5/9/chartex" xmlns:cx4="http://schemas.microsoft.com/office/drawing/2016/5/10/chartex" xmlns:cx5="http://schemas.microsoft.com/office/drawing/2016/5/11/chartex" xmlns:cx6="http://schemas.microsoft.com/office/drawing/2016/5/12/chartex" xmlns:cx7="http://schemas.microsoft.com/office/drawing/2016/5/13/chartex" xmlns:cx8="http://schemas.microsoft.com/office/drawing/2016/5/14/chartex" xmlns:mc="http://schemas.openxmlformats.org/markup-compatibility/2006" xmlns:aink="http://schemas.microsoft.com/office/drawing/2016/ink" xmlns:am3d="http://schemas.microsoft.com/office/drawing/2017/model3d" xmlns:o="urn:schemas-microsoft-com:office:office" xmlns:oel="http://schemas.microsoft.com/office/2019/extlst" xmlns:r="http://schemas.openxmlformats.org/officeDocument/2006/relationships" xmlns:m="http://schemas.openxmlformats.org/officeDocument/2006/math" xmlns:v="urn:schemas-microsoft-com:vml" xmlns:wp14="http://schemas.microsoft.com/office/word/2010/wordprocessingDrawing" xmlns:wp="http://schemas.openxmlformats.org/drawingml/2006/wordprocessingDrawing" xmlns:w10="urn:schemas-microsoft-com:office:word" xmlns:w="http://schemas.openxmlformats.org/wordprocessingml/2006/main" xmlns:w14="http://schemas.microsoft.com/office/word/2010/wordml" xmlns:w15="http://schemas.microsoft.com/office/word/2012/wordml" xmlns:w16cex="http://schemas.microsoft.com/office/word/2018/wordml/cex" xmlns:w16cid="http://schemas.microsoft.com/office/word/2016/wordml/cid" xmlns:w16="http://schemas.microsoft.com/office/word/2018/wordml" xmlns:w16du="http://schemas.microsoft.com/office/word/2023/wordml/word16du" xmlns:w16sdtdh="http://schemas.microsoft.com/office/word/2020/wordml/sdtdatahash" xmlns:w16sdtfl="http://schemas.microsoft.com/office/word/2024/wordml/sdtformatlock" xmlns:w16se="http://schemas.microsoft.com/office/word/2015/wordml/symex" xmlns:wpg="http://schemas.microsoft.com/office/word/2010/wordprocessingGroup" xmlns:wpi="http://schemas.microsoft.com/office/word/2010/wordprocessingInk" xmlns:wne="http://schemas.microsoft.com/office/word/2006/wordml" xmlns:wps="http://schemas.microsoft.com/office/word/2010/wordprocessingShape" mc:Ignorable="w14 w15 w16se w16cid w16 w16cex w16sdtdh w16sdtfl w16du wp14">
   <w:body>
     <w:p>
       <w:pPr>
         <w:pStyle w:val="Title"/>
         <w:rPr>
-          <w:rFonts w:cs="Calibri Light" w:cstheme="majorHAnsi"/>
-        </w:rPr>
-      </w:pPr>
-      <w:r>
-        <w:rPr>
-          <w:rFonts w:cs="Calibri Light" w:cstheme="majorHAnsi"/>
+          <w:rFonts w:cstheme="majorHAnsi"/>
+        </w:rPr>
+      </w:pPr>
+      <w:r>
+        <w:rPr>
+          <w:rFonts w:cstheme="majorHAnsi"/>
         </w:rPr>
         <w:t>CV — Luke Elson</w:t>
       </w:r>
@@ -19,43 +19,70 @@
     <w:p>
       <w:pPr>
         <w:pStyle w:val="Date"/>
-        <w:spacing w:before="0" w:after="120"/>
-        <w:rPr>
-          <w:rFonts w:cs="Calibri" w:cstheme="minorHAnsi"/>
-        </w:rPr>
-      </w:pPr>
-      <w:r>
-        <w:rPr>
-          <w:rFonts w:cs="Calibri" w:cstheme="minorHAnsi"/>
-        </w:rPr>
-        <w:t>June 2025</w:t>
-      </w:r>
-    </w:p>
-    <w:p>
-      <w:pPr>
-        <w:pStyle w:val="Normal"/>
-        <w:rPr/>
-      </w:pPr>
-      <w:r>
-        <w:rPr/>
+        <w:spacing w:after="120"/>
+        <w:rPr>
+          <w:rFonts w:cstheme="minorHAnsi"/>
+        </w:rPr>
+      </w:pPr>
+      <w:r>
+        <w:rPr>
+          <w:rFonts w:cstheme="minorHAnsi"/>
+        </w:rPr>
+        <w:t>October 2025</w:t>
+      </w:r>
+    </w:p>
+    <w:p>
+      <w:r>
         <w:t>www.luke-elson.org</w:t>
-        <w:tab/>
-        <w:tab/>
-        <w:tab/>
-        <w:tab/>
-        <w:tab/>
-        <w:tab/>
-        <w:tab/>
+      </w:r>
+      <w:r>
+        <w:tab/>
+      </w:r>
+      <w:r>
+        <w:tab/>
+      </w:r>
+      <w:r>
+        <w:tab/>
+      </w:r>
+      <w:r>
+        <w:tab/>
+      </w:r>
+      <w:r>
+        <w:tab/>
+      </w:r>
+      <w:r>
+        <w:tab/>
+      </w:r>
+      <w:r>
+        <w:tab/>
+      </w:r>
+      <w:r>
         <w:tab/>
         <w:t>University of Reading</w:t>
+      </w:r>
+      <w:r>
         <w:br/>
         <w:t>luke.elson@reading.ac.uk</w:t>
-        <w:tab/>
-        <w:tab/>
-        <w:tab/>
-        <w:tab/>
-        <w:tab/>
-        <w:tab/>
+      </w:r>
+      <w:r>
+        <w:tab/>
+      </w:r>
+      <w:r>
+        <w:tab/>
+      </w:r>
+      <w:r>
+        <w:tab/>
+      </w:r>
+      <w:r>
+        <w:tab/>
+      </w:r>
+      <w:r>
+        <w:tab/>
+      </w:r>
+      <w:r>
+        <w:tab/>
+      </w:r>
+      <w:r>
         <w:tab/>
         <w:t>Philosophy Department</w:t>
       </w:r>
@@ -63,38 +90,51 @@
     <w:p>
       <w:pPr>
         <w:pStyle w:val="Heading1"/>
-        <w:rPr/>
       </w:pPr>
       <w:bookmarkStart w:id="0" w:name="employment-and-education"/>
       <w:r>
-        <w:rPr/>
         <w:t>Employment and Education</w:t>
       </w:r>
       <w:bookmarkEnd w:id="0"/>
     </w:p>
     <w:p>
-      <w:pPr>
-        <w:pStyle w:val="Normal"/>
-        <w:rPr/>
-      </w:pPr>
-      <w:r>
-        <w:rPr/>
+      <w:r>
         <w:t>2022–</w:t>
-        <w:tab/>
+      </w:r>
+      <w:r>
+        <w:tab/>
+      </w:r>
+      <w:r>
         <w:tab/>
         <w:t>Associate Professor of Philosophy, University of Reading.</w:t>
+      </w:r>
+      <w:r>
         <w:br/>
         <w:t>2014–22</w:t>
+      </w:r>
+      <w:r>
         <w:tab/>
         <w:t>Lecturer in Philosophy, University of Reading.</w:t>
+      </w:r>
+      <w:r>
         <w:br/>
         <w:t>2014</w:t>
-        <w:tab/>
+      </w:r>
+      <w:r>
+        <w:tab/>
+      </w:r>
+      <w:r>
         <w:tab/>
         <w:t>PhD Philosophy, University of North Carolina at Chapel Hill (MA 2009).</w:t>
+      </w:r>
+      <w:r>
         <w:br/>
         <w:t>2005</w:t>
-        <w:tab/>
+      </w:r>
+      <w:r>
+        <w:tab/>
+      </w:r>
+      <w:r>
         <w:tab/>
         <w:t>BA Mathematics and Philosophy, Exeter College, Oxford.</w:t>
       </w:r>
@@ -102,127 +142,218 @@
     <w:p>
       <w:pPr>
         <w:pStyle w:val="Heading1"/>
-        <w:rPr/>
-      </w:pPr>
-      <w:bookmarkStart w:id="1" w:name="publications"/>
-      <w:r>
-        <w:rPr/>
-        <w:t>R</w:t>
-      </w:r>
-      <w:bookmarkEnd w:id="1"/>
-      <w:r>
-        <w:rPr/>
-        <w:t>esearch</w:t>
+      </w:pPr>
+      <w:r>
+        <w:t>PUBLICATIONS</w:t>
       </w:r>
     </w:p>
     <w:p>
       <w:pPr>
         <w:pStyle w:val="Heading2"/>
         <w:rPr>
-          <w:rFonts w:cs="Calibri" w:cstheme="minorHAnsi"/>
-        </w:rPr>
-      </w:pPr>
-      <w:bookmarkStart w:id="2" w:name="journal-articles-and-book-chapters"/>
-      <w:r>
-        <w:rPr>
-          <w:rFonts w:cs="Calibri" w:cstheme="minorHAnsi"/>
-        </w:rPr>
-        <w:t>Journal articles and book chapters</w:t>
-      </w:r>
-      <w:bookmarkEnd w:id="2"/>
-    </w:p>
-    <w:p>
-      <w:pPr>
-        <w:pStyle w:val="Normal"/>
-        <w:ind w:hanging="709" w:left="709"/>
-        <w:rPr/>
-      </w:pPr>
-      <w:r>
-        <w:rPr/>
-        <w:t xml:space="preserve">(Forthcoming) ‘The Size of the Universe against Robust Realism’ in </w:t>
-      </w:r>
+          <w:rFonts w:cstheme="minorHAnsi"/>
+        </w:rPr>
+      </w:pPr>
+      <w:bookmarkStart w:id="1" w:name="journal-articles-and-book-chapters"/>
+      <w:r>
+        <w:rPr>
+          <w:rFonts w:cstheme="minorHAnsi"/>
+        </w:rPr>
+        <w:t>Monograph</w:t>
+      </w:r>
+    </w:p>
+    <w:p>
       <w:r>
         <w:rPr>
           <w:i/>
           <w:iCs/>
         </w:rPr>
-        <w:t>Ethics</w:t>
-      </w:r>
-      <w:r>
-        <w:rPr/>
-        <w:t>.</w:t>
-      </w:r>
-    </w:p>
-    <w:p>
-      <w:pPr>
-        <w:pStyle w:val="Normal"/>
-        <w:ind w:hanging="709" w:left="709"/>
-        <w:rPr/>
-      </w:pPr>
-      <w:r>
-        <w:rPr/>
-        <w:t xml:space="preserve">(Forthcoming) ‘Moral Risk in Marketised Medicine’ in a </w:t>
-      </w:r>
+        <w:t xml:space="preserve">Vagueness in Action: </w:t>
+      </w:r>
+      <w:proofErr w:type="gramStart"/>
       <w:r>
         <w:rPr>
           <w:i/>
           <w:iCs/>
         </w:rPr>
-        <w:t>Ratio</w:t>
-      </w:r>
-      <w:r>
-        <w:rPr/>
-        <w:t xml:space="preserve"> special issue on risk.</w:t>
-      </w:r>
-    </w:p>
-    <w:p>
-      <w:pPr>
-        <w:pStyle w:val="Normal"/>
-        <w:ind w:hanging="709" w:left="709"/>
-        <w:rPr/>
-      </w:pPr>
-      <w:r>
-        <w:rPr/>
-        <w:t>2024</w:t>
-        <w:tab/>
-        <w:t xml:space="preserve">‘Carbon Offsets and Shifting Harms’, </w:t>
-      </w:r>
+        <w:t>an</w:t>
+      </w:r>
+      <w:proofErr w:type="gramEnd"/>
       <w:r>
         <w:rPr>
           <w:i/>
           <w:iCs/>
         </w:rPr>
-        <w:t>Erasmus Journal for Philosophy and Economics</w:t>
-      </w:r>
-      <w:r>
-        <w:rPr/>
-        <w:t xml:space="preserve"> 17(1), 234–255. Special issue on intra- and interpersonal dilemmas in ethics and rational choice. With a critical comment by Kian Mintz-Woo and a response from me.</w:t>
-        <w:br/>
-        <w:t>doi: 10.23941/ejpe.v17i1.790</w:t>
-      </w:r>
-    </w:p>
-    <w:p>
-      <w:pPr>
-        <w:pStyle w:val="Normal"/>
-        <w:ind w:hanging="709" w:left="709"/>
-        <w:rPr/>
-      </w:pPr>
-      <w:r>
-        <w:rPr/>
-        <w:t>2024</w:t>
-        <w:tab/>
-        <w:t xml:space="preserve">‘No Point of View Except Ours?’, </w:t>
-      </w:r>
+        <w:t xml:space="preserve"> Indeterminist Account of Preference and Choice.</w:t>
+      </w:r>
+      <w:r>
+        <w:t xml:space="preserve"> </w:t>
+      </w:r>
+      <w:r>
+        <w:t>Complete monograph has passed peer review at Oxford University Press; awaiting Delegate approval.</w:t>
+      </w:r>
+      <w:r>
+        <w:t xml:space="preserve"> </w:t>
+      </w:r>
+      <w:r>
+        <w:t xml:space="preserve">Approx. </w:t>
+      </w:r>
+      <w:r>
+        <w:t>75,000 words.</w:t>
+      </w:r>
+    </w:p>
+    <w:p>
+      <w:pPr>
+        <w:pStyle w:val="Heading2"/>
+        <w:rPr>
+          <w:rFonts w:cstheme="minorHAnsi"/>
+        </w:rPr>
+      </w:pPr>
+      <w:r>
+        <w:rPr>
+          <w:rFonts w:cstheme="minorHAnsi"/>
+        </w:rPr>
+        <w:t>Journal articles and book chapters</w:t>
+      </w:r>
+      <w:bookmarkEnd w:id="1"/>
+    </w:p>
+    <w:p>
+      <w:pPr>
+        <w:ind w:left="709" w:hanging="709"/>
+      </w:pPr>
+      <w:r>
+        <w:t xml:space="preserve">(Forthcoming) ‘The Size of the Universe against Robust Realism’ in </w:t>
+      </w:r>
+      <w:proofErr w:type="gramStart"/>
       <w:r>
         <w:rPr>
           <w:i/>
           <w:iCs/>
         </w:rPr>
+        <w:t>Ethics</w:t>
+      </w:r>
+      <w:proofErr w:type="gramEnd"/>
+      <w:r>
+        <w:t>.</w:t>
+      </w:r>
+    </w:p>
+    <w:p>
+      <w:pPr>
+        <w:ind w:left="709" w:hanging="709"/>
+      </w:pPr>
+      <w:r>
+        <w:t>2025</w:t>
+      </w:r>
+      <w:r>
+        <w:tab/>
+      </w:r>
+      <w:r>
+        <w:t xml:space="preserve">‘Moral Risk in </w:t>
+      </w:r>
+      <w:proofErr w:type="spellStart"/>
+      <w:r>
+        <w:t>Marketised</w:t>
+      </w:r>
+      <w:proofErr w:type="spellEnd"/>
+      <w:r>
+        <w:t xml:space="preserve"> Medicine’ in </w:t>
+      </w:r>
+      <w:r>
+        <w:rPr>
+          <w:i/>
+          <w:iCs/>
+        </w:rPr>
+        <w:t>Ratio</w:t>
+      </w:r>
+      <w:r>
+        <w:t xml:space="preserve"> (special issue on risk</w:t>
+      </w:r>
+      <w:r>
+        <w:t>, Early View</w:t>
+      </w:r>
+      <w:r>
+        <w:t>).</w:t>
+      </w:r>
+      <w:r>
+        <w:br/>
+      </w:r>
+      <w:proofErr w:type="spellStart"/>
+      <w:r>
+        <w:t>doi</w:t>
+      </w:r>
+      <w:proofErr w:type="spellEnd"/>
+      <w:r>
+        <w:t xml:space="preserve">: </w:t>
+      </w:r>
+      <w:r>
+        <w:t>10.1111/rati.70003</w:t>
+      </w:r>
+    </w:p>
+    <w:p>
+      <w:pPr>
+        <w:ind w:left="709" w:hanging="709"/>
+      </w:pPr>
+      <w:r>
+        <w:t>2024</w:t>
+      </w:r>
+      <w:r>
+        <w:tab/>
+        <w:t xml:space="preserve">‘Carbon Offsets and Shifting Harms’, </w:t>
+      </w:r>
+      <w:r>
+        <w:rPr>
+          <w:i/>
+          <w:iCs/>
+        </w:rPr>
+        <w:t>Erasmus Journal for Philosophy and Economics</w:t>
+      </w:r>
+      <w:r>
+        <w:t xml:space="preserve"> 17(1), 234–255. Special issue on intra- and interpersonal dilemmas in ethics and rational choice. With a critical comment by Kian Mintz-Woo and a response from me.</w:t>
+      </w:r>
+      <w:r>
+        <w:br/>
+      </w:r>
+      <w:proofErr w:type="spellStart"/>
+      <w:r>
+        <w:t>doi</w:t>
+      </w:r>
+      <w:proofErr w:type="spellEnd"/>
+      <w:r>
+        <w:t>: 10.23941/</w:t>
+      </w:r>
+      <w:proofErr w:type="gramStart"/>
+      <w:r>
+        <w:t>ejpe.v</w:t>
+      </w:r>
+      <w:proofErr w:type="gramEnd"/>
+      <w:r>
+        <w:t>17i1.790</w:t>
+      </w:r>
+    </w:p>
+    <w:p>
+      <w:pPr>
+        <w:ind w:left="709" w:hanging="709"/>
+      </w:pPr>
+      <w:r>
+        <w:t>2024</w:t>
+      </w:r>
+      <w:r>
+        <w:tab/>
+        <w:t xml:space="preserve">‘No Point of View Except Ours?’, </w:t>
+      </w:r>
+      <w:proofErr w:type="spellStart"/>
+      <w:r>
+        <w:rPr>
+          <w:i/>
+          <w:iCs/>
+        </w:rPr>
         <w:t>Topoi</w:t>
       </w:r>
-      <w:r>
-        <w:rPr/>
+      <w:proofErr w:type="spellEnd"/>
+      <w:r>
         <w:t xml:space="preserve"> 43: 479–489. </w:t>
+      </w:r>
+      <w:r>
         <w:br/>
         <w:t>doi:10.1007/s11245-024-10029-8</w:t>
       </w:r>
@@ -231,20 +362,25 @@
       <w:pPr>
         <w:pStyle w:val="Firstparagraph"/>
         <w:rPr>
-          <w:rFonts w:cs="Calibri" w:cstheme="minorHAnsi"/>
-        </w:rPr>
-      </w:pPr>
-      <w:r>
-        <w:rPr>
-          <w:rFonts w:cs="Calibri" w:cstheme="minorHAnsi"/>
+          <w:rFonts w:cstheme="minorHAnsi"/>
+        </w:rPr>
+      </w:pPr>
+      <w:r>
+        <w:rPr>
+          <w:rFonts w:cstheme="minorHAnsi"/>
         </w:rPr>
         <w:t xml:space="preserve">2021 </w:t>
+      </w:r>
+      <w:r>
+        <w:rPr>
+          <w:rFonts w:cstheme="minorHAnsi"/>
+        </w:rPr>
         <w:tab/>
         <w:t xml:space="preserve">‘What does incommensurability tell us about agency?’ in </w:t>
       </w:r>
       <w:r>
         <w:rPr>
-          <w:rFonts w:cs="Calibri" w:cstheme="minorHAnsi"/>
+          <w:rFonts w:cstheme="minorHAnsi"/>
           <w:i/>
           <w:iCs/>
         </w:rPr>
@@ -252,7 +388,7 @@
       </w:r>
       <w:r>
         <w:rPr>
-          <w:rFonts w:cs="Calibri" w:cstheme="minorHAnsi"/>
+          <w:rFonts w:cstheme="minorHAnsi"/>
         </w:rPr>
         <w:t>, edited by Henrik Andersson and Anders Herlitz. Routledge. doi:10.4324/9781003148012-13</w:t>
       </w:r>
@@ -261,20 +397,25 @@
       <w:pPr>
         <w:pStyle w:val="Textbody"/>
         <w:rPr>
-          <w:rFonts w:cs="Calibri" w:cstheme="minorHAnsi"/>
-        </w:rPr>
-      </w:pPr>
-      <w:r>
-        <w:rPr>
-          <w:rFonts w:cs="Calibri" w:cstheme="minorHAnsi"/>
+          <w:rFonts w:cstheme="minorHAnsi"/>
+        </w:rPr>
+      </w:pPr>
+      <w:r>
+        <w:rPr>
+          <w:rFonts w:cstheme="minorHAnsi"/>
         </w:rPr>
         <w:t>2019</w:t>
+      </w:r>
+      <w:r>
+        <w:rPr>
+          <w:rFonts w:cstheme="minorHAnsi"/>
+        </w:rPr>
         <w:tab/>
         <w:t xml:space="preserve">‘Probabilistic Promotion and Ability’, </w:t>
       </w:r>
       <w:r>
         <w:rPr>
-          <w:rFonts w:cs="Calibri" w:cstheme="minorHAnsi"/>
+          <w:rFonts w:cstheme="minorHAnsi"/>
           <w:i/>
           <w:iCs/>
         </w:rPr>
@@ -282,7 +423,7 @@
       </w:r>
       <w:r>
         <w:rPr>
-          <w:rFonts w:cs="Calibri" w:cstheme="minorHAnsi"/>
+          <w:rFonts w:cstheme="minorHAnsi"/>
         </w:rPr>
         <w:t xml:space="preserve"> vol. 6, no. 34. doi:10.3998/ergo.12405314.0006.034</w:t>
       </w:r>
@@ -291,20 +432,39 @@
       <w:pPr>
         <w:pStyle w:val="Textbody"/>
         <w:rPr>
-          <w:rFonts w:cs="Calibri" w:cstheme="minorHAnsi"/>
-        </w:rPr>
-      </w:pPr>
-      <w:r>
-        <w:rPr>
-          <w:rFonts w:cs="Calibri" w:cstheme="minorHAnsi"/>
+          <w:rFonts w:cstheme="minorHAnsi"/>
+        </w:rPr>
+      </w:pPr>
+      <w:r>
+        <w:rPr>
+          <w:rFonts w:cstheme="minorHAnsi"/>
         </w:rPr>
         <w:t>2019</w:t>
-        <w:tab/>
-        <w:t xml:space="preserve">‘Can Streumer simply avoid Supervenience?’, </w:t>
-      </w:r>
-      <w:r>
-        <w:rPr>
-          <w:rFonts w:cs="Calibri" w:cstheme="minorHAnsi"/>
+      </w:r>
+      <w:r>
+        <w:rPr>
+          <w:rFonts w:cstheme="minorHAnsi"/>
+        </w:rPr>
+        <w:tab/>
+        <w:t xml:space="preserve">‘Can </w:t>
+      </w:r>
+      <w:proofErr w:type="spellStart"/>
+      <w:r>
+        <w:rPr>
+          <w:rFonts w:cstheme="minorHAnsi"/>
+        </w:rPr>
+        <w:t>Streumer</w:t>
+      </w:r>
+      <w:proofErr w:type="spellEnd"/>
+      <w:r>
+        <w:rPr>
+          <w:rFonts w:cstheme="minorHAnsi"/>
+        </w:rPr>
+        <w:t xml:space="preserve"> simply avoid Supervenience?’, </w:t>
+      </w:r>
+      <w:r>
+        <w:rPr>
+          <w:rFonts w:cstheme="minorHAnsi"/>
           <w:i/>
           <w:iCs/>
         </w:rPr>
@@ -312,29 +472,62 @@
       </w:r>
       <w:r>
         <w:rPr>
-          <w:rFonts w:cs="Calibri" w:cstheme="minorHAnsi"/>
-        </w:rPr>
-        <w:t xml:space="preserve"> vol. 16, no. 3 (2019). doi:10.26556/jesp.v16i3.508</w:t>
+          <w:rFonts w:cstheme="minorHAnsi"/>
+        </w:rPr>
+        <w:t xml:space="preserve"> vol. 16, no. 3 (2019). doi:10.26556/</w:t>
+      </w:r>
+      <w:proofErr w:type="gramStart"/>
+      <w:r>
+        <w:rPr>
+          <w:rFonts w:cstheme="minorHAnsi"/>
+        </w:rPr>
+        <w:t>jesp.v</w:t>
+      </w:r>
+      <w:proofErr w:type="gramEnd"/>
+      <w:r>
+        <w:rPr>
+          <w:rFonts w:cstheme="minorHAnsi"/>
+        </w:rPr>
+        <w:t>16i3.508</w:t>
       </w:r>
     </w:p>
     <w:p>
       <w:pPr>
         <w:pStyle w:val="Textbody"/>
         <w:rPr>
-          <w:rFonts w:cs="Calibri" w:cstheme="minorHAnsi"/>
-        </w:rPr>
-      </w:pPr>
-      <w:r>
-        <w:rPr>
-          <w:rFonts w:cs="Calibri" w:cstheme="minorHAnsi"/>
+          <w:rFonts w:cstheme="minorHAnsi"/>
+        </w:rPr>
+      </w:pPr>
+      <w:r>
+        <w:rPr>
+          <w:rFonts w:cstheme="minorHAnsi"/>
         </w:rPr>
         <w:t>2017</w:t>
-        <w:tab/>
-        <w:t xml:space="preserve">‘Incommensurability as Vagueness: a Burden-Shifting Argument’, </w:t>
-      </w:r>
-      <w:r>
-        <w:rPr>
-          <w:rFonts w:cs="Calibri" w:cstheme="minorHAnsi"/>
+      </w:r>
+      <w:r>
+        <w:rPr>
+          <w:rFonts w:cstheme="minorHAnsi"/>
+        </w:rPr>
+        <w:tab/>
+        <w:t xml:space="preserve">‘Incommensurability as Vagueness: </w:t>
+      </w:r>
+      <w:proofErr w:type="gramStart"/>
+      <w:r>
+        <w:rPr>
+          <w:rFonts w:cstheme="minorHAnsi"/>
+        </w:rPr>
+        <w:t>a</w:t>
+      </w:r>
+      <w:proofErr w:type="gramEnd"/>
+      <w:r>
+        <w:rPr>
+          <w:rFonts w:cstheme="minorHAnsi"/>
+        </w:rPr>
+        <w:t xml:space="preserve"> Burden-Shifting Argument’, </w:t>
+      </w:r>
+      <w:r>
+        <w:rPr>
+          <w:rFonts w:cstheme="minorHAnsi"/>
           <w:i/>
           <w:iCs/>
         </w:rPr>
@@ -342,29 +535,62 @@
       </w:r>
       <w:r>
         <w:rPr>
-          <w:rFonts w:cs="Calibri" w:cstheme="minorHAnsi"/>
-        </w:rPr>
-        <w:t xml:space="preserve"> 83: 341-363. doi: 10.1111/theo.12129</w:t>
+          <w:rFonts w:cstheme="minorHAnsi"/>
+        </w:rPr>
+        <w:t xml:space="preserve"> 83: 341-363. </w:t>
+      </w:r>
+      <w:proofErr w:type="spellStart"/>
+      <w:r>
+        <w:rPr>
+          <w:rFonts w:cstheme="minorHAnsi"/>
+        </w:rPr>
+        <w:t>doi</w:t>
+      </w:r>
+      <w:proofErr w:type="spellEnd"/>
+      <w:r>
+        <w:rPr>
+          <w:rFonts w:cstheme="minorHAnsi"/>
+        </w:rPr>
+        <w:t>: 10.1111/theo.12129</w:t>
       </w:r>
     </w:p>
     <w:p>
       <w:pPr>
         <w:pStyle w:val="Textbody"/>
         <w:rPr>
-          <w:rFonts w:cs="Calibri" w:cstheme="minorHAnsi"/>
-        </w:rPr>
-      </w:pPr>
-      <w:r>
-        <w:rPr>
-          <w:rFonts w:cs="Calibri" w:cstheme="minorHAnsi"/>
+          <w:rFonts w:cstheme="minorHAnsi"/>
+        </w:rPr>
+      </w:pPr>
+      <w:r>
+        <w:rPr>
+          <w:rFonts w:cstheme="minorHAnsi"/>
         </w:rPr>
         <w:t>2016</w:t>
-        <w:tab/>
-        <w:t xml:space="preserve">‘Tenenbaum and Raffaman on Vague Projects, the Self-Torturer, and the Sorites’, </w:t>
-      </w:r>
-      <w:r>
-        <w:rPr>
-          <w:rFonts w:cs="Calibri" w:cstheme="minorHAnsi"/>
+      </w:r>
+      <w:r>
+        <w:rPr>
+          <w:rFonts w:cstheme="minorHAnsi"/>
+        </w:rPr>
+        <w:tab/>
+        <w:t xml:space="preserve">‘Tenenbaum and </w:t>
+      </w:r>
+      <w:proofErr w:type="spellStart"/>
+      <w:r>
+        <w:rPr>
+          <w:rFonts w:cstheme="minorHAnsi"/>
+        </w:rPr>
+        <w:t>Raffaman on Vague</w:t>
+      </w:r>
+      <w:proofErr w:type="spellEnd"/>
+      <w:r>
+        <w:rPr>
+          <w:rFonts w:cstheme="minorHAnsi"/>
+        </w:rPr>
+        <w:t xml:space="preserve"> Projects, the Self-Torturer, and the Sorites’, </w:t>
+      </w:r>
+      <w:r>
+        <w:rPr>
+          <w:rFonts w:cstheme="minorHAnsi"/>
           <w:i/>
           <w:iCs/>
         </w:rPr>
@@ -372,7 +598,7 @@
       </w:r>
       <w:r>
         <w:rPr>
-          <w:rFonts w:cs="Calibri" w:cstheme="minorHAnsi"/>
+          <w:rFonts w:cstheme="minorHAnsi"/>
         </w:rPr>
         <w:t xml:space="preserve"> Vol. 126, No. 2, pp. 474-488. doi:10.1086/683533.</w:t>
       </w:r>
@@ -381,20 +607,25 @@
       <w:pPr>
         <w:pStyle w:val="Textbody"/>
         <w:rPr>
-          <w:rFonts w:cs="Calibri" w:cstheme="minorHAnsi"/>
-        </w:rPr>
-      </w:pPr>
-      <w:r>
-        <w:rPr>
-          <w:rFonts w:cs="Calibri" w:cstheme="minorHAnsi"/>
+          <w:rFonts w:cstheme="minorHAnsi"/>
+        </w:rPr>
+      </w:pPr>
+      <w:r>
+        <w:rPr>
+          <w:rFonts w:cstheme="minorHAnsi"/>
         </w:rPr>
         <w:t>2014</w:t>
+      </w:r>
+      <w:r>
+        <w:rPr>
+          <w:rFonts w:cstheme="minorHAnsi"/>
+        </w:rPr>
         <w:tab/>
         <w:t xml:space="preserve">‘Heaps and Chains: is the Chaining Argument for Parity a Sorites?’, </w:t>
       </w:r>
       <w:r>
         <w:rPr>
-          <w:rFonts w:cs="Calibri" w:cstheme="minorHAnsi"/>
+          <w:rFonts w:cstheme="minorHAnsi"/>
           <w:i/>
           <w:iCs/>
         </w:rPr>
@@ -402,7 +633,7 @@
       </w:r>
       <w:r>
         <w:rPr>
-          <w:rFonts w:cs="Calibri" w:cstheme="minorHAnsi"/>
+          <w:rFonts w:cstheme="minorHAnsi"/>
         </w:rPr>
         <w:t xml:space="preserve"> Vol. 124, No. 3, pp. 557-571. doi:10.1086/674844</w:t>
       </w:r>
@@ -411,72 +642,91 @@
       <w:pPr>
         <w:pStyle w:val="Textbody"/>
         <w:rPr>
-          <w:rFonts w:cs="Calibri" w:cstheme="minorHAnsi"/>
-        </w:rPr>
-      </w:pPr>
-      <w:r>
-        <w:rPr>
-          <w:rFonts w:cs="Calibri" w:cstheme="minorHAnsi"/>
+          <w:rFonts w:cstheme="minorHAnsi"/>
+        </w:rPr>
+      </w:pPr>
+      <w:r>
+        <w:rPr>
+          <w:rFonts w:cstheme="minorHAnsi"/>
         </w:rPr>
         <w:t>2014</w:t>
+      </w:r>
+      <w:r>
+        <w:rPr>
+          <w:rFonts w:cstheme="minorHAnsi"/>
+        </w:rPr>
         <w:tab/>
         <w:t xml:space="preserve">‘Borderline Cases and the Collapsing Principle’, </w:t>
       </w:r>
-      <w:r>
-        <w:rPr>
-          <w:rFonts w:cs="Calibri" w:cstheme="minorHAnsi"/>
+      <w:proofErr w:type="spellStart"/>
+      <w:r>
+        <w:rPr>
+          <w:rFonts w:cstheme="minorHAnsi"/>
           <w:i/>
           <w:iCs/>
         </w:rPr>
         <w:t>Utilitas</w:t>
       </w:r>
-      <w:r>
-        <w:rPr>
-          <w:rFonts w:cs="Calibri" w:cstheme="minorHAnsi"/>
-        </w:rPr>
-        <w:t xml:space="preserve"> volume 26, issue 01, pp. 51-60. doi:10.1017/S095382081300023X</w:t>
+      <w:proofErr w:type="spellEnd"/>
+      <w:r>
+        <w:rPr>
+          <w:rFonts w:cstheme="minorHAnsi"/>
+        </w:rPr>
+        <w:t xml:space="preserve"> volume 26, issue 01, pp. 51-60. </w:t>
+      </w:r>
+      <w:r>
+        <w:rPr>
+          <w:rFonts w:cstheme="minorHAnsi"/>
+        </w:rPr>
+        <w:lastRenderedPageBreak/>
+        <w:t>doi:10.1017/S095382081300023X</w:t>
       </w:r>
     </w:p>
     <w:p>
       <w:pPr>
         <w:pStyle w:val="Heading2"/>
         <w:rPr>
-          <w:rFonts w:cs="Calibri" w:cstheme="minorHAnsi"/>
-        </w:rPr>
-      </w:pPr>
-      <w:r>
-        <w:rPr>
-          <w:rFonts w:cs="Calibri" w:cstheme="minorHAnsi"/>
+          <w:rFonts w:cstheme="minorHAnsi"/>
+        </w:rPr>
+      </w:pPr>
+      <w:r>
+        <w:rPr>
+          <w:rFonts w:cstheme="minorHAnsi"/>
         </w:rPr>
         <w:t>Edited volumes, book r</w:t>
       </w:r>
-      <w:bookmarkStart w:id="3" w:name="reviews-and-other-pieces"/>
-      <w:r>
-        <w:rPr>
-          <w:rFonts w:cs="Calibri" w:cstheme="minorHAnsi"/>
+      <w:bookmarkStart w:id="2" w:name="reviews-and-other-pieces"/>
+      <w:r>
+        <w:rPr>
+          <w:rFonts w:cstheme="minorHAnsi"/>
         </w:rPr>
         <w:t>eviews and other pieces</w:t>
       </w:r>
-      <w:bookmarkEnd w:id="3"/>
+      <w:bookmarkEnd w:id="2"/>
     </w:p>
     <w:p>
       <w:pPr>
         <w:pStyle w:val="Firstparagraph"/>
         <w:rPr>
-          <w:rFonts w:cs="Calibri" w:cstheme="minorHAnsi"/>
-        </w:rPr>
-      </w:pPr>
-      <w:r>
-        <w:rPr>
-          <w:rFonts w:cs="Calibri" w:cstheme="minorHAnsi"/>
+          <w:rFonts w:cstheme="minorHAnsi"/>
+        </w:rPr>
+      </w:pPr>
+      <w:r>
+        <w:rPr>
+          <w:rFonts w:cstheme="minorHAnsi"/>
         </w:rPr>
         <w:t>2022</w:t>
+      </w:r>
+      <w:r>
+        <w:rPr>
+          <w:rFonts w:cstheme="minorHAnsi"/>
+        </w:rPr>
         <w:tab/>
         <w:t xml:space="preserve">Edited special edition of </w:t>
       </w:r>
       <w:r>
         <w:rPr>
-          <w:rFonts w:cs="Calibri" w:cstheme="minorHAnsi"/>
+          <w:rFonts w:cstheme="minorHAnsi"/>
           <w:i/>
           <w:iCs/>
         </w:rPr>
@@ -484,7 +734,7 @@
       </w:r>
       <w:r>
         <w:rPr>
-          <w:rFonts w:cs="Calibri" w:cstheme="minorHAnsi"/>
+          <w:rFonts w:cstheme="minorHAnsi"/>
         </w:rPr>
         <w:t xml:space="preserve"> in celebration of Brad Hooker’s work, with Charlotte Newey.</w:t>
       </w:r>
@@ -493,20 +743,25 @@
       <w:pPr>
         <w:pStyle w:val="Textbody"/>
         <w:rPr>
-          <w:rFonts w:cs="Calibri" w:cstheme="minorHAnsi"/>
-        </w:rPr>
-      </w:pPr>
-      <w:r>
-        <w:rPr>
-          <w:rFonts w:cs="Calibri" w:cstheme="minorHAnsi"/>
+          <w:rFonts w:cstheme="minorHAnsi"/>
+        </w:rPr>
+      </w:pPr>
+      <w:r>
+        <w:rPr>
+          <w:rFonts w:cstheme="minorHAnsi"/>
         </w:rPr>
         <w:t>2021</w:t>
+      </w:r>
+      <w:r>
+        <w:rPr>
+          <w:rFonts w:cstheme="minorHAnsi"/>
+        </w:rPr>
         <w:tab/>
         <w:t xml:space="preserve">Review of </w:t>
       </w:r>
       <w:r>
         <w:rPr>
-          <w:rFonts w:cs="Calibri" w:cstheme="minorHAnsi"/>
+          <w:rFonts w:cstheme="minorHAnsi"/>
           <w:i/>
           <w:iCs/>
         </w:rPr>
@@ -514,7 +769,7 @@
       </w:r>
       <w:r>
         <w:rPr>
-          <w:rFonts w:cs="Calibri" w:cstheme="minorHAnsi"/>
+          <w:rFonts w:cstheme="minorHAnsi"/>
         </w:rPr>
         <w:t xml:space="preserve"> edited by Christopher Cowie and Richard Rowland, at Notre Dame Philosophical Reviews.</w:t>
       </w:r>
@@ -523,20 +778,25 @@
       <w:pPr>
         <w:pStyle w:val="Textbody"/>
         <w:rPr>
-          <w:rFonts w:cs="Calibri" w:cstheme="minorHAnsi"/>
-        </w:rPr>
-      </w:pPr>
-      <w:r>
-        <w:rPr>
-          <w:rFonts w:cs="Calibri" w:cstheme="minorHAnsi"/>
+          <w:rFonts w:cstheme="minorHAnsi"/>
+        </w:rPr>
+      </w:pPr>
+      <w:r>
+        <w:rPr>
+          <w:rFonts w:cstheme="minorHAnsi"/>
         </w:rPr>
         <w:t>2018</w:t>
+      </w:r>
+      <w:r>
+        <w:rPr>
+          <w:rFonts w:cstheme="minorHAnsi"/>
+        </w:rPr>
         <w:tab/>
         <w:t xml:space="preserve">‘How a moral philosopher justifies his carbon footprint’: a general audience piece on carbon offsetting for </w:t>
       </w:r>
       <w:r>
         <w:rPr>
-          <w:rFonts w:cs="Calibri" w:cstheme="minorHAnsi"/>
+          <w:rFonts w:cstheme="minorHAnsi"/>
           <w:i/>
           <w:iCs/>
         </w:rPr>
@@ -544,7 +804,7 @@
       </w:r>
       <w:r>
         <w:rPr>
-          <w:rFonts w:cs="Calibri" w:cstheme="minorHAnsi"/>
+          <w:rFonts w:cstheme="minorHAnsi"/>
         </w:rPr>
         <w:t>.</w:t>
       </w:r>
@@ -553,85 +813,117 @@
       <w:pPr>
         <w:pStyle w:val="Textbody"/>
         <w:rPr>
-          <w:rFonts w:cs="Calibri" w:cstheme="minorHAnsi"/>
-        </w:rPr>
-      </w:pPr>
-      <w:r>
-        <w:rPr>
-          <w:rFonts w:cs="Calibri" w:cstheme="minorHAnsi"/>
+          <w:rFonts w:cstheme="minorHAnsi"/>
+        </w:rPr>
+      </w:pPr>
+      <w:r>
+        <w:rPr>
+          <w:rFonts w:cstheme="minorHAnsi"/>
         </w:rPr>
         <w:t>2018</w:t>
+      </w:r>
+      <w:r>
+        <w:rPr>
+          <w:rFonts w:cstheme="minorHAnsi"/>
+        </w:rPr>
         <w:tab/>
         <w:t xml:space="preserve">Review of David Sobel’s </w:t>
       </w:r>
-      <w:r>
-        <w:rPr>
-          <w:rFonts w:cs="Calibri" w:cstheme="minorHAnsi"/>
+      <w:proofErr w:type="gramStart"/>
+      <w:r>
+        <w:rPr>
+          <w:rFonts w:cstheme="minorHAnsi"/>
           <w:i/>
           <w:iCs/>
         </w:rPr>
-        <w:t>From Valuing to Value</w:t>
-      </w:r>
-      <w:r>
-        <w:rPr>
-          <w:rFonts w:cs="Calibri" w:cstheme="minorHAnsi"/>
-        </w:rPr>
-        <w:t xml:space="preserve">, </w:t>
-      </w:r>
-      <w:r>
-        <w:rPr>
-          <w:rFonts w:cs="Calibri" w:cstheme="minorHAnsi"/>
+        <w:t>From</w:t>
+      </w:r>
+      <w:proofErr w:type="gramEnd"/>
+      <w:r>
+        <w:rPr>
+          <w:rFonts w:cstheme="minorHAnsi"/>
           <w:i/>
           <w:iCs/>
         </w:rPr>
-        <w:t>Analysis</w:t>
-      </w:r>
-      <w:r>
-        <w:rPr>
-          <w:rFonts w:cs="Calibri" w:cstheme="minorHAnsi"/>
-        </w:rPr>
-        <w:t>, Volume 78, Issue 3, pp. 583-586. doi:10.1093/analys/any045.</w:t>
-      </w:r>
-    </w:p>
-    <w:p>
-      <w:pPr>
-        <w:pStyle w:val="Textbody"/>
-        <w:rPr>
-          <w:rFonts w:cs="Calibri" w:cstheme="minorHAnsi"/>
-        </w:rPr>
-      </w:pPr>
-      <w:r>
-        <w:rPr>
-          <w:rFonts w:cs="Calibri" w:cstheme="minorHAnsi"/>
-        </w:rPr>
-        <w:t>2016</w:t>
-        <w:tab/>
-        <w:t xml:space="preserve">Edited special edition of </w:t>
-      </w:r>
-      <w:r>
-        <w:rPr>
-          <w:rFonts w:cs="Calibri" w:cstheme="minorHAnsi"/>
+        <w:t xml:space="preserve"> Valuing to Value</w:t>
+      </w:r>
+      <w:r>
+        <w:rPr>
+          <w:rFonts w:cstheme="minorHAnsi"/>
+        </w:rPr>
+        <w:t xml:space="preserve">, </w:t>
+      </w:r>
+      <w:r>
+        <w:rPr>
+          <w:rFonts w:cstheme="minorHAnsi"/>
           <w:i/>
           <w:iCs/>
         </w:rPr>
+        <w:t>Analysis</w:t>
+      </w:r>
+      <w:r>
+        <w:rPr>
+          <w:rFonts w:cstheme="minorHAnsi"/>
+        </w:rPr>
+        <w:t>, Volume 78, Issue 3, pp. 583-586. doi:10.1093/</w:t>
+      </w:r>
+      <w:proofErr w:type="spellStart"/>
+      <w:r>
+        <w:rPr>
+          <w:rFonts w:cstheme="minorHAnsi"/>
+        </w:rPr>
+        <w:t>analys</w:t>
+      </w:r>
+      <w:proofErr w:type="spellEnd"/>
+      <w:r>
+        <w:rPr>
+          <w:rFonts w:cstheme="minorHAnsi"/>
+        </w:rPr>
+        <w:t>/any045.</w:t>
+      </w:r>
+    </w:p>
+    <w:p>
+      <w:pPr>
+        <w:pStyle w:val="Textbody"/>
+        <w:rPr>
+          <w:rFonts w:cstheme="minorHAnsi"/>
+        </w:rPr>
+      </w:pPr>
+      <w:r>
+        <w:rPr>
+          <w:rFonts w:cstheme="minorHAnsi"/>
+        </w:rPr>
+        <w:t>2016</w:t>
+      </w:r>
+      <w:r>
+        <w:rPr>
+          <w:rFonts w:cstheme="minorHAnsi"/>
+        </w:rPr>
+        <w:tab/>
+        <w:t xml:space="preserve">Edited special edition of </w:t>
+      </w:r>
+      <w:r>
+        <w:rPr>
+          <w:rFonts w:cstheme="minorHAnsi"/>
+          <w:i/>
+          <w:iCs/>
+        </w:rPr>
         <w:t>Ratio</w:t>
       </w:r>
       <w:r>
         <w:rPr>
-          <w:rFonts w:cs="Calibri" w:cstheme="minorHAnsi"/>
+          <w:rFonts w:cstheme="minorHAnsi"/>
         </w:rPr>
         <w:t xml:space="preserve"> (with introduction) on Ethics and Indeterminacy.</w:t>
       </w:r>
-      <w:bookmarkStart w:id="4" w:name="teaching"/>
-      <w:bookmarkEnd w:id="4"/>
+      <w:bookmarkStart w:id="3" w:name="teaching"/>
+      <w:bookmarkEnd w:id="3"/>
     </w:p>
     <w:p>
       <w:pPr>
         <w:pStyle w:val="Heading1"/>
-        <w:rPr/>
-      </w:pPr>
-      <w:r>
-        <w:rPr/>
+      </w:pPr>
+      <w:r>
         <w:t>Undergraduate Teaching</w:t>
       </w:r>
     </w:p>
@@ -639,325 +931,444 @@
       <w:pPr>
         <w:pStyle w:val="Textbody"/>
         <w:rPr>
-          <w:rFonts w:cs="Calibri" w:cstheme="minorHAnsi"/>
-        </w:rPr>
-      </w:pPr>
-      <w:r>
-        <w:rPr>
-          <w:rFonts w:cs="Calibri" w:cstheme="minorHAnsi"/>
+          <w:rFonts w:cstheme="minorHAnsi"/>
+        </w:rPr>
+      </w:pPr>
+      <w:r>
+        <w:rPr>
+          <w:rFonts w:cstheme="minorHAnsi"/>
           <w:b/>
           <w:bCs/>
         </w:rPr>
-        <w:t>Introductory (first-year) ethics.</w:t>
-      </w:r>
-      <w:r>
-        <w:rPr>
-          <w:rFonts w:cs="Calibri" w:cstheme="minorHAnsi"/>
-        </w:rPr>
-        <w:t xml:space="preserve"> Autumn 2023, Spring 2021, 2020, 2019, 2016, 2015. Chapel Hill: Spring 2010.</w:t>
-      </w:r>
-    </w:p>
-    <w:p>
-      <w:pPr>
-        <w:pStyle w:val="Textbody"/>
-        <w:rPr>
-          <w:rFonts w:cs="Calibri" w:cstheme="minorHAnsi"/>
-        </w:rPr>
-      </w:pPr>
-      <w:r>
-        <w:rPr>
-          <w:rFonts w:cs="Calibri" w:cstheme="minorHAnsi"/>
+        <w:t>Introductory (</w:t>
+      </w:r>
+      <w:proofErr w:type="gramStart"/>
+      <w:r>
+        <w:rPr>
+          <w:rFonts w:cstheme="minorHAnsi"/>
           <w:b/>
           <w:bCs/>
         </w:rPr>
-        <w:t>Intermediate (second-year) ethics.</w:t>
-      </w:r>
-      <w:r>
-        <w:rPr>
-          <w:rFonts w:cs="Calibri" w:cstheme="minorHAnsi"/>
-        </w:rPr>
-        <w:t xml:space="preserve"> Spring 2024, 2022, 2021, 2020, 2019; Autumn 2015, 2014.</w:t>
-      </w:r>
-    </w:p>
-    <w:p>
-      <w:pPr>
-        <w:pStyle w:val="Textbody"/>
-        <w:rPr>
-          <w:rFonts w:cs="Calibri" w:cstheme="minorHAnsi"/>
-        </w:rPr>
-      </w:pPr>
-      <w:r>
-        <w:rPr>
-          <w:rFonts w:cs="Calibri" w:cstheme="minorHAnsi"/>
+        <w:t>first-year</w:t>
+      </w:r>
+      <w:proofErr w:type="gramEnd"/>
+      <w:r>
+        <w:rPr>
+          <w:rFonts w:cstheme="minorHAnsi"/>
           <w:b/>
           <w:bCs/>
         </w:rPr>
-        <w:t>Advanced (third-year) ethics.</w:t>
-      </w:r>
-      <w:r>
-        <w:rPr>
-          <w:rFonts w:cs="Calibri" w:cstheme="minorHAnsi"/>
-        </w:rPr>
-        <w:t xml:space="preserve"> Spring 2024, Autumn 2018 (with Philip Stratton-Lake).</w:t>
+        <w:t>) ethics.</w:t>
+      </w:r>
+      <w:r>
+        <w:rPr>
+          <w:rFonts w:cstheme="minorHAnsi"/>
+        </w:rPr>
+        <w:t xml:space="preserve"> </w:t>
+      </w:r>
+      <w:r>
+        <w:rPr>
+          <w:rFonts w:cstheme="minorHAnsi"/>
+        </w:rPr>
+        <w:t xml:space="preserve">Semester 1 2025, </w:t>
+      </w:r>
+      <w:r>
+        <w:rPr>
+          <w:rFonts w:cstheme="minorHAnsi"/>
+        </w:rPr>
+        <w:t>Autumn 2023, Spring 2021, 2020, 2019, 2016, 2015. Chapel Hill: Spring 2010.</w:t>
       </w:r>
     </w:p>
     <w:p>
       <w:pPr>
         <w:pStyle w:val="Textbody"/>
         <w:rPr>
-          <w:rFonts w:cs="Calibri" w:cstheme="minorHAnsi"/>
-        </w:rPr>
-      </w:pPr>
-      <w:r>
-        <w:rPr>
-          <w:rFonts w:cs="Calibri" w:cstheme="minorHAnsi"/>
+          <w:rFonts w:cstheme="minorHAnsi"/>
+        </w:rPr>
+      </w:pPr>
+      <w:r>
+        <w:rPr>
+          <w:rFonts w:cstheme="minorHAnsi"/>
           <w:b/>
           <w:bCs/>
         </w:rPr>
-        <w:t>Writing the philosophical essay</w:t>
-      </w:r>
-      <w:r>
-        <w:rPr>
-          <w:rFonts w:cs="Calibri" w:cstheme="minorHAnsi"/>
-        </w:rPr>
-        <w:t>, an end-of first-year ‘workshop’ on structuring essays module. Summer 2023.</w:t>
-      </w:r>
-    </w:p>
-    <w:p>
-      <w:pPr>
-        <w:pStyle w:val="Textbody"/>
-        <w:rPr>
-          <w:rFonts w:cs="Calibri" w:cstheme="minorHAnsi"/>
-        </w:rPr>
-      </w:pPr>
-      <w:r>
-        <w:rPr>
-          <w:rFonts w:cs="Calibri" w:cstheme="minorHAnsi"/>
+        <w:t>Intermediate (</w:t>
+      </w:r>
+      <w:proofErr w:type="gramStart"/>
+      <w:r>
+        <w:rPr>
+          <w:rFonts w:cstheme="minorHAnsi"/>
           <w:b/>
           <w:bCs/>
         </w:rPr>
-        <w:t>Mediaeval philosophy.</w:t>
-      </w:r>
-      <w:r>
-        <w:rPr>
-          <w:rFonts w:cs="Calibri" w:cstheme="minorHAnsi"/>
-        </w:rPr>
-        <w:t xml:space="preserve"> Autumn 2022, 2020, 2019, 2018. Chapel Hill: Summer 2013.</w:t>
-      </w:r>
-    </w:p>
-    <w:p>
-      <w:pPr>
-        <w:pStyle w:val="Textbody"/>
-        <w:rPr>
-          <w:rFonts w:cs="Calibri" w:cstheme="minorHAnsi"/>
-        </w:rPr>
-      </w:pPr>
-      <w:r>
-        <w:rPr>
-          <w:rFonts w:cs="Calibri" w:cstheme="minorHAnsi"/>
+        <w:t>second-year</w:t>
+      </w:r>
+      <w:proofErr w:type="gramEnd"/>
+      <w:r>
+        <w:rPr>
+          <w:rFonts w:cstheme="minorHAnsi"/>
           <w:b/>
           <w:bCs/>
         </w:rPr>
-        <w:t xml:space="preserve">Elementary/Intermediate logic (up to predicate calculus). </w:t>
-      </w:r>
-      <w:r>
-        <w:rPr>
-          <w:rFonts w:cs="Calibri" w:cstheme="minorHAnsi"/>
-        </w:rPr>
-        <w:t>Summer 2017, Spring 2015. Chapel Hill: Fall 2013, and as Teaching Assistant for Thomas Hofweber in Spring 2013.</w:t>
+        <w:t>) ethics.</w:t>
+      </w:r>
+      <w:r>
+        <w:rPr>
+          <w:rFonts w:cstheme="minorHAnsi"/>
+        </w:rPr>
+        <w:t xml:space="preserve"> Spring 2024, 2022, 2021, 2020, 2019; Autumn 2015, 2014.</w:t>
       </w:r>
     </w:p>
     <w:p>
       <w:pPr>
         <w:pStyle w:val="Textbody"/>
         <w:rPr>
-          <w:rFonts w:cs="Calibri" w:cstheme="minorHAnsi"/>
-        </w:rPr>
-      </w:pPr>
-      <w:r>
-        <w:rPr>
-          <w:rFonts w:cs="Calibri" w:cstheme="minorHAnsi"/>
+          <w:rFonts w:cstheme="minorHAnsi"/>
+        </w:rPr>
+      </w:pPr>
+      <w:r>
+        <w:rPr>
+          <w:rFonts w:cstheme="minorHAnsi"/>
           <w:b/>
           <w:bCs/>
         </w:rPr>
-        <w:t>Epistemology.</w:t>
-      </w:r>
-      <w:r>
-        <w:rPr>
-          <w:rFonts w:cs="Calibri" w:cstheme="minorHAnsi"/>
-        </w:rPr>
-        <w:t xml:space="preserve"> Autumn 2015.</w:t>
-      </w:r>
-    </w:p>
-    <w:p>
-      <w:pPr>
-        <w:pStyle w:val="Textbody"/>
-        <w:rPr>
-          <w:rFonts w:cs="Calibri" w:cstheme="minorHAnsi"/>
-        </w:rPr>
-      </w:pPr>
-      <w:r>
-        <w:rPr>
-          <w:rFonts w:cs="Calibri" w:cstheme="minorHAnsi"/>
+        <w:t>Advanced (</w:t>
+      </w:r>
+      <w:proofErr w:type="gramStart"/>
+      <w:r>
+        <w:rPr>
+          <w:rFonts w:cstheme="minorHAnsi"/>
           <w:b/>
           <w:bCs/>
         </w:rPr>
-        <w:t>Introduction to philosophy (online)</w:t>
-      </w:r>
-      <w:r>
-        <w:rPr>
-          <w:rFonts w:cs="Calibri" w:cstheme="minorHAnsi"/>
-        </w:rPr>
-        <w:t xml:space="preserve"> at Chapel Hill: Summer 2014.</w:t>
-      </w:r>
-    </w:p>
-    <w:p>
-      <w:pPr>
-        <w:pStyle w:val="Textbody"/>
-        <w:rPr>
-          <w:rFonts w:cs="Calibri" w:cstheme="minorHAnsi"/>
-        </w:rPr>
-      </w:pPr>
-      <w:r>
-        <w:rPr>
-          <w:rFonts w:cs="Calibri" w:cstheme="minorHAnsi"/>
+        <w:t>third-year</w:t>
+      </w:r>
+      <w:proofErr w:type="gramEnd"/>
+      <w:r>
+        <w:rPr>
+          <w:rFonts w:cstheme="minorHAnsi"/>
           <w:b/>
           <w:bCs/>
         </w:rPr>
-        <w:t>Introduction to metaphysics</w:t>
-      </w:r>
-      <w:r>
-        <w:rPr>
-          <w:rFonts w:cs="Calibri" w:cstheme="minorHAnsi"/>
-        </w:rPr>
-        <w:t xml:space="preserve"> at Chapel Hill: Summer 2012.</w:t>
+        <w:t>) ethics.</w:t>
+      </w:r>
+      <w:r>
+        <w:rPr>
+          <w:rFonts w:cstheme="minorHAnsi"/>
+        </w:rPr>
+        <w:t xml:space="preserve"> Spring 2024, Autumn 2018 (with Philip Stratton-Lake).</w:t>
       </w:r>
     </w:p>
     <w:p>
       <w:pPr>
         <w:pStyle w:val="Textbody"/>
         <w:rPr>
-          <w:rFonts w:cs="Calibri" w:cstheme="minorHAnsi"/>
-        </w:rPr>
-      </w:pPr>
-      <w:r>
-        <w:rPr>
-          <w:rFonts w:cs="Calibri" w:cstheme="minorHAnsi"/>
+          <w:rFonts w:cstheme="minorHAnsi"/>
+        </w:rPr>
+      </w:pPr>
+      <w:r>
+        <w:rPr>
+          <w:rFonts w:cstheme="minorHAnsi"/>
           <w:b/>
           <w:bCs/>
         </w:rPr>
-        <w:t xml:space="preserve">A literary introduction to philosophy </w:t>
-      </w:r>
-      <w:r>
-        <w:rPr>
-          <w:rFonts w:cs="Calibri" w:cstheme="minorHAnsi"/>
-        </w:rPr>
-        <w:t>at Chapel Hill: Summer 2011, 2009. Also as Teaching Assistant for C.D.C. Reeve in Fall 2008.</w:t>
+        <w:t>Writing the philosophical essay</w:t>
+      </w:r>
+      <w:r>
+        <w:rPr>
+          <w:rFonts w:cstheme="minorHAnsi"/>
+        </w:rPr>
+        <w:t xml:space="preserve">, an end-of </w:t>
+      </w:r>
+      <w:proofErr w:type="gramStart"/>
+      <w:r>
+        <w:rPr>
+          <w:rFonts w:cstheme="minorHAnsi"/>
+        </w:rPr>
+        <w:t>first-year</w:t>
+      </w:r>
+      <w:proofErr w:type="gramEnd"/>
+      <w:r>
+        <w:rPr>
+          <w:rFonts w:cstheme="minorHAnsi"/>
+        </w:rPr>
+        <w:t xml:space="preserve"> ‘workshop’ on structuring essays module. Summer 2023.</w:t>
       </w:r>
     </w:p>
     <w:p>
       <w:pPr>
         <w:pStyle w:val="Textbody"/>
         <w:rPr>
-          <w:rFonts w:cs="Calibri" w:cstheme="minorHAnsi"/>
-        </w:rPr>
-      </w:pPr>
-      <w:r>
-        <w:rPr>
-          <w:rFonts w:cs="Calibri" w:cstheme="minorHAnsi"/>
+          <w:rFonts w:cstheme="minorHAnsi"/>
+        </w:rPr>
+      </w:pPr>
+      <w:r>
+        <w:rPr>
+          <w:rFonts w:cstheme="minorHAnsi"/>
           <w:b/>
           <w:bCs/>
         </w:rPr>
-        <w:t>Introduction to bioethics (online)</w:t>
-      </w:r>
-      <w:r>
-        <w:rPr>
-          <w:rFonts w:cs="Calibri" w:cstheme="minorHAnsi"/>
-        </w:rPr>
-        <w:t xml:space="preserve"> at Chapel Hill: Summer 2010.</w:t>
+        <w:t>Mediaeval philosophy.</w:t>
+      </w:r>
+      <w:r>
+        <w:rPr>
+          <w:rFonts w:cstheme="minorHAnsi"/>
+        </w:rPr>
+        <w:t xml:space="preserve"> Autumn 2022, 2020, 2019, 2018. Chapel Hill: Summer 2013.</w:t>
       </w:r>
     </w:p>
     <w:p>
       <w:pPr>
         <w:pStyle w:val="Textbody"/>
         <w:rPr>
-          <w:rFonts w:cs="Calibri" w:cstheme="minorHAnsi"/>
-        </w:rPr>
-      </w:pPr>
-      <w:r>
-        <w:rPr>
-          <w:rFonts w:cs="Calibri" w:cstheme="minorHAnsi"/>
+          <w:rFonts w:cstheme="minorHAnsi"/>
+        </w:rPr>
+      </w:pPr>
+      <w:r>
+        <w:rPr>
+          <w:rFonts w:cstheme="minorHAnsi"/>
           <w:b/>
           <w:bCs/>
         </w:rPr>
-        <w:t>Philosophy of science</w:t>
-      </w:r>
-      <w:r>
-        <w:rPr>
-          <w:rFonts w:cs="Calibri" w:cstheme="minorHAnsi"/>
-        </w:rPr>
-        <w:t xml:space="preserve"> at Chapel Hill: Teaching Assistant for Marc Lange. Spring 2009.</w:t>
-      </w:r>
-    </w:p>
-    <w:p>
-      <w:pPr>
-        <w:pStyle w:val="Firstparagraph"/>
-        <w:rPr>
-          <w:rFonts w:cs="Calibri" w:cstheme="minorHAnsi"/>
-        </w:rPr>
-      </w:pPr>
-      <w:bookmarkStart w:id="5" w:name="undergraduate-supervision"/>
-      <w:bookmarkEnd w:id="5"/>
-      <w:r>
-        <w:rPr>
-          <w:rFonts w:cs="Calibri" w:cstheme="minorHAnsi"/>
+        <w:t xml:space="preserve">Elementary/Intermediate logic (up to predicate calculus). </w:t>
+      </w:r>
+      <w:r>
+        <w:rPr>
+          <w:rFonts w:cstheme="minorHAnsi"/>
+        </w:rPr>
+        <w:t>Summer 2017, Spring 2015. Chapel Hill: Fall 2013, and as Teaching Assistant for Thomas Hofweber in Spring 2013.</w:t>
+      </w:r>
+    </w:p>
+    <w:p>
+      <w:pPr>
+        <w:pStyle w:val="Textbody"/>
+        <w:rPr>
+          <w:rFonts w:cstheme="minorHAnsi"/>
+        </w:rPr>
+      </w:pPr>
+      <w:r>
+        <w:rPr>
+          <w:rFonts w:cstheme="minorHAnsi"/>
           <w:b/>
           <w:bCs/>
         </w:rPr>
-        <w:t>Supervised BA dissertations</w:t>
-      </w:r>
-      <w:r>
-        <w:rPr>
-          <w:rFonts w:cs="Calibri" w:cstheme="minorHAnsi"/>
-        </w:rPr>
-        <w:t xml:space="preserve"> and ‘mini-dissertations’ each year since 2014.</w:t>
+        <w:t>Epistemology.</w:t>
+      </w:r>
+      <w:r>
+        <w:rPr>
+          <w:rFonts w:cstheme="minorHAnsi"/>
+        </w:rPr>
+        <w:t xml:space="preserve"> Autumn 2015.</w:t>
       </w:r>
     </w:p>
     <w:p>
       <w:pPr>
         <w:pStyle w:val="Textbody"/>
         <w:rPr>
-          <w:rFonts w:cs="Calibri" w:cstheme="minorHAnsi"/>
-        </w:rPr>
-      </w:pPr>
-      <w:r>
-        <w:rPr>
-          <w:rFonts w:cs="Calibri" w:cstheme="minorHAnsi"/>
+          <w:rFonts w:cstheme="minorHAnsi"/>
+        </w:rPr>
+      </w:pPr>
+      <w:r>
+        <w:rPr>
+          <w:rFonts w:cstheme="minorHAnsi"/>
           <w:b/>
           <w:bCs/>
         </w:rPr>
+        <w:t>Introduction to philosophy (online)</w:t>
+      </w:r>
+      <w:r>
+        <w:rPr>
+          <w:rFonts w:cstheme="minorHAnsi"/>
+        </w:rPr>
+        <w:t xml:space="preserve"> at Chapel Hill: Summer 2014.</w:t>
+      </w:r>
+    </w:p>
+    <w:p>
+      <w:pPr>
+        <w:pStyle w:val="Textbody"/>
+        <w:rPr>
+          <w:rFonts w:cstheme="minorHAnsi"/>
+        </w:rPr>
+      </w:pPr>
+      <w:r>
+        <w:rPr>
+          <w:rFonts w:cstheme="minorHAnsi"/>
+          <w:b/>
+          <w:bCs/>
+        </w:rPr>
+        <w:t>Introduction to metaphysics</w:t>
+      </w:r>
+      <w:r>
+        <w:rPr>
+          <w:rFonts w:cstheme="minorHAnsi"/>
+        </w:rPr>
+        <w:t xml:space="preserve"> at Chapel Hill: Summer 2012.</w:t>
+      </w:r>
+    </w:p>
+    <w:p>
+      <w:pPr>
+        <w:pStyle w:val="Textbody"/>
+        <w:rPr>
+          <w:rFonts w:cstheme="minorHAnsi"/>
+        </w:rPr>
+      </w:pPr>
+      <w:r>
+        <w:rPr>
+          <w:rFonts w:cstheme="minorHAnsi"/>
+          <w:b/>
+          <w:bCs/>
+        </w:rPr>
+        <w:t xml:space="preserve">A literary introduction to philosophy </w:t>
+      </w:r>
+      <w:r>
+        <w:rPr>
+          <w:rFonts w:cstheme="minorHAnsi"/>
+        </w:rPr>
+        <w:t xml:space="preserve">at Chapel Hill: Summer 2011, 2009. </w:t>
+      </w:r>
+      <w:proofErr w:type="gramStart"/>
+      <w:r>
+        <w:rPr>
+          <w:rFonts w:cstheme="minorHAnsi"/>
+        </w:rPr>
+        <w:t>Also</w:t>
+      </w:r>
+      <w:proofErr w:type="gramEnd"/>
+      <w:r>
+        <w:rPr>
+          <w:rFonts w:cstheme="minorHAnsi"/>
+        </w:rPr>
+        <w:t xml:space="preserve"> as Teaching Assistant for C.D.C. Reeve in Fall 2008.</w:t>
+      </w:r>
+    </w:p>
+    <w:p>
+      <w:pPr>
+        <w:pStyle w:val="Textbody"/>
+        <w:rPr>
+          <w:rFonts w:cstheme="minorHAnsi"/>
+        </w:rPr>
+      </w:pPr>
+      <w:r>
+        <w:rPr>
+          <w:rFonts w:cstheme="minorHAnsi"/>
+          <w:b/>
+          <w:bCs/>
+        </w:rPr>
+        <w:t>Introduction to bioethics (online)</w:t>
+      </w:r>
+      <w:r>
+        <w:rPr>
+          <w:rFonts w:cstheme="minorHAnsi"/>
+        </w:rPr>
+        <w:t xml:space="preserve"> at Chapel Hill: Summer 2010.</w:t>
+      </w:r>
+    </w:p>
+    <w:p>
+      <w:pPr>
+        <w:pStyle w:val="Textbody"/>
+        <w:rPr>
+          <w:rFonts w:cstheme="minorHAnsi"/>
+        </w:rPr>
+      </w:pPr>
+      <w:r>
+        <w:rPr>
+          <w:rFonts w:cstheme="minorHAnsi"/>
+          <w:b/>
+          <w:bCs/>
+        </w:rPr>
+        <w:t>Philosophy of science</w:t>
+      </w:r>
+      <w:r>
+        <w:rPr>
+          <w:rFonts w:cstheme="minorHAnsi"/>
+        </w:rPr>
+        <w:t xml:space="preserve"> at Chapel Hill: Teaching Assistant for Marc Lange. Spring 2009.</w:t>
+      </w:r>
+    </w:p>
+    <w:p>
+      <w:pPr>
+        <w:pStyle w:val="Firstparagraph"/>
+        <w:rPr>
+          <w:rFonts w:cstheme="minorHAnsi"/>
+        </w:rPr>
+      </w:pPr>
+      <w:bookmarkStart w:id="4" w:name="undergraduate-supervision"/>
+      <w:bookmarkEnd w:id="4"/>
+      <w:r>
+        <w:rPr>
+          <w:rFonts w:cstheme="minorHAnsi"/>
+          <w:b/>
+          <w:bCs/>
+        </w:rPr>
+        <w:t>Supervised BA dissertations</w:t>
+      </w:r>
+      <w:r>
+        <w:rPr>
+          <w:rFonts w:cstheme="minorHAnsi"/>
+        </w:rPr>
+        <w:t xml:space="preserve"> and ‘</w:t>
+      </w:r>
+      <w:proofErr w:type="gramStart"/>
+      <w:r>
+        <w:rPr>
+          <w:rFonts w:cstheme="minorHAnsi"/>
+        </w:rPr>
+        <w:t>mini-dissertations</w:t>
+      </w:r>
+      <w:proofErr w:type="gramEnd"/>
+      <w:r>
+        <w:rPr>
+          <w:rFonts w:cstheme="minorHAnsi"/>
+        </w:rPr>
+        <w:t>’ each year since 2014.</w:t>
+      </w:r>
+    </w:p>
+    <w:p>
+      <w:pPr>
+        <w:pStyle w:val="Textbody"/>
+        <w:rPr>
+          <w:rFonts w:cstheme="minorHAnsi"/>
+        </w:rPr>
+      </w:pPr>
+      <w:r>
+        <w:rPr>
+          <w:rFonts w:cstheme="minorHAnsi"/>
+          <w:b/>
+          <w:bCs/>
+        </w:rPr>
         <w:t>Summer Undergraduate Research Opportunity Projects</w:t>
       </w:r>
       <w:r>
         <w:rPr>
-          <w:rFonts w:cs="Calibri" w:cstheme="minorHAnsi"/>
-        </w:rPr>
-        <w:t>: ‘Nihilism and the emotions’ (2021); ‘Ought implies can – history and arguments’ (2017); ‘Climate change and rational choice’ (2015).</w:t>
+          <w:rFonts w:cstheme="minorHAnsi"/>
+        </w:rPr>
+        <w:t xml:space="preserve">: ‘Nihilism and the emotions’ (2021); ‘Ought </w:t>
+      </w:r>
+      <w:proofErr w:type="gramStart"/>
+      <w:r>
+        <w:rPr>
+          <w:rFonts w:cstheme="minorHAnsi"/>
+        </w:rPr>
+        <w:t>implies</w:t>
+      </w:r>
+      <w:proofErr w:type="gramEnd"/>
+      <w:r>
+        <w:rPr>
+          <w:rFonts w:cstheme="minorHAnsi"/>
+        </w:rPr>
+        <w:t xml:space="preserve"> can – history and arguments’ (2017); ‘Climate change and rational choice’ (2015).</w:t>
       </w:r>
     </w:p>
     <w:p>
       <w:pPr>
         <w:pStyle w:val="Heading1"/>
-        <w:rPr/>
-      </w:pPr>
-      <w:bookmarkStart w:id="6" w:name="phd-supervision"/>
-      <w:r>
-        <w:rPr/>
+      </w:pPr>
+      <w:bookmarkStart w:id="5" w:name="phd-supervision"/>
+      <w:r>
         <w:t>G</w:t>
       </w:r>
-      <w:bookmarkEnd w:id="6"/>
-      <w:r>
-        <w:rPr/>
+      <w:bookmarkEnd w:id="5"/>
+      <w:r>
         <w:t>raduate Teaching and Supervision</w:t>
       </w:r>
     </w:p>
@@ -965,12 +1376,12 @@
       <w:pPr>
         <w:pStyle w:val="Firstparagraph"/>
         <w:rPr>
-          <w:rFonts w:cs="Calibri" w:cstheme="minorHAnsi"/>
-        </w:rPr>
-      </w:pPr>
-      <w:r>
-        <w:rPr>
-          <w:rFonts w:cs="Calibri" w:cstheme="minorHAnsi"/>
+          <w:rFonts w:cstheme="minorHAnsi"/>
+        </w:rPr>
+      </w:pPr>
+      <w:r>
+        <w:rPr>
+          <w:rFonts w:cstheme="minorHAnsi"/>
         </w:rPr>
         <w:t>Primary PhD supervision:</w:t>
       </w:r>
@@ -983,14 +1394,28 @@
           <w:numId w:val="12"/>
         </w:numPr>
         <w:rPr>
-          <w:rFonts w:cs="Calibri" w:cstheme="minorHAnsi"/>
-        </w:rPr>
-      </w:pPr>
-      <w:r>
-        <w:rPr>
-          <w:rFonts w:cs="Calibri" w:cstheme="minorHAnsi"/>
-        </w:rPr>
-        <w:t>Tommaso Soriani on ethics and personites (2022–).</w:t>
+          <w:rFonts w:cstheme="minorHAnsi"/>
+        </w:rPr>
+      </w:pPr>
+      <w:r>
+        <w:rPr>
+          <w:rFonts w:cstheme="minorHAnsi"/>
+        </w:rPr>
+        <w:t xml:space="preserve">Tommaso Soriani on ethics and </w:t>
+      </w:r>
+      <w:proofErr w:type="spellStart"/>
+      <w:r>
+        <w:rPr>
+          <w:rFonts w:cstheme="minorHAnsi"/>
+        </w:rPr>
+        <w:t>personites</w:t>
+      </w:r>
+      <w:proofErr w:type="spellEnd"/>
+      <w:r>
+        <w:rPr>
+          <w:rFonts w:cstheme="minorHAnsi"/>
+        </w:rPr>
+        <w:t xml:space="preserve"> (2022–).</w:t>
       </w:r>
     </w:p>
     <w:p>
@@ -1001,12 +1426,12 @@
           <w:numId w:val="12"/>
         </w:numPr>
         <w:rPr>
-          <w:rFonts w:cs="Calibri" w:cstheme="minorHAnsi"/>
-        </w:rPr>
-      </w:pPr>
-      <w:r>
-        <w:rPr>
-          <w:rFonts w:cs="Calibri" w:cstheme="minorHAnsi"/>
+          <w:rFonts w:cstheme="minorHAnsi"/>
+        </w:rPr>
+      </w:pPr>
+      <w:r>
+        <w:rPr>
+          <w:rFonts w:cstheme="minorHAnsi"/>
         </w:rPr>
         <w:t>Sister Marielle Cesbron on reasons and emotions (2022–).</w:t>
       </w:r>
@@ -1019,14 +1444,28 @@
           <w:numId w:val="12"/>
         </w:numPr>
         <w:rPr>
-          <w:rFonts w:cs="Calibri" w:cstheme="minorHAnsi"/>
-        </w:rPr>
-      </w:pPr>
-      <w:r>
-        <w:rPr>
-          <w:rFonts w:cs="Calibri" w:cstheme="minorHAnsi"/>
-        </w:rPr>
-        <w:t>Ronan Ó Maonaile on fittingness (2021–).</w:t>
+          <w:rFonts w:cstheme="minorHAnsi"/>
+        </w:rPr>
+      </w:pPr>
+      <w:r>
+        <w:rPr>
+          <w:rFonts w:cstheme="minorHAnsi"/>
+        </w:rPr>
+        <w:t xml:space="preserve">Ronan Ó </w:t>
+      </w:r>
+      <w:proofErr w:type="spellStart"/>
+      <w:r>
+        <w:rPr>
+          <w:rFonts w:cstheme="minorHAnsi"/>
+        </w:rPr>
+        <w:t>Maonaile</w:t>
+      </w:r>
+      <w:proofErr w:type="spellEnd"/>
+      <w:r>
+        <w:rPr>
+          <w:rFonts w:cstheme="minorHAnsi"/>
+        </w:rPr>
+        <w:t xml:space="preserve"> on fittingness (2021–).</w:t>
       </w:r>
     </w:p>
     <w:p>
@@ -1036,15 +1475,14 @@
           <w:ilvl w:val="0"/>
           <w:numId w:val="12"/>
         </w:numPr>
-        <w:rPr/>
-      </w:pPr>
-      <w:r>
-        <w:rPr/>
+      </w:pPr>
+      <w:r>
+        <w:lastRenderedPageBreak/>
         <w:t>Dannish Kashmiri on ontology and ethical objectivity</w:t>
       </w:r>
       <w:r>
         <w:rPr>
-          <w:rFonts w:cs="Calibri" w:cstheme="minorHAnsi"/>
+          <w:rFonts w:cstheme="minorHAnsi"/>
         </w:rPr>
         <w:t>. Viva passed June 2024.</w:t>
       </w:r>
@@ -1053,12 +1491,12 @@
       <w:pPr>
         <w:pStyle w:val="Textbody"/>
         <w:rPr>
-          <w:rFonts w:cs="Calibri" w:cstheme="minorHAnsi"/>
-        </w:rPr>
-      </w:pPr>
-      <w:r>
-        <w:rPr>
-          <w:rFonts w:cs="Calibri" w:cstheme="minorHAnsi"/>
+          <w:rFonts w:cstheme="minorHAnsi"/>
+        </w:rPr>
+      </w:pPr>
+      <w:r>
+        <w:rPr>
+          <w:rFonts w:cstheme="minorHAnsi"/>
         </w:rPr>
         <w:t>PhD co-supervision:</w:t>
       </w:r>
@@ -1066,60 +1504,32 @@
     <w:p>
       <w:pPr>
         <w:pStyle w:val="List"/>
-        <w:numPr>
-          <w:ilvl w:val="0"/>
-          <w:numId w:val="1"/>
-        </w:numPr>
-        <w:ind w:hanging="357" w:left="714"/>
-        <w:rPr/>
-      </w:pPr>
-      <w:r>
-        <w:rPr/>
+      </w:pPr>
+      <w:r>
         <w:t>Lanell Mason, ‘Moral Agents in a Moral World: A New Account of Moral Realism and Moral Perception’, with David Oderberg. Viva passed July 2021.</w:t>
       </w:r>
     </w:p>
     <w:p>
       <w:pPr>
         <w:pStyle w:val="List"/>
-        <w:numPr>
-          <w:ilvl w:val="0"/>
-          <w:numId w:val="1"/>
-        </w:numPr>
-        <w:ind w:hanging="357" w:left="714"/>
-        <w:rPr/>
-      </w:pPr>
-      <w:r>
-        <w:rPr/>
+      </w:pPr>
+      <w:r>
         <w:t>Adam Pearce on the criminalisation of climate change, with Rob Jubb (politics). Viva passed May 2021.</w:t>
       </w:r>
     </w:p>
     <w:p>
       <w:pPr>
         <w:pStyle w:val="List"/>
-        <w:numPr>
-          <w:ilvl w:val="0"/>
-          <w:numId w:val="1"/>
-        </w:numPr>
-        <w:ind w:hanging="357" w:left="714"/>
-        <w:rPr/>
-      </w:pPr>
-      <w:r>
-        <w:rPr/>
+      </w:pPr>
+      <w:r>
         <w:t>Livia Luzzatto on the scope of climate justice, with Rob Jubb (politics). Viva passed April 2021.</w:t>
       </w:r>
     </w:p>
     <w:p>
       <w:pPr>
         <w:pStyle w:val="List"/>
-        <w:numPr>
-          <w:ilvl w:val="0"/>
-          <w:numId w:val="1"/>
-        </w:numPr>
-        <w:ind w:hanging="357" w:left="714"/>
-        <w:rPr/>
-      </w:pPr>
-      <w:r>
-        <w:rPr/>
+      </w:pPr>
+      <w:r>
         <w:t>Bradley Hillier-Smith on the ethics of responses to refugees, with Brad Hooker. Viva passed January 2021.</w:t>
       </w:r>
     </w:p>
@@ -1127,35 +1537,25 @@
       <w:pPr>
         <w:pStyle w:val="Heading2"/>
         <w:rPr>
-          <w:rFonts w:cs="Calibri" w:cstheme="minorHAnsi"/>
-        </w:rPr>
-      </w:pPr>
-      <w:bookmarkStart w:id="7" w:name="seminars-and-classes-for-graduate-studen"/>
-      <w:r>
-        <w:rPr>
-          <w:rFonts w:cs="Calibri" w:cstheme="minorHAnsi"/>
+          <w:rFonts w:cstheme="minorHAnsi"/>
+        </w:rPr>
+      </w:pPr>
+      <w:bookmarkStart w:id="6" w:name="seminars-and-classes-for-graduate-studen"/>
+      <w:r>
+        <w:rPr>
+          <w:rFonts w:cstheme="minorHAnsi"/>
         </w:rPr>
         <w:t>Seminars and classes for graduate students</w:t>
       </w:r>
-      <w:bookmarkEnd w:id="7"/>
-    </w:p>
-    <w:p>
-      <w:pPr>
-        <w:pStyle w:val="Normal"/>
-        <w:rPr/>
-      </w:pPr>
-      <w:r>
-        <w:rPr/>
+      <w:bookmarkEnd w:id="6"/>
+    </w:p>
+    <w:p>
+      <w:r>
         <w:t>Convenor, Graduate Research Seminar (workshop). Autumn 2019-Spring 2022, Summer 2015.</w:t>
       </w:r>
     </w:p>
     <w:p>
-      <w:pPr>
-        <w:pStyle w:val="Normal"/>
-        <w:rPr/>
-      </w:pPr>
-      <w:r>
-        <w:rPr/>
+      <w:r>
         <w:t>Convenor, Graduate Class (seminar) for PhD students:</w:t>
       </w:r>
     </w:p>
@@ -1166,11 +1566,17 @@
           <w:ilvl w:val="0"/>
           <w:numId w:val="2"/>
         </w:numPr>
-        <w:rPr/>
-      </w:pPr>
-      <w:r>
-        <w:rPr/>
-        <w:t>Summer term 2021: on my book manuscript ‘unsharp choices’ and related material.</w:t>
+      </w:pPr>
+      <w:r>
+        <w:t xml:space="preserve">Summer term 2021: on my book manuscript ‘unsharp </w:t>
+      </w:r>
+      <w:proofErr w:type="gramStart"/>
+      <w:r>
+        <w:t>choices’</w:t>
+      </w:r>
+      <w:proofErr w:type="gramEnd"/>
+      <w:r>
+        <w:t xml:space="preserve"> and related material.</w:t>
       </w:r>
     </w:p>
     <w:p>
@@ -1180,40 +1586,27 @@
           <w:ilvl w:val="0"/>
           <w:numId w:val="2"/>
         </w:numPr>
-        <w:rPr/>
-      </w:pPr>
-      <w:r>
-        <w:rPr/>
+      </w:pPr>
+      <w:r>
         <w:t>Spring 2016: Recent work on Incommensurability and Reasons.</w:t>
       </w:r>
     </w:p>
     <w:p>
-      <w:pPr>
-        <w:pStyle w:val="Normal"/>
-        <w:rPr/>
-      </w:pPr>
-      <w:r>
-        <w:rPr/>
+      <w:r>
         <w:t>Leader, Reading Researcher Development Programme session, ‘you and your supervisor’, 2022</w:t>
       </w:r>
       <w:r>
         <w:rPr>
-          <w:rFonts w:cs="Calibri" w:cstheme="minorHAnsi"/>
+          <w:rFonts w:cstheme="minorHAnsi"/>
         </w:rPr>
         <w:t>–</w:t>
       </w:r>
       <w:r>
-        <w:rPr/>
         <w:t>.</w:t>
       </w:r>
     </w:p>
     <w:p>
-      <w:pPr>
-        <w:pStyle w:val="Normal"/>
-        <w:rPr/>
-      </w:pPr>
-      <w:r>
-        <w:rPr/>
+      <w:r>
         <w:t xml:space="preserve">Staff-Student Reading Group. Spring 2015 on L.A. Paul, </w:t>
       </w:r>
       <w:r>
@@ -1224,30 +1617,56 @@
         <w:t>Transformative Experience</w:t>
       </w:r>
       <w:r>
-        <w:rPr/>
         <w:t>.</w:t>
       </w:r>
     </w:p>
     <w:p>
-      <w:pPr>
-        <w:pStyle w:val="Normal"/>
-        <w:rPr/>
-      </w:pPr>
-      <w:r>
-        <w:rPr/>
-        <w:t>Supervisor for multiple MRes Essays and Dissertations per year since 2015. Topics include: Presentism and Truthmaker Theory, The Justification of War, Psychological Egoism, Moral Overridingness, Anarchism, Nudge, Sceptical Theism, the Problem of Evil.</w:t>
+      <w:r>
+        <w:t xml:space="preserve">Supervisor for multiple </w:t>
+      </w:r>
+      <w:proofErr w:type="spellStart"/>
+      <w:r>
+        <w:t>MRes</w:t>
+      </w:r>
+      <w:proofErr w:type="spellEnd"/>
+      <w:r>
+        <w:t xml:space="preserve"> Essays and Dissertations per year since 2015. Topics </w:t>
+      </w:r>
+      <w:proofErr w:type="gramStart"/>
+      <w:r>
+        <w:t>include:</w:t>
+      </w:r>
+      <w:proofErr w:type="gramEnd"/>
+      <w:r>
+        <w:t xml:space="preserve"> Presentism and </w:t>
+      </w:r>
+      <w:proofErr w:type="spellStart"/>
+      <w:r>
+        <w:t>Truthmaker</w:t>
+      </w:r>
+      <w:proofErr w:type="spellEnd"/>
+      <w:r>
+        <w:t xml:space="preserve"> Theory, The Justification of War, Psychological Egoism, Moral </w:t>
+      </w:r>
+      <w:proofErr w:type="spellStart"/>
+      <w:r>
+        <w:t>Overridingness</w:t>
+      </w:r>
+      <w:proofErr w:type="spellEnd"/>
+      <w:r>
+        <w:t>, Anarchism, Nudge, Sceptical Theism, the Problem of Evil.</w:t>
       </w:r>
     </w:p>
     <w:p>
       <w:pPr>
         <w:pStyle w:val="Textbody"/>
         <w:rPr>
-          <w:rFonts w:cs="Calibri" w:cstheme="minorHAnsi"/>
-        </w:rPr>
-      </w:pPr>
-      <w:r>
-        <w:rPr>
-          <w:rFonts w:cs="Calibri" w:cstheme="minorHAnsi"/>
+          <w:rFonts w:cstheme="minorHAnsi"/>
+        </w:rPr>
+      </w:pPr>
+      <w:r>
+        <w:rPr>
+          <w:rFonts w:cstheme="minorHAnsi"/>
         </w:rPr>
         <w:t>PhD examining:</w:t>
       </w:r>
@@ -1259,10 +1678,8 @@
           <w:ilvl w:val="0"/>
           <w:numId w:val="3"/>
         </w:numPr>
-        <w:rPr/>
-      </w:pPr>
-      <w:r>
-        <w:rPr/>
+      </w:pPr>
+      <w:r>
         <w:t>Externally:</w:t>
       </w:r>
     </w:p>
@@ -1273,10 +1690,8 @@
           <w:ilvl w:val="1"/>
           <w:numId w:val="3"/>
         </w:numPr>
-        <w:rPr/>
-      </w:pPr>
-      <w:r>
-        <w:rPr/>
+      </w:pPr>
+      <w:r>
         <w:t>University of St Andrews. 2024.</w:t>
       </w:r>
     </w:p>
@@ -1287,10 +1702,8 @@
           <w:ilvl w:val="1"/>
           <w:numId w:val="3"/>
         </w:numPr>
-        <w:rPr/>
-      </w:pPr>
-      <w:r>
-        <w:rPr/>
+      </w:pPr>
+      <w:r>
         <w:t>University College, London. 2019.</w:t>
       </w:r>
     </w:p>
@@ -1301,32 +1714,23 @@
           <w:ilvl w:val="0"/>
           <w:numId w:val="3"/>
         </w:numPr>
-        <w:rPr/>
-      </w:pPr>
-      <w:r>
-        <w:rPr/>
+      </w:pPr>
+      <w:r>
         <w:t>Internally at Reading, several times since 2015.</w:t>
       </w:r>
     </w:p>
     <w:p>
       <w:pPr>
         <w:pStyle w:val="Heading1"/>
-        <w:rPr/>
-      </w:pPr>
-      <w:bookmarkStart w:id="8" w:name="professional-activities-and-service"/>
-      <w:r>
-        <w:rPr/>
+      </w:pPr>
+      <w:bookmarkStart w:id="7" w:name="professional-activities-and-service"/>
+      <w:r>
         <w:t>Professional Activities and Service</w:t>
       </w:r>
-      <w:bookmarkEnd w:id="8"/>
-    </w:p>
-    <w:p>
-      <w:pPr>
-        <w:pStyle w:val="Normal"/>
-        <w:rPr/>
-      </w:pPr>
-      <w:r>
-        <w:rPr/>
+      <w:bookmarkEnd w:id="7"/>
+    </w:p>
+    <w:p>
+      <w:r>
         <w:t xml:space="preserve">Reviewer for: </w:t>
       </w:r>
       <w:r>
@@ -1334,7 +1738,23 @@
           <w:i/>
           <w:iCs/>
         </w:rPr>
-        <w:t>Analysis, Australasian Journal of Philosophy, Economics and Philosophy, Erkenntnis, Ethical Theory and Moral Practice, Ethics,</w:t>
+        <w:t xml:space="preserve">Analysis, Australasian Journal of Philosophy, Economics and Philosophy, </w:t>
+      </w:r>
+      <w:proofErr w:type="spellStart"/>
+      <w:r>
+        <w:rPr>
+          <w:i/>
+          <w:iCs/>
+        </w:rPr>
+        <w:t>Erkenntnis</w:t>
+      </w:r>
+      <w:proofErr w:type="spellEnd"/>
+      <w:r>
+        <w:rPr>
+          <w:i/>
+          <w:iCs/>
+        </w:rPr>
+        <w:t>, Ethical Theory and Moral Practice, Ethics,</w:t>
       </w:r>
       <w:r>
         <w:rPr>
@@ -1342,659 +1762,738 @@
           <w:iCs/>
           <w:lang w:val="en-US"/>
         </w:rPr>
-        <w:t xml:space="preserve"> </w:t>
+        <w:t xml:space="preserve"> Ethics and Information Technology, </w:t>
       </w:r>
       <w:r>
         <w:rPr>
           <w:i/>
           <w:iCs/>
-          <w:lang w:val="en-US"/>
-        </w:rPr>
-        <w:t>Et</w:t>
-      </w:r>
+        </w:rPr>
+        <w:t xml:space="preserve">Journal of the American Philosophical Association, Journal of Ethics, Journal of Ethics &amp; Social Philosophy, Journal of Philosophy, Journal of Value Inquiry, </w:t>
+      </w:r>
+      <w:proofErr w:type="spellStart"/>
       <w:r>
         <w:rPr>
           <w:i/>
           <w:iCs/>
-          <w:lang w:val="en-US"/>
-        </w:rPr>
-        <w:t xml:space="preserve">hics and Information Technology, </w:t>
-      </w:r>
+        </w:rPr>
+        <w:t>Kriterion</w:t>
+      </w:r>
+      <w:proofErr w:type="spellEnd"/>
       <w:r>
         <w:rPr>
           <w:i/>
           <w:iCs/>
         </w:rPr>
-        <w:t xml:space="preserve">Journal of the American Philosophical Association, Journal of Ethics, Journal of Ethics &amp; Social Philosophy, Journal of Philosophy, Journal of Value Inquiry, Kriterion, Mind, Noûs, Pacific Philosophical Quarterly, Philosophers’ Imprint, Philosophical Quarterly, Philosophical Studies, Philosophy and Phenomenological Research, Review of Philosophy and Psychology, Routledge, Synthese, Theoria, Theory and Decision, </w:t>
-      </w:r>
-      <w:r>
-        <w:rPr/>
-        <w:t>and</w:t>
-      </w:r>
+        <w:t xml:space="preserve">, Mind, </w:t>
+      </w:r>
+      <w:proofErr w:type="spellStart"/>
       <w:r>
         <w:rPr>
           <w:i/>
           <w:iCs/>
         </w:rPr>
-        <w:t xml:space="preserve"> Utilitas.</w:t>
-      </w:r>
-    </w:p>
-    <w:p>
-      <w:pPr>
-        <w:pStyle w:val="Normal"/>
-        <w:rPr/>
-      </w:pPr>
-      <w:r>
-        <w:rPr/>
+        <w:t>Noûs</w:t>
+      </w:r>
+      <w:proofErr w:type="spellEnd"/>
+      <w:r>
+        <w:rPr>
+          <w:i/>
+          <w:iCs/>
+        </w:rPr>
+        <w:t xml:space="preserve">, Pacific Philosophical Quarterly, Philosophers’ Imprint, Philosophical Quarterly, Philosophical Studies, Philosophy and Phenomenological Research, Review of Philosophy and Psychology, Routledge, </w:t>
+      </w:r>
+      <w:proofErr w:type="spellStart"/>
+      <w:r>
+        <w:rPr>
+          <w:i/>
+          <w:iCs/>
+        </w:rPr>
+        <w:t>Synthese</w:t>
+      </w:r>
+      <w:proofErr w:type="spellEnd"/>
+      <w:r>
+        <w:rPr>
+          <w:i/>
+          <w:iCs/>
+        </w:rPr>
+        <w:t xml:space="preserve">, Theoria, Theory and Decision, </w:t>
+      </w:r>
+      <w:r>
+        <w:t>and</w:t>
+      </w:r>
+      <w:r>
+        <w:rPr>
+          <w:i/>
+          <w:iCs/>
+        </w:rPr>
+        <w:t xml:space="preserve"> </w:t>
+      </w:r>
+      <w:proofErr w:type="spellStart"/>
+      <w:r>
+        <w:rPr>
+          <w:i/>
+          <w:iCs/>
+        </w:rPr>
+        <w:t>Utilitas</w:t>
+      </w:r>
+      <w:proofErr w:type="spellEnd"/>
+      <w:r>
+        <w:rPr>
+          <w:i/>
+          <w:iCs/>
+        </w:rPr>
+        <w:t>.</w:t>
+      </w:r>
+    </w:p>
+    <w:p>
+      <w:r>
         <w:t>Grant proposal review/assessment for the Leverhulme Trust and the European Union.</w:t>
       </w:r>
     </w:p>
     <w:p>
-      <w:pPr>
-        <w:pStyle w:val="Normal"/>
-        <w:rPr/>
-      </w:pPr>
-      <w:r>
-        <w:rPr/>
+      <w:r>
         <w:t>Professional Memberships: UK Higher Education Academy (Fellow since September 2016), Mind Association, British Society for Ethical Theory, American Philosophical Association.</w:t>
       </w:r>
     </w:p>
     <w:p>
       <w:pPr>
         <w:pStyle w:val="Heading2"/>
-        <w:rPr/>
-      </w:pPr>
-      <w:bookmarkStart w:id="9" w:name="conferences-and-workshops-organised"/>
-      <w:r>
-        <w:rPr/>
+      </w:pPr>
+      <w:bookmarkStart w:id="8" w:name="conferences-and-workshops-organised"/>
+      <w:r>
         <w:t>Conferences and workshops organised</w:t>
       </w:r>
+      <w:bookmarkEnd w:id="8"/>
+    </w:p>
+    <w:p>
+      <w:r>
+        <w:t>2026</w:t>
+      </w:r>
+      <w:r>
+        <w:t xml:space="preserve"> July</w:t>
+      </w:r>
+      <w:r>
+        <w:tab/>
+      </w:r>
+      <w:r>
+        <w:t>Joint Session of the Mind Association and Aristotelian Society</w:t>
+      </w:r>
+      <w:r>
+        <w:t>.</w:t>
+      </w:r>
+    </w:p>
+    <w:p>
+      <w:r>
+        <w:t>2025 May</w:t>
+      </w:r>
+      <w:r>
+        <w:tab/>
+        <w:t>Workshop on Motivating Individual Climate Action. Reading.</w:t>
+      </w:r>
+    </w:p>
+    <w:p>
+      <w:r>
+        <w:lastRenderedPageBreak/>
+        <w:t>2025 May</w:t>
+      </w:r>
+      <w:r>
+        <w:tab/>
+        <w:t>Workshop in memory of Philip Stratton-Lake, with Brad Hooker. Reading.</w:t>
+      </w:r>
+    </w:p>
+    <w:p>
+      <w:r>
+        <w:t>2021 April</w:t>
+      </w:r>
+      <w:r>
+        <w:tab/>
+        <w:t>Workshop in honour of Brad Hooker, with Charlotte Newey. Reading.</w:t>
+      </w:r>
+    </w:p>
+    <w:p>
+      <w:r>
+        <w:t>2018 March</w:t>
+      </w:r>
+      <w:r>
+        <w:tab/>
+        <w:t xml:space="preserve">Southern Normativity Group </w:t>
+      </w:r>
+      <w:proofErr w:type="gramStart"/>
+      <w:r>
+        <w:t>annual</w:t>
+      </w:r>
+      <w:proofErr w:type="gramEnd"/>
+      <w:r>
+        <w:t xml:space="preserve"> Conference, Reading.</w:t>
+      </w:r>
+    </w:p>
+    <w:p>
+      <w:pPr>
+        <w:ind w:left="1418" w:hanging="1418"/>
+      </w:pPr>
+      <w:r>
+        <w:t>2017 Oct</w:t>
+      </w:r>
+      <w:r>
+        <w:tab/>
+        <w:t>Moral and Rational Uncertainty one-day workshop, Reading (with Patrick Tomlin).</w:t>
+      </w:r>
+    </w:p>
+    <w:p>
+      <w:r>
+        <w:t>2015 April</w:t>
+      </w:r>
+      <w:r>
+        <w:tab/>
+        <w:t>Indeterminacy in Ethics annual Ratio conference, Reading.</w:t>
+      </w:r>
+    </w:p>
+    <w:p>
+      <w:pPr>
+        <w:pStyle w:val="Heading2"/>
+      </w:pPr>
+      <w:r>
+        <w:t>Main administrative roles outside home university</w:t>
+      </w:r>
+    </w:p>
+    <w:p>
+      <w:pPr>
+        <w:ind w:left="1418" w:hanging="1418"/>
+      </w:pPr>
+      <w:r>
+        <w:t>2023–</w:t>
+      </w:r>
+      <w:r>
+        <w:tab/>
+        <w:t>Deputy Treasurer, Mind Association.</w:t>
+      </w:r>
+    </w:p>
+    <w:p>
+      <w:pPr>
+        <w:ind w:left="1418" w:hanging="1418"/>
+      </w:pPr>
+      <w:r>
+        <w:t>2022–</w:t>
+      </w:r>
+      <w:r>
+        <w:tab/>
+        <w:t>External examiner for taught postgraduate programmes, School of Philosophy, Theology &amp; Religion at the University of Birmingham.</w:t>
+      </w:r>
+    </w:p>
+    <w:p>
+      <w:pPr>
+        <w:pStyle w:val="Textbody"/>
+        <w:rPr>
+          <w:rFonts w:cstheme="minorHAnsi"/>
+        </w:rPr>
+      </w:pPr>
+      <w:r>
+        <w:rPr>
+          <w:rFonts w:cstheme="minorHAnsi"/>
+        </w:rPr>
+        <w:t>2021–</w:t>
+      </w:r>
+      <w:r>
+        <w:rPr>
+          <w:rFonts w:cstheme="minorHAnsi"/>
+        </w:rPr>
+        <w:tab/>
+      </w:r>
+      <w:r>
+        <w:rPr>
+          <w:rFonts w:cstheme="minorHAnsi"/>
+        </w:rPr>
+        <w:tab/>
+        <w:t>Equalities Officer then ‘</w:t>
+      </w:r>
+      <w:proofErr w:type="spellStart"/>
+      <w:r>
+        <w:rPr>
+          <w:rFonts w:cstheme="minorHAnsi"/>
+        </w:rPr>
+        <w:t>Cybersmith</w:t>
+      </w:r>
+      <w:proofErr w:type="spellEnd"/>
+      <w:r>
+        <w:rPr>
+          <w:rFonts w:cstheme="minorHAnsi"/>
+        </w:rPr>
+        <w:t>’ (web), British Society for Ethical Theory.</w:t>
+      </w:r>
+    </w:p>
+    <w:p>
+      <w:pPr>
+        <w:ind w:left="1418" w:hanging="1418"/>
+      </w:pPr>
+      <w:r>
+        <w:t>2019–</w:t>
+      </w:r>
+      <w:r>
+        <w:tab/>
+        <w:t>Reviewer for EU Horizon 2020 and Horizon Europe MSCA Fellowship proposals.</w:t>
+      </w:r>
+    </w:p>
+    <w:p>
+      <w:pPr>
+        <w:rPr>
+          <w:rFonts w:cstheme="minorHAnsi"/>
+        </w:rPr>
+      </w:pPr>
+      <w:r>
+        <w:rPr>
+          <w:rFonts w:cstheme="minorHAnsi"/>
+        </w:rPr>
+        <w:t>2019–</w:t>
+      </w:r>
+      <w:r>
+        <w:rPr>
+          <w:rFonts w:cstheme="minorHAnsi"/>
+        </w:rPr>
+        <w:tab/>
+      </w:r>
+      <w:r>
+        <w:rPr>
+          <w:rFonts w:cstheme="minorHAnsi"/>
+        </w:rPr>
+        <w:tab/>
+        <w:t>Moderator for AHRC SWW doctoral training partnership selection process.</w:t>
+      </w:r>
+    </w:p>
+    <w:p>
+      <w:pPr>
+        <w:pStyle w:val="Heading2"/>
+        <w:rPr>
+          <w:rFonts w:cstheme="minorHAnsi"/>
+        </w:rPr>
+      </w:pPr>
+      <w:bookmarkStart w:id="9" w:name="main-administrative-roles-at-reading"/>
+      <w:r>
+        <w:rPr>
+          <w:rFonts w:cstheme="minorHAnsi"/>
+        </w:rPr>
+        <w:t>Main administrative roles at Reading</w:t>
+      </w:r>
       <w:bookmarkEnd w:id="9"/>
     </w:p>
     <w:p>
       <w:pPr>
-        <w:pStyle w:val="Normal"/>
-        <w:rPr/>
-      </w:pPr>
-      <w:r>
-        <w:rPr/>
-        <w:t>2026 (planned) Joint Session of the Mind Association and Aristotelian Society</w:t>
-      </w:r>
-    </w:p>
-    <w:p>
-      <w:pPr>
-        <w:pStyle w:val="Normal"/>
-        <w:rPr/>
-      </w:pPr>
-      <w:r>
-        <w:rPr/>
-        <w:t>2025 May</w:t>
-        <w:tab/>
-        <w:t>Workshop on Motivating Individual Climate Action. Reading.</w:t>
-      </w:r>
-    </w:p>
-    <w:p>
-      <w:pPr>
-        <w:pStyle w:val="Normal"/>
-        <w:rPr/>
-      </w:pPr>
-      <w:r>
-        <w:rPr/>
-        <w:t>2025 May</w:t>
-        <w:tab/>
-        <w:t>Workshop in memory of Philip Stratton-Lake, with Brad Hooker. Reading.</w:t>
-      </w:r>
-    </w:p>
-    <w:p>
-      <w:pPr>
-        <w:pStyle w:val="Normal"/>
-        <w:rPr/>
-      </w:pPr>
-      <w:r>
-        <w:rPr/>
-        <w:t>2021 April</w:t>
-        <w:tab/>
-        <w:t>Workshop in honour of Brad Hooker, with Charlotte Newey. Reading.</w:t>
-      </w:r>
-    </w:p>
-    <w:p>
-      <w:pPr>
-        <w:pStyle w:val="Normal"/>
-        <w:rPr/>
-      </w:pPr>
-      <w:r>
-        <w:rPr/>
-        <w:t>2018 March</w:t>
-        <w:tab/>
-        <w:t>Southern Normativity Group annual Conference, Reading.</w:t>
-      </w:r>
-    </w:p>
-    <w:p>
-      <w:pPr>
-        <w:pStyle w:val="Normal"/>
-        <w:ind w:hanging="1418" w:left="1418"/>
-        <w:rPr/>
-      </w:pPr>
-      <w:r>
-        <w:rPr/>
-        <w:t>2017 Oct</w:t>
-        <w:tab/>
-        <w:t>Moral and Rational Uncertainty one-day workshop, Reading (with Patrick Tomlin).</w:t>
-      </w:r>
-    </w:p>
-    <w:p>
-      <w:pPr>
-        <w:pStyle w:val="Normal"/>
-        <w:rPr/>
-      </w:pPr>
-      <w:r>
-        <w:rPr/>
-        <w:t>2015 April</w:t>
-        <w:tab/>
-        <w:t>Indeterminacy in Ethics annual Ratio conference, Reading.</w:t>
+        <w:pStyle w:val="Textbody"/>
+      </w:pPr>
+      <w:r>
+        <w:t>2022–</w:t>
+      </w:r>
+      <w:r>
+        <w:tab/>
+      </w:r>
+      <w:r>
+        <w:tab/>
+        <w:t>Research Cluster/Division Lead for Philosophy.</w:t>
+      </w:r>
+    </w:p>
+    <w:p>
+      <w:pPr>
+        <w:pStyle w:val="Firstparagraph"/>
+      </w:pPr>
+      <w:r>
+        <w:t>2021–2022</w:t>
+      </w:r>
+      <w:r>
+        <w:tab/>
+      </w:r>
+      <w:r>
+        <w:rPr>
+          <w:rFonts w:cstheme="minorHAnsi"/>
+        </w:rPr>
+        <w:t xml:space="preserve">Chair of scrutiny panels for </w:t>
+      </w:r>
+      <w:r>
+        <w:t xml:space="preserve">BSc </w:t>
+      </w:r>
+      <w:proofErr w:type="spellStart"/>
+      <w:r>
+        <w:t>Bioveterinary</w:t>
+      </w:r>
+      <w:proofErr w:type="spellEnd"/>
+      <w:r>
+        <w:t xml:space="preserve"> Sciences (2022) and MSc Climate</w:t>
+      </w:r>
+      <w:r>
+        <w:tab/>
+        <w:t>Change and Artificial Intelligence (2021-2).</w:t>
+      </w:r>
+    </w:p>
+    <w:p>
+      <w:pPr>
+        <w:pStyle w:val="Textbody"/>
+      </w:pPr>
+      <w:r>
+        <w:t>2019–2022</w:t>
+      </w:r>
+      <w:r>
+        <w:tab/>
+        <w:t>Director of Postgraduate Research Studies.</w:t>
+      </w:r>
+    </w:p>
+    <w:p>
+      <w:pPr>
+        <w:pStyle w:val="Textbody"/>
+      </w:pPr>
+      <w:r>
+        <w:t>2018–2022</w:t>
+      </w:r>
+      <w:r>
+        <w:tab/>
+        <w:t>Part/year 3 (2019-22) and part 2 co-ordinator (2018-19).</w:t>
+      </w:r>
+    </w:p>
+    <w:p>
+      <w:pPr>
+        <w:pStyle w:val="Textbody"/>
+      </w:pPr>
+      <w:r>
+        <w:t>2021-2022</w:t>
+      </w:r>
+      <w:r>
+        <w:tab/>
+        <w:t>PPE co-ordinator.</w:t>
+      </w:r>
+    </w:p>
+    <w:p>
+      <w:pPr>
+        <w:pStyle w:val="Textbody"/>
+        <w:ind w:left="1418" w:hanging="1418"/>
+      </w:pPr>
+      <w:r>
+        <w:t>2018–2022</w:t>
+      </w:r>
+      <w:r>
+        <w:tab/>
+        <w:t>Philosophy department representative and core group member for School of Humanities Athena SWAN application. Implemented diagnostic survey of school members and conducted focus group.</w:t>
+      </w:r>
+    </w:p>
+    <w:p>
+      <w:pPr>
+        <w:pStyle w:val="Textbody"/>
+      </w:pPr>
+      <w:r>
+        <w:t>2014–2021</w:t>
+      </w:r>
+      <w:r>
+        <w:tab/>
+        <w:t>Website, blog, and social media administrator.</w:t>
+      </w:r>
+    </w:p>
+    <w:p>
+      <w:pPr>
+        <w:pStyle w:val="Textbody"/>
+      </w:pPr>
+      <w:r>
+        <w:t>March 2019</w:t>
+      </w:r>
+      <w:r>
+        <w:tab/>
+        <w:t>Internal panellist for Periodic Review of Department of Computer Science.</w:t>
+      </w:r>
+    </w:p>
+    <w:p>
+      <w:pPr>
+        <w:pStyle w:val="Textbody"/>
+      </w:pPr>
+      <w:r>
+        <w:t>2018-19</w:t>
+      </w:r>
+      <w:r>
+        <w:tab/>
+        <w:t>Philosophy Admissions Tutor and welcome (freshers) week co-ordinator.</w:t>
+      </w:r>
+    </w:p>
+    <w:p>
+      <w:pPr>
+        <w:pStyle w:val="Textbody"/>
+      </w:pPr>
+      <w:r>
+        <w:t>2014–2017</w:t>
+      </w:r>
+      <w:r>
+        <w:tab/>
+        <w:t>Convenor, Visiting Speaker series and liaison with undergraduate Philosophy Society.</w:t>
+      </w:r>
+    </w:p>
+    <w:p>
+      <w:pPr>
+        <w:pStyle w:val="Textbody"/>
+        <w:ind w:left="1418" w:hanging="1418"/>
+      </w:pPr>
+      <w:r>
+        <w:t>2016</w:t>
+      </w:r>
+      <w:r>
+        <w:tab/>
+        <w:t>Reading representative at the UK-China Philosophy Programme meetings at Queen’s College, Oxford and King’s College, London.</w:t>
+      </w:r>
+    </w:p>
+    <w:p>
+      <w:pPr>
+        <w:pStyle w:val="Textbody"/>
+      </w:pPr>
+      <w:r>
+        <w:t>July 2015</w:t>
+      </w:r>
+      <w:r>
+        <w:tab/>
+        <w:t>Member, Interview Panel for Graduate Teaching Assistant.</w:t>
       </w:r>
     </w:p>
     <w:p>
       <w:pPr>
         <w:pStyle w:val="Heading2"/>
-        <w:rPr/>
-      </w:pPr>
-      <w:r>
-        <w:rPr/>
-        <w:t>Main administrative roles outside home university</w:t>
-      </w:r>
-    </w:p>
-    <w:p>
-      <w:pPr>
-        <w:pStyle w:val="Normal"/>
-        <w:ind w:hanging="1418" w:left="1418"/>
-        <w:rPr/>
-      </w:pPr>
-      <w:r>
-        <w:rPr/>
-        <w:t>2023–</w:t>
-        <w:tab/>
-        <w:t>Deputy Treasurer, Mind Association.</w:t>
-      </w:r>
-    </w:p>
-    <w:p>
-      <w:pPr>
-        <w:pStyle w:val="Normal"/>
-        <w:ind w:hanging="1418" w:left="1418"/>
-        <w:rPr/>
-      </w:pPr>
-      <w:r>
-        <w:rPr/>
-        <w:t>2022–</w:t>
-        <w:tab/>
-        <w:t>External examiner for taught postgraduate programmes, School of Philosophy, Theology &amp; Religion at the University of Birmingham.</w:t>
+      </w:pPr>
+      <w:r>
+        <w:t>Impact and outreach</w:t>
       </w:r>
     </w:p>
     <w:p>
       <w:pPr>
         <w:pStyle w:val="Textbody"/>
-        <w:rPr>
-          <w:rFonts w:cs="Calibri" w:cstheme="minorHAnsi"/>
-        </w:rPr>
-      </w:pPr>
-      <w:r>
-        <w:rPr>
-          <w:rFonts w:cs="Calibri" w:cstheme="minorHAnsi"/>
-        </w:rPr>
-        <w:t>2021–</w:t>
-        <w:tab/>
-        <w:tab/>
-        <w:t>Equalities Officer then ‘Cybersmith’ (web), British Society for Ethical Theory.</w:t>
-      </w:r>
-    </w:p>
-    <w:p>
-      <w:pPr>
-        <w:pStyle w:val="Normal"/>
-        <w:ind w:hanging="1418" w:left="1418"/>
-        <w:rPr/>
-      </w:pPr>
-      <w:r>
-        <w:rPr/>
-        <w:t>2019–</w:t>
-        <w:tab/>
-        <w:t>Reviewer for EU Horizon 2020 and Horizon Europe MSCA Fellowship proposals.</w:t>
-      </w:r>
-    </w:p>
-    <w:p>
-      <w:pPr>
-        <w:pStyle w:val="Normal"/>
-        <w:rPr>
-          <w:rFonts w:cs="Calibri" w:cstheme="minorHAnsi"/>
-        </w:rPr>
-      </w:pPr>
-      <w:r>
-        <w:rPr>
-          <w:rFonts w:cs="Calibri" w:cstheme="minorHAnsi"/>
-        </w:rPr>
-        <w:t>2019–</w:t>
-        <w:tab/>
-        <w:tab/>
-        <w:t>Moderator for AHRC SWW doctoral training partnership selection process.</w:t>
+      </w:pPr>
+      <w:r>
+        <w:t>Panel member, public discussion on carbon offsetting. City Conversations, London. Nov 2019.</w:t>
+      </w:r>
+    </w:p>
+    <w:p>
+      <w:pPr>
+        <w:pStyle w:val="Textbody"/>
+      </w:pPr>
+      <w:r>
+        <w:t>Numerous webinars for Ethical Reading, on e.g. moral luck and moral dilemmas.</w:t>
+      </w:r>
+    </w:p>
+    <w:p>
+      <w:pPr>
+        <w:pStyle w:val="Textbody"/>
+      </w:pPr>
+      <w:r>
+        <w:t xml:space="preserve">Recorded ‘A’ Level revision videos for </w:t>
+      </w:r>
+      <w:proofErr w:type="spellStart"/>
+      <w:r>
+        <w:t>Massolit</w:t>
+      </w:r>
+      <w:proofErr w:type="spellEnd"/>
+      <w:r>
+        <w:t>.</w:t>
       </w:r>
     </w:p>
     <w:p>
       <w:pPr>
         <w:pStyle w:val="Heading2"/>
         <w:rPr>
-          <w:rFonts w:cs="Calibri" w:cstheme="minorHAnsi"/>
-        </w:rPr>
-      </w:pPr>
-      <w:bookmarkStart w:id="10" w:name="main-administrative-roles-at-reading"/>
-      <w:r>
-        <w:rPr>
-          <w:rFonts w:cs="Calibri" w:cstheme="minorHAnsi"/>
-        </w:rPr>
-        <w:t>Main administrative roles at Reading</w:t>
+          <w:rFonts w:cstheme="minorHAnsi"/>
+        </w:rPr>
+      </w:pPr>
+      <w:bookmarkStart w:id="10" w:name="administrative-roles-at-unc-chapel-hill"/>
+      <w:r>
+        <w:rPr>
+          <w:rFonts w:cstheme="minorHAnsi"/>
+        </w:rPr>
+        <w:t>Administrative roles at UNC Chapel Hill</w:t>
       </w:r>
       <w:bookmarkEnd w:id="10"/>
     </w:p>
     <w:p>
       <w:pPr>
+        <w:pStyle w:val="Firstparagraph"/>
+        <w:rPr>
+          <w:rFonts w:cstheme="minorHAnsi"/>
+        </w:rPr>
+      </w:pPr>
+      <w:r>
+        <w:rPr>
+          <w:rFonts w:cstheme="minorHAnsi"/>
+        </w:rPr>
+        <w:t>2008–09 &amp; 2013–14</w:t>
+      </w:r>
+      <w:r>
+        <w:rPr>
+          <w:rFonts w:cstheme="minorHAnsi"/>
+        </w:rPr>
+        <w:tab/>
+        <w:t>Organiser, UNC Philosophy Work in Progress series.</w:t>
+      </w:r>
+    </w:p>
+    <w:p>
+      <w:pPr>
         <w:pStyle w:val="Textbody"/>
-        <w:rPr/>
-      </w:pPr>
-      <w:r>
-        <w:rPr/>
-        <w:t>2022–</w:t>
-        <w:tab/>
-        <w:tab/>
-        <w:t>Research Cluster/Division Lead for Philosophy.</w:t>
-      </w:r>
+        <w:rPr>
+          <w:rFonts w:cstheme="minorHAnsi"/>
+        </w:rPr>
+      </w:pPr>
+      <w:r>
+        <w:rPr>
+          <w:rFonts w:cstheme="minorHAnsi"/>
+        </w:rPr>
+        <w:t>2011–13</w:t>
+      </w:r>
+      <w:r>
+        <w:rPr>
+          <w:rFonts w:cstheme="minorHAnsi"/>
+        </w:rPr>
+        <w:tab/>
+      </w:r>
+      <w:r>
+        <w:rPr>
+          <w:rFonts w:cstheme="minorHAnsi"/>
+        </w:rPr>
+        <w:tab/>
+        <w:t>External Advisor, Southern Alamance County High School Ethics Bowl Team.</w:t>
+      </w:r>
+    </w:p>
+    <w:p>
+      <w:pPr>
+        <w:pStyle w:val="Textbody"/>
+        <w:rPr>
+          <w:rFonts w:cstheme="minorHAnsi"/>
+        </w:rPr>
+      </w:pPr>
+      <w:r>
+        <w:rPr>
+          <w:rFonts w:cstheme="minorHAnsi"/>
+        </w:rPr>
+        <w:lastRenderedPageBreak/>
+        <w:t>2011–12</w:t>
+      </w:r>
+      <w:r>
+        <w:rPr>
+          <w:rFonts w:cstheme="minorHAnsi"/>
+        </w:rPr>
+        <w:tab/>
+      </w:r>
+      <w:r>
+        <w:rPr>
+          <w:rFonts w:cstheme="minorHAnsi"/>
+        </w:rPr>
+        <w:tab/>
+        <w:t>Philosophy Representative, Graduate and Professional Student Federation.</w:t>
+      </w:r>
+    </w:p>
+    <w:p>
+      <w:pPr>
+        <w:pStyle w:val="Textbody"/>
+        <w:rPr>
+          <w:rFonts w:cstheme="minorHAnsi"/>
+        </w:rPr>
+      </w:pPr>
+      <w:r>
+        <w:rPr>
+          <w:rFonts w:cstheme="minorHAnsi"/>
+        </w:rPr>
+        <w:t>2008–09 &amp; 2011</w:t>
+      </w:r>
+      <w:r>
+        <w:rPr>
+          <w:rFonts w:cstheme="minorHAnsi"/>
+        </w:rPr>
+        <w:tab/>
+        <w:t>Graduate Assistant, UNC Philosophy Colloquium.</w:t>
+      </w:r>
+    </w:p>
+    <w:p>
+      <w:pPr>
+        <w:pStyle w:val="Heading1"/>
+      </w:pPr>
+      <w:bookmarkStart w:id="11" w:name="grants-awards-and-prizes"/>
+      <w:r>
+        <w:t>Grants, Awards, and Prizes</w:t>
+      </w:r>
+      <w:bookmarkEnd w:id="11"/>
+    </w:p>
+    <w:p>
+      <w:pPr>
+        <w:pStyle w:val="Textbody"/>
+      </w:pPr>
+      <w:r>
+        <w:t>Marie Skłodowska-Curie Individual Fellowship, ‘Austere Reasons.’ Held at the University of Reading, July 2017 to August 2018. Value: €114,015.30</w:t>
+      </w:r>
+    </w:p>
+    <w:p>
+      <w:pPr>
+        <w:pStyle w:val="Textbody"/>
+      </w:pPr>
+      <w:r>
+        <w:t>2020 Research Fellowship (2 terms of teaching relief and £500 travel fund), University of Reading. 2015-16.</w:t>
+      </w:r>
+    </w:p>
+    <w:p>
+      <w:pPr>
+        <w:pStyle w:val="Textbody"/>
+      </w:pPr>
+      <w:r>
+        <w:t>Several Travel Awards from University of Reading.</w:t>
+      </w:r>
+    </w:p>
+    <w:p>
+      <w:pPr>
+        <w:pStyle w:val="Textbody"/>
+      </w:pPr>
+      <w:r>
+        <w:t>Mind Association Conference Grant (£500) for Indeterminacy in Ethics conference, April 2015.</w:t>
+      </w:r>
+    </w:p>
+    <w:p>
+      <w:pPr>
+        <w:pStyle w:val="Textbody"/>
+      </w:pPr>
+      <w:r>
+        <w:t>Prize for best graduate student paper. North Carolina Philosophical Society. February 2013.</w:t>
+      </w:r>
+    </w:p>
+    <w:p>
+      <w:pPr>
+        <w:pStyle w:val="Textbody"/>
+      </w:pPr>
+      <w:r>
+        <w:t>Non-teaching Fellowships UNC Philosophy Department. 2007–2008, Fall 2012, Spring 2014.</w:t>
+      </w:r>
+    </w:p>
+    <w:p>
+      <w:pPr>
+        <w:pStyle w:val="Textbody"/>
+      </w:pPr>
+      <w:r>
+        <w:t>UNC Richard Brooke Scholarship. 2008–2010 and 2011–2012.</w:t>
+      </w:r>
+    </w:p>
+    <w:p>
+      <w:pPr>
+        <w:pStyle w:val="Textbody"/>
+      </w:pPr>
+      <w:r>
+        <w:t>Travel Award (x9). UNC Department of Philosophy and graduate school. 2012–13.</w:t>
+      </w:r>
+    </w:p>
+    <w:p>
+      <w:pPr>
+        <w:pStyle w:val="Heading1"/>
+      </w:pPr>
+      <w:bookmarkStart w:id="12" w:name="presentations"/>
+      <w:r>
+        <w:t>SELECTED Presentations</w:t>
+      </w:r>
+      <w:bookmarkEnd w:id="12"/>
     </w:p>
     <w:p>
       <w:pPr>
         <w:pStyle w:val="Firstparagraph"/>
-        <w:rPr/>
-      </w:pPr>
-      <w:r>
-        <w:rPr/>
-        <w:t>2021–2022</w:t>
-        <w:tab/>
-      </w:r>
-      <w:r>
-        <w:rPr>
-          <w:rFonts w:cs="Calibri" w:cstheme="minorHAnsi"/>
-        </w:rPr>
-        <w:t xml:space="preserve">Chair of scrutiny panels for </w:t>
-      </w:r>
-      <w:r>
-        <w:rPr/>
-        <w:t>BSc Bioveterinary Sciences (2022) and MSc Climate</w:t>
-        <w:tab/>
-        <w:t>Change and Artificial Intelligence (2021-2).</w:t>
-      </w:r>
-    </w:p>
-    <w:p>
-      <w:pPr>
-        <w:pStyle w:val="Textbody"/>
-        <w:rPr/>
-      </w:pPr>
-      <w:r>
-        <w:rPr/>
-        <w:t>2019–2022</w:t>
-        <w:tab/>
-        <w:t>Director of Postgraduate Research Studies.</w:t>
-      </w:r>
-    </w:p>
-    <w:p>
-      <w:pPr>
-        <w:pStyle w:val="Textbody"/>
-        <w:rPr/>
-      </w:pPr>
-      <w:r>
-        <w:rPr/>
-        <w:t>2018–2022</w:t>
-        <w:tab/>
-        <w:t>Part/year 3 (2019-22) and part 2 co-ordinator (2018-19).</w:t>
-      </w:r>
-    </w:p>
-    <w:p>
-      <w:pPr>
-        <w:pStyle w:val="Textbody"/>
-        <w:rPr/>
-      </w:pPr>
-      <w:r>
-        <w:rPr/>
-        <w:t>2021-2022</w:t>
-        <w:tab/>
-        <w:t>PPE co-ordinator.</w:t>
-      </w:r>
-    </w:p>
-    <w:p>
-      <w:pPr>
-        <w:pStyle w:val="Textbody"/>
-        <w:ind w:hanging="1418" w:left="1418"/>
-        <w:rPr/>
-      </w:pPr>
-      <w:r>
-        <w:rPr/>
-        <w:t>2018–2022</w:t>
-        <w:tab/>
-        <w:t>Philosophy department representative and core group member for School of Humanities Athena SWAN application. Implemented diagnostic survey of school members and conducted focus group.</w:t>
-      </w:r>
-    </w:p>
-    <w:p>
-      <w:pPr>
-        <w:pStyle w:val="Textbody"/>
-        <w:rPr/>
-      </w:pPr>
-      <w:r>
-        <w:rPr/>
-        <w:t>2014–2021</w:t>
-        <w:tab/>
-        <w:t>Website, blog, and social media administrator.</w:t>
-      </w:r>
-    </w:p>
-    <w:p>
-      <w:pPr>
-        <w:pStyle w:val="Textbody"/>
-        <w:rPr/>
-      </w:pPr>
-      <w:r>
-        <w:rPr/>
-        <w:t>March 2019</w:t>
-        <w:tab/>
-        <w:t>Internal panellist for Periodic Review of Department of Computer Science.</w:t>
-      </w:r>
-    </w:p>
-    <w:p>
-      <w:pPr>
-        <w:pStyle w:val="Textbody"/>
-        <w:rPr/>
-      </w:pPr>
-      <w:r>
-        <w:rPr/>
-        <w:t>2018-19</w:t>
-        <w:tab/>
-        <w:t>Philosophy Admissions Tutor and welcome (freshers) week co-ordinator.</w:t>
-      </w:r>
-    </w:p>
-    <w:p>
-      <w:pPr>
-        <w:pStyle w:val="Textbody"/>
-        <w:rPr/>
-      </w:pPr>
-      <w:r>
-        <w:rPr/>
-        <w:t>2014–2017</w:t>
-        <w:tab/>
-        <w:t>Convenor, Visiting Speaker series and liaison with undergraduate Philosophy Society.</w:t>
-      </w:r>
-    </w:p>
-    <w:p>
-      <w:pPr>
-        <w:pStyle w:val="Textbody"/>
-        <w:ind w:hanging="1418" w:left="1418"/>
-        <w:rPr/>
-      </w:pPr>
-      <w:r>
-        <w:rPr/>
-        <w:t>2016</w:t>
-        <w:tab/>
-        <w:t>Reading representative at the UK-China Philosophy Programme meetings at Queen’s College, Oxford and King’s College, London.</w:t>
-      </w:r>
-    </w:p>
-    <w:p>
-      <w:pPr>
-        <w:pStyle w:val="Textbody"/>
-        <w:rPr/>
-      </w:pPr>
-      <w:r>
-        <w:rPr/>
-        <w:t>July 2015</w:t>
-        <w:tab/>
-        <w:t>Member, Interview Panel for Graduate Teaching Assistant.</w:t>
-      </w:r>
-    </w:p>
-    <w:p>
-      <w:pPr>
-        <w:pStyle w:val="Heading2"/>
-        <w:rPr/>
-      </w:pPr>
-      <w:r>
-        <w:rPr/>
-        <w:t>Impact and outreach</w:t>
-      </w:r>
-    </w:p>
-    <w:p>
-      <w:pPr>
-        <w:pStyle w:val="Textbody"/>
-        <w:rPr/>
-      </w:pPr>
-      <w:r>
-        <w:rPr/>
-        <w:t>Panel member, public discussion on carbon offsetting. City Conversations, London. Nov 2019.</w:t>
-      </w:r>
-    </w:p>
-    <w:p>
-      <w:pPr>
-        <w:pStyle w:val="Textbody"/>
-        <w:rPr/>
-      </w:pPr>
-      <w:r>
-        <w:rPr/>
-        <w:t>Numerous webinars for Ethical Reading, on e.g. moral luck and moral dilemmas.</w:t>
-      </w:r>
-    </w:p>
-    <w:p>
-      <w:pPr>
-        <w:pStyle w:val="Textbody"/>
-        <w:rPr/>
-      </w:pPr>
-      <w:r>
-        <w:rPr/>
-        <w:t>Recorded ‘A’ Level revision videos for Massolit.</w:t>
-      </w:r>
-    </w:p>
-    <w:p>
-      <w:pPr>
-        <w:pStyle w:val="Heading2"/>
-        <w:rPr>
-          <w:rFonts w:cs="Calibri" w:cstheme="minorHAnsi"/>
-        </w:rPr>
-      </w:pPr>
-      <w:bookmarkStart w:id="11" w:name="administrative-roles-at-unc-chapel-hill"/>
-      <w:r>
-        <w:rPr>
-          <w:rFonts w:cs="Calibri" w:cstheme="minorHAnsi"/>
-        </w:rPr>
-        <w:t>Administrative roles at UNC Chapel Hill</w:t>
-      </w:r>
-      <w:bookmarkEnd w:id="11"/>
-    </w:p>
-    <w:p>
-      <w:pPr>
-        <w:pStyle w:val="Firstparagraph"/>
-        <w:rPr>
-          <w:rFonts w:cs="Calibri" w:cstheme="minorHAnsi"/>
-        </w:rPr>
-      </w:pPr>
-      <w:r>
-        <w:rPr>
-          <w:rFonts w:cs="Calibri" w:cstheme="minorHAnsi"/>
-        </w:rPr>
-        <w:t>2008–09 &amp; 2013–14</w:t>
-        <w:tab/>
-        <w:t>Organiser, UNC Philosophy Work in Progress series.</w:t>
-      </w:r>
-    </w:p>
-    <w:p>
-      <w:pPr>
-        <w:pStyle w:val="Textbody"/>
-        <w:rPr>
-          <w:rFonts w:cs="Calibri" w:cstheme="minorHAnsi"/>
-        </w:rPr>
-      </w:pPr>
-      <w:r>
-        <w:rPr>
-          <w:rFonts w:cs="Calibri" w:cstheme="minorHAnsi"/>
-        </w:rPr>
-        <w:t>2011–13</w:t>
-        <w:tab/>
-        <w:tab/>
-        <w:t>External Advisor, Southern Alamance County High School Ethics Bowl Team.</w:t>
-      </w:r>
-    </w:p>
-    <w:p>
-      <w:pPr>
-        <w:pStyle w:val="Textbody"/>
-        <w:rPr>
-          <w:rFonts w:cs="Calibri" w:cstheme="minorHAnsi"/>
-        </w:rPr>
-      </w:pPr>
-      <w:r>
-        <w:rPr>
-          <w:rFonts w:cs="Calibri" w:cstheme="minorHAnsi"/>
-        </w:rPr>
-        <w:t>2011–12</w:t>
-        <w:tab/>
-        <w:tab/>
-        <w:t>Philosophy Representative, Graduate and Professional Student Federation.</w:t>
-      </w:r>
-    </w:p>
-    <w:p>
-      <w:pPr>
-        <w:pStyle w:val="Textbody"/>
-        <w:rPr>
-          <w:rFonts w:cs="Calibri" w:cstheme="minorHAnsi"/>
-        </w:rPr>
-      </w:pPr>
-      <w:r>
-        <w:rPr>
-          <w:rFonts w:cs="Calibri" w:cstheme="minorHAnsi"/>
-        </w:rPr>
-        <w:t>2008–09 &amp; 2011</w:t>
-        <w:tab/>
-        <w:t>Graduate Assistant, UNC Philosophy Colloquium.</w:t>
-      </w:r>
-    </w:p>
-    <w:p>
-      <w:pPr>
-        <w:pStyle w:val="Heading1"/>
-        <w:rPr/>
-      </w:pPr>
-      <w:bookmarkStart w:id="12" w:name="grants-awards-and-prizes"/>
-      <w:r>
-        <w:rPr/>
-        <w:t>Grants, Awards, and Prizes</w:t>
-      </w:r>
-      <w:bookmarkEnd w:id="12"/>
-    </w:p>
-    <w:p>
-      <w:pPr>
-        <w:pStyle w:val="Textbody"/>
-        <w:rPr/>
-      </w:pPr>
-      <w:r>
-        <w:rPr/>
-        <w:t>Marie Skłodowska-Curie Individual Fellowship, ‘Austere Reasons.’ Held at the University of Reading, July 2017 to August 2018. Value: €114,015.30</w:t>
-      </w:r>
-    </w:p>
-    <w:p>
-      <w:pPr>
-        <w:pStyle w:val="Textbody"/>
-        <w:rPr/>
-      </w:pPr>
-      <w:r>
-        <w:rPr/>
-        <w:t>2020 Research Fellowship (2 terms of teaching relief and £500 travel fund), University of Reading. 2015-16.</w:t>
-      </w:r>
-    </w:p>
-    <w:p>
-      <w:pPr>
-        <w:pStyle w:val="Textbody"/>
-        <w:rPr/>
-      </w:pPr>
-      <w:r>
-        <w:rPr/>
-        <w:t>Several Travel Awards from University of Reading.</w:t>
-      </w:r>
-    </w:p>
-    <w:p>
-      <w:pPr>
-        <w:pStyle w:val="Textbody"/>
-        <w:rPr/>
-      </w:pPr>
-      <w:r>
-        <w:rPr/>
-        <w:t>Mind Association Conference Grant (£500) for Indeterminacy in Ethics conference, April 2015.</w:t>
-      </w:r>
-    </w:p>
-    <w:p>
-      <w:pPr>
-        <w:pStyle w:val="Textbody"/>
-        <w:rPr/>
-      </w:pPr>
-      <w:r>
-        <w:rPr/>
-        <w:t>Prize for best graduate student paper. North Carolina Philosophical Society. February 2013.</w:t>
-      </w:r>
-    </w:p>
-    <w:p>
-      <w:pPr>
-        <w:pStyle w:val="Textbody"/>
-        <w:rPr/>
-      </w:pPr>
-      <w:r>
-        <w:rPr/>
-        <w:t>Non-teaching Fellowships UNC Philosophy Department. 2007–2008, Fall 2012, Spring 2014.</w:t>
-      </w:r>
-    </w:p>
-    <w:p>
-      <w:pPr>
-        <w:pStyle w:val="Textbody"/>
-        <w:rPr/>
-      </w:pPr>
-      <w:r>
-        <w:rPr/>
-        <w:t>UNC Richard Brooke Scholarship. 2008–2010 and 2011–2012.</w:t>
-      </w:r>
-    </w:p>
-    <w:p>
-      <w:pPr>
-        <w:pStyle w:val="Textbody"/>
-        <w:rPr/>
-      </w:pPr>
-      <w:r>
-        <w:rPr/>
-        <w:t>Travel Award (x9). UNC Department of Philosophy and graduate school. 2012–13.</w:t>
-      </w:r>
-    </w:p>
-    <w:p>
-      <w:pPr>
-        <w:pStyle w:val="Heading1"/>
-        <w:rPr/>
-      </w:pPr>
-      <w:bookmarkStart w:id="13" w:name="presentations"/>
-      <w:r>
-        <w:rPr/>
-        <w:t>Presentations</w:t>
-      </w:r>
-      <w:bookmarkEnd w:id="13"/>
-    </w:p>
-    <w:p>
-      <w:pPr>
-        <w:pStyle w:val="Firstparagraph"/>
-        <w:rPr>
-          <w:rFonts w:cs="Calibri" w:cstheme="minorHAnsi"/>
-        </w:rPr>
-      </w:pPr>
-      <w:r>
-        <w:rPr>
-          <w:rFonts w:cs="Calibri" w:cstheme="minorHAnsi"/>
-        </w:rPr>
-        <w:t>‘</w:t>
-      </w:r>
-      <w:r>
-        <w:rPr>
-          <w:rFonts w:cs="Calibri" w:cstheme="minorHAnsi"/>
-        </w:rPr>
-        <w:t>Inefficacy and Democracy’:</w:t>
+        <w:rPr>
+          <w:rFonts w:cstheme="minorHAnsi"/>
+        </w:rPr>
+      </w:pPr>
+      <w:r>
+        <w:rPr>
+          <w:rFonts w:cstheme="minorHAnsi"/>
+        </w:rPr>
+        <w:t>‘Inefficacy and Democracy’:</w:t>
       </w:r>
     </w:p>
     <w:p>
@@ -2004,10 +2503,8 @@
           <w:ilvl w:val="0"/>
           <w:numId w:val="4"/>
         </w:numPr>
-        <w:rPr/>
-      </w:pPr>
-      <w:r>
-        <w:rPr/>
+      </w:pPr>
+      <w:r>
         <w:t>London School of Economics Choice Group, April 2025.</w:t>
       </w:r>
     </w:p>
@@ -2018,10 +2515,8 @@
           <w:ilvl w:val="0"/>
           <w:numId w:val="4"/>
         </w:numPr>
-        <w:rPr/>
-      </w:pPr>
-      <w:r>
-        <w:rPr/>
+      </w:pPr>
+      <w:r>
         <w:t>International Society for Environmental Ethics meeting, Fribourg, June 2024.</w:t>
       </w:r>
     </w:p>
@@ -2032,10 +2527,8 @@
           <w:ilvl w:val="0"/>
           <w:numId w:val="4"/>
         </w:numPr>
-        <w:rPr/>
-      </w:pPr>
-      <w:r>
-        <w:rPr/>
+      </w:pPr>
+      <w:r>
         <w:t>Debunking Inefficacy workshop, VU Amsterdam, December 2022.</w:t>
       </w:r>
     </w:p>
@@ -2046,11 +2539,25 @@
           <w:ilvl w:val="0"/>
           <w:numId w:val="4"/>
         </w:numPr>
-        <w:rPr/>
-      </w:pPr>
-      <w:r>
-        <w:rPr/>
-        <w:t>Value and Agent Relativity workshop at Grandhotel Giessbach, Switzerland, April 2022.</w:t>
+      </w:pPr>
+      <w:r>
+        <w:t xml:space="preserve">Value and Agent Relativity workshop at </w:t>
+      </w:r>
+      <w:proofErr w:type="spellStart"/>
+      <w:r>
+        <w:t>Grandhotel</w:t>
+      </w:r>
+      <w:proofErr w:type="spellEnd"/>
+      <w:r>
+        <w:t xml:space="preserve"> </w:t>
+      </w:r>
+      <w:proofErr w:type="spellStart"/>
+      <w:r>
+        <w:t>Giessbach</w:t>
+      </w:r>
+      <w:proofErr w:type="spellEnd"/>
+      <w:r>
+        <w:t>, Switzerland, April 2022.</w:t>
       </w:r>
     </w:p>
     <w:p>
@@ -2060,10 +2567,8 @@
           <w:ilvl w:val="0"/>
           <w:numId w:val="4"/>
         </w:numPr>
-        <w:rPr/>
-      </w:pPr>
-      <w:r>
-        <w:rPr/>
+      </w:pPr>
+      <w:r>
         <w:t>APA Eastern Division Meeting, Savannah, USA. January 2018.</w:t>
       </w:r>
     </w:p>
@@ -2074,10 +2579,8 @@
           <w:ilvl w:val="0"/>
           <w:numId w:val="4"/>
         </w:numPr>
-        <w:rPr/>
-      </w:pPr>
-      <w:r>
-        <w:rPr/>
+      </w:pPr>
+      <w:r>
         <w:t>Climate Science, Values and Politics workshop, Durham University, May 2015.</w:t>
       </w:r>
     </w:p>
@@ -2085,140 +2588,112 @@
       <w:pPr>
         <w:pStyle w:val="Firstparagraph"/>
         <w:rPr>
-          <w:rFonts w:cs="Calibri" w:cstheme="minorHAnsi"/>
-        </w:rPr>
-      </w:pPr>
-      <w:r>
-        <w:rPr>
-          <w:rFonts w:cs="Calibri" w:cstheme="minorHAnsi"/>
-        </w:rPr>
-        <w:t>‘</w:t>
-      </w:r>
-      <w:r>
-        <w:rPr>
-          <w:rFonts w:cs="Calibri" w:cstheme="minorHAnsi"/>
-        </w:rPr>
-        <w:t>The end of Human Progress’ at a workshop on human extinction. University of Southampton, September 2024.</w:t>
+          <w:rFonts w:cstheme="minorHAnsi"/>
+        </w:rPr>
+      </w:pPr>
+      <w:r>
+        <w:rPr>
+          <w:rFonts w:cstheme="minorHAnsi"/>
+        </w:rPr>
+        <w:t>‘Moral Supremacy and Blame’ at the American Philosophical Division, Eastern Division. New York, January 2025.</w:t>
       </w:r>
     </w:p>
     <w:p>
       <w:pPr>
         <w:pStyle w:val="Firstparagraph"/>
         <w:rPr>
-          <w:rFonts w:cs="Calibri" w:cstheme="minorHAnsi"/>
-        </w:rPr>
-      </w:pPr>
-      <w:r>
-        <w:rPr>
-          <w:rFonts w:cs="Calibri" w:cstheme="minorHAnsi"/>
-        </w:rPr>
-        <w:t>‘</w:t>
-      </w:r>
-      <w:r>
-        <w:rPr>
-          <w:rFonts w:cs="Calibri" w:cstheme="minorHAnsi"/>
-        </w:rPr>
-        <w:t>Meaning for the Error Theorist’ at the 6th International Conference on Philosophy &amp; Meaning in Life. Liverpool, June 2024.</w:t>
+          <w:rFonts w:cstheme="minorHAnsi"/>
+        </w:rPr>
+      </w:pPr>
+      <w:r>
+        <w:rPr>
+          <w:rFonts w:cstheme="minorHAnsi"/>
+        </w:rPr>
+        <w:t>‘The end of Human Progress’ at a workshop on human extinction. University of Southampton, September 2024.</w:t>
       </w:r>
     </w:p>
     <w:p>
       <w:pPr>
         <w:pStyle w:val="Firstparagraph"/>
         <w:rPr>
-          <w:rFonts w:cs="Calibri" w:cstheme="minorHAnsi"/>
-        </w:rPr>
-      </w:pPr>
-      <w:r>
-        <w:rPr>
-          <w:rFonts w:cs="Calibri" w:cstheme="minorHAnsi"/>
-        </w:rPr>
-        <w:t>‘</w:t>
-      </w:r>
-      <w:r>
-        <w:rPr>
-          <w:rFonts w:cs="Calibri" w:cstheme="minorHAnsi"/>
-        </w:rPr>
-        <w:t>How Could Preferences be Incomplete?’ at a value incommensurability workshop. Lund University, May 2023.</w:t>
+          <w:rFonts w:cstheme="minorHAnsi"/>
+        </w:rPr>
+      </w:pPr>
+      <w:r>
+        <w:rPr>
+          <w:rFonts w:cstheme="minorHAnsi"/>
+        </w:rPr>
+        <w:t>‘Meaning for the Error Theorist’ at the 6th International Conference on Philosophy &amp; Meaning in Life. Liverpool, June 2024.</w:t>
       </w:r>
     </w:p>
     <w:p>
       <w:pPr>
         <w:pStyle w:val="Firstparagraph"/>
         <w:rPr>
-          <w:rFonts w:cs="Calibri" w:cstheme="minorHAnsi"/>
-        </w:rPr>
-      </w:pPr>
-      <w:r>
-        <w:rPr>
-          <w:rFonts w:cs="Calibri" w:cstheme="minorHAnsi"/>
-        </w:rPr>
-        <w:t>‘</w:t>
-      </w:r>
-      <w:r>
-        <w:rPr>
-          <w:rFonts w:cs="Calibri" w:cstheme="minorHAnsi"/>
-        </w:rPr>
-        <w:t>Structural Rationality Avoids Determinate Substantive Irrationality’ at the German Analytic Philosophy congress (GAP.11), Berlin. September 2022.</w:t>
+          <w:rFonts w:cstheme="minorHAnsi"/>
+        </w:rPr>
+      </w:pPr>
+      <w:r>
+        <w:rPr>
+          <w:rFonts w:cstheme="minorHAnsi"/>
+        </w:rPr>
+        <w:t>‘How Could Preferences be Incomplete?’ at a value incommensurability workshop. Lund University, May 2023.</w:t>
+      </w:r>
+    </w:p>
+    <w:p>
+      <w:pPr>
+        <w:pStyle w:val="Firstparagraph"/>
+        <w:rPr>
+          <w:rFonts w:cstheme="minorHAnsi"/>
+        </w:rPr>
+      </w:pPr>
+      <w:r>
+        <w:rPr>
+          <w:rFonts w:cstheme="minorHAnsi"/>
+        </w:rPr>
+        <w:t>‘Structural Rationality Avoids Determinate Substantive Irrationality’ at the German Analytic Philosophy congress (GAP.11), Berlin. September 2022.</w:t>
       </w:r>
     </w:p>
     <w:p>
       <w:pPr>
         <w:pStyle w:val="Textbody"/>
         <w:rPr>
-          <w:rFonts w:cs="Calibri" w:cstheme="minorHAnsi"/>
-        </w:rPr>
-      </w:pPr>
-      <w:r>
-        <w:rPr>
-          <w:rFonts w:cs="Calibri" w:cstheme="minorHAnsi"/>
-        </w:rPr>
-        <w:t>‘</w:t>
-      </w:r>
-      <w:r>
-        <w:rPr>
-          <w:rFonts w:cs="Calibri" w:cstheme="minorHAnsi"/>
-        </w:rPr>
-        <w:t>Another Vagueness Solution to Spectrum Arguments’ at the Rocky Mountain Ethics Congress. August 2022.</w:t>
+          <w:rFonts w:cstheme="minorHAnsi"/>
+        </w:rPr>
+      </w:pPr>
+      <w:r>
+        <w:rPr>
+          <w:rFonts w:cstheme="minorHAnsi"/>
+        </w:rPr>
+        <w:t>‘Another Vagueness Solution to Spectrum Arguments’ at the Rocky Mountain Ethics Congress. August 2022.</w:t>
       </w:r>
     </w:p>
     <w:p>
       <w:pPr>
         <w:pStyle w:val="Textbody"/>
         <w:rPr>
-          <w:rFonts w:cs="Calibri" w:cstheme="minorHAnsi"/>
-        </w:rPr>
-      </w:pPr>
-      <w:r>
-        <w:rPr>
-          <w:rFonts w:cs="Calibri" w:cstheme="minorHAnsi"/>
-        </w:rPr>
-        <w:t>‘</w:t>
-      </w:r>
-      <w:r>
-        <w:rPr>
-          <w:rFonts w:cs="Calibri" w:cstheme="minorHAnsi"/>
-        </w:rPr>
-        <w:t>Kahane’s Wager’ at the Joint Session of the Aristotelian Society and the Mind Association. Summer 2021.</w:t>
+          <w:rFonts w:cstheme="minorHAnsi"/>
+        </w:rPr>
+      </w:pPr>
+      <w:r>
+        <w:rPr>
+          <w:rFonts w:cstheme="minorHAnsi"/>
+        </w:rPr>
+        <w:t>‘Kahane’s Wager’ at the Joint Session of the Aristotelian Society and the Mind Association. Summer 2021.</w:t>
       </w:r>
     </w:p>
     <w:p>
       <w:pPr>
         <w:pStyle w:val="Textbody"/>
         <w:rPr>
-          <w:rFonts w:cs="Calibri" w:cstheme="minorHAnsi"/>
-        </w:rPr>
-      </w:pPr>
-      <w:r>
-        <w:rPr>
-          <w:rFonts w:cs="Calibri" w:cstheme="minorHAnsi"/>
-        </w:rPr>
-        <w:t>‘</w:t>
-      </w:r>
-      <w:r>
-        <w:rPr>
-          <w:rFonts w:cs="Calibri" w:cstheme="minorHAnsi"/>
-        </w:rPr>
-        <w:t>Indeterminacy and Agency’:</w:t>
+          <w:rFonts w:cstheme="minorHAnsi"/>
+        </w:rPr>
+      </w:pPr>
+      <w:r>
+        <w:rPr>
+          <w:rFonts w:cstheme="minorHAnsi"/>
+        </w:rPr>
+        <w:t>‘Indeterminacy and Agency’:</w:t>
       </w:r>
     </w:p>
     <w:p>
@@ -2228,10 +2703,8 @@
           <w:ilvl w:val="0"/>
           <w:numId w:val="5"/>
         </w:numPr>
-        <w:rPr/>
-      </w:pPr>
-      <w:r>
-        <w:rPr/>
+      </w:pPr>
+      <w:r>
         <w:t>Oakland University, USA. 2021.</w:t>
       </w:r>
     </w:p>
@@ -2242,31 +2715,27 @@
           <w:ilvl w:val="0"/>
           <w:numId w:val="5"/>
         </w:numPr>
-        <w:rPr/>
-      </w:pPr>
-      <w:r>
-        <w:rPr/>
-        <w:t>Incommensurability: Vagueness, Parity and other Non-Conventional Comparative Relations workshop in Stockholm. 2019.</w:t>
+      </w:pPr>
+      <w:r>
+        <w:t xml:space="preserve">Incommensurability: Vagueness, Parity and other Non-Conventional Comparative Relations </w:t>
+      </w:r>
+      <w:r>
+        <w:lastRenderedPageBreak/>
+        <w:t>workshop in Stockholm. 2019.</w:t>
       </w:r>
     </w:p>
     <w:p>
       <w:pPr>
         <w:pStyle w:val="Firstparagraph"/>
         <w:rPr>
-          <w:rFonts w:cs="Calibri" w:cstheme="minorHAnsi"/>
-        </w:rPr>
-      </w:pPr>
-      <w:r>
-        <w:rPr>
-          <w:rFonts w:cs="Calibri" w:cstheme="minorHAnsi"/>
-        </w:rPr>
-        <w:t>‘</w:t>
-      </w:r>
-      <w:r>
-        <w:rPr>
-          <w:rFonts w:cs="Calibri" w:cstheme="minorHAnsi"/>
-        </w:rPr>
-        <w:t>Nihilistic Despair’:</w:t>
+          <w:rFonts w:cstheme="minorHAnsi"/>
+        </w:rPr>
+      </w:pPr>
+      <w:r>
+        <w:rPr>
+          <w:rFonts w:cstheme="minorHAnsi"/>
+        </w:rPr>
+        <w:t>‘Nihilistic Despair’:</w:t>
       </w:r>
     </w:p>
     <w:p>
@@ -2276,10 +2745,8 @@
           <w:ilvl w:val="0"/>
           <w:numId w:val="6"/>
         </w:numPr>
-        <w:rPr/>
-      </w:pPr>
-      <w:r>
-        <w:rPr/>
+      </w:pPr>
+      <w:r>
         <w:t>Moral Philosophy Seminar, Oxford. 2019.</w:t>
       </w:r>
     </w:p>
@@ -2290,10 +2757,8 @@
           <w:ilvl w:val="0"/>
           <w:numId w:val="6"/>
         </w:numPr>
-        <w:rPr/>
-      </w:pPr>
-      <w:r>
-        <w:rPr/>
+      </w:pPr>
+      <w:r>
         <w:t>University of Groningen. 2018.</w:t>
       </w:r>
     </w:p>
@@ -2304,16 +2769,28 @@
           <w:ilvl w:val="0"/>
           <w:numId w:val="6"/>
         </w:numPr>
-        <w:rPr/>
       </w:pPr>
       <w:r>
         <w:rPr>
           <w:lang w:val="de-DE"/>
         </w:rPr>
-        <w:t xml:space="preserve">Humboldt-Universität zu Berlin Metaethics Colloquium. </w:t>
-      </w:r>
-      <w:r>
-        <w:rPr/>
+        <w:t xml:space="preserve">Humboldt-Universität zu Berlin </w:t>
+      </w:r>
+      <w:proofErr w:type="spellStart"/>
+      <w:r>
+        <w:rPr>
+          <w:lang w:val="de-DE"/>
+        </w:rPr>
+        <w:t>Metaethics</w:t>
+      </w:r>
+      <w:proofErr w:type="spellEnd"/>
+      <w:r>
+        <w:rPr>
+          <w:lang w:val="de-DE"/>
+        </w:rPr>
+        <w:t xml:space="preserve"> Colloquium. </w:t>
+      </w:r>
+      <w:r>
         <w:t>2017.</w:t>
       </w:r>
     </w:p>
@@ -2324,10 +2801,8 @@
           <w:ilvl w:val="0"/>
           <w:numId w:val="6"/>
         </w:numPr>
-        <w:rPr/>
-      </w:pPr>
-      <w:r>
-        <w:rPr/>
+      </w:pPr>
+      <w:r>
         <w:t>Trinity College, Dublin. 2017.</w:t>
       </w:r>
     </w:p>
@@ -2335,20 +2810,14 @@
       <w:pPr>
         <w:pStyle w:val="Firstparagraph"/>
         <w:rPr>
-          <w:rFonts w:cs="Calibri" w:cstheme="minorHAnsi"/>
-        </w:rPr>
-      </w:pPr>
-      <w:r>
-        <w:rPr>
-          <w:rFonts w:cs="Calibri" w:cstheme="minorHAnsi"/>
-        </w:rPr>
-        <w:t>‘</w:t>
-      </w:r>
-      <w:r>
-        <w:rPr>
-          <w:rFonts w:cs="Calibri" w:cstheme="minorHAnsi"/>
-        </w:rPr>
-        <w:t>Choice Under Indeterminacy’:</w:t>
+          <w:rFonts w:cstheme="minorHAnsi"/>
+        </w:rPr>
+      </w:pPr>
+      <w:r>
+        <w:rPr>
+          <w:rFonts w:cstheme="minorHAnsi"/>
+        </w:rPr>
+        <w:t>‘Choice Under Indeterminacy’:</w:t>
       </w:r>
     </w:p>
     <w:p>
@@ -2358,10 +2827,8 @@
           <w:ilvl w:val="0"/>
           <w:numId w:val="7"/>
         </w:numPr>
-        <w:rPr/>
-      </w:pPr>
-      <w:r>
-        <w:rPr/>
+      </w:pPr>
+      <w:r>
         <w:t>University of York. May 2018.</w:t>
       </w:r>
     </w:p>
@@ -2372,10 +2839,8 @@
           <w:ilvl w:val="0"/>
           <w:numId w:val="7"/>
         </w:numPr>
-        <w:rPr/>
-      </w:pPr>
-      <w:r>
-        <w:rPr/>
+      </w:pPr>
+      <w:r>
         <w:t>Hard Cases and Rational Choice conference in Bern. November 2017.</w:t>
       </w:r>
     </w:p>
@@ -2386,10 +2851,8 @@
           <w:ilvl w:val="0"/>
           <w:numId w:val="7"/>
         </w:numPr>
-        <w:rPr/>
-      </w:pPr>
-      <w:r>
-        <w:rPr/>
+      </w:pPr>
+      <w:r>
         <w:t>Choice Group, London School of Economics. October 2015.</w:t>
       </w:r>
     </w:p>
@@ -2397,20 +2860,28 @@
       <w:pPr>
         <w:pStyle w:val="Firstparagraph"/>
         <w:rPr>
-          <w:rFonts w:cs="Calibri" w:cstheme="minorHAnsi"/>
-        </w:rPr>
-      </w:pPr>
-      <w:r>
-        <w:rPr>
-          <w:rFonts w:cs="Calibri" w:cstheme="minorHAnsi"/>
-        </w:rPr>
-        <w:t>‘</w:t>
-      </w:r>
-      <w:r>
-        <w:rPr>
-          <w:rFonts w:cs="Calibri" w:cstheme="minorHAnsi"/>
-        </w:rPr>
-        <w:t>Ought implies Can implies Moral Rationalism’:</w:t>
+          <w:rFonts w:cstheme="minorHAnsi"/>
+        </w:rPr>
+      </w:pPr>
+      <w:r>
+        <w:rPr>
+          <w:rFonts w:cstheme="minorHAnsi"/>
+        </w:rPr>
+        <w:t xml:space="preserve">‘Ought </w:t>
+      </w:r>
+      <w:proofErr w:type="gramStart"/>
+      <w:r>
+        <w:rPr>
+          <w:rFonts w:cstheme="minorHAnsi"/>
+        </w:rPr>
+        <w:t>implies</w:t>
+      </w:r>
+      <w:proofErr w:type="gramEnd"/>
+      <w:r>
+        <w:rPr>
+          <w:rFonts w:cstheme="minorHAnsi"/>
+        </w:rPr>
+        <w:t xml:space="preserve"> Can implies Moral Rationalism’:</w:t>
       </w:r>
     </w:p>
     <w:p>
@@ -2420,10 +2891,8 @@
           <w:ilvl w:val="0"/>
           <w:numId w:val="8"/>
         </w:numPr>
-        <w:rPr/>
-      </w:pPr>
-      <w:r>
-        <w:rPr/>
+      </w:pPr>
+      <w:r>
         <w:t>Morality and Rationality Revisited conference, University of Leeds. September 2018.</w:t>
       </w:r>
     </w:p>
@@ -2438,51 +2907,47 @@
           <w:lang w:val="nl-NL"/>
         </w:rPr>
       </w:pPr>
+      <w:proofErr w:type="gramStart"/>
       <w:r>
         <w:rPr>
           <w:lang w:val="nl-NL"/>
         </w:rPr>
-        <w:t>OZSW conference in Groningen. December 2016.</w:t>
+        <w:t>OZSW conference</w:t>
+      </w:r>
+      <w:proofErr w:type="gramEnd"/>
+      <w:r>
+        <w:rPr>
+          <w:lang w:val="nl-NL"/>
+        </w:rPr>
+        <w:t xml:space="preserve"> in Groningen. December 2016.</w:t>
       </w:r>
     </w:p>
     <w:p>
       <w:pPr>
         <w:pStyle w:val="Firstparagraph"/>
         <w:rPr>
-          <w:rFonts w:cs="Calibri" w:cstheme="minorHAnsi"/>
-        </w:rPr>
-      </w:pPr>
-      <w:r>
-        <w:rPr>
-          <w:rFonts w:cs="Calibri" w:cstheme="minorHAnsi"/>
-        </w:rPr>
-        <w:t>‘</w:t>
-      </w:r>
-      <w:r>
-        <w:rPr>
-          <w:rFonts w:cs="Calibri" w:cstheme="minorHAnsi"/>
-        </w:rPr>
-        <w:t>Ability and Promotion’ at Lund University. December 2017.</w:t>
+          <w:rFonts w:cstheme="minorHAnsi"/>
+        </w:rPr>
+      </w:pPr>
+      <w:r>
+        <w:rPr>
+          <w:rFonts w:cstheme="minorHAnsi"/>
+        </w:rPr>
+        <w:t>‘Ability and Promotion’ at Lund University. December 2017.</w:t>
       </w:r>
     </w:p>
     <w:p>
       <w:pPr>
         <w:pStyle w:val="Textbody"/>
         <w:rPr>
-          <w:rFonts w:cs="Calibri" w:cstheme="minorHAnsi"/>
-        </w:rPr>
-      </w:pPr>
-      <w:r>
-        <w:rPr>
-          <w:rFonts w:cs="Calibri" w:cstheme="minorHAnsi"/>
-        </w:rPr>
-        <w:t>‘</w:t>
-      </w:r>
-      <w:r>
-        <w:rPr>
-          <w:rFonts w:cs="Calibri" w:cstheme="minorHAnsi"/>
-        </w:rPr>
-        <w:t>The Size of the Universe and Nihilism’:</w:t>
+          <w:rFonts w:cstheme="minorHAnsi"/>
+        </w:rPr>
+      </w:pPr>
+      <w:r>
+        <w:rPr>
+          <w:rFonts w:cstheme="minorHAnsi"/>
+        </w:rPr>
+        <w:t>‘The Size of the Universe and Nihilism’:</w:t>
       </w:r>
     </w:p>
     <w:p>
@@ -2496,11 +2961,19 @@
           <w:lang w:val="nl-NL"/>
         </w:rPr>
       </w:pPr>
+      <w:proofErr w:type="gramStart"/>
       <w:r>
         <w:rPr>
           <w:lang w:val="nl-NL"/>
         </w:rPr>
-        <w:t>OZSW conference in Groningen. December 2016.</w:t>
+        <w:t>OZSW conference</w:t>
+      </w:r>
+      <w:proofErr w:type="gramEnd"/>
+      <w:r>
+        <w:rPr>
+          <w:lang w:val="nl-NL"/>
+        </w:rPr>
+        <w:t xml:space="preserve"> in Groningen. December 2016.</w:t>
       </w:r>
     </w:p>
     <w:p>
@@ -2510,10 +2983,8 @@
           <w:ilvl w:val="0"/>
           <w:numId w:val="9"/>
         </w:numPr>
-        <w:rPr/>
-      </w:pPr>
-      <w:r>
-        <w:rPr/>
+      </w:pPr>
+      <w:r>
         <w:t>Southern Normativity Group meeting at the University of Sussex. September 2016.</w:t>
       </w:r>
     </w:p>
@@ -2521,100 +2992,112 @@
       <w:pPr>
         <w:pStyle w:val="Firstparagraph"/>
         <w:rPr>
-          <w:rFonts w:cs="Calibri" w:cstheme="minorHAnsi"/>
-        </w:rPr>
-      </w:pPr>
-      <w:r>
-        <w:rPr>
-          <w:rFonts w:cs="Calibri" w:cstheme="minorHAnsi"/>
-        </w:rPr>
-        <w:t>‘</w:t>
-      </w:r>
-      <w:r>
-        <w:rPr>
-          <w:rFonts w:cs="Calibri" w:cstheme="minorHAnsi"/>
-        </w:rPr>
-        <w:t>How Implausible is Satisficing Utilitarianism?’ at the 14th International Society for Utilitarian Studies Conference at Lille Catholic University. July 2016.</w:t>
+          <w:rFonts w:cstheme="minorHAnsi"/>
+        </w:rPr>
+      </w:pPr>
+      <w:r>
+        <w:rPr>
+          <w:rFonts w:cstheme="minorHAnsi"/>
+        </w:rPr>
+        <w:t>‘How Implausible is Satisficing Utilitarianism?’ at the 14th International Society for Utilitarian Studies Conference at Lille Catholic University. July 2016.</w:t>
       </w:r>
     </w:p>
     <w:p>
       <w:pPr>
         <w:pStyle w:val="Textbody"/>
         <w:rPr>
-          <w:rFonts w:cs="Calibri" w:cstheme="minorHAnsi"/>
-        </w:rPr>
-      </w:pPr>
-      <w:r>
-        <w:rPr>
-          <w:rFonts w:cs="Calibri" w:cstheme="minorHAnsi"/>
-        </w:rPr>
-        <w:t>‘</w:t>
-      </w:r>
-      <w:r>
-        <w:rPr>
-          <w:rFonts w:cs="Calibri" w:cstheme="minorHAnsi"/>
-        </w:rPr>
-        <w:t>A Satisficing Response to Gratuitous Harm’ at the Rocky Mountain Ethics Congress (RoME). University of Colorado, Boulder. August 2015.</w:t>
+          <w:rFonts w:cstheme="minorHAnsi"/>
+        </w:rPr>
+      </w:pPr>
+      <w:r>
+        <w:rPr>
+          <w:rFonts w:cstheme="minorHAnsi"/>
+        </w:rPr>
+        <w:t>‘A Satisficing Response to Gratuitous Harm’ at the Rocky Mountain Ethics Congress (</w:t>
+      </w:r>
+      <w:proofErr w:type="spellStart"/>
+      <w:r>
+        <w:rPr>
+          <w:rFonts w:cstheme="minorHAnsi"/>
+        </w:rPr>
+        <w:t>RoME</w:t>
+      </w:r>
+      <w:proofErr w:type="spellEnd"/>
+      <w:r>
+        <w:rPr>
+          <w:rFonts w:cstheme="minorHAnsi"/>
+        </w:rPr>
+        <w:t>). University of Colorado, Boulder. August 2015.</w:t>
       </w:r>
     </w:p>
     <w:p>
       <w:pPr>
         <w:pStyle w:val="Textbody"/>
         <w:rPr>
-          <w:rFonts w:cs="Calibri" w:cstheme="minorHAnsi"/>
-        </w:rPr>
-      </w:pPr>
-      <w:r>
-        <w:rPr>
-          <w:rFonts w:cs="Calibri" w:cstheme="minorHAnsi"/>
-        </w:rPr>
-        <w:t>‘</w:t>
-      </w:r>
-      <w:r>
-        <w:rPr>
-          <w:rFonts w:cs="Calibri" w:cstheme="minorHAnsi"/>
-        </w:rPr>
-        <w:t>Satisficing, Arbitrariness, and Indeterminacy’ at the Rocky Mountain Ethics Congress (RoME). University of Colorado, Boulder. August 2013. Commenter: Preston Werner.</w:t>
+          <w:rFonts w:cstheme="minorHAnsi"/>
+        </w:rPr>
+      </w:pPr>
+      <w:r>
+        <w:rPr>
+          <w:rFonts w:cstheme="minorHAnsi"/>
+        </w:rPr>
+        <w:t>‘Satisficing, Arbitrariness, and Indeterminacy’ at the Rocky Mountain Ethics Congress (</w:t>
+      </w:r>
+      <w:proofErr w:type="spellStart"/>
+      <w:r>
+        <w:rPr>
+          <w:rFonts w:cstheme="minorHAnsi"/>
+        </w:rPr>
+        <w:t>RoME</w:t>
+      </w:r>
+      <w:proofErr w:type="spellEnd"/>
+      <w:r>
+        <w:rPr>
+          <w:rFonts w:cstheme="minorHAnsi"/>
+        </w:rPr>
+        <w:t>). University of Colorado, Boulder. August 2013. Commenter: Preston Werner.</w:t>
       </w:r>
     </w:p>
     <w:p>
       <w:pPr>
         <w:pStyle w:val="Textbody"/>
         <w:rPr>
-          <w:rFonts w:cs="Calibri" w:cstheme="minorHAnsi"/>
-        </w:rPr>
-      </w:pPr>
-      <w:r>
-        <w:rPr>
-          <w:rFonts w:cs="Calibri" w:cstheme="minorHAnsi"/>
-        </w:rPr>
-        <w:t>‘</w:t>
-      </w:r>
-      <w:r>
-        <w:rPr>
-          <w:rFonts w:cs="Calibri" w:cstheme="minorHAnsi"/>
-        </w:rPr>
-        <w:t>Tenenbaum and Raffaman on Vague Projects, the Self-Torturer, and the Sorites’ at University of York. October 2014.</w:t>
+          <w:rFonts w:cstheme="minorHAnsi"/>
+        </w:rPr>
+      </w:pPr>
+      <w:r>
+        <w:rPr>
+          <w:rFonts w:cstheme="minorHAnsi"/>
+        </w:rPr>
+        <w:t xml:space="preserve">‘Tenenbaum and </w:t>
+      </w:r>
+      <w:proofErr w:type="spellStart"/>
+      <w:r>
+        <w:rPr>
+          <w:rFonts w:cstheme="minorHAnsi"/>
+        </w:rPr>
+        <w:t>Raffaman</w:t>
+      </w:r>
+      <w:proofErr w:type="spellEnd"/>
+      <w:r>
+        <w:rPr>
+          <w:rFonts w:cstheme="minorHAnsi"/>
+        </w:rPr>
+        <w:t xml:space="preserve"> on Vague Projects, the Self-Torturer, and the Sorites’ at University of York. October 2014.</w:t>
       </w:r>
     </w:p>
     <w:p>
       <w:pPr>
         <w:pStyle w:val="Textbody"/>
         <w:rPr>
-          <w:rFonts w:cs="Calibri" w:cstheme="minorHAnsi"/>
-        </w:rPr>
-      </w:pPr>
-      <w:r>
-        <w:rPr>
-          <w:rFonts w:cs="Calibri" w:cstheme="minorHAnsi"/>
-        </w:rPr>
-        <w:t>‘</w:t>
-      </w:r>
-      <w:r>
-        <w:rPr>
-          <w:rFonts w:cs="Calibri" w:cstheme="minorHAnsi"/>
-        </w:rPr>
-        <w:t>Self-Torture as Practical Sorites’:</w:t>
+          <w:rFonts w:cstheme="minorHAnsi"/>
+        </w:rPr>
+      </w:pPr>
+      <w:r>
+        <w:rPr>
+          <w:rFonts w:cstheme="minorHAnsi"/>
+        </w:rPr>
+        <w:t>‘Self-Torture as Practical Sorites’:</w:t>
       </w:r>
     </w:p>
     <w:p>
@@ -2624,10 +3107,8 @@
           <w:ilvl w:val="0"/>
           <w:numId w:val="10"/>
         </w:numPr>
-        <w:rPr/>
-      </w:pPr>
-      <w:r>
-        <w:rPr/>
+      </w:pPr>
+      <w:r>
         <w:t>Harvard-MIT Graduate Conference. Cambridge, MA. April 2013. Commenter: Ryan Doody. (This conference was cancelled due to the Boston bombings.)</w:t>
       </w:r>
     </w:p>
@@ -2638,10 +3119,8 @@
           <w:ilvl w:val="0"/>
           <w:numId w:val="10"/>
         </w:numPr>
-        <w:rPr/>
-      </w:pPr>
-      <w:r>
-        <w:rPr/>
+      </w:pPr>
+      <w:r>
         <w:t>North Carolina Philosophical Society. East Carolina University. February 2013.</w:t>
       </w:r>
     </w:p>
@@ -2649,20 +3128,28 @@
       <w:pPr>
         <w:pStyle w:val="Firstparagraph"/>
         <w:rPr>
-          <w:rFonts w:cs="Calibri" w:cstheme="minorHAnsi"/>
-        </w:rPr>
-      </w:pPr>
-      <w:r>
-        <w:rPr>
-          <w:rFonts w:cs="Calibri" w:cstheme="minorHAnsi"/>
-        </w:rPr>
-        <w:t>‘</w:t>
-      </w:r>
-      <w:r>
-        <w:rPr>
-          <w:rFonts w:cs="Calibri" w:cstheme="minorHAnsi"/>
-        </w:rPr>
-        <w:t>Incommensurability as Comparative Borderlineness’:</w:t>
+          <w:rFonts w:cstheme="minorHAnsi"/>
+        </w:rPr>
+      </w:pPr>
+      <w:r>
+        <w:rPr>
+          <w:rFonts w:cstheme="minorHAnsi"/>
+        </w:rPr>
+        <w:t xml:space="preserve">‘Incommensurability as Comparative </w:t>
+      </w:r>
+      <w:proofErr w:type="spellStart"/>
+      <w:r>
+        <w:rPr>
+          <w:rFonts w:cstheme="minorHAnsi"/>
+        </w:rPr>
+        <w:t>Borderlineness</w:t>
+      </w:r>
+      <w:proofErr w:type="spellEnd"/>
+      <w:r>
+        <w:rPr>
+          <w:rFonts w:cstheme="minorHAnsi"/>
+        </w:rPr>
+        <w:t>’:</w:t>
       </w:r>
     </w:p>
     <w:p>
@@ -2672,10 +3159,8 @@
           <w:ilvl w:val="0"/>
           <w:numId w:val="11"/>
         </w:numPr>
-        <w:rPr/>
-      </w:pPr>
-      <w:r>
-        <w:rPr/>
+      </w:pPr>
+      <w:r>
         <w:t>South Carolina Society for Philosophy. College of Charleston. March 2013.</w:t>
       </w:r>
     </w:p>
@@ -2686,71 +3171,80 @@
           <w:ilvl w:val="0"/>
           <w:numId w:val="11"/>
         </w:numPr>
-        <w:spacing w:before="0" w:after="120"/>
-        <w:contextualSpacing/>
-        <w:rPr/>
-      </w:pPr>
-      <w:r>
-        <w:rPr/>
+      </w:pPr>
+      <w:r>
         <w:t>Fourth Dutch Conference on Practical Philosophy. TU/Eindhoven. Nov. 2012.</w:t>
       </w:r>
     </w:p>
     <w:sectPr>
-      <w:footerReference w:type="even" r:id="rId2"/>
-      <w:footerReference w:type="default" r:id="rId3"/>
-      <w:footerReference w:type="first" r:id="rId4"/>
-      <w:type w:val="nextPage"/>
+      <w:footerReference w:type="even" r:id="rId7"/>
+      <w:footerReference w:type="default" r:id="rId8"/>
+      <w:footerReference w:type="first" r:id="rId9"/>
       <w:pgSz w:w="11906" w:h="16838"/>
-      <w:pgMar w:left="1080" w:right="1080" w:gutter="0" w:header="0" w:top="1440" w:footer="1134" w:bottom="1440"/>
-      <w:pgNumType w:fmt="decimal"/>
-      <w:formProt w:val="false"/>
-      <w:textDirection w:val="lrTb"/>
-      <w:docGrid w:type="default" w:linePitch="326" w:charSpace="0"/>
+      <w:pgMar w:top="1440" w:right="1080" w:bottom="1440" w:left="1080" w:header="0" w:footer="1134" w:gutter="0"/>
+      <w:cols w:space="720"/>
+      <w:formProt w:val="0"/>
+      <w:docGrid w:linePitch="326"/>
     </w:sectPr>
   </w:body>
 </w:document>
 </file>
 
+<file path=word/endnotes.xml><?xml version="1.0" encoding="utf-8"?>
+<w:endnotes xmlns:wpc="http://schemas.microsoft.com/office/word/2010/wordprocessingCanvas" xmlns:cx="http://schemas.microsoft.com/office/drawing/2014/chartex" xmlns:cx1="http://schemas.microsoft.com/office/drawing/2015/9/8/chartex" xmlns:cx2="http://schemas.microsoft.com/office/drawing/2015/10/21/chartex" xmlns:cx3="http://schemas.microsoft.com/office/drawing/2016/5/9/chartex" xmlns:cx4="http://schemas.microsoft.com/office/drawing/2016/5/10/chartex" xmlns:cx5="http://schemas.microsoft.com/office/drawing/2016/5/11/chartex" xmlns:cx6="http://schemas.microsoft.com/office/drawing/2016/5/12/chartex" xmlns:cx7="http://schemas.microsoft.com/office/drawing/2016/5/13/chartex" xmlns:cx8="http://schemas.microsoft.com/office/drawing/2016/5/14/chartex" xmlns:mc="http://schemas.openxmlformats.org/markup-compatibility/2006" xmlns:aink="http://schemas.microsoft.com/office/drawing/2016/ink" xmlns:am3d="http://schemas.microsoft.com/office/drawing/2017/model3d" xmlns:o="urn:schemas-microsoft-com:office:office" xmlns:oel="http://schemas.microsoft.com/office/2019/extlst" xmlns:r="http://schemas.openxmlformats.org/officeDocument/2006/relationships" xmlns:m="http://schemas.openxmlformats.org/officeDocument/2006/math" xmlns:v="urn:schemas-microsoft-com:vml" xmlns:wp14="http://schemas.microsoft.com/office/word/2010/wordprocessingDrawing" xmlns:wp="http://schemas.openxmlformats.org/drawingml/2006/wordprocessingDrawing" xmlns:w10="urn:schemas-microsoft-com:office:word" xmlns:w="http://schemas.openxmlformats.org/wordprocessingml/2006/main" xmlns:w14="http://schemas.microsoft.com/office/word/2010/wordml" xmlns:w15="http://schemas.microsoft.com/office/word/2012/wordml" xmlns:w16cex="http://schemas.microsoft.com/office/word/2018/wordml/cex" xmlns:w16cid="http://schemas.microsoft.com/office/word/2016/wordml/cid" xmlns:w16="http://schemas.microsoft.com/office/word/2018/wordml" xmlns:w16du="http://schemas.microsoft.com/office/word/2023/wordml/word16du" xmlns:w16sdtdh="http://schemas.microsoft.com/office/word/2020/wordml/sdtdatahash" xmlns:w16sdtfl="http://schemas.microsoft.com/office/word/2024/wordml/sdtformatlock" xmlns:w16se="http://schemas.microsoft.com/office/word/2015/wordml/symex" xmlns:wpg="http://schemas.microsoft.com/office/word/2010/wordprocessingGroup" xmlns:wpi="http://schemas.microsoft.com/office/word/2010/wordprocessingInk" xmlns:wne="http://schemas.microsoft.com/office/word/2006/wordml" xmlns:wps="http://schemas.microsoft.com/office/word/2010/wordprocessingShape" mc:Ignorable="w14 w15 w16se w16cid w16 w16cex w16sdtdh w16sdtfl w16du wp14">
+  <w:endnote w:type="separator" w:id="-1">
+    <w:p>
+      <w:pPr>
+        <w:spacing w:after="0"/>
+      </w:pPr>
+      <w:r>
+        <w:separator/>
+      </w:r>
+    </w:p>
+  </w:endnote>
+  <w:endnote w:type="continuationSeparator" w:id="0">
+    <w:p>
+      <w:pPr>
+        <w:spacing w:after="0"/>
+      </w:pPr>
+      <w:r>
+        <w:continuationSeparator/>
+      </w:r>
+    </w:p>
+  </w:endnote>
+</w:endnotes>
+</file>
+
 <file path=word/footer1.xml><?xml version="1.0" encoding="utf-8"?>
-<w:ftr xmlns:o="urn:schemas-microsoft-com:office:office" xmlns:r="http://schemas.openxmlformats.org/officeDocument/2006/relationships" xmlns:v="urn:schemas-microsoft-com:vml" xmlns:w="http://schemas.openxmlformats.org/wordprocessingml/2006/main" xmlns:w10="urn:schemas-microsoft-com:office:word" xmlns:wp="http://schemas.openxmlformats.org/drawingml/2006/wordprocessingDrawing" xmlns:pic="http://schemas.openxmlformats.org/drawingml/2006/picture" xmlns:wps="http://schemas.microsoft.com/office/word/2010/wordprocessingShape" xmlns:wpg="http://schemas.microsoft.com/office/word/2010/wordprocessingGroup" xmlns:mc="http://schemas.openxmlformats.org/markup-compatibility/2006" xmlns:wp14="http://schemas.microsoft.com/office/word/2010/wordprocessingDrawing" xmlns:w14="http://schemas.microsoft.com/office/word/2010/wordml" xmlns:w15="http://schemas.microsoft.com/office/word/2012/wordml" mc:Ignorable="w14 wp14 w15">
+<w:ftr xmlns:wpc="http://schemas.microsoft.com/office/word/2010/wordprocessingCanvas" xmlns:cx="http://schemas.microsoft.com/office/drawing/2014/chartex" xmlns:cx1="http://schemas.microsoft.com/office/drawing/2015/9/8/chartex" xmlns:cx2="http://schemas.microsoft.com/office/drawing/2015/10/21/chartex" xmlns:cx3="http://schemas.microsoft.com/office/drawing/2016/5/9/chartex" xmlns:cx4="http://schemas.microsoft.com/office/drawing/2016/5/10/chartex" xmlns:cx5="http://schemas.microsoft.com/office/drawing/2016/5/11/chartex" xmlns:cx6="http://schemas.microsoft.com/office/drawing/2016/5/12/chartex" xmlns:cx7="http://schemas.microsoft.com/office/drawing/2016/5/13/chartex" xmlns:cx8="http://schemas.microsoft.com/office/drawing/2016/5/14/chartex" xmlns:mc="http://schemas.openxmlformats.org/markup-compatibility/2006" xmlns:aink="http://schemas.microsoft.com/office/drawing/2016/ink" xmlns:am3d="http://schemas.microsoft.com/office/drawing/2017/model3d" xmlns:o="urn:schemas-microsoft-com:office:office" xmlns:oel="http://schemas.microsoft.com/office/2019/extlst" xmlns:r="http://schemas.openxmlformats.org/officeDocument/2006/relationships" xmlns:m="http://schemas.openxmlformats.org/officeDocument/2006/math" xmlns:v="urn:schemas-microsoft-com:vml" xmlns:wp14="http://schemas.microsoft.com/office/word/2010/wordprocessingDrawing" xmlns:wp="http://schemas.openxmlformats.org/drawingml/2006/wordprocessingDrawing" xmlns:w10="urn:schemas-microsoft-com:office:word" xmlns:w="http://schemas.openxmlformats.org/wordprocessingml/2006/main" xmlns:w14="http://schemas.microsoft.com/office/word/2010/wordml" xmlns:w15="http://schemas.microsoft.com/office/word/2012/wordml" xmlns:w16cex="http://schemas.microsoft.com/office/word/2018/wordml/cex" xmlns:w16cid="http://schemas.microsoft.com/office/word/2016/wordml/cid" xmlns:w16="http://schemas.microsoft.com/office/word/2018/wordml" xmlns:w16du="http://schemas.microsoft.com/office/word/2023/wordml/word16du" xmlns:w16sdtdh="http://schemas.microsoft.com/office/word/2020/wordml/sdtdatahash" xmlns:w16sdtfl="http://schemas.microsoft.com/office/word/2024/wordml/sdtformatlock" xmlns:w16se="http://schemas.microsoft.com/office/word/2015/wordml/symex" xmlns:wpg="http://schemas.microsoft.com/office/word/2010/wordprocessingGroup" xmlns:wpi="http://schemas.microsoft.com/office/word/2010/wordprocessingInk" xmlns:wne="http://schemas.microsoft.com/office/word/2006/wordml" xmlns:wps="http://schemas.microsoft.com/office/word/2010/wordprocessingShape" mc:Ignorable="w14 w15 w16se w16cid w16 w16cex w16sdtdh w16sdtfl w16du wp14">
   <w:p>
     <w:pPr>
       <w:pStyle w:val="Footer"/>
-      <w:rPr/>
     </w:pPr>
-    <w:r>
-      <w:rPr/>
-    </w:r>
   </w:p>
 </w:ftr>
 </file>
 
 <file path=word/footer2.xml><?xml version="1.0" encoding="utf-8"?>
-<w:ftr xmlns:o="urn:schemas-microsoft-com:office:office" xmlns:r="http://schemas.openxmlformats.org/officeDocument/2006/relationships" xmlns:v="urn:schemas-microsoft-com:vml" xmlns:w="http://schemas.openxmlformats.org/wordprocessingml/2006/main" xmlns:w10="urn:schemas-microsoft-com:office:word" xmlns:wp="http://schemas.openxmlformats.org/drawingml/2006/wordprocessingDrawing" xmlns:pic="http://schemas.openxmlformats.org/drawingml/2006/picture" xmlns:wps="http://schemas.microsoft.com/office/word/2010/wordprocessingShape" xmlns:wpg="http://schemas.microsoft.com/office/word/2010/wordprocessingGroup" xmlns:mc="http://schemas.openxmlformats.org/markup-compatibility/2006" xmlns:wp14="http://schemas.microsoft.com/office/word/2010/wordprocessingDrawing" xmlns:w14="http://schemas.microsoft.com/office/word/2010/wordml" xmlns:w15="http://schemas.microsoft.com/office/word/2012/wordml" mc:Ignorable="w14 wp14 w15">
+<w:ftr xmlns:wpc="http://schemas.microsoft.com/office/word/2010/wordprocessingCanvas" xmlns:cx="http://schemas.microsoft.com/office/drawing/2014/chartex" xmlns:cx1="http://schemas.microsoft.com/office/drawing/2015/9/8/chartex" xmlns:cx2="http://schemas.microsoft.com/office/drawing/2015/10/21/chartex" xmlns:cx3="http://schemas.microsoft.com/office/drawing/2016/5/9/chartex" xmlns:cx4="http://schemas.microsoft.com/office/drawing/2016/5/10/chartex" xmlns:cx5="http://schemas.microsoft.com/office/drawing/2016/5/11/chartex" xmlns:cx6="http://schemas.microsoft.com/office/drawing/2016/5/12/chartex" xmlns:cx7="http://schemas.microsoft.com/office/drawing/2016/5/13/chartex" xmlns:cx8="http://schemas.microsoft.com/office/drawing/2016/5/14/chartex" xmlns:mc="http://schemas.openxmlformats.org/markup-compatibility/2006" xmlns:aink="http://schemas.microsoft.com/office/drawing/2016/ink" xmlns:am3d="http://schemas.microsoft.com/office/drawing/2017/model3d" xmlns:o="urn:schemas-microsoft-com:office:office" xmlns:oel="http://schemas.microsoft.com/office/2019/extlst" xmlns:r="http://schemas.openxmlformats.org/officeDocument/2006/relationships" xmlns:m="http://schemas.openxmlformats.org/officeDocument/2006/math" xmlns:v="urn:schemas-microsoft-com:vml" xmlns:wp14="http://schemas.microsoft.com/office/word/2010/wordprocessingDrawing" xmlns:wp="http://schemas.openxmlformats.org/drawingml/2006/wordprocessingDrawing" xmlns:w10="urn:schemas-microsoft-com:office:word" xmlns:w="http://schemas.openxmlformats.org/wordprocessingml/2006/main" xmlns:w14="http://schemas.microsoft.com/office/word/2010/wordml" xmlns:w15="http://schemas.microsoft.com/office/word/2012/wordml" xmlns:w16cex="http://schemas.microsoft.com/office/word/2018/wordml/cex" xmlns:w16cid="http://schemas.microsoft.com/office/word/2016/wordml/cid" xmlns:w16="http://schemas.microsoft.com/office/word/2018/wordml" xmlns:w16du="http://schemas.microsoft.com/office/word/2023/wordml/word16du" xmlns:w16sdtdh="http://schemas.microsoft.com/office/word/2020/wordml/sdtdatahash" xmlns:w16sdtfl="http://schemas.microsoft.com/office/word/2024/wordml/sdtformatlock" xmlns:w16se="http://schemas.microsoft.com/office/word/2015/wordml/symex" xmlns:wpg="http://schemas.microsoft.com/office/word/2010/wordprocessingGroup" xmlns:wpi="http://schemas.microsoft.com/office/word/2010/wordprocessingInk" xmlns:wne="http://schemas.microsoft.com/office/word/2006/wordml" xmlns:wps="http://schemas.microsoft.com/office/word/2010/wordprocessingShape" mc:Ignorable="w14 w15 w16se w16cid w16 w16cex w16sdtdh w16sdtfl w16du wp14">
   <w:p>
     <w:pPr>
       <w:pStyle w:val="Footer"/>
       <w:jc w:val="center"/>
-      <w:rPr/>
     </w:pPr>
     <w:r>
-      <w:rPr/>
       <w:fldChar w:fldCharType="begin"/>
     </w:r>
     <w:r>
-      <w:rPr/>
       <w:instrText xml:space="preserve"> PAGE </w:instrText>
     </w:r>
     <w:r>
-      <w:rPr/>
       <w:fldChar w:fldCharType="separate"/>
     </w:r>
     <w:r>
-      <w:rPr/>
       <w:t>7</w:t>
     </w:r>
     <w:r>
-      <w:rPr/>
       <w:fldChar w:fldCharType="end"/>
     </w:r>
   </w:p>
@@ -2758,43 +3252,66 @@
 </file>
 
 <file path=word/footer3.xml><?xml version="1.0" encoding="utf-8"?>
-<w:ftr xmlns:o="urn:schemas-microsoft-com:office:office" xmlns:r="http://schemas.openxmlformats.org/officeDocument/2006/relationships" xmlns:v="urn:schemas-microsoft-com:vml" xmlns:w="http://schemas.openxmlformats.org/wordprocessingml/2006/main" xmlns:w10="urn:schemas-microsoft-com:office:word" xmlns:wp="http://schemas.openxmlformats.org/drawingml/2006/wordprocessingDrawing" xmlns:pic="http://schemas.openxmlformats.org/drawingml/2006/picture" xmlns:wps="http://schemas.microsoft.com/office/word/2010/wordprocessingShape" xmlns:wpg="http://schemas.microsoft.com/office/word/2010/wordprocessingGroup" xmlns:mc="http://schemas.openxmlformats.org/markup-compatibility/2006" xmlns:wp14="http://schemas.microsoft.com/office/word/2010/wordprocessingDrawing" xmlns:w14="http://schemas.microsoft.com/office/word/2010/wordml" xmlns:w15="http://schemas.microsoft.com/office/word/2012/wordml" mc:Ignorable="w14 wp14 w15">
+<w:ftr xmlns:wpc="http://schemas.microsoft.com/office/word/2010/wordprocessingCanvas" xmlns:cx="http://schemas.microsoft.com/office/drawing/2014/chartex" xmlns:cx1="http://schemas.microsoft.com/office/drawing/2015/9/8/chartex" xmlns:cx2="http://schemas.microsoft.com/office/drawing/2015/10/21/chartex" xmlns:cx3="http://schemas.microsoft.com/office/drawing/2016/5/9/chartex" xmlns:cx4="http://schemas.microsoft.com/office/drawing/2016/5/10/chartex" xmlns:cx5="http://schemas.microsoft.com/office/drawing/2016/5/11/chartex" xmlns:cx6="http://schemas.microsoft.com/office/drawing/2016/5/12/chartex" xmlns:cx7="http://schemas.microsoft.com/office/drawing/2016/5/13/chartex" xmlns:cx8="http://schemas.microsoft.com/office/drawing/2016/5/14/chartex" xmlns:mc="http://schemas.openxmlformats.org/markup-compatibility/2006" xmlns:aink="http://schemas.microsoft.com/office/drawing/2016/ink" xmlns:am3d="http://schemas.microsoft.com/office/drawing/2017/model3d" xmlns:o="urn:schemas-microsoft-com:office:office" xmlns:oel="http://schemas.microsoft.com/office/2019/extlst" xmlns:r="http://schemas.openxmlformats.org/officeDocument/2006/relationships" xmlns:m="http://schemas.openxmlformats.org/officeDocument/2006/math" xmlns:v="urn:schemas-microsoft-com:vml" xmlns:wp14="http://schemas.microsoft.com/office/word/2010/wordprocessingDrawing" xmlns:wp="http://schemas.openxmlformats.org/drawingml/2006/wordprocessingDrawing" xmlns:w10="urn:schemas-microsoft-com:office:word" xmlns:w="http://schemas.openxmlformats.org/wordprocessingml/2006/main" xmlns:w14="http://schemas.microsoft.com/office/word/2010/wordml" xmlns:w15="http://schemas.microsoft.com/office/word/2012/wordml" xmlns:w16cex="http://schemas.microsoft.com/office/word/2018/wordml/cex" xmlns:w16cid="http://schemas.microsoft.com/office/word/2016/wordml/cid" xmlns:w16="http://schemas.microsoft.com/office/word/2018/wordml" xmlns:w16du="http://schemas.microsoft.com/office/word/2023/wordml/word16du" xmlns:w16sdtdh="http://schemas.microsoft.com/office/word/2020/wordml/sdtdatahash" xmlns:w16sdtfl="http://schemas.microsoft.com/office/word/2024/wordml/sdtformatlock" xmlns:w16se="http://schemas.microsoft.com/office/word/2015/wordml/symex" xmlns:wpg="http://schemas.microsoft.com/office/word/2010/wordprocessingGroup" xmlns:wpi="http://schemas.microsoft.com/office/word/2010/wordprocessingInk" xmlns:wne="http://schemas.microsoft.com/office/word/2006/wordml" xmlns:wps="http://schemas.microsoft.com/office/word/2010/wordprocessingShape" mc:Ignorable="w14 w15 w16se w16cid w16 w16cex w16sdtdh w16sdtfl w16du wp14">
   <w:p>
     <w:pPr>
       <w:pStyle w:val="Footer"/>
       <w:jc w:val="center"/>
-      <w:rPr/>
     </w:pPr>
     <w:r>
-      <w:rPr/>
       <w:fldChar w:fldCharType="begin"/>
     </w:r>
     <w:r>
-      <w:rPr/>
       <w:instrText xml:space="preserve"> PAGE </w:instrText>
     </w:r>
     <w:r>
-      <w:rPr/>
       <w:fldChar w:fldCharType="separate"/>
     </w:r>
     <w:r>
-      <w:rPr/>
       <w:t>7</w:t>
     </w:r>
     <w:r>
-      <w:rPr/>
       <w:fldChar w:fldCharType="end"/>
     </w:r>
   </w:p>
 </w:ftr>
 </file>
 
+<file path=word/footnotes.xml><?xml version="1.0" encoding="utf-8"?>
+<w:footnotes xmlns:wpc="http://schemas.microsoft.com/office/word/2010/wordprocessingCanvas" xmlns:cx="http://schemas.microsoft.com/office/drawing/2014/chartex" xmlns:cx1="http://schemas.microsoft.com/office/drawing/2015/9/8/chartex" xmlns:cx2="http://schemas.microsoft.com/office/drawing/2015/10/21/chartex" xmlns:cx3="http://schemas.microsoft.com/office/drawing/2016/5/9/chartex" xmlns:cx4="http://schemas.microsoft.com/office/drawing/2016/5/10/chartex" xmlns:cx5="http://schemas.microsoft.com/office/drawing/2016/5/11/chartex" xmlns:cx6="http://schemas.microsoft.com/office/drawing/2016/5/12/chartex" xmlns:cx7="http://schemas.microsoft.com/office/drawing/2016/5/13/chartex" xmlns:cx8="http://schemas.microsoft.com/office/drawing/2016/5/14/chartex" xmlns:mc="http://schemas.openxmlformats.org/markup-compatibility/2006" xmlns:aink="http://schemas.microsoft.com/office/drawing/2016/ink" xmlns:am3d="http://schemas.microsoft.com/office/drawing/2017/model3d" xmlns:o="urn:schemas-microsoft-com:office:office" xmlns:oel="http://schemas.microsoft.com/office/2019/extlst" xmlns:r="http://schemas.openxmlformats.org/officeDocument/2006/relationships" xmlns:m="http://schemas.openxmlformats.org/officeDocument/2006/math" xmlns:v="urn:schemas-microsoft-com:vml" xmlns:wp14="http://schemas.microsoft.com/office/word/2010/wordprocessingDrawing" xmlns:wp="http://schemas.openxmlformats.org/drawingml/2006/wordprocessingDrawing" xmlns:w10="urn:schemas-microsoft-com:office:word" xmlns:w="http://schemas.openxmlformats.org/wordprocessingml/2006/main" xmlns:w14="http://schemas.microsoft.com/office/word/2010/wordml" xmlns:w15="http://schemas.microsoft.com/office/word/2012/wordml" xmlns:w16cex="http://schemas.microsoft.com/office/word/2018/wordml/cex" xmlns:w16cid="http://schemas.microsoft.com/office/word/2016/wordml/cid" xmlns:w16="http://schemas.microsoft.com/office/word/2018/wordml" xmlns:w16du="http://schemas.microsoft.com/office/word/2023/wordml/word16du" xmlns:w16sdtdh="http://schemas.microsoft.com/office/word/2020/wordml/sdtdatahash" xmlns:w16sdtfl="http://schemas.microsoft.com/office/word/2024/wordml/sdtformatlock" xmlns:w16se="http://schemas.microsoft.com/office/word/2015/wordml/symex" xmlns:wpg="http://schemas.microsoft.com/office/word/2010/wordprocessingGroup" xmlns:wpi="http://schemas.microsoft.com/office/word/2010/wordprocessingInk" xmlns:wne="http://schemas.microsoft.com/office/word/2006/wordml" xmlns:wps="http://schemas.microsoft.com/office/word/2010/wordprocessingShape" mc:Ignorable="w14 w15 w16se w16cid w16 w16cex w16sdtdh w16sdtfl w16du wp14">
+  <w:footnote w:type="separator" w:id="-1">
+    <w:p>
+      <w:pPr>
+        <w:spacing w:after="0"/>
+      </w:pPr>
+      <w:r>
+        <w:separator/>
+      </w:r>
+    </w:p>
+  </w:footnote>
+  <w:footnote w:type="continuationSeparator" w:id="0">
+    <w:p>
+      <w:pPr>
+        <w:spacing w:after="0"/>
+      </w:pPr>
+      <w:r>
+        <w:continuationSeparator/>
+      </w:r>
+    </w:p>
+  </w:footnote>
+</w:footnotes>
+</file>
+
 <file path=word/numbering.xml><?xml version="1.0" encoding="utf-8"?>
-<w:numbering xmlns:w="http://schemas.openxmlformats.org/wordprocessingml/2006/main" xmlns:o="urn:schemas-microsoft-com:office:office" xmlns:r="http://schemas.openxmlformats.org/officeDocument/2006/relationships" xmlns:v="urn:schemas-microsoft-com:vml" xmlns:mc="http://schemas.openxmlformats.org/markup-compatibility/2006" xmlns:w14="http://schemas.microsoft.com/office/word/2010/wordml" mc:Ignorable="w14">
-  <w:abstractNum w:abstractNumId="1">
+<w:numbering xmlns:wpc="http://schemas.microsoft.com/office/word/2010/wordprocessingCanvas" xmlns:cx="http://schemas.microsoft.com/office/drawing/2014/chartex" xmlns:cx1="http://schemas.microsoft.com/office/drawing/2015/9/8/chartex" xmlns:cx2="http://schemas.microsoft.com/office/drawing/2015/10/21/chartex" xmlns:cx3="http://schemas.microsoft.com/office/drawing/2016/5/9/chartex" xmlns:cx4="http://schemas.microsoft.com/office/drawing/2016/5/10/chartex" xmlns:cx5="http://schemas.microsoft.com/office/drawing/2016/5/11/chartex" xmlns:cx6="http://schemas.microsoft.com/office/drawing/2016/5/12/chartex" xmlns:cx7="http://schemas.microsoft.com/office/drawing/2016/5/13/chartex" xmlns:cx8="http://schemas.microsoft.com/office/drawing/2016/5/14/chartex" xmlns:mc="http://schemas.openxmlformats.org/markup-compatibility/2006" xmlns:aink="http://schemas.microsoft.com/office/drawing/2016/ink" xmlns:am3d="http://schemas.microsoft.com/office/drawing/2017/model3d" xmlns:o="urn:schemas-microsoft-com:office:office" xmlns:oel="http://schemas.microsoft.com/office/2019/extlst" xmlns:r="http://schemas.openxmlformats.org/officeDocument/2006/relationships" xmlns:m="http://schemas.openxmlformats.org/officeDocument/2006/math" xmlns:v="urn:schemas-microsoft-com:vml" xmlns:wp14="http://schemas.microsoft.com/office/word/2010/wordprocessingDrawing" xmlns:wp="http://schemas.openxmlformats.org/drawingml/2006/wordprocessingDrawing" xmlns:w10="urn:schemas-microsoft-com:office:word" xmlns:w="http://schemas.openxmlformats.org/wordprocessingml/2006/main" xmlns:w14="http://schemas.microsoft.com/office/word/2010/wordml" xmlns:w15="http://schemas.microsoft.com/office/word/2012/wordml" xmlns:w16cex="http://schemas.microsoft.com/office/word/2018/wordml/cex" xmlns:w16cid="http://schemas.microsoft.com/office/word/2016/wordml/cid" xmlns:w16="http://schemas.microsoft.com/office/word/2018/wordml" xmlns:w16du="http://schemas.microsoft.com/office/word/2023/wordml/word16du" xmlns:w16sdtdh="http://schemas.microsoft.com/office/word/2020/wordml/sdtdatahash" xmlns:w16sdtfl="http://schemas.microsoft.com/office/word/2024/wordml/sdtformatlock" xmlns:w16se="http://schemas.microsoft.com/office/word/2015/wordml/symex" xmlns:wpg="http://schemas.microsoft.com/office/word/2010/wordprocessingGroup" xmlns:wpi="http://schemas.microsoft.com/office/word/2010/wordprocessingInk" xmlns:wne="http://schemas.microsoft.com/office/word/2006/wordml" xmlns:wps="http://schemas.microsoft.com/office/word/2010/wordprocessingShape" mc:Ignorable="w14 w15 w16se w16cid w16 w16cex w16sdtdh w16sdtfl w16du wp14">
+  <w:abstractNum w:abstractNumId="0" w15:restartNumberingAfterBreak="0">
+    <w:nsid w:val="13584F9C"/>
+    <w:multiLevelType w:val="multilevel"/>
+    <w:tmpl w:val="B57A7704"/>
     <w:lvl w:ilvl="0">
       <w:start w:val="1"/>
       <w:numFmt w:val="decimal"/>
+      <w:pStyle w:val="List"/>
       <w:lvlText w:val="%1."/>
       <w:lvlJc w:val="left"/>
       <w:pPr>
@@ -2803,7 +3320,6 @@
         </w:tabs>
         <w:ind w:left="720" w:hanging="360"/>
       </w:pPr>
-      <w:rPr/>
     </w:lvl>
     <w:lvl w:ilvl="1">
       <w:start w:val="1"/>
@@ -2816,7 +3332,6 @@
         </w:tabs>
         <w:ind w:left="1440" w:hanging="360"/>
       </w:pPr>
-      <w:rPr/>
     </w:lvl>
     <w:lvl w:ilvl="2">
       <w:start w:val="1"/>
@@ -2829,7 +3344,6 @@
         </w:tabs>
         <w:ind w:left="2160" w:hanging="180"/>
       </w:pPr>
-      <w:rPr/>
     </w:lvl>
     <w:lvl w:ilvl="3">
       <w:start w:val="1"/>
@@ -2842,7 +3356,6 @@
         </w:tabs>
         <w:ind w:left="2880" w:hanging="360"/>
       </w:pPr>
-      <w:rPr/>
     </w:lvl>
     <w:lvl w:ilvl="4">
       <w:start w:val="1"/>
@@ -2855,7 +3368,6 @@
         </w:tabs>
         <w:ind w:left="3600" w:hanging="360"/>
       </w:pPr>
-      <w:rPr/>
     </w:lvl>
     <w:lvl w:ilvl="5">
       <w:start w:val="1"/>
@@ -2868,7 +3380,6 @@
         </w:tabs>
         <w:ind w:left="4320" w:hanging="180"/>
       </w:pPr>
-      <w:rPr/>
     </w:lvl>
     <w:lvl w:ilvl="6">
       <w:start w:val="1"/>
@@ -2881,7 +3392,6 @@
         </w:tabs>
         <w:ind w:left="5040" w:hanging="360"/>
       </w:pPr>
-      <w:rPr/>
     </w:lvl>
     <w:lvl w:ilvl="7">
       <w:start w:val="1"/>
@@ -2894,7 +3404,6 @@
         </w:tabs>
         <w:ind w:left="5760" w:hanging="360"/>
       </w:pPr>
-      <w:rPr/>
     </w:lvl>
     <w:lvl w:ilvl="8">
       <w:start w:val="1"/>
@@ -2907,10 +3416,12 @@
         </w:tabs>
         <w:ind w:left="6480" w:hanging="180"/>
       </w:pPr>
-      <w:rPr/>
     </w:lvl>
   </w:abstractNum>
-  <w:abstractNum w:abstractNumId="2">
+  <w:abstractNum w:abstractNumId="1" w15:restartNumberingAfterBreak="0">
+    <w:nsid w:val="31484B8D"/>
+    <w:multiLevelType w:val="multilevel"/>
+    <w:tmpl w:val="27A081AC"/>
     <w:lvl w:ilvl="0">
       <w:start w:val="1"/>
       <w:numFmt w:val="bullet"/>
@@ -2937,7 +3448,6 @@
         </w:tabs>
         <w:ind w:left="1440" w:hanging="360"/>
       </w:pPr>
-      <w:rPr/>
     </w:lvl>
     <w:lvl w:ilvl="2">
       <w:start w:val="1"/>
@@ -2950,7 +3460,6 @@
         </w:tabs>
         <w:ind w:left="2160" w:hanging="180"/>
       </w:pPr>
-      <w:rPr/>
     </w:lvl>
     <w:lvl w:ilvl="3">
       <w:start w:val="1"/>
@@ -2963,7 +3472,6 @@
         </w:tabs>
         <w:ind w:left="2880" w:hanging="360"/>
       </w:pPr>
-      <w:rPr/>
     </w:lvl>
     <w:lvl w:ilvl="4">
       <w:start w:val="1"/>
@@ -2976,7 +3484,6 @@
         </w:tabs>
         <w:ind w:left="3600" w:hanging="360"/>
       </w:pPr>
-      <w:rPr/>
     </w:lvl>
     <w:lvl w:ilvl="5">
       <w:start w:val="1"/>
@@ -2989,7 +3496,6 @@
         </w:tabs>
         <w:ind w:left="4320" w:hanging="180"/>
       </w:pPr>
-      <w:rPr/>
     </w:lvl>
     <w:lvl w:ilvl="6">
       <w:start w:val="1"/>
@@ -3002,7 +3508,6 @@
         </w:tabs>
         <w:ind w:left="5040" w:hanging="360"/>
       </w:pPr>
-      <w:rPr/>
     </w:lvl>
     <w:lvl w:ilvl="7">
       <w:start w:val="1"/>
@@ -3015,7 +3520,6 @@
         </w:tabs>
         <w:ind w:left="5760" w:hanging="360"/>
       </w:pPr>
-      <w:rPr/>
     </w:lvl>
     <w:lvl w:ilvl="8">
       <w:start w:val="1"/>
@@ -3028,10 +3532,125 @@
         </w:tabs>
         <w:ind w:left="6480" w:hanging="180"/>
       </w:pPr>
-      <w:rPr/>
     </w:lvl>
   </w:abstractNum>
-  <w:abstractNum w:abstractNumId="3">
+  <w:abstractNum w:abstractNumId="2" w15:restartNumberingAfterBreak="0">
+    <w:nsid w:val="400A05F4"/>
+    <w:multiLevelType w:val="multilevel"/>
+    <w:tmpl w:val="146E2842"/>
+    <w:lvl w:ilvl="0">
+      <w:start w:val="1"/>
+      <w:numFmt w:val="decimal"/>
+      <w:lvlText w:val="%1."/>
+      <w:lvlJc w:val="left"/>
+      <w:pPr>
+        <w:tabs>
+          <w:tab w:val="num" w:pos="0"/>
+        </w:tabs>
+        <w:ind w:left="720" w:hanging="360"/>
+      </w:pPr>
+    </w:lvl>
+    <w:lvl w:ilvl="1">
+      <w:start w:val="1"/>
+      <w:numFmt w:val="lowerLetter"/>
+      <w:lvlText w:val="%2."/>
+      <w:lvlJc w:val="left"/>
+      <w:pPr>
+        <w:tabs>
+          <w:tab w:val="num" w:pos="0"/>
+        </w:tabs>
+        <w:ind w:left="1440" w:hanging="360"/>
+      </w:pPr>
+    </w:lvl>
+    <w:lvl w:ilvl="2">
+      <w:start w:val="1"/>
+      <w:numFmt w:val="lowerRoman"/>
+      <w:lvlText w:val="%3."/>
+      <w:lvlJc w:val="right"/>
+      <w:pPr>
+        <w:tabs>
+          <w:tab w:val="num" w:pos="0"/>
+        </w:tabs>
+        <w:ind w:left="2160" w:hanging="180"/>
+      </w:pPr>
+    </w:lvl>
+    <w:lvl w:ilvl="3">
+      <w:start w:val="1"/>
+      <w:numFmt w:val="decimal"/>
+      <w:lvlText w:val="%4."/>
+      <w:lvlJc w:val="left"/>
+      <w:pPr>
+        <w:tabs>
+          <w:tab w:val="num" w:pos="0"/>
+        </w:tabs>
+        <w:ind w:left="2880" w:hanging="360"/>
+      </w:pPr>
+    </w:lvl>
+    <w:lvl w:ilvl="4">
+      <w:start w:val="1"/>
+      <w:numFmt w:val="lowerLetter"/>
+      <w:lvlText w:val="%5."/>
+      <w:lvlJc w:val="left"/>
+      <w:pPr>
+        <w:tabs>
+          <w:tab w:val="num" w:pos="0"/>
+        </w:tabs>
+        <w:ind w:left="3600" w:hanging="360"/>
+      </w:pPr>
+    </w:lvl>
+    <w:lvl w:ilvl="5">
+      <w:start w:val="1"/>
+      <w:numFmt w:val="lowerRoman"/>
+      <w:lvlText w:val="%6."/>
+      <w:lvlJc w:val="right"/>
+      <w:pPr>
+        <w:tabs>
+          <w:tab w:val="num" w:pos="0"/>
+        </w:tabs>
+        <w:ind w:left="4320" w:hanging="180"/>
+      </w:pPr>
+    </w:lvl>
+    <w:lvl w:ilvl="6">
+      <w:start w:val="1"/>
+      <w:numFmt w:val="decimal"/>
+      <w:lvlText w:val="%7."/>
+      <w:lvlJc w:val="left"/>
+      <w:pPr>
+        <w:tabs>
+          <w:tab w:val="num" w:pos="0"/>
+        </w:tabs>
+        <w:ind w:left="5040" w:hanging="360"/>
+      </w:pPr>
+    </w:lvl>
+    <w:lvl w:ilvl="7">
+      <w:start w:val="1"/>
+      <w:numFmt w:val="lowerLetter"/>
+      <w:lvlText w:val="%8."/>
+      <w:lvlJc w:val="left"/>
+      <w:pPr>
+        <w:tabs>
+          <w:tab w:val="num" w:pos="0"/>
+        </w:tabs>
+        <w:ind w:left="5760" w:hanging="360"/>
+      </w:pPr>
+    </w:lvl>
+    <w:lvl w:ilvl="8">
+      <w:start w:val="1"/>
+      <w:numFmt w:val="lowerRoman"/>
+      <w:lvlText w:val="%9."/>
+      <w:lvlJc w:val="right"/>
+      <w:pPr>
+        <w:tabs>
+          <w:tab w:val="num" w:pos="0"/>
+        </w:tabs>
+        <w:ind w:left="6480" w:hanging="180"/>
+      </w:pPr>
+    </w:lvl>
+  </w:abstractNum>
+  <w:abstractNum w:abstractNumId="3" w15:restartNumberingAfterBreak="0">
+    <w:nsid w:val="556E35D1"/>
+    <w:multiLevelType w:val="multilevel"/>
+    <w:tmpl w:val="BFDABAA2"/>
     <w:lvl w:ilvl="0">
       <w:start w:val="1"/>
       <w:numFmt w:val="bullet"/>
@@ -3058,7 +3677,6 @@
         </w:tabs>
         <w:ind w:left="1440" w:hanging="360"/>
       </w:pPr>
-      <w:rPr/>
     </w:lvl>
     <w:lvl w:ilvl="2">
       <w:start w:val="1"/>
@@ -3071,7 +3689,6 @@
         </w:tabs>
         <w:ind w:left="2160" w:hanging="180"/>
       </w:pPr>
-      <w:rPr/>
     </w:lvl>
     <w:lvl w:ilvl="3">
       <w:start w:val="1"/>
@@ -3084,7 +3701,6 @@
         </w:tabs>
         <w:ind w:left="2880" w:hanging="360"/>
       </w:pPr>
-      <w:rPr/>
     </w:lvl>
     <w:lvl w:ilvl="4">
       <w:start w:val="1"/>
@@ -3097,7 +3713,6 @@
         </w:tabs>
         <w:ind w:left="3600" w:hanging="360"/>
       </w:pPr>
-      <w:rPr/>
     </w:lvl>
     <w:lvl w:ilvl="5">
       <w:start w:val="1"/>
@@ -3110,7 +3725,6 @@
         </w:tabs>
         <w:ind w:left="4320" w:hanging="180"/>
       </w:pPr>
-      <w:rPr/>
     </w:lvl>
     <w:lvl w:ilvl="6">
       <w:start w:val="1"/>
@@ -3123,7 +3737,6 @@
         </w:tabs>
         <w:ind w:left="5040" w:hanging="360"/>
       </w:pPr>
-      <w:rPr/>
     </w:lvl>
     <w:lvl w:ilvl="7">
       <w:start w:val="1"/>
@@ -3136,7 +3749,6 @@
         </w:tabs>
         <w:ind w:left="5760" w:hanging="360"/>
       </w:pPr>
-      <w:rPr/>
     </w:lvl>
     <w:lvl w:ilvl="8">
       <w:start w:val="1"/>
@@ -3149,10 +3761,12 @@
         </w:tabs>
         <w:ind w:left="6480" w:hanging="180"/>
       </w:pPr>
-      <w:rPr/>
     </w:lvl>
   </w:abstractNum>
-  <w:abstractNum w:abstractNumId="4">
+  <w:abstractNum w:abstractNumId="4" w15:restartNumberingAfterBreak="0">
+    <w:nsid w:val="57CA18C4"/>
+    <w:multiLevelType w:val="multilevel"/>
+    <w:tmpl w:val="89086ACA"/>
     <w:lvl w:ilvl="0">
       <w:start w:val="1"/>
       <w:numFmt w:val="bullet"/>
@@ -3179,7 +3793,6 @@
         </w:tabs>
         <w:ind w:left="1440" w:hanging="360"/>
       </w:pPr>
-      <w:rPr/>
     </w:lvl>
     <w:lvl w:ilvl="2">
       <w:start w:val="1"/>
@@ -3192,7 +3805,6 @@
         </w:tabs>
         <w:ind w:left="2160" w:hanging="180"/>
       </w:pPr>
-      <w:rPr/>
     </w:lvl>
     <w:lvl w:ilvl="3">
       <w:start w:val="1"/>
@@ -3205,7 +3817,6 @@
         </w:tabs>
         <w:ind w:left="2880" w:hanging="360"/>
       </w:pPr>
-      <w:rPr/>
     </w:lvl>
     <w:lvl w:ilvl="4">
       <w:start w:val="1"/>
@@ -3218,7 +3829,6 @@
         </w:tabs>
         <w:ind w:left="3600" w:hanging="360"/>
       </w:pPr>
-      <w:rPr/>
     </w:lvl>
     <w:lvl w:ilvl="5">
       <w:start w:val="1"/>
@@ -3231,7 +3841,6 @@
         </w:tabs>
         <w:ind w:left="4320" w:hanging="180"/>
       </w:pPr>
-      <w:rPr/>
     </w:lvl>
     <w:lvl w:ilvl="6">
       <w:start w:val="1"/>
@@ -3244,7 +3853,6 @@
         </w:tabs>
         <w:ind w:left="5040" w:hanging="360"/>
       </w:pPr>
-      <w:rPr/>
     </w:lvl>
     <w:lvl w:ilvl="7">
       <w:start w:val="1"/>
@@ -3257,7 +3865,6 @@
         </w:tabs>
         <w:ind w:left="5760" w:hanging="360"/>
       </w:pPr>
-      <w:rPr/>
     </w:lvl>
     <w:lvl w:ilvl="8">
       <w:start w:val="1"/>
@@ -3270,10 +3877,12 @@
         </w:tabs>
         <w:ind w:left="6480" w:hanging="180"/>
       </w:pPr>
-      <w:rPr/>
     </w:lvl>
   </w:abstractNum>
-  <w:abstractNum w:abstractNumId="5">
+  <w:abstractNum w:abstractNumId="5" w15:restartNumberingAfterBreak="0">
+    <w:nsid w:val="5A135895"/>
+    <w:multiLevelType w:val="multilevel"/>
+    <w:tmpl w:val="4192EF44"/>
     <w:lvl w:ilvl="0">
       <w:start w:val="1"/>
       <w:numFmt w:val="bullet"/>
@@ -3300,7 +3909,6 @@
         </w:tabs>
         <w:ind w:left="1440" w:hanging="360"/>
       </w:pPr>
-      <w:rPr/>
     </w:lvl>
     <w:lvl w:ilvl="2">
       <w:start w:val="1"/>
@@ -3313,7 +3921,6 @@
         </w:tabs>
         <w:ind w:left="2160" w:hanging="180"/>
       </w:pPr>
-      <w:rPr/>
     </w:lvl>
     <w:lvl w:ilvl="3">
       <w:start w:val="1"/>
@@ -3326,7 +3933,6 @@
         </w:tabs>
         <w:ind w:left="2880" w:hanging="360"/>
       </w:pPr>
-      <w:rPr/>
     </w:lvl>
     <w:lvl w:ilvl="4">
       <w:start w:val="1"/>
@@ -3339,7 +3945,6 @@
         </w:tabs>
         <w:ind w:left="3600" w:hanging="360"/>
       </w:pPr>
-      <w:rPr/>
     </w:lvl>
     <w:lvl w:ilvl="5">
       <w:start w:val="1"/>
@@ -3352,7 +3957,6 @@
         </w:tabs>
         <w:ind w:left="4320" w:hanging="180"/>
       </w:pPr>
-      <w:rPr/>
     </w:lvl>
     <w:lvl w:ilvl="6">
       <w:start w:val="1"/>
@@ -3365,7 +3969,6 @@
         </w:tabs>
         <w:ind w:left="5040" w:hanging="360"/>
       </w:pPr>
-      <w:rPr/>
     </w:lvl>
     <w:lvl w:ilvl="7">
       <w:start w:val="1"/>
@@ -3378,7 +3981,6 @@
         </w:tabs>
         <w:ind w:left="5760" w:hanging="360"/>
       </w:pPr>
-      <w:rPr/>
     </w:lvl>
     <w:lvl w:ilvl="8">
       <w:start w:val="1"/>
@@ -3391,10 +3993,12 @@
         </w:tabs>
         <w:ind w:left="6480" w:hanging="180"/>
       </w:pPr>
-      <w:rPr/>
     </w:lvl>
   </w:abstractNum>
-  <w:abstractNum w:abstractNumId="6">
+  <w:abstractNum w:abstractNumId="6" w15:restartNumberingAfterBreak="0">
+    <w:nsid w:val="5BB32782"/>
+    <w:multiLevelType w:val="multilevel"/>
+    <w:tmpl w:val="9DBCC0F4"/>
     <w:lvl w:ilvl="0">
       <w:start w:val="1"/>
       <w:numFmt w:val="bullet"/>
@@ -3421,7 +4025,6 @@
         </w:tabs>
         <w:ind w:left="1440" w:hanging="360"/>
       </w:pPr>
-      <w:rPr/>
     </w:lvl>
     <w:lvl w:ilvl="2">
       <w:start w:val="1"/>
@@ -3434,7 +4037,6 @@
         </w:tabs>
         <w:ind w:left="2160" w:hanging="180"/>
       </w:pPr>
-      <w:rPr/>
     </w:lvl>
     <w:lvl w:ilvl="3">
       <w:start w:val="1"/>
@@ -3447,7 +4049,6 @@
         </w:tabs>
         <w:ind w:left="2880" w:hanging="360"/>
       </w:pPr>
-      <w:rPr/>
     </w:lvl>
     <w:lvl w:ilvl="4">
       <w:start w:val="1"/>
@@ -3460,7 +4061,6 @@
         </w:tabs>
         <w:ind w:left="3600" w:hanging="360"/>
       </w:pPr>
-      <w:rPr/>
     </w:lvl>
     <w:lvl w:ilvl="5">
       <w:start w:val="1"/>
@@ -3473,7 +4073,6 @@
         </w:tabs>
         <w:ind w:left="4320" w:hanging="180"/>
       </w:pPr>
-      <w:rPr/>
     </w:lvl>
     <w:lvl w:ilvl="6">
       <w:start w:val="1"/>
@@ -3486,7 +4085,6 @@
         </w:tabs>
         <w:ind w:left="5040" w:hanging="360"/>
       </w:pPr>
-      <w:rPr/>
     </w:lvl>
     <w:lvl w:ilvl="7">
       <w:start w:val="1"/>
@@ -3499,7 +4097,6 @@
         </w:tabs>
         <w:ind w:left="5760" w:hanging="360"/>
       </w:pPr>
-      <w:rPr/>
     </w:lvl>
     <w:lvl w:ilvl="8">
       <w:start w:val="1"/>
@@ -3512,10 +4109,12 @@
         </w:tabs>
         <w:ind w:left="6480" w:hanging="180"/>
       </w:pPr>
-      <w:rPr/>
     </w:lvl>
   </w:abstractNum>
-  <w:abstractNum w:abstractNumId="7">
+  <w:abstractNum w:abstractNumId="7" w15:restartNumberingAfterBreak="0">
+    <w:nsid w:val="5DE26A8B"/>
+    <w:multiLevelType w:val="multilevel"/>
+    <w:tmpl w:val="3F24B7C2"/>
     <w:lvl w:ilvl="0">
       <w:start w:val="1"/>
       <w:numFmt w:val="bullet"/>
@@ -3542,7 +4141,6 @@
         </w:tabs>
         <w:ind w:left="1440" w:hanging="360"/>
       </w:pPr>
-      <w:rPr/>
     </w:lvl>
     <w:lvl w:ilvl="2">
       <w:start w:val="1"/>
@@ -3555,7 +4153,6 @@
         </w:tabs>
         <w:ind w:left="2160" w:hanging="180"/>
       </w:pPr>
-      <w:rPr/>
     </w:lvl>
     <w:lvl w:ilvl="3">
       <w:start w:val="1"/>
@@ -3568,7 +4165,6 @@
         </w:tabs>
         <w:ind w:left="2880" w:hanging="360"/>
       </w:pPr>
-      <w:rPr/>
     </w:lvl>
     <w:lvl w:ilvl="4">
       <w:start w:val="1"/>
@@ -3581,7 +4177,6 @@
         </w:tabs>
         <w:ind w:left="3600" w:hanging="360"/>
       </w:pPr>
-      <w:rPr/>
     </w:lvl>
     <w:lvl w:ilvl="5">
       <w:start w:val="1"/>
@@ -3594,7 +4189,6 @@
         </w:tabs>
         <w:ind w:left="4320" w:hanging="180"/>
       </w:pPr>
-      <w:rPr/>
     </w:lvl>
     <w:lvl w:ilvl="6">
       <w:start w:val="1"/>
@@ -3607,7 +4201,6 @@
         </w:tabs>
         <w:ind w:left="5040" w:hanging="360"/>
       </w:pPr>
-      <w:rPr/>
     </w:lvl>
     <w:lvl w:ilvl="7">
       <w:start w:val="1"/>
@@ -3620,7 +4213,6 @@
         </w:tabs>
         <w:ind w:left="5760" w:hanging="360"/>
       </w:pPr>
-      <w:rPr/>
     </w:lvl>
     <w:lvl w:ilvl="8">
       <w:start w:val="1"/>
@@ -3633,10 +4225,12 @@
         </w:tabs>
         <w:ind w:left="6480" w:hanging="180"/>
       </w:pPr>
-      <w:rPr/>
     </w:lvl>
   </w:abstractNum>
-  <w:abstractNum w:abstractNumId="8">
+  <w:abstractNum w:abstractNumId="8" w15:restartNumberingAfterBreak="0">
+    <w:nsid w:val="631C03E1"/>
+    <w:multiLevelType w:val="multilevel"/>
+    <w:tmpl w:val="E22C620C"/>
     <w:lvl w:ilvl="0">
       <w:start w:val="1"/>
       <w:numFmt w:val="bullet"/>
@@ -3663,7 +4257,6 @@
         </w:tabs>
         <w:ind w:left="1440" w:hanging="360"/>
       </w:pPr>
-      <w:rPr/>
     </w:lvl>
     <w:lvl w:ilvl="2">
       <w:start w:val="1"/>
@@ -3676,7 +4269,6 @@
         </w:tabs>
         <w:ind w:left="2160" w:hanging="180"/>
       </w:pPr>
-      <w:rPr/>
     </w:lvl>
     <w:lvl w:ilvl="3">
       <w:start w:val="1"/>
@@ -3689,7 +4281,6 @@
         </w:tabs>
         <w:ind w:left="2880" w:hanging="360"/>
       </w:pPr>
-      <w:rPr/>
     </w:lvl>
     <w:lvl w:ilvl="4">
       <w:start w:val="1"/>
@@ -3702,7 +4293,6 @@
         </w:tabs>
         <w:ind w:left="3600" w:hanging="360"/>
       </w:pPr>
-      <w:rPr/>
     </w:lvl>
     <w:lvl w:ilvl="5">
       <w:start w:val="1"/>
@@ -3715,7 +4305,6 @@
         </w:tabs>
         <w:ind w:left="4320" w:hanging="180"/>
       </w:pPr>
-      <w:rPr/>
     </w:lvl>
     <w:lvl w:ilvl="6">
       <w:start w:val="1"/>
@@ -3728,7 +4317,6 @@
         </w:tabs>
         <w:ind w:left="5040" w:hanging="360"/>
       </w:pPr>
-      <w:rPr/>
     </w:lvl>
     <w:lvl w:ilvl="7">
       <w:start w:val="1"/>
@@ -3741,7 +4329,6 @@
         </w:tabs>
         <w:ind w:left="5760" w:hanging="360"/>
       </w:pPr>
-      <w:rPr/>
     </w:lvl>
     <w:lvl w:ilvl="8">
       <w:start w:val="1"/>
@@ -3754,10 +4341,12 @@
         </w:tabs>
         <w:ind w:left="6480" w:hanging="180"/>
       </w:pPr>
-      <w:rPr/>
     </w:lvl>
   </w:abstractNum>
-  <w:abstractNum w:abstractNumId="9">
+  <w:abstractNum w:abstractNumId="9" w15:restartNumberingAfterBreak="0">
+    <w:nsid w:val="75260001"/>
+    <w:multiLevelType w:val="multilevel"/>
+    <w:tmpl w:val="B8589106"/>
     <w:lvl w:ilvl="0">
       <w:start w:val="1"/>
       <w:numFmt w:val="bullet"/>
@@ -3784,7 +4373,6 @@
         </w:tabs>
         <w:ind w:left="1440" w:hanging="360"/>
       </w:pPr>
-      <w:rPr/>
     </w:lvl>
     <w:lvl w:ilvl="2">
       <w:start w:val="1"/>
@@ -3797,7 +4385,6 @@
         </w:tabs>
         <w:ind w:left="2160" w:hanging="180"/>
       </w:pPr>
-      <w:rPr/>
     </w:lvl>
     <w:lvl w:ilvl="3">
       <w:start w:val="1"/>
@@ -3810,7 +4397,6 @@
         </w:tabs>
         <w:ind w:left="2880" w:hanging="360"/>
       </w:pPr>
-      <w:rPr/>
     </w:lvl>
     <w:lvl w:ilvl="4">
       <w:start w:val="1"/>
@@ -3823,7 +4409,6 @@
         </w:tabs>
         <w:ind w:left="3600" w:hanging="360"/>
       </w:pPr>
-      <w:rPr/>
     </w:lvl>
     <w:lvl w:ilvl="5">
       <w:start w:val="1"/>
@@ -3836,7 +4421,6 @@
         </w:tabs>
         <w:ind w:left="4320" w:hanging="180"/>
       </w:pPr>
-      <w:rPr/>
     </w:lvl>
     <w:lvl w:ilvl="6">
       <w:start w:val="1"/>
@@ -3849,7 +4433,6 @@
         </w:tabs>
         <w:ind w:left="5040" w:hanging="360"/>
       </w:pPr>
-      <w:rPr/>
     </w:lvl>
     <w:lvl w:ilvl="7">
       <w:start w:val="1"/>
@@ -3862,7 +4445,6 @@
         </w:tabs>
         <w:ind w:left="5760" w:hanging="360"/>
       </w:pPr>
-      <w:rPr/>
     </w:lvl>
     <w:lvl w:ilvl="8">
       <w:start w:val="1"/>
@@ -3875,10 +4457,12 @@
         </w:tabs>
         <w:ind w:left="6480" w:hanging="180"/>
       </w:pPr>
-      <w:rPr/>
     </w:lvl>
   </w:abstractNum>
-  <w:abstractNum w:abstractNumId="10">
+  <w:abstractNum w:abstractNumId="10" w15:restartNumberingAfterBreak="0">
+    <w:nsid w:val="75894F60"/>
+    <w:multiLevelType w:val="multilevel"/>
+    <w:tmpl w:val="C7AEF242"/>
     <w:lvl w:ilvl="0">
       <w:start w:val="1"/>
       <w:numFmt w:val="bullet"/>
@@ -3905,7 +4489,6 @@
         </w:tabs>
         <w:ind w:left="1440" w:hanging="360"/>
       </w:pPr>
-      <w:rPr/>
     </w:lvl>
     <w:lvl w:ilvl="2">
       <w:start w:val="1"/>
@@ -3918,7 +4501,6 @@
         </w:tabs>
         <w:ind w:left="2160" w:hanging="180"/>
       </w:pPr>
-      <w:rPr/>
     </w:lvl>
     <w:lvl w:ilvl="3">
       <w:start w:val="1"/>
@@ -3931,7 +4513,6 @@
         </w:tabs>
         <w:ind w:left="2880" w:hanging="360"/>
       </w:pPr>
-      <w:rPr/>
     </w:lvl>
     <w:lvl w:ilvl="4">
       <w:start w:val="1"/>
@@ -3944,7 +4525,6 @@
         </w:tabs>
         <w:ind w:left="3600" w:hanging="360"/>
       </w:pPr>
-      <w:rPr/>
     </w:lvl>
     <w:lvl w:ilvl="5">
       <w:start w:val="1"/>
@@ -3957,7 +4537,6 @@
         </w:tabs>
         <w:ind w:left="4320" w:hanging="180"/>
       </w:pPr>
-      <w:rPr/>
     </w:lvl>
     <w:lvl w:ilvl="6">
       <w:start w:val="1"/>
@@ -3970,7 +4549,6 @@
         </w:tabs>
         <w:ind w:left="5040" w:hanging="360"/>
       </w:pPr>
-      <w:rPr/>
     </w:lvl>
     <w:lvl w:ilvl="7">
       <w:start w:val="1"/>
@@ -3983,7 +4561,6 @@
         </w:tabs>
         <w:ind w:left="5760" w:hanging="360"/>
       </w:pPr>
-      <w:rPr/>
     </w:lvl>
     <w:lvl w:ilvl="8">
       <w:start w:val="1"/>
@@ -3996,10 +4573,12 @@
         </w:tabs>
         <w:ind w:left="6480" w:hanging="180"/>
       </w:pPr>
-      <w:rPr/>
     </w:lvl>
   </w:abstractNum>
-  <w:abstractNum w:abstractNumId="11">
+  <w:abstractNum w:abstractNumId="11" w15:restartNumberingAfterBreak="0">
+    <w:nsid w:val="7CF92E42"/>
+    <w:multiLevelType w:val="multilevel"/>
+    <w:tmpl w:val="A8426828"/>
     <w:lvl w:ilvl="0">
       <w:start w:val="1"/>
       <w:numFmt w:val="bullet"/>
@@ -4026,7 +4605,6 @@
         </w:tabs>
         <w:ind w:left="1440" w:hanging="360"/>
       </w:pPr>
-      <w:rPr/>
     </w:lvl>
     <w:lvl w:ilvl="2">
       <w:start w:val="1"/>
@@ -4039,7 +4617,6 @@
         </w:tabs>
         <w:ind w:left="2160" w:hanging="180"/>
       </w:pPr>
-      <w:rPr/>
     </w:lvl>
     <w:lvl w:ilvl="3">
       <w:start w:val="1"/>
@@ -4052,7 +4629,6 @@
         </w:tabs>
         <w:ind w:left="2880" w:hanging="360"/>
       </w:pPr>
-      <w:rPr/>
     </w:lvl>
     <w:lvl w:ilvl="4">
       <w:start w:val="1"/>
@@ -4065,7 +4641,6 @@
         </w:tabs>
         <w:ind w:left="3600" w:hanging="360"/>
       </w:pPr>
-      <w:rPr/>
     </w:lvl>
     <w:lvl w:ilvl="5">
       <w:start w:val="1"/>
@@ -4078,7 +4653,6 @@
         </w:tabs>
         <w:ind w:left="4320" w:hanging="180"/>
       </w:pPr>
-      <w:rPr/>
     </w:lvl>
     <w:lvl w:ilvl="6">
       <w:start w:val="1"/>
@@ -4091,7 +4665,6 @@
         </w:tabs>
         <w:ind w:left="5040" w:hanging="360"/>
       </w:pPr>
-      <w:rPr/>
     </w:lvl>
     <w:lvl w:ilvl="7">
       <w:start w:val="1"/>
@@ -4104,7 +4677,6 @@
         </w:tabs>
         <w:ind w:left="5760" w:hanging="360"/>
       </w:pPr>
-      <w:rPr/>
     </w:lvl>
     <w:lvl w:ilvl="8">
       <w:start w:val="1"/>
@@ -4117,129 +4689,12 @@
         </w:tabs>
         <w:ind w:left="6480" w:hanging="180"/>
       </w:pPr>
-      <w:rPr/>
     </w:lvl>
   </w:abstractNum>
-  <w:abstractNum w:abstractNumId="12">
-    <w:lvl w:ilvl="0">
-      <w:start w:val="1"/>
-      <w:numFmt w:val="decimal"/>
-      <w:lvlText w:val="%1."/>
-      <w:lvlJc w:val="left"/>
-      <w:pPr>
-        <w:tabs>
-          <w:tab w:val="num" w:pos="0"/>
-        </w:tabs>
-        <w:ind w:left="720" w:hanging="360"/>
-      </w:pPr>
-      <w:rPr/>
-    </w:lvl>
-    <w:lvl w:ilvl="1">
-      <w:start w:val="1"/>
-      <w:numFmt w:val="lowerLetter"/>
-      <w:lvlText w:val="%2."/>
-      <w:lvlJc w:val="left"/>
-      <w:pPr>
-        <w:tabs>
-          <w:tab w:val="num" w:pos="0"/>
-        </w:tabs>
-        <w:ind w:left="1440" w:hanging="360"/>
-      </w:pPr>
-      <w:rPr/>
-    </w:lvl>
-    <w:lvl w:ilvl="2">
-      <w:start w:val="1"/>
-      <w:numFmt w:val="lowerRoman"/>
-      <w:lvlText w:val="%3."/>
-      <w:lvlJc w:val="right"/>
-      <w:pPr>
-        <w:tabs>
-          <w:tab w:val="num" w:pos="0"/>
-        </w:tabs>
-        <w:ind w:left="2160" w:hanging="180"/>
-      </w:pPr>
-      <w:rPr/>
-    </w:lvl>
-    <w:lvl w:ilvl="3">
-      <w:start w:val="1"/>
-      <w:numFmt w:val="decimal"/>
-      <w:lvlText w:val="%4."/>
-      <w:lvlJc w:val="left"/>
-      <w:pPr>
-        <w:tabs>
-          <w:tab w:val="num" w:pos="0"/>
-        </w:tabs>
-        <w:ind w:left="2880" w:hanging="360"/>
-      </w:pPr>
-      <w:rPr/>
-    </w:lvl>
-    <w:lvl w:ilvl="4">
-      <w:start w:val="1"/>
-      <w:numFmt w:val="lowerLetter"/>
-      <w:lvlText w:val="%5."/>
-      <w:lvlJc w:val="left"/>
-      <w:pPr>
-        <w:tabs>
-          <w:tab w:val="num" w:pos="0"/>
-        </w:tabs>
-        <w:ind w:left="3600" w:hanging="360"/>
-      </w:pPr>
-      <w:rPr/>
-    </w:lvl>
-    <w:lvl w:ilvl="5">
-      <w:start w:val="1"/>
-      <w:numFmt w:val="lowerRoman"/>
-      <w:lvlText w:val="%6."/>
-      <w:lvlJc w:val="right"/>
-      <w:pPr>
-        <w:tabs>
-          <w:tab w:val="num" w:pos="0"/>
-        </w:tabs>
-        <w:ind w:left="4320" w:hanging="180"/>
-      </w:pPr>
-      <w:rPr/>
-    </w:lvl>
-    <w:lvl w:ilvl="6">
-      <w:start w:val="1"/>
-      <w:numFmt w:val="decimal"/>
-      <w:lvlText w:val="%7."/>
-      <w:lvlJc w:val="left"/>
-      <w:pPr>
-        <w:tabs>
-          <w:tab w:val="num" w:pos="0"/>
-        </w:tabs>
-        <w:ind w:left="5040" w:hanging="360"/>
-      </w:pPr>
-      <w:rPr/>
-    </w:lvl>
-    <w:lvl w:ilvl="7">
-      <w:start w:val="1"/>
-      <w:numFmt w:val="lowerLetter"/>
-      <w:lvlText w:val="%8."/>
-      <w:lvlJc w:val="left"/>
-      <w:pPr>
-        <w:tabs>
-          <w:tab w:val="num" w:pos="0"/>
-        </w:tabs>
-        <w:ind w:left="5760" w:hanging="360"/>
-      </w:pPr>
-      <w:rPr/>
-    </w:lvl>
-    <w:lvl w:ilvl="8">
-      <w:start w:val="1"/>
-      <w:numFmt w:val="lowerRoman"/>
-      <w:lvlText w:val="%9."/>
-      <w:lvlJc w:val="right"/>
-      <w:pPr>
-        <w:tabs>
-          <w:tab w:val="num" w:pos="0"/>
-        </w:tabs>
-        <w:ind w:left="6480" w:hanging="180"/>
-      </w:pPr>
-      <w:rPr/>
-    </w:lvl>
-  </w:abstractNum>
-  <w:abstractNum w:abstractNumId="13">
+  <w:abstractNum w:abstractNumId="12" w15:restartNumberingAfterBreak="0">
+    <w:nsid w:val="7D033AA5"/>
+    <w:multiLevelType w:val="multilevel"/>
+    <w:tmpl w:val="25CA0FFE"/>
     <w:lvl w:ilvl="0">
       <w:start w:val="1"/>
       <w:numFmt w:val="none"/>
@@ -4250,7 +4705,7 @@
         <w:tabs>
           <w:tab w:val="num" w:pos="0"/>
         </w:tabs>
-        <w:ind w:left="0" w:hanging="0"/>
+        <w:ind w:left="0" w:firstLine="0"/>
       </w:pPr>
     </w:lvl>
     <w:lvl w:ilvl="1">
@@ -4263,7 +4718,7 @@
         <w:tabs>
           <w:tab w:val="num" w:pos="0"/>
         </w:tabs>
-        <w:ind w:left="0" w:hanging="0"/>
+        <w:ind w:left="0" w:firstLine="0"/>
       </w:pPr>
     </w:lvl>
     <w:lvl w:ilvl="2">
@@ -4276,7 +4731,7 @@
         <w:tabs>
           <w:tab w:val="num" w:pos="0"/>
         </w:tabs>
-        <w:ind w:left="0" w:hanging="0"/>
+        <w:ind w:left="0" w:firstLine="0"/>
       </w:pPr>
     </w:lvl>
     <w:lvl w:ilvl="3">
@@ -4289,7 +4744,7 @@
         <w:tabs>
           <w:tab w:val="num" w:pos="0"/>
         </w:tabs>
-        <w:ind w:left="0" w:hanging="0"/>
+        <w:ind w:left="0" w:firstLine="0"/>
       </w:pPr>
     </w:lvl>
     <w:lvl w:ilvl="4">
@@ -4302,7 +4757,7 @@
         <w:tabs>
           <w:tab w:val="num" w:pos="0"/>
         </w:tabs>
-        <w:ind w:left="0" w:hanging="0"/>
+        <w:ind w:left="0" w:firstLine="0"/>
       </w:pPr>
     </w:lvl>
     <w:lvl w:ilvl="5">
@@ -4315,7 +4770,7 @@
         <w:tabs>
           <w:tab w:val="num" w:pos="0"/>
         </w:tabs>
-        <w:ind w:left="0" w:hanging="0"/>
+        <w:ind w:left="0" w:firstLine="0"/>
       </w:pPr>
     </w:lvl>
     <w:lvl w:ilvl="6">
@@ -4328,7 +4783,7 @@
         <w:tabs>
           <w:tab w:val="num" w:pos="0"/>
         </w:tabs>
-        <w:ind w:left="0" w:hanging="0"/>
+        <w:ind w:left="0" w:firstLine="0"/>
       </w:pPr>
     </w:lvl>
     <w:lvl w:ilvl="7">
@@ -4341,7 +4796,7 @@
         <w:tabs>
           <w:tab w:val="num" w:pos="0"/>
         </w:tabs>
-        <w:ind w:left="0" w:hanging="0"/>
+        <w:ind w:left="0" w:firstLine="0"/>
       </w:pPr>
     </w:lvl>
     <w:lvl w:ilvl="8">
@@ -4354,58 +4809,58 @@
         <w:tabs>
           <w:tab w:val="num" w:pos="0"/>
         </w:tabs>
-        <w:ind w:left="0" w:hanging="0"/>
+        <w:ind w:left="0" w:firstLine="0"/>
       </w:pPr>
     </w:lvl>
   </w:abstractNum>
-  <w:num w:numId="1">
+  <w:num w:numId="1" w16cid:durableId="1145271445">
+    <w:abstractNumId w:val="0"/>
+  </w:num>
+  <w:num w:numId="2" w16cid:durableId="2036224901">
+    <w:abstractNumId w:val="6"/>
+  </w:num>
+  <w:num w:numId="3" w16cid:durableId="2111316444">
+    <w:abstractNumId w:val="9"/>
+  </w:num>
+  <w:num w:numId="4" w16cid:durableId="85663567">
+    <w:abstractNumId w:val="7"/>
+  </w:num>
+  <w:num w:numId="5" w16cid:durableId="1857763827">
     <w:abstractNumId w:val="1"/>
   </w:num>
-  <w:num w:numId="2">
+  <w:num w:numId="6" w16cid:durableId="527253767">
+    <w:abstractNumId w:val="4"/>
+  </w:num>
+  <w:num w:numId="7" w16cid:durableId="13267380">
+    <w:abstractNumId w:val="10"/>
+  </w:num>
+  <w:num w:numId="8" w16cid:durableId="2136217904">
+    <w:abstractNumId w:val="11"/>
+  </w:num>
+  <w:num w:numId="9" w16cid:durableId="2141264129">
+    <w:abstractNumId w:val="3"/>
+  </w:num>
+  <w:num w:numId="10" w16cid:durableId="1525093551">
+    <w:abstractNumId w:val="8"/>
+  </w:num>
+  <w:num w:numId="11" w16cid:durableId="685981354">
+    <w:abstractNumId w:val="5"/>
+  </w:num>
+  <w:num w:numId="12" w16cid:durableId="161431692">
     <w:abstractNumId w:val="2"/>
   </w:num>
-  <w:num w:numId="3">
-    <w:abstractNumId w:val="3"/>
-  </w:num>
-  <w:num w:numId="4">
-    <w:abstractNumId w:val="4"/>
-  </w:num>
-  <w:num w:numId="5">
-    <w:abstractNumId w:val="5"/>
-  </w:num>
-  <w:num w:numId="6">
-    <w:abstractNumId w:val="6"/>
-  </w:num>
-  <w:num w:numId="7">
-    <w:abstractNumId w:val="7"/>
-  </w:num>
-  <w:num w:numId="8">
-    <w:abstractNumId w:val="8"/>
-  </w:num>
-  <w:num w:numId="9">
-    <w:abstractNumId w:val="9"/>
-  </w:num>
-  <w:num w:numId="10">
-    <w:abstractNumId w:val="10"/>
-  </w:num>
-  <w:num w:numId="11">
-    <w:abstractNumId w:val="11"/>
-  </w:num>
-  <w:num w:numId="12">
+  <w:num w:numId="13" w16cid:durableId="632171782">
     <w:abstractNumId w:val="12"/>
-  </w:num>
-  <w:num w:numId="13">
-    <w:abstractNumId w:val="13"/>
   </w:num>
 </w:numbering>
 </file>
 
 <file path=word/styles.xml><?xml version="1.0" encoding="utf-8"?>
-<w:styles xmlns:w="http://schemas.openxmlformats.org/wordprocessingml/2006/main" xmlns:w14="http://schemas.microsoft.com/office/word/2010/wordml" xmlns:mc="http://schemas.openxmlformats.org/markup-compatibility/2006" mc:Ignorable="w14">
+<w:styles xmlns:mc="http://schemas.openxmlformats.org/markup-compatibility/2006" xmlns:r="http://schemas.openxmlformats.org/officeDocument/2006/relationships" xmlns:w="http://schemas.openxmlformats.org/wordprocessingml/2006/main" xmlns:w14="http://schemas.microsoft.com/office/word/2010/wordml" xmlns:w15="http://schemas.microsoft.com/office/word/2012/wordml" xmlns:w16cex="http://schemas.microsoft.com/office/word/2018/wordml/cex" xmlns:w16cid="http://schemas.microsoft.com/office/word/2016/wordml/cid" xmlns:w16="http://schemas.microsoft.com/office/word/2018/wordml" xmlns:w16du="http://schemas.microsoft.com/office/word/2023/wordml/word16du" xmlns:w16sdtdh="http://schemas.microsoft.com/office/word/2020/wordml/sdtdatahash" xmlns:w16sdtfl="http://schemas.microsoft.com/office/word/2024/wordml/sdtformatlock" xmlns:w16se="http://schemas.microsoft.com/office/word/2015/wordml/symex" mc:Ignorable="w14 w15 w16se w16cid w16 w16cex w16sdtdh w16sdtfl w16du">
   <w:docDefaults>
     <w:rPrDefault>
       <w:rPr>
-        <w:rFonts w:ascii="Times New Roman" w:hAnsi="Times New Roman" w:eastAsia="Lucida Sans Unicode" w:cs="Tahoma"/>
+        <w:rFonts w:ascii="Times New Roman" w:eastAsia="Lucida Sans Unicode" w:hAnsi="Times New Roman" w:cs="Tahoma"/>
         <w:kern w:val="2"/>
         <w:sz w:val="24"/>
         <w:szCs w:val="24"/>
@@ -4414,21 +4869,21 @@
     </w:rPrDefault>
     <w:pPrDefault>
       <w:pPr>
-        <w:suppressAutoHyphens w:val="true"/>
+        <w:suppressAutoHyphens/>
       </w:pPr>
     </w:pPrDefault>
   </w:docDefaults>
   <w:latentStyles w:defLockedState="0" w:defUIPriority="99" w:defSemiHidden="0" w:defUnhideWhenUsed="0" w:defQFormat="0" w:count="376">
     <w:lsdException w:name="Normal" w:uiPriority="0" w:qFormat="1"/>
     <w:lsdException w:name="heading 1" w:uiPriority="9" w:qFormat="1"/>
-    <w:lsdException w:name="heading 2" w:uiPriority="9" w:semiHidden="1" w:unhideWhenUsed="1" w:qFormat="1"/>
-    <w:lsdException w:name="heading 3" w:uiPriority="9" w:semiHidden="1" w:unhideWhenUsed="1" w:qFormat="1"/>
-    <w:lsdException w:name="heading 4" w:uiPriority="9" w:semiHidden="1" w:unhideWhenUsed="1" w:qFormat="1"/>
-    <w:lsdException w:name="heading 5" w:uiPriority="9" w:semiHidden="1" w:unhideWhenUsed="1" w:qFormat="1"/>
-    <w:lsdException w:name="heading 6" w:uiPriority="9" w:semiHidden="1" w:unhideWhenUsed="1" w:qFormat="1"/>
-    <w:lsdException w:name="heading 7" w:uiPriority="9" w:semiHidden="1" w:unhideWhenUsed="1" w:qFormat="1"/>
-    <w:lsdException w:name="heading 8" w:uiPriority="9" w:semiHidden="1" w:unhideWhenUsed="1" w:qFormat="1"/>
-    <w:lsdException w:name="heading 9" w:uiPriority="9" w:semiHidden="1" w:unhideWhenUsed="1" w:qFormat="1"/>
+    <w:lsdException w:name="heading 2" w:semiHidden="1" w:uiPriority="9" w:unhideWhenUsed="1" w:qFormat="1"/>
+    <w:lsdException w:name="heading 3" w:semiHidden="1" w:uiPriority="9" w:unhideWhenUsed="1" w:qFormat="1"/>
+    <w:lsdException w:name="heading 4" w:semiHidden="1" w:uiPriority="9" w:unhideWhenUsed="1" w:qFormat="1"/>
+    <w:lsdException w:name="heading 5" w:semiHidden="1" w:uiPriority="9" w:unhideWhenUsed="1" w:qFormat="1"/>
+    <w:lsdException w:name="heading 6" w:semiHidden="1" w:uiPriority="9" w:unhideWhenUsed="1" w:qFormat="1"/>
+    <w:lsdException w:name="heading 7" w:semiHidden="1" w:uiPriority="9" w:unhideWhenUsed="1" w:qFormat="1"/>
+    <w:lsdException w:name="heading 8" w:semiHidden="1" w:uiPriority="9" w:unhideWhenUsed="1" w:qFormat="1"/>
+    <w:lsdException w:name="heading 9" w:semiHidden="1" w:uiPriority="9" w:unhideWhenUsed="1" w:qFormat="1"/>
     <w:lsdException w:name="index 1" w:semiHidden="1" w:unhideWhenUsed="1"/>
     <w:lsdException w:name="index 2" w:semiHidden="1" w:unhideWhenUsed="1"/>
     <w:lsdException w:name="index 3" w:semiHidden="1" w:unhideWhenUsed="1"/>
@@ -4438,22 +4893,22 @@
     <w:lsdException w:name="index 7" w:semiHidden="1" w:unhideWhenUsed="1"/>
     <w:lsdException w:name="index 8" w:semiHidden="1" w:unhideWhenUsed="1"/>
     <w:lsdException w:name="index 9" w:semiHidden="1" w:unhideWhenUsed="1"/>
-    <w:lsdException w:name="toc 1" w:uiPriority="39" w:semiHidden="1" w:unhideWhenUsed="1"/>
-    <w:lsdException w:name="toc 2" w:uiPriority="39" w:semiHidden="1" w:unhideWhenUsed="1"/>
-    <w:lsdException w:name="toc 3" w:uiPriority="39" w:semiHidden="1" w:unhideWhenUsed="1"/>
-    <w:lsdException w:name="toc 4" w:uiPriority="39" w:semiHidden="1" w:unhideWhenUsed="1"/>
-    <w:lsdException w:name="toc 5" w:uiPriority="39" w:semiHidden="1" w:unhideWhenUsed="1"/>
-    <w:lsdException w:name="toc 6" w:uiPriority="39" w:semiHidden="1" w:unhideWhenUsed="1"/>
-    <w:lsdException w:name="toc 7" w:uiPriority="39" w:semiHidden="1" w:unhideWhenUsed="1"/>
-    <w:lsdException w:name="toc 8" w:uiPriority="39" w:semiHidden="1" w:unhideWhenUsed="1"/>
-    <w:lsdException w:name="toc 9" w:uiPriority="39" w:semiHidden="1" w:unhideWhenUsed="1"/>
+    <w:lsdException w:name="toc 1" w:semiHidden="1" w:uiPriority="39" w:unhideWhenUsed="1"/>
+    <w:lsdException w:name="toc 2" w:semiHidden="1" w:uiPriority="39" w:unhideWhenUsed="1"/>
+    <w:lsdException w:name="toc 3" w:semiHidden="1" w:uiPriority="39" w:unhideWhenUsed="1"/>
+    <w:lsdException w:name="toc 4" w:semiHidden="1" w:uiPriority="39" w:unhideWhenUsed="1"/>
+    <w:lsdException w:name="toc 5" w:semiHidden="1" w:uiPriority="39" w:unhideWhenUsed="1"/>
+    <w:lsdException w:name="toc 6" w:semiHidden="1" w:uiPriority="39" w:unhideWhenUsed="1"/>
+    <w:lsdException w:name="toc 7" w:semiHidden="1" w:uiPriority="39" w:unhideWhenUsed="1"/>
+    <w:lsdException w:name="toc 8" w:semiHidden="1" w:uiPriority="39" w:unhideWhenUsed="1"/>
+    <w:lsdException w:name="toc 9" w:semiHidden="1" w:uiPriority="39" w:unhideWhenUsed="1"/>
     <w:lsdException w:name="Normal Indent" w:semiHidden="1" w:unhideWhenUsed="1"/>
     <w:lsdException w:name="footnote text" w:semiHidden="1" w:unhideWhenUsed="1"/>
     <w:lsdException w:name="annotation text" w:semiHidden="1" w:unhideWhenUsed="1"/>
     <w:lsdException w:name="header" w:semiHidden="1" w:unhideWhenUsed="1"/>
     <w:lsdException w:name="footer" w:semiHidden="1" w:unhideWhenUsed="1"/>
     <w:lsdException w:name="index heading" w:semiHidden="1" w:unhideWhenUsed="1"/>
-    <w:lsdException w:name="caption" w:uiPriority="35" w:semiHidden="1" w:unhideWhenUsed="1" w:qFormat="1"/>
+    <w:lsdException w:name="caption" w:semiHidden="1" w:uiPriority="35" w:unhideWhenUsed="1" w:qFormat="1"/>
     <w:lsdException w:name="table of figures" w:semiHidden="1" w:unhideWhenUsed="1"/>
     <w:lsdException w:name="envelope address" w:semiHidden="1" w:unhideWhenUsed="1"/>
     <w:lsdException w:name="envelope return" w:semiHidden="1" w:unhideWhenUsed="1"/>
@@ -4484,7 +4939,7 @@
     <w:lsdException w:name="Title" w:uiPriority="10" w:qFormat="1"/>
     <w:lsdException w:name="Closing" w:semiHidden="1" w:unhideWhenUsed="1"/>
     <w:lsdException w:name="Signature" w:semiHidden="1" w:unhideWhenUsed="1"/>
-    <w:lsdException w:name="Default Paragraph Font" w:uiPriority="1" w:semiHidden="1" w:unhideWhenUsed="1"/>
+    <w:lsdException w:name="Default Paragraph Font" w:semiHidden="1" w:uiPriority="1" w:unhideWhenUsed="1"/>
     <w:lsdException w:name="Body Text" w:semiHidden="1" w:unhideWhenUsed="1"/>
     <w:lsdException w:name="Body Text Indent" w:semiHidden="1" w:unhideWhenUsed="1"/>
     <w:lsdException w:name="List Continue" w:semiHidden="1" w:unhideWhenUsed="1"/>
@@ -4684,8 +5139,8 @@
     <w:lsdException w:name="Subtle Reference" w:uiPriority="31" w:qFormat="1"/>
     <w:lsdException w:name="Intense Reference" w:uiPriority="32" w:qFormat="1"/>
     <w:lsdException w:name="Book Title" w:uiPriority="33" w:qFormat="1"/>
-    <w:lsdException w:name="Bibliography" w:uiPriority="37" w:semiHidden="1" w:unhideWhenUsed="1"/>
-    <w:lsdException w:name="TOC Heading" w:uiPriority="39" w:semiHidden="1" w:unhideWhenUsed="1" w:qFormat="1"/>
+    <w:lsdException w:name="Bibliography" w:semiHidden="1" w:uiPriority="37" w:unhideWhenUsed="1"/>
+    <w:lsdException w:name="TOC Heading" w:semiHidden="1" w:uiPriority="39" w:unhideWhenUsed="1" w:qFormat="1"/>
     <w:lsdException w:name="Plain Table 1" w:uiPriority="41"/>
     <w:lsdException w:name="Plain Table 2" w:uiPriority="42"/>
     <w:lsdException w:name="Plain Table 3" w:uiPriority="43"/>
@@ -4796,25 +5251,17 @@
     <w:lsdException w:name="Unresolved Mention" w:semiHidden="1" w:unhideWhenUsed="1"/>
     <w:lsdException w:name="Smart Link" w:semiHidden="1" w:unhideWhenUsed="1"/>
   </w:latentStyles>
-  <w:style w:type="paragraph" w:styleId="Normal" w:default="1">
+  <w:style w:type="paragraph" w:default="1" w:styleId="Normal">
     <w:name w:val="Normal"/>
     <w:qFormat/>
-    <w:rsid w:val="00c33d87"/>
+    <w:rsid w:val="00C33D87"/>
     <w:pPr>
-      <w:widowControl w:val="false"/>
-      <w:suppressAutoHyphens w:val="true"/>
-      <w:bidi w:val="0"/>
-      <w:spacing w:before="0" w:after="85"/>
-      <w:jc w:val="left"/>
+      <w:widowControl w:val="0"/>
+      <w:spacing w:after="85"/>
       <w:textAlignment w:val="baseline"/>
     </w:pPr>
     <w:rPr>
-      <w:rFonts w:ascii="Calibri" w:hAnsi="Calibri" w:asciiTheme="minorHAnsi" w:hAnsiTheme="minorHAnsi" w:eastAsia="Lucida Sans Unicode" w:cs="Tahoma"/>
-      <w:color w:val="auto"/>
-      <w:kern w:val="2"/>
-      <w:sz w:val="24"/>
-      <w:szCs w:val="24"/>
-      <w:lang w:val="en-GB" w:eastAsia="en-GB" w:bidi="ar-SA"/>
+      <w:rFonts w:asciiTheme="minorHAnsi" w:hAnsiTheme="minorHAnsi"/>
     </w:rPr>
   </w:style>
   <w:style w:type="paragraph" w:styleId="Heading1">
@@ -4823,14 +5270,14 @@
     <w:next w:val="Textbody"/>
     <w:uiPriority w:val="9"/>
     <w:qFormat/>
-    <w:rsid w:val="006821d3"/>
+    <w:rsid w:val="006821D3"/>
     <w:pPr>
-      <w:spacing w:before="360" w:after="120"/>
+      <w:spacing w:before="360"/>
       <w:jc w:val="center"/>
       <w:outlineLvl w:val="0"/>
     </w:pPr>
     <w:rPr>
-      <w:rFonts w:ascii="Calibri Light" w:hAnsi="Calibri Light" w:eastAsia="TeX Gyre Termes" w:cs="TeX Gyre Termes" w:asciiTheme="majorHAnsi" w:hAnsiTheme="majorHAnsi"/>
+      <w:rFonts w:asciiTheme="majorHAnsi" w:eastAsia="TeX Gyre Termes" w:hAnsiTheme="majorHAnsi" w:cs="TeX Gyre Termes"/>
       <w:b/>
       <w:bCs/>
       <w:caps/>
@@ -4844,12 +5291,12 @@
     <w:uiPriority w:val="9"/>
     <w:unhideWhenUsed/>
     <w:qFormat/>
-    <w:rsid w:val="006821d3"/>
+    <w:rsid w:val="006821D3"/>
     <w:pPr>
       <w:outlineLvl w:val="1"/>
     </w:pPr>
     <w:rPr>
-      <w:rFonts w:ascii="Calibri" w:hAnsi="Calibri" w:eastAsia="TeX Gyre Termes" w:cs="TeX Gyre Termes" w:asciiTheme="minorHAnsi" w:hAnsiTheme="minorHAnsi"/>
+      <w:rFonts w:asciiTheme="minorHAnsi" w:eastAsia="TeX Gyre Termes" w:hAnsiTheme="minorHAnsi" w:cs="TeX Gyre Termes"/>
       <w:b/>
       <w:bCs/>
       <w:i/>
@@ -4923,33 +5370,51 @@
       <w:bCs/>
     </w:rPr>
   </w:style>
-  <w:style w:type="character" w:styleId="DefaultParagraphFont" w:default="1">
+  <w:style w:type="character" w:default="1" w:styleId="DefaultParagraphFont">
     <w:name w:val="Default Paragraph Font"/>
     <w:uiPriority w:val="1"/>
     <w:semiHidden/>
     <w:unhideWhenUsed/>
-    <w:qFormat/>
-    <w:rPr/>
-  </w:style>
-  <w:style w:type="character" w:styleId="SourceText" w:customStyle="1">
+  </w:style>
+  <w:style w:type="table" w:default="1" w:styleId="TableNormal">
+    <w:name w:val="Normal Table"/>
+    <w:uiPriority w:val="99"/>
+    <w:semiHidden/>
+    <w:unhideWhenUsed/>
+    <w:tblPr>
+      <w:tblInd w:w="0" w:type="dxa"/>
+      <w:tblCellMar>
+        <w:top w:w="0" w:type="dxa"/>
+        <w:left w:w="108" w:type="dxa"/>
+        <w:bottom w:w="0" w:type="dxa"/>
+        <w:right w:w="108" w:type="dxa"/>
+      </w:tblCellMar>
+    </w:tblPr>
+  </w:style>
+  <w:style w:type="numbering" w:default="1" w:styleId="NoList">
+    <w:name w:val="No List"/>
+    <w:uiPriority w:val="99"/>
+    <w:semiHidden/>
+    <w:unhideWhenUsed/>
+  </w:style>
+  <w:style w:type="character" w:customStyle="1" w:styleId="SourceText">
     <w:name w:val="Source_Text"/>
     <w:qFormat/>
     <w:rPr>
-      <w:rFonts w:ascii="Courier New" w:hAnsi="Courier New" w:eastAsia="Courier New" w:cs="Courier New"/>
+      <w:rFonts w:ascii="Courier New" w:eastAsia="Courier New" w:hAnsi="Courier New" w:cs="Courier New"/>
       <w:sz w:val="20"/>
       <w:szCs w:val="20"/>
     </w:rPr>
   </w:style>
-  <w:style w:type="character" w:styleId="NumberingSymbols" w:customStyle="1">
+  <w:style w:type="character" w:customStyle="1" w:styleId="NumberingSymbols">
     <w:name w:val="Numbering Symbols"/>
     <w:qFormat/>
-    <w:rPr/>
-  </w:style>
-  <w:style w:type="character" w:styleId="Bullets" w:customStyle="1">
+  </w:style>
+  <w:style w:type="character" w:customStyle="1" w:styleId="Bullets">
     <w:name w:val="Bullets"/>
     <w:qFormat/>
     <w:rPr>
-      <w:rFonts w:ascii="StarSymbol" w:hAnsi="StarSymbol" w:eastAsia="StarSymbol" w:cs="StarSymbol"/>
+      <w:rFonts w:ascii="StarSymbol" w:eastAsia="StarSymbol" w:hAnsi="StarSymbol" w:cs="StarSymbol"/>
       <w:sz w:val="18"/>
       <w:szCs w:val="18"/>
     </w:rPr>
@@ -4962,7 +5427,7 @@
       <w:iCs/>
     </w:rPr>
   </w:style>
-  <w:style w:type="character" w:styleId="StrongEmphasis" w:customStyle="1">
+  <w:style w:type="character" w:customStyle="1" w:styleId="StrongEmphasis">
     <w:name w:val="Strong Emphasis"/>
     <w:qFormat/>
     <w:rPr>
@@ -4970,28 +5435,28 @@
       <w:bCs/>
     </w:rPr>
   </w:style>
-  <w:style w:type="character" w:styleId="Strikeout" w:customStyle="1">
+  <w:style w:type="character" w:customStyle="1" w:styleId="Strikeout">
     <w:name w:val="Strikeout"/>
     <w:qFormat/>
     <w:rPr>
       <w:strike/>
     </w:rPr>
   </w:style>
-  <w:style w:type="character" w:styleId="Superscript" w:customStyle="1">
+  <w:style w:type="character" w:customStyle="1" w:styleId="Superscript">
     <w:name w:val="Superscript"/>
     <w:qFormat/>
     <w:rPr>
       <w:vertAlign w:val="superscript"/>
     </w:rPr>
   </w:style>
-  <w:style w:type="character" w:styleId="Subscript" w:customStyle="1">
+  <w:style w:type="character" w:customStyle="1" w:styleId="Subscript">
     <w:name w:val="Subscript"/>
     <w:qFormat/>
     <w:rPr>
       <w:vertAlign w:val="subscript"/>
     </w:rPr>
   </w:style>
-  <w:style w:type="character" w:styleId="Quotation" w:customStyle="1">
+  <w:style w:type="character" w:customStyle="1" w:styleId="Quotation">
     <w:name w:val="Quotation"/>
     <w:qFormat/>
     <w:rPr>
@@ -4999,14 +5464,14 @@
       <w:iCs/>
     </w:rPr>
   </w:style>
-  <w:style w:type="character" w:styleId="Teletype" w:customStyle="1">
+  <w:style w:type="character" w:customStyle="1" w:styleId="Teletype">
     <w:name w:val="Teletype"/>
     <w:qFormat/>
     <w:rPr>
-      <w:rFonts w:ascii="Courier New" w:hAnsi="Courier New" w:eastAsia="Courier New" w:cs="Courier New"/>
+      <w:rFonts w:ascii="Courier New" w:eastAsia="Courier New" w:hAnsi="Courier New" w:cs="Courier New"/>
     </w:rPr>
   </w:style>
-  <w:style w:type="character" w:styleId="Internetlink" w:customStyle="1">
+  <w:style w:type="character" w:customStyle="1" w:styleId="Internetlink">
     <w:name w:val="Internet link"/>
     <w:qFormat/>
     <w:rPr>
@@ -5014,39 +5479,36 @@
       <w:u w:val="single"/>
     </w:rPr>
   </w:style>
-  <w:style w:type="character" w:styleId="FootnoteSymbol" w:customStyle="1">
+  <w:style w:type="character" w:customStyle="1" w:styleId="FootnoteSymbol">
     <w:name w:val="Footnote Symbol"/>
     <w:qFormat/>
-    <w:rPr/>
-  </w:style>
-  <w:style w:type="character" w:styleId="FootnoteReference" w:customStyle="1">
-    <w:name w:val="footnote reference"/>
+  </w:style>
+  <w:style w:type="character" w:customStyle="1" w:styleId="FootnoteReference1">
+    <w:name w:val="Footnote Reference1"/>
     <w:rPr>
       <w:vertAlign w:val="superscript"/>
     </w:rPr>
   </w:style>
-  <w:style w:type="character" w:styleId="Definition" w:customStyle="1">
+  <w:style w:type="character" w:customStyle="1" w:styleId="Definition">
     <w:name w:val="Definition"/>
     <w:qFormat/>
-    <w:rPr/>
-  </w:style>
-  <w:style w:type="character" w:styleId="HeaderChar" w:customStyle="1">
+  </w:style>
+  <w:style w:type="character" w:customStyle="1" w:styleId="HeaderChar">
     <w:name w:val="Header Char"/>
     <w:basedOn w:val="DefaultParagraphFont"/>
     <w:link w:val="Header"/>
     <w:uiPriority w:val="99"/>
     <w:qFormat/>
-    <w:rsid w:val="00e02cc5"/>
-    <w:rPr/>
+    <w:rsid w:val="00E02CC5"/>
   </w:style>
   <w:style w:type="character" w:styleId="Hyperlink">
     <w:name w:val="Hyperlink"/>
     <w:basedOn w:val="DefaultParagraphFont"/>
     <w:uiPriority w:val="99"/>
     <w:unhideWhenUsed/>
-    <w:rsid w:val="00ca3924"/>
+    <w:rsid w:val="00CA3924"/>
     <w:rPr>
-      <w:color w:themeColor="hyperlink" w:val="0563C1"/>
+      <w:color w:val="0563C1" w:themeColor="hyperlink"/>
       <w:u w:val="single"/>
     </w:rPr>
   </w:style>
@@ -5057,23 +5519,23 @@
     <w:semiHidden/>
     <w:unhideWhenUsed/>
     <w:qFormat/>
-    <w:rsid w:val="00ca3924"/>
+    <w:rsid w:val="00CA3924"/>
     <w:rPr>
       <w:color w:val="605E5C"/>
-      <w:shd w:fill="E1DFDD" w:val="clear"/>
+      <w:shd w:val="clear" w:color="auto" w:fill="E1DFDD"/>
     </w:rPr>
   </w:style>
-  <w:style w:type="paragraph" w:styleId="Heading" w:customStyle="1">
+  <w:style w:type="paragraph" w:customStyle="1" w:styleId="Heading">
     <w:name w:val="Heading"/>
     <w:basedOn w:val="Standard"/>
     <w:next w:val="Textbody"/>
     <w:qFormat/>
     <w:pPr>
-      <w:keepNext w:val="true"/>
+      <w:keepNext/>
       <w:spacing w:before="240" w:after="120"/>
     </w:pPr>
     <w:rPr>
-      <w:rFonts w:ascii="Arial" w:hAnsi="Arial" w:eastAsia="Lucida Sans Unicode" w:cs="Tahoma"/>
+      <w:rFonts w:ascii="Arial" w:eastAsia="Lucida Sans Unicode" w:hAnsi="Arial" w:cs="Tahoma"/>
       <w:sz w:val="28"/>
       <w:szCs w:val="28"/>
     </w:rPr>
@@ -5082,21 +5544,19 @@
     <w:name w:val="Body Text"/>
     <w:basedOn w:val="Normal"/>
     <w:pPr>
-      <w:spacing w:lineRule="auto" w:line="276" w:before="0" w:after="140"/>
+      <w:spacing w:after="140" w:line="276" w:lineRule="auto"/>
     </w:pPr>
-    <w:rPr/>
   </w:style>
   <w:style w:type="paragraph" w:styleId="List">
     <w:name w:val="List"/>
     <w:basedOn w:val="Textbody"/>
-    <w:rsid w:val="00c33d87"/>
+    <w:rsid w:val="00C33D87"/>
     <w:pPr>
       <w:numPr>
-        <w:ilvl w:val="0"/>
         <w:numId w:val="1"/>
       </w:numPr>
-      <w:spacing w:before="0" w:after="120"/>
-      <w:ind w:hanging="357" w:left="714"/>
+      <w:spacing w:after="120"/>
+      <w:ind w:left="714" w:hanging="357"/>
       <w:contextualSpacing/>
     </w:pPr>
     <w:rPr>
@@ -5117,7 +5577,7 @@
       <w:iCs/>
     </w:rPr>
   </w:style>
-  <w:style w:type="paragraph" w:styleId="Index" w:customStyle="1">
+  <w:style w:type="paragraph" w:customStyle="1" w:styleId="Index">
     <w:name w:val="Index"/>
     <w:basedOn w:val="Standard"/>
     <w:qFormat/>
@@ -5128,49 +5588,39 @@
       <w:rFonts w:cs="Tahoma"/>
     </w:rPr>
   </w:style>
-  <w:style w:type="paragraph" w:styleId="Standard" w:customStyle="1">
+  <w:style w:type="paragraph" w:customStyle="1" w:styleId="Standard">
     <w:name w:val="Standard"/>
     <w:qFormat/>
     <w:pPr>
-      <w:widowControl w:val="false"/>
-      <w:suppressAutoHyphens w:val="true"/>
-      <w:bidi w:val="0"/>
-      <w:spacing w:before="0" w:after="0"/>
-      <w:jc w:val="left"/>
+      <w:widowControl w:val="0"/>
       <w:textAlignment w:val="baseline"/>
     </w:pPr>
     <w:rPr>
-      <w:rFonts w:ascii="TeX Gyre Termes" w:hAnsi="TeX Gyre Termes" w:eastAsia="TeX Gyre Termes" w:cs="TeX Gyre Termes"/>
-      <w:color w:val="auto"/>
-      <w:kern w:val="2"/>
-      <w:sz w:val="24"/>
-      <w:szCs w:val="24"/>
-      <w:lang w:val="en-GB" w:eastAsia="en-GB" w:bidi="ar-SA"/>
+      <w:rFonts w:ascii="TeX Gyre Termes" w:eastAsia="TeX Gyre Termes" w:hAnsi="TeX Gyre Termes" w:cs="TeX Gyre Termes"/>
     </w:rPr>
   </w:style>
-  <w:style w:type="paragraph" w:styleId="Author" w:customStyle="1">
+  <w:style w:type="paragraph" w:customStyle="1" w:styleId="Author">
     <w:name w:val="Author"/>
     <w:basedOn w:val="Standard"/>
     <w:qFormat/>
     <w:pPr>
       <w:jc w:val="center"/>
     </w:pPr>
-    <w:rPr/>
   </w:style>
   <w:style w:type="paragraph" w:styleId="Date">
     <w:name w:val="Date"/>
     <w:basedOn w:val="Standard"/>
     <w:qFormat/>
-    <w:rsid w:val="007a34d9"/>
+    <w:rsid w:val="007A34D9"/>
     <w:pPr>
-      <w:spacing w:before="0" w:after="240"/>
+      <w:spacing w:after="240"/>
       <w:jc w:val="center"/>
     </w:pPr>
     <w:rPr>
-      <w:rFonts w:ascii="Calibri" w:hAnsi="Calibri" w:asciiTheme="minorHAnsi" w:hAnsiTheme="minorHAnsi"/>
+      <w:rFonts w:asciiTheme="minorHAnsi" w:hAnsiTheme="minorHAnsi"/>
     </w:rPr>
   </w:style>
-  <w:style w:type="paragraph" w:styleId="Abstract" w:customStyle="1">
+  <w:style w:type="paragraph" w:customStyle="1" w:styleId="Abstract">
     <w:name w:val="Abstract"/>
     <w:basedOn w:val="Standard"/>
     <w:qFormat/>
@@ -5178,54 +5628,47 @@
       <w:spacing w:before="144" w:after="144"/>
       <w:ind w:left="567" w:right="567"/>
     </w:pPr>
-    <w:rPr/>
-  </w:style>
-  <w:style w:type="paragraph" w:styleId="Textbody" w:customStyle="1">
+  </w:style>
+  <w:style w:type="paragraph" w:customStyle="1" w:styleId="Textbody">
     <w:name w:val="Text body"/>
     <w:basedOn w:val="Standard"/>
     <w:qFormat/>
-    <w:rsid w:val="00ef04b0"/>
+    <w:rsid w:val="00EF04B0"/>
     <w:pPr>
-      <w:spacing w:before="0" w:after="85"/>
-      <w:ind w:hanging="709" w:left="709"/>
+      <w:spacing w:after="85"/>
+      <w:ind w:left="709" w:hanging="709"/>
     </w:pPr>
     <w:rPr>
-      <w:rFonts w:ascii="Calibri" w:hAnsi="Calibri" w:asciiTheme="minorHAnsi" w:hAnsiTheme="minorHAnsi"/>
+      <w:rFonts w:asciiTheme="minorHAnsi" w:hAnsiTheme="minorHAnsi"/>
     </w:rPr>
   </w:style>
-  <w:style w:type="paragraph" w:styleId="Table" w:customStyle="1">
+  <w:style w:type="paragraph" w:customStyle="1" w:styleId="Table">
     <w:name w:val="Table"/>
     <w:basedOn w:val="Caption"/>
     <w:qFormat/>
-    <w:pPr/>
-    <w:rPr/>
-  </w:style>
-  <w:style w:type="paragraph" w:styleId="FigureCaption" w:customStyle="1">
+  </w:style>
+  <w:style w:type="paragraph" w:customStyle="1" w:styleId="FigureCaption">
     <w:name w:val="FigureCaption"/>
     <w:basedOn w:val="Caption"/>
     <w:qFormat/>
-    <w:pPr/>
-    <w:rPr/>
-  </w:style>
-  <w:style w:type="paragraph" w:styleId="Figure" w:customStyle="1">
+  </w:style>
+  <w:style w:type="paragraph" w:customStyle="1" w:styleId="Figure">
     <w:name w:val="Figure"/>
     <w:basedOn w:val="Standard"/>
     <w:qFormat/>
     <w:pPr>
       <w:suppressLineNumbers/>
     </w:pPr>
-    <w:rPr/>
-  </w:style>
-  <w:style w:type="paragraph" w:styleId="FigureWithCaption" w:customStyle="1">
+  </w:style>
+  <w:style w:type="paragraph" w:customStyle="1" w:styleId="FigureWithCaption">
     <w:name w:val="FigureWithCaption"/>
     <w:basedOn w:val="Figure"/>
     <w:qFormat/>
     <w:pPr>
-      <w:keepNext w:val="true"/>
+      <w:keepNext/>
     </w:pPr>
-    <w:rPr/>
-  </w:style>
-  <w:style w:type="paragraph" w:styleId="BlockQuotation" w:customStyle="1">
+  </w:style>
+  <w:style w:type="paragraph" w:customStyle="1" w:styleId="BlockQuotation">
     <w:name w:val="Block Quotation"/>
     <w:basedOn w:val="Standard"/>
     <w:qFormat/>
@@ -5233,20 +5676,18 @@
       <w:spacing w:before="144" w:after="144"/>
       <w:ind w:left="567" w:right="567"/>
     </w:pPr>
-    <w:rPr/>
-  </w:style>
-  <w:style w:type="paragraph" w:styleId="PreformattedText" w:customStyle="1">
+  </w:style>
+  <w:style w:type="paragraph" w:customStyle="1" w:styleId="PreformattedText">
     <w:name w:val="Preformatted Text"/>
     <w:basedOn w:val="Standard"/>
     <w:qFormat/>
-    <w:pPr/>
     <w:rPr>
-      <w:rFonts w:ascii="Courier New" w:hAnsi="Courier New" w:eastAsia="Courier New" w:cs="Courier New"/>
+      <w:rFonts w:ascii="Courier New" w:eastAsia="Courier New" w:hAnsi="Courier New" w:cs="Courier New"/>
       <w:sz w:val="20"/>
       <w:szCs w:val="20"/>
     </w:rPr>
   </w:style>
-  <w:style w:type="paragraph" w:styleId="DefinitionTerm" w:customStyle="1">
+  <w:style w:type="paragraph" w:customStyle="1" w:styleId="DefinitionTerm">
     <w:name w:val="Definition Term"/>
     <w:basedOn w:val="Standard"/>
     <w:next w:val="DefinitionDefinition"/>
@@ -5254,9 +5695,8 @@
     <w:pPr>
       <w:spacing w:before="86" w:after="86"/>
     </w:pPr>
-    <w:rPr/>
-  </w:style>
-  <w:style w:type="paragraph" w:styleId="DefinitionDefinition" w:customStyle="1">
+  </w:style>
+  <w:style w:type="paragraph" w:customStyle="1" w:styleId="DefinitionDefinition">
     <w:name w:val="Definition Definition"/>
     <w:basedOn w:val="Standard"/>
     <w:next w:val="Textbody"/>
@@ -5264,19 +5704,17 @@
     <w:pPr>
       <w:ind w:left="720"/>
     </w:pPr>
-    <w:rPr/>
-  </w:style>
-  <w:style w:type="paragraph" w:styleId="TableContents" w:customStyle="1">
+  </w:style>
+  <w:style w:type="paragraph" w:customStyle="1" w:styleId="TableContents">
     <w:name w:val="Table Contents"/>
     <w:basedOn w:val="Standard"/>
     <w:qFormat/>
     <w:pPr>
       <w:suppressLineNumbers/>
-      <w:spacing w:before="0" w:after="57"/>
+      <w:spacing w:after="57"/>
     </w:pPr>
-    <w:rPr/>
-  </w:style>
-  <w:style w:type="paragraph" w:styleId="TableHeading" w:customStyle="1">
+  </w:style>
+  <w:style w:type="paragraph" w:customStyle="1" w:styleId="TableHeading">
     <w:name w:val="Table Heading"/>
     <w:basedOn w:val="TableContents"/>
     <w:qFormat/>
@@ -5288,51 +5726,48 @@
       <w:bCs/>
     </w:rPr>
   </w:style>
-  <w:style w:type="paragraph" w:styleId="Footnote" w:customStyle="1">
+  <w:style w:type="paragraph" w:customStyle="1" w:styleId="Footnote">
     <w:name w:val="Footnote"/>
     <w:basedOn w:val="Standard"/>
     <w:qFormat/>
     <w:pPr>
       <w:suppressLineNumbers/>
-      <w:ind w:hanging="283" w:left="283"/>
+      <w:ind w:left="283" w:hanging="283"/>
     </w:pPr>
     <w:rPr>
       <w:sz w:val="20"/>
       <w:szCs w:val="20"/>
     </w:rPr>
   </w:style>
-  <w:style w:type="paragraph" w:styleId="HeaderandFooter" w:customStyle="1">
+  <w:style w:type="paragraph" w:customStyle="1" w:styleId="HeaderandFooter">
     <w:name w:val="Header and Footer"/>
     <w:basedOn w:val="Standard"/>
     <w:qFormat/>
     <w:pPr>
       <w:suppressLineNumbers/>
       <w:tabs>
-        <w:tab w:val="clear" w:pos="709"/>
-        <w:tab w:val="center" w:pos="4819" w:leader="none"/>
-        <w:tab w:val="right" w:pos="9638" w:leader="none"/>
+        <w:tab w:val="center" w:pos="4819"/>
+        <w:tab w:val="right" w:pos="9638"/>
       </w:tabs>
     </w:pPr>
-    <w:rPr/>
   </w:style>
   <w:style w:type="paragraph" w:styleId="Footer">
     <w:name w:val="footer"/>
     <w:basedOn w:val="Standard"/>
-    <w:rsid w:val="008c1d00"/>
+    <w:rsid w:val="008C1D00"/>
     <w:pPr>
       <w:suppressLineNumbers/>
       <w:tabs>
-        <w:tab w:val="clear" w:pos="709"/>
-        <w:tab w:val="center" w:pos="4680" w:leader="none"/>
-        <w:tab w:val="right" w:pos="9360" w:leader="none"/>
+        <w:tab w:val="center" w:pos="4680"/>
+        <w:tab w:val="right" w:pos="9360"/>
       </w:tabs>
     </w:pPr>
     <w:rPr>
-      <w:rFonts w:ascii="Calibri" w:hAnsi="Calibri" w:asciiTheme="minorHAnsi" w:hAnsiTheme="minorHAnsi"/>
+      <w:rFonts w:asciiTheme="minorHAnsi" w:hAnsiTheme="minorHAnsi"/>
       <w:sz w:val="22"/>
     </w:rPr>
   </w:style>
-  <w:style w:type="paragraph" w:styleId="DefinitionTermTight" w:customStyle="1">
+  <w:style w:type="paragraph" w:customStyle="1" w:styleId="DefinitionTermTight">
     <w:name w:val="Definition Term Tight"/>
     <w:basedOn w:val="Standard"/>
     <w:next w:val="DefinitionDefinitionTight"/>
@@ -5340,38 +5775,34 @@
     <w:pPr>
       <w:spacing w:before="115" w:after="115"/>
     </w:pPr>
-    <w:rPr/>
-  </w:style>
-  <w:style w:type="paragraph" w:styleId="DefinitionDefinitionTight" w:customStyle="1">
+  </w:style>
+  <w:style w:type="paragraph" w:customStyle="1" w:styleId="DefinitionDefinitionTight">
     <w:name w:val="Definition Definition Tight"/>
     <w:basedOn w:val="Standard"/>
     <w:qFormat/>
     <w:pPr>
       <w:ind w:left="720"/>
     </w:pPr>
-    <w:rPr/>
-  </w:style>
-  <w:style w:type="paragraph" w:styleId="HorizontalLine" w:customStyle="1">
+  </w:style>
+  <w:style w:type="paragraph" w:customStyle="1" w:styleId="HorizontalLine">
     <w:name w:val="Horizontal Line"/>
     <w:basedOn w:val="Standard"/>
     <w:next w:val="Textbody"/>
     <w:qFormat/>
     <w:pPr>
       <w:suppressLineNumbers/>
-      <w:spacing w:before="0" w:after="283"/>
+      <w:spacing w:after="283"/>
     </w:pPr>
     <w:rPr>
       <w:sz w:val="12"/>
       <w:szCs w:val="12"/>
     </w:rPr>
   </w:style>
-  <w:style w:type="paragraph" w:styleId="Firstparagraph" w:customStyle="1">
+  <w:style w:type="paragraph" w:customStyle="1" w:styleId="Firstparagraph">
     <w:name w:val="First paragraph"/>
     <w:basedOn w:val="Textbody"/>
     <w:next w:val="Textbody"/>
     <w:qFormat/>
-    <w:pPr/>
-    <w:rPr/>
   </w:style>
   <w:style w:type="paragraph" w:styleId="Title">
     <w:name w:val="Title"/>
@@ -5379,40 +5810,37 @@
     <w:next w:val="Textbody"/>
     <w:uiPriority w:val="10"/>
     <w:qFormat/>
-    <w:rsid w:val="007a34d9"/>
+    <w:rsid w:val="007A34D9"/>
     <w:pPr>
-      <w:spacing w:before="0" w:after="120"/>
+      <w:spacing w:before="0"/>
       <w:jc w:val="center"/>
     </w:pPr>
     <w:rPr>
-      <w:rFonts w:ascii="Calibri Light" w:hAnsi="Calibri Light" w:asciiTheme="majorHAnsi" w:hAnsiTheme="majorHAnsi"/>
+      <w:rFonts w:asciiTheme="majorHAnsi" w:hAnsiTheme="majorHAnsi"/>
       <w:b/>
       <w:bCs/>
       <w:sz w:val="36"/>
       <w:szCs w:val="56"/>
     </w:rPr>
   </w:style>
-  <w:style w:type="paragraph" w:styleId="ListIndent" w:customStyle="1">
+  <w:style w:type="paragraph" w:customStyle="1" w:styleId="ListIndent">
     <w:name w:val="List Indent"/>
     <w:basedOn w:val="Textbody"/>
     <w:qFormat/>
     <w:pPr>
       <w:tabs>
-        <w:tab w:val="clear" w:pos="709"/>
-        <w:tab w:val="left" w:pos="2835" w:leader="none"/>
+        <w:tab w:val="left" w:pos="2835"/>
       </w:tabs>
-      <w:ind w:hanging="2551" w:left="2835"/>
+      <w:ind w:left="2835" w:hanging="2551"/>
     </w:pPr>
-    <w:rPr/>
-  </w:style>
-  <w:style w:type="paragraph" w:styleId="ListContents" w:customStyle="1">
+  </w:style>
+  <w:style w:type="paragraph" w:customStyle="1" w:styleId="ListContents">
     <w:name w:val="List Contents"/>
     <w:basedOn w:val="Standard"/>
     <w:qFormat/>
     <w:pPr>
       <w:ind w:left="567"/>
     </w:pPr>
-    <w:rPr/>
   </w:style>
   <w:style w:type="paragraph" w:styleId="Subtitle">
     <w:name w:val="Subtitle"/>
@@ -5421,7 +5849,7 @@
     <w:uiPriority w:val="11"/>
     <w:qFormat/>
     <w:pPr>
-      <w:spacing w:before="60" w:after="120"/>
+      <w:spacing w:before="60"/>
       <w:jc w:val="center"/>
     </w:pPr>
     <w:rPr>
@@ -5435,142 +5863,117 @@
     <w:link w:val="HeaderChar"/>
     <w:uiPriority w:val="99"/>
     <w:unhideWhenUsed/>
-    <w:rsid w:val="00e02cc5"/>
+    <w:rsid w:val="00E02CC5"/>
     <w:pPr>
       <w:tabs>
-        <w:tab w:val="clear" w:pos="709"/>
-        <w:tab w:val="center" w:pos="4513" w:leader="none"/>
-        <w:tab w:val="right" w:pos="9026" w:leader="none"/>
+        <w:tab w:val="center" w:pos="4513"/>
+        <w:tab w:val="right" w:pos="9026"/>
       </w:tabs>
     </w:pPr>
-    <w:rPr/>
   </w:style>
   <w:style w:type="paragraph" w:styleId="ListParagraph">
     <w:name w:val="List Paragraph"/>
     <w:basedOn w:val="Normal"/>
     <w:uiPriority w:val="34"/>
     <w:qFormat/>
-    <w:rsid w:val="00e63c46"/>
+    <w:rsid w:val="00E63C46"/>
     <w:pPr>
-      <w:spacing w:before="0" w:after="85"/>
       <w:ind w:left="720"/>
       <w:contextualSpacing/>
     </w:pPr>
-    <w:rPr/>
-  </w:style>
-  <w:style w:type="numbering" w:styleId="NoList" w:default="1">
-    <w:name w:val="No List"/>
-    <w:uiPriority w:val="99"/>
-    <w:semiHidden/>
-    <w:unhideWhenUsed/>
-    <w:qFormat/>
-  </w:style>
-  <w:style w:type="numbering" w:styleId="List1" w:customStyle="1">
+  </w:style>
+  <w:style w:type="numbering" w:customStyle="1" w:styleId="List1">
     <w:name w:val="List 1"/>
     <w:qFormat/>
   </w:style>
-  <w:style w:type="numbering" w:styleId="List21" w:customStyle="1">
+  <w:style w:type="numbering" w:customStyle="1" w:styleId="List21">
     <w:name w:val="List 21"/>
     <w:qFormat/>
   </w:style>
-  <w:style w:type="numbering" w:styleId="List31" w:customStyle="1">
+  <w:style w:type="numbering" w:customStyle="1" w:styleId="List31">
     <w:name w:val="List 31"/>
     <w:qFormat/>
   </w:style>
-  <w:style w:type="numbering" w:styleId="List41" w:customStyle="1">
+  <w:style w:type="numbering" w:customStyle="1" w:styleId="List41">
     <w:name w:val="List 41"/>
     <w:qFormat/>
   </w:style>
-  <w:style w:type="numbering" w:styleId="List51" w:customStyle="1">
+  <w:style w:type="numbering" w:customStyle="1" w:styleId="List51">
     <w:name w:val="List 51"/>
     <w:qFormat/>
   </w:style>
-  <w:style w:type="numbering" w:styleId="Numbering1" w:customStyle="1">
+  <w:style w:type="numbering" w:customStyle="1" w:styleId="Numbering1">
     <w:name w:val="Numbering 1"/>
     <w:qFormat/>
   </w:style>
-  <w:style w:type="numbering" w:styleId="Numbering2" w:customStyle="1">
+  <w:style w:type="numbering" w:customStyle="1" w:styleId="Numbering2">
     <w:name w:val="Numbering 2"/>
     <w:qFormat/>
   </w:style>
-  <w:style w:type="numbering" w:styleId="Numbering3" w:customStyle="1">
+  <w:style w:type="numbering" w:customStyle="1" w:styleId="Numbering3">
     <w:name w:val="Numbering 3"/>
     <w:qFormat/>
   </w:style>
-  <w:style w:type="numbering" w:styleId="Numbering4" w:customStyle="1">
+  <w:style w:type="numbering" w:customStyle="1" w:styleId="Numbering4">
     <w:name w:val="Numbering 4"/>
     <w:qFormat/>
   </w:style>
-  <w:style w:type="numbering" w:styleId="Numbering5" w:customStyle="1">
+  <w:style w:type="numbering" w:customStyle="1" w:styleId="Numbering5">
     <w:name w:val="Numbering 5"/>
     <w:qFormat/>
-  </w:style>
-  <w:style w:type="table" w:default="1" w:styleId="TableNormal">
-    <w:name w:val="Normal Table"/>
-    <w:uiPriority w:val="99"/>
-    <w:semiHidden/>
-    <w:unhideWhenUsed/>
-    <w:tblPr>
-      <w:tblCellMar>
-        <w:top w:w="0" w:type="dxa"/>
-        <w:left w:w="108" w:type="dxa"/>
-        <w:bottom w:w="0" w:type="dxa"/>
-        <w:right w:w="108" w:type="dxa"/>
-      </w:tblCellMar>
-    </w:tblPr>
   </w:style>
 </w:styles>
 </file>
 
 <file path=word/theme/theme1.xml><?xml version="1.0" encoding="utf-8"?>
-<a:theme xmlns:a="http://schemas.openxmlformats.org/drawingml/2006/main" xmlns:r="http://schemas.openxmlformats.org/officeDocument/2006/relationships" name="Office Theme">
+<a:theme xmlns:a="http://schemas.openxmlformats.org/drawingml/2006/main" name="Office Theme">
   <a:themeElements>
     <a:clrScheme name="Office">
       <a:dk1>
         <a:srgbClr val="000000"/>
       </a:dk1>
       <a:lt1>
-        <a:srgbClr val="ffffff"/>
+        <a:srgbClr val="FFFFFF"/>
       </a:lt1>
       <a:dk2>
-        <a:srgbClr val="44546a"/>
+        <a:srgbClr val="44546A"/>
       </a:dk2>
       <a:lt2>
-        <a:srgbClr val="e7e6e6"/>
+        <a:srgbClr val="E7E6E6"/>
       </a:lt2>
       <a:accent1>
-        <a:srgbClr val="4472c4"/>
+        <a:srgbClr val="4472C4"/>
       </a:accent1>
       <a:accent2>
-        <a:srgbClr val="ed7d31"/>
+        <a:srgbClr val="ED7D31"/>
       </a:accent2>
       <a:accent3>
-        <a:srgbClr val="a5a5a5"/>
+        <a:srgbClr val="A5A5A5"/>
       </a:accent3>
       <a:accent4>
-        <a:srgbClr val="ffc000"/>
+        <a:srgbClr val="FFC000"/>
       </a:accent4>
       <a:accent5>
-        <a:srgbClr val="5b9bd5"/>
+        <a:srgbClr val="5B9BD5"/>
       </a:accent5>
       <a:accent6>
-        <a:srgbClr val="70ad47"/>
+        <a:srgbClr val="70AD47"/>
       </a:accent6>
       <a:hlink>
-        <a:srgbClr val="0563c1"/>
+        <a:srgbClr val="0563C1"/>
       </a:hlink>
       <a:folHlink>
-        <a:srgbClr val="954f72"/>
+        <a:srgbClr val="954F72"/>
       </a:folHlink>
     </a:clrScheme>
     <a:fontScheme name="Office">
       <a:majorFont>
-        <a:latin typeface="Calibri Light" panose="020F0302020204030204" pitchFamily="0" charset="1"/>
+        <a:latin typeface="Calibri Light" panose="020F0302020204030204"/>
         <a:ea typeface=""/>
         <a:cs typeface=""/>
       </a:majorFont>
       <a:minorFont>
-        <a:latin typeface="Calibri" panose="020F0502020204030204" pitchFamily="0" charset="1"/>
+        <a:latin typeface="Calibri" panose="020F0502020204030204"/>
         <a:ea typeface=""/>
         <a:cs typeface=""/>
       </a:minorFont>
@@ -5602,7 +6005,7 @@
             </a:gs>
           </a:gsLst>
           <a:lin ang="5400000" scaled="0"/>
-          <a:tileRect l="0" t="0" r="0" b="0"/>
+          <a:tileRect/>
         </a:gradFill>
         <a:gradFill>
           <a:gsLst>
@@ -5626,7 +6029,7 @@
             </a:gs>
           </a:gsLst>
           <a:lin ang="5400000" scaled="0"/>
-          <a:tileRect l="0" t="0" r="0" b="0"/>
+          <a:tileRect/>
         </a:gradFill>
       </a:fillStyleLst>
       <a:lnStyleLst>
@@ -5686,10 +6089,12 @@
             </a:gs>
           </a:gsLst>
           <a:lin ang="5400000" scaled="0"/>
-          <a:tileRect l="0" t="0" r="0" b="0"/>
+          <a:tileRect/>
         </a:gradFill>
       </a:bgFillStyleLst>
     </a:fmtScheme>
   </a:themeElements>
+  <a:objectDefaults/>
+  <a:extraClrSchemeLst/>
 </a:theme>
 </file>
--- a/cv/cv.docx
+++ b/cv/cv.docx
@@ -579,14 +579,14 @@
         <w:rPr>
           <w:rFonts w:cstheme="minorHAnsi"/>
         </w:rPr>
-        <w:t>Raffaman on Vague</w:t>
+        <w:t>Raffaman</w:t>
       </w:r>
       <w:proofErr w:type="spellEnd"/>
       <w:r>
         <w:rPr>
           <w:rFonts w:cstheme="minorHAnsi"/>
         </w:rPr>
-        <w:t xml:space="preserve"> Projects, the Self-Torturer, and the Sorites’, </w:t>
+        <w:t xml:space="preserve"> on Vague Projects, the Self-Torturer, and the Sorites’, </w:t>
       </w:r>
       <w:r>
         <w:rPr>
@@ -940,159 +940,139 @@
           <w:b/>
           <w:bCs/>
         </w:rPr>
-        <w:t>Introductory (</w:t>
-      </w:r>
-      <w:proofErr w:type="gramStart"/>
+        <w:t>Introductory (first-year) ethics.</w:t>
+      </w:r>
+      <w:r>
+        <w:rPr>
+          <w:rFonts w:cstheme="minorHAnsi"/>
+        </w:rPr>
+        <w:t xml:space="preserve"> </w:t>
+      </w:r>
+      <w:r>
+        <w:rPr>
+          <w:rFonts w:cstheme="minorHAnsi"/>
+        </w:rPr>
+        <w:t>Autumn 2023, Spring 2021, 2020, 2019, 2016, 2015. Chapel Hill: Spring 2010.</w:t>
+      </w:r>
+    </w:p>
+    <w:p>
+      <w:pPr>
+        <w:pStyle w:val="Textbody"/>
+        <w:rPr>
+          <w:rFonts w:cstheme="minorHAnsi"/>
+        </w:rPr>
+      </w:pPr>
       <w:r>
         <w:rPr>
           <w:rFonts w:cstheme="minorHAnsi"/>
           <w:b/>
           <w:bCs/>
         </w:rPr>
-        <w:t>first-year</w:t>
-      </w:r>
-      <w:proofErr w:type="gramEnd"/>
+        <w:t>Intermediate (</w:t>
+      </w:r>
+      <w:proofErr w:type="gramStart"/>
       <w:r>
         <w:rPr>
           <w:rFonts w:cstheme="minorHAnsi"/>
           <w:b/>
           <w:bCs/>
         </w:rPr>
-        <w:t>) ethics.</w:t>
-      </w:r>
-      <w:r>
-        <w:rPr>
-          <w:rFonts w:cstheme="minorHAnsi"/>
-        </w:rPr>
-        <w:t xml:space="preserve"> </w:t>
-      </w:r>
-      <w:r>
-        <w:rPr>
-          <w:rFonts w:cstheme="minorHAnsi"/>
-        </w:rPr>
-        <w:t xml:space="preserve">Semester 1 2025, </w:t>
-      </w:r>
-      <w:r>
-        <w:rPr>
-          <w:rFonts w:cstheme="minorHAnsi"/>
-        </w:rPr>
-        <w:t>Autumn 2023, Spring 2021, 2020, 2019, 2016, 2015. Chapel Hill: Spring 2010.</w:t>
-      </w:r>
-    </w:p>
-    <w:p>
-      <w:pPr>
-        <w:pStyle w:val="Textbody"/>
-        <w:rPr>
-          <w:rFonts w:cstheme="minorHAnsi"/>
-        </w:rPr>
-      </w:pPr>
+        <w:t>second-year</w:t>
+      </w:r>
+      <w:proofErr w:type="gramEnd"/>
       <w:r>
         <w:rPr>
           <w:rFonts w:cstheme="minorHAnsi"/>
           <w:b/>
           <w:bCs/>
         </w:rPr>
-        <w:t>Intermediate (</w:t>
-      </w:r>
-      <w:proofErr w:type="gramStart"/>
+        <w:t>) ethics.</w:t>
+      </w:r>
+      <w:r>
+        <w:rPr>
+          <w:rFonts w:cstheme="minorHAnsi"/>
+        </w:rPr>
+        <w:t xml:space="preserve"> Spring 2024, 2022, 2021, 2020, 2019; Autumn 2015, 2014.</w:t>
+      </w:r>
+    </w:p>
+    <w:p>
+      <w:pPr>
+        <w:pStyle w:val="Textbody"/>
+        <w:rPr>
+          <w:rFonts w:cstheme="minorHAnsi"/>
+        </w:rPr>
+      </w:pPr>
       <w:r>
         <w:rPr>
           <w:rFonts w:cstheme="minorHAnsi"/>
           <w:b/>
           <w:bCs/>
         </w:rPr>
-        <w:t>second-year</w:t>
-      </w:r>
-      <w:proofErr w:type="gramEnd"/>
+        <w:t>Advanced (</w:t>
+      </w:r>
+      <w:proofErr w:type="gramStart"/>
       <w:r>
         <w:rPr>
           <w:rFonts w:cstheme="minorHAnsi"/>
           <w:b/>
           <w:bCs/>
         </w:rPr>
-        <w:t>) ethics.</w:t>
-      </w:r>
-      <w:r>
-        <w:rPr>
-          <w:rFonts w:cstheme="minorHAnsi"/>
-        </w:rPr>
-        <w:t xml:space="preserve"> Spring 2024, 2022, 2021, 2020, 2019; Autumn 2015, 2014.</w:t>
-      </w:r>
-    </w:p>
-    <w:p>
-      <w:pPr>
-        <w:pStyle w:val="Textbody"/>
-        <w:rPr>
-          <w:rFonts w:cstheme="minorHAnsi"/>
-        </w:rPr>
-      </w:pPr>
+        <w:t>third-year</w:t>
+      </w:r>
+      <w:proofErr w:type="gramEnd"/>
       <w:r>
         <w:rPr>
           <w:rFonts w:cstheme="minorHAnsi"/>
           <w:b/>
           <w:bCs/>
         </w:rPr>
-        <w:t>Advanced (</w:t>
-      </w:r>
-      <w:proofErr w:type="gramStart"/>
+        <w:t>) ethics.</w:t>
+      </w:r>
+      <w:r>
+        <w:rPr>
+          <w:rFonts w:cstheme="minorHAnsi"/>
+        </w:rPr>
+        <w:t xml:space="preserve"> </w:t>
+      </w:r>
+      <w:r>
+        <w:rPr>
+          <w:rFonts w:cstheme="minorHAnsi"/>
+        </w:rPr>
+        <w:t>Semester 1 2025</w:t>
+      </w:r>
+      <w:r>
+        <w:rPr>
+          <w:rFonts w:cstheme="minorHAnsi"/>
+        </w:rPr>
+        <w:t xml:space="preserve">, </w:t>
+      </w:r>
+      <w:r>
+        <w:rPr>
+          <w:rFonts w:cstheme="minorHAnsi"/>
+        </w:rPr>
+        <w:t>Spring 2024, Autumn 2018 (with Philip Stratton-Lake).</w:t>
+      </w:r>
+    </w:p>
+    <w:p>
+      <w:pPr>
+        <w:pStyle w:val="Textbody"/>
+        <w:rPr>
+          <w:rFonts w:cstheme="minorHAnsi"/>
+        </w:rPr>
+      </w:pPr>
       <w:r>
         <w:rPr>
           <w:rFonts w:cstheme="minorHAnsi"/>
           <w:b/>
           <w:bCs/>
         </w:rPr>
-        <w:t>third-year</w:t>
-      </w:r>
-      <w:proofErr w:type="gramEnd"/>
-      <w:r>
-        <w:rPr>
-          <w:rFonts w:cstheme="minorHAnsi"/>
-          <w:b/>
-          <w:bCs/>
-        </w:rPr>
-        <w:t>) ethics.</w:t>
-      </w:r>
-      <w:r>
-        <w:rPr>
-          <w:rFonts w:cstheme="minorHAnsi"/>
-        </w:rPr>
-        <w:t xml:space="preserve"> Spring 2024, Autumn 2018 (with Philip Stratton-Lake).</w:t>
-      </w:r>
-    </w:p>
-    <w:p>
-      <w:pPr>
-        <w:pStyle w:val="Textbody"/>
-        <w:rPr>
-          <w:rFonts w:cstheme="minorHAnsi"/>
-        </w:rPr>
-      </w:pPr>
-      <w:r>
-        <w:rPr>
-          <w:rFonts w:cstheme="minorHAnsi"/>
-          <w:b/>
-          <w:bCs/>
-        </w:rPr>
         <w:t>Writing the philosophical essay</w:t>
       </w:r>
       <w:r>
         <w:rPr>
           <w:rFonts w:cstheme="minorHAnsi"/>
         </w:rPr>
-        <w:t xml:space="preserve">, an end-of </w:t>
-      </w:r>
-      <w:proofErr w:type="gramStart"/>
-      <w:r>
-        <w:rPr>
-          <w:rFonts w:cstheme="minorHAnsi"/>
-        </w:rPr>
-        <w:t>first-year</w:t>
-      </w:r>
-      <w:proofErr w:type="gramEnd"/>
-      <w:r>
-        <w:rPr>
-          <w:rFonts w:cstheme="minorHAnsi"/>
-        </w:rPr>
-        <w:t xml:space="preserve"> ‘workshop’ on structuring essays module. Summer 2023.</w:t>
+        <w:t>, an end-of first-year ‘workshop’ on structuring essays module. Summer 2023.</w:t>
       </w:r>
     </w:p>
     <w:p>

--- a/cv/cv.docx
+++ b/cv/cv.docx
@@ -164,6 +164,12 @@
     </w:p>
     <w:p>
       <w:r>
+        <w:t>(Forthcoming)</w:t>
+      </w:r>
+      <w:r>
+        <w:tab/>
+      </w:r>
+      <w:r>
         <w:rPr>
           <w:i/>
           <w:iCs/>
@@ -187,10 +193,7 @@
         <w:t xml:space="preserve"> Indeterminist Account of Preference and Choice.</w:t>
       </w:r>
       <w:r>
-        <w:t xml:space="preserve"> </w:t>
-      </w:r>
-      <w:r>
-        <w:t>Complete monograph has passed peer review at Oxford University Press; awaiting Delegate approval.</w:t>
+        <w:t xml:space="preserve"> Oxford University Press.</w:t>
       </w:r>
       <w:r>
         <w:t xml:space="preserve"> </w:t>
@@ -1038,13 +1041,7 @@
         <w:rPr>
           <w:rFonts w:cstheme="minorHAnsi"/>
         </w:rPr>
-        <w:t>Semester 1 2025</w:t>
-      </w:r>
-      <w:r>
-        <w:rPr>
-          <w:rFonts w:cstheme="minorHAnsi"/>
-        </w:rPr>
-        <w:t xml:space="preserve">, </w:t>
+        <w:t xml:space="preserve">Semester 1 2025, </w:t>
       </w:r>
       <w:r>
         <w:rPr>
